--- a/scripts/R/result_tables/result_table_nonodes_v3.docx
+++ b/scripts/R/result_tables/result_table_nonodes_v3.docx
@@ -63,7 +63,7 @@
             </w:pPr>
             <w:r>
               <w:rPr>
-                <w:rFonts w:ascii="Arial" w:hAnsi="Arial" w:eastAsia="Arial" w:cs="Arial"/>
+                <w:rFonts w:ascii="Helvetica" w:hAnsi="Helvetica" w:eastAsia="Helvetica" w:cs="Helvetica"/>
                 <w:i w:val="false"/>
                 <w:b w:val="false"/>
                 <w:u w:val="none"/>
@@ -107,7 +107,7 @@
             </w:pPr>
             <w:r>
               <w:rPr>
-                <w:rFonts w:ascii="Arial" w:hAnsi="Arial" w:eastAsia="Arial" w:cs="Arial"/>
+                <w:rFonts w:ascii="Helvetica" w:hAnsi="Helvetica" w:eastAsia="Helvetica" w:cs="Helvetica"/>
                 <w:i w:val="false"/>
                 <w:b w:val="false"/>
                 <w:u w:val="none"/>
@@ -151,7 +151,7 @@
             </w:pPr>
             <w:r>
               <w:rPr>
-                <w:rFonts w:ascii="Arial" w:hAnsi="Arial" w:eastAsia="Arial" w:cs="Arial"/>
+                <w:rFonts w:ascii="Helvetica" w:hAnsi="Helvetica" w:eastAsia="Helvetica" w:cs="Helvetica"/>
                 <w:i w:val="false"/>
                 <w:b w:val="false"/>
                 <w:u w:val="none"/>
@@ -195,7 +195,7 @@
             </w:pPr>
             <w:r>
               <w:rPr>
-                <w:rFonts w:ascii="Arial" w:hAnsi="Arial" w:eastAsia="Arial" w:cs="Arial"/>
+                <w:rFonts w:ascii="Helvetica" w:hAnsi="Helvetica" w:eastAsia="Helvetica" w:cs="Helvetica"/>
                 <w:i w:val="false"/>
                 <w:b w:val="false"/>
                 <w:u w:val="none"/>
@@ -239,7 +239,7 @@
             </w:pPr>
             <w:r>
               <w:rPr>
-                <w:rFonts w:ascii="Arial" w:hAnsi="Arial" w:eastAsia="Arial" w:cs="Arial"/>
+                <w:rFonts w:ascii="Helvetica" w:hAnsi="Helvetica" w:eastAsia="Helvetica" w:cs="Helvetica"/>
                 <w:i w:val="false"/>
                 <w:b w:val="false"/>
                 <w:u w:val="none"/>
@@ -283,7 +283,7 @@
             </w:pPr>
             <w:r>
               <w:rPr>
-                <w:rFonts w:ascii="Arial" w:hAnsi="Arial" w:eastAsia="Arial" w:cs="Arial"/>
+                <w:rFonts w:ascii="Helvetica" w:hAnsi="Helvetica" w:eastAsia="Helvetica" w:cs="Helvetica"/>
                 <w:i w:val="false"/>
                 <w:b w:val="false"/>
                 <w:u w:val="none"/>
@@ -327,7 +327,7 @@
             </w:pPr>
             <w:r>
               <w:rPr>
-                <w:rFonts w:ascii="Arial" w:hAnsi="Arial" w:eastAsia="Arial" w:cs="Arial"/>
+                <w:rFonts w:ascii="Helvetica" w:hAnsi="Helvetica" w:eastAsia="Helvetica" w:cs="Helvetica"/>
                 <w:i w:val="false"/>
                 <w:b w:val="false"/>
                 <w:u w:val="none"/>
@@ -377,7 +377,7 @@
             </w:pPr>
             <w:r>
               <w:rPr>
-                <w:rFonts w:ascii="Arial" w:hAnsi="Arial" w:eastAsia="Arial" w:cs="Arial"/>
+                <w:rFonts w:ascii="Helvetica" w:hAnsi="Helvetica" w:eastAsia="Helvetica" w:cs="Helvetica"/>
                 <w:i w:val="false"/>
                 <w:b w:val="false"/>
                 <w:u w:val="none"/>
@@ -421,7 +421,7 @@
             </w:pPr>
             <w:r>
               <w:rPr>
-                <w:rFonts w:ascii="Arial" w:hAnsi="Arial" w:eastAsia="Arial" w:cs="Arial"/>
+                <w:rFonts w:ascii="Helvetica" w:hAnsi="Helvetica" w:eastAsia="Helvetica" w:cs="Helvetica"/>
                 <w:i w:val="false"/>
                 <w:b w:val="false"/>
                 <w:u w:val="none"/>
@@ -465,15 +465,15 @@
             </w:pPr>
             <w:r>
               <w:rPr>
-                <w:rFonts w:ascii="Arial" w:hAnsi="Arial" w:eastAsia="Arial" w:cs="Arial"/>
-                <w:i w:val="false"/>
-                <w:b w:val="false"/>
-                <w:u w:val="none"/>
-                <w:sz w:val="22"/>
-                <w:szCs w:val="22"/>
-                <w:color w:val="000000"/>
-              </w:rPr>
-              <w:t xml:space="preserve">-10.77***</w:t>
+                <w:rFonts w:ascii="Helvetica" w:hAnsi="Helvetica" w:eastAsia="Helvetica" w:cs="Helvetica"/>
+                <w:i w:val="false"/>
+                <w:b w:val="false"/>
+                <w:u w:val="none"/>
+                <w:sz w:val="22"/>
+                <w:szCs w:val="22"/>
+                <w:color w:val="000000"/>
+              </w:rPr>
+              <w:t xml:space="preserve">-10.70***</w:t>
             </w:r>
           </w:p>
         </w:tc>
@@ -509,7 +509,7 @@
             </w:pPr>
             <w:r>
               <w:rPr>
-                <w:rFonts w:ascii="Arial" w:hAnsi="Arial" w:eastAsia="Arial" w:cs="Arial"/>
+                <w:rFonts w:ascii="Helvetica" w:hAnsi="Helvetica" w:eastAsia="Helvetica" w:cs="Helvetica"/>
                 <w:i w:val="false"/>
                 <w:b w:val="false"/>
                 <w:u w:val="none"/>
@@ -553,7 +553,7 @@
             </w:pPr>
             <w:r>
               <w:rPr>
-                <w:rFonts w:ascii="Arial" w:hAnsi="Arial" w:eastAsia="Arial" w:cs="Arial"/>
+                <w:rFonts w:ascii="Helvetica" w:hAnsi="Helvetica" w:eastAsia="Helvetica" w:cs="Helvetica"/>
                 <w:i w:val="false"/>
                 <w:b w:val="false"/>
                 <w:u w:val="none"/>
@@ -597,15 +597,15 @@
             </w:pPr>
             <w:r>
               <w:rPr>
-                <w:rFonts w:ascii="Arial" w:hAnsi="Arial" w:eastAsia="Arial" w:cs="Arial"/>
-                <w:i w:val="false"/>
-                <w:b w:val="false"/>
-                <w:u w:val="none"/>
-                <w:sz w:val="22"/>
-                <w:szCs w:val="22"/>
-                <w:color w:val="000000"/>
-              </w:rPr>
-              <w:t xml:space="preserve">-10.94***</w:t>
+                <w:rFonts w:ascii="Helvetica" w:hAnsi="Helvetica" w:eastAsia="Helvetica" w:cs="Helvetica"/>
+                <w:i w:val="false"/>
+                <w:b w:val="false"/>
+                <w:u w:val="none"/>
+                <w:sz w:val="22"/>
+                <w:szCs w:val="22"/>
+                <w:color w:val="000000"/>
+              </w:rPr>
+              <w:t xml:space="preserve">-10.89***</w:t>
             </w:r>
           </w:p>
         </w:tc>
@@ -641,7 +641,7 @@
             </w:pPr>
             <w:r>
               <w:rPr>
-                <w:rFonts w:ascii="Arial" w:hAnsi="Arial" w:eastAsia="Arial" w:cs="Arial"/>
+                <w:rFonts w:ascii="Helvetica" w:hAnsi="Helvetica" w:eastAsia="Helvetica" w:cs="Helvetica"/>
                 <w:i w:val="false"/>
                 <w:b w:val="false"/>
                 <w:u w:val="none"/>
@@ -691,7 +691,7 @@
             </w:pPr>
             <w:r>
               <w:rPr>
-                <w:rFonts w:ascii="Arial" w:hAnsi="Arial" w:eastAsia="Arial" w:cs="Arial"/>
+                <w:rFonts w:ascii="Helvetica" w:hAnsi="Helvetica" w:eastAsia="Helvetica" w:cs="Helvetica"/>
                 <w:i w:val="false"/>
                 <w:b w:val="false"/>
                 <w:u w:val="none"/>
@@ -735,7 +735,7 @@
             </w:pPr>
             <w:r>
               <w:rPr>
-                <w:rFonts w:ascii="Arial" w:hAnsi="Arial" w:eastAsia="Arial" w:cs="Arial"/>
+                <w:rFonts w:ascii="Helvetica" w:hAnsi="Helvetica" w:eastAsia="Helvetica" w:cs="Helvetica"/>
                 <w:i w:val="false"/>
                 <w:b w:val="false"/>
                 <w:u w:val="none"/>
@@ -779,51 +779,7 @@
             </w:pPr>
             <w:r>
               <w:rPr>
-                <w:rFonts w:ascii="Arial" w:hAnsi="Arial" w:eastAsia="Arial" w:cs="Arial"/>
-                <w:i w:val="false"/>
-                <w:b w:val="false"/>
-                <w:u w:val="none"/>
-                <w:sz w:val="22"/>
-                <w:szCs w:val="22"/>
-                <w:color w:val="000000"/>
-              </w:rPr>
-              <w:t xml:space="preserve">(0.11)</w:t>
-            </w:r>
-          </w:p>
-        </w:tc>
-        <w:tc>
-          <w:tcPr>
-            <w:tcBorders>
-              <w:bottom w:val="none" w:sz="0" w:space="0" w:color="000000"/>
-              <w:top w:val="none" w:sz="0" w:space="0" w:color="000000"/>
-              <w:left w:val="none" w:sz="0" w:space="0" w:color="000000"/>
-              <w:right w:val="none" w:sz="0" w:space="0" w:color="000000"/>
-            </w:tcBorders>
-            <w:shd w:val="clear" w:color="auto" w:fill="FFFFFF"/>
-            <w:tcMar>
-              <w:top w:w="0" w:type="dxa"/>
-              <w:bottom w:w="0" w:type="dxa"/>
-              <w:left w:w="0" w:type="dxa"/>
-              <w:right w:w="0" w:type="dxa"/>
-            </w:tcMar>
-            <w:vAlign w:val="center"/>
-          </w:tcPr>
-          <w:p>
-            <w:pPr>
-              <w:pStyle w:val="Normal"/>
-              <w:jc w:val="left"/>
-              <w:pBdr>
-                <w:bottom w:val="none" w:sz="0" w:space="0" w:color="000000"/>
-                <w:top w:val="none" w:sz="0" w:space="0" w:color="000000"/>
-                <w:left w:val="none" w:sz="0" w:space="0" w:color="000000"/>
-                <w:right w:val="none" w:sz="0" w:space="0" w:color="000000"/>
-              </w:pBdr>
-              <w:spacing w:after="100" w:before="100" w:line="240"/>
-              <w:ind w:left="100" w:right="100" w:firstLine="0" w:firstLineChars="0"/>
-            </w:pPr>
-            <w:r>
-              <w:rPr>
-                <w:rFonts w:ascii="Arial" w:hAnsi="Arial" w:eastAsia="Arial" w:cs="Arial"/>
+                <w:rFonts w:ascii="Helvetica" w:hAnsi="Helvetica" w:eastAsia="Helvetica" w:cs="Helvetica"/>
                 <w:i w:val="false"/>
                 <w:b w:val="false"/>
                 <w:u w:val="none"/>
@@ -867,7 +823,51 @@
             </w:pPr>
             <w:r>
               <w:rPr>
-                <w:rFonts w:ascii="Arial" w:hAnsi="Arial" w:eastAsia="Arial" w:cs="Arial"/>
+                <w:rFonts w:ascii="Helvetica" w:hAnsi="Helvetica" w:eastAsia="Helvetica" w:cs="Helvetica"/>
+                <w:i w:val="false"/>
+                <w:b w:val="false"/>
+                <w:u w:val="none"/>
+                <w:sz w:val="22"/>
+                <w:szCs w:val="22"/>
+                <w:color w:val="000000"/>
+              </w:rPr>
+              <w:t xml:space="preserve">(0.10)</w:t>
+            </w:r>
+          </w:p>
+        </w:tc>
+        <w:tc>
+          <w:tcPr>
+            <w:tcBorders>
+              <w:bottom w:val="none" w:sz="0" w:space="0" w:color="000000"/>
+              <w:top w:val="none" w:sz="0" w:space="0" w:color="000000"/>
+              <w:left w:val="none" w:sz="0" w:space="0" w:color="000000"/>
+              <w:right w:val="none" w:sz="0" w:space="0" w:color="000000"/>
+            </w:tcBorders>
+            <w:shd w:val="clear" w:color="auto" w:fill="FFFFFF"/>
+            <w:tcMar>
+              <w:top w:w="0" w:type="dxa"/>
+              <w:bottom w:w="0" w:type="dxa"/>
+              <w:left w:w="0" w:type="dxa"/>
+              <w:right w:w="0" w:type="dxa"/>
+            </w:tcMar>
+            <w:vAlign w:val="center"/>
+          </w:tcPr>
+          <w:p>
+            <w:pPr>
+              <w:pStyle w:val="Normal"/>
+              <w:jc w:val="left"/>
+              <w:pBdr>
+                <w:bottom w:val="none" w:sz="0" w:space="0" w:color="000000"/>
+                <w:top w:val="none" w:sz="0" w:space="0" w:color="000000"/>
+                <w:left w:val="none" w:sz="0" w:space="0" w:color="000000"/>
+                <w:right w:val="none" w:sz="0" w:space="0" w:color="000000"/>
+              </w:pBdr>
+              <w:spacing w:after="100" w:before="100" w:line="240"/>
+              <w:ind w:left="100" w:right="100" w:firstLine="0" w:firstLineChars="0"/>
+            </w:pPr>
+            <w:r>
+              <w:rPr>
+                <w:rFonts w:ascii="Helvetica" w:hAnsi="Helvetica" w:eastAsia="Helvetica" w:cs="Helvetica"/>
                 <w:i w:val="false"/>
                 <w:b w:val="false"/>
                 <w:u w:val="none"/>
@@ -911,51 +911,51 @@
             </w:pPr>
             <w:r>
               <w:rPr>
-                <w:rFonts w:ascii="Arial" w:hAnsi="Arial" w:eastAsia="Arial" w:cs="Arial"/>
-                <w:i w:val="false"/>
-                <w:b w:val="false"/>
-                <w:u w:val="none"/>
-                <w:sz w:val="22"/>
-                <w:szCs w:val="22"/>
-                <w:color w:val="000000"/>
-              </w:rPr>
-              <w:t xml:space="preserve">(0.09)</w:t>
-            </w:r>
-          </w:p>
-        </w:tc>
-        <w:tc>
-          <w:tcPr>
-            <w:tcBorders>
-              <w:bottom w:val="none" w:sz="0" w:space="0" w:color="000000"/>
-              <w:top w:val="none" w:sz="0" w:space="0" w:color="000000"/>
-              <w:left w:val="none" w:sz="0" w:space="0" w:color="000000"/>
-              <w:right w:val="none" w:sz="0" w:space="0" w:color="000000"/>
-            </w:tcBorders>
-            <w:shd w:val="clear" w:color="auto" w:fill="FFFFFF"/>
-            <w:tcMar>
-              <w:top w:w="0" w:type="dxa"/>
-              <w:bottom w:w="0" w:type="dxa"/>
-              <w:left w:w="0" w:type="dxa"/>
-              <w:right w:w="0" w:type="dxa"/>
-            </w:tcMar>
-            <w:vAlign w:val="center"/>
-          </w:tcPr>
-          <w:p>
-            <w:pPr>
-              <w:pStyle w:val="Normal"/>
-              <w:jc w:val="left"/>
-              <w:pBdr>
-                <w:bottom w:val="none" w:sz="0" w:space="0" w:color="000000"/>
-                <w:top w:val="none" w:sz="0" w:space="0" w:color="000000"/>
-                <w:left w:val="none" w:sz="0" w:space="0" w:color="000000"/>
-                <w:right w:val="none" w:sz="0" w:space="0" w:color="000000"/>
-              </w:pBdr>
-              <w:spacing w:after="100" w:before="100" w:line="240"/>
-              <w:ind w:left="100" w:right="100" w:firstLine="0" w:firstLineChars="0"/>
-            </w:pPr>
-            <w:r>
-              <w:rPr>
-                <w:rFonts w:ascii="Arial" w:hAnsi="Arial" w:eastAsia="Arial" w:cs="Arial"/>
+                <w:rFonts w:ascii="Helvetica" w:hAnsi="Helvetica" w:eastAsia="Helvetica" w:cs="Helvetica"/>
+                <w:i w:val="false"/>
+                <w:b w:val="false"/>
+                <w:u w:val="none"/>
+                <w:sz w:val="22"/>
+                <w:szCs w:val="22"/>
+                <w:color w:val="000000"/>
+              </w:rPr>
+              <w:t xml:space="preserve">(0.08)</w:t>
+            </w:r>
+          </w:p>
+        </w:tc>
+        <w:tc>
+          <w:tcPr>
+            <w:tcBorders>
+              <w:bottom w:val="none" w:sz="0" w:space="0" w:color="000000"/>
+              <w:top w:val="none" w:sz="0" w:space="0" w:color="000000"/>
+              <w:left w:val="none" w:sz="0" w:space="0" w:color="000000"/>
+              <w:right w:val="none" w:sz="0" w:space="0" w:color="000000"/>
+            </w:tcBorders>
+            <w:shd w:val="clear" w:color="auto" w:fill="FFFFFF"/>
+            <w:tcMar>
+              <w:top w:w="0" w:type="dxa"/>
+              <w:bottom w:w="0" w:type="dxa"/>
+              <w:left w:w="0" w:type="dxa"/>
+              <w:right w:w="0" w:type="dxa"/>
+            </w:tcMar>
+            <w:vAlign w:val="center"/>
+          </w:tcPr>
+          <w:p>
+            <w:pPr>
+              <w:pStyle w:val="Normal"/>
+              <w:jc w:val="left"/>
+              <w:pBdr>
+                <w:bottom w:val="none" w:sz="0" w:space="0" w:color="000000"/>
+                <w:top w:val="none" w:sz="0" w:space="0" w:color="000000"/>
+                <w:left w:val="none" w:sz="0" w:space="0" w:color="000000"/>
+                <w:right w:val="none" w:sz="0" w:space="0" w:color="000000"/>
+              </w:pBdr>
+              <w:spacing w:after="100" w:before="100" w:line="240"/>
+              <w:ind w:left="100" w:right="100" w:firstLine="0" w:firstLineChars="0"/>
+            </w:pPr>
+            <w:r>
+              <w:rPr>
+                <w:rFonts w:ascii="Helvetica" w:hAnsi="Helvetica" w:eastAsia="Helvetica" w:cs="Helvetica"/>
                 <w:i w:val="false"/>
                 <w:b w:val="false"/>
                 <w:u w:val="none"/>
@@ -1005,7 +1005,7 @@
             </w:pPr>
             <w:r>
               <w:rPr>
-                <w:rFonts w:ascii="Arial" w:hAnsi="Arial" w:eastAsia="Arial" w:cs="Arial"/>
+                <w:rFonts w:ascii="Helvetica" w:hAnsi="Helvetica" w:eastAsia="Helvetica" w:cs="Helvetica"/>
                 <w:i w:val="false"/>
                 <w:b w:val="false"/>
                 <w:u w:val="none"/>
@@ -1049,7 +1049,7 @@
             </w:pPr>
             <w:r>
               <w:rPr>
-                <w:rFonts w:ascii="Arial" w:hAnsi="Arial" w:eastAsia="Arial" w:cs="Arial"/>
+                <w:rFonts w:ascii="Helvetica" w:hAnsi="Helvetica" w:eastAsia="Helvetica" w:cs="Helvetica"/>
                 <w:i w:val="false"/>
                 <w:b w:val="false"/>
                 <w:u w:val="none"/>
@@ -1093,51 +1093,51 @@
             </w:pPr>
             <w:r>
               <w:rPr>
-                <w:rFonts w:ascii="Arial" w:hAnsi="Arial" w:eastAsia="Arial" w:cs="Arial"/>
-                <w:i w:val="false"/>
-                <w:b w:val="false"/>
-                <w:u w:val="none"/>
-                <w:sz w:val="22"/>
-                <w:szCs w:val="22"/>
-                <w:color w:val="000000"/>
-              </w:rPr>
-              <w:t xml:space="preserve">-0.07</w:t>
-            </w:r>
-          </w:p>
-        </w:tc>
-        <w:tc>
-          <w:tcPr>
-            <w:tcBorders>
-              <w:bottom w:val="none" w:sz="0" w:space="0" w:color="000000"/>
-              <w:top w:val="none" w:sz="0" w:space="0" w:color="000000"/>
-              <w:left w:val="none" w:sz="0" w:space="0" w:color="000000"/>
-              <w:right w:val="none" w:sz="0" w:space="0" w:color="000000"/>
-            </w:tcBorders>
-            <w:shd w:val="clear" w:color="auto" w:fill="FFFFFF"/>
-            <w:tcMar>
-              <w:top w:w="0" w:type="dxa"/>
-              <w:bottom w:w="0" w:type="dxa"/>
-              <w:left w:w="0" w:type="dxa"/>
-              <w:right w:w="0" w:type="dxa"/>
-            </w:tcMar>
-            <w:vAlign w:val="center"/>
-          </w:tcPr>
-          <w:p>
-            <w:pPr>
-              <w:pStyle w:val="Normal"/>
-              <w:jc w:val="left"/>
-              <w:pBdr>
-                <w:bottom w:val="none" w:sz="0" w:space="0" w:color="000000"/>
-                <w:top w:val="none" w:sz="0" w:space="0" w:color="000000"/>
-                <w:left w:val="none" w:sz="0" w:space="0" w:color="000000"/>
-                <w:right w:val="none" w:sz="0" w:space="0" w:color="000000"/>
-              </w:pBdr>
-              <w:spacing w:after="100" w:before="100" w:line="240"/>
-              <w:ind w:left="100" w:right="100" w:firstLine="0" w:firstLineChars="0"/>
-            </w:pPr>
-            <w:r>
-              <w:rPr>
-                <w:rFonts w:ascii="Arial" w:hAnsi="Arial" w:eastAsia="Arial" w:cs="Arial"/>
+                <w:rFonts w:ascii="Helvetica" w:hAnsi="Helvetica" w:eastAsia="Helvetica" w:cs="Helvetica"/>
+                <w:i w:val="false"/>
+                <w:b w:val="false"/>
+                <w:u w:val="none"/>
+                <w:sz w:val="22"/>
+                <w:szCs w:val="22"/>
+                <w:color w:val="000000"/>
+              </w:rPr>
+              <w:t xml:space="preserve">-0.11</w:t>
+            </w:r>
+          </w:p>
+        </w:tc>
+        <w:tc>
+          <w:tcPr>
+            <w:tcBorders>
+              <w:bottom w:val="none" w:sz="0" w:space="0" w:color="000000"/>
+              <w:top w:val="none" w:sz="0" w:space="0" w:color="000000"/>
+              <w:left w:val="none" w:sz="0" w:space="0" w:color="000000"/>
+              <w:right w:val="none" w:sz="0" w:space="0" w:color="000000"/>
+            </w:tcBorders>
+            <w:shd w:val="clear" w:color="auto" w:fill="FFFFFF"/>
+            <w:tcMar>
+              <w:top w:w="0" w:type="dxa"/>
+              <w:bottom w:w="0" w:type="dxa"/>
+              <w:left w:w="0" w:type="dxa"/>
+              <w:right w:w="0" w:type="dxa"/>
+            </w:tcMar>
+            <w:vAlign w:val="center"/>
+          </w:tcPr>
+          <w:p>
+            <w:pPr>
+              <w:pStyle w:val="Normal"/>
+              <w:jc w:val="left"/>
+              <w:pBdr>
+                <w:bottom w:val="none" w:sz="0" w:space="0" w:color="000000"/>
+                <w:top w:val="none" w:sz="0" w:space="0" w:color="000000"/>
+                <w:left w:val="none" w:sz="0" w:space="0" w:color="000000"/>
+                <w:right w:val="none" w:sz="0" w:space="0" w:color="000000"/>
+              </w:pBdr>
+              <w:spacing w:after="100" w:before="100" w:line="240"/>
+              <w:ind w:left="100" w:right="100" w:firstLine="0" w:firstLineChars="0"/>
+            </w:pPr>
+            <w:r>
+              <w:rPr>
+                <w:rFonts w:ascii="Helvetica" w:hAnsi="Helvetica" w:eastAsia="Helvetica" w:cs="Helvetica"/>
                 <w:i w:val="false"/>
                 <w:b w:val="false"/>
                 <w:u w:val="none"/>
@@ -1181,7 +1181,7 @@
             </w:pPr>
             <w:r>
               <w:rPr>
-                <w:rFonts w:ascii="Arial" w:hAnsi="Arial" w:eastAsia="Arial" w:cs="Arial"/>
+                <w:rFonts w:ascii="Helvetica" w:hAnsi="Helvetica" w:eastAsia="Helvetica" w:cs="Helvetica"/>
                 <w:i w:val="false"/>
                 <w:b w:val="false"/>
                 <w:u w:val="none"/>
@@ -1225,51 +1225,51 @@
             </w:pPr>
             <w:r>
               <w:rPr>
-                <w:rFonts w:ascii="Arial" w:hAnsi="Arial" w:eastAsia="Arial" w:cs="Arial"/>
-                <w:i w:val="false"/>
-                <w:b w:val="false"/>
-                <w:u w:val="none"/>
-                <w:sz w:val="22"/>
-                <w:szCs w:val="22"/>
-                <w:color w:val="000000"/>
-              </w:rPr>
-              <w:t xml:space="preserve">-0.01</w:t>
-            </w:r>
-          </w:p>
-        </w:tc>
-        <w:tc>
-          <w:tcPr>
-            <w:tcBorders>
-              <w:bottom w:val="none" w:sz="0" w:space="0" w:color="000000"/>
-              <w:top w:val="none" w:sz="0" w:space="0" w:color="000000"/>
-              <w:left w:val="none" w:sz="0" w:space="0" w:color="000000"/>
-              <w:right w:val="none" w:sz="0" w:space="0" w:color="000000"/>
-            </w:tcBorders>
-            <w:shd w:val="clear" w:color="auto" w:fill="FFFFFF"/>
-            <w:tcMar>
-              <w:top w:w="0" w:type="dxa"/>
-              <w:bottom w:w="0" w:type="dxa"/>
-              <w:left w:w="0" w:type="dxa"/>
-              <w:right w:w="0" w:type="dxa"/>
-            </w:tcMar>
-            <w:vAlign w:val="center"/>
-          </w:tcPr>
-          <w:p>
-            <w:pPr>
-              <w:pStyle w:val="Normal"/>
-              <w:jc w:val="left"/>
-              <w:pBdr>
-                <w:bottom w:val="none" w:sz="0" w:space="0" w:color="000000"/>
-                <w:top w:val="none" w:sz="0" w:space="0" w:color="000000"/>
-                <w:left w:val="none" w:sz="0" w:space="0" w:color="000000"/>
-                <w:right w:val="none" w:sz="0" w:space="0" w:color="000000"/>
-              </w:pBdr>
-              <w:spacing w:after="100" w:before="100" w:line="240"/>
-              <w:ind w:left="100" w:right="100" w:firstLine="0" w:firstLineChars="0"/>
-            </w:pPr>
-            <w:r>
-              <w:rPr>
-                <w:rFonts w:ascii="Arial" w:hAnsi="Arial" w:eastAsia="Arial" w:cs="Arial"/>
+                <w:rFonts w:ascii="Helvetica" w:hAnsi="Helvetica" w:eastAsia="Helvetica" w:cs="Helvetica"/>
+                <w:i w:val="false"/>
+                <w:b w:val="false"/>
+                <w:u w:val="none"/>
+                <w:sz w:val="22"/>
+                <w:szCs w:val="22"/>
+                <w:color w:val="000000"/>
+              </w:rPr>
+              <w:t xml:space="preserve">-0.03</w:t>
+            </w:r>
+          </w:p>
+        </w:tc>
+        <w:tc>
+          <w:tcPr>
+            <w:tcBorders>
+              <w:bottom w:val="none" w:sz="0" w:space="0" w:color="000000"/>
+              <w:top w:val="none" w:sz="0" w:space="0" w:color="000000"/>
+              <w:left w:val="none" w:sz="0" w:space="0" w:color="000000"/>
+              <w:right w:val="none" w:sz="0" w:space="0" w:color="000000"/>
+            </w:tcBorders>
+            <w:shd w:val="clear" w:color="auto" w:fill="FFFFFF"/>
+            <w:tcMar>
+              <w:top w:w="0" w:type="dxa"/>
+              <w:bottom w:w="0" w:type="dxa"/>
+              <w:left w:w="0" w:type="dxa"/>
+              <w:right w:w="0" w:type="dxa"/>
+            </w:tcMar>
+            <w:vAlign w:val="center"/>
+          </w:tcPr>
+          <w:p>
+            <w:pPr>
+              <w:pStyle w:val="Normal"/>
+              <w:jc w:val="left"/>
+              <w:pBdr>
+                <w:bottom w:val="none" w:sz="0" w:space="0" w:color="000000"/>
+                <w:top w:val="none" w:sz="0" w:space="0" w:color="000000"/>
+                <w:left w:val="none" w:sz="0" w:space="0" w:color="000000"/>
+                <w:right w:val="none" w:sz="0" w:space="0" w:color="000000"/>
+              </w:pBdr>
+              <w:spacing w:after="100" w:before="100" w:line="240"/>
+              <w:ind w:left="100" w:right="100" w:firstLine="0" w:firstLineChars="0"/>
+            </w:pPr>
+            <w:r>
+              <w:rPr>
+                <w:rFonts w:ascii="Helvetica" w:hAnsi="Helvetica" w:eastAsia="Helvetica" w:cs="Helvetica"/>
                 <w:i w:val="false"/>
                 <w:b w:val="false"/>
                 <w:u w:val="none"/>
@@ -1319,7 +1319,7 @@
             </w:pPr>
             <w:r>
               <w:rPr>
-                <w:rFonts w:ascii="Arial" w:hAnsi="Arial" w:eastAsia="Arial" w:cs="Arial"/>
+                <w:rFonts w:ascii="Helvetica" w:hAnsi="Helvetica" w:eastAsia="Helvetica" w:cs="Helvetica"/>
                 <w:i w:val="false"/>
                 <w:b w:val="false"/>
                 <w:u w:val="none"/>
@@ -1363,7 +1363,7 @@
             </w:pPr>
             <w:r>
               <w:rPr>
-                <w:rFonts w:ascii="Arial" w:hAnsi="Arial" w:eastAsia="Arial" w:cs="Arial"/>
+                <w:rFonts w:ascii="Helvetica" w:hAnsi="Helvetica" w:eastAsia="Helvetica" w:cs="Helvetica"/>
                 <w:i w:val="false"/>
                 <w:b w:val="false"/>
                 <w:u w:val="none"/>
@@ -1407,51 +1407,51 @@
             </w:pPr>
             <w:r>
               <w:rPr>
-                <w:rFonts w:ascii="Arial" w:hAnsi="Arial" w:eastAsia="Arial" w:cs="Arial"/>
-                <w:i w:val="false"/>
-                <w:b w:val="false"/>
-                <w:u w:val="none"/>
-                <w:sz w:val="22"/>
-                <w:szCs w:val="22"/>
-                <w:color w:val="000000"/>
-              </w:rPr>
-              <w:t xml:space="preserve">(0.20)</w:t>
-            </w:r>
-          </w:p>
-        </w:tc>
-        <w:tc>
-          <w:tcPr>
-            <w:tcBorders>
-              <w:bottom w:val="none" w:sz="0" w:space="0" w:color="000000"/>
-              <w:top w:val="none" w:sz="0" w:space="0" w:color="000000"/>
-              <w:left w:val="none" w:sz="0" w:space="0" w:color="000000"/>
-              <w:right w:val="none" w:sz="0" w:space="0" w:color="000000"/>
-            </w:tcBorders>
-            <w:shd w:val="clear" w:color="auto" w:fill="FFFFFF"/>
-            <w:tcMar>
-              <w:top w:w="0" w:type="dxa"/>
-              <w:bottom w:w="0" w:type="dxa"/>
-              <w:left w:w="0" w:type="dxa"/>
-              <w:right w:w="0" w:type="dxa"/>
-            </w:tcMar>
-            <w:vAlign w:val="center"/>
-          </w:tcPr>
-          <w:p>
-            <w:pPr>
-              <w:pStyle w:val="Normal"/>
-              <w:jc w:val="left"/>
-              <w:pBdr>
-                <w:bottom w:val="none" w:sz="0" w:space="0" w:color="000000"/>
-                <w:top w:val="none" w:sz="0" w:space="0" w:color="000000"/>
-                <w:left w:val="none" w:sz="0" w:space="0" w:color="000000"/>
-                <w:right w:val="none" w:sz="0" w:space="0" w:color="000000"/>
-              </w:pBdr>
-              <w:spacing w:after="100" w:before="100" w:line="240"/>
-              <w:ind w:left="100" w:right="100" w:firstLine="0" w:firstLineChars="0"/>
-            </w:pPr>
-            <w:r>
-              <w:rPr>
-                <w:rFonts w:ascii="Arial" w:hAnsi="Arial" w:eastAsia="Arial" w:cs="Arial"/>
+                <w:rFonts w:ascii="Helvetica" w:hAnsi="Helvetica" w:eastAsia="Helvetica" w:cs="Helvetica"/>
+                <w:i w:val="false"/>
+                <w:b w:val="false"/>
+                <w:u w:val="none"/>
+                <w:sz w:val="22"/>
+                <w:szCs w:val="22"/>
+                <w:color w:val="000000"/>
+              </w:rPr>
+              <w:t xml:space="preserve">(0.18)</w:t>
+            </w:r>
+          </w:p>
+        </w:tc>
+        <w:tc>
+          <w:tcPr>
+            <w:tcBorders>
+              <w:bottom w:val="none" w:sz="0" w:space="0" w:color="000000"/>
+              <w:top w:val="none" w:sz="0" w:space="0" w:color="000000"/>
+              <w:left w:val="none" w:sz="0" w:space="0" w:color="000000"/>
+              <w:right w:val="none" w:sz="0" w:space="0" w:color="000000"/>
+            </w:tcBorders>
+            <w:shd w:val="clear" w:color="auto" w:fill="FFFFFF"/>
+            <w:tcMar>
+              <w:top w:w="0" w:type="dxa"/>
+              <w:bottom w:w="0" w:type="dxa"/>
+              <w:left w:w="0" w:type="dxa"/>
+              <w:right w:w="0" w:type="dxa"/>
+            </w:tcMar>
+            <w:vAlign w:val="center"/>
+          </w:tcPr>
+          <w:p>
+            <w:pPr>
+              <w:pStyle w:val="Normal"/>
+              <w:jc w:val="left"/>
+              <w:pBdr>
+                <w:bottom w:val="none" w:sz="0" w:space="0" w:color="000000"/>
+                <w:top w:val="none" w:sz="0" w:space="0" w:color="000000"/>
+                <w:left w:val="none" w:sz="0" w:space="0" w:color="000000"/>
+                <w:right w:val="none" w:sz="0" w:space="0" w:color="000000"/>
+              </w:pBdr>
+              <w:spacing w:after="100" w:before="100" w:line="240"/>
+              <w:ind w:left="100" w:right="100" w:firstLine="0" w:firstLineChars="0"/>
+            </w:pPr>
+            <w:r>
+              <w:rPr>
+                <w:rFonts w:ascii="Helvetica" w:hAnsi="Helvetica" w:eastAsia="Helvetica" w:cs="Helvetica"/>
                 <w:i w:val="false"/>
                 <w:b w:val="false"/>
                 <w:u w:val="none"/>
@@ -1495,7 +1495,7 @@
             </w:pPr>
             <w:r>
               <w:rPr>
-                <w:rFonts w:ascii="Arial" w:hAnsi="Arial" w:eastAsia="Arial" w:cs="Arial"/>
+                <w:rFonts w:ascii="Helvetica" w:hAnsi="Helvetica" w:eastAsia="Helvetica" w:cs="Helvetica"/>
                 <w:i w:val="false"/>
                 <w:b w:val="false"/>
                 <w:u w:val="none"/>
@@ -1539,51 +1539,51 @@
             </w:pPr>
             <w:r>
               <w:rPr>
-                <w:rFonts w:ascii="Arial" w:hAnsi="Arial" w:eastAsia="Arial" w:cs="Arial"/>
-                <w:i w:val="false"/>
-                <w:b w:val="false"/>
-                <w:u w:val="none"/>
-                <w:sz w:val="22"/>
-                <w:szCs w:val="22"/>
-                <w:color w:val="000000"/>
-              </w:rPr>
-              <w:t xml:space="preserve">(0.16)</w:t>
-            </w:r>
-          </w:p>
-        </w:tc>
-        <w:tc>
-          <w:tcPr>
-            <w:tcBorders>
-              <w:bottom w:val="none" w:sz="0" w:space="0" w:color="000000"/>
-              <w:top w:val="none" w:sz="0" w:space="0" w:color="000000"/>
-              <w:left w:val="none" w:sz="0" w:space="0" w:color="000000"/>
-              <w:right w:val="none" w:sz="0" w:space="0" w:color="000000"/>
-            </w:tcBorders>
-            <w:shd w:val="clear" w:color="auto" w:fill="FFFFFF"/>
-            <w:tcMar>
-              <w:top w:w="0" w:type="dxa"/>
-              <w:bottom w:w="0" w:type="dxa"/>
-              <w:left w:w="0" w:type="dxa"/>
-              <w:right w:w="0" w:type="dxa"/>
-            </w:tcMar>
-            <w:vAlign w:val="center"/>
-          </w:tcPr>
-          <w:p>
-            <w:pPr>
-              <w:pStyle w:val="Normal"/>
-              <w:jc w:val="left"/>
-              <w:pBdr>
-                <w:bottom w:val="none" w:sz="0" w:space="0" w:color="000000"/>
-                <w:top w:val="none" w:sz="0" w:space="0" w:color="000000"/>
-                <w:left w:val="none" w:sz="0" w:space="0" w:color="000000"/>
-                <w:right w:val="none" w:sz="0" w:space="0" w:color="000000"/>
-              </w:pBdr>
-              <w:spacing w:after="100" w:before="100" w:line="240"/>
-              <w:ind w:left="100" w:right="100" w:firstLine="0" w:firstLineChars="0"/>
-            </w:pPr>
-            <w:r>
-              <w:rPr>
-                <w:rFonts w:ascii="Arial" w:hAnsi="Arial" w:eastAsia="Arial" w:cs="Arial"/>
+                <w:rFonts w:ascii="Helvetica" w:hAnsi="Helvetica" w:eastAsia="Helvetica" w:cs="Helvetica"/>
+                <w:i w:val="false"/>
+                <w:b w:val="false"/>
+                <w:u w:val="none"/>
+                <w:sz w:val="22"/>
+                <w:szCs w:val="22"/>
+                <w:color w:val="000000"/>
+              </w:rPr>
+              <w:t xml:space="preserve">(0.14)</w:t>
+            </w:r>
+          </w:p>
+        </w:tc>
+        <w:tc>
+          <w:tcPr>
+            <w:tcBorders>
+              <w:bottom w:val="none" w:sz="0" w:space="0" w:color="000000"/>
+              <w:top w:val="none" w:sz="0" w:space="0" w:color="000000"/>
+              <w:left w:val="none" w:sz="0" w:space="0" w:color="000000"/>
+              <w:right w:val="none" w:sz="0" w:space="0" w:color="000000"/>
+            </w:tcBorders>
+            <w:shd w:val="clear" w:color="auto" w:fill="FFFFFF"/>
+            <w:tcMar>
+              <w:top w:w="0" w:type="dxa"/>
+              <w:bottom w:w="0" w:type="dxa"/>
+              <w:left w:w="0" w:type="dxa"/>
+              <w:right w:w="0" w:type="dxa"/>
+            </w:tcMar>
+            <w:vAlign w:val="center"/>
+          </w:tcPr>
+          <w:p>
+            <w:pPr>
+              <w:pStyle w:val="Normal"/>
+              <w:jc w:val="left"/>
+              <w:pBdr>
+                <w:bottom w:val="none" w:sz="0" w:space="0" w:color="000000"/>
+                <w:top w:val="none" w:sz="0" w:space="0" w:color="000000"/>
+                <w:left w:val="none" w:sz="0" w:space="0" w:color="000000"/>
+                <w:right w:val="none" w:sz="0" w:space="0" w:color="000000"/>
+              </w:pBdr>
+              <w:spacing w:after="100" w:before="100" w:line="240"/>
+              <w:ind w:left="100" w:right="100" w:firstLine="0" w:firstLineChars="0"/>
+            </w:pPr>
+            <w:r>
+              <w:rPr>
+                <w:rFonts w:ascii="Helvetica" w:hAnsi="Helvetica" w:eastAsia="Helvetica" w:cs="Helvetica"/>
                 <w:i w:val="false"/>
                 <w:b w:val="false"/>
                 <w:u w:val="none"/>
@@ -1633,7 +1633,7 @@
             </w:pPr>
             <w:r>
               <w:rPr>
-                <w:rFonts w:ascii="Arial" w:hAnsi="Arial" w:eastAsia="Arial" w:cs="Arial"/>
+                <w:rFonts w:ascii="Helvetica" w:hAnsi="Helvetica" w:eastAsia="Helvetica" w:cs="Helvetica"/>
                 <w:i w:val="false"/>
                 <w:b w:val="false"/>
                 <w:u w:val="none"/>
@@ -1677,7 +1677,7 @@
             </w:pPr>
             <w:r>
               <w:rPr>
-                <w:rFonts w:ascii="Arial" w:hAnsi="Arial" w:eastAsia="Arial" w:cs="Arial"/>
+                <w:rFonts w:ascii="Helvetica" w:hAnsi="Helvetica" w:eastAsia="Helvetica" w:cs="Helvetica"/>
                 <w:i w:val="false"/>
                 <w:b w:val="false"/>
                 <w:u w:val="none"/>
@@ -1721,51 +1721,51 @@
             </w:pPr>
             <w:r>
               <w:rPr>
-                <w:rFonts w:ascii="Arial" w:hAnsi="Arial" w:eastAsia="Arial" w:cs="Arial"/>
-                <w:i w:val="false"/>
-                <w:b w:val="false"/>
-                <w:u w:val="none"/>
-                <w:sz w:val="22"/>
-                <w:szCs w:val="22"/>
-                <w:color w:val="000000"/>
-              </w:rPr>
-              <w:t xml:space="preserve">-0.11</w:t>
-            </w:r>
-          </w:p>
-        </w:tc>
-        <w:tc>
-          <w:tcPr>
-            <w:tcBorders>
-              <w:bottom w:val="none" w:sz="0" w:space="0" w:color="000000"/>
-              <w:top w:val="none" w:sz="0" w:space="0" w:color="000000"/>
-              <w:left w:val="none" w:sz="0" w:space="0" w:color="000000"/>
-              <w:right w:val="none" w:sz="0" w:space="0" w:color="000000"/>
-            </w:tcBorders>
-            <w:shd w:val="clear" w:color="auto" w:fill="FFFFFF"/>
-            <w:tcMar>
-              <w:top w:w="0" w:type="dxa"/>
-              <w:bottom w:w="0" w:type="dxa"/>
-              <w:left w:w="0" w:type="dxa"/>
-              <w:right w:w="0" w:type="dxa"/>
-            </w:tcMar>
-            <w:vAlign w:val="center"/>
-          </w:tcPr>
-          <w:p>
-            <w:pPr>
-              <w:pStyle w:val="Normal"/>
-              <w:jc w:val="left"/>
-              <w:pBdr>
-                <w:bottom w:val="none" w:sz="0" w:space="0" w:color="000000"/>
-                <w:top w:val="none" w:sz="0" w:space="0" w:color="000000"/>
-                <w:left w:val="none" w:sz="0" w:space="0" w:color="000000"/>
-                <w:right w:val="none" w:sz="0" w:space="0" w:color="000000"/>
-              </w:pBdr>
-              <w:spacing w:after="100" w:before="100" w:line="240"/>
-              <w:ind w:left="100" w:right="100" w:firstLine="0" w:firstLineChars="0"/>
-            </w:pPr>
-            <w:r>
-              <w:rPr>
-                <w:rFonts w:ascii="Arial" w:hAnsi="Arial" w:eastAsia="Arial" w:cs="Arial"/>
+                <w:rFonts w:ascii="Helvetica" w:hAnsi="Helvetica" w:eastAsia="Helvetica" w:cs="Helvetica"/>
+                <w:i w:val="false"/>
+                <w:b w:val="false"/>
+                <w:u w:val="none"/>
+                <w:sz w:val="22"/>
+                <w:szCs w:val="22"/>
+                <w:color w:val="000000"/>
+              </w:rPr>
+              <w:t xml:space="preserve">-0.36*</w:t>
+            </w:r>
+          </w:p>
+        </w:tc>
+        <w:tc>
+          <w:tcPr>
+            <w:tcBorders>
+              <w:bottom w:val="none" w:sz="0" w:space="0" w:color="000000"/>
+              <w:top w:val="none" w:sz="0" w:space="0" w:color="000000"/>
+              <w:left w:val="none" w:sz="0" w:space="0" w:color="000000"/>
+              <w:right w:val="none" w:sz="0" w:space="0" w:color="000000"/>
+            </w:tcBorders>
+            <w:shd w:val="clear" w:color="auto" w:fill="FFFFFF"/>
+            <w:tcMar>
+              <w:top w:w="0" w:type="dxa"/>
+              <w:bottom w:w="0" w:type="dxa"/>
+              <w:left w:w="0" w:type="dxa"/>
+              <w:right w:w="0" w:type="dxa"/>
+            </w:tcMar>
+            <w:vAlign w:val="center"/>
+          </w:tcPr>
+          <w:p>
+            <w:pPr>
+              <w:pStyle w:val="Normal"/>
+              <w:jc w:val="left"/>
+              <w:pBdr>
+                <w:bottom w:val="none" w:sz="0" w:space="0" w:color="000000"/>
+                <w:top w:val="none" w:sz="0" w:space="0" w:color="000000"/>
+                <w:left w:val="none" w:sz="0" w:space="0" w:color="000000"/>
+                <w:right w:val="none" w:sz="0" w:space="0" w:color="000000"/>
+              </w:pBdr>
+              <w:spacing w:after="100" w:before="100" w:line="240"/>
+              <w:ind w:left="100" w:right="100" w:firstLine="0" w:firstLineChars="0"/>
+            </w:pPr>
+            <w:r>
+              <w:rPr>
+                <w:rFonts w:ascii="Helvetica" w:hAnsi="Helvetica" w:eastAsia="Helvetica" w:cs="Helvetica"/>
                 <w:i w:val="false"/>
                 <w:b w:val="false"/>
                 <w:u w:val="none"/>
@@ -1809,7 +1809,7 @@
             </w:pPr>
             <w:r>
               <w:rPr>
-                <w:rFonts w:ascii="Arial" w:hAnsi="Arial" w:eastAsia="Arial" w:cs="Arial"/>
+                <w:rFonts w:ascii="Helvetica" w:hAnsi="Helvetica" w:eastAsia="Helvetica" w:cs="Helvetica"/>
                 <w:i w:val="false"/>
                 <w:b w:val="false"/>
                 <w:u w:val="none"/>
@@ -1853,51 +1853,51 @@
             </w:pPr>
             <w:r>
               <w:rPr>
-                <w:rFonts w:ascii="Arial" w:hAnsi="Arial" w:eastAsia="Arial" w:cs="Arial"/>
-                <w:i w:val="false"/>
-                <w:b w:val="false"/>
-                <w:u w:val="none"/>
-                <w:sz w:val="22"/>
-                <w:szCs w:val="22"/>
-                <w:color w:val="000000"/>
-              </w:rPr>
-              <w:t xml:space="preserve">0.02</w:t>
-            </w:r>
-          </w:p>
-        </w:tc>
-        <w:tc>
-          <w:tcPr>
-            <w:tcBorders>
-              <w:bottom w:val="none" w:sz="0" w:space="0" w:color="000000"/>
-              <w:top w:val="none" w:sz="0" w:space="0" w:color="000000"/>
-              <w:left w:val="none" w:sz="0" w:space="0" w:color="000000"/>
-              <w:right w:val="none" w:sz="0" w:space="0" w:color="000000"/>
-            </w:tcBorders>
-            <w:shd w:val="clear" w:color="auto" w:fill="FFFFFF"/>
-            <w:tcMar>
-              <w:top w:w="0" w:type="dxa"/>
-              <w:bottom w:w="0" w:type="dxa"/>
-              <w:left w:w="0" w:type="dxa"/>
-              <w:right w:w="0" w:type="dxa"/>
-            </w:tcMar>
-            <w:vAlign w:val="center"/>
-          </w:tcPr>
-          <w:p>
-            <w:pPr>
-              <w:pStyle w:val="Normal"/>
-              <w:jc w:val="left"/>
-              <w:pBdr>
-                <w:bottom w:val="none" w:sz="0" w:space="0" w:color="000000"/>
-                <w:top w:val="none" w:sz="0" w:space="0" w:color="000000"/>
-                <w:left w:val="none" w:sz="0" w:space="0" w:color="000000"/>
-                <w:right w:val="none" w:sz="0" w:space="0" w:color="000000"/>
-              </w:pBdr>
-              <w:spacing w:after="100" w:before="100" w:line="240"/>
-              <w:ind w:left="100" w:right="100" w:firstLine="0" w:firstLineChars="0"/>
-            </w:pPr>
-            <w:r>
-              <w:rPr>
-                <w:rFonts w:ascii="Arial" w:hAnsi="Arial" w:eastAsia="Arial" w:cs="Arial"/>
+                <w:rFonts w:ascii="Helvetica" w:hAnsi="Helvetica" w:eastAsia="Helvetica" w:cs="Helvetica"/>
+                <w:i w:val="false"/>
+                <w:b w:val="false"/>
+                <w:u w:val="none"/>
+                <w:sz w:val="22"/>
+                <w:szCs w:val="22"/>
+                <w:color w:val="000000"/>
+              </w:rPr>
+              <w:t xml:space="preserve">0.05</w:t>
+            </w:r>
+          </w:p>
+        </w:tc>
+        <w:tc>
+          <w:tcPr>
+            <w:tcBorders>
+              <w:bottom w:val="none" w:sz="0" w:space="0" w:color="000000"/>
+              <w:top w:val="none" w:sz="0" w:space="0" w:color="000000"/>
+              <w:left w:val="none" w:sz="0" w:space="0" w:color="000000"/>
+              <w:right w:val="none" w:sz="0" w:space="0" w:color="000000"/>
+            </w:tcBorders>
+            <w:shd w:val="clear" w:color="auto" w:fill="FFFFFF"/>
+            <w:tcMar>
+              <w:top w:w="0" w:type="dxa"/>
+              <w:bottom w:w="0" w:type="dxa"/>
+              <w:left w:w="0" w:type="dxa"/>
+              <w:right w:w="0" w:type="dxa"/>
+            </w:tcMar>
+            <w:vAlign w:val="center"/>
+          </w:tcPr>
+          <w:p>
+            <w:pPr>
+              <w:pStyle w:val="Normal"/>
+              <w:jc w:val="left"/>
+              <w:pBdr>
+                <w:bottom w:val="none" w:sz="0" w:space="0" w:color="000000"/>
+                <w:top w:val="none" w:sz="0" w:space="0" w:color="000000"/>
+                <w:left w:val="none" w:sz="0" w:space="0" w:color="000000"/>
+                <w:right w:val="none" w:sz="0" w:space="0" w:color="000000"/>
+              </w:pBdr>
+              <w:spacing w:after="100" w:before="100" w:line="240"/>
+              <w:ind w:left="100" w:right="100" w:firstLine="0" w:firstLineChars="0"/>
+            </w:pPr>
+            <w:r>
+              <w:rPr>
+                <w:rFonts w:ascii="Helvetica" w:hAnsi="Helvetica" w:eastAsia="Helvetica" w:cs="Helvetica"/>
                 <w:i w:val="false"/>
                 <w:b w:val="false"/>
                 <w:u w:val="none"/>
@@ -1947,7 +1947,7 @@
             </w:pPr>
             <w:r>
               <w:rPr>
-                <w:rFonts w:ascii="Arial" w:hAnsi="Arial" w:eastAsia="Arial" w:cs="Arial"/>
+                <w:rFonts w:ascii="Helvetica" w:hAnsi="Helvetica" w:eastAsia="Helvetica" w:cs="Helvetica"/>
                 <w:i w:val="false"/>
                 <w:b w:val="false"/>
                 <w:u w:val="none"/>
@@ -1991,7 +1991,7 @@
             </w:pPr>
             <w:r>
               <w:rPr>
-                <w:rFonts w:ascii="Arial" w:hAnsi="Arial" w:eastAsia="Arial" w:cs="Arial"/>
+                <w:rFonts w:ascii="Helvetica" w:hAnsi="Helvetica" w:eastAsia="Helvetica" w:cs="Helvetica"/>
                 <w:i w:val="false"/>
                 <w:b w:val="false"/>
                 <w:u w:val="none"/>
@@ -2035,51 +2035,7 @@
             </w:pPr>
             <w:r>
               <w:rPr>
-                <w:rFonts w:ascii="Arial" w:hAnsi="Arial" w:eastAsia="Arial" w:cs="Arial"/>
-                <w:i w:val="false"/>
-                <w:b w:val="false"/>
-                <w:u w:val="none"/>
-                <w:sz w:val="22"/>
-                <w:szCs w:val="22"/>
-                <w:color w:val="000000"/>
-              </w:rPr>
-              <w:t xml:space="preserve">(0.19)</w:t>
-            </w:r>
-          </w:p>
-        </w:tc>
-        <w:tc>
-          <w:tcPr>
-            <w:tcBorders>
-              <w:bottom w:val="none" w:sz="0" w:space="0" w:color="000000"/>
-              <w:top w:val="none" w:sz="0" w:space="0" w:color="000000"/>
-              <w:left w:val="none" w:sz="0" w:space="0" w:color="000000"/>
-              <w:right w:val="none" w:sz="0" w:space="0" w:color="000000"/>
-            </w:tcBorders>
-            <w:shd w:val="clear" w:color="auto" w:fill="FFFFFF"/>
-            <w:tcMar>
-              <w:top w:w="0" w:type="dxa"/>
-              <w:bottom w:w="0" w:type="dxa"/>
-              <w:left w:w="0" w:type="dxa"/>
-              <w:right w:w="0" w:type="dxa"/>
-            </w:tcMar>
-            <w:vAlign w:val="center"/>
-          </w:tcPr>
-          <w:p>
-            <w:pPr>
-              <w:pStyle w:val="Normal"/>
-              <w:jc w:val="left"/>
-              <w:pBdr>
-                <w:bottom w:val="none" w:sz="0" w:space="0" w:color="000000"/>
-                <w:top w:val="none" w:sz="0" w:space="0" w:color="000000"/>
-                <w:left w:val="none" w:sz="0" w:space="0" w:color="000000"/>
-                <w:right w:val="none" w:sz="0" w:space="0" w:color="000000"/>
-              </w:pBdr>
-              <w:spacing w:after="100" w:before="100" w:line="240"/>
-              <w:ind w:left="100" w:right="100" w:firstLine="0" w:firstLineChars="0"/>
-            </w:pPr>
-            <w:r>
-              <w:rPr>
-                <w:rFonts w:ascii="Arial" w:hAnsi="Arial" w:eastAsia="Arial" w:cs="Arial"/>
+                <w:rFonts w:ascii="Helvetica" w:hAnsi="Helvetica" w:eastAsia="Helvetica" w:cs="Helvetica"/>
                 <w:i w:val="false"/>
                 <w:b w:val="false"/>
                 <w:u w:val="none"/>
@@ -2123,7 +2079,51 @@
             </w:pPr>
             <w:r>
               <w:rPr>
-                <w:rFonts w:ascii="Arial" w:hAnsi="Arial" w:eastAsia="Arial" w:cs="Arial"/>
+                <w:rFonts w:ascii="Helvetica" w:hAnsi="Helvetica" w:eastAsia="Helvetica" w:cs="Helvetica"/>
+                <w:i w:val="false"/>
+                <w:b w:val="false"/>
+                <w:u w:val="none"/>
+                <w:sz w:val="22"/>
+                <w:szCs w:val="22"/>
+                <w:color w:val="000000"/>
+              </w:rPr>
+              <w:t xml:space="preserve">(0.15)</w:t>
+            </w:r>
+          </w:p>
+        </w:tc>
+        <w:tc>
+          <w:tcPr>
+            <w:tcBorders>
+              <w:bottom w:val="none" w:sz="0" w:space="0" w:color="000000"/>
+              <w:top w:val="none" w:sz="0" w:space="0" w:color="000000"/>
+              <w:left w:val="none" w:sz="0" w:space="0" w:color="000000"/>
+              <w:right w:val="none" w:sz="0" w:space="0" w:color="000000"/>
+            </w:tcBorders>
+            <w:shd w:val="clear" w:color="auto" w:fill="FFFFFF"/>
+            <w:tcMar>
+              <w:top w:w="0" w:type="dxa"/>
+              <w:bottom w:w="0" w:type="dxa"/>
+              <w:left w:w="0" w:type="dxa"/>
+              <w:right w:w="0" w:type="dxa"/>
+            </w:tcMar>
+            <w:vAlign w:val="center"/>
+          </w:tcPr>
+          <w:p>
+            <w:pPr>
+              <w:pStyle w:val="Normal"/>
+              <w:jc w:val="left"/>
+              <w:pBdr>
+                <w:bottom w:val="none" w:sz="0" w:space="0" w:color="000000"/>
+                <w:top w:val="none" w:sz="0" w:space="0" w:color="000000"/>
+                <w:left w:val="none" w:sz="0" w:space="0" w:color="000000"/>
+                <w:right w:val="none" w:sz="0" w:space="0" w:color="000000"/>
+              </w:pBdr>
+              <w:spacing w:after="100" w:before="100" w:line="240"/>
+              <w:ind w:left="100" w:right="100" w:firstLine="0" w:firstLineChars="0"/>
+            </w:pPr>
+            <w:r>
+              <w:rPr>
+                <w:rFonts w:ascii="Helvetica" w:hAnsi="Helvetica" w:eastAsia="Helvetica" w:cs="Helvetica"/>
                 <w:i w:val="false"/>
                 <w:b w:val="false"/>
                 <w:u w:val="none"/>
@@ -2167,51 +2167,51 @@
             </w:pPr>
             <w:r>
               <w:rPr>
-                <w:rFonts w:ascii="Arial" w:hAnsi="Arial" w:eastAsia="Arial" w:cs="Arial"/>
-                <w:i w:val="false"/>
-                <w:b w:val="false"/>
-                <w:u w:val="none"/>
-                <w:sz w:val="22"/>
-                <w:szCs w:val="22"/>
-                <w:color w:val="000000"/>
-              </w:rPr>
-              <w:t xml:space="preserve">(0.16)</w:t>
-            </w:r>
-          </w:p>
-        </w:tc>
-        <w:tc>
-          <w:tcPr>
-            <w:tcBorders>
-              <w:bottom w:val="none" w:sz="0" w:space="0" w:color="000000"/>
-              <w:top w:val="none" w:sz="0" w:space="0" w:color="000000"/>
-              <w:left w:val="none" w:sz="0" w:space="0" w:color="000000"/>
-              <w:right w:val="none" w:sz="0" w:space="0" w:color="000000"/>
-            </w:tcBorders>
-            <w:shd w:val="clear" w:color="auto" w:fill="FFFFFF"/>
-            <w:tcMar>
-              <w:top w:w="0" w:type="dxa"/>
-              <w:bottom w:w="0" w:type="dxa"/>
-              <w:left w:w="0" w:type="dxa"/>
-              <w:right w:w="0" w:type="dxa"/>
-            </w:tcMar>
-            <w:vAlign w:val="center"/>
-          </w:tcPr>
-          <w:p>
-            <w:pPr>
-              <w:pStyle w:val="Normal"/>
-              <w:jc w:val="left"/>
-              <w:pBdr>
-                <w:bottom w:val="none" w:sz="0" w:space="0" w:color="000000"/>
-                <w:top w:val="none" w:sz="0" w:space="0" w:color="000000"/>
-                <w:left w:val="none" w:sz="0" w:space="0" w:color="000000"/>
-                <w:right w:val="none" w:sz="0" w:space="0" w:color="000000"/>
-              </w:pBdr>
-              <w:spacing w:after="100" w:before="100" w:line="240"/>
-              <w:ind w:left="100" w:right="100" w:firstLine="0" w:firstLineChars="0"/>
-            </w:pPr>
-            <w:r>
-              <w:rPr>
-                <w:rFonts w:ascii="Arial" w:hAnsi="Arial" w:eastAsia="Arial" w:cs="Arial"/>
+                <w:rFonts w:ascii="Helvetica" w:hAnsi="Helvetica" w:eastAsia="Helvetica" w:cs="Helvetica"/>
+                <w:i w:val="false"/>
+                <w:b w:val="false"/>
+                <w:u w:val="none"/>
+                <w:sz w:val="22"/>
+                <w:szCs w:val="22"/>
+                <w:color w:val="000000"/>
+              </w:rPr>
+              <w:t xml:space="preserve">(0.13)</w:t>
+            </w:r>
+          </w:p>
+        </w:tc>
+        <w:tc>
+          <w:tcPr>
+            <w:tcBorders>
+              <w:bottom w:val="none" w:sz="0" w:space="0" w:color="000000"/>
+              <w:top w:val="none" w:sz="0" w:space="0" w:color="000000"/>
+              <w:left w:val="none" w:sz="0" w:space="0" w:color="000000"/>
+              <w:right w:val="none" w:sz="0" w:space="0" w:color="000000"/>
+            </w:tcBorders>
+            <w:shd w:val="clear" w:color="auto" w:fill="FFFFFF"/>
+            <w:tcMar>
+              <w:top w:w="0" w:type="dxa"/>
+              <w:bottom w:w="0" w:type="dxa"/>
+              <w:left w:w="0" w:type="dxa"/>
+              <w:right w:w="0" w:type="dxa"/>
+            </w:tcMar>
+            <w:vAlign w:val="center"/>
+          </w:tcPr>
+          <w:p>
+            <w:pPr>
+              <w:pStyle w:val="Normal"/>
+              <w:jc w:val="left"/>
+              <w:pBdr>
+                <w:bottom w:val="none" w:sz="0" w:space="0" w:color="000000"/>
+                <w:top w:val="none" w:sz="0" w:space="0" w:color="000000"/>
+                <w:left w:val="none" w:sz="0" w:space="0" w:color="000000"/>
+                <w:right w:val="none" w:sz="0" w:space="0" w:color="000000"/>
+              </w:pBdr>
+              <w:spacing w:after="100" w:before="100" w:line="240"/>
+              <w:ind w:left="100" w:right="100" w:firstLine="0" w:firstLineChars="0"/>
+            </w:pPr>
+            <w:r>
+              <w:rPr>
+                <w:rFonts w:ascii="Helvetica" w:hAnsi="Helvetica" w:eastAsia="Helvetica" w:cs="Helvetica"/>
                 <w:i w:val="false"/>
                 <w:b w:val="false"/>
                 <w:u w:val="none"/>
@@ -2261,7 +2261,7 @@
             </w:pPr>
             <w:r>
               <w:rPr>
-                <w:rFonts w:ascii="Arial" w:hAnsi="Arial" w:eastAsia="Arial" w:cs="Arial"/>
+                <w:rFonts w:ascii="Helvetica" w:hAnsi="Helvetica" w:eastAsia="Helvetica" w:cs="Helvetica"/>
                 <w:i w:val="false"/>
                 <w:b w:val="false"/>
                 <w:u w:val="none"/>
@@ -2305,7 +2305,7 @@
             </w:pPr>
             <w:r>
               <w:rPr>
-                <w:rFonts w:ascii="Arial" w:hAnsi="Arial" w:eastAsia="Arial" w:cs="Arial"/>
+                <w:rFonts w:ascii="Helvetica" w:hAnsi="Helvetica" w:eastAsia="Helvetica" w:cs="Helvetica"/>
                 <w:i w:val="false"/>
                 <w:b w:val="false"/>
                 <w:u w:val="none"/>
@@ -2349,51 +2349,51 @@
             </w:pPr>
             <w:r>
               <w:rPr>
-                <w:rFonts w:ascii="Arial" w:hAnsi="Arial" w:eastAsia="Arial" w:cs="Arial"/>
-                <w:i w:val="false"/>
-                <w:b w:val="false"/>
-                <w:u w:val="none"/>
-                <w:sz w:val="22"/>
-                <w:szCs w:val="22"/>
-                <w:color w:val="000000"/>
-              </w:rPr>
-              <w:t xml:space="preserve">-0.27</w:t>
-            </w:r>
-          </w:p>
-        </w:tc>
-        <w:tc>
-          <w:tcPr>
-            <w:tcBorders>
-              <w:bottom w:val="none" w:sz="0" w:space="0" w:color="000000"/>
-              <w:top w:val="none" w:sz="0" w:space="0" w:color="000000"/>
-              <w:left w:val="none" w:sz="0" w:space="0" w:color="000000"/>
-              <w:right w:val="none" w:sz="0" w:space="0" w:color="000000"/>
-            </w:tcBorders>
-            <w:shd w:val="clear" w:color="auto" w:fill="FFFFFF"/>
-            <w:tcMar>
-              <w:top w:w="0" w:type="dxa"/>
-              <w:bottom w:w="0" w:type="dxa"/>
-              <w:left w:w="0" w:type="dxa"/>
-              <w:right w:w="0" w:type="dxa"/>
-            </w:tcMar>
-            <w:vAlign w:val="center"/>
-          </w:tcPr>
-          <w:p>
-            <w:pPr>
-              <w:pStyle w:val="Normal"/>
-              <w:jc w:val="left"/>
-              <w:pBdr>
-                <w:bottom w:val="none" w:sz="0" w:space="0" w:color="000000"/>
-                <w:top w:val="none" w:sz="0" w:space="0" w:color="000000"/>
-                <w:left w:val="none" w:sz="0" w:space="0" w:color="000000"/>
-                <w:right w:val="none" w:sz="0" w:space="0" w:color="000000"/>
-              </w:pBdr>
-              <w:spacing w:after="100" w:before="100" w:line="240"/>
-              <w:ind w:left="100" w:right="100" w:firstLine="0" w:firstLineChars="0"/>
-            </w:pPr>
-            <w:r>
-              <w:rPr>
-                <w:rFonts w:ascii="Arial" w:hAnsi="Arial" w:eastAsia="Arial" w:cs="Arial"/>
+                <w:rFonts w:ascii="Helvetica" w:hAnsi="Helvetica" w:eastAsia="Helvetica" w:cs="Helvetica"/>
+                <w:i w:val="false"/>
+                <w:b w:val="false"/>
+                <w:u w:val="none"/>
+                <w:sz w:val="22"/>
+                <w:szCs w:val="22"/>
+                <w:color w:val="000000"/>
+              </w:rPr>
+              <w:t xml:space="preserve">-0.17</w:t>
+            </w:r>
+          </w:p>
+        </w:tc>
+        <w:tc>
+          <w:tcPr>
+            <w:tcBorders>
+              <w:bottom w:val="none" w:sz="0" w:space="0" w:color="000000"/>
+              <w:top w:val="none" w:sz="0" w:space="0" w:color="000000"/>
+              <w:left w:val="none" w:sz="0" w:space="0" w:color="000000"/>
+              <w:right w:val="none" w:sz="0" w:space="0" w:color="000000"/>
+            </w:tcBorders>
+            <w:shd w:val="clear" w:color="auto" w:fill="FFFFFF"/>
+            <w:tcMar>
+              <w:top w:w="0" w:type="dxa"/>
+              <w:bottom w:w="0" w:type="dxa"/>
+              <w:left w:w="0" w:type="dxa"/>
+              <w:right w:w="0" w:type="dxa"/>
+            </w:tcMar>
+            <w:vAlign w:val="center"/>
+          </w:tcPr>
+          <w:p>
+            <w:pPr>
+              <w:pStyle w:val="Normal"/>
+              <w:jc w:val="left"/>
+              <w:pBdr>
+                <w:bottom w:val="none" w:sz="0" w:space="0" w:color="000000"/>
+                <w:top w:val="none" w:sz="0" w:space="0" w:color="000000"/>
+                <w:left w:val="none" w:sz="0" w:space="0" w:color="000000"/>
+                <w:right w:val="none" w:sz="0" w:space="0" w:color="000000"/>
+              </w:pBdr>
+              <w:spacing w:after="100" w:before="100" w:line="240"/>
+              <w:ind w:left="100" w:right="100" w:firstLine="0" w:firstLineChars="0"/>
+            </w:pPr>
+            <w:r>
+              <w:rPr>
+                <w:rFonts w:ascii="Helvetica" w:hAnsi="Helvetica" w:eastAsia="Helvetica" w:cs="Helvetica"/>
                 <w:i w:val="false"/>
                 <w:b w:val="false"/>
                 <w:u w:val="none"/>
@@ -2437,7 +2437,7 @@
             </w:pPr>
             <w:r>
               <w:rPr>
-                <w:rFonts w:ascii="Arial" w:hAnsi="Arial" w:eastAsia="Arial" w:cs="Arial"/>
+                <w:rFonts w:ascii="Helvetica" w:hAnsi="Helvetica" w:eastAsia="Helvetica" w:cs="Helvetica"/>
                 <w:i w:val="false"/>
                 <w:b w:val="false"/>
                 <w:u w:val="none"/>
@@ -2481,51 +2481,51 @@
             </w:pPr>
             <w:r>
               <w:rPr>
-                <w:rFonts w:ascii="Arial" w:hAnsi="Arial" w:eastAsia="Arial" w:cs="Arial"/>
-                <w:i w:val="false"/>
-                <w:b w:val="false"/>
-                <w:u w:val="none"/>
-                <w:sz w:val="22"/>
-                <w:szCs w:val="22"/>
-                <w:color w:val="000000"/>
-              </w:rPr>
-              <w:t xml:space="preserve">-0.27+</w:t>
-            </w:r>
-          </w:p>
-        </w:tc>
-        <w:tc>
-          <w:tcPr>
-            <w:tcBorders>
-              <w:bottom w:val="none" w:sz="0" w:space="0" w:color="000000"/>
-              <w:top w:val="none" w:sz="0" w:space="0" w:color="000000"/>
-              <w:left w:val="none" w:sz="0" w:space="0" w:color="000000"/>
-              <w:right w:val="none" w:sz="0" w:space="0" w:color="000000"/>
-            </w:tcBorders>
-            <w:shd w:val="clear" w:color="auto" w:fill="FFFFFF"/>
-            <w:tcMar>
-              <w:top w:w="0" w:type="dxa"/>
-              <w:bottom w:w="0" w:type="dxa"/>
-              <w:left w:w="0" w:type="dxa"/>
-              <w:right w:w="0" w:type="dxa"/>
-            </w:tcMar>
-            <w:vAlign w:val="center"/>
-          </w:tcPr>
-          <w:p>
-            <w:pPr>
-              <w:pStyle w:val="Normal"/>
-              <w:jc w:val="left"/>
-              <w:pBdr>
-                <w:bottom w:val="none" w:sz="0" w:space="0" w:color="000000"/>
-                <w:top w:val="none" w:sz="0" w:space="0" w:color="000000"/>
-                <w:left w:val="none" w:sz="0" w:space="0" w:color="000000"/>
-                <w:right w:val="none" w:sz="0" w:space="0" w:color="000000"/>
-              </w:pBdr>
-              <w:spacing w:after="100" w:before="100" w:line="240"/>
-              <w:ind w:left="100" w:right="100" w:firstLine="0" w:firstLineChars="0"/>
-            </w:pPr>
-            <w:r>
-              <w:rPr>
-                <w:rFonts w:ascii="Arial" w:hAnsi="Arial" w:eastAsia="Arial" w:cs="Arial"/>
+                <w:rFonts w:ascii="Helvetica" w:hAnsi="Helvetica" w:eastAsia="Helvetica" w:cs="Helvetica"/>
+                <w:i w:val="false"/>
+                <w:b w:val="false"/>
+                <w:u w:val="none"/>
+                <w:sz w:val="22"/>
+                <w:szCs w:val="22"/>
+                <w:color w:val="000000"/>
+              </w:rPr>
+              <w:t xml:space="preserve">-0.23*</w:t>
+            </w:r>
+          </w:p>
+        </w:tc>
+        <w:tc>
+          <w:tcPr>
+            <w:tcBorders>
+              <w:bottom w:val="none" w:sz="0" w:space="0" w:color="000000"/>
+              <w:top w:val="none" w:sz="0" w:space="0" w:color="000000"/>
+              <w:left w:val="none" w:sz="0" w:space="0" w:color="000000"/>
+              <w:right w:val="none" w:sz="0" w:space="0" w:color="000000"/>
+            </w:tcBorders>
+            <w:shd w:val="clear" w:color="auto" w:fill="FFFFFF"/>
+            <w:tcMar>
+              <w:top w:w="0" w:type="dxa"/>
+              <w:bottom w:w="0" w:type="dxa"/>
+              <w:left w:w="0" w:type="dxa"/>
+              <w:right w:w="0" w:type="dxa"/>
+            </w:tcMar>
+            <w:vAlign w:val="center"/>
+          </w:tcPr>
+          <w:p>
+            <w:pPr>
+              <w:pStyle w:val="Normal"/>
+              <w:jc w:val="left"/>
+              <w:pBdr>
+                <w:bottom w:val="none" w:sz="0" w:space="0" w:color="000000"/>
+                <w:top w:val="none" w:sz="0" w:space="0" w:color="000000"/>
+                <w:left w:val="none" w:sz="0" w:space="0" w:color="000000"/>
+                <w:right w:val="none" w:sz="0" w:space="0" w:color="000000"/>
+              </w:pBdr>
+              <w:spacing w:after="100" w:before="100" w:line="240"/>
+              <w:ind w:left="100" w:right="100" w:firstLine="0" w:firstLineChars="0"/>
+            </w:pPr>
+            <w:r>
+              <w:rPr>
+                <w:rFonts w:ascii="Helvetica" w:hAnsi="Helvetica" w:eastAsia="Helvetica" w:cs="Helvetica"/>
                 <w:i w:val="false"/>
                 <w:b w:val="false"/>
                 <w:u w:val="none"/>
@@ -2575,7 +2575,7 @@
             </w:pPr>
             <w:r>
               <w:rPr>
-                <w:rFonts w:ascii="Arial" w:hAnsi="Arial" w:eastAsia="Arial" w:cs="Arial"/>
+                <w:rFonts w:ascii="Helvetica" w:hAnsi="Helvetica" w:eastAsia="Helvetica" w:cs="Helvetica"/>
                 <w:i w:val="false"/>
                 <w:b w:val="false"/>
                 <w:u w:val="none"/>
@@ -2619,7 +2619,7 @@
             </w:pPr>
             <w:r>
               <w:rPr>
-                <w:rFonts w:ascii="Arial" w:hAnsi="Arial" w:eastAsia="Arial" w:cs="Arial"/>
+                <w:rFonts w:ascii="Helvetica" w:hAnsi="Helvetica" w:eastAsia="Helvetica" w:cs="Helvetica"/>
                 <w:i w:val="false"/>
                 <w:b w:val="false"/>
                 <w:u w:val="none"/>
@@ -2663,51 +2663,51 @@
             </w:pPr>
             <w:r>
               <w:rPr>
-                <w:rFonts w:ascii="Arial" w:hAnsi="Arial" w:eastAsia="Arial" w:cs="Arial"/>
-                <w:i w:val="false"/>
-                <w:b w:val="false"/>
-                <w:u w:val="none"/>
-                <w:sz w:val="22"/>
-                <w:szCs w:val="22"/>
-                <w:color w:val="000000"/>
-              </w:rPr>
-              <w:t xml:space="preserve">(0.19)</w:t>
-            </w:r>
-          </w:p>
-        </w:tc>
-        <w:tc>
-          <w:tcPr>
-            <w:tcBorders>
-              <w:bottom w:val="none" w:sz="0" w:space="0" w:color="000000"/>
-              <w:top w:val="none" w:sz="0" w:space="0" w:color="000000"/>
-              <w:left w:val="none" w:sz="0" w:space="0" w:color="000000"/>
-              <w:right w:val="none" w:sz="0" w:space="0" w:color="000000"/>
-            </w:tcBorders>
-            <w:shd w:val="clear" w:color="auto" w:fill="FFFFFF"/>
-            <w:tcMar>
-              <w:top w:w="0" w:type="dxa"/>
-              <w:bottom w:w="0" w:type="dxa"/>
-              <w:left w:w="0" w:type="dxa"/>
-              <w:right w:w="0" w:type="dxa"/>
-            </w:tcMar>
-            <w:vAlign w:val="center"/>
-          </w:tcPr>
-          <w:p>
-            <w:pPr>
-              <w:pStyle w:val="Normal"/>
-              <w:jc w:val="left"/>
-              <w:pBdr>
-                <w:bottom w:val="none" w:sz="0" w:space="0" w:color="000000"/>
-                <w:top w:val="none" w:sz="0" w:space="0" w:color="000000"/>
-                <w:left w:val="none" w:sz="0" w:space="0" w:color="000000"/>
-                <w:right w:val="none" w:sz="0" w:space="0" w:color="000000"/>
-              </w:pBdr>
-              <w:spacing w:after="100" w:before="100" w:line="240"/>
-              <w:ind w:left="100" w:right="100" w:firstLine="0" w:firstLineChars="0"/>
-            </w:pPr>
-            <w:r>
-              <w:rPr>
-                <w:rFonts w:ascii="Arial" w:hAnsi="Arial" w:eastAsia="Arial" w:cs="Arial"/>
+                <w:rFonts w:ascii="Helvetica" w:hAnsi="Helvetica" w:eastAsia="Helvetica" w:cs="Helvetica"/>
+                <w:i w:val="false"/>
+                <w:b w:val="false"/>
+                <w:u w:val="none"/>
+                <w:sz w:val="22"/>
+                <w:szCs w:val="22"/>
+                <w:color w:val="000000"/>
+              </w:rPr>
+              <w:t xml:space="preserve">(0.14)</w:t>
+            </w:r>
+          </w:p>
+        </w:tc>
+        <w:tc>
+          <w:tcPr>
+            <w:tcBorders>
+              <w:bottom w:val="none" w:sz="0" w:space="0" w:color="000000"/>
+              <w:top w:val="none" w:sz="0" w:space="0" w:color="000000"/>
+              <w:left w:val="none" w:sz="0" w:space="0" w:color="000000"/>
+              <w:right w:val="none" w:sz="0" w:space="0" w:color="000000"/>
+            </w:tcBorders>
+            <w:shd w:val="clear" w:color="auto" w:fill="FFFFFF"/>
+            <w:tcMar>
+              <w:top w:w="0" w:type="dxa"/>
+              <w:bottom w:w="0" w:type="dxa"/>
+              <w:left w:w="0" w:type="dxa"/>
+              <w:right w:w="0" w:type="dxa"/>
+            </w:tcMar>
+            <w:vAlign w:val="center"/>
+          </w:tcPr>
+          <w:p>
+            <w:pPr>
+              <w:pStyle w:val="Normal"/>
+              <w:jc w:val="left"/>
+              <w:pBdr>
+                <w:bottom w:val="none" w:sz="0" w:space="0" w:color="000000"/>
+                <w:top w:val="none" w:sz="0" w:space="0" w:color="000000"/>
+                <w:left w:val="none" w:sz="0" w:space="0" w:color="000000"/>
+                <w:right w:val="none" w:sz="0" w:space="0" w:color="000000"/>
+              </w:pBdr>
+              <w:spacing w:after="100" w:before="100" w:line="240"/>
+              <w:ind w:left="100" w:right="100" w:firstLine="0" w:firstLineChars="0"/>
+            </w:pPr>
+            <w:r>
+              <w:rPr>
+                <w:rFonts w:ascii="Helvetica" w:hAnsi="Helvetica" w:eastAsia="Helvetica" w:cs="Helvetica"/>
                 <w:i w:val="false"/>
                 <w:b w:val="false"/>
                 <w:u w:val="none"/>
@@ -2751,7 +2751,7 @@
             </w:pPr>
             <w:r>
               <w:rPr>
-                <w:rFonts w:ascii="Arial" w:hAnsi="Arial" w:eastAsia="Arial" w:cs="Arial"/>
+                <w:rFonts w:ascii="Helvetica" w:hAnsi="Helvetica" w:eastAsia="Helvetica" w:cs="Helvetica"/>
                 <w:i w:val="false"/>
                 <w:b w:val="false"/>
                 <w:u w:val="none"/>
@@ -2795,51 +2795,51 @@
             </w:pPr>
             <w:r>
               <w:rPr>
-                <w:rFonts w:ascii="Arial" w:hAnsi="Arial" w:eastAsia="Arial" w:cs="Arial"/>
-                <w:i w:val="false"/>
-                <w:b w:val="false"/>
-                <w:u w:val="none"/>
-                <w:sz w:val="22"/>
-                <w:szCs w:val="22"/>
-                <w:color w:val="000000"/>
-              </w:rPr>
-              <w:t xml:space="preserve">(0.16)</w:t>
-            </w:r>
-          </w:p>
-        </w:tc>
-        <w:tc>
-          <w:tcPr>
-            <w:tcBorders>
-              <w:bottom w:val="none" w:sz="0" w:space="0" w:color="000000"/>
-              <w:top w:val="none" w:sz="0" w:space="0" w:color="000000"/>
-              <w:left w:val="none" w:sz="0" w:space="0" w:color="000000"/>
-              <w:right w:val="none" w:sz="0" w:space="0" w:color="000000"/>
-            </w:tcBorders>
-            <w:shd w:val="clear" w:color="auto" w:fill="FFFFFF"/>
-            <w:tcMar>
-              <w:top w:w="0" w:type="dxa"/>
-              <w:bottom w:w="0" w:type="dxa"/>
-              <w:left w:w="0" w:type="dxa"/>
-              <w:right w:w="0" w:type="dxa"/>
-            </w:tcMar>
-            <w:vAlign w:val="center"/>
-          </w:tcPr>
-          <w:p>
-            <w:pPr>
-              <w:pStyle w:val="Normal"/>
-              <w:jc w:val="left"/>
-              <w:pBdr>
-                <w:bottom w:val="none" w:sz="0" w:space="0" w:color="000000"/>
-                <w:top w:val="none" w:sz="0" w:space="0" w:color="000000"/>
-                <w:left w:val="none" w:sz="0" w:space="0" w:color="000000"/>
-                <w:right w:val="none" w:sz="0" w:space="0" w:color="000000"/>
-              </w:pBdr>
-              <w:spacing w:after="100" w:before="100" w:line="240"/>
-              <w:ind w:left="100" w:right="100" w:firstLine="0" w:firstLineChars="0"/>
-            </w:pPr>
-            <w:r>
-              <w:rPr>
-                <w:rFonts w:ascii="Arial" w:hAnsi="Arial" w:eastAsia="Arial" w:cs="Arial"/>
+                <w:rFonts w:ascii="Helvetica" w:hAnsi="Helvetica" w:eastAsia="Helvetica" w:cs="Helvetica"/>
+                <w:i w:val="false"/>
+                <w:b w:val="false"/>
+                <w:u w:val="none"/>
+                <w:sz w:val="22"/>
+                <w:szCs w:val="22"/>
+                <w:color w:val="000000"/>
+              </w:rPr>
+              <w:t xml:space="preserve">(0.11)</w:t>
+            </w:r>
+          </w:p>
+        </w:tc>
+        <w:tc>
+          <w:tcPr>
+            <w:tcBorders>
+              <w:bottom w:val="none" w:sz="0" w:space="0" w:color="000000"/>
+              <w:top w:val="none" w:sz="0" w:space="0" w:color="000000"/>
+              <w:left w:val="none" w:sz="0" w:space="0" w:color="000000"/>
+              <w:right w:val="none" w:sz="0" w:space="0" w:color="000000"/>
+            </w:tcBorders>
+            <w:shd w:val="clear" w:color="auto" w:fill="FFFFFF"/>
+            <w:tcMar>
+              <w:top w:w="0" w:type="dxa"/>
+              <w:bottom w:w="0" w:type="dxa"/>
+              <w:left w:w="0" w:type="dxa"/>
+              <w:right w:w="0" w:type="dxa"/>
+            </w:tcMar>
+            <w:vAlign w:val="center"/>
+          </w:tcPr>
+          <w:p>
+            <w:pPr>
+              <w:pStyle w:val="Normal"/>
+              <w:jc w:val="left"/>
+              <w:pBdr>
+                <w:bottom w:val="none" w:sz="0" w:space="0" w:color="000000"/>
+                <w:top w:val="none" w:sz="0" w:space="0" w:color="000000"/>
+                <w:left w:val="none" w:sz="0" w:space="0" w:color="000000"/>
+                <w:right w:val="none" w:sz="0" w:space="0" w:color="000000"/>
+              </w:pBdr>
+              <w:spacing w:after="100" w:before="100" w:line="240"/>
+              <w:ind w:left="100" w:right="100" w:firstLine="0" w:firstLineChars="0"/>
+            </w:pPr>
+            <w:r>
+              <w:rPr>
+                <w:rFonts w:ascii="Helvetica" w:hAnsi="Helvetica" w:eastAsia="Helvetica" w:cs="Helvetica"/>
                 <w:i w:val="false"/>
                 <w:b w:val="false"/>
                 <w:u w:val="none"/>
@@ -2889,7 +2889,7 @@
             </w:pPr>
             <w:r>
               <w:rPr>
-                <w:rFonts w:ascii="Arial" w:hAnsi="Arial" w:eastAsia="Arial" w:cs="Arial"/>
+                <w:rFonts w:ascii="Helvetica" w:hAnsi="Helvetica" w:eastAsia="Helvetica" w:cs="Helvetica"/>
                 <w:i w:val="false"/>
                 <w:b w:val="false"/>
                 <w:u w:val="none"/>
@@ -2933,7 +2933,7 @@
             </w:pPr>
             <w:r>
               <w:rPr>
-                <w:rFonts w:ascii="Arial" w:hAnsi="Arial" w:eastAsia="Arial" w:cs="Arial"/>
+                <w:rFonts w:ascii="Helvetica" w:hAnsi="Helvetica" w:eastAsia="Helvetica" w:cs="Helvetica"/>
                 <w:i w:val="false"/>
                 <w:b w:val="false"/>
                 <w:u w:val="none"/>
@@ -2977,51 +2977,51 @@
             </w:pPr>
             <w:r>
               <w:rPr>
-                <w:rFonts w:ascii="Arial" w:hAnsi="Arial" w:eastAsia="Arial" w:cs="Arial"/>
-                <w:i w:val="false"/>
-                <w:b w:val="false"/>
-                <w:u w:val="none"/>
-                <w:sz w:val="22"/>
-                <w:szCs w:val="22"/>
-                <w:color w:val="000000"/>
-              </w:rPr>
-              <w:t xml:space="preserve">-0.09</w:t>
-            </w:r>
-          </w:p>
-        </w:tc>
-        <w:tc>
-          <w:tcPr>
-            <w:tcBorders>
-              <w:bottom w:val="none" w:sz="0" w:space="0" w:color="000000"/>
-              <w:top w:val="none" w:sz="0" w:space="0" w:color="000000"/>
-              <w:left w:val="none" w:sz="0" w:space="0" w:color="000000"/>
-              <w:right w:val="none" w:sz="0" w:space="0" w:color="000000"/>
-            </w:tcBorders>
-            <w:shd w:val="clear" w:color="auto" w:fill="FFFFFF"/>
-            <w:tcMar>
-              <w:top w:w="0" w:type="dxa"/>
-              <w:bottom w:w="0" w:type="dxa"/>
-              <w:left w:w="0" w:type="dxa"/>
-              <w:right w:w="0" w:type="dxa"/>
-            </w:tcMar>
-            <w:vAlign w:val="center"/>
-          </w:tcPr>
-          <w:p>
-            <w:pPr>
-              <w:pStyle w:val="Normal"/>
-              <w:jc w:val="left"/>
-              <w:pBdr>
-                <w:bottom w:val="none" w:sz="0" w:space="0" w:color="000000"/>
-                <w:top w:val="none" w:sz="0" w:space="0" w:color="000000"/>
-                <w:left w:val="none" w:sz="0" w:space="0" w:color="000000"/>
-                <w:right w:val="none" w:sz="0" w:space="0" w:color="000000"/>
-              </w:pBdr>
-              <w:spacing w:after="100" w:before="100" w:line="240"/>
-              <w:ind w:left="100" w:right="100" w:firstLine="0" w:firstLineChars="0"/>
-            </w:pPr>
-            <w:r>
-              <w:rPr>
-                <w:rFonts w:ascii="Arial" w:hAnsi="Arial" w:eastAsia="Arial" w:cs="Arial"/>
+                <w:rFonts w:ascii="Helvetica" w:hAnsi="Helvetica" w:eastAsia="Helvetica" w:cs="Helvetica"/>
+                <w:i w:val="false"/>
+                <w:b w:val="false"/>
+                <w:u w:val="none"/>
+                <w:sz w:val="22"/>
+                <w:szCs w:val="22"/>
+                <w:color w:val="000000"/>
+              </w:rPr>
+              <w:t xml:space="preserve">-0.17</w:t>
+            </w:r>
+          </w:p>
+        </w:tc>
+        <w:tc>
+          <w:tcPr>
+            <w:tcBorders>
+              <w:bottom w:val="none" w:sz="0" w:space="0" w:color="000000"/>
+              <w:top w:val="none" w:sz="0" w:space="0" w:color="000000"/>
+              <w:left w:val="none" w:sz="0" w:space="0" w:color="000000"/>
+              <w:right w:val="none" w:sz="0" w:space="0" w:color="000000"/>
+            </w:tcBorders>
+            <w:shd w:val="clear" w:color="auto" w:fill="FFFFFF"/>
+            <w:tcMar>
+              <w:top w:w="0" w:type="dxa"/>
+              <w:bottom w:w="0" w:type="dxa"/>
+              <w:left w:w="0" w:type="dxa"/>
+              <w:right w:w="0" w:type="dxa"/>
+            </w:tcMar>
+            <w:vAlign w:val="center"/>
+          </w:tcPr>
+          <w:p>
+            <w:pPr>
+              <w:pStyle w:val="Normal"/>
+              <w:jc w:val="left"/>
+              <w:pBdr>
+                <w:bottom w:val="none" w:sz="0" w:space="0" w:color="000000"/>
+                <w:top w:val="none" w:sz="0" w:space="0" w:color="000000"/>
+                <w:left w:val="none" w:sz="0" w:space="0" w:color="000000"/>
+                <w:right w:val="none" w:sz="0" w:space="0" w:color="000000"/>
+              </w:pBdr>
+              <w:spacing w:after="100" w:before="100" w:line="240"/>
+              <w:ind w:left="100" w:right="100" w:firstLine="0" w:firstLineChars="0"/>
+            </w:pPr>
+            <w:r>
+              <w:rPr>
+                <w:rFonts w:ascii="Helvetica" w:hAnsi="Helvetica" w:eastAsia="Helvetica" w:cs="Helvetica"/>
                 <w:i w:val="false"/>
                 <w:b w:val="false"/>
                 <w:u w:val="none"/>
@@ -3065,7 +3065,7 @@
             </w:pPr>
             <w:r>
               <w:rPr>
-                <w:rFonts w:ascii="Arial" w:hAnsi="Arial" w:eastAsia="Arial" w:cs="Arial"/>
+                <w:rFonts w:ascii="Helvetica" w:hAnsi="Helvetica" w:eastAsia="Helvetica" w:cs="Helvetica"/>
                 <w:i w:val="false"/>
                 <w:b w:val="false"/>
                 <w:u w:val="none"/>
@@ -3109,51 +3109,51 @@
             </w:pPr>
             <w:r>
               <w:rPr>
-                <w:rFonts w:ascii="Arial" w:hAnsi="Arial" w:eastAsia="Arial" w:cs="Arial"/>
-                <w:i w:val="false"/>
-                <w:b w:val="false"/>
-                <w:u w:val="none"/>
-                <w:sz w:val="22"/>
-                <w:szCs w:val="22"/>
-                <w:color w:val="000000"/>
-              </w:rPr>
-              <w:t xml:space="preserve">-0.08</w:t>
-            </w:r>
-          </w:p>
-        </w:tc>
-        <w:tc>
-          <w:tcPr>
-            <w:tcBorders>
-              <w:bottom w:val="none" w:sz="0" w:space="0" w:color="000000"/>
-              <w:top w:val="none" w:sz="0" w:space="0" w:color="000000"/>
-              <w:left w:val="none" w:sz="0" w:space="0" w:color="000000"/>
-              <w:right w:val="none" w:sz="0" w:space="0" w:color="000000"/>
-            </w:tcBorders>
-            <w:shd w:val="clear" w:color="auto" w:fill="FFFFFF"/>
-            <w:tcMar>
-              <w:top w:w="0" w:type="dxa"/>
-              <w:bottom w:w="0" w:type="dxa"/>
-              <w:left w:w="0" w:type="dxa"/>
-              <w:right w:w="0" w:type="dxa"/>
-            </w:tcMar>
-            <w:vAlign w:val="center"/>
-          </w:tcPr>
-          <w:p>
-            <w:pPr>
-              <w:pStyle w:val="Normal"/>
-              <w:jc w:val="left"/>
-              <w:pBdr>
-                <w:bottom w:val="none" w:sz="0" w:space="0" w:color="000000"/>
-                <w:top w:val="none" w:sz="0" w:space="0" w:color="000000"/>
-                <w:left w:val="none" w:sz="0" w:space="0" w:color="000000"/>
-                <w:right w:val="none" w:sz="0" w:space="0" w:color="000000"/>
-              </w:pBdr>
-              <w:spacing w:after="100" w:before="100" w:line="240"/>
-              <w:ind w:left="100" w:right="100" w:firstLine="0" w:firstLineChars="0"/>
-            </w:pPr>
-            <w:r>
-              <w:rPr>
-                <w:rFonts w:ascii="Arial" w:hAnsi="Arial" w:eastAsia="Arial" w:cs="Arial"/>
+                <w:rFonts w:ascii="Helvetica" w:hAnsi="Helvetica" w:eastAsia="Helvetica" w:cs="Helvetica"/>
+                <w:i w:val="false"/>
+                <w:b w:val="false"/>
+                <w:u w:val="none"/>
+                <w:sz w:val="22"/>
+                <w:szCs w:val="22"/>
+                <w:color w:val="000000"/>
+              </w:rPr>
+              <w:t xml:space="preserve">-0.01</w:t>
+            </w:r>
+          </w:p>
+        </w:tc>
+        <w:tc>
+          <w:tcPr>
+            <w:tcBorders>
+              <w:bottom w:val="none" w:sz="0" w:space="0" w:color="000000"/>
+              <w:top w:val="none" w:sz="0" w:space="0" w:color="000000"/>
+              <w:left w:val="none" w:sz="0" w:space="0" w:color="000000"/>
+              <w:right w:val="none" w:sz="0" w:space="0" w:color="000000"/>
+            </w:tcBorders>
+            <w:shd w:val="clear" w:color="auto" w:fill="FFFFFF"/>
+            <w:tcMar>
+              <w:top w:w="0" w:type="dxa"/>
+              <w:bottom w:w="0" w:type="dxa"/>
+              <w:left w:w="0" w:type="dxa"/>
+              <w:right w:w="0" w:type="dxa"/>
+            </w:tcMar>
+            <w:vAlign w:val="center"/>
+          </w:tcPr>
+          <w:p>
+            <w:pPr>
+              <w:pStyle w:val="Normal"/>
+              <w:jc w:val="left"/>
+              <w:pBdr>
+                <w:bottom w:val="none" w:sz="0" w:space="0" w:color="000000"/>
+                <w:top w:val="none" w:sz="0" w:space="0" w:color="000000"/>
+                <w:left w:val="none" w:sz="0" w:space="0" w:color="000000"/>
+                <w:right w:val="none" w:sz="0" w:space="0" w:color="000000"/>
+              </w:pBdr>
+              <w:spacing w:after="100" w:before="100" w:line="240"/>
+              <w:ind w:left="100" w:right="100" w:firstLine="0" w:firstLineChars="0"/>
+            </w:pPr>
+            <w:r>
+              <w:rPr>
+                <w:rFonts w:ascii="Helvetica" w:hAnsi="Helvetica" w:eastAsia="Helvetica" w:cs="Helvetica"/>
                 <w:i w:val="false"/>
                 <w:b w:val="false"/>
                 <w:u w:val="none"/>
@@ -3203,7 +3203,7 @@
             </w:pPr>
             <w:r>
               <w:rPr>
-                <w:rFonts w:ascii="Arial" w:hAnsi="Arial" w:eastAsia="Arial" w:cs="Arial"/>
+                <w:rFonts w:ascii="Helvetica" w:hAnsi="Helvetica" w:eastAsia="Helvetica" w:cs="Helvetica"/>
                 <w:i w:val="false"/>
                 <w:b w:val="false"/>
                 <w:u w:val="none"/>
@@ -3247,7 +3247,7 @@
             </w:pPr>
             <w:r>
               <w:rPr>
-                <w:rFonts w:ascii="Arial" w:hAnsi="Arial" w:eastAsia="Arial" w:cs="Arial"/>
+                <w:rFonts w:ascii="Helvetica" w:hAnsi="Helvetica" w:eastAsia="Helvetica" w:cs="Helvetica"/>
                 <w:i w:val="false"/>
                 <w:b w:val="false"/>
                 <w:u w:val="none"/>
@@ -3291,7 +3291,7 @@
             </w:pPr>
             <w:r>
               <w:rPr>
-                <w:rFonts w:ascii="Arial" w:hAnsi="Arial" w:eastAsia="Arial" w:cs="Arial"/>
+                <w:rFonts w:ascii="Helvetica" w:hAnsi="Helvetica" w:eastAsia="Helvetica" w:cs="Helvetica"/>
                 <w:i w:val="false"/>
                 <w:b w:val="false"/>
                 <w:u w:val="none"/>
@@ -3335,7 +3335,7 @@
             </w:pPr>
             <w:r>
               <w:rPr>
-                <w:rFonts w:ascii="Arial" w:hAnsi="Arial" w:eastAsia="Arial" w:cs="Arial"/>
+                <w:rFonts w:ascii="Helvetica" w:hAnsi="Helvetica" w:eastAsia="Helvetica" w:cs="Helvetica"/>
                 <w:i w:val="false"/>
                 <w:b w:val="false"/>
                 <w:u w:val="none"/>
@@ -3379,7 +3379,7 @@
             </w:pPr>
             <w:r>
               <w:rPr>
-                <w:rFonts w:ascii="Arial" w:hAnsi="Arial" w:eastAsia="Arial" w:cs="Arial"/>
+                <w:rFonts w:ascii="Helvetica" w:hAnsi="Helvetica" w:eastAsia="Helvetica" w:cs="Helvetica"/>
                 <w:i w:val="false"/>
                 <w:b w:val="false"/>
                 <w:u w:val="none"/>
@@ -3423,7 +3423,7 @@
             </w:pPr>
             <w:r>
               <w:rPr>
-                <w:rFonts w:ascii="Arial" w:hAnsi="Arial" w:eastAsia="Arial" w:cs="Arial"/>
+                <w:rFonts w:ascii="Helvetica" w:hAnsi="Helvetica" w:eastAsia="Helvetica" w:cs="Helvetica"/>
                 <w:i w:val="false"/>
                 <w:b w:val="false"/>
                 <w:u w:val="none"/>
@@ -3467,7 +3467,7 @@
             </w:pPr>
             <w:r>
               <w:rPr>
-                <w:rFonts w:ascii="Arial" w:hAnsi="Arial" w:eastAsia="Arial" w:cs="Arial"/>
+                <w:rFonts w:ascii="Helvetica" w:hAnsi="Helvetica" w:eastAsia="Helvetica" w:cs="Helvetica"/>
                 <w:i w:val="false"/>
                 <w:b w:val="false"/>
                 <w:u w:val="none"/>
@@ -3517,7 +3517,7 @@
             </w:pPr>
             <w:r>
               <w:rPr>
-                <w:rFonts w:ascii="Arial" w:hAnsi="Arial" w:eastAsia="Arial" w:cs="Arial"/>
+                <w:rFonts w:ascii="Helvetica" w:hAnsi="Helvetica" w:eastAsia="Helvetica" w:cs="Helvetica"/>
                 <w:i w:val="false"/>
                 <w:b w:val="false"/>
                 <w:u w:val="none"/>
@@ -3561,7 +3561,7 @@
             </w:pPr>
             <w:r>
               <w:rPr>
-                <w:rFonts w:ascii="Arial" w:hAnsi="Arial" w:eastAsia="Arial" w:cs="Arial"/>
+                <w:rFonts w:ascii="Helvetica" w:hAnsi="Helvetica" w:eastAsia="Helvetica" w:cs="Helvetica"/>
                 <w:i w:val="false"/>
                 <w:b w:val="false"/>
                 <w:u w:val="none"/>
@@ -3605,51 +3605,51 @@
             </w:pPr>
             <w:r>
               <w:rPr>
-                <w:rFonts w:ascii="Arial" w:hAnsi="Arial" w:eastAsia="Arial" w:cs="Arial"/>
-                <w:i w:val="false"/>
-                <w:b w:val="false"/>
-                <w:u w:val="none"/>
-                <w:sz w:val="22"/>
-                <w:szCs w:val="22"/>
-                <w:color w:val="000000"/>
-              </w:rPr>
-              <w:t xml:space="preserve">-0.41+</w:t>
-            </w:r>
-          </w:p>
-        </w:tc>
-        <w:tc>
-          <w:tcPr>
-            <w:tcBorders>
-              <w:bottom w:val="none" w:sz="0" w:space="0" w:color="000000"/>
-              <w:top w:val="none" w:sz="0" w:space="0" w:color="000000"/>
-              <w:left w:val="none" w:sz="0" w:space="0" w:color="000000"/>
-              <w:right w:val="none" w:sz="0" w:space="0" w:color="000000"/>
-            </w:tcBorders>
-            <w:shd w:val="clear" w:color="auto" w:fill="FFFFFF"/>
-            <w:tcMar>
-              <w:top w:w="0" w:type="dxa"/>
-              <w:bottom w:w="0" w:type="dxa"/>
-              <w:left w:w="0" w:type="dxa"/>
-              <w:right w:w="0" w:type="dxa"/>
-            </w:tcMar>
-            <w:vAlign w:val="center"/>
-          </w:tcPr>
-          <w:p>
-            <w:pPr>
-              <w:pStyle w:val="Normal"/>
-              <w:jc w:val="left"/>
-              <w:pBdr>
-                <w:bottom w:val="none" w:sz="0" w:space="0" w:color="000000"/>
-                <w:top w:val="none" w:sz="0" w:space="0" w:color="000000"/>
-                <w:left w:val="none" w:sz="0" w:space="0" w:color="000000"/>
-                <w:right w:val="none" w:sz="0" w:space="0" w:color="000000"/>
-              </w:pBdr>
-              <w:spacing w:after="100" w:before="100" w:line="240"/>
-              <w:ind w:left="100" w:right="100" w:firstLine="0" w:firstLineChars="0"/>
-            </w:pPr>
-            <w:r>
-              <w:rPr>
-                <w:rFonts w:ascii="Arial" w:hAnsi="Arial" w:eastAsia="Arial" w:cs="Arial"/>
+                <w:rFonts w:ascii="Helvetica" w:hAnsi="Helvetica" w:eastAsia="Helvetica" w:cs="Helvetica"/>
+                <w:i w:val="false"/>
+                <w:b w:val="false"/>
+                <w:u w:val="none"/>
+                <w:sz w:val="22"/>
+                <w:szCs w:val="22"/>
+                <w:color w:val="000000"/>
+              </w:rPr>
+              <w:t xml:space="preserve">0.00</w:t>
+            </w:r>
+          </w:p>
+        </w:tc>
+        <w:tc>
+          <w:tcPr>
+            <w:tcBorders>
+              <w:bottom w:val="none" w:sz="0" w:space="0" w:color="000000"/>
+              <w:top w:val="none" w:sz="0" w:space="0" w:color="000000"/>
+              <w:left w:val="none" w:sz="0" w:space="0" w:color="000000"/>
+              <w:right w:val="none" w:sz="0" w:space="0" w:color="000000"/>
+            </w:tcBorders>
+            <w:shd w:val="clear" w:color="auto" w:fill="FFFFFF"/>
+            <w:tcMar>
+              <w:top w:w="0" w:type="dxa"/>
+              <w:bottom w:w="0" w:type="dxa"/>
+              <w:left w:w="0" w:type="dxa"/>
+              <w:right w:w="0" w:type="dxa"/>
+            </w:tcMar>
+            <w:vAlign w:val="center"/>
+          </w:tcPr>
+          <w:p>
+            <w:pPr>
+              <w:pStyle w:val="Normal"/>
+              <w:jc w:val="left"/>
+              <w:pBdr>
+                <w:bottom w:val="none" w:sz="0" w:space="0" w:color="000000"/>
+                <w:top w:val="none" w:sz="0" w:space="0" w:color="000000"/>
+                <w:left w:val="none" w:sz="0" w:space="0" w:color="000000"/>
+                <w:right w:val="none" w:sz="0" w:space="0" w:color="000000"/>
+              </w:pBdr>
+              <w:spacing w:after="100" w:before="100" w:line="240"/>
+              <w:ind w:left="100" w:right="100" w:firstLine="0" w:firstLineChars="0"/>
+            </w:pPr>
+            <w:r>
+              <w:rPr>
+                <w:rFonts w:ascii="Helvetica" w:hAnsi="Helvetica" w:eastAsia="Helvetica" w:cs="Helvetica"/>
                 <w:i w:val="false"/>
                 <w:b w:val="false"/>
                 <w:u w:val="none"/>
@@ -3693,7 +3693,7 @@
             </w:pPr>
             <w:r>
               <w:rPr>
-                <w:rFonts w:ascii="Arial" w:hAnsi="Arial" w:eastAsia="Arial" w:cs="Arial"/>
+                <w:rFonts w:ascii="Helvetica" w:hAnsi="Helvetica" w:eastAsia="Helvetica" w:cs="Helvetica"/>
                 <w:i w:val="false"/>
                 <w:b w:val="false"/>
                 <w:u w:val="none"/>
@@ -3737,51 +3737,51 @@
             </w:pPr>
             <w:r>
               <w:rPr>
-                <w:rFonts w:ascii="Arial" w:hAnsi="Arial" w:eastAsia="Arial" w:cs="Arial"/>
-                <w:i w:val="false"/>
-                <w:b w:val="false"/>
-                <w:u w:val="none"/>
-                <w:sz w:val="22"/>
-                <w:szCs w:val="22"/>
-                <w:color w:val="000000"/>
-              </w:rPr>
-              <w:t xml:space="preserve">-0.19</w:t>
-            </w:r>
-          </w:p>
-        </w:tc>
-        <w:tc>
-          <w:tcPr>
-            <w:tcBorders>
-              <w:bottom w:val="none" w:sz="0" w:space="0" w:color="000000"/>
-              <w:top w:val="none" w:sz="0" w:space="0" w:color="000000"/>
-              <w:left w:val="none" w:sz="0" w:space="0" w:color="000000"/>
-              <w:right w:val="none" w:sz="0" w:space="0" w:color="000000"/>
-            </w:tcBorders>
-            <w:shd w:val="clear" w:color="auto" w:fill="FFFFFF"/>
-            <w:tcMar>
-              <w:top w:w="0" w:type="dxa"/>
-              <w:bottom w:w="0" w:type="dxa"/>
-              <w:left w:w="0" w:type="dxa"/>
-              <w:right w:w="0" w:type="dxa"/>
-            </w:tcMar>
-            <w:vAlign w:val="center"/>
-          </w:tcPr>
-          <w:p>
-            <w:pPr>
-              <w:pStyle w:val="Normal"/>
-              <w:jc w:val="left"/>
-              <w:pBdr>
-                <w:bottom w:val="none" w:sz="0" w:space="0" w:color="000000"/>
-                <w:top w:val="none" w:sz="0" w:space="0" w:color="000000"/>
-                <w:left w:val="none" w:sz="0" w:space="0" w:color="000000"/>
-                <w:right w:val="none" w:sz="0" w:space="0" w:color="000000"/>
-              </w:pBdr>
-              <w:spacing w:after="100" w:before="100" w:line="240"/>
-              <w:ind w:left="100" w:right="100" w:firstLine="0" w:firstLineChars="0"/>
-            </w:pPr>
-            <w:r>
-              <w:rPr>
-                <w:rFonts w:ascii="Arial" w:hAnsi="Arial" w:eastAsia="Arial" w:cs="Arial"/>
+                <w:rFonts w:ascii="Helvetica" w:hAnsi="Helvetica" w:eastAsia="Helvetica" w:cs="Helvetica"/>
+                <w:i w:val="false"/>
+                <w:b w:val="false"/>
+                <w:u w:val="none"/>
+                <w:sz w:val="22"/>
+                <w:szCs w:val="22"/>
+                <w:color w:val="000000"/>
+              </w:rPr>
+              <w:t xml:space="preserve">-0.04</w:t>
+            </w:r>
+          </w:p>
+        </w:tc>
+        <w:tc>
+          <w:tcPr>
+            <w:tcBorders>
+              <w:bottom w:val="none" w:sz="0" w:space="0" w:color="000000"/>
+              <w:top w:val="none" w:sz="0" w:space="0" w:color="000000"/>
+              <w:left w:val="none" w:sz="0" w:space="0" w:color="000000"/>
+              <w:right w:val="none" w:sz="0" w:space="0" w:color="000000"/>
+            </w:tcBorders>
+            <w:shd w:val="clear" w:color="auto" w:fill="FFFFFF"/>
+            <w:tcMar>
+              <w:top w:w="0" w:type="dxa"/>
+              <w:bottom w:w="0" w:type="dxa"/>
+              <w:left w:w="0" w:type="dxa"/>
+              <w:right w:w="0" w:type="dxa"/>
+            </w:tcMar>
+            <w:vAlign w:val="center"/>
+          </w:tcPr>
+          <w:p>
+            <w:pPr>
+              <w:pStyle w:val="Normal"/>
+              <w:jc w:val="left"/>
+              <w:pBdr>
+                <w:bottom w:val="none" w:sz="0" w:space="0" w:color="000000"/>
+                <w:top w:val="none" w:sz="0" w:space="0" w:color="000000"/>
+                <w:left w:val="none" w:sz="0" w:space="0" w:color="000000"/>
+                <w:right w:val="none" w:sz="0" w:space="0" w:color="000000"/>
+              </w:pBdr>
+              <w:spacing w:after="100" w:before="100" w:line="240"/>
+              <w:ind w:left="100" w:right="100" w:firstLine="0" w:firstLineChars="0"/>
+            </w:pPr>
+            <w:r>
+              <w:rPr>
+                <w:rFonts w:ascii="Helvetica" w:hAnsi="Helvetica" w:eastAsia="Helvetica" w:cs="Helvetica"/>
                 <w:i w:val="false"/>
                 <w:b w:val="false"/>
                 <w:u w:val="none"/>
@@ -3831,7 +3831,7 @@
             </w:pPr>
             <w:r>
               <w:rPr>
-                <w:rFonts w:ascii="Arial" w:hAnsi="Arial" w:eastAsia="Arial" w:cs="Arial"/>
+                <w:rFonts w:ascii="Helvetica" w:hAnsi="Helvetica" w:eastAsia="Helvetica" w:cs="Helvetica"/>
                 <w:i w:val="false"/>
                 <w:b w:val="false"/>
                 <w:u w:val="none"/>
@@ -3875,7 +3875,7 @@
             </w:pPr>
             <w:r>
               <w:rPr>
-                <w:rFonts w:ascii="Arial" w:hAnsi="Arial" w:eastAsia="Arial" w:cs="Arial"/>
+                <w:rFonts w:ascii="Helvetica" w:hAnsi="Helvetica" w:eastAsia="Helvetica" w:cs="Helvetica"/>
                 <w:i w:val="false"/>
                 <w:b w:val="false"/>
                 <w:u w:val="none"/>
@@ -3919,51 +3919,51 @@
             </w:pPr>
             <w:r>
               <w:rPr>
-                <w:rFonts w:ascii="Arial" w:hAnsi="Arial" w:eastAsia="Arial" w:cs="Arial"/>
-                <w:i w:val="false"/>
-                <w:b w:val="false"/>
-                <w:u w:val="none"/>
-                <w:sz w:val="22"/>
-                <w:szCs w:val="22"/>
-                <w:color w:val="000000"/>
-              </w:rPr>
-              <w:t xml:space="preserve">(0.23)</w:t>
-            </w:r>
-          </w:p>
-        </w:tc>
-        <w:tc>
-          <w:tcPr>
-            <w:tcBorders>
-              <w:bottom w:val="none" w:sz="0" w:space="0" w:color="000000"/>
-              <w:top w:val="none" w:sz="0" w:space="0" w:color="000000"/>
-              <w:left w:val="none" w:sz="0" w:space="0" w:color="000000"/>
-              <w:right w:val="none" w:sz="0" w:space="0" w:color="000000"/>
-            </w:tcBorders>
-            <w:shd w:val="clear" w:color="auto" w:fill="FFFFFF"/>
-            <w:tcMar>
-              <w:top w:w="0" w:type="dxa"/>
-              <w:bottom w:w="0" w:type="dxa"/>
-              <w:left w:w="0" w:type="dxa"/>
-              <w:right w:w="0" w:type="dxa"/>
-            </w:tcMar>
-            <w:vAlign w:val="center"/>
-          </w:tcPr>
-          <w:p>
-            <w:pPr>
-              <w:pStyle w:val="Normal"/>
-              <w:jc w:val="left"/>
-              <w:pBdr>
-                <w:bottom w:val="none" w:sz="0" w:space="0" w:color="000000"/>
-                <w:top w:val="none" w:sz="0" w:space="0" w:color="000000"/>
-                <w:left w:val="none" w:sz="0" w:space="0" w:color="000000"/>
-                <w:right w:val="none" w:sz="0" w:space="0" w:color="000000"/>
-              </w:pBdr>
-              <w:spacing w:after="100" w:before="100" w:line="240"/>
-              <w:ind w:left="100" w:right="100" w:firstLine="0" w:firstLineChars="0"/>
-            </w:pPr>
-            <w:r>
-              <w:rPr>
-                <w:rFonts w:ascii="Arial" w:hAnsi="Arial" w:eastAsia="Arial" w:cs="Arial"/>
+                <w:rFonts w:ascii="Helvetica" w:hAnsi="Helvetica" w:eastAsia="Helvetica" w:cs="Helvetica"/>
+                <w:i w:val="false"/>
+                <w:b w:val="false"/>
+                <w:u w:val="none"/>
+                <w:sz w:val="22"/>
+                <w:szCs w:val="22"/>
+                <w:color w:val="000000"/>
+              </w:rPr>
+              <w:t xml:space="preserve">(0.19)</w:t>
+            </w:r>
+          </w:p>
+        </w:tc>
+        <w:tc>
+          <w:tcPr>
+            <w:tcBorders>
+              <w:bottom w:val="none" w:sz="0" w:space="0" w:color="000000"/>
+              <w:top w:val="none" w:sz="0" w:space="0" w:color="000000"/>
+              <w:left w:val="none" w:sz="0" w:space="0" w:color="000000"/>
+              <w:right w:val="none" w:sz="0" w:space="0" w:color="000000"/>
+            </w:tcBorders>
+            <w:shd w:val="clear" w:color="auto" w:fill="FFFFFF"/>
+            <w:tcMar>
+              <w:top w:w="0" w:type="dxa"/>
+              <w:bottom w:w="0" w:type="dxa"/>
+              <w:left w:w="0" w:type="dxa"/>
+              <w:right w:w="0" w:type="dxa"/>
+            </w:tcMar>
+            <w:vAlign w:val="center"/>
+          </w:tcPr>
+          <w:p>
+            <w:pPr>
+              <w:pStyle w:val="Normal"/>
+              <w:jc w:val="left"/>
+              <w:pBdr>
+                <w:bottom w:val="none" w:sz="0" w:space="0" w:color="000000"/>
+                <w:top w:val="none" w:sz="0" w:space="0" w:color="000000"/>
+                <w:left w:val="none" w:sz="0" w:space="0" w:color="000000"/>
+                <w:right w:val="none" w:sz="0" w:space="0" w:color="000000"/>
+              </w:pBdr>
+              <w:spacing w:after="100" w:before="100" w:line="240"/>
+              <w:ind w:left="100" w:right="100" w:firstLine="0" w:firstLineChars="0"/>
+            </w:pPr>
+            <w:r>
+              <w:rPr>
+                <w:rFonts w:ascii="Helvetica" w:hAnsi="Helvetica" w:eastAsia="Helvetica" w:cs="Helvetica"/>
                 <w:i w:val="false"/>
                 <w:b w:val="false"/>
                 <w:u w:val="none"/>
@@ -4007,7 +4007,7 @@
             </w:pPr>
             <w:r>
               <w:rPr>
-                <w:rFonts w:ascii="Arial" w:hAnsi="Arial" w:eastAsia="Arial" w:cs="Arial"/>
+                <w:rFonts w:ascii="Helvetica" w:hAnsi="Helvetica" w:eastAsia="Helvetica" w:cs="Helvetica"/>
                 <w:i w:val="false"/>
                 <w:b w:val="false"/>
                 <w:u w:val="none"/>
@@ -4051,51 +4051,51 @@
             </w:pPr>
             <w:r>
               <w:rPr>
-                <w:rFonts w:ascii="Arial" w:hAnsi="Arial" w:eastAsia="Arial" w:cs="Arial"/>
-                <w:i w:val="false"/>
-                <w:b w:val="false"/>
-                <w:u w:val="none"/>
-                <w:sz w:val="22"/>
-                <w:szCs w:val="22"/>
-                <w:color w:val="000000"/>
-              </w:rPr>
-              <w:t xml:space="preserve">(0.21)</w:t>
-            </w:r>
-          </w:p>
-        </w:tc>
-        <w:tc>
-          <w:tcPr>
-            <w:tcBorders>
-              <w:bottom w:val="none" w:sz="0" w:space="0" w:color="000000"/>
-              <w:top w:val="none" w:sz="0" w:space="0" w:color="000000"/>
-              <w:left w:val="none" w:sz="0" w:space="0" w:color="000000"/>
-              <w:right w:val="none" w:sz="0" w:space="0" w:color="000000"/>
-            </w:tcBorders>
-            <w:shd w:val="clear" w:color="auto" w:fill="FFFFFF"/>
-            <w:tcMar>
-              <w:top w:w="0" w:type="dxa"/>
-              <w:bottom w:w="0" w:type="dxa"/>
-              <w:left w:w="0" w:type="dxa"/>
-              <w:right w:w="0" w:type="dxa"/>
-            </w:tcMar>
-            <w:vAlign w:val="center"/>
-          </w:tcPr>
-          <w:p>
-            <w:pPr>
-              <w:pStyle w:val="Normal"/>
-              <w:jc w:val="left"/>
-              <w:pBdr>
-                <w:bottom w:val="none" w:sz="0" w:space="0" w:color="000000"/>
-                <w:top w:val="none" w:sz="0" w:space="0" w:color="000000"/>
-                <w:left w:val="none" w:sz="0" w:space="0" w:color="000000"/>
-                <w:right w:val="none" w:sz="0" w:space="0" w:color="000000"/>
-              </w:pBdr>
-              <w:spacing w:after="100" w:before="100" w:line="240"/>
-              <w:ind w:left="100" w:right="100" w:firstLine="0" w:firstLineChars="0"/>
-            </w:pPr>
-            <w:r>
-              <w:rPr>
-                <w:rFonts w:ascii="Arial" w:hAnsi="Arial" w:eastAsia="Arial" w:cs="Arial"/>
+                <w:rFonts w:ascii="Helvetica" w:hAnsi="Helvetica" w:eastAsia="Helvetica" w:cs="Helvetica"/>
+                <w:i w:val="false"/>
+                <w:b w:val="false"/>
+                <w:u w:val="none"/>
+                <w:sz w:val="22"/>
+                <w:szCs w:val="22"/>
+                <w:color w:val="000000"/>
+              </w:rPr>
+              <w:t xml:space="preserve">(0.16)</w:t>
+            </w:r>
+          </w:p>
+        </w:tc>
+        <w:tc>
+          <w:tcPr>
+            <w:tcBorders>
+              <w:bottom w:val="none" w:sz="0" w:space="0" w:color="000000"/>
+              <w:top w:val="none" w:sz="0" w:space="0" w:color="000000"/>
+              <w:left w:val="none" w:sz="0" w:space="0" w:color="000000"/>
+              <w:right w:val="none" w:sz="0" w:space="0" w:color="000000"/>
+            </w:tcBorders>
+            <w:shd w:val="clear" w:color="auto" w:fill="FFFFFF"/>
+            <w:tcMar>
+              <w:top w:w="0" w:type="dxa"/>
+              <w:bottom w:w="0" w:type="dxa"/>
+              <w:left w:w="0" w:type="dxa"/>
+              <w:right w:w="0" w:type="dxa"/>
+            </w:tcMar>
+            <w:vAlign w:val="center"/>
+          </w:tcPr>
+          <w:p>
+            <w:pPr>
+              <w:pStyle w:val="Normal"/>
+              <w:jc w:val="left"/>
+              <w:pBdr>
+                <w:bottom w:val="none" w:sz="0" w:space="0" w:color="000000"/>
+                <w:top w:val="none" w:sz="0" w:space="0" w:color="000000"/>
+                <w:left w:val="none" w:sz="0" w:space="0" w:color="000000"/>
+                <w:right w:val="none" w:sz="0" w:space="0" w:color="000000"/>
+              </w:pBdr>
+              <w:spacing w:after="100" w:before="100" w:line="240"/>
+              <w:ind w:left="100" w:right="100" w:firstLine="0" w:firstLineChars="0"/>
+            </w:pPr>
+            <w:r>
+              <w:rPr>
+                <w:rFonts w:ascii="Helvetica" w:hAnsi="Helvetica" w:eastAsia="Helvetica" w:cs="Helvetica"/>
                 <w:i w:val="false"/>
                 <w:b w:val="false"/>
                 <w:u w:val="none"/>
@@ -4145,7 +4145,7 @@
             </w:pPr>
             <w:r>
               <w:rPr>
-                <w:rFonts w:ascii="Arial" w:hAnsi="Arial" w:eastAsia="Arial" w:cs="Arial"/>
+                <w:rFonts w:ascii="Helvetica" w:hAnsi="Helvetica" w:eastAsia="Helvetica" w:cs="Helvetica"/>
                 <w:i w:val="false"/>
                 <w:b w:val="false"/>
                 <w:u w:val="none"/>
@@ -4189,7 +4189,7 @@
             </w:pPr>
             <w:r>
               <w:rPr>
-                <w:rFonts w:ascii="Arial" w:hAnsi="Arial" w:eastAsia="Arial" w:cs="Arial"/>
+                <w:rFonts w:ascii="Helvetica" w:hAnsi="Helvetica" w:eastAsia="Helvetica" w:cs="Helvetica"/>
                 <w:i w:val="false"/>
                 <w:b w:val="false"/>
                 <w:u w:val="none"/>
@@ -4233,51 +4233,51 @@
             </w:pPr>
             <w:r>
               <w:rPr>
-                <w:rFonts w:ascii="Arial" w:hAnsi="Arial" w:eastAsia="Arial" w:cs="Arial"/>
-                <w:i w:val="false"/>
-                <w:b w:val="false"/>
-                <w:u w:val="none"/>
-                <w:sz w:val="22"/>
-                <w:szCs w:val="22"/>
-                <w:color w:val="000000"/>
-              </w:rPr>
-              <w:t xml:space="preserve">0.62***</w:t>
-            </w:r>
-          </w:p>
-        </w:tc>
-        <w:tc>
-          <w:tcPr>
-            <w:tcBorders>
-              <w:bottom w:val="none" w:sz="0" w:space="0" w:color="000000"/>
-              <w:top w:val="none" w:sz="0" w:space="0" w:color="000000"/>
-              <w:left w:val="none" w:sz="0" w:space="0" w:color="000000"/>
-              <w:right w:val="none" w:sz="0" w:space="0" w:color="000000"/>
-            </w:tcBorders>
-            <w:shd w:val="clear" w:color="auto" w:fill="FFFFFF"/>
-            <w:tcMar>
-              <w:top w:w="0" w:type="dxa"/>
-              <w:bottom w:w="0" w:type="dxa"/>
-              <w:left w:w="0" w:type="dxa"/>
-              <w:right w:w="0" w:type="dxa"/>
-            </w:tcMar>
-            <w:vAlign w:val="center"/>
-          </w:tcPr>
-          <w:p>
-            <w:pPr>
-              <w:pStyle w:val="Normal"/>
-              <w:jc w:val="left"/>
-              <w:pBdr>
-                <w:bottom w:val="none" w:sz="0" w:space="0" w:color="000000"/>
-                <w:top w:val="none" w:sz="0" w:space="0" w:color="000000"/>
-                <w:left w:val="none" w:sz="0" w:space="0" w:color="000000"/>
-                <w:right w:val="none" w:sz="0" w:space="0" w:color="000000"/>
-              </w:pBdr>
-              <w:spacing w:after="100" w:before="100" w:line="240"/>
-              <w:ind w:left="100" w:right="100" w:firstLine="0" w:firstLineChars="0"/>
-            </w:pPr>
-            <w:r>
-              <w:rPr>
-                <w:rFonts w:ascii="Arial" w:hAnsi="Arial" w:eastAsia="Arial" w:cs="Arial"/>
+                <w:rFonts w:ascii="Helvetica" w:hAnsi="Helvetica" w:eastAsia="Helvetica" w:cs="Helvetica"/>
+                <w:i w:val="false"/>
+                <w:b w:val="false"/>
+                <w:u w:val="none"/>
+                <w:sz w:val="22"/>
+                <w:szCs w:val="22"/>
+                <w:color w:val="000000"/>
+              </w:rPr>
+              <w:t xml:space="preserve">0.34*</w:t>
+            </w:r>
+          </w:p>
+        </w:tc>
+        <w:tc>
+          <w:tcPr>
+            <w:tcBorders>
+              <w:bottom w:val="none" w:sz="0" w:space="0" w:color="000000"/>
+              <w:top w:val="none" w:sz="0" w:space="0" w:color="000000"/>
+              <w:left w:val="none" w:sz="0" w:space="0" w:color="000000"/>
+              <w:right w:val="none" w:sz="0" w:space="0" w:color="000000"/>
+            </w:tcBorders>
+            <w:shd w:val="clear" w:color="auto" w:fill="FFFFFF"/>
+            <w:tcMar>
+              <w:top w:w="0" w:type="dxa"/>
+              <w:bottom w:w="0" w:type="dxa"/>
+              <w:left w:w="0" w:type="dxa"/>
+              <w:right w:w="0" w:type="dxa"/>
+            </w:tcMar>
+            <w:vAlign w:val="center"/>
+          </w:tcPr>
+          <w:p>
+            <w:pPr>
+              <w:pStyle w:val="Normal"/>
+              <w:jc w:val="left"/>
+              <w:pBdr>
+                <w:bottom w:val="none" w:sz="0" w:space="0" w:color="000000"/>
+                <w:top w:val="none" w:sz="0" w:space="0" w:color="000000"/>
+                <w:left w:val="none" w:sz="0" w:space="0" w:color="000000"/>
+                <w:right w:val="none" w:sz="0" w:space="0" w:color="000000"/>
+              </w:pBdr>
+              <w:spacing w:after="100" w:before="100" w:line="240"/>
+              <w:ind w:left="100" w:right="100" w:firstLine="0" w:firstLineChars="0"/>
+            </w:pPr>
+            <w:r>
+              <w:rPr>
+                <w:rFonts w:ascii="Helvetica" w:hAnsi="Helvetica" w:eastAsia="Helvetica" w:cs="Helvetica"/>
                 <w:i w:val="false"/>
                 <w:b w:val="false"/>
                 <w:u w:val="none"/>
@@ -4321,7 +4321,7 @@
             </w:pPr>
             <w:r>
               <w:rPr>
-                <w:rFonts w:ascii="Arial" w:hAnsi="Arial" w:eastAsia="Arial" w:cs="Arial"/>
+                <w:rFonts w:ascii="Helvetica" w:hAnsi="Helvetica" w:eastAsia="Helvetica" w:cs="Helvetica"/>
                 <w:i w:val="false"/>
                 <w:b w:val="false"/>
                 <w:u w:val="none"/>
@@ -4365,51 +4365,51 @@
             </w:pPr>
             <w:r>
               <w:rPr>
-                <w:rFonts w:ascii="Arial" w:hAnsi="Arial" w:eastAsia="Arial" w:cs="Arial"/>
-                <w:i w:val="false"/>
-                <w:b w:val="false"/>
-                <w:u w:val="none"/>
-                <w:sz w:val="22"/>
-                <w:szCs w:val="22"/>
-                <w:color w:val="000000"/>
-              </w:rPr>
-              <w:t xml:space="preserve">0.26+</w:t>
-            </w:r>
-          </w:p>
-        </w:tc>
-        <w:tc>
-          <w:tcPr>
-            <w:tcBorders>
-              <w:bottom w:val="none" w:sz="0" w:space="0" w:color="000000"/>
-              <w:top w:val="none" w:sz="0" w:space="0" w:color="000000"/>
-              <w:left w:val="none" w:sz="0" w:space="0" w:color="000000"/>
-              <w:right w:val="none" w:sz="0" w:space="0" w:color="000000"/>
-            </w:tcBorders>
-            <w:shd w:val="clear" w:color="auto" w:fill="FFFFFF"/>
-            <w:tcMar>
-              <w:top w:w="0" w:type="dxa"/>
-              <w:bottom w:w="0" w:type="dxa"/>
-              <w:left w:w="0" w:type="dxa"/>
-              <w:right w:w="0" w:type="dxa"/>
-            </w:tcMar>
-            <w:vAlign w:val="center"/>
-          </w:tcPr>
-          <w:p>
-            <w:pPr>
-              <w:pStyle w:val="Normal"/>
-              <w:jc w:val="left"/>
-              <w:pBdr>
-                <w:bottom w:val="none" w:sz="0" w:space="0" w:color="000000"/>
-                <w:top w:val="none" w:sz="0" w:space="0" w:color="000000"/>
-                <w:left w:val="none" w:sz="0" w:space="0" w:color="000000"/>
-                <w:right w:val="none" w:sz="0" w:space="0" w:color="000000"/>
-              </w:pBdr>
-              <w:spacing w:after="100" w:before="100" w:line="240"/>
-              <w:ind w:left="100" w:right="100" w:firstLine="0" w:firstLineChars="0"/>
-            </w:pPr>
-            <w:r>
-              <w:rPr>
-                <w:rFonts w:ascii="Arial" w:hAnsi="Arial" w:eastAsia="Arial" w:cs="Arial"/>
+                <w:rFonts w:ascii="Helvetica" w:hAnsi="Helvetica" w:eastAsia="Helvetica" w:cs="Helvetica"/>
+                <w:i w:val="false"/>
+                <w:b w:val="false"/>
+                <w:u w:val="none"/>
+                <w:sz w:val="22"/>
+                <w:szCs w:val="22"/>
+                <w:color w:val="000000"/>
+              </w:rPr>
+              <w:t xml:space="preserve">0.16</w:t>
+            </w:r>
+          </w:p>
+        </w:tc>
+        <w:tc>
+          <w:tcPr>
+            <w:tcBorders>
+              <w:bottom w:val="none" w:sz="0" w:space="0" w:color="000000"/>
+              <w:top w:val="none" w:sz="0" w:space="0" w:color="000000"/>
+              <w:left w:val="none" w:sz="0" w:space="0" w:color="000000"/>
+              <w:right w:val="none" w:sz="0" w:space="0" w:color="000000"/>
+            </w:tcBorders>
+            <w:shd w:val="clear" w:color="auto" w:fill="FFFFFF"/>
+            <w:tcMar>
+              <w:top w:w="0" w:type="dxa"/>
+              <w:bottom w:w="0" w:type="dxa"/>
+              <w:left w:w="0" w:type="dxa"/>
+              <w:right w:w="0" w:type="dxa"/>
+            </w:tcMar>
+            <w:vAlign w:val="center"/>
+          </w:tcPr>
+          <w:p>
+            <w:pPr>
+              <w:pStyle w:val="Normal"/>
+              <w:jc w:val="left"/>
+              <w:pBdr>
+                <w:bottom w:val="none" w:sz="0" w:space="0" w:color="000000"/>
+                <w:top w:val="none" w:sz="0" w:space="0" w:color="000000"/>
+                <w:left w:val="none" w:sz="0" w:space="0" w:color="000000"/>
+                <w:right w:val="none" w:sz="0" w:space="0" w:color="000000"/>
+              </w:pBdr>
+              <w:spacing w:after="100" w:before="100" w:line="240"/>
+              <w:ind w:left="100" w:right="100" w:firstLine="0" w:firstLineChars="0"/>
+            </w:pPr>
+            <w:r>
+              <w:rPr>
+                <w:rFonts w:ascii="Helvetica" w:hAnsi="Helvetica" w:eastAsia="Helvetica" w:cs="Helvetica"/>
                 <w:i w:val="false"/>
                 <w:b w:val="false"/>
                 <w:u w:val="none"/>
@@ -4459,7 +4459,7 @@
             </w:pPr>
             <w:r>
               <w:rPr>
-                <w:rFonts w:ascii="Arial" w:hAnsi="Arial" w:eastAsia="Arial" w:cs="Arial"/>
+                <w:rFonts w:ascii="Helvetica" w:hAnsi="Helvetica" w:eastAsia="Helvetica" w:cs="Helvetica"/>
                 <w:i w:val="false"/>
                 <w:b w:val="false"/>
                 <w:u w:val="none"/>
@@ -4503,7 +4503,7 @@
             </w:pPr>
             <w:r>
               <w:rPr>
-                <w:rFonts w:ascii="Arial" w:hAnsi="Arial" w:eastAsia="Arial" w:cs="Arial"/>
+                <w:rFonts w:ascii="Helvetica" w:hAnsi="Helvetica" w:eastAsia="Helvetica" w:cs="Helvetica"/>
                 <w:i w:val="false"/>
                 <w:b w:val="false"/>
                 <w:u w:val="none"/>
@@ -4547,51 +4547,51 @@
             </w:pPr>
             <w:r>
               <w:rPr>
-                <w:rFonts w:ascii="Arial" w:hAnsi="Arial" w:eastAsia="Arial" w:cs="Arial"/>
-                <w:i w:val="false"/>
-                <w:b w:val="false"/>
-                <w:u w:val="none"/>
-                <w:sz w:val="22"/>
-                <w:szCs w:val="22"/>
-                <w:color w:val="000000"/>
-              </w:rPr>
-              <w:t xml:space="preserve">(0.16)</w:t>
-            </w:r>
-          </w:p>
-        </w:tc>
-        <w:tc>
-          <w:tcPr>
-            <w:tcBorders>
-              <w:bottom w:val="none" w:sz="0" w:space="0" w:color="000000"/>
-              <w:top w:val="none" w:sz="0" w:space="0" w:color="000000"/>
-              <w:left w:val="none" w:sz="0" w:space="0" w:color="000000"/>
-              <w:right w:val="none" w:sz="0" w:space="0" w:color="000000"/>
-            </w:tcBorders>
-            <w:shd w:val="clear" w:color="auto" w:fill="FFFFFF"/>
-            <w:tcMar>
-              <w:top w:w="0" w:type="dxa"/>
-              <w:bottom w:w="0" w:type="dxa"/>
-              <w:left w:w="0" w:type="dxa"/>
-              <w:right w:w="0" w:type="dxa"/>
-            </w:tcMar>
-            <w:vAlign w:val="center"/>
-          </w:tcPr>
-          <w:p>
-            <w:pPr>
-              <w:pStyle w:val="Normal"/>
-              <w:jc w:val="left"/>
-              <w:pBdr>
-                <w:bottom w:val="none" w:sz="0" w:space="0" w:color="000000"/>
-                <w:top w:val="none" w:sz="0" w:space="0" w:color="000000"/>
-                <w:left w:val="none" w:sz="0" w:space="0" w:color="000000"/>
-                <w:right w:val="none" w:sz="0" w:space="0" w:color="000000"/>
-              </w:pBdr>
-              <w:spacing w:after="100" w:before="100" w:line="240"/>
-              <w:ind w:left="100" w:right="100" w:firstLine="0" w:firstLineChars="0"/>
-            </w:pPr>
-            <w:r>
-              <w:rPr>
-                <w:rFonts w:ascii="Arial" w:hAnsi="Arial" w:eastAsia="Arial" w:cs="Arial"/>
+                <w:rFonts w:ascii="Helvetica" w:hAnsi="Helvetica" w:eastAsia="Helvetica" w:cs="Helvetica"/>
+                <w:i w:val="false"/>
+                <w:b w:val="false"/>
+                <w:u w:val="none"/>
+                <w:sz w:val="22"/>
+                <w:szCs w:val="22"/>
+                <w:color w:val="000000"/>
+              </w:rPr>
+              <w:t xml:space="preserve">(0.14)</w:t>
+            </w:r>
+          </w:p>
+        </w:tc>
+        <w:tc>
+          <w:tcPr>
+            <w:tcBorders>
+              <w:bottom w:val="none" w:sz="0" w:space="0" w:color="000000"/>
+              <w:top w:val="none" w:sz="0" w:space="0" w:color="000000"/>
+              <w:left w:val="none" w:sz="0" w:space="0" w:color="000000"/>
+              <w:right w:val="none" w:sz="0" w:space="0" w:color="000000"/>
+            </w:tcBorders>
+            <w:shd w:val="clear" w:color="auto" w:fill="FFFFFF"/>
+            <w:tcMar>
+              <w:top w:w="0" w:type="dxa"/>
+              <w:bottom w:w="0" w:type="dxa"/>
+              <w:left w:w="0" w:type="dxa"/>
+              <w:right w:w="0" w:type="dxa"/>
+            </w:tcMar>
+            <w:vAlign w:val="center"/>
+          </w:tcPr>
+          <w:p>
+            <w:pPr>
+              <w:pStyle w:val="Normal"/>
+              <w:jc w:val="left"/>
+              <w:pBdr>
+                <w:bottom w:val="none" w:sz="0" w:space="0" w:color="000000"/>
+                <w:top w:val="none" w:sz="0" w:space="0" w:color="000000"/>
+                <w:left w:val="none" w:sz="0" w:space="0" w:color="000000"/>
+                <w:right w:val="none" w:sz="0" w:space="0" w:color="000000"/>
+              </w:pBdr>
+              <w:spacing w:after="100" w:before="100" w:line="240"/>
+              <w:ind w:left="100" w:right="100" w:firstLine="0" w:firstLineChars="0"/>
+            </w:pPr>
+            <w:r>
+              <w:rPr>
+                <w:rFonts w:ascii="Helvetica" w:hAnsi="Helvetica" w:eastAsia="Helvetica" w:cs="Helvetica"/>
                 <w:i w:val="false"/>
                 <w:b w:val="false"/>
                 <w:u w:val="none"/>
@@ -4635,7 +4635,7 @@
             </w:pPr>
             <w:r>
               <w:rPr>
-                <w:rFonts w:ascii="Arial" w:hAnsi="Arial" w:eastAsia="Arial" w:cs="Arial"/>
+                <w:rFonts w:ascii="Helvetica" w:hAnsi="Helvetica" w:eastAsia="Helvetica" w:cs="Helvetica"/>
                 <w:i w:val="false"/>
                 <w:b w:val="false"/>
                 <w:u w:val="none"/>
@@ -4679,51 +4679,51 @@
             </w:pPr>
             <w:r>
               <w:rPr>
-                <w:rFonts w:ascii="Arial" w:hAnsi="Arial" w:eastAsia="Arial" w:cs="Arial"/>
-                <w:i w:val="false"/>
-                <w:b w:val="false"/>
-                <w:u w:val="none"/>
-                <w:sz w:val="22"/>
-                <w:szCs w:val="22"/>
-                <w:color w:val="000000"/>
-              </w:rPr>
-              <w:t xml:space="preserve">(0.16)</w:t>
-            </w:r>
-          </w:p>
-        </w:tc>
-        <w:tc>
-          <w:tcPr>
-            <w:tcBorders>
-              <w:bottom w:val="none" w:sz="0" w:space="0" w:color="000000"/>
-              <w:top w:val="none" w:sz="0" w:space="0" w:color="000000"/>
-              <w:left w:val="none" w:sz="0" w:space="0" w:color="000000"/>
-              <w:right w:val="none" w:sz="0" w:space="0" w:color="000000"/>
-            </w:tcBorders>
-            <w:shd w:val="clear" w:color="auto" w:fill="FFFFFF"/>
-            <w:tcMar>
-              <w:top w:w="0" w:type="dxa"/>
-              <w:bottom w:w="0" w:type="dxa"/>
-              <w:left w:w="0" w:type="dxa"/>
-              <w:right w:w="0" w:type="dxa"/>
-            </w:tcMar>
-            <w:vAlign w:val="center"/>
-          </w:tcPr>
-          <w:p>
-            <w:pPr>
-              <w:pStyle w:val="Normal"/>
-              <w:jc w:val="left"/>
-              <w:pBdr>
-                <w:bottom w:val="none" w:sz="0" w:space="0" w:color="000000"/>
-                <w:top w:val="none" w:sz="0" w:space="0" w:color="000000"/>
-                <w:left w:val="none" w:sz="0" w:space="0" w:color="000000"/>
-                <w:right w:val="none" w:sz="0" w:space="0" w:color="000000"/>
-              </w:pBdr>
-              <w:spacing w:after="100" w:before="100" w:line="240"/>
-              <w:ind w:left="100" w:right="100" w:firstLine="0" w:firstLineChars="0"/>
-            </w:pPr>
-            <w:r>
-              <w:rPr>
-                <w:rFonts w:ascii="Arial" w:hAnsi="Arial" w:eastAsia="Arial" w:cs="Arial"/>
+                <w:rFonts w:ascii="Helvetica" w:hAnsi="Helvetica" w:eastAsia="Helvetica" w:cs="Helvetica"/>
+                <w:i w:val="false"/>
+                <w:b w:val="false"/>
+                <w:u w:val="none"/>
+                <w:sz w:val="22"/>
+                <w:szCs w:val="22"/>
+                <w:color w:val="000000"/>
+              </w:rPr>
+              <w:t xml:space="preserve">(0.11)</w:t>
+            </w:r>
+          </w:p>
+        </w:tc>
+        <w:tc>
+          <w:tcPr>
+            <w:tcBorders>
+              <w:bottom w:val="none" w:sz="0" w:space="0" w:color="000000"/>
+              <w:top w:val="none" w:sz="0" w:space="0" w:color="000000"/>
+              <w:left w:val="none" w:sz="0" w:space="0" w:color="000000"/>
+              <w:right w:val="none" w:sz="0" w:space="0" w:color="000000"/>
+            </w:tcBorders>
+            <w:shd w:val="clear" w:color="auto" w:fill="FFFFFF"/>
+            <w:tcMar>
+              <w:top w:w="0" w:type="dxa"/>
+              <w:bottom w:w="0" w:type="dxa"/>
+              <w:left w:w="0" w:type="dxa"/>
+              <w:right w:w="0" w:type="dxa"/>
+            </w:tcMar>
+            <w:vAlign w:val="center"/>
+          </w:tcPr>
+          <w:p>
+            <w:pPr>
+              <w:pStyle w:val="Normal"/>
+              <w:jc w:val="left"/>
+              <w:pBdr>
+                <w:bottom w:val="none" w:sz="0" w:space="0" w:color="000000"/>
+                <w:top w:val="none" w:sz="0" w:space="0" w:color="000000"/>
+                <w:left w:val="none" w:sz="0" w:space="0" w:color="000000"/>
+                <w:right w:val="none" w:sz="0" w:space="0" w:color="000000"/>
+              </w:pBdr>
+              <w:spacing w:after="100" w:before="100" w:line="240"/>
+              <w:ind w:left="100" w:right="100" w:firstLine="0" w:firstLineChars="0"/>
+            </w:pPr>
+            <w:r>
+              <w:rPr>
+                <w:rFonts w:ascii="Helvetica" w:hAnsi="Helvetica" w:eastAsia="Helvetica" w:cs="Helvetica"/>
                 <w:i w:val="false"/>
                 <w:b w:val="false"/>
                 <w:u w:val="none"/>
@@ -4773,7 +4773,7 @@
             </w:pPr>
             <w:r>
               <w:rPr>
-                <w:rFonts w:ascii="Arial" w:hAnsi="Arial" w:eastAsia="Arial" w:cs="Arial"/>
+                <w:rFonts w:ascii="Helvetica" w:hAnsi="Helvetica" w:eastAsia="Helvetica" w:cs="Helvetica"/>
                 <w:i w:val="false"/>
                 <w:b w:val="false"/>
                 <w:u w:val="none"/>
@@ -4817,7 +4817,7 @@
             </w:pPr>
             <w:r>
               <w:rPr>
-                <w:rFonts w:ascii="Arial" w:hAnsi="Arial" w:eastAsia="Arial" w:cs="Arial"/>
+                <w:rFonts w:ascii="Helvetica" w:hAnsi="Helvetica" w:eastAsia="Helvetica" w:cs="Helvetica"/>
                 <w:i w:val="false"/>
                 <w:b w:val="false"/>
                 <w:u w:val="none"/>
@@ -4861,51 +4861,51 @@
             </w:pPr>
             <w:r>
               <w:rPr>
-                <w:rFonts w:ascii="Arial" w:hAnsi="Arial" w:eastAsia="Arial" w:cs="Arial"/>
-                <w:i w:val="false"/>
-                <w:b w:val="false"/>
-                <w:u w:val="none"/>
-                <w:sz w:val="22"/>
-                <w:szCs w:val="22"/>
-                <w:color w:val="000000"/>
-              </w:rPr>
-              <w:t xml:space="preserve">0.17</w:t>
-            </w:r>
-          </w:p>
-        </w:tc>
-        <w:tc>
-          <w:tcPr>
-            <w:tcBorders>
-              <w:bottom w:val="none" w:sz="0" w:space="0" w:color="000000"/>
-              <w:top w:val="none" w:sz="0" w:space="0" w:color="000000"/>
-              <w:left w:val="none" w:sz="0" w:space="0" w:color="000000"/>
-              <w:right w:val="none" w:sz="0" w:space="0" w:color="000000"/>
-            </w:tcBorders>
-            <w:shd w:val="clear" w:color="auto" w:fill="FFFFFF"/>
-            <w:tcMar>
-              <w:top w:w="0" w:type="dxa"/>
-              <w:bottom w:w="0" w:type="dxa"/>
-              <w:left w:w="0" w:type="dxa"/>
-              <w:right w:w="0" w:type="dxa"/>
-            </w:tcMar>
-            <w:vAlign w:val="center"/>
-          </w:tcPr>
-          <w:p>
-            <w:pPr>
-              <w:pStyle w:val="Normal"/>
-              <w:jc w:val="left"/>
-              <w:pBdr>
-                <w:bottom w:val="none" w:sz="0" w:space="0" w:color="000000"/>
-                <w:top w:val="none" w:sz="0" w:space="0" w:color="000000"/>
-                <w:left w:val="none" w:sz="0" w:space="0" w:color="000000"/>
-                <w:right w:val="none" w:sz="0" w:space="0" w:color="000000"/>
-              </w:pBdr>
-              <w:spacing w:after="100" w:before="100" w:line="240"/>
-              <w:ind w:left="100" w:right="100" w:firstLine="0" w:firstLineChars="0"/>
-            </w:pPr>
-            <w:r>
-              <w:rPr>
-                <w:rFonts w:ascii="Arial" w:hAnsi="Arial" w:eastAsia="Arial" w:cs="Arial"/>
+                <w:rFonts w:ascii="Helvetica" w:hAnsi="Helvetica" w:eastAsia="Helvetica" w:cs="Helvetica"/>
+                <w:i w:val="false"/>
+                <w:b w:val="false"/>
+                <w:u w:val="none"/>
+                <w:sz w:val="22"/>
+                <w:szCs w:val="22"/>
+                <w:color w:val="000000"/>
+              </w:rPr>
+              <w:t xml:space="preserve">-0.13</w:t>
+            </w:r>
+          </w:p>
+        </w:tc>
+        <w:tc>
+          <w:tcPr>
+            <w:tcBorders>
+              <w:bottom w:val="none" w:sz="0" w:space="0" w:color="000000"/>
+              <w:top w:val="none" w:sz="0" w:space="0" w:color="000000"/>
+              <w:left w:val="none" w:sz="0" w:space="0" w:color="000000"/>
+              <w:right w:val="none" w:sz="0" w:space="0" w:color="000000"/>
+            </w:tcBorders>
+            <w:shd w:val="clear" w:color="auto" w:fill="FFFFFF"/>
+            <w:tcMar>
+              <w:top w:w="0" w:type="dxa"/>
+              <w:bottom w:w="0" w:type="dxa"/>
+              <w:left w:w="0" w:type="dxa"/>
+              <w:right w:w="0" w:type="dxa"/>
+            </w:tcMar>
+            <w:vAlign w:val="center"/>
+          </w:tcPr>
+          <w:p>
+            <w:pPr>
+              <w:pStyle w:val="Normal"/>
+              <w:jc w:val="left"/>
+              <w:pBdr>
+                <w:bottom w:val="none" w:sz="0" w:space="0" w:color="000000"/>
+                <w:top w:val="none" w:sz="0" w:space="0" w:color="000000"/>
+                <w:left w:val="none" w:sz="0" w:space="0" w:color="000000"/>
+                <w:right w:val="none" w:sz="0" w:space="0" w:color="000000"/>
+              </w:pBdr>
+              <w:spacing w:after="100" w:before="100" w:line="240"/>
+              <w:ind w:left="100" w:right="100" w:firstLine="0" w:firstLineChars="0"/>
+            </w:pPr>
+            <w:r>
+              <w:rPr>
+                <w:rFonts w:ascii="Helvetica" w:hAnsi="Helvetica" w:eastAsia="Helvetica" w:cs="Helvetica"/>
                 <w:i w:val="false"/>
                 <w:b w:val="false"/>
                 <w:u w:val="none"/>
@@ -4949,7 +4949,7 @@
             </w:pPr>
             <w:r>
               <w:rPr>
-                <w:rFonts w:ascii="Arial" w:hAnsi="Arial" w:eastAsia="Arial" w:cs="Arial"/>
+                <w:rFonts w:ascii="Helvetica" w:hAnsi="Helvetica" w:eastAsia="Helvetica" w:cs="Helvetica"/>
                 <w:i w:val="false"/>
                 <w:b w:val="false"/>
                 <w:u w:val="none"/>
@@ -4993,51 +4993,51 @@
             </w:pPr>
             <w:r>
               <w:rPr>
-                <w:rFonts w:ascii="Arial" w:hAnsi="Arial" w:eastAsia="Arial" w:cs="Arial"/>
-                <w:i w:val="false"/>
-                <w:b w:val="false"/>
-                <w:u w:val="none"/>
-                <w:sz w:val="22"/>
-                <w:szCs w:val="22"/>
-                <w:color w:val="000000"/>
-              </w:rPr>
-              <w:t xml:space="preserve">0.04</w:t>
-            </w:r>
-          </w:p>
-        </w:tc>
-        <w:tc>
-          <w:tcPr>
-            <w:tcBorders>
-              <w:bottom w:val="none" w:sz="0" w:space="0" w:color="000000"/>
-              <w:top w:val="none" w:sz="0" w:space="0" w:color="000000"/>
-              <w:left w:val="none" w:sz="0" w:space="0" w:color="000000"/>
-              <w:right w:val="none" w:sz="0" w:space="0" w:color="000000"/>
-            </w:tcBorders>
-            <w:shd w:val="clear" w:color="auto" w:fill="FFFFFF"/>
-            <w:tcMar>
-              <w:top w:w="0" w:type="dxa"/>
-              <w:bottom w:w="0" w:type="dxa"/>
-              <w:left w:w="0" w:type="dxa"/>
-              <w:right w:w="0" w:type="dxa"/>
-            </w:tcMar>
-            <w:vAlign w:val="center"/>
-          </w:tcPr>
-          <w:p>
-            <w:pPr>
-              <w:pStyle w:val="Normal"/>
-              <w:jc w:val="left"/>
-              <w:pBdr>
-                <w:bottom w:val="none" w:sz="0" w:space="0" w:color="000000"/>
-                <w:top w:val="none" w:sz="0" w:space="0" w:color="000000"/>
-                <w:left w:val="none" w:sz="0" w:space="0" w:color="000000"/>
-                <w:right w:val="none" w:sz="0" w:space="0" w:color="000000"/>
-              </w:pBdr>
-              <w:spacing w:after="100" w:before="100" w:line="240"/>
-              <w:ind w:left="100" w:right="100" w:firstLine="0" w:firstLineChars="0"/>
-            </w:pPr>
-            <w:r>
-              <w:rPr>
-                <w:rFonts w:ascii="Arial" w:hAnsi="Arial" w:eastAsia="Arial" w:cs="Arial"/>
+                <w:rFonts w:ascii="Helvetica" w:hAnsi="Helvetica" w:eastAsia="Helvetica" w:cs="Helvetica"/>
+                <w:i w:val="false"/>
+                <w:b w:val="false"/>
+                <w:u w:val="none"/>
+                <w:sz w:val="22"/>
+                <w:szCs w:val="22"/>
+                <w:color w:val="000000"/>
+              </w:rPr>
+              <w:t xml:space="preserve">-0.07</w:t>
+            </w:r>
+          </w:p>
+        </w:tc>
+        <w:tc>
+          <w:tcPr>
+            <w:tcBorders>
+              <w:bottom w:val="none" w:sz="0" w:space="0" w:color="000000"/>
+              <w:top w:val="none" w:sz="0" w:space="0" w:color="000000"/>
+              <w:left w:val="none" w:sz="0" w:space="0" w:color="000000"/>
+              <w:right w:val="none" w:sz="0" w:space="0" w:color="000000"/>
+            </w:tcBorders>
+            <w:shd w:val="clear" w:color="auto" w:fill="FFFFFF"/>
+            <w:tcMar>
+              <w:top w:w="0" w:type="dxa"/>
+              <w:bottom w:w="0" w:type="dxa"/>
+              <w:left w:w="0" w:type="dxa"/>
+              <w:right w:w="0" w:type="dxa"/>
+            </w:tcMar>
+            <w:vAlign w:val="center"/>
+          </w:tcPr>
+          <w:p>
+            <w:pPr>
+              <w:pStyle w:val="Normal"/>
+              <w:jc w:val="left"/>
+              <w:pBdr>
+                <w:bottom w:val="none" w:sz="0" w:space="0" w:color="000000"/>
+                <w:top w:val="none" w:sz="0" w:space="0" w:color="000000"/>
+                <w:left w:val="none" w:sz="0" w:space="0" w:color="000000"/>
+                <w:right w:val="none" w:sz="0" w:space="0" w:color="000000"/>
+              </w:pBdr>
+              <w:spacing w:after="100" w:before="100" w:line="240"/>
+              <w:ind w:left="100" w:right="100" w:firstLine="0" w:firstLineChars="0"/>
+            </w:pPr>
+            <w:r>
+              <w:rPr>
+                <w:rFonts w:ascii="Helvetica" w:hAnsi="Helvetica" w:eastAsia="Helvetica" w:cs="Helvetica"/>
                 <w:i w:val="false"/>
                 <w:b w:val="false"/>
                 <w:u w:val="none"/>
@@ -5087,7 +5087,7 @@
             </w:pPr>
             <w:r>
               <w:rPr>
-                <w:rFonts w:ascii="Arial" w:hAnsi="Arial" w:eastAsia="Arial" w:cs="Arial"/>
+                <w:rFonts w:ascii="Helvetica" w:hAnsi="Helvetica" w:eastAsia="Helvetica" w:cs="Helvetica"/>
                 <w:i w:val="false"/>
                 <w:b w:val="false"/>
                 <w:u w:val="none"/>
@@ -5131,7 +5131,7 @@
             </w:pPr>
             <w:r>
               <w:rPr>
-                <w:rFonts w:ascii="Arial" w:hAnsi="Arial" w:eastAsia="Arial" w:cs="Arial"/>
+                <w:rFonts w:ascii="Helvetica" w:hAnsi="Helvetica" w:eastAsia="Helvetica" w:cs="Helvetica"/>
                 <w:i w:val="false"/>
                 <w:b w:val="false"/>
                 <w:u w:val="none"/>
@@ -5175,51 +5175,51 @@
             </w:pPr>
             <w:r>
               <w:rPr>
-                <w:rFonts w:ascii="Arial" w:hAnsi="Arial" w:eastAsia="Arial" w:cs="Arial"/>
-                <w:i w:val="false"/>
-                <w:b w:val="false"/>
-                <w:u w:val="none"/>
-                <w:sz w:val="22"/>
-                <w:szCs w:val="22"/>
-                <w:color w:val="000000"/>
-              </w:rPr>
-              <w:t xml:space="preserve">(0.19)</w:t>
-            </w:r>
-          </w:p>
-        </w:tc>
-        <w:tc>
-          <w:tcPr>
-            <w:tcBorders>
-              <w:bottom w:val="none" w:sz="0" w:space="0" w:color="000000"/>
-              <w:top w:val="none" w:sz="0" w:space="0" w:color="000000"/>
-              <w:left w:val="none" w:sz="0" w:space="0" w:color="000000"/>
-              <w:right w:val="none" w:sz="0" w:space="0" w:color="000000"/>
-            </w:tcBorders>
-            <w:shd w:val="clear" w:color="auto" w:fill="FFFFFF"/>
-            <w:tcMar>
-              <w:top w:w="0" w:type="dxa"/>
-              <w:bottom w:w="0" w:type="dxa"/>
-              <w:left w:w="0" w:type="dxa"/>
-              <w:right w:w="0" w:type="dxa"/>
-            </w:tcMar>
-            <w:vAlign w:val="center"/>
-          </w:tcPr>
-          <w:p>
-            <w:pPr>
-              <w:pStyle w:val="Normal"/>
-              <w:jc w:val="left"/>
-              <w:pBdr>
-                <w:bottom w:val="none" w:sz="0" w:space="0" w:color="000000"/>
-                <w:top w:val="none" w:sz="0" w:space="0" w:color="000000"/>
-                <w:left w:val="none" w:sz="0" w:space="0" w:color="000000"/>
-                <w:right w:val="none" w:sz="0" w:space="0" w:color="000000"/>
-              </w:pBdr>
-              <w:spacing w:after="100" w:before="100" w:line="240"/>
-              <w:ind w:left="100" w:right="100" w:firstLine="0" w:firstLineChars="0"/>
-            </w:pPr>
-            <w:r>
-              <w:rPr>
-                <w:rFonts w:ascii="Arial" w:hAnsi="Arial" w:eastAsia="Arial" w:cs="Arial"/>
+                <w:rFonts w:ascii="Helvetica" w:hAnsi="Helvetica" w:eastAsia="Helvetica" w:cs="Helvetica"/>
+                <w:i w:val="false"/>
+                <w:b w:val="false"/>
+                <w:u w:val="none"/>
+                <w:sz w:val="22"/>
+                <w:szCs w:val="22"/>
+                <w:color w:val="000000"/>
+              </w:rPr>
+              <w:t xml:space="preserve">(0.15)</w:t>
+            </w:r>
+          </w:p>
+        </w:tc>
+        <w:tc>
+          <w:tcPr>
+            <w:tcBorders>
+              <w:bottom w:val="none" w:sz="0" w:space="0" w:color="000000"/>
+              <w:top w:val="none" w:sz="0" w:space="0" w:color="000000"/>
+              <w:left w:val="none" w:sz="0" w:space="0" w:color="000000"/>
+              <w:right w:val="none" w:sz="0" w:space="0" w:color="000000"/>
+            </w:tcBorders>
+            <w:shd w:val="clear" w:color="auto" w:fill="FFFFFF"/>
+            <w:tcMar>
+              <w:top w:w="0" w:type="dxa"/>
+              <w:bottom w:w="0" w:type="dxa"/>
+              <w:left w:w="0" w:type="dxa"/>
+              <w:right w:w="0" w:type="dxa"/>
+            </w:tcMar>
+            <w:vAlign w:val="center"/>
+          </w:tcPr>
+          <w:p>
+            <w:pPr>
+              <w:pStyle w:val="Normal"/>
+              <w:jc w:val="left"/>
+              <w:pBdr>
+                <w:bottom w:val="none" w:sz="0" w:space="0" w:color="000000"/>
+                <w:top w:val="none" w:sz="0" w:space="0" w:color="000000"/>
+                <w:left w:val="none" w:sz="0" w:space="0" w:color="000000"/>
+                <w:right w:val="none" w:sz="0" w:space="0" w:color="000000"/>
+              </w:pBdr>
+              <w:spacing w:after="100" w:before="100" w:line="240"/>
+              <w:ind w:left="100" w:right="100" w:firstLine="0" w:firstLineChars="0"/>
+            </w:pPr>
+            <w:r>
+              <w:rPr>
+                <w:rFonts w:ascii="Helvetica" w:hAnsi="Helvetica" w:eastAsia="Helvetica" w:cs="Helvetica"/>
                 <w:i w:val="false"/>
                 <w:b w:val="false"/>
                 <w:u w:val="none"/>
@@ -5263,7 +5263,7 @@
             </w:pPr>
             <w:r>
               <w:rPr>
-                <w:rFonts w:ascii="Arial" w:hAnsi="Arial" w:eastAsia="Arial" w:cs="Arial"/>
+                <w:rFonts w:ascii="Helvetica" w:hAnsi="Helvetica" w:eastAsia="Helvetica" w:cs="Helvetica"/>
                 <w:i w:val="false"/>
                 <w:b w:val="false"/>
                 <w:u w:val="none"/>
@@ -5307,51 +5307,51 @@
             </w:pPr>
             <w:r>
               <w:rPr>
-                <w:rFonts w:ascii="Arial" w:hAnsi="Arial" w:eastAsia="Arial" w:cs="Arial"/>
-                <w:i w:val="false"/>
-                <w:b w:val="false"/>
-                <w:u w:val="none"/>
-                <w:sz w:val="22"/>
-                <w:szCs w:val="22"/>
-                <w:color w:val="000000"/>
-              </w:rPr>
-              <w:t xml:space="preserve">(0.15)</w:t>
-            </w:r>
-          </w:p>
-        </w:tc>
-        <w:tc>
-          <w:tcPr>
-            <w:tcBorders>
-              <w:bottom w:val="none" w:sz="0" w:space="0" w:color="000000"/>
-              <w:top w:val="none" w:sz="0" w:space="0" w:color="000000"/>
-              <w:left w:val="none" w:sz="0" w:space="0" w:color="000000"/>
-              <w:right w:val="none" w:sz="0" w:space="0" w:color="000000"/>
-            </w:tcBorders>
-            <w:shd w:val="clear" w:color="auto" w:fill="FFFFFF"/>
-            <w:tcMar>
-              <w:top w:w="0" w:type="dxa"/>
-              <w:bottom w:w="0" w:type="dxa"/>
-              <w:left w:w="0" w:type="dxa"/>
-              <w:right w:w="0" w:type="dxa"/>
-            </w:tcMar>
-            <w:vAlign w:val="center"/>
-          </w:tcPr>
-          <w:p>
-            <w:pPr>
-              <w:pStyle w:val="Normal"/>
-              <w:jc w:val="left"/>
-              <w:pBdr>
-                <w:bottom w:val="none" w:sz="0" w:space="0" w:color="000000"/>
-                <w:top w:val="none" w:sz="0" w:space="0" w:color="000000"/>
-                <w:left w:val="none" w:sz="0" w:space="0" w:color="000000"/>
-                <w:right w:val="none" w:sz="0" w:space="0" w:color="000000"/>
-              </w:pBdr>
-              <w:spacing w:after="100" w:before="100" w:line="240"/>
-              <w:ind w:left="100" w:right="100" w:firstLine="0" w:firstLineChars="0"/>
-            </w:pPr>
-            <w:r>
-              <w:rPr>
-                <w:rFonts w:ascii="Arial" w:hAnsi="Arial" w:eastAsia="Arial" w:cs="Arial"/>
+                <w:rFonts w:ascii="Helvetica" w:hAnsi="Helvetica" w:eastAsia="Helvetica" w:cs="Helvetica"/>
+                <w:i w:val="false"/>
+                <w:b w:val="false"/>
+                <w:u w:val="none"/>
+                <w:sz w:val="22"/>
+                <w:szCs w:val="22"/>
+                <w:color w:val="000000"/>
+              </w:rPr>
+              <w:t xml:space="preserve">(0.12)</w:t>
+            </w:r>
+          </w:p>
+        </w:tc>
+        <w:tc>
+          <w:tcPr>
+            <w:tcBorders>
+              <w:bottom w:val="none" w:sz="0" w:space="0" w:color="000000"/>
+              <w:top w:val="none" w:sz="0" w:space="0" w:color="000000"/>
+              <w:left w:val="none" w:sz="0" w:space="0" w:color="000000"/>
+              <w:right w:val="none" w:sz="0" w:space="0" w:color="000000"/>
+            </w:tcBorders>
+            <w:shd w:val="clear" w:color="auto" w:fill="FFFFFF"/>
+            <w:tcMar>
+              <w:top w:w="0" w:type="dxa"/>
+              <w:bottom w:w="0" w:type="dxa"/>
+              <w:left w:w="0" w:type="dxa"/>
+              <w:right w:w="0" w:type="dxa"/>
+            </w:tcMar>
+            <w:vAlign w:val="center"/>
+          </w:tcPr>
+          <w:p>
+            <w:pPr>
+              <w:pStyle w:val="Normal"/>
+              <w:jc w:val="left"/>
+              <w:pBdr>
+                <w:bottom w:val="none" w:sz="0" w:space="0" w:color="000000"/>
+                <w:top w:val="none" w:sz="0" w:space="0" w:color="000000"/>
+                <w:left w:val="none" w:sz="0" w:space="0" w:color="000000"/>
+                <w:right w:val="none" w:sz="0" w:space="0" w:color="000000"/>
+              </w:pBdr>
+              <w:spacing w:after="100" w:before="100" w:line="240"/>
+              <w:ind w:left="100" w:right="100" w:firstLine="0" w:firstLineChars="0"/>
+            </w:pPr>
+            <w:r>
+              <w:rPr>
+                <w:rFonts w:ascii="Helvetica" w:hAnsi="Helvetica" w:eastAsia="Helvetica" w:cs="Helvetica"/>
                 <w:i w:val="false"/>
                 <w:b w:val="false"/>
                 <w:u w:val="none"/>
@@ -5401,7 +5401,7 @@
             </w:pPr>
             <w:r>
               <w:rPr>
-                <w:rFonts w:ascii="Arial" w:hAnsi="Arial" w:eastAsia="Arial" w:cs="Arial"/>
+                <w:rFonts w:ascii="Helvetica" w:hAnsi="Helvetica" w:eastAsia="Helvetica" w:cs="Helvetica"/>
                 <w:i w:val="false"/>
                 <w:b w:val="false"/>
                 <w:u w:val="none"/>
@@ -5445,7 +5445,7 @@
             </w:pPr>
             <w:r>
               <w:rPr>
-                <w:rFonts w:ascii="Arial" w:hAnsi="Arial" w:eastAsia="Arial" w:cs="Arial"/>
+                <w:rFonts w:ascii="Helvetica" w:hAnsi="Helvetica" w:eastAsia="Helvetica" w:cs="Helvetica"/>
                 <w:i w:val="false"/>
                 <w:b w:val="false"/>
                 <w:u w:val="none"/>
@@ -5489,7 +5489,7 @@
             </w:pPr>
             <w:r>
               <w:rPr>
-                <w:rFonts w:ascii="Arial" w:hAnsi="Arial" w:eastAsia="Arial" w:cs="Arial"/>
+                <w:rFonts w:ascii="Helvetica" w:hAnsi="Helvetica" w:eastAsia="Helvetica" w:cs="Helvetica"/>
                 <w:i w:val="false"/>
                 <w:b w:val="false"/>
                 <w:u w:val="none"/>
@@ -5533,7 +5533,7 @@
             </w:pPr>
             <w:r>
               <w:rPr>
-                <w:rFonts w:ascii="Arial" w:hAnsi="Arial" w:eastAsia="Arial" w:cs="Arial"/>
+                <w:rFonts w:ascii="Helvetica" w:hAnsi="Helvetica" w:eastAsia="Helvetica" w:cs="Helvetica"/>
                 <w:i w:val="false"/>
                 <w:b w:val="false"/>
                 <w:u w:val="none"/>
@@ -5577,7 +5577,7 @@
             </w:pPr>
             <w:r>
               <w:rPr>
-                <w:rFonts w:ascii="Arial" w:hAnsi="Arial" w:eastAsia="Arial" w:cs="Arial"/>
+                <w:rFonts w:ascii="Helvetica" w:hAnsi="Helvetica" w:eastAsia="Helvetica" w:cs="Helvetica"/>
                 <w:i w:val="false"/>
                 <w:b w:val="false"/>
                 <w:u w:val="none"/>
@@ -5621,51 +5621,51 @@
             </w:pPr>
             <w:r>
               <w:rPr>
-                <w:rFonts w:ascii="Arial" w:hAnsi="Arial" w:eastAsia="Arial" w:cs="Arial"/>
-                <w:i w:val="false"/>
-                <w:b w:val="false"/>
-                <w:u w:val="none"/>
-                <w:sz w:val="22"/>
-                <w:szCs w:val="22"/>
-                <w:color w:val="000000"/>
-              </w:rPr>
-              <w:t xml:space="preserve">0.05</w:t>
-            </w:r>
-          </w:p>
-        </w:tc>
-        <w:tc>
-          <w:tcPr>
-            <w:tcBorders>
-              <w:bottom w:val="none" w:sz="0" w:space="0" w:color="000000"/>
-              <w:top w:val="none" w:sz="0" w:space="0" w:color="000000"/>
-              <w:left w:val="none" w:sz="0" w:space="0" w:color="000000"/>
-              <w:right w:val="none" w:sz="0" w:space="0" w:color="000000"/>
-            </w:tcBorders>
-            <w:shd w:val="clear" w:color="auto" w:fill="FFFFFF"/>
-            <w:tcMar>
-              <w:top w:w="0" w:type="dxa"/>
-              <w:bottom w:w="0" w:type="dxa"/>
-              <w:left w:w="0" w:type="dxa"/>
-              <w:right w:w="0" w:type="dxa"/>
-            </w:tcMar>
-            <w:vAlign w:val="center"/>
-          </w:tcPr>
-          <w:p>
-            <w:pPr>
-              <w:pStyle w:val="Normal"/>
-              <w:jc w:val="left"/>
-              <w:pBdr>
-                <w:bottom w:val="none" w:sz="0" w:space="0" w:color="000000"/>
-                <w:top w:val="none" w:sz="0" w:space="0" w:color="000000"/>
-                <w:left w:val="none" w:sz="0" w:space="0" w:color="000000"/>
-                <w:right w:val="none" w:sz="0" w:space="0" w:color="000000"/>
-              </w:pBdr>
-              <w:spacing w:after="100" w:before="100" w:line="240"/>
-              <w:ind w:left="100" w:right="100" w:firstLine="0" w:firstLineChars="0"/>
-            </w:pPr>
-            <w:r>
-              <w:rPr>
-                <w:rFonts w:ascii="Arial" w:hAnsi="Arial" w:eastAsia="Arial" w:cs="Arial"/>
+                <w:rFonts w:ascii="Helvetica" w:hAnsi="Helvetica" w:eastAsia="Helvetica" w:cs="Helvetica"/>
+                <w:i w:val="false"/>
+                <w:b w:val="false"/>
+                <w:u w:val="none"/>
+                <w:sz w:val="22"/>
+                <w:szCs w:val="22"/>
+                <w:color w:val="000000"/>
+              </w:rPr>
+              <w:t xml:space="preserve">0.10</w:t>
+            </w:r>
+          </w:p>
+        </w:tc>
+        <w:tc>
+          <w:tcPr>
+            <w:tcBorders>
+              <w:bottom w:val="none" w:sz="0" w:space="0" w:color="000000"/>
+              <w:top w:val="none" w:sz="0" w:space="0" w:color="000000"/>
+              <w:left w:val="none" w:sz="0" w:space="0" w:color="000000"/>
+              <w:right w:val="none" w:sz="0" w:space="0" w:color="000000"/>
+            </w:tcBorders>
+            <w:shd w:val="clear" w:color="auto" w:fill="FFFFFF"/>
+            <w:tcMar>
+              <w:top w:w="0" w:type="dxa"/>
+              <w:bottom w:w="0" w:type="dxa"/>
+              <w:left w:w="0" w:type="dxa"/>
+              <w:right w:w="0" w:type="dxa"/>
+            </w:tcMar>
+            <w:vAlign w:val="center"/>
+          </w:tcPr>
+          <w:p>
+            <w:pPr>
+              <w:pStyle w:val="Normal"/>
+              <w:jc w:val="left"/>
+              <w:pBdr>
+                <w:bottom w:val="none" w:sz="0" w:space="0" w:color="000000"/>
+                <w:top w:val="none" w:sz="0" w:space="0" w:color="000000"/>
+                <w:left w:val="none" w:sz="0" w:space="0" w:color="000000"/>
+                <w:right w:val="none" w:sz="0" w:space="0" w:color="000000"/>
+              </w:pBdr>
+              <w:spacing w:after="100" w:before="100" w:line="240"/>
+              <w:ind w:left="100" w:right="100" w:firstLine="0" w:firstLineChars="0"/>
+            </w:pPr>
+            <w:r>
+              <w:rPr>
+                <w:rFonts w:ascii="Helvetica" w:hAnsi="Helvetica" w:eastAsia="Helvetica" w:cs="Helvetica"/>
                 <w:i w:val="false"/>
                 <w:b w:val="false"/>
                 <w:u w:val="none"/>
@@ -5715,7 +5715,7 @@
             </w:pPr>
             <w:r>
               <w:rPr>
-                <w:rFonts w:ascii="Arial" w:hAnsi="Arial" w:eastAsia="Arial" w:cs="Arial"/>
+                <w:rFonts w:ascii="Helvetica" w:hAnsi="Helvetica" w:eastAsia="Helvetica" w:cs="Helvetica"/>
                 <w:i w:val="false"/>
                 <w:b w:val="false"/>
                 <w:u w:val="none"/>
@@ -5759,7 +5759,7 @@
             </w:pPr>
             <w:r>
               <w:rPr>
-                <w:rFonts w:ascii="Arial" w:hAnsi="Arial" w:eastAsia="Arial" w:cs="Arial"/>
+                <w:rFonts w:ascii="Helvetica" w:hAnsi="Helvetica" w:eastAsia="Helvetica" w:cs="Helvetica"/>
                 <w:i w:val="false"/>
                 <w:b w:val="false"/>
                 <w:u w:val="none"/>
@@ -5803,7 +5803,7 @@
             </w:pPr>
             <w:r>
               <w:rPr>
-                <w:rFonts w:ascii="Arial" w:hAnsi="Arial" w:eastAsia="Arial" w:cs="Arial"/>
+                <w:rFonts w:ascii="Helvetica" w:hAnsi="Helvetica" w:eastAsia="Helvetica" w:cs="Helvetica"/>
                 <w:i w:val="false"/>
                 <w:b w:val="false"/>
                 <w:u w:val="none"/>
@@ -5847,7 +5847,7 @@
             </w:pPr>
             <w:r>
               <w:rPr>
-                <w:rFonts w:ascii="Arial" w:hAnsi="Arial" w:eastAsia="Arial" w:cs="Arial"/>
+                <w:rFonts w:ascii="Helvetica" w:hAnsi="Helvetica" w:eastAsia="Helvetica" w:cs="Helvetica"/>
                 <w:i w:val="false"/>
                 <w:b w:val="false"/>
                 <w:u w:val="none"/>
@@ -5891,7 +5891,7 @@
             </w:pPr>
             <w:r>
               <w:rPr>
-                <w:rFonts w:ascii="Arial" w:hAnsi="Arial" w:eastAsia="Arial" w:cs="Arial"/>
+                <w:rFonts w:ascii="Helvetica" w:hAnsi="Helvetica" w:eastAsia="Helvetica" w:cs="Helvetica"/>
                 <w:i w:val="false"/>
                 <w:b w:val="false"/>
                 <w:u w:val="none"/>
@@ -5935,51 +5935,51 @@
             </w:pPr>
             <w:r>
               <w:rPr>
-                <w:rFonts w:ascii="Arial" w:hAnsi="Arial" w:eastAsia="Arial" w:cs="Arial"/>
-                <w:i w:val="false"/>
-                <w:b w:val="false"/>
-                <w:u w:val="none"/>
-                <w:sz w:val="22"/>
-                <w:szCs w:val="22"/>
-                <w:color w:val="000000"/>
-              </w:rPr>
-              <w:t xml:space="preserve">(0.15)</w:t>
-            </w:r>
-          </w:p>
-        </w:tc>
-        <w:tc>
-          <w:tcPr>
-            <w:tcBorders>
-              <w:bottom w:val="none" w:sz="0" w:space="0" w:color="000000"/>
-              <w:top w:val="none" w:sz="0" w:space="0" w:color="000000"/>
-              <w:left w:val="none" w:sz="0" w:space="0" w:color="000000"/>
-              <w:right w:val="none" w:sz="0" w:space="0" w:color="000000"/>
-            </w:tcBorders>
-            <w:shd w:val="clear" w:color="auto" w:fill="FFFFFF"/>
-            <w:tcMar>
-              <w:top w:w="0" w:type="dxa"/>
-              <w:bottom w:w="0" w:type="dxa"/>
-              <w:left w:w="0" w:type="dxa"/>
-              <w:right w:w="0" w:type="dxa"/>
-            </w:tcMar>
-            <w:vAlign w:val="center"/>
-          </w:tcPr>
-          <w:p>
-            <w:pPr>
-              <w:pStyle w:val="Normal"/>
-              <w:jc w:val="left"/>
-              <w:pBdr>
-                <w:bottom w:val="none" w:sz="0" w:space="0" w:color="000000"/>
-                <w:top w:val="none" w:sz="0" w:space="0" w:color="000000"/>
-                <w:left w:val="none" w:sz="0" w:space="0" w:color="000000"/>
-                <w:right w:val="none" w:sz="0" w:space="0" w:color="000000"/>
-              </w:pBdr>
-              <w:spacing w:after="100" w:before="100" w:line="240"/>
-              <w:ind w:left="100" w:right="100" w:firstLine="0" w:firstLineChars="0"/>
-            </w:pPr>
-            <w:r>
-              <w:rPr>
-                <w:rFonts w:ascii="Arial" w:hAnsi="Arial" w:eastAsia="Arial" w:cs="Arial"/>
+                <w:rFonts w:ascii="Helvetica" w:hAnsi="Helvetica" w:eastAsia="Helvetica" w:cs="Helvetica"/>
+                <w:i w:val="false"/>
+                <w:b w:val="false"/>
+                <w:u w:val="none"/>
+                <w:sz w:val="22"/>
+                <w:szCs w:val="22"/>
+                <w:color w:val="000000"/>
+              </w:rPr>
+              <w:t xml:space="preserve">(0.11)</w:t>
+            </w:r>
+          </w:p>
+        </w:tc>
+        <w:tc>
+          <w:tcPr>
+            <w:tcBorders>
+              <w:bottom w:val="none" w:sz="0" w:space="0" w:color="000000"/>
+              <w:top w:val="none" w:sz="0" w:space="0" w:color="000000"/>
+              <w:left w:val="none" w:sz="0" w:space="0" w:color="000000"/>
+              <w:right w:val="none" w:sz="0" w:space="0" w:color="000000"/>
+            </w:tcBorders>
+            <w:shd w:val="clear" w:color="auto" w:fill="FFFFFF"/>
+            <w:tcMar>
+              <w:top w:w="0" w:type="dxa"/>
+              <w:bottom w:w="0" w:type="dxa"/>
+              <w:left w:w="0" w:type="dxa"/>
+              <w:right w:w="0" w:type="dxa"/>
+            </w:tcMar>
+            <w:vAlign w:val="center"/>
+          </w:tcPr>
+          <w:p>
+            <w:pPr>
+              <w:pStyle w:val="Normal"/>
+              <w:jc w:val="left"/>
+              <w:pBdr>
+                <w:bottom w:val="none" w:sz="0" w:space="0" w:color="000000"/>
+                <w:top w:val="none" w:sz="0" w:space="0" w:color="000000"/>
+                <w:left w:val="none" w:sz="0" w:space="0" w:color="000000"/>
+                <w:right w:val="none" w:sz="0" w:space="0" w:color="000000"/>
+              </w:pBdr>
+              <w:spacing w:after="100" w:before="100" w:line="240"/>
+              <w:ind w:left="100" w:right="100" w:firstLine="0" w:firstLineChars="0"/>
+            </w:pPr>
+            <w:r>
+              <w:rPr>
+                <w:rFonts w:ascii="Helvetica" w:hAnsi="Helvetica" w:eastAsia="Helvetica" w:cs="Helvetica"/>
                 <w:i w:val="false"/>
                 <w:b w:val="false"/>
                 <w:u w:val="none"/>
@@ -6029,7 +6029,7 @@
             </w:pPr>
             <w:r>
               <w:rPr>
-                <w:rFonts w:ascii="Arial" w:hAnsi="Arial" w:eastAsia="Arial" w:cs="Arial"/>
+                <w:rFonts w:ascii="Helvetica" w:hAnsi="Helvetica" w:eastAsia="Helvetica" w:cs="Helvetica"/>
                 <w:i w:val="false"/>
                 <w:b w:val="false"/>
                 <w:u w:val="none"/>
@@ -6073,7 +6073,7 @@
             </w:pPr>
             <w:r>
               <w:rPr>
-                <w:rFonts w:ascii="Arial" w:hAnsi="Arial" w:eastAsia="Arial" w:cs="Arial"/>
+                <w:rFonts w:ascii="Helvetica" w:hAnsi="Helvetica" w:eastAsia="Helvetica" w:cs="Helvetica"/>
                 <w:i w:val="false"/>
                 <w:b w:val="false"/>
                 <w:u w:val="none"/>
@@ -6117,7 +6117,7 @@
             </w:pPr>
             <w:r>
               <w:rPr>
-                <w:rFonts w:ascii="Arial" w:hAnsi="Arial" w:eastAsia="Arial" w:cs="Arial"/>
+                <w:rFonts w:ascii="Helvetica" w:hAnsi="Helvetica" w:eastAsia="Helvetica" w:cs="Helvetica"/>
                 <w:i w:val="false"/>
                 <w:b w:val="false"/>
                 <w:u w:val="none"/>
@@ -6161,7 +6161,7 @@
             </w:pPr>
             <w:r>
               <w:rPr>
-                <w:rFonts w:ascii="Arial" w:hAnsi="Arial" w:eastAsia="Arial" w:cs="Arial"/>
+                <w:rFonts w:ascii="Helvetica" w:hAnsi="Helvetica" w:eastAsia="Helvetica" w:cs="Helvetica"/>
                 <w:i w:val="false"/>
                 <w:b w:val="false"/>
                 <w:u w:val="none"/>
@@ -6205,7 +6205,7 @@
             </w:pPr>
             <w:r>
               <w:rPr>
-                <w:rFonts w:ascii="Arial" w:hAnsi="Arial" w:eastAsia="Arial" w:cs="Arial"/>
+                <w:rFonts w:ascii="Helvetica" w:hAnsi="Helvetica" w:eastAsia="Helvetica" w:cs="Helvetica"/>
                 <w:i w:val="false"/>
                 <w:b w:val="false"/>
                 <w:u w:val="none"/>
@@ -6249,51 +6249,51 @@
             </w:pPr>
             <w:r>
               <w:rPr>
-                <w:rFonts w:ascii="Arial" w:hAnsi="Arial" w:eastAsia="Arial" w:cs="Arial"/>
-                <w:i w:val="false"/>
-                <w:b w:val="false"/>
-                <w:u w:val="none"/>
-                <w:sz w:val="22"/>
-                <w:szCs w:val="22"/>
-                <w:color w:val="000000"/>
-              </w:rPr>
-              <w:t xml:space="preserve">0.58***</w:t>
-            </w:r>
-          </w:p>
-        </w:tc>
-        <w:tc>
-          <w:tcPr>
-            <w:tcBorders>
-              <w:bottom w:val="none" w:sz="0" w:space="0" w:color="000000"/>
-              <w:top w:val="none" w:sz="0" w:space="0" w:color="000000"/>
-              <w:left w:val="none" w:sz="0" w:space="0" w:color="000000"/>
-              <w:right w:val="none" w:sz="0" w:space="0" w:color="000000"/>
-            </w:tcBorders>
-            <w:shd w:val="clear" w:color="auto" w:fill="FFFFFF"/>
-            <w:tcMar>
-              <w:top w:w="0" w:type="dxa"/>
-              <w:bottom w:w="0" w:type="dxa"/>
-              <w:left w:w="0" w:type="dxa"/>
-              <w:right w:w="0" w:type="dxa"/>
-            </w:tcMar>
-            <w:vAlign w:val="center"/>
-          </w:tcPr>
-          <w:p>
-            <w:pPr>
-              <w:pStyle w:val="Normal"/>
-              <w:jc w:val="left"/>
-              <w:pBdr>
-                <w:bottom w:val="none" w:sz="0" w:space="0" w:color="000000"/>
-                <w:top w:val="none" w:sz="0" w:space="0" w:color="000000"/>
-                <w:left w:val="none" w:sz="0" w:space="0" w:color="000000"/>
-                <w:right w:val="none" w:sz="0" w:space="0" w:color="000000"/>
-              </w:pBdr>
-              <w:spacing w:after="100" w:before="100" w:line="240"/>
-              <w:ind w:left="100" w:right="100" w:firstLine="0" w:firstLineChars="0"/>
-            </w:pPr>
-            <w:r>
-              <w:rPr>
-                <w:rFonts w:ascii="Arial" w:hAnsi="Arial" w:eastAsia="Arial" w:cs="Arial"/>
+                <w:rFonts w:ascii="Helvetica" w:hAnsi="Helvetica" w:eastAsia="Helvetica" w:cs="Helvetica"/>
+                <w:i w:val="false"/>
+                <w:b w:val="false"/>
+                <w:u w:val="none"/>
+                <w:sz w:val="22"/>
+                <w:szCs w:val="22"/>
+                <w:color w:val="000000"/>
+              </w:rPr>
+              <w:t xml:space="preserve">0.59***</w:t>
+            </w:r>
+          </w:p>
+        </w:tc>
+        <w:tc>
+          <w:tcPr>
+            <w:tcBorders>
+              <w:bottom w:val="none" w:sz="0" w:space="0" w:color="000000"/>
+              <w:top w:val="none" w:sz="0" w:space="0" w:color="000000"/>
+              <w:left w:val="none" w:sz="0" w:space="0" w:color="000000"/>
+              <w:right w:val="none" w:sz="0" w:space="0" w:color="000000"/>
+            </w:tcBorders>
+            <w:shd w:val="clear" w:color="auto" w:fill="FFFFFF"/>
+            <w:tcMar>
+              <w:top w:w="0" w:type="dxa"/>
+              <w:bottom w:w="0" w:type="dxa"/>
+              <w:left w:w="0" w:type="dxa"/>
+              <w:right w:w="0" w:type="dxa"/>
+            </w:tcMar>
+            <w:vAlign w:val="center"/>
+          </w:tcPr>
+          <w:p>
+            <w:pPr>
+              <w:pStyle w:val="Normal"/>
+              <w:jc w:val="left"/>
+              <w:pBdr>
+                <w:bottom w:val="none" w:sz="0" w:space="0" w:color="000000"/>
+                <w:top w:val="none" w:sz="0" w:space="0" w:color="000000"/>
+                <w:left w:val="none" w:sz="0" w:space="0" w:color="000000"/>
+                <w:right w:val="none" w:sz="0" w:space="0" w:color="000000"/>
+              </w:pBdr>
+              <w:spacing w:after="100" w:before="100" w:line="240"/>
+              <w:ind w:left="100" w:right="100" w:firstLine="0" w:firstLineChars="0"/>
+            </w:pPr>
+            <w:r>
+              <w:rPr>
+                <w:rFonts w:ascii="Helvetica" w:hAnsi="Helvetica" w:eastAsia="Helvetica" w:cs="Helvetica"/>
                 <w:i w:val="false"/>
                 <w:b w:val="false"/>
                 <w:u w:val="none"/>
@@ -6343,7 +6343,7 @@
             </w:pPr>
             <w:r>
               <w:rPr>
-                <w:rFonts w:ascii="Arial" w:hAnsi="Arial" w:eastAsia="Arial" w:cs="Arial"/>
+                <w:rFonts w:ascii="Helvetica" w:hAnsi="Helvetica" w:eastAsia="Helvetica" w:cs="Helvetica"/>
                 <w:i w:val="false"/>
                 <w:b w:val="false"/>
                 <w:u w:val="none"/>
@@ -6387,7 +6387,7 @@
             </w:pPr>
             <w:r>
               <w:rPr>
-                <w:rFonts w:ascii="Arial" w:hAnsi="Arial" w:eastAsia="Arial" w:cs="Arial"/>
+                <w:rFonts w:ascii="Helvetica" w:hAnsi="Helvetica" w:eastAsia="Helvetica" w:cs="Helvetica"/>
                 <w:i w:val="false"/>
                 <w:b w:val="false"/>
                 <w:u w:val="none"/>
@@ -6431,7 +6431,7 @@
             </w:pPr>
             <w:r>
               <w:rPr>
-                <w:rFonts w:ascii="Arial" w:hAnsi="Arial" w:eastAsia="Arial" w:cs="Arial"/>
+                <w:rFonts w:ascii="Helvetica" w:hAnsi="Helvetica" w:eastAsia="Helvetica" w:cs="Helvetica"/>
                 <w:i w:val="false"/>
                 <w:b w:val="false"/>
                 <w:u w:val="none"/>
@@ -6475,7 +6475,7 @@
             </w:pPr>
             <w:r>
               <w:rPr>
-                <w:rFonts w:ascii="Arial" w:hAnsi="Arial" w:eastAsia="Arial" w:cs="Arial"/>
+                <w:rFonts w:ascii="Helvetica" w:hAnsi="Helvetica" w:eastAsia="Helvetica" w:cs="Helvetica"/>
                 <w:i w:val="false"/>
                 <w:b w:val="false"/>
                 <w:u w:val="none"/>
@@ -6519,7 +6519,7 @@
             </w:pPr>
             <w:r>
               <w:rPr>
-                <w:rFonts w:ascii="Arial" w:hAnsi="Arial" w:eastAsia="Arial" w:cs="Arial"/>
+                <w:rFonts w:ascii="Helvetica" w:hAnsi="Helvetica" w:eastAsia="Helvetica" w:cs="Helvetica"/>
                 <w:i w:val="false"/>
                 <w:b w:val="false"/>
                 <w:u w:val="none"/>
@@ -6563,51 +6563,51 @@
             </w:pPr>
             <w:r>
               <w:rPr>
-                <w:rFonts w:ascii="Arial" w:hAnsi="Arial" w:eastAsia="Arial" w:cs="Arial"/>
-                <w:i w:val="false"/>
-                <w:b w:val="false"/>
-                <w:u w:val="none"/>
-                <w:sz w:val="22"/>
-                <w:szCs w:val="22"/>
-                <w:color w:val="000000"/>
-              </w:rPr>
-              <w:t xml:space="preserve">(0.14)</w:t>
-            </w:r>
-          </w:p>
-        </w:tc>
-        <w:tc>
-          <w:tcPr>
-            <w:tcBorders>
-              <w:bottom w:val="none" w:sz="0" w:space="0" w:color="000000"/>
-              <w:top w:val="none" w:sz="0" w:space="0" w:color="000000"/>
-              <w:left w:val="none" w:sz="0" w:space="0" w:color="000000"/>
-              <w:right w:val="none" w:sz="0" w:space="0" w:color="000000"/>
-            </w:tcBorders>
-            <w:shd w:val="clear" w:color="auto" w:fill="FFFFFF"/>
-            <w:tcMar>
-              <w:top w:w="0" w:type="dxa"/>
-              <w:bottom w:w="0" w:type="dxa"/>
-              <w:left w:w="0" w:type="dxa"/>
-              <w:right w:w="0" w:type="dxa"/>
-            </w:tcMar>
-            <w:vAlign w:val="center"/>
-          </w:tcPr>
-          <w:p>
-            <w:pPr>
-              <w:pStyle w:val="Normal"/>
-              <w:jc w:val="left"/>
-              <w:pBdr>
-                <w:bottom w:val="none" w:sz="0" w:space="0" w:color="000000"/>
-                <w:top w:val="none" w:sz="0" w:space="0" w:color="000000"/>
-                <w:left w:val="none" w:sz="0" w:space="0" w:color="000000"/>
-                <w:right w:val="none" w:sz="0" w:space="0" w:color="000000"/>
-              </w:pBdr>
-              <w:spacing w:after="100" w:before="100" w:line="240"/>
-              <w:ind w:left="100" w:right="100" w:firstLine="0" w:firstLineChars="0"/>
-            </w:pPr>
-            <w:r>
-              <w:rPr>
-                <w:rFonts w:ascii="Arial" w:hAnsi="Arial" w:eastAsia="Arial" w:cs="Arial"/>
+                <w:rFonts w:ascii="Helvetica" w:hAnsi="Helvetica" w:eastAsia="Helvetica" w:cs="Helvetica"/>
+                <w:i w:val="false"/>
+                <w:b w:val="false"/>
+                <w:u w:val="none"/>
+                <w:sz w:val="22"/>
+                <w:szCs w:val="22"/>
+                <w:color w:val="000000"/>
+              </w:rPr>
+              <w:t xml:space="preserve">(0.12)</w:t>
+            </w:r>
+          </w:p>
+        </w:tc>
+        <w:tc>
+          <w:tcPr>
+            <w:tcBorders>
+              <w:bottom w:val="none" w:sz="0" w:space="0" w:color="000000"/>
+              <w:top w:val="none" w:sz="0" w:space="0" w:color="000000"/>
+              <w:left w:val="none" w:sz="0" w:space="0" w:color="000000"/>
+              <w:right w:val="none" w:sz="0" w:space="0" w:color="000000"/>
+            </w:tcBorders>
+            <w:shd w:val="clear" w:color="auto" w:fill="FFFFFF"/>
+            <w:tcMar>
+              <w:top w:w="0" w:type="dxa"/>
+              <w:bottom w:w="0" w:type="dxa"/>
+              <w:left w:w="0" w:type="dxa"/>
+              <w:right w:w="0" w:type="dxa"/>
+            </w:tcMar>
+            <w:vAlign w:val="center"/>
+          </w:tcPr>
+          <w:p>
+            <w:pPr>
+              <w:pStyle w:val="Normal"/>
+              <w:jc w:val="left"/>
+              <w:pBdr>
+                <w:bottom w:val="none" w:sz="0" w:space="0" w:color="000000"/>
+                <w:top w:val="none" w:sz="0" w:space="0" w:color="000000"/>
+                <w:left w:val="none" w:sz="0" w:space="0" w:color="000000"/>
+                <w:right w:val="none" w:sz="0" w:space="0" w:color="000000"/>
+              </w:pBdr>
+              <w:spacing w:after="100" w:before="100" w:line="240"/>
+              <w:ind w:left="100" w:right="100" w:firstLine="0" w:firstLineChars="0"/>
+            </w:pPr>
+            <w:r>
+              <w:rPr>
+                <w:rFonts w:ascii="Helvetica" w:hAnsi="Helvetica" w:eastAsia="Helvetica" w:cs="Helvetica"/>
                 <w:i w:val="false"/>
                 <w:b w:val="false"/>
                 <w:u w:val="none"/>
@@ -6657,7 +6657,7 @@
             </w:pPr>
             <w:r>
               <w:rPr>
-                <w:rFonts w:ascii="Arial" w:hAnsi="Arial" w:eastAsia="Arial" w:cs="Arial"/>
+                <w:rFonts w:ascii="Helvetica" w:hAnsi="Helvetica" w:eastAsia="Helvetica" w:cs="Helvetica"/>
                 <w:i w:val="false"/>
                 <w:b w:val="false"/>
                 <w:u w:val="none"/>
@@ -6701,7 +6701,7 @@
             </w:pPr>
             <w:r>
               <w:rPr>
-                <w:rFonts w:ascii="Arial" w:hAnsi="Arial" w:eastAsia="Arial" w:cs="Arial"/>
+                <w:rFonts w:ascii="Helvetica" w:hAnsi="Helvetica" w:eastAsia="Helvetica" w:cs="Helvetica"/>
                 <w:i w:val="false"/>
                 <w:b w:val="false"/>
                 <w:u w:val="none"/>
@@ -6745,7 +6745,7 @@
             </w:pPr>
             <w:r>
               <w:rPr>
-                <w:rFonts w:ascii="Arial" w:hAnsi="Arial" w:eastAsia="Arial" w:cs="Arial"/>
+                <w:rFonts w:ascii="Helvetica" w:hAnsi="Helvetica" w:eastAsia="Helvetica" w:cs="Helvetica"/>
                 <w:i w:val="false"/>
                 <w:b w:val="false"/>
                 <w:u w:val="none"/>
@@ -6789,7 +6789,7 @@
             </w:pPr>
             <w:r>
               <w:rPr>
-                <w:rFonts w:ascii="Arial" w:hAnsi="Arial" w:eastAsia="Arial" w:cs="Arial"/>
+                <w:rFonts w:ascii="Helvetica" w:hAnsi="Helvetica" w:eastAsia="Helvetica" w:cs="Helvetica"/>
                 <w:i w:val="false"/>
                 <w:b w:val="false"/>
                 <w:u w:val="none"/>
@@ -6833,7 +6833,7 @@
             </w:pPr>
             <w:r>
               <w:rPr>
-                <w:rFonts w:ascii="Arial" w:hAnsi="Arial" w:eastAsia="Arial" w:cs="Arial"/>
+                <w:rFonts w:ascii="Helvetica" w:hAnsi="Helvetica" w:eastAsia="Helvetica" w:cs="Helvetica"/>
                 <w:i w:val="false"/>
                 <w:b w:val="false"/>
                 <w:u w:val="none"/>
@@ -6877,51 +6877,51 @@
             </w:pPr>
             <w:r>
               <w:rPr>
-                <w:rFonts w:ascii="Arial" w:hAnsi="Arial" w:eastAsia="Arial" w:cs="Arial"/>
-                <w:i w:val="false"/>
-                <w:b w:val="false"/>
-                <w:u w:val="none"/>
-                <w:sz w:val="22"/>
-                <w:szCs w:val="22"/>
-                <w:color w:val="000000"/>
-              </w:rPr>
-              <w:t xml:space="preserve">-0.38**</w:t>
-            </w:r>
-          </w:p>
-        </w:tc>
-        <w:tc>
-          <w:tcPr>
-            <w:tcBorders>
-              <w:bottom w:val="none" w:sz="0" w:space="0" w:color="000000"/>
-              <w:top w:val="none" w:sz="0" w:space="0" w:color="000000"/>
-              <w:left w:val="none" w:sz="0" w:space="0" w:color="000000"/>
-              <w:right w:val="none" w:sz="0" w:space="0" w:color="000000"/>
-            </w:tcBorders>
-            <w:shd w:val="clear" w:color="auto" w:fill="FFFFFF"/>
-            <w:tcMar>
-              <w:top w:w="0" w:type="dxa"/>
-              <w:bottom w:w="0" w:type="dxa"/>
-              <w:left w:w="0" w:type="dxa"/>
-              <w:right w:w="0" w:type="dxa"/>
-            </w:tcMar>
-            <w:vAlign w:val="center"/>
-          </w:tcPr>
-          <w:p>
-            <w:pPr>
-              <w:pStyle w:val="Normal"/>
-              <w:jc w:val="left"/>
-              <w:pBdr>
-                <w:bottom w:val="none" w:sz="0" w:space="0" w:color="000000"/>
-                <w:top w:val="none" w:sz="0" w:space="0" w:color="000000"/>
-                <w:left w:val="none" w:sz="0" w:space="0" w:color="000000"/>
-                <w:right w:val="none" w:sz="0" w:space="0" w:color="000000"/>
-              </w:pBdr>
-              <w:spacing w:after="100" w:before="100" w:line="240"/>
-              <w:ind w:left="100" w:right="100" w:firstLine="0" w:firstLineChars="0"/>
-            </w:pPr>
-            <w:r>
-              <w:rPr>
-                <w:rFonts w:ascii="Arial" w:hAnsi="Arial" w:eastAsia="Arial" w:cs="Arial"/>
+                <w:rFonts w:ascii="Helvetica" w:hAnsi="Helvetica" w:eastAsia="Helvetica" w:cs="Helvetica"/>
+                <w:i w:val="false"/>
+                <w:b w:val="false"/>
+                <w:u w:val="none"/>
+                <w:sz w:val="22"/>
+                <w:szCs w:val="22"/>
+                <w:color w:val="000000"/>
+              </w:rPr>
+              <w:t xml:space="preserve">-0.34**</w:t>
+            </w:r>
+          </w:p>
+        </w:tc>
+        <w:tc>
+          <w:tcPr>
+            <w:tcBorders>
+              <w:bottom w:val="none" w:sz="0" w:space="0" w:color="000000"/>
+              <w:top w:val="none" w:sz="0" w:space="0" w:color="000000"/>
+              <w:left w:val="none" w:sz="0" w:space="0" w:color="000000"/>
+              <w:right w:val="none" w:sz="0" w:space="0" w:color="000000"/>
+            </w:tcBorders>
+            <w:shd w:val="clear" w:color="auto" w:fill="FFFFFF"/>
+            <w:tcMar>
+              <w:top w:w="0" w:type="dxa"/>
+              <w:bottom w:w="0" w:type="dxa"/>
+              <w:left w:w="0" w:type="dxa"/>
+              <w:right w:w="0" w:type="dxa"/>
+            </w:tcMar>
+            <w:vAlign w:val="center"/>
+          </w:tcPr>
+          <w:p>
+            <w:pPr>
+              <w:pStyle w:val="Normal"/>
+              <w:jc w:val="left"/>
+              <w:pBdr>
+                <w:bottom w:val="none" w:sz="0" w:space="0" w:color="000000"/>
+                <w:top w:val="none" w:sz="0" w:space="0" w:color="000000"/>
+                <w:left w:val="none" w:sz="0" w:space="0" w:color="000000"/>
+                <w:right w:val="none" w:sz="0" w:space="0" w:color="000000"/>
+              </w:pBdr>
+              <w:spacing w:after="100" w:before="100" w:line="240"/>
+              <w:ind w:left="100" w:right="100" w:firstLine="0" w:firstLineChars="0"/>
+            </w:pPr>
+            <w:r>
+              <w:rPr>
+                <w:rFonts w:ascii="Helvetica" w:hAnsi="Helvetica" w:eastAsia="Helvetica" w:cs="Helvetica"/>
                 <w:i w:val="false"/>
                 <w:b w:val="false"/>
                 <w:u w:val="none"/>
@@ -6971,7 +6971,7 @@
             </w:pPr>
             <w:r>
               <w:rPr>
-                <w:rFonts w:ascii="Arial" w:hAnsi="Arial" w:eastAsia="Arial" w:cs="Arial"/>
+                <w:rFonts w:ascii="Helvetica" w:hAnsi="Helvetica" w:eastAsia="Helvetica" w:cs="Helvetica"/>
                 <w:i w:val="false"/>
                 <w:b w:val="false"/>
                 <w:u w:val="none"/>
@@ -7015,7 +7015,7 @@
             </w:pPr>
             <w:r>
               <w:rPr>
-                <w:rFonts w:ascii="Arial" w:hAnsi="Arial" w:eastAsia="Arial" w:cs="Arial"/>
+                <w:rFonts w:ascii="Helvetica" w:hAnsi="Helvetica" w:eastAsia="Helvetica" w:cs="Helvetica"/>
                 <w:i w:val="false"/>
                 <w:b w:val="false"/>
                 <w:u w:val="none"/>
@@ -7059,7 +7059,7 @@
             </w:pPr>
             <w:r>
               <w:rPr>
-                <w:rFonts w:ascii="Arial" w:hAnsi="Arial" w:eastAsia="Arial" w:cs="Arial"/>
+                <w:rFonts w:ascii="Helvetica" w:hAnsi="Helvetica" w:eastAsia="Helvetica" w:cs="Helvetica"/>
                 <w:i w:val="false"/>
                 <w:b w:val="false"/>
                 <w:u w:val="none"/>
@@ -7103,7 +7103,7 @@
             </w:pPr>
             <w:r>
               <w:rPr>
-                <w:rFonts w:ascii="Arial" w:hAnsi="Arial" w:eastAsia="Arial" w:cs="Arial"/>
+                <w:rFonts w:ascii="Helvetica" w:hAnsi="Helvetica" w:eastAsia="Helvetica" w:cs="Helvetica"/>
                 <w:i w:val="false"/>
                 <w:b w:val="false"/>
                 <w:u w:val="none"/>
@@ -7147,7 +7147,7 @@
             </w:pPr>
             <w:r>
               <w:rPr>
-                <w:rFonts w:ascii="Arial" w:hAnsi="Arial" w:eastAsia="Arial" w:cs="Arial"/>
+                <w:rFonts w:ascii="Helvetica" w:hAnsi="Helvetica" w:eastAsia="Helvetica" w:cs="Helvetica"/>
                 <w:i w:val="false"/>
                 <w:b w:val="false"/>
                 <w:u w:val="none"/>
@@ -7191,51 +7191,51 @@
             </w:pPr>
             <w:r>
               <w:rPr>
-                <w:rFonts w:ascii="Arial" w:hAnsi="Arial" w:eastAsia="Arial" w:cs="Arial"/>
-                <w:i w:val="false"/>
-                <w:b w:val="false"/>
-                <w:u w:val="none"/>
-                <w:sz w:val="22"/>
-                <w:szCs w:val="22"/>
-                <w:color w:val="000000"/>
-              </w:rPr>
-              <w:t xml:space="preserve">(0.14)</w:t>
-            </w:r>
-          </w:p>
-        </w:tc>
-        <w:tc>
-          <w:tcPr>
-            <w:tcBorders>
-              <w:bottom w:val="none" w:sz="0" w:space="0" w:color="000000"/>
-              <w:top w:val="none" w:sz="0" w:space="0" w:color="000000"/>
-              <w:left w:val="none" w:sz="0" w:space="0" w:color="000000"/>
-              <w:right w:val="none" w:sz="0" w:space="0" w:color="000000"/>
-            </w:tcBorders>
-            <w:shd w:val="clear" w:color="auto" w:fill="FFFFFF"/>
-            <w:tcMar>
-              <w:top w:w="0" w:type="dxa"/>
-              <w:bottom w:w="0" w:type="dxa"/>
-              <w:left w:w="0" w:type="dxa"/>
-              <w:right w:w="0" w:type="dxa"/>
-            </w:tcMar>
-            <w:vAlign w:val="center"/>
-          </w:tcPr>
-          <w:p>
-            <w:pPr>
-              <w:pStyle w:val="Normal"/>
-              <w:jc w:val="left"/>
-              <w:pBdr>
-                <w:bottom w:val="none" w:sz="0" w:space="0" w:color="000000"/>
-                <w:top w:val="none" w:sz="0" w:space="0" w:color="000000"/>
-                <w:left w:val="none" w:sz="0" w:space="0" w:color="000000"/>
-                <w:right w:val="none" w:sz="0" w:space="0" w:color="000000"/>
-              </w:pBdr>
-              <w:spacing w:after="100" w:before="100" w:line="240"/>
-              <w:ind w:left="100" w:right="100" w:firstLine="0" w:firstLineChars="0"/>
-            </w:pPr>
-            <w:r>
-              <w:rPr>
-                <w:rFonts w:ascii="Arial" w:hAnsi="Arial" w:eastAsia="Arial" w:cs="Arial"/>
+                <w:rFonts w:ascii="Helvetica" w:hAnsi="Helvetica" w:eastAsia="Helvetica" w:cs="Helvetica"/>
+                <w:i w:val="false"/>
+                <w:b w:val="false"/>
+                <w:u w:val="none"/>
+                <w:sz w:val="22"/>
+                <w:szCs w:val="22"/>
+                <w:color w:val="000000"/>
+              </w:rPr>
+              <w:t xml:space="preserve">(0.12)</w:t>
+            </w:r>
+          </w:p>
+        </w:tc>
+        <w:tc>
+          <w:tcPr>
+            <w:tcBorders>
+              <w:bottom w:val="none" w:sz="0" w:space="0" w:color="000000"/>
+              <w:top w:val="none" w:sz="0" w:space="0" w:color="000000"/>
+              <w:left w:val="none" w:sz="0" w:space="0" w:color="000000"/>
+              <w:right w:val="none" w:sz="0" w:space="0" w:color="000000"/>
+            </w:tcBorders>
+            <w:shd w:val="clear" w:color="auto" w:fill="FFFFFF"/>
+            <w:tcMar>
+              <w:top w:w="0" w:type="dxa"/>
+              <w:bottom w:w="0" w:type="dxa"/>
+              <w:left w:w="0" w:type="dxa"/>
+              <w:right w:w="0" w:type="dxa"/>
+            </w:tcMar>
+            <w:vAlign w:val="center"/>
+          </w:tcPr>
+          <w:p>
+            <w:pPr>
+              <w:pStyle w:val="Normal"/>
+              <w:jc w:val="left"/>
+              <w:pBdr>
+                <w:bottom w:val="none" w:sz="0" w:space="0" w:color="000000"/>
+                <w:top w:val="none" w:sz="0" w:space="0" w:color="000000"/>
+                <w:left w:val="none" w:sz="0" w:space="0" w:color="000000"/>
+                <w:right w:val="none" w:sz="0" w:space="0" w:color="000000"/>
+              </w:pBdr>
+              <w:spacing w:after="100" w:before="100" w:line="240"/>
+              <w:ind w:left="100" w:right="100" w:firstLine="0" w:firstLineChars="0"/>
+            </w:pPr>
+            <w:r>
+              <w:rPr>
+                <w:rFonts w:ascii="Helvetica" w:hAnsi="Helvetica" w:eastAsia="Helvetica" w:cs="Helvetica"/>
                 <w:i w:val="false"/>
                 <w:b w:val="false"/>
                 <w:u w:val="none"/>
@@ -7285,7 +7285,7 @@
             </w:pPr>
             <w:r>
               <w:rPr>
-                <w:rFonts w:ascii="Arial" w:hAnsi="Arial" w:eastAsia="Arial" w:cs="Arial"/>
+                <w:rFonts w:ascii="Helvetica" w:hAnsi="Helvetica" w:eastAsia="Helvetica" w:cs="Helvetica"/>
                 <w:i w:val="false"/>
                 <w:b w:val="false"/>
                 <w:u w:val="none"/>
@@ -7329,7 +7329,7 @@
             </w:pPr>
             <w:r>
               <w:rPr>
-                <w:rFonts w:ascii="Arial" w:hAnsi="Arial" w:eastAsia="Arial" w:cs="Arial"/>
+                <w:rFonts w:ascii="Helvetica" w:hAnsi="Helvetica" w:eastAsia="Helvetica" w:cs="Helvetica"/>
                 <w:i w:val="false"/>
                 <w:b w:val="false"/>
                 <w:u w:val="none"/>
@@ -7373,7 +7373,7 @@
             </w:pPr>
             <w:r>
               <w:rPr>
-                <w:rFonts w:ascii="Arial" w:hAnsi="Arial" w:eastAsia="Arial" w:cs="Arial"/>
+                <w:rFonts w:ascii="Helvetica" w:hAnsi="Helvetica" w:eastAsia="Helvetica" w:cs="Helvetica"/>
                 <w:i w:val="false"/>
                 <w:b w:val="false"/>
                 <w:u w:val="none"/>
@@ -7417,7 +7417,7 @@
             </w:pPr>
             <w:r>
               <w:rPr>
-                <w:rFonts w:ascii="Arial" w:hAnsi="Arial" w:eastAsia="Arial" w:cs="Arial"/>
+                <w:rFonts w:ascii="Helvetica" w:hAnsi="Helvetica" w:eastAsia="Helvetica" w:cs="Helvetica"/>
                 <w:i w:val="false"/>
                 <w:b w:val="false"/>
                 <w:u w:val="none"/>
@@ -7461,7 +7461,7 @@
             </w:pPr>
             <w:r>
               <w:rPr>
-                <w:rFonts w:ascii="Arial" w:hAnsi="Arial" w:eastAsia="Arial" w:cs="Arial"/>
+                <w:rFonts w:ascii="Helvetica" w:hAnsi="Helvetica" w:eastAsia="Helvetica" w:cs="Helvetica"/>
                 <w:i w:val="false"/>
                 <w:b w:val="false"/>
                 <w:u w:val="none"/>
@@ -7505,51 +7505,51 @@
             </w:pPr>
             <w:r>
               <w:rPr>
-                <w:rFonts w:ascii="Arial" w:hAnsi="Arial" w:eastAsia="Arial" w:cs="Arial"/>
-                <w:i w:val="false"/>
-                <w:b w:val="false"/>
-                <w:u w:val="none"/>
-                <w:sz w:val="22"/>
-                <w:szCs w:val="22"/>
-                <w:color w:val="000000"/>
-              </w:rPr>
-              <w:t xml:space="preserve">-0.22*</w:t>
-            </w:r>
-          </w:p>
-        </w:tc>
-        <w:tc>
-          <w:tcPr>
-            <w:tcBorders>
-              <w:bottom w:val="none" w:sz="0" w:space="0" w:color="000000"/>
-              <w:top w:val="none" w:sz="0" w:space="0" w:color="000000"/>
-              <w:left w:val="none" w:sz="0" w:space="0" w:color="000000"/>
-              <w:right w:val="none" w:sz="0" w:space="0" w:color="000000"/>
-            </w:tcBorders>
-            <w:shd w:val="clear" w:color="auto" w:fill="FFFFFF"/>
-            <w:tcMar>
-              <w:top w:w="0" w:type="dxa"/>
-              <w:bottom w:w="0" w:type="dxa"/>
-              <w:left w:w="0" w:type="dxa"/>
-              <w:right w:w="0" w:type="dxa"/>
-            </w:tcMar>
-            <w:vAlign w:val="center"/>
-          </w:tcPr>
-          <w:p>
-            <w:pPr>
-              <w:pStyle w:val="Normal"/>
-              <w:jc w:val="left"/>
-              <w:pBdr>
-                <w:bottom w:val="none" w:sz="0" w:space="0" w:color="000000"/>
-                <w:top w:val="none" w:sz="0" w:space="0" w:color="000000"/>
-                <w:left w:val="none" w:sz="0" w:space="0" w:color="000000"/>
-                <w:right w:val="none" w:sz="0" w:space="0" w:color="000000"/>
-              </w:pBdr>
-              <w:spacing w:after="100" w:before="100" w:line="240"/>
-              <w:ind w:left="100" w:right="100" w:firstLine="0" w:firstLineChars="0"/>
-            </w:pPr>
-            <w:r>
-              <w:rPr>
-                <w:rFonts w:ascii="Arial" w:hAnsi="Arial" w:eastAsia="Arial" w:cs="Arial"/>
+                <w:rFonts w:ascii="Helvetica" w:hAnsi="Helvetica" w:eastAsia="Helvetica" w:cs="Helvetica"/>
+                <w:i w:val="false"/>
+                <w:b w:val="false"/>
+                <w:u w:val="none"/>
+                <w:sz w:val="22"/>
+                <w:szCs w:val="22"/>
+                <w:color w:val="000000"/>
+              </w:rPr>
+              <w:t xml:space="preserve">-0.20*</w:t>
+            </w:r>
+          </w:p>
+        </w:tc>
+        <w:tc>
+          <w:tcPr>
+            <w:tcBorders>
+              <w:bottom w:val="none" w:sz="0" w:space="0" w:color="000000"/>
+              <w:top w:val="none" w:sz="0" w:space="0" w:color="000000"/>
+              <w:left w:val="none" w:sz="0" w:space="0" w:color="000000"/>
+              <w:right w:val="none" w:sz="0" w:space="0" w:color="000000"/>
+            </w:tcBorders>
+            <w:shd w:val="clear" w:color="auto" w:fill="FFFFFF"/>
+            <w:tcMar>
+              <w:top w:w="0" w:type="dxa"/>
+              <w:bottom w:w="0" w:type="dxa"/>
+              <w:left w:w="0" w:type="dxa"/>
+              <w:right w:w="0" w:type="dxa"/>
+            </w:tcMar>
+            <w:vAlign w:val="center"/>
+          </w:tcPr>
+          <w:p>
+            <w:pPr>
+              <w:pStyle w:val="Normal"/>
+              <w:jc w:val="left"/>
+              <w:pBdr>
+                <w:bottom w:val="none" w:sz="0" w:space="0" w:color="000000"/>
+                <w:top w:val="none" w:sz="0" w:space="0" w:color="000000"/>
+                <w:left w:val="none" w:sz="0" w:space="0" w:color="000000"/>
+                <w:right w:val="none" w:sz="0" w:space="0" w:color="000000"/>
+              </w:pBdr>
+              <w:spacing w:after="100" w:before="100" w:line="240"/>
+              <w:ind w:left="100" w:right="100" w:firstLine="0" w:firstLineChars="0"/>
+            </w:pPr>
+            <w:r>
+              <w:rPr>
+                <w:rFonts w:ascii="Helvetica" w:hAnsi="Helvetica" w:eastAsia="Helvetica" w:cs="Helvetica"/>
                 <w:i w:val="false"/>
                 <w:b w:val="false"/>
                 <w:u w:val="none"/>
@@ -7599,7 +7599,7 @@
             </w:pPr>
             <w:r>
               <w:rPr>
-                <w:rFonts w:ascii="Arial" w:hAnsi="Arial" w:eastAsia="Arial" w:cs="Arial"/>
+                <w:rFonts w:ascii="Helvetica" w:hAnsi="Helvetica" w:eastAsia="Helvetica" w:cs="Helvetica"/>
                 <w:i w:val="false"/>
                 <w:b w:val="false"/>
                 <w:u w:val="none"/>
@@ -7643,7 +7643,7 @@
             </w:pPr>
             <w:r>
               <w:rPr>
-                <w:rFonts w:ascii="Arial" w:hAnsi="Arial" w:eastAsia="Arial" w:cs="Arial"/>
+                <w:rFonts w:ascii="Helvetica" w:hAnsi="Helvetica" w:eastAsia="Helvetica" w:cs="Helvetica"/>
                 <w:i w:val="false"/>
                 <w:b w:val="false"/>
                 <w:u w:val="none"/>
@@ -7687,7 +7687,7 @@
             </w:pPr>
             <w:r>
               <w:rPr>
-                <w:rFonts w:ascii="Arial" w:hAnsi="Arial" w:eastAsia="Arial" w:cs="Arial"/>
+                <w:rFonts w:ascii="Helvetica" w:hAnsi="Helvetica" w:eastAsia="Helvetica" w:cs="Helvetica"/>
                 <w:i w:val="false"/>
                 <w:b w:val="false"/>
                 <w:u w:val="none"/>
@@ -7731,7 +7731,7 @@
             </w:pPr>
             <w:r>
               <w:rPr>
-                <w:rFonts w:ascii="Arial" w:hAnsi="Arial" w:eastAsia="Arial" w:cs="Arial"/>
+                <w:rFonts w:ascii="Helvetica" w:hAnsi="Helvetica" w:eastAsia="Helvetica" w:cs="Helvetica"/>
                 <w:i w:val="false"/>
                 <w:b w:val="false"/>
                 <w:u w:val="none"/>
@@ -7775,7 +7775,7 @@
             </w:pPr>
             <w:r>
               <w:rPr>
-                <w:rFonts w:ascii="Arial" w:hAnsi="Arial" w:eastAsia="Arial" w:cs="Arial"/>
+                <w:rFonts w:ascii="Helvetica" w:hAnsi="Helvetica" w:eastAsia="Helvetica" w:cs="Helvetica"/>
                 <w:i w:val="false"/>
                 <w:b w:val="false"/>
                 <w:u w:val="none"/>
@@ -7819,51 +7819,51 @@
             </w:pPr>
             <w:r>
               <w:rPr>
-                <w:rFonts w:ascii="Arial" w:hAnsi="Arial" w:eastAsia="Arial" w:cs="Arial"/>
-                <w:i w:val="false"/>
-                <w:b w:val="false"/>
-                <w:u w:val="none"/>
-                <w:sz w:val="22"/>
-                <w:szCs w:val="22"/>
-                <w:color w:val="000000"/>
-              </w:rPr>
-              <w:t xml:space="preserve">(0.10)</w:t>
-            </w:r>
-          </w:p>
-        </w:tc>
-        <w:tc>
-          <w:tcPr>
-            <w:tcBorders>
-              <w:bottom w:val="none" w:sz="0" w:space="0" w:color="000000"/>
-              <w:top w:val="none" w:sz="0" w:space="0" w:color="000000"/>
-              <w:left w:val="none" w:sz="0" w:space="0" w:color="000000"/>
-              <w:right w:val="none" w:sz="0" w:space="0" w:color="000000"/>
-            </w:tcBorders>
-            <w:shd w:val="clear" w:color="auto" w:fill="FFFFFF"/>
-            <w:tcMar>
-              <w:top w:w="0" w:type="dxa"/>
-              <w:bottom w:w="0" w:type="dxa"/>
-              <w:left w:w="0" w:type="dxa"/>
-              <w:right w:w="0" w:type="dxa"/>
-            </w:tcMar>
-            <w:vAlign w:val="center"/>
-          </w:tcPr>
-          <w:p>
-            <w:pPr>
-              <w:pStyle w:val="Normal"/>
-              <w:jc w:val="left"/>
-              <w:pBdr>
-                <w:bottom w:val="none" w:sz="0" w:space="0" w:color="000000"/>
-                <w:top w:val="none" w:sz="0" w:space="0" w:color="000000"/>
-                <w:left w:val="none" w:sz="0" w:space="0" w:color="000000"/>
-                <w:right w:val="none" w:sz="0" w:space="0" w:color="000000"/>
-              </w:pBdr>
-              <w:spacing w:after="100" w:before="100" w:line="240"/>
-              <w:ind w:left="100" w:right="100" w:firstLine="0" w:firstLineChars="0"/>
-            </w:pPr>
-            <w:r>
-              <w:rPr>
-                <w:rFonts w:ascii="Arial" w:hAnsi="Arial" w:eastAsia="Arial" w:cs="Arial"/>
+                <w:rFonts w:ascii="Helvetica" w:hAnsi="Helvetica" w:eastAsia="Helvetica" w:cs="Helvetica"/>
+                <w:i w:val="false"/>
+                <w:b w:val="false"/>
+                <w:u w:val="none"/>
+                <w:sz w:val="22"/>
+                <w:szCs w:val="22"/>
+                <w:color w:val="000000"/>
+              </w:rPr>
+              <w:t xml:space="preserve">(0.08)</w:t>
+            </w:r>
+          </w:p>
+        </w:tc>
+        <w:tc>
+          <w:tcPr>
+            <w:tcBorders>
+              <w:bottom w:val="none" w:sz="0" w:space="0" w:color="000000"/>
+              <w:top w:val="none" w:sz="0" w:space="0" w:color="000000"/>
+              <w:left w:val="none" w:sz="0" w:space="0" w:color="000000"/>
+              <w:right w:val="none" w:sz="0" w:space="0" w:color="000000"/>
+            </w:tcBorders>
+            <w:shd w:val="clear" w:color="auto" w:fill="FFFFFF"/>
+            <w:tcMar>
+              <w:top w:w="0" w:type="dxa"/>
+              <w:bottom w:w="0" w:type="dxa"/>
+              <w:left w:w="0" w:type="dxa"/>
+              <w:right w:w="0" w:type="dxa"/>
+            </w:tcMar>
+            <w:vAlign w:val="center"/>
+          </w:tcPr>
+          <w:p>
+            <w:pPr>
+              <w:pStyle w:val="Normal"/>
+              <w:jc w:val="left"/>
+              <w:pBdr>
+                <w:bottom w:val="none" w:sz="0" w:space="0" w:color="000000"/>
+                <w:top w:val="none" w:sz="0" w:space="0" w:color="000000"/>
+                <w:left w:val="none" w:sz="0" w:space="0" w:color="000000"/>
+                <w:right w:val="none" w:sz="0" w:space="0" w:color="000000"/>
+              </w:pBdr>
+              <w:spacing w:after="100" w:before="100" w:line="240"/>
+              <w:ind w:left="100" w:right="100" w:firstLine="0" w:firstLineChars="0"/>
+            </w:pPr>
+            <w:r>
+              <w:rPr>
+                <w:rFonts w:ascii="Helvetica" w:hAnsi="Helvetica" w:eastAsia="Helvetica" w:cs="Helvetica"/>
                 <w:i w:val="false"/>
                 <w:b w:val="false"/>
                 <w:u w:val="none"/>
@@ -7913,7 +7913,7 @@
             </w:pPr>
             <w:r>
               <w:rPr>
-                <w:rFonts w:ascii="Arial" w:hAnsi="Arial" w:eastAsia="Arial" w:cs="Arial"/>
+                <w:rFonts w:ascii="Helvetica" w:hAnsi="Helvetica" w:eastAsia="Helvetica" w:cs="Helvetica"/>
                 <w:i w:val="false"/>
                 <w:b w:val="false"/>
                 <w:u w:val="none"/>
@@ -7957,7 +7957,7 @@
             </w:pPr>
             <w:r>
               <w:rPr>
-                <w:rFonts w:ascii="Arial" w:hAnsi="Arial" w:eastAsia="Arial" w:cs="Arial"/>
+                <w:rFonts w:ascii="Helvetica" w:hAnsi="Helvetica" w:eastAsia="Helvetica" w:cs="Helvetica"/>
                 <w:i w:val="false"/>
                 <w:b w:val="false"/>
                 <w:u w:val="none"/>
@@ -8001,7 +8001,7 @@
             </w:pPr>
             <w:r>
               <w:rPr>
-                <w:rFonts w:ascii="Arial" w:hAnsi="Arial" w:eastAsia="Arial" w:cs="Arial"/>
+                <w:rFonts w:ascii="Helvetica" w:hAnsi="Helvetica" w:eastAsia="Helvetica" w:cs="Helvetica"/>
                 <w:i w:val="false"/>
                 <w:b w:val="false"/>
                 <w:u w:val="none"/>
@@ -8045,7 +8045,7 @@
             </w:pPr>
             <w:r>
               <w:rPr>
-                <w:rFonts w:ascii="Arial" w:hAnsi="Arial" w:eastAsia="Arial" w:cs="Arial"/>
+                <w:rFonts w:ascii="Helvetica" w:hAnsi="Helvetica" w:eastAsia="Helvetica" w:cs="Helvetica"/>
                 <w:i w:val="false"/>
                 <w:b w:val="false"/>
                 <w:u w:val="none"/>
@@ -8089,7 +8089,7 @@
             </w:pPr>
             <w:r>
               <w:rPr>
-                <w:rFonts w:ascii="Arial" w:hAnsi="Arial" w:eastAsia="Arial" w:cs="Arial"/>
+                <w:rFonts w:ascii="Helvetica" w:hAnsi="Helvetica" w:eastAsia="Helvetica" w:cs="Helvetica"/>
                 <w:i w:val="false"/>
                 <w:b w:val="false"/>
                 <w:u w:val="none"/>
@@ -8133,51 +8133,51 @@
             </w:pPr>
             <w:r>
               <w:rPr>
-                <w:rFonts w:ascii="Arial" w:hAnsi="Arial" w:eastAsia="Arial" w:cs="Arial"/>
-                <w:i w:val="false"/>
-                <w:b w:val="false"/>
-                <w:u w:val="none"/>
-                <w:sz w:val="22"/>
-                <w:szCs w:val="22"/>
-                <w:color w:val="000000"/>
-              </w:rPr>
-              <w:t xml:space="preserve">0.08</w:t>
-            </w:r>
-          </w:p>
-        </w:tc>
-        <w:tc>
-          <w:tcPr>
-            <w:tcBorders>
-              <w:bottom w:val="none" w:sz="0" w:space="0" w:color="000000"/>
-              <w:top w:val="none" w:sz="0" w:space="0" w:color="000000"/>
-              <w:left w:val="none" w:sz="0" w:space="0" w:color="000000"/>
-              <w:right w:val="none" w:sz="0" w:space="0" w:color="000000"/>
-            </w:tcBorders>
-            <w:shd w:val="clear" w:color="auto" w:fill="FFFFFF"/>
-            <w:tcMar>
-              <w:top w:w="0" w:type="dxa"/>
-              <w:bottom w:w="0" w:type="dxa"/>
-              <w:left w:w="0" w:type="dxa"/>
-              <w:right w:w="0" w:type="dxa"/>
-            </w:tcMar>
-            <w:vAlign w:val="center"/>
-          </w:tcPr>
-          <w:p>
-            <w:pPr>
-              <w:pStyle w:val="Normal"/>
-              <w:jc w:val="left"/>
-              <w:pBdr>
-                <w:bottom w:val="none" w:sz="0" w:space="0" w:color="000000"/>
-                <w:top w:val="none" w:sz="0" w:space="0" w:color="000000"/>
-                <w:left w:val="none" w:sz="0" w:space="0" w:color="000000"/>
-                <w:right w:val="none" w:sz="0" w:space="0" w:color="000000"/>
-              </w:pBdr>
-              <w:spacing w:after="100" w:before="100" w:line="240"/>
-              <w:ind w:left="100" w:right="100" w:firstLine="0" w:firstLineChars="0"/>
-            </w:pPr>
-            <w:r>
-              <w:rPr>
-                <w:rFonts w:ascii="Arial" w:hAnsi="Arial" w:eastAsia="Arial" w:cs="Arial"/>
+                <w:rFonts w:ascii="Helvetica" w:hAnsi="Helvetica" w:eastAsia="Helvetica" w:cs="Helvetica"/>
+                <w:i w:val="false"/>
+                <w:b w:val="false"/>
+                <w:u w:val="none"/>
+                <w:sz w:val="22"/>
+                <w:szCs w:val="22"/>
+                <w:color w:val="000000"/>
+              </w:rPr>
+              <w:t xml:space="preserve">-0.01</w:t>
+            </w:r>
+          </w:p>
+        </w:tc>
+        <w:tc>
+          <w:tcPr>
+            <w:tcBorders>
+              <w:bottom w:val="none" w:sz="0" w:space="0" w:color="000000"/>
+              <w:top w:val="none" w:sz="0" w:space="0" w:color="000000"/>
+              <w:left w:val="none" w:sz="0" w:space="0" w:color="000000"/>
+              <w:right w:val="none" w:sz="0" w:space="0" w:color="000000"/>
+            </w:tcBorders>
+            <w:shd w:val="clear" w:color="auto" w:fill="FFFFFF"/>
+            <w:tcMar>
+              <w:top w:w="0" w:type="dxa"/>
+              <w:bottom w:w="0" w:type="dxa"/>
+              <w:left w:w="0" w:type="dxa"/>
+              <w:right w:w="0" w:type="dxa"/>
+            </w:tcMar>
+            <w:vAlign w:val="center"/>
+          </w:tcPr>
+          <w:p>
+            <w:pPr>
+              <w:pStyle w:val="Normal"/>
+              <w:jc w:val="left"/>
+              <w:pBdr>
+                <w:bottom w:val="none" w:sz="0" w:space="0" w:color="000000"/>
+                <w:top w:val="none" w:sz="0" w:space="0" w:color="000000"/>
+                <w:left w:val="none" w:sz="0" w:space="0" w:color="000000"/>
+                <w:right w:val="none" w:sz="0" w:space="0" w:color="000000"/>
+              </w:pBdr>
+              <w:spacing w:after="100" w:before="100" w:line="240"/>
+              <w:ind w:left="100" w:right="100" w:firstLine="0" w:firstLineChars="0"/>
+            </w:pPr>
+            <w:r>
+              <w:rPr>
+                <w:rFonts w:ascii="Helvetica" w:hAnsi="Helvetica" w:eastAsia="Helvetica" w:cs="Helvetica"/>
                 <w:i w:val="false"/>
                 <w:b w:val="false"/>
                 <w:u w:val="none"/>
@@ -8227,7 +8227,7 @@
             </w:pPr>
             <w:r>
               <w:rPr>
-                <w:rFonts w:ascii="Arial" w:hAnsi="Arial" w:eastAsia="Arial" w:cs="Arial"/>
+                <w:rFonts w:ascii="Helvetica" w:hAnsi="Helvetica" w:eastAsia="Helvetica" w:cs="Helvetica"/>
                 <w:i w:val="false"/>
                 <w:b w:val="false"/>
                 <w:u w:val="none"/>
@@ -8271,7 +8271,7 @@
             </w:pPr>
             <w:r>
               <w:rPr>
-                <w:rFonts w:ascii="Arial" w:hAnsi="Arial" w:eastAsia="Arial" w:cs="Arial"/>
+                <w:rFonts w:ascii="Helvetica" w:hAnsi="Helvetica" w:eastAsia="Helvetica" w:cs="Helvetica"/>
                 <w:i w:val="false"/>
                 <w:b w:val="false"/>
                 <w:u w:val="none"/>
@@ -8315,7 +8315,7 @@
             </w:pPr>
             <w:r>
               <w:rPr>
-                <w:rFonts w:ascii="Arial" w:hAnsi="Arial" w:eastAsia="Arial" w:cs="Arial"/>
+                <w:rFonts w:ascii="Helvetica" w:hAnsi="Helvetica" w:eastAsia="Helvetica" w:cs="Helvetica"/>
                 <w:i w:val="false"/>
                 <w:b w:val="false"/>
                 <w:u w:val="none"/>
@@ -8359,7 +8359,7 @@
             </w:pPr>
             <w:r>
               <w:rPr>
-                <w:rFonts w:ascii="Arial" w:hAnsi="Arial" w:eastAsia="Arial" w:cs="Arial"/>
+                <w:rFonts w:ascii="Helvetica" w:hAnsi="Helvetica" w:eastAsia="Helvetica" w:cs="Helvetica"/>
                 <w:i w:val="false"/>
                 <w:b w:val="false"/>
                 <w:u w:val="none"/>
@@ -8403,7 +8403,7 @@
             </w:pPr>
             <w:r>
               <w:rPr>
-                <w:rFonts w:ascii="Arial" w:hAnsi="Arial" w:eastAsia="Arial" w:cs="Arial"/>
+                <w:rFonts w:ascii="Helvetica" w:hAnsi="Helvetica" w:eastAsia="Helvetica" w:cs="Helvetica"/>
                 <w:i w:val="false"/>
                 <w:b w:val="false"/>
                 <w:u w:val="none"/>
@@ -8447,51 +8447,51 @@
             </w:pPr>
             <w:r>
               <w:rPr>
-                <w:rFonts w:ascii="Arial" w:hAnsi="Arial" w:eastAsia="Arial" w:cs="Arial"/>
-                <w:i w:val="false"/>
-                <w:b w:val="false"/>
-                <w:u w:val="none"/>
-                <w:sz w:val="22"/>
-                <w:szCs w:val="22"/>
-                <w:color w:val="000000"/>
-              </w:rPr>
-              <w:t xml:space="preserve">(0.10)</w:t>
-            </w:r>
-          </w:p>
-        </w:tc>
-        <w:tc>
-          <w:tcPr>
-            <w:tcBorders>
-              <w:bottom w:val="none" w:sz="0" w:space="0" w:color="000000"/>
-              <w:top w:val="none" w:sz="0" w:space="0" w:color="000000"/>
-              <w:left w:val="none" w:sz="0" w:space="0" w:color="000000"/>
-              <w:right w:val="none" w:sz="0" w:space="0" w:color="000000"/>
-            </w:tcBorders>
-            <w:shd w:val="clear" w:color="auto" w:fill="FFFFFF"/>
-            <w:tcMar>
-              <w:top w:w="0" w:type="dxa"/>
-              <w:bottom w:w="0" w:type="dxa"/>
-              <w:left w:w="0" w:type="dxa"/>
-              <w:right w:w="0" w:type="dxa"/>
-            </w:tcMar>
-            <w:vAlign w:val="center"/>
-          </w:tcPr>
-          <w:p>
-            <w:pPr>
-              <w:pStyle w:val="Normal"/>
-              <w:jc w:val="left"/>
-              <w:pBdr>
-                <w:bottom w:val="none" w:sz="0" w:space="0" w:color="000000"/>
-                <w:top w:val="none" w:sz="0" w:space="0" w:color="000000"/>
-                <w:left w:val="none" w:sz="0" w:space="0" w:color="000000"/>
-                <w:right w:val="none" w:sz="0" w:space="0" w:color="000000"/>
-              </w:pBdr>
-              <w:spacing w:after="100" w:before="100" w:line="240"/>
-              <w:ind w:left="100" w:right="100" w:firstLine="0" w:firstLineChars="0"/>
-            </w:pPr>
-            <w:r>
-              <w:rPr>
-                <w:rFonts w:ascii="Arial" w:hAnsi="Arial" w:eastAsia="Arial" w:cs="Arial"/>
+                <w:rFonts w:ascii="Helvetica" w:hAnsi="Helvetica" w:eastAsia="Helvetica" w:cs="Helvetica"/>
+                <w:i w:val="false"/>
+                <w:b w:val="false"/>
+                <w:u w:val="none"/>
+                <w:sz w:val="22"/>
+                <w:szCs w:val="22"/>
+                <w:color w:val="000000"/>
+              </w:rPr>
+              <w:t xml:space="preserve">(0.08)</w:t>
+            </w:r>
+          </w:p>
+        </w:tc>
+        <w:tc>
+          <w:tcPr>
+            <w:tcBorders>
+              <w:bottom w:val="none" w:sz="0" w:space="0" w:color="000000"/>
+              <w:top w:val="none" w:sz="0" w:space="0" w:color="000000"/>
+              <w:left w:val="none" w:sz="0" w:space="0" w:color="000000"/>
+              <w:right w:val="none" w:sz="0" w:space="0" w:color="000000"/>
+            </w:tcBorders>
+            <w:shd w:val="clear" w:color="auto" w:fill="FFFFFF"/>
+            <w:tcMar>
+              <w:top w:w="0" w:type="dxa"/>
+              <w:bottom w:w="0" w:type="dxa"/>
+              <w:left w:w="0" w:type="dxa"/>
+              <w:right w:w="0" w:type="dxa"/>
+            </w:tcMar>
+            <w:vAlign w:val="center"/>
+          </w:tcPr>
+          <w:p>
+            <w:pPr>
+              <w:pStyle w:val="Normal"/>
+              <w:jc w:val="left"/>
+              <w:pBdr>
+                <w:bottom w:val="none" w:sz="0" w:space="0" w:color="000000"/>
+                <w:top w:val="none" w:sz="0" w:space="0" w:color="000000"/>
+                <w:left w:val="none" w:sz="0" w:space="0" w:color="000000"/>
+                <w:right w:val="none" w:sz="0" w:space="0" w:color="000000"/>
+              </w:pBdr>
+              <w:spacing w:after="100" w:before="100" w:line="240"/>
+              <w:ind w:left="100" w:right="100" w:firstLine="0" w:firstLineChars="0"/>
+            </w:pPr>
+            <w:r>
+              <w:rPr>
+                <w:rFonts w:ascii="Helvetica" w:hAnsi="Helvetica" w:eastAsia="Helvetica" w:cs="Helvetica"/>
                 <w:i w:val="false"/>
                 <w:b w:val="false"/>
                 <w:u w:val="none"/>
@@ -8541,7 +8541,7 @@
             </w:pPr>
             <w:r>
               <w:rPr>
-                <w:rFonts w:ascii="Arial" w:hAnsi="Arial" w:eastAsia="Arial" w:cs="Arial"/>
+                <w:rFonts w:ascii="Helvetica" w:hAnsi="Helvetica" w:eastAsia="Helvetica" w:cs="Helvetica"/>
                 <w:i w:val="false"/>
                 <w:b w:val="false"/>
                 <w:u w:val="none"/>
@@ -8585,7 +8585,7 @@
             </w:pPr>
             <w:r>
               <w:rPr>
-                <w:rFonts w:ascii="Arial" w:hAnsi="Arial" w:eastAsia="Arial" w:cs="Arial"/>
+                <w:rFonts w:ascii="Helvetica" w:hAnsi="Helvetica" w:eastAsia="Helvetica" w:cs="Helvetica"/>
                 <w:i w:val="false"/>
                 <w:b w:val="false"/>
                 <w:u w:val="none"/>
@@ -8629,7 +8629,7 @@
             </w:pPr>
             <w:r>
               <w:rPr>
-                <w:rFonts w:ascii="Arial" w:hAnsi="Arial" w:eastAsia="Arial" w:cs="Arial"/>
+                <w:rFonts w:ascii="Helvetica" w:hAnsi="Helvetica" w:eastAsia="Helvetica" w:cs="Helvetica"/>
                 <w:i w:val="false"/>
                 <w:b w:val="false"/>
                 <w:u w:val="none"/>
@@ -8673,7 +8673,7 @@
             </w:pPr>
             <w:r>
               <w:rPr>
-                <w:rFonts w:ascii="Arial" w:hAnsi="Arial" w:eastAsia="Arial" w:cs="Arial"/>
+                <w:rFonts w:ascii="Helvetica" w:hAnsi="Helvetica" w:eastAsia="Helvetica" w:cs="Helvetica"/>
                 <w:i w:val="false"/>
                 <w:b w:val="false"/>
                 <w:u w:val="none"/>
@@ -8717,7 +8717,7 @@
             </w:pPr>
             <w:r>
               <w:rPr>
-                <w:rFonts w:ascii="Arial" w:hAnsi="Arial" w:eastAsia="Arial" w:cs="Arial"/>
+                <w:rFonts w:ascii="Helvetica" w:hAnsi="Helvetica" w:eastAsia="Helvetica" w:cs="Helvetica"/>
                 <w:i w:val="false"/>
                 <w:b w:val="false"/>
                 <w:u w:val="none"/>
@@ -8761,51 +8761,51 @@
             </w:pPr>
             <w:r>
               <w:rPr>
-                <w:rFonts w:ascii="Arial" w:hAnsi="Arial" w:eastAsia="Arial" w:cs="Arial"/>
-                <w:i w:val="false"/>
-                <w:b w:val="false"/>
-                <w:u w:val="none"/>
-                <w:sz w:val="22"/>
-                <w:szCs w:val="22"/>
-                <w:color w:val="000000"/>
-              </w:rPr>
-              <w:t xml:space="preserve">0.11</w:t>
-            </w:r>
-          </w:p>
-        </w:tc>
-        <w:tc>
-          <w:tcPr>
-            <w:tcBorders>
-              <w:bottom w:val="none" w:sz="0" w:space="0" w:color="000000"/>
-              <w:top w:val="none" w:sz="0" w:space="0" w:color="000000"/>
-              <w:left w:val="none" w:sz="0" w:space="0" w:color="000000"/>
-              <w:right w:val="none" w:sz="0" w:space="0" w:color="000000"/>
-            </w:tcBorders>
-            <w:shd w:val="clear" w:color="auto" w:fill="FFFFFF"/>
-            <w:tcMar>
-              <w:top w:w="0" w:type="dxa"/>
-              <w:bottom w:w="0" w:type="dxa"/>
-              <w:left w:w="0" w:type="dxa"/>
-              <w:right w:w="0" w:type="dxa"/>
-            </w:tcMar>
-            <w:vAlign w:val="center"/>
-          </w:tcPr>
-          <w:p>
-            <w:pPr>
-              <w:pStyle w:val="Normal"/>
-              <w:jc w:val="left"/>
-              <w:pBdr>
-                <w:bottom w:val="none" w:sz="0" w:space="0" w:color="000000"/>
-                <w:top w:val="none" w:sz="0" w:space="0" w:color="000000"/>
-                <w:left w:val="none" w:sz="0" w:space="0" w:color="000000"/>
-                <w:right w:val="none" w:sz="0" w:space="0" w:color="000000"/>
-              </w:pBdr>
-              <w:spacing w:after="100" w:before="100" w:line="240"/>
-              <w:ind w:left="100" w:right="100" w:firstLine="0" w:firstLineChars="0"/>
-            </w:pPr>
-            <w:r>
-              <w:rPr>
-                <w:rFonts w:ascii="Arial" w:hAnsi="Arial" w:eastAsia="Arial" w:cs="Arial"/>
+                <w:rFonts w:ascii="Helvetica" w:hAnsi="Helvetica" w:eastAsia="Helvetica" w:cs="Helvetica"/>
+                <w:i w:val="false"/>
+                <w:b w:val="false"/>
+                <w:u w:val="none"/>
+                <w:sz w:val="22"/>
+                <w:szCs w:val="22"/>
+                <w:color w:val="000000"/>
+              </w:rPr>
+              <w:t xml:space="preserve">0.06</w:t>
+            </w:r>
+          </w:p>
+        </w:tc>
+        <w:tc>
+          <w:tcPr>
+            <w:tcBorders>
+              <w:bottom w:val="none" w:sz="0" w:space="0" w:color="000000"/>
+              <w:top w:val="none" w:sz="0" w:space="0" w:color="000000"/>
+              <w:left w:val="none" w:sz="0" w:space="0" w:color="000000"/>
+              <w:right w:val="none" w:sz="0" w:space="0" w:color="000000"/>
+            </w:tcBorders>
+            <w:shd w:val="clear" w:color="auto" w:fill="FFFFFF"/>
+            <w:tcMar>
+              <w:top w:w="0" w:type="dxa"/>
+              <w:bottom w:w="0" w:type="dxa"/>
+              <w:left w:w="0" w:type="dxa"/>
+              <w:right w:w="0" w:type="dxa"/>
+            </w:tcMar>
+            <w:vAlign w:val="center"/>
+          </w:tcPr>
+          <w:p>
+            <w:pPr>
+              <w:pStyle w:val="Normal"/>
+              <w:jc w:val="left"/>
+              <w:pBdr>
+                <w:bottom w:val="none" w:sz="0" w:space="0" w:color="000000"/>
+                <w:top w:val="none" w:sz="0" w:space="0" w:color="000000"/>
+                <w:left w:val="none" w:sz="0" w:space="0" w:color="000000"/>
+                <w:right w:val="none" w:sz="0" w:space="0" w:color="000000"/>
+              </w:pBdr>
+              <w:spacing w:after="100" w:before="100" w:line="240"/>
+              <w:ind w:left="100" w:right="100" w:firstLine="0" w:firstLineChars="0"/>
+            </w:pPr>
+            <w:r>
+              <w:rPr>
+                <w:rFonts w:ascii="Helvetica" w:hAnsi="Helvetica" w:eastAsia="Helvetica" w:cs="Helvetica"/>
                 <w:i w:val="false"/>
                 <w:b w:val="false"/>
                 <w:u w:val="none"/>
@@ -8855,7 +8855,7 @@
             </w:pPr>
             <w:r>
               <w:rPr>
-                <w:rFonts w:ascii="Arial" w:hAnsi="Arial" w:eastAsia="Arial" w:cs="Arial"/>
+                <w:rFonts w:ascii="Helvetica" w:hAnsi="Helvetica" w:eastAsia="Helvetica" w:cs="Helvetica"/>
                 <w:i w:val="false"/>
                 <w:b w:val="false"/>
                 <w:u w:val="none"/>
@@ -8899,7 +8899,7 @@
             </w:pPr>
             <w:r>
               <w:rPr>
-                <w:rFonts w:ascii="Arial" w:hAnsi="Arial" w:eastAsia="Arial" w:cs="Arial"/>
+                <w:rFonts w:ascii="Helvetica" w:hAnsi="Helvetica" w:eastAsia="Helvetica" w:cs="Helvetica"/>
                 <w:i w:val="false"/>
                 <w:b w:val="false"/>
                 <w:u w:val="none"/>
@@ -8943,7 +8943,7 @@
             </w:pPr>
             <w:r>
               <w:rPr>
-                <w:rFonts w:ascii="Arial" w:hAnsi="Arial" w:eastAsia="Arial" w:cs="Arial"/>
+                <w:rFonts w:ascii="Helvetica" w:hAnsi="Helvetica" w:eastAsia="Helvetica" w:cs="Helvetica"/>
                 <w:i w:val="false"/>
                 <w:b w:val="false"/>
                 <w:u w:val="none"/>
@@ -8987,7 +8987,7 @@
             </w:pPr>
             <w:r>
               <w:rPr>
-                <w:rFonts w:ascii="Arial" w:hAnsi="Arial" w:eastAsia="Arial" w:cs="Arial"/>
+                <w:rFonts w:ascii="Helvetica" w:hAnsi="Helvetica" w:eastAsia="Helvetica" w:cs="Helvetica"/>
                 <w:i w:val="false"/>
                 <w:b w:val="false"/>
                 <w:u w:val="none"/>
@@ -9031,7 +9031,7 @@
             </w:pPr>
             <w:r>
               <w:rPr>
-                <w:rFonts w:ascii="Arial" w:hAnsi="Arial" w:eastAsia="Arial" w:cs="Arial"/>
+                <w:rFonts w:ascii="Helvetica" w:hAnsi="Helvetica" w:eastAsia="Helvetica" w:cs="Helvetica"/>
                 <w:i w:val="false"/>
                 <w:b w:val="false"/>
                 <w:u w:val="none"/>
@@ -9075,51 +9075,51 @@
             </w:pPr>
             <w:r>
               <w:rPr>
-                <w:rFonts w:ascii="Arial" w:hAnsi="Arial" w:eastAsia="Arial" w:cs="Arial"/>
-                <w:i w:val="false"/>
-                <w:b w:val="false"/>
-                <w:u w:val="none"/>
-                <w:sz w:val="22"/>
-                <w:szCs w:val="22"/>
-                <w:color w:val="000000"/>
-              </w:rPr>
-              <w:t xml:space="preserve">(0.10)</w:t>
-            </w:r>
-          </w:p>
-        </w:tc>
-        <w:tc>
-          <w:tcPr>
-            <w:tcBorders>
-              <w:bottom w:val="none" w:sz="0" w:space="0" w:color="000000"/>
-              <w:top w:val="none" w:sz="0" w:space="0" w:color="000000"/>
-              <w:left w:val="none" w:sz="0" w:space="0" w:color="000000"/>
-              <w:right w:val="none" w:sz="0" w:space="0" w:color="000000"/>
-            </w:tcBorders>
-            <w:shd w:val="clear" w:color="auto" w:fill="FFFFFF"/>
-            <w:tcMar>
-              <w:top w:w="0" w:type="dxa"/>
-              <w:bottom w:w="0" w:type="dxa"/>
-              <w:left w:w="0" w:type="dxa"/>
-              <w:right w:w="0" w:type="dxa"/>
-            </w:tcMar>
-            <w:vAlign w:val="center"/>
-          </w:tcPr>
-          <w:p>
-            <w:pPr>
-              <w:pStyle w:val="Normal"/>
-              <w:jc w:val="left"/>
-              <w:pBdr>
-                <w:bottom w:val="none" w:sz="0" w:space="0" w:color="000000"/>
-                <w:top w:val="none" w:sz="0" w:space="0" w:color="000000"/>
-                <w:left w:val="none" w:sz="0" w:space="0" w:color="000000"/>
-                <w:right w:val="none" w:sz="0" w:space="0" w:color="000000"/>
-              </w:pBdr>
-              <w:spacing w:after="100" w:before="100" w:line="240"/>
-              <w:ind w:left="100" w:right="100" w:firstLine="0" w:firstLineChars="0"/>
-            </w:pPr>
-            <w:r>
-              <w:rPr>
-                <w:rFonts w:ascii="Arial" w:hAnsi="Arial" w:eastAsia="Arial" w:cs="Arial"/>
+                <w:rFonts w:ascii="Helvetica" w:hAnsi="Helvetica" w:eastAsia="Helvetica" w:cs="Helvetica"/>
+                <w:i w:val="false"/>
+                <w:b w:val="false"/>
+                <w:u w:val="none"/>
+                <w:sz w:val="22"/>
+                <w:szCs w:val="22"/>
+                <w:color w:val="000000"/>
+              </w:rPr>
+              <w:t xml:space="preserve">(0.09)</w:t>
+            </w:r>
+          </w:p>
+        </w:tc>
+        <w:tc>
+          <w:tcPr>
+            <w:tcBorders>
+              <w:bottom w:val="none" w:sz="0" w:space="0" w:color="000000"/>
+              <w:top w:val="none" w:sz="0" w:space="0" w:color="000000"/>
+              <w:left w:val="none" w:sz="0" w:space="0" w:color="000000"/>
+              <w:right w:val="none" w:sz="0" w:space="0" w:color="000000"/>
+            </w:tcBorders>
+            <w:shd w:val="clear" w:color="auto" w:fill="FFFFFF"/>
+            <w:tcMar>
+              <w:top w:w="0" w:type="dxa"/>
+              <w:bottom w:w="0" w:type="dxa"/>
+              <w:left w:w="0" w:type="dxa"/>
+              <w:right w:w="0" w:type="dxa"/>
+            </w:tcMar>
+            <w:vAlign w:val="center"/>
+          </w:tcPr>
+          <w:p>
+            <w:pPr>
+              <w:pStyle w:val="Normal"/>
+              <w:jc w:val="left"/>
+              <w:pBdr>
+                <w:bottom w:val="none" w:sz="0" w:space="0" w:color="000000"/>
+                <w:top w:val="none" w:sz="0" w:space="0" w:color="000000"/>
+                <w:left w:val="none" w:sz="0" w:space="0" w:color="000000"/>
+                <w:right w:val="none" w:sz="0" w:space="0" w:color="000000"/>
+              </w:pBdr>
+              <w:spacing w:after="100" w:before="100" w:line="240"/>
+              <w:ind w:left="100" w:right="100" w:firstLine="0" w:firstLineChars="0"/>
+            </w:pPr>
+            <w:r>
+              <w:rPr>
+                <w:rFonts w:ascii="Helvetica" w:hAnsi="Helvetica" w:eastAsia="Helvetica" w:cs="Helvetica"/>
                 <w:i w:val="false"/>
                 <w:b w:val="false"/>
                 <w:u w:val="none"/>
@@ -9169,7 +9169,7 @@
             </w:pPr>
             <w:r>
               <w:rPr>
-                <w:rFonts w:ascii="Arial" w:hAnsi="Arial" w:eastAsia="Arial" w:cs="Arial"/>
+                <w:rFonts w:ascii="Helvetica" w:hAnsi="Helvetica" w:eastAsia="Helvetica" w:cs="Helvetica"/>
                 <w:i w:val="false"/>
                 <w:b w:val="false"/>
                 <w:u w:val="none"/>
@@ -9213,7 +9213,7 @@
             </w:pPr>
             <w:r>
               <w:rPr>
-                <w:rFonts w:ascii="Arial" w:hAnsi="Arial" w:eastAsia="Arial" w:cs="Arial"/>
+                <w:rFonts w:ascii="Helvetica" w:hAnsi="Helvetica" w:eastAsia="Helvetica" w:cs="Helvetica"/>
                 <w:i w:val="false"/>
                 <w:b w:val="false"/>
                 <w:u w:val="none"/>
@@ -9257,7 +9257,7 @@
             </w:pPr>
             <w:r>
               <w:rPr>
-                <w:rFonts w:ascii="Arial" w:hAnsi="Arial" w:eastAsia="Arial" w:cs="Arial"/>
+                <w:rFonts w:ascii="Helvetica" w:hAnsi="Helvetica" w:eastAsia="Helvetica" w:cs="Helvetica"/>
                 <w:i w:val="false"/>
                 <w:b w:val="false"/>
                 <w:u w:val="none"/>
@@ -9301,7 +9301,7 @@
             </w:pPr>
             <w:r>
               <w:rPr>
-                <w:rFonts w:ascii="Arial" w:hAnsi="Arial" w:eastAsia="Arial" w:cs="Arial"/>
+                <w:rFonts w:ascii="Helvetica" w:hAnsi="Helvetica" w:eastAsia="Helvetica" w:cs="Helvetica"/>
                 <w:i w:val="false"/>
                 <w:b w:val="false"/>
                 <w:u w:val="none"/>
@@ -9345,7 +9345,7 @@
             </w:pPr>
             <w:r>
               <w:rPr>
-                <w:rFonts w:ascii="Arial" w:hAnsi="Arial" w:eastAsia="Arial" w:cs="Arial"/>
+                <w:rFonts w:ascii="Helvetica" w:hAnsi="Helvetica" w:eastAsia="Helvetica" w:cs="Helvetica"/>
                 <w:i w:val="false"/>
                 <w:b w:val="false"/>
                 <w:u w:val="none"/>
@@ -9389,51 +9389,51 @@
             </w:pPr>
             <w:r>
               <w:rPr>
-                <w:rFonts w:ascii="Arial" w:hAnsi="Arial" w:eastAsia="Arial" w:cs="Arial"/>
-                <w:i w:val="false"/>
-                <w:b w:val="false"/>
-                <w:u w:val="none"/>
-                <w:sz w:val="22"/>
-                <w:szCs w:val="22"/>
-                <w:color w:val="000000"/>
-              </w:rPr>
-              <w:t xml:space="preserve">0.31*</w:t>
-            </w:r>
-          </w:p>
-        </w:tc>
-        <w:tc>
-          <w:tcPr>
-            <w:tcBorders>
-              <w:bottom w:val="none" w:sz="0" w:space="0" w:color="000000"/>
-              <w:top w:val="none" w:sz="0" w:space="0" w:color="000000"/>
-              <w:left w:val="none" w:sz="0" w:space="0" w:color="000000"/>
-              <w:right w:val="none" w:sz="0" w:space="0" w:color="000000"/>
-            </w:tcBorders>
-            <w:shd w:val="clear" w:color="auto" w:fill="FFFFFF"/>
-            <w:tcMar>
-              <w:top w:w="0" w:type="dxa"/>
-              <w:bottom w:w="0" w:type="dxa"/>
-              <w:left w:w="0" w:type="dxa"/>
-              <w:right w:w="0" w:type="dxa"/>
-            </w:tcMar>
-            <w:vAlign w:val="center"/>
-          </w:tcPr>
-          <w:p>
-            <w:pPr>
-              <w:pStyle w:val="Normal"/>
-              <w:jc w:val="left"/>
-              <w:pBdr>
-                <w:bottom w:val="none" w:sz="0" w:space="0" w:color="000000"/>
-                <w:top w:val="none" w:sz="0" w:space="0" w:color="000000"/>
-                <w:left w:val="none" w:sz="0" w:space="0" w:color="000000"/>
-                <w:right w:val="none" w:sz="0" w:space="0" w:color="000000"/>
-              </w:pBdr>
-              <w:spacing w:after="100" w:before="100" w:line="240"/>
-              <w:ind w:left="100" w:right="100" w:firstLine="0" w:firstLineChars="0"/>
-            </w:pPr>
-            <w:r>
-              <w:rPr>
-                <w:rFonts w:ascii="Arial" w:hAnsi="Arial" w:eastAsia="Arial" w:cs="Arial"/>
+                <w:rFonts w:ascii="Helvetica" w:hAnsi="Helvetica" w:eastAsia="Helvetica" w:cs="Helvetica"/>
+                <w:i w:val="false"/>
+                <w:b w:val="false"/>
+                <w:u w:val="none"/>
+                <w:sz w:val="22"/>
+                <w:szCs w:val="22"/>
+                <w:color w:val="000000"/>
+              </w:rPr>
+              <w:t xml:space="preserve">0.31**</w:t>
+            </w:r>
+          </w:p>
+        </w:tc>
+        <w:tc>
+          <w:tcPr>
+            <w:tcBorders>
+              <w:bottom w:val="none" w:sz="0" w:space="0" w:color="000000"/>
+              <w:top w:val="none" w:sz="0" w:space="0" w:color="000000"/>
+              <w:left w:val="none" w:sz="0" w:space="0" w:color="000000"/>
+              <w:right w:val="none" w:sz="0" w:space="0" w:color="000000"/>
+            </w:tcBorders>
+            <w:shd w:val="clear" w:color="auto" w:fill="FFFFFF"/>
+            <w:tcMar>
+              <w:top w:w="0" w:type="dxa"/>
+              <w:bottom w:w="0" w:type="dxa"/>
+              <w:left w:w="0" w:type="dxa"/>
+              <w:right w:w="0" w:type="dxa"/>
+            </w:tcMar>
+            <w:vAlign w:val="center"/>
+          </w:tcPr>
+          <w:p>
+            <w:pPr>
+              <w:pStyle w:val="Normal"/>
+              <w:jc w:val="left"/>
+              <w:pBdr>
+                <w:bottom w:val="none" w:sz="0" w:space="0" w:color="000000"/>
+                <w:top w:val="none" w:sz="0" w:space="0" w:color="000000"/>
+                <w:left w:val="none" w:sz="0" w:space="0" w:color="000000"/>
+                <w:right w:val="none" w:sz="0" w:space="0" w:color="000000"/>
+              </w:pBdr>
+              <w:spacing w:after="100" w:before="100" w:line="240"/>
+              <w:ind w:left="100" w:right="100" w:firstLine="0" w:firstLineChars="0"/>
+            </w:pPr>
+            <w:r>
+              <w:rPr>
+                <w:rFonts w:ascii="Helvetica" w:hAnsi="Helvetica" w:eastAsia="Helvetica" w:cs="Helvetica"/>
                 <w:i w:val="false"/>
                 <w:b w:val="false"/>
                 <w:u w:val="none"/>
@@ -9483,7 +9483,7 @@
             </w:pPr>
             <w:r>
               <w:rPr>
-                <w:rFonts w:ascii="Arial" w:hAnsi="Arial" w:eastAsia="Arial" w:cs="Arial"/>
+                <w:rFonts w:ascii="Helvetica" w:hAnsi="Helvetica" w:eastAsia="Helvetica" w:cs="Helvetica"/>
                 <w:i w:val="false"/>
                 <w:b w:val="false"/>
                 <w:u w:val="none"/>
@@ -9527,7 +9527,7 @@
             </w:pPr>
             <w:r>
               <w:rPr>
-                <w:rFonts w:ascii="Arial" w:hAnsi="Arial" w:eastAsia="Arial" w:cs="Arial"/>
+                <w:rFonts w:ascii="Helvetica" w:hAnsi="Helvetica" w:eastAsia="Helvetica" w:cs="Helvetica"/>
                 <w:i w:val="false"/>
                 <w:b w:val="false"/>
                 <w:u w:val="none"/>
@@ -9571,7 +9571,7 @@
             </w:pPr>
             <w:r>
               <w:rPr>
-                <w:rFonts w:ascii="Arial" w:hAnsi="Arial" w:eastAsia="Arial" w:cs="Arial"/>
+                <w:rFonts w:ascii="Helvetica" w:hAnsi="Helvetica" w:eastAsia="Helvetica" w:cs="Helvetica"/>
                 <w:i w:val="false"/>
                 <w:b w:val="false"/>
                 <w:u w:val="none"/>
@@ -9615,7 +9615,7 @@
             </w:pPr>
             <w:r>
               <w:rPr>
-                <w:rFonts w:ascii="Arial" w:hAnsi="Arial" w:eastAsia="Arial" w:cs="Arial"/>
+                <w:rFonts w:ascii="Helvetica" w:hAnsi="Helvetica" w:eastAsia="Helvetica" w:cs="Helvetica"/>
                 <w:i w:val="false"/>
                 <w:b w:val="false"/>
                 <w:u w:val="none"/>
@@ -9659,7 +9659,7 @@
             </w:pPr>
             <w:r>
               <w:rPr>
-                <w:rFonts w:ascii="Arial" w:hAnsi="Arial" w:eastAsia="Arial" w:cs="Arial"/>
+                <w:rFonts w:ascii="Helvetica" w:hAnsi="Helvetica" w:eastAsia="Helvetica" w:cs="Helvetica"/>
                 <w:i w:val="false"/>
                 <w:b w:val="false"/>
                 <w:u w:val="none"/>
@@ -9703,51 +9703,51 @@
             </w:pPr>
             <w:r>
               <w:rPr>
-                <w:rFonts w:ascii="Arial" w:hAnsi="Arial" w:eastAsia="Arial" w:cs="Arial"/>
-                <w:i w:val="false"/>
-                <w:b w:val="false"/>
-                <w:u w:val="none"/>
-                <w:sz w:val="22"/>
-                <w:szCs w:val="22"/>
-                <w:color w:val="000000"/>
-              </w:rPr>
-              <w:t xml:space="preserve">(0.13)</w:t>
-            </w:r>
-          </w:p>
-        </w:tc>
-        <w:tc>
-          <w:tcPr>
-            <w:tcBorders>
-              <w:bottom w:val="none" w:sz="0" w:space="0" w:color="000000"/>
-              <w:top w:val="none" w:sz="0" w:space="0" w:color="000000"/>
-              <w:left w:val="none" w:sz="0" w:space="0" w:color="000000"/>
-              <w:right w:val="none" w:sz="0" w:space="0" w:color="000000"/>
-            </w:tcBorders>
-            <w:shd w:val="clear" w:color="auto" w:fill="FFFFFF"/>
-            <w:tcMar>
-              <w:top w:w="0" w:type="dxa"/>
-              <w:bottom w:w="0" w:type="dxa"/>
-              <w:left w:w="0" w:type="dxa"/>
-              <w:right w:w="0" w:type="dxa"/>
-            </w:tcMar>
-            <w:vAlign w:val="center"/>
-          </w:tcPr>
-          <w:p>
-            <w:pPr>
-              <w:pStyle w:val="Normal"/>
-              <w:jc w:val="left"/>
-              <w:pBdr>
-                <w:bottom w:val="none" w:sz="0" w:space="0" w:color="000000"/>
-                <w:top w:val="none" w:sz="0" w:space="0" w:color="000000"/>
-                <w:left w:val="none" w:sz="0" w:space="0" w:color="000000"/>
-                <w:right w:val="none" w:sz="0" w:space="0" w:color="000000"/>
-              </w:pBdr>
-              <w:spacing w:after="100" w:before="100" w:line="240"/>
-              <w:ind w:left="100" w:right="100" w:firstLine="0" w:firstLineChars="0"/>
-            </w:pPr>
-            <w:r>
-              <w:rPr>
-                <w:rFonts w:ascii="Arial" w:hAnsi="Arial" w:eastAsia="Arial" w:cs="Arial"/>
+                <w:rFonts w:ascii="Helvetica" w:hAnsi="Helvetica" w:eastAsia="Helvetica" w:cs="Helvetica"/>
+                <w:i w:val="false"/>
+                <w:b w:val="false"/>
+                <w:u w:val="none"/>
+                <w:sz w:val="22"/>
+                <w:szCs w:val="22"/>
+                <w:color w:val="000000"/>
+              </w:rPr>
+              <w:t xml:space="preserve">(0.11)</w:t>
+            </w:r>
+          </w:p>
+        </w:tc>
+        <w:tc>
+          <w:tcPr>
+            <w:tcBorders>
+              <w:bottom w:val="none" w:sz="0" w:space="0" w:color="000000"/>
+              <w:top w:val="none" w:sz="0" w:space="0" w:color="000000"/>
+              <w:left w:val="none" w:sz="0" w:space="0" w:color="000000"/>
+              <w:right w:val="none" w:sz="0" w:space="0" w:color="000000"/>
+            </w:tcBorders>
+            <w:shd w:val="clear" w:color="auto" w:fill="FFFFFF"/>
+            <w:tcMar>
+              <w:top w:w="0" w:type="dxa"/>
+              <w:bottom w:w="0" w:type="dxa"/>
+              <w:left w:w="0" w:type="dxa"/>
+              <w:right w:w="0" w:type="dxa"/>
+            </w:tcMar>
+            <w:vAlign w:val="center"/>
+          </w:tcPr>
+          <w:p>
+            <w:pPr>
+              <w:pStyle w:val="Normal"/>
+              <w:jc w:val="left"/>
+              <w:pBdr>
+                <w:bottom w:val="none" w:sz="0" w:space="0" w:color="000000"/>
+                <w:top w:val="none" w:sz="0" w:space="0" w:color="000000"/>
+                <w:left w:val="none" w:sz="0" w:space="0" w:color="000000"/>
+                <w:right w:val="none" w:sz="0" w:space="0" w:color="000000"/>
+              </w:pBdr>
+              <w:spacing w:after="100" w:before="100" w:line="240"/>
+              <w:ind w:left="100" w:right="100" w:firstLine="0" w:firstLineChars="0"/>
+            </w:pPr>
+            <w:r>
+              <w:rPr>
+                <w:rFonts w:ascii="Helvetica" w:hAnsi="Helvetica" w:eastAsia="Helvetica" w:cs="Helvetica"/>
                 <w:i w:val="false"/>
                 <w:b w:val="false"/>
                 <w:u w:val="none"/>
@@ -9797,7 +9797,7 @@
             </w:pPr>
             <w:r>
               <w:rPr>
-                <w:rFonts w:ascii="Arial" w:hAnsi="Arial" w:eastAsia="Arial" w:cs="Arial"/>
+                <w:rFonts w:ascii="Helvetica" w:hAnsi="Helvetica" w:eastAsia="Helvetica" w:cs="Helvetica"/>
                 <w:i w:val="false"/>
                 <w:b w:val="false"/>
                 <w:u w:val="none"/>
@@ -9841,7 +9841,7 @@
             </w:pPr>
             <w:r>
               <w:rPr>
-                <w:rFonts w:ascii="Arial" w:hAnsi="Arial" w:eastAsia="Arial" w:cs="Arial"/>
+                <w:rFonts w:ascii="Helvetica" w:hAnsi="Helvetica" w:eastAsia="Helvetica" w:cs="Helvetica"/>
                 <w:i w:val="false"/>
                 <w:b w:val="false"/>
                 <w:u w:val="none"/>
@@ -9885,51 +9885,7 @@
             </w:pPr>
             <w:r>
               <w:rPr>
-                <w:rFonts w:ascii="Arial" w:hAnsi="Arial" w:eastAsia="Arial" w:cs="Arial"/>
-                <w:i w:val="false"/>
-                <w:b w:val="false"/>
-                <w:u w:val="none"/>
-                <w:sz w:val="22"/>
-                <w:szCs w:val="22"/>
-                <w:color w:val="000000"/>
-              </w:rPr>
-              <w:t xml:space="preserve">95</w:t>
-            </w:r>
-          </w:p>
-        </w:tc>
-        <w:tc>
-          <w:tcPr>
-            <w:tcBorders>
-              <w:bottom w:val="none" w:sz="0" w:space="0" w:color="000000"/>
-              <w:top w:val="none" w:sz="0" w:space="0" w:color="000000"/>
-              <w:left w:val="none" w:sz="0" w:space="0" w:color="000000"/>
-              <w:right w:val="none" w:sz="0" w:space="0" w:color="000000"/>
-            </w:tcBorders>
-            <w:shd w:val="clear" w:color="auto" w:fill="FFFFFF"/>
-            <w:tcMar>
-              <w:top w:w="0" w:type="dxa"/>
-              <w:bottom w:w="0" w:type="dxa"/>
-              <w:left w:w="0" w:type="dxa"/>
-              <w:right w:w="0" w:type="dxa"/>
-            </w:tcMar>
-            <w:vAlign w:val="center"/>
-          </w:tcPr>
-          <w:p>
-            <w:pPr>
-              <w:pStyle w:val="Normal"/>
-              <w:jc w:val="left"/>
-              <w:pBdr>
-                <w:bottom w:val="none" w:sz="0" w:space="0" w:color="000000"/>
-                <w:top w:val="none" w:sz="0" w:space="0" w:color="000000"/>
-                <w:left w:val="none" w:sz="0" w:space="0" w:color="000000"/>
-                <w:right w:val="none" w:sz="0" w:space="0" w:color="000000"/>
-              </w:pBdr>
-              <w:spacing w:after="100" w:before="100" w:line="240"/>
-              <w:ind w:left="100" w:right="100" w:firstLine="0" w:firstLineChars="0"/>
-            </w:pPr>
-            <w:r>
-              <w:rPr>
-                <w:rFonts w:ascii="Arial" w:hAnsi="Arial" w:eastAsia="Arial" w:cs="Arial"/>
+                <w:rFonts w:ascii="Helvetica" w:hAnsi="Helvetica" w:eastAsia="Helvetica" w:cs="Helvetica"/>
                 <w:i w:val="false"/>
                 <w:b w:val="false"/>
                 <w:u w:val="none"/>
@@ -9973,7 +9929,7 @@
             </w:pPr>
             <w:r>
               <w:rPr>
-                <w:rFonts w:ascii="Arial" w:hAnsi="Arial" w:eastAsia="Arial" w:cs="Arial"/>
+                <w:rFonts w:ascii="Helvetica" w:hAnsi="Helvetica" w:eastAsia="Helvetica" w:cs="Helvetica"/>
                 <w:i w:val="false"/>
                 <w:b w:val="false"/>
                 <w:u w:val="none"/>
@@ -10017,51 +9973,95 @@
             </w:pPr>
             <w:r>
               <w:rPr>
-                <w:rFonts w:ascii="Arial" w:hAnsi="Arial" w:eastAsia="Arial" w:cs="Arial"/>
-                <w:i w:val="false"/>
-                <w:b w:val="false"/>
-                <w:u w:val="none"/>
-                <w:sz w:val="22"/>
-                <w:szCs w:val="22"/>
-                <w:color w:val="000000"/>
-              </w:rPr>
-              <w:t xml:space="preserve">95</w:t>
-            </w:r>
-          </w:p>
-        </w:tc>
-        <w:tc>
-          <w:tcPr>
-            <w:tcBorders>
-              <w:bottom w:val="none" w:sz="0" w:space="0" w:color="000000"/>
-              <w:top w:val="none" w:sz="0" w:space="0" w:color="000000"/>
-              <w:left w:val="none" w:sz="0" w:space="0" w:color="000000"/>
-              <w:right w:val="none" w:sz="0" w:space="0" w:color="000000"/>
-            </w:tcBorders>
-            <w:shd w:val="clear" w:color="auto" w:fill="FFFFFF"/>
-            <w:tcMar>
-              <w:top w:w="0" w:type="dxa"/>
-              <w:bottom w:w="0" w:type="dxa"/>
-              <w:left w:w="0" w:type="dxa"/>
-              <w:right w:w="0" w:type="dxa"/>
-            </w:tcMar>
-            <w:vAlign w:val="center"/>
-          </w:tcPr>
-          <w:p>
-            <w:pPr>
-              <w:pStyle w:val="Normal"/>
-              <w:jc w:val="left"/>
-              <w:pBdr>
-                <w:bottom w:val="none" w:sz="0" w:space="0" w:color="000000"/>
-                <w:top w:val="none" w:sz="0" w:space="0" w:color="000000"/>
-                <w:left w:val="none" w:sz="0" w:space="0" w:color="000000"/>
-                <w:right w:val="none" w:sz="0" w:space="0" w:color="000000"/>
-              </w:pBdr>
-              <w:spacing w:after="100" w:before="100" w:line="240"/>
-              <w:ind w:left="100" w:right="100" w:firstLine="0" w:firstLineChars="0"/>
-            </w:pPr>
-            <w:r>
-              <w:rPr>
-                <w:rFonts w:ascii="Arial" w:hAnsi="Arial" w:eastAsia="Arial" w:cs="Arial"/>
+                <w:rFonts w:ascii="Helvetica" w:hAnsi="Helvetica" w:eastAsia="Helvetica" w:cs="Helvetica"/>
+                <w:i w:val="false"/>
+                <w:b w:val="false"/>
+                <w:u w:val="none"/>
+                <w:sz w:val="22"/>
+                <w:szCs w:val="22"/>
+                <w:color w:val="000000"/>
+              </w:rPr>
+              <w:t xml:space="preserve">125</w:t>
+            </w:r>
+          </w:p>
+        </w:tc>
+        <w:tc>
+          <w:tcPr>
+            <w:tcBorders>
+              <w:bottom w:val="none" w:sz="0" w:space="0" w:color="000000"/>
+              <w:top w:val="none" w:sz="0" w:space="0" w:color="000000"/>
+              <w:left w:val="none" w:sz="0" w:space="0" w:color="000000"/>
+              <w:right w:val="none" w:sz="0" w:space="0" w:color="000000"/>
+            </w:tcBorders>
+            <w:shd w:val="clear" w:color="auto" w:fill="FFFFFF"/>
+            <w:tcMar>
+              <w:top w:w="0" w:type="dxa"/>
+              <w:bottom w:w="0" w:type="dxa"/>
+              <w:left w:w="0" w:type="dxa"/>
+              <w:right w:w="0" w:type="dxa"/>
+            </w:tcMar>
+            <w:vAlign w:val="center"/>
+          </w:tcPr>
+          <w:p>
+            <w:pPr>
+              <w:pStyle w:val="Normal"/>
+              <w:jc w:val="left"/>
+              <w:pBdr>
+                <w:bottom w:val="none" w:sz="0" w:space="0" w:color="000000"/>
+                <w:top w:val="none" w:sz="0" w:space="0" w:color="000000"/>
+                <w:left w:val="none" w:sz="0" w:space="0" w:color="000000"/>
+                <w:right w:val="none" w:sz="0" w:space="0" w:color="000000"/>
+              </w:pBdr>
+              <w:spacing w:after="100" w:before="100" w:line="240"/>
+              <w:ind w:left="100" w:right="100" w:firstLine="0" w:firstLineChars="0"/>
+            </w:pPr>
+            <w:r>
+              <w:rPr>
+                <w:rFonts w:ascii="Helvetica" w:hAnsi="Helvetica" w:eastAsia="Helvetica" w:cs="Helvetica"/>
+                <w:i w:val="false"/>
+                <w:b w:val="false"/>
+                <w:u w:val="none"/>
+                <w:sz w:val="22"/>
+                <w:szCs w:val="22"/>
+                <w:color w:val="000000"/>
+              </w:rPr>
+              <w:t xml:space="preserve">125</w:t>
+            </w:r>
+          </w:p>
+        </w:tc>
+        <w:tc>
+          <w:tcPr>
+            <w:tcBorders>
+              <w:bottom w:val="none" w:sz="0" w:space="0" w:color="000000"/>
+              <w:top w:val="none" w:sz="0" w:space="0" w:color="000000"/>
+              <w:left w:val="none" w:sz="0" w:space="0" w:color="000000"/>
+              <w:right w:val="none" w:sz="0" w:space="0" w:color="000000"/>
+            </w:tcBorders>
+            <w:shd w:val="clear" w:color="auto" w:fill="FFFFFF"/>
+            <w:tcMar>
+              <w:top w:w="0" w:type="dxa"/>
+              <w:bottom w:w="0" w:type="dxa"/>
+              <w:left w:w="0" w:type="dxa"/>
+              <w:right w:w="0" w:type="dxa"/>
+            </w:tcMar>
+            <w:vAlign w:val="center"/>
+          </w:tcPr>
+          <w:p>
+            <w:pPr>
+              <w:pStyle w:val="Normal"/>
+              <w:jc w:val="left"/>
+              <w:pBdr>
+                <w:bottom w:val="none" w:sz="0" w:space="0" w:color="000000"/>
+                <w:top w:val="none" w:sz="0" w:space="0" w:color="000000"/>
+                <w:left w:val="none" w:sz="0" w:space="0" w:color="000000"/>
+                <w:right w:val="none" w:sz="0" w:space="0" w:color="000000"/>
+              </w:pBdr>
+              <w:spacing w:after="100" w:before="100" w:line="240"/>
+              <w:ind w:left="100" w:right="100" w:firstLine="0" w:firstLineChars="0"/>
+            </w:pPr>
+            <w:r>
+              <w:rPr>
+                <w:rFonts w:ascii="Helvetica" w:hAnsi="Helvetica" w:eastAsia="Helvetica" w:cs="Helvetica"/>
                 <w:i w:val="false"/>
                 <w:b w:val="false"/>
                 <w:u w:val="none"/>
@@ -10111,7 +10111,7 @@
             </w:pPr>
             <w:r>
               <w:rPr>
-                <w:rFonts w:ascii="Arial" w:hAnsi="Arial" w:eastAsia="Arial" w:cs="Arial"/>
+                <w:rFonts w:ascii="Helvetica" w:hAnsi="Helvetica" w:eastAsia="Helvetica" w:cs="Helvetica"/>
                 <w:i w:val="false"/>
                 <w:b w:val="false"/>
                 <w:u w:val="none"/>
@@ -10155,7 +10155,7 @@
             </w:pPr>
             <w:r>
               <w:rPr>
-                <w:rFonts w:ascii="Arial" w:hAnsi="Arial" w:eastAsia="Arial" w:cs="Arial"/>
+                <w:rFonts w:ascii="Helvetica" w:hAnsi="Helvetica" w:eastAsia="Helvetica" w:cs="Helvetica"/>
                 <w:i w:val="false"/>
                 <w:b w:val="false"/>
                 <w:u w:val="none"/>
@@ -10199,51 +10199,51 @@
             </w:pPr>
             <w:r>
               <w:rPr>
-                <w:rFonts w:ascii="Arial" w:hAnsi="Arial" w:eastAsia="Arial" w:cs="Arial"/>
-                <w:i w:val="false"/>
-                <w:b w:val="false"/>
-                <w:u w:val="none"/>
-                <w:sz w:val="22"/>
-                <w:szCs w:val="22"/>
-                <w:color w:val="000000"/>
-              </w:rPr>
-              <w:t xml:space="preserve">522.6</w:t>
-            </w:r>
-          </w:p>
-        </w:tc>
-        <w:tc>
-          <w:tcPr>
-            <w:tcBorders>
-              <w:bottom w:val="none" w:sz="0" w:space="0" w:color="000000"/>
-              <w:top w:val="none" w:sz="0" w:space="0" w:color="000000"/>
-              <w:left w:val="none" w:sz="0" w:space="0" w:color="000000"/>
-              <w:right w:val="none" w:sz="0" w:space="0" w:color="000000"/>
-            </w:tcBorders>
-            <w:shd w:val="clear" w:color="auto" w:fill="FFFFFF"/>
-            <w:tcMar>
-              <w:top w:w="0" w:type="dxa"/>
-              <w:bottom w:w="0" w:type="dxa"/>
-              <w:left w:w="0" w:type="dxa"/>
-              <w:right w:w="0" w:type="dxa"/>
-            </w:tcMar>
-            <w:vAlign w:val="center"/>
-          </w:tcPr>
-          <w:p>
-            <w:pPr>
-              <w:pStyle w:val="Normal"/>
-              <w:jc w:val="left"/>
-              <w:pBdr>
-                <w:bottom w:val="none" w:sz="0" w:space="0" w:color="000000"/>
-                <w:top w:val="none" w:sz="0" w:space="0" w:color="000000"/>
-                <w:left w:val="none" w:sz="0" w:space="0" w:color="000000"/>
-                <w:right w:val="none" w:sz="0" w:space="0" w:color="000000"/>
-              </w:pBdr>
-              <w:spacing w:after="100" w:before="100" w:line="240"/>
-              <w:ind w:left="100" w:right="100" w:firstLine="0" w:firstLineChars="0"/>
-            </w:pPr>
-            <w:r>
-              <w:rPr>
-                <w:rFonts w:ascii="Arial" w:hAnsi="Arial" w:eastAsia="Arial" w:cs="Arial"/>
+                <w:rFonts w:ascii="Helvetica" w:hAnsi="Helvetica" w:eastAsia="Helvetica" w:cs="Helvetica"/>
+                <w:i w:val="false"/>
+                <w:b w:val="false"/>
+                <w:u w:val="none"/>
+                <w:sz w:val="22"/>
+                <w:szCs w:val="22"/>
+                <w:color w:val="000000"/>
+              </w:rPr>
+              <w:t xml:space="preserve">643.9</w:t>
+            </w:r>
+          </w:p>
+        </w:tc>
+        <w:tc>
+          <w:tcPr>
+            <w:tcBorders>
+              <w:bottom w:val="none" w:sz="0" w:space="0" w:color="000000"/>
+              <w:top w:val="none" w:sz="0" w:space="0" w:color="000000"/>
+              <w:left w:val="none" w:sz="0" w:space="0" w:color="000000"/>
+              <w:right w:val="none" w:sz="0" w:space="0" w:color="000000"/>
+            </w:tcBorders>
+            <w:shd w:val="clear" w:color="auto" w:fill="FFFFFF"/>
+            <w:tcMar>
+              <w:top w:w="0" w:type="dxa"/>
+              <w:bottom w:w="0" w:type="dxa"/>
+              <w:left w:w="0" w:type="dxa"/>
+              <w:right w:w="0" w:type="dxa"/>
+            </w:tcMar>
+            <w:vAlign w:val="center"/>
+          </w:tcPr>
+          <w:p>
+            <w:pPr>
+              <w:pStyle w:val="Normal"/>
+              <w:jc w:val="left"/>
+              <w:pBdr>
+                <w:bottom w:val="none" w:sz="0" w:space="0" w:color="000000"/>
+                <w:top w:val="none" w:sz="0" w:space="0" w:color="000000"/>
+                <w:left w:val="none" w:sz="0" w:space="0" w:color="000000"/>
+                <w:right w:val="none" w:sz="0" w:space="0" w:color="000000"/>
+              </w:pBdr>
+              <w:spacing w:after="100" w:before="100" w:line="240"/>
+              <w:ind w:left="100" w:right="100" w:firstLine="0" w:firstLineChars="0"/>
+            </w:pPr>
+            <w:r>
+              <w:rPr>
+                <w:rFonts w:ascii="Helvetica" w:hAnsi="Helvetica" w:eastAsia="Helvetica" w:cs="Helvetica"/>
                 <w:i w:val="false"/>
                 <w:b w:val="false"/>
                 <w:u w:val="none"/>
@@ -10287,7 +10287,7 @@
             </w:pPr>
             <w:r>
               <w:rPr>
-                <w:rFonts w:ascii="Arial" w:hAnsi="Arial" w:eastAsia="Arial" w:cs="Arial"/>
+                <w:rFonts w:ascii="Helvetica" w:hAnsi="Helvetica" w:eastAsia="Helvetica" w:cs="Helvetica"/>
                 <w:i w:val="false"/>
                 <w:b w:val="false"/>
                 <w:u w:val="none"/>
@@ -10331,51 +10331,51 @@
             </w:pPr>
             <w:r>
               <w:rPr>
-                <w:rFonts w:ascii="Arial" w:hAnsi="Arial" w:eastAsia="Arial" w:cs="Arial"/>
-                <w:i w:val="false"/>
-                <w:b w:val="false"/>
-                <w:u w:val="none"/>
-                <w:sz w:val="22"/>
-                <w:szCs w:val="22"/>
-                <w:color w:val="000000"/>
-              </w:rPr>
-              <w:t xml:space="preserve">493.0</w:t>
-            </w:r>
-          </w:p>
-        </w:tc>
-        <w:tc>
-          <w:tcPr>
-            <w:tcBorders>
-              <w:bottom w:val="none" w:sz="0" w:space="0" w:color="000000"/>
-              <w:top w:val="none" w:sz="0" w:space="0" w:color="000000"/>
-              <w:left w:val="none" w:sz="0" w:space="0" w:color="000000"/>
-              <w:right w:val="none" w:sz="0" w:space="0" w:color="000000"/>
-            </w:tcBorders>
-            <w:shd w:val="clear" w:color="auto" w:fill="FFFFFF"/>
-            <w:tcMar>
-              <w:top w:w="0" w:type="dxa"/>
-              <w:bottom w:w="0" w:type="dxa"/>
-              <w:left w:w="0" w:type="dxa"/>
-              <w:right w:w="0" w:type="dxa"/>
-            </w:tcMar>
-            <w:vAlign w:val="center"/>
-          </w:tcPr>
-          <w:p>
-            <w:pPr>
-              <w:pStyle w:val="Normal"/>
-              <w:jc w:val="left"/>
-              <w:pBdr>
-                <w:bottom w:val="none" w:sz="0" w:space="0" w:color="000000"/>
-                <w:top w:val="none" w:sz="0" w:space="0" w:color="000000"/>
-                <w:left w:val="none" w:sz="0" w:space="0" w:color="000000"/>
-                <w:right w:val="none" w:sz="0" w:space="0" w:color="000000"/>
-              </w:pBdr>
-              <w:spacing w:after="100" w:before="100" w:line="240"/>
-              <w:ind w:left="100" w:right="100" w:firstLine="0" w:firstLineChars="0"/>
-            </w:pPr>
-            <w:r>
-              <w:rPr>
-                <w:rFonts w:ascii="Arial" w:hAnsi="Arial" w:eastAsia="Arial" w:cs="Arial"/>
+                <w:rFonts w:ascii="Helvetica" w:hAnsi="Helvetica" w:eastAsia="Helvetica" w:cs="Helvetica"/>
+                <w:i w:val="false"/>
+                <w:b w:val="false"/>
+                <w:u w:val="none"/>
+                <w:sz w:val="22"/>
+                <w:szCs w:val="22"/>
+                <w:color w:val="000000"/>
+              </w:rPr>
+              <w:t xml:space="preserve">596.6</w:t>
+            </w:r>
+          </w:p>
+        </w:tc>
+        <w:tc>
+          <w:tcPr>
+            <w:tcBorders>
+              <w:bottom w:val="none" w:sz="0" w:space="0" w:color="000000"/>
+              <w:top w:val="none" w:sz="0" w:space="0" w:color="000000"/>
+              <w:left w:val="none" w:sz="0" w:space="0" w:color="000000"/>
+              <w:right w:val="none" w:sz="0" w:space="0" w:color="000000"/>
+            </w:tcBorders>
+            <w:shd w:val="clear" w:color="auto" w:fill="FFFFFF"/>
+            <w:tcMar>
+              <w:top w:w="0" w:type="dxa"/>
+              <w:bottom w:w="0" w:type="dxa"/>
+              <w:left w:w="0" w:type="dxa"/>
+              <w:right w:w="0" w:type="dxa"/>
+            </w:tcMar>
+            <w:vAlign w:val="center"/>
+          </w:tcPr>
+          <w:p>
+            <w:pPr>
+              <w:pStyle w:val="Normal"/>
+              <w:jc w:val="left"/>
+              <w:pBdr>
+                <w:bottom w:val="none" w:sz="0" w:space="0" w:color="000000"/>
+                <w:top w:val="none" w:sz="0" w:space="0" w:color="000000"/>
+                <w:left w:val="none" w:sz="0" w:space="0" w:color="000000"/>
+                <w:right w:val="none" w:sz="0" w:space="0" w:color="000000"/>
+              </w:pBdr>
+              <w:spacing w:after="100" w:before="100" w:line="240"/>
+              <w:ind w:left="100" w:right="100" w:firstLine="0" w:firstLineChars="0"/>
+            </w:pPr>
+            <w:r>
+              <w:rPr>
+                <w:rFonts w:ascii="Helvetica" w:hAnsi="Helvetica" w:eastAsia="Helvetica" w:cs="Helvetica"/>
                 <w:i w:val="false"/>
                 <w:b w:val="false"/>
                 <w:u w:val="none"/>
@@ -10425,7 +10425,7 @@
             </w:pPr>
             <w:r>
               <w:rPr>
-                <w:rFonts w:ascii="Arial" w:hAnsi="Arial" w:eastAsia="Arial" w:cs="Arial"/>
+                <w:rFonts w:ascii="Helvetica" w:hAnsi="Helvetica" w:eastAsia="Helvetica" w:cs="Helvetica"/>
                 <w:i w:val="false"/>
                 <w:b w:val="false"/>
                 <w:u w:val="none"/>
@@ -10469,7 +10469,7 @@
             </w:pPr>
             <w:r>
               <w:rPr>
-                <w:rFonts w:ascii="Arial" w:hAnsi="Arial" w:eastAsia="Arial" w:cs="Arial"/>
+                <w:rFonts w:ascii="Helvetica" w:hAnsi="Helvetica" w:eastAsia="Helvetica" w:cs="Helvetica"/>
                 <w:i w:val="false"/>
                 <w:b w:val="false"/>
                 <w:u w:val="none"/>
@@ -10513,51 +10513,51 @@
             </w:pPr>
             <w:r>
               <w:rPr>
-                <w:rFonts w:ascii="Arial" w:hAnsi="Arial" w:eastAsia="Arial" w:cs="Arial"/>
-                <w:i w:val="false"/>
-                <w:b w:val="false"/>
-                <w:u w:val="none"/>
-                <w:sz w:val="22"/>
-                <w:szCs w:val="22"/>
-                <w:color w:val="000000"/>
-              </w:rPr>
-              <w:t xml:space="preserve">545.6</w:t>
-            </w:r>
-          </w:p>
-        </w:tc>
-        <w:tc>
-          <w:tcPr>
-            <w:tcBorders>
-              <w:bottom w:val="none" w:sz="0" w:space="0" w:color="000000"/>
-              <w:top w:val="none" w:sz="0" w:space="0" w:color="000000"/>
-              <w:left w:val="none" w:sz="0" w:space="0" w:color="000000"/>
-              <w:right w:val="none" w:sz="0" w:space="0" w:color="000000"/>
-            </w:tcBorders>
-            <w:shd w:val="clear" w:color="auto" w:fill="FFFFFF"/>
-            <w:tcMar>
-              <w:top w:w="0" w:type="dxa"/>
-              <w:bottom w:w="0" w:type="dxa"/>
-              <w:left w:w="0" w:type="dxa"/>
-              <w:right w:w="0" w:type="dxa"/>
-            </w:tcMar>
-            <w:vAlign w:val="center"/>
-          </w:tcPr>
-          <w:p>
-            <w:pPr>
-              <w:pStyle w:val="Normal"/>
-              <w:jc w:val="left"/>
-              <w:pBdr>
-                <w:bottom w:val="none" w:sz="0" w:space="0" w:color="000000"/>
-                <w:top w:val="none" w:sz="0" w:space="0" w:color="000000"/>
-                <w:left w:val="none" w:sz="0" w:space="0" w:color="000000"/>
-                <w:right w:val="none" w:sz="0" w:space="0" w:color="000000"/>
-              </w:pBdr>
-              <w:spacing w:after="100" w:before="100" w:line="240"/>
-              <w:ind w:left="100" w:right="100" w:firstLine="0" w:firstLineChars="0"/>
-            </w:pPr>
-            <w:r>
-              <w:rPr>
-                <w:rFonts w:ascii="Arial" w:hAnsi="Arial" w:eastAsia="Arial" w:cs="Arial"/>
+                <w:rFonts w:ascii="Helvetica" w:hAnsi="Helvetica" w:eastAsia="Helvetica" w:cs="Helvetica"/>
+                <w:i w:val="false"/>
+                <w:b w:val="false"/>
+                <w:u w:val="none"/>
+                <w:sz w:val="22"/>
+                <w:szCs w:val="22"/>
+                <w:color w:val="000000"/>
+              </w:rPr>
+              <w:t xml:space="preserve">669.3</w:t>
+            </w:r>
+          </w:p>
+        </w:tc>
+        <w:tc>
+          <w:tcPr>
+            <w:tcBorders>
+              <w:bottom w:val="none" w:sz="0" w:space="0" w:color="000000"/>
+              <w:top w:val="none" w:sz="0" w:space="0" w:color="000000"/>
+              <w:left w:val="none" w:sz="0" w:space="0" w:color="000000"/>
+              <w:right w:val="none" w:sz="0" w:space="0" w:color="000000"/>
+            </w:tcBorders>
+            <w:shd w:val="clear" w:color="auto" w:fill="FFFFFF"/>
+            <w:tcMar>
+              <w:top w:w="0" w:type="dxa"/>
+              <w:bottom w:w="0" w:type="dxa"/>
+              <w:left w:w="0" w:type="dxa"/>
+              <w:right w:w="0" w:type="dxa"/>
+            </w:tcMar>
+            <w:vAlign w:val="center"/>
+          </w:tcPr>
+          <w:p>
+            <w:pPr>
+              <w:pStyle w:val="Normal"/>
+              <w:jc w:val="left"/>
+              <w:pBdr>
+                <w:bottom w:val="none" w:sz="0" w:space="0" w:color="000000"/>
+                <w:top w:val="none" w:sz="0" w:space="0" w:color="000000"/>
+                <w:left w:val="none" w:sz="0" w:space="0" w:color="000000"/>
+                <w:right w:val="none" w:sz="0" w:space="0" w:color="000000"/>
+              </w:pBdr>
+              <w:spacing w:after="100" w:before="100" w:line="240"/>
+              <w:ind w:left="100" w:right="100" w:firstLine="0" w:firstLineChars="0"/>
+            </w:pPr>
+            <w:r>
+              <w:rPr>
+                <w:rFonts w:ascii="Helvetica" w:hAnsi="Helvetica" w:eastAsia="Helvetica" w:cs="Helvetica"/>
                 <w:i w:val="false"/>
                 <w:b w:val="false"/>
                 <w:u w:val="none"/>
@@ -10601,7 +10601,7 @@
             </w:pPr>
             <w:r>
               <w:rPr>
-                <w:rFonts w:ascii="Arial" w:hAnsi="Arial" w:eastAsia="Arial" w:cs="Arial"/>
+                <w:rFonts w:ascii="Helvetica" w:hAnsi="Helvetica" w:eastAsia="Helvetica" w:cs="Helvetica"/>
                 <w:i w:val="false"/>
                 <w:b w:val="false"/>
                 <w:u w:val="none"/>
@@ -10645,51 +10645,51 @@
             </w:pPr>
             <w:r>
               <w:rPr>
-                <w:rFonts w:ascii="Arial" w:hAnsi="Arial" w:eastAsia="Arial" w:cs="Arial"/>
-                <w:i w:val="false"/>
-                <w:b w:val="false"/>
-                <w:u w:val="none"/>
-                <w:sz w:val="22"/>
-                <w:szCs w:val="22"/>
-                <w:color w:val="000000"/>
-              </w:rPr>
-              <w:t xml:space="preserve">533.9</w:t>
-            </w:r>
-          </w:p>
-        </w:tc>
-        <w:tc>
-          <w:tcPr>
-            <w:tcBorders>
-              <w:bottom w:val="none" w:sz="0" w:space="0" w:color="000000"/>
-              <w:top w:val="none" w:sz="0" w:space="0" w:color="000000"/>
-              <w:left w:val="none" w:sz="0" w:space="0" w:color="000000"/>
-              <w:right w:val="none" w:sz="0" w:space="0" w:color="000000"/>
-            </w:tcBorders>
-            <w:shd w:val="clear" w:color="auto" w:fill="FFFFFF"/>
-            <w:tcMar>
-              <w:top w:w="0" w:type="dxa"/>
-              <w:bottom w:w="0" w:type="dxa"/>
-              <w:left w:w="0" w:type="dxa"/>
-              <w:right w:w="0" w:type="dxa"/>
-            </w:tcMar>
-            <w:vAlign w:val="center"/>
-          </w:tcPr>
-          <w:p>
-            <w:pPr>
-              <w:pStyle w:val="Normal"/>
-              <w:jc w:val="left"/>
-              <w:pBdr>
-                <w:bottom w:val="none" w:sz="0" w:space="0" w:color="000000"/>
-                <w:top w:val="none" w:sz="0" w:space="0" w:color="000000"/>
-                <w:left w:val="none" w:sz="0" w:space="0" w:color="000000"/>
-                <w:right w:val="none" w:sz="0" w:space="0" w:color="000000"/>
-              </w:pBdr>
-              <w:spacing w:after="100" w:before="100" w:line="240"/>
-              <w:ind w:left="100" w:right="100" w:firstLine="0" w:firstLineChars="0"/>
-            </w:pPr>
-            <w:r>
-              <w:rPr>
-                <w:rFonts w:ascii="Arial" w:hAnsi="Arial" w:eastAsia="Arial" w:cs="Arial"/>
+                <w:rFonts w:ascii="Helvetica" w:hAnsi="Helvetica" w:eastAsia="Helvetica" w:cs="Helvetica"/>
+                <w:i w:val="false"/>
+                <w:b w:val="false"/>
+                <w:u w:val="none"/>
+                <w:sz w:val="22"/>
+                <w:szCs w:val="22"/>
+                <w:color w:val="000000"/>
+              </w:rPr>
+              <w:t xml:space="preserve">641.9</w:t>
+            </w:r>
+          </w:p>
+        </w:tc>
+        <w:tc>
+          <w:tcPr>
+            <w:tcBorders>
+              <w:bottom w:val="none" w:sz="0" w:space="0" w:color="000000"/>
+              <w:top w:val="none" w:sz="0" w:space="0" w:color="000000"/>
+              <w:left w:val="none" w:sz="0" w:space="0" w:color="000000"/>
+              <w:right w:val="none" w:sz="0" w:space="0" w:color="000000"/>
+            </w:tcBorders>
+            <w:shd w:val="clear" w:color="auto" w:fill="FFFFFF"/>
+            <w:tcMar>
+              <w:top w:w="0" w:type="dxa"/>
+              <w:bottom w:w="0" w:type="dxa"/>
+              <w:left w:w="0" w:type="dxa"/>
+              <w:right w:w="0" w:type="dxa"/>
+            </w:tcMar>
+            <w:vAlign w:val="center"/>
+          </w:tcPr>
+          <w:p>
+            <w:pPr>
+              <w:pStyle w:val="Normal"/>
+              <w:jc w:val="left"/>
+              <w:pBdr>
+                <w:bottom w:val="none" w:sz="0" w:space="0" w:color="000000"/>
+                <w:top w:val="none" w:sz="0" w:space="0" w:color="000000"/>
+                <w:left w:val="none" w:sz="0" w:space="0" w:color="000000"/>
+                <w:right w:val="none" w:sz="0" w:space="0" w:color="000000"/>
+              </w:pBdr>
+              <w:spacing w:after="100" w:before="100" w:line="240"/>
+              <w:ind w:left="100" w:right="100" w:firstLine="0" w:firstLineChars="0"/>
+            </w:pPr>
+            <w:r>
+              <w:rPr>
+                <w:rFonts w:ascii="Helvetica" w:hAnsi="Helvetica" w:eastAsia="Helvetica" w:cs="Helvetica"/>
                 <w:i w:val="false"/>
                 <w:b w:val="false"/>
                 <w:u w:val="none"/>
@@ -10739,7 +10739,7 @@
             </w:pPr>
             <w:r>
               <w:rPr>
-                <w:rFonts w:ascii="Arial" w:hAnsi="Arial" w:eastAsia="Arial" w:cs="Arial"/>
+                <w:rFonts w:ascii="Helvetica" w:hAnsi="Helvetica" w:eastAsia="Helvetica" w:cs="Helvetica"/>
                 <w:i w:val="false"/>
                 <w:b w:val="false"/>
                 <w:u w:val="none"/>
@@ -10783,7 +10783,7 @@
             </w:pPr>
             <w:r>
               <w:rPr>
-                <w:rFonts w:ascii="Arial" w:hAnsi="Arial" w:eastAsia="Arial" w:cs="Arial"/>
+                <w:rFonts w:ascii="Helvetica" w:hAnsi="Helvetica" w:eastAsia="Helvetica" w:cs="Helvetica"/>
                 <w:i w:val="false"/>
                 <w:b w:val="false"/>
                 <w:u w:val="none"/>
@@ -10827,7 +10827,7 @@
             </w:pPr>
             <w:r>
               <w:rPr>
-                <w:rFonts w:ascii="Arial" w:hAnsi="Arial" w:eastAsia="Arial" w:cs="Arial"/>
+                <w:rFonts w:ascii="Helvetica" w:hAnsi="Helvetica" w:eastAsia="Helvetica" w:cs="Helvetica"/>
                 <w:i w:val="false"/>
                 <w:b w:val="false"/>
                 <w:u w:val="none"/>
@@ -10871,7 +10871,7 @@
             </w:pPr>
             <w:r>
               <w:rPr>
-                <w:rFonts w:ascii="Arial" w:hAnsi="Arial" w:eastAsia="Arial" w:cs="Arial"/>
+                <w:rFonts w:ascii="Helvetica" w:hAnsi="Helvetica" w:eastAsia="Helvetica" w:cs="Helvetica"/>
                 <w:i w:val="false"/>
                 <w:b w:val="false"/>
                 <w:u w:val="none"/>
@@ -10915,7 +10915,7 @@
             </w:pPr>
             <w:r>
               <w:rPr>
-                <w:rFonts w:ascii="Arial" w:hAnsi="Arial" w:eastAsia="Arial" w:cs="Arial"/>
+                <w:rFonts w:ascii="Helvetica" w:hAnsi="Helvetica" w:eastAsia="Helvetica" w:cs="Helvetica"/>
                 <w:i w:val="false"/>
                 <w:b w:val="false"/>
                 <w:u w:val="none"/>
@@ -10959,7 +10959,7 @@
             </w:pPr>
             <w:r>
               <w:rPr>
-                <w:rFonts w:ascii="Arial" w:hAnsi="Arial" w:eastAsia="Arial" w:cs="Arial"/>
+                <w:rFonts w:ascii="Helvetica" w:hAnsi="Helvetica" w:eastAsia="Helvetica" w:cs="Helvetica"/>
                 <w:i w:val="false"/>
                 <w:b w:val="false"/>
                 <w:u w:val="none"/>
@@ -11003,7 +11003,7 @@
             </w:pPr>
             <w:r>
               <w:rPr>
-                <w:rFonts w:ascii="Arial" w:hAnsi="Arial" w:eastAsia="Arial" w:cs="Arial"/>
+                <w:rFonts w:ascii="Helvetica" w:hAnsi="Helvetica" w:eastAsia="Helvetica" w:cs="Helvetica"/>
                 <w:i w:val="false"/>
                 <w:b w:val="false"/>
                 <w:u w:val="none"/>
@@ -11053,7 +11053,7 @@
             </w:pPr>
             <w:r>
               <w:rPr>
-                <w:rFonts w:ascii="Arial" w:hAnsi="Arial" w:eastAsia="Arial" w:cs="Arial"/>
+                <w:rFonts w:ascii="Helvetica" w:hAnsi="Helvetica" w:eastAsia="Helvetica" w:cs="Helvetica"/>
                 <w:i w:val="false"/>
                 <w:b w:val="false"/>
                 <w:u w:val="none"/>
@@ -11097,7 +11097,7 @@
             </w:pPr>
             <w:r>
               <w:rPr>
-                <w:rFonts w:ascii="Arial" w:hAnsi="Arial" w:eastAsia="Arial" w:cs="Arial"/>
+                <w:rFonts w:ascii="Helvetica" w:hAnsi="Helvetica" w:eastAsia="Helvetica" w:cs="Helvetica"/>
                 <w:i w:val="false"/>
                 <w:b w:val="false"/>
                 <w:u w:val="none"/>
@@ -11141,51 +11141,51 @@
             </w:pPr>
             <w:r>
               <w:rPr>
-                <w:rFonts w:ascii="Arial" w:hAnsi="Arial" w:eastAsia="Arial" w:cs="Arial"/>
-                <w:i w:val="false"/>
-                <w:b w:val="false"/>
-                <w:u w:val="none"/>
-                <w:sz w:val="22"/>
-                <w:szCs w:val="22"/>
-                <w:color w:val="000000"/>
-              </w:rPr>
-              <w:t xml:space="preserve"/>
-            </w:r>
-          </w:p>
-        </w:tc>
-        <w:tc>
-          <w:tcPr>
-            <w:tcBorders>
-              <w:bottom w:val="none" w:sz="0" w:space="0" w:color="000000"/>
-              <w:top w:val="none" w:sz="0" w:space="0" w:color="000000"/>
-              <w:left w:val="none" w:sz="0" w:space="0" w:color="000000"/>
-              <w:right w:val="none" w:sz="0" w:space="0" w:color="000000"/>
-            </w:tcBorders>
-            <w:shd w:val="clear" w:color="auto" w:fill="FFFFFF"/>
-            <w:tcMar>
-              <w:top w:w="0" w:type="dxa"/>
-              <w:bottom w:w="0" w:type="dxa"/>
-              <w:left w:w="0" w:type="dxa"/>
-              <w:right w:w="0" w:type="dxa"/>
-            </w:tcMar>
-            <w:vAlign w:val="center"/>
-          </w:tcPr>
-          <w:p>
-            <w:pPr>
-              <w:pStyle w:val="Normal"/>
-              <w:jc w:val="left"/>
-              <w:pBdr>
-                <w:bottom w:val="none" w:sz="0" w:space="0" w:color="000000"/>
-                <w:top w:val="none" w:sz="0" w:space="0" w:color="000000"/>
-                <w:left w:val="none" w:sz="0" w:space="0" w:color="000000"/>
-                <w:right w:val="none" w:sz="0" w:space="0" w:color="000000"/>
-              </w:pBdr>
-              <w:spacing w:after="100" w:before="100" w:line="240"/>
-              <w:ind w:left="100" w:right="100" w:firstLine="0" w:firstLineChars="0"/>
-            </w:pPr>
-            <w:r>
-              <w:rPr>
-                <w:rFonts w:ascii="Arial" w:hAnsi="Arial" w:eastAsia="Arial" w:cs="Arial"/>
+                <w:rFonts w:ascii="Helvetica" w:hAnsi="Helvetica" w:eastAsia="Helvetica" w:cs="Helvetica"/>
+                <w:i w:val="false"/>
+                <w:b w:val="false"/>
+                <w:u w:val="none"/>
+                <w:sz w:val="22"/>
+                <w:szCs w:val="22"/>
+                <w:color w:val="000000"/>
+              </w:rPr>
+              <w:t xml:space="preserve">5.911</w:t>
+            </w:r>
+          </w:p>
+        </w:tc>
+        <w:tc>
+          <w:tcPr>
+            <w:tcBorders>
+              <w:bottom w:val="none" w:sz="0" w:space="0" w:color="000000"/>
+              <w:top w:val="none" w:sz="0" w:space="0" w:color="000000"/>
+              <w:left w:val="none" w:sz="0" w:space="0" w:color="000000"/>
+              <w:right w:val="none" w:sz="0" w:space="0" w:color="000000"/>
+            </w:tcBorders>
+            <w:shd w:val="clear" w:color="auto" w:fill="FFFFFF"/>
+            <w:tcMar>
+              <w:top w:w="0" w:type="dxa"/>
+              <w:bottom w:w="0" w:type="dxa"/>
+              <w:left w:w="0" w:type="dxa"/>
+              <w:right w:w="0" w:type="dxa"/>
+            </w:tcMar>
+            <w:vAlign w:val="center"/>
+          </w:tcPr>
+          <w:p>
+            <w:pPr>
+              <w:pStyle w:val="Normal"/>
+              <w:jc w:val="left"/>
+              <w:pBdr>
+                <w:bottom w:val="none" w:sz="0" w:space="0" w:color="000000"/>
+                <w:top w:val="none" w:sz="0" w:space="0" w:color="000000"/>
+                <w:left w:val="none" w:sz="0" w:space="0" w:color="000000"/>
+                <w:right w:val="none" w:sz="0" w:space="0" w:color="000000"/>
+              </w:pBdr>
+              <w:spacing w:after="100" w:before="100" w:line="240"/>
+              <w:ind w:left="100" w:right="100" w:firstLine="0" w:firstLineChars="0"/>
+            </w:pPr>
+            <w:r>
+              <w:rPr>
+                <w:rFonts w:ascii="Helvetica" w:hAnsi="Helvetica" w:eastAsia="Helvetica" w:cs="Helvetica"/>
                 <w:i w:val="false"/>
                 <w:b w:val="false"/>
                 <w:u w:val="none"/>
@@ -11229,7 +11229,7 @@
             </w:pPr>
             <w:r>
               <w:rPr>
-                <w:rFonts w:ascii="Arial" w:hAnsi="Arial" w:eastAsia="Arial" w:cs="Arial"/>
+                <w:rFonts w:ascii="Helvetica" w:hAnsi="Helvetica" w:eastAsia="Helvetica" w:cs="Helvetica"/>
                 <w:i w:val="false"/>
                 <w:b w:val="false"/>
                 <w:u w:val="none"/>
@@ -11273,51 +11273,51 @@
             </w:pPr>
             <w:r>
               <w:rPr>
-                <w:rFonts w:ascii="Arial" w:hAnsi="Arial" w:eastAsia="Arial" w:cs="Arial"/>
-                <w:i w:val="false"/>
-                <w:b w:val="false"/>
-                <w:u w:val="none"/>
-                <w:sz w:val="22"/>
-                <w:szCs w:val="22"/>
-                <w:color w:val="000000"/>
-              </w:rPr>
-              <w:t xml:space="preserve"/>
-            </w:r>
-          </w:p>
-        </w:tc>
-        <w:tc>
-          <w:tcPr>
-            <w:tcBorders>
-              <w:bottom w:val="none" w:sz="0" w:space="0" w:color="000000"/>
-              <w:top w:val="none" w:sz="0" w:space="0" w:color="000000"/>
-              <w:left w:val="none" w:sz="0" w:space="0" w:color="000000"/>
-              <w:right w:val="none" w:sz="0" w:space="0" w:color="000000"/>
-            </w:tcBorders>
-            <w:shd w:val="clear" w:color="auto" w:fill="FFFFFF"/>
-            <w:tcMar>
-              <w:top w:w="0" w:type="dxa"/>
-              <w:bottom w:w="0" w:type="dxa"/>
-              <w:left w:w="0" w:type="dxa"/>
-              <w:right w:w="0" w:type="dxa"/>
-            </w:tcMar>
-            <w:vAlign w:val="center"/>
-          </w:tcPr>
-          <w:p>
-            <w:pPr>
-              <w:pStyle w:val="Normal"/>
-              <w:jc w:val="left"/>
-              <w:pBdr>
-                <w:bottom w:val="none" w:sz="0" w:space="0" w:color="000000"/>
-                <w:top w:val="none" w:sz="0" w:space="0" w:color="000000"/>
-                <w:left w:val="none" w:sz="0" w:space="0" w:color="000000"/>
-                <w:right w:val="none" w:sz="0" w:space="0" w:color="000000"/>
-              </w:pBdr>
-              <w:spacing w:after="100" w:before="100" w:line="240"/>
-              <w:ind w:left="100" w:right="100" w:firstLine="0" w:firstLineChars="0"/>
-            </w:pPr>
-            <w:r>
-              <w:rPr>
-                <w:rFonts w:ascii="Arial" w:hAnsi="Arial" w:eastAsia="Arial" w:cs="Arial"/>
+                <w:rFonts w:ascii="Helvetica" w:hAnsi="Helvetica" w:eastAsia="Helvetica" w:cs="Helvetica"/>
+                <w:i w:val="false"/>
+                <w:b w:val="false"/>
+                <w:u w:val="none"/>
+                <w:sz w:val="22"/>
+                <w:szCs w:val="22"/>
+                <w:color w:val="000000"/>
+              </w:rPr>
+              <w:t xml:space="preserve">10.640</w:t>
+            </w:r>
+          </w:p>
+        </w:tc>
+        <w:tc>
+          <w:tcPr>
+            <w:tcBorders>
+              <w:bottom w:val="none" w:sz="0" w:space="0" w:color="000000"/>
+              <w:top w:val="none" w:sz="0" w:space="0" w:color="000000"/>
+              <w:left w:val="none" w:sz="0" w:space="0" w:color="000000"/>
+              <w:right w:val="none" w:sz="0" w:space="0" w:color="000000"/>
+            </w:tcBorders>
+            <w:shd w:val="clear" w:color="auto" w:fill="FFFFFF"/>
+            <w:tcMar>
+              <w:top w:w="0" w:type="dxa"/>
+              <w:bottom w:w="0" w:type="dxa"/>
+              <w:left w:w="0" w:type="dxa"/>
+              <w:right w:w="0" w:type="dxa"/>
+            </w:tcMar>
+            <w:vAlign w:val="center"/>
+          </w:tcPr>
+          <w:p>
+            <w:pPr>
+              <w:pStyle w:val="Normal"/>
+              <w:jc w:val="left"/>
+              <w:pBdr>
+                <w:bottom w:val="none" w:sz="0" w:space="0" w:color="000000"/>
+                <w:top w:val="none" w:sz="0" w:space="0" w:color="000000"/>
+                <w:left w:val="none" w:sz="0" w:space="0" w:color="000000"/>
+                <w:right w:val="none" w:sz="0" w:space="0" w:color="000000"/>
+              </w:pBdr>
+              <w:spacing w:after="100" w:before="100" w:line="240"/>
+              <w:ind w:left="100" w:right="100" w:firstLine="0" w:firstLineChars="0"/>
+            </w:pPr>
+            <w:r>
+              <w:rPr>
+                <w:rFonts w:ascii="Helvetica" w:hAnsi="Helvetica" w:eastAsia="Helvetica" w:cs="Helvetica"/>
                 <w:i w:val="false"/>
                 <w:b w:val="false"/>
                 <w:u w:val="none"/>
@@ -11367,7 +11367,7 @@
             </w:pPr>
             <w:r>
               <w:rPr>
-                <w:rFonts w:ascii="Arial" w:hAnsi="Arial" w:eastAsia="Arial" w:cs="Arial"/>
+                <w:rFonts w:ascii="Helvetica" w:hAnsi="Helvetica" w:eastAsia="Helvetica" w:cs="Helvetica"/>
                 <w:i w:val="false"/>
                 <w:b w:val="false"/>
                 <w:u w:val="none"/>
@@ -11411,7 +11411,7 @@
             </w:pPr>
             <w:r>
               <w:rPr>
-                <w:rFonts w:ascii="Arial" w:hAnsi="Arial" w:eastAsia="Arial" w:cs="Arial"/>
+                <w:rFonts w:ascii="Helvetica" w:hAnsi="Helvetica" w:eastAsia="Helvetica" w:cs="Helvetica"/>
                 <w:i w:val="false"/>
                 <w:b w:val="false"/>
                 <w:u w:val="none"/>
@@ -11455,15 +11455,15 @@
             </w:pPr>
             <w:r>
               <w:rPr>
-                <w:rFonts w:ascii="Arial" w:hAnsi="Arial" w:eastAsia="Arial" w:cs="Arial"/>
-                <w:i w:val="false"/>
-                <w:b w:val="false"/>
-                <w:u w:val="none"/>
-                <w:sz w:val="22"/>
-                <w:szCs w:val="22"/>
-                <w:color w:val="000000"/>
-              </w:rPr>
-              <w:t xml:space="preserve">6.30</w:t>
+                <w:rFonts w:ascii="Helvetica" w:hAnsi="Helvetica" w:eastAsia="Helvetica" w:cs="Helvetica"/>
+                <w:i w:val="false"/>
+                <w:b w:val="false"/>
+                <w:u w:val="none"/>
+                <w:sz w:val="22"/>
+                <w:szCs w:val="22"/>
+                <w:color w:val="000000"/>
+              </w:rPr>
+              <w:t xml:space="preserve">6.59</w:t>
             </w:r>
           </w:p>
         </w:tc>
@@ -11499,7 +11499,7 @@
             </w:pPr>
             <w:r>
               <w:rPr>
-                <w:rFonts w:ascii="Arial" w:hAnsi="Arial" w:eastAsia="Arial" w:cs="Arial"/>
+                <w:rFonts w:ascii="Helvetica" w:hAnsi="Helvetica" w:eastAsia="Helvetica" w:cs="Helvetica"/>
                 <w:i w:val="false"/>
                 <w:b w:val="false"/>
                 <w:u w:val="none"/>
@@ -11543,7 +11543,7 @@
             </w:pPr>
             <w:r>
               <w:rPr>
-                <w:rFonts w:ascii="Arial" w:hAnsi="Arial" w:eastAsia="Arial" w:cs="Arial"/>
+                <w:rFonts w:ascii="Helvetica" w:hAnsi="Helvetica" w:eastAsia="Helvetica" w:cs="Helvetica"/>
                 <w:i w:val="false"/>
                 <w:b w:val="false"/>
                 <w:u w:val="none"/>
@@ -11587,15 +11587,15 @@
             </w:pPr>
             <w:r>
               <w:rPr>
-                <w:rFonts w:ascii="Arial" w:hAnsi="Arial" w:eastAsia="Arial" w:cs="Arial"/>
-                <w:i w:val="false"/>
-                <w:b w:val="false"/>
-                <w:u w:val="none"/>
-                <w:sz w:val="22"/>
-                <w:szCs w:val="22"/>
-                <w:color w:val="000000"/>
-              </w:rPr>
-              <w:t xml:space="preserve">4.62</w:t>
+                <w:rFonts w:ascii="Helvetica" w:hAnsi="Helvetica" w:eastAsia="Helvetica" w:cs="Helvetica"/>
+                <w:i w:val="false"/>
+                <w:b w:val="false"/>
+                <w:u w:val="none"/>
+                <w:sz w:val="22"/>
+                <w:szCs w:val="22"/>
+                <w:color w:val="000000"/>
+              </w:rPr>
+              <w:t xml:space="preserve">4.22</w:t>
             </w:r>
           </w:p>
         </w:tc>
@@ -11631,7 +11631,7 @@
             </w:pPr>
             <w:r>
               <w:rPr>
-                <w:rFonts w:ascii="Arial" w:hAnsi="Arial" w:eastAsia="Arial" w:cs="Arial"/>
+                <w:rFonts w:ascii="Helvetica" w:hAnsi="Helvetica" w:eastAsia="Helvetica" w:cs="Helvetica"/>
                 <w:i w:val="false"/>
                 <w:b w:val="false"/>
                 <w:u w:val="none"/>
@@ -11682,7 +11682,7 @@
             </w:pPr>
             <w:r>
               <w:rPr>
-                <w:rFonts w:ascii="Arial" w:hAnsi="Arial" w:eastAsia="Arial" w:cs="Arial"/>
+                <w:rFonts w:ascii="Helvetica" w:hAnsi="Helvetica" w:eastAsia="Helvetica" w:cs="Helvetica"/>
                 <w:i w:val="false"/>
                 <w:b w:val="false"/>
                 <w:u w:val="none"/>
@@ -11704,6 +11704,11 @@
     </w:sectPr>
   </w:body>
 </w:document>
+</file>
+
+<file path=word/comments.xml><?xml version="1.0" encoding="utf-8"?>
+<w:comments xmlns:wpc="http://schemas.microsoft.com/office/word/2010/wordprocessingCanvas" xmlns:mo="http://schemas.microsoft.com/office/mac/office/2008/main" xmlns:mc="http://schemas.openxmlformats.org/markup-compatibility/2006" xmlns:mv="urn:schemas-microsoft-com:mac:vml" xmlns:o="urn:schemas-microsoft-com:office:office" xmlns:r="http://schemas.openxmlformats.org/officeDocument/2006/relationships" xmlns:m="http://schemas.openxmlformats.org/officeDocument/2006/math" xmlns:v="urn:schemas-microsoft-com:vml" xmlns:wp14="http://schemas.microsoft.com/office/word/2010/wordprocessingDrawing" xmlns:wp="http://schemas.openxmlformats.org/drawingml/2006/wordprocessingDrawing" xmlns:w10="urn:schemas-microsoft-com:office:word" xmlns:w="http://schemas.openxmlformats.org/wordprocessingml/2006/main" xmlns:w14="http://schemas.microsoft.com/office/word/2010/wordml" xmlns:wpg="http://schemas.microsoft.com/office/word/2010/wordprocessingGroup" xmlns:wpi="http://schemas.microsoft.com/office/word/2010/wordprocessingInk" xmlns:wne="http://schemas.microsoft.com/office/word/2006/wordml" xmlns:wps="http://schemas.microsoft.com/office/word/2010/wordprocessingShape" mc:Ignorable="w14 wp14">
+</w:comments>
 </file>
 
 <file path=word/footnotes.xml><?xml version="1.0" encoding="utf-8"?>

--- a/scripts/R/result_tables/result_table_nonodes_v3.docx
+++ b/scripts/R/result_tables/result_table_nonodes_v3.docx
@@ -63,7 +63,7 @@
             </w:pPr>
             <w:r>
               <w:rPr>
-                <w:rFonts w:ascii="Arial" w:hAnsi="Arial" w:eastAsia="Arial" w:cs="Arial"/>
+                <w:rFonts w:ascii="Helvetica" w:hAnsi="Helvetica" w:eastAsia="Helvetica" w:cs="Helvetica"/>
                 <w:i w:val="false"/>
                 <w:b w:val="false"/>
                 <w:u w:val="none"/>
@@ -107,7 +107,7 @@
             </w:pPr>
             <w:r>
               <w:rPr>
-                <w:rFonts w:ascii="Arial" w:hAnsi="Arial" w:eastAsia="Arial" w:cs="Arial"/>
+                <w:rFonts w:ascii="Helvetica" w:hAnsi="Helvetica" w:eastAsia="Helvetica" w:cs="Helvetica"/>
                 <w:i w:val="false"/>
                 <w:b w:val="false"/>
                 <w:u w:val="none"/>
@@ -151,7 +151,7 @@
             </w:pPr>
             <w:r>
               <w:rPr>
-                <w:rFonts w:ascii="Arial" w:hAnsi="Arial" w:eastAsia="Arial" w:cs="Arial"/>
+                <w:rFonts w:ascii="Helvetica" w:hAnsi="Helvetica" w:eastAsia="Helvetica" w:cs="Helvetica"/>
                 <w:i w:val="false"/>
                 <w:b w:val="false"/>
                 <w:u w:val="none"/>
@@ -195,7 +195,7 @@
             </w:pPr>
             <w:r>
               <w:rPr>
-                <w:rFonts w:ascii="Arial" w:hAnsi="Arial" w:eastAsia="Arial" w:cs="Arial"/>
+                <w:rFonts w:ascii="Helvetica" w:hAnsi="Helvetica" w:eastAsia="Helvetica" w:cs="Helvetica"/>
                 <w:i w:val="false"/>
                 <w:b w:val="false"/>
                 <w:u w:val="none"/>
@@ -239,7 +239,7 @@
             </w:pPr>
             <w:r>
               <w:rPr>
-                <w:rFonts w:ascii="Arial" w:hAnsi="Arial" w:eastAsia="Arial" w:cs="Arial"/>
+                <w:rFonts w:ascii="Helvetica" w:hAnsi="Helvetica" w:eastAsia="Helvetica" w:cs="Helvetica"/>
                 <w:i w:val="false"/>
                 <w:b w:val="false"/>
                 <w:u w:val="none"/>
@@ -283,7 +283,7 @@
             </w:pPr>
             <w:r>
               <w:rPr>
-                <w:rFonts w:ascii="Arial" w:hAnsi="Arial" w:eastAsia="Arial" w:cs="Arial"/>
+                <w:rFonts w:ascii="Helvetica" w:hAnsi="Helvetica" w:eastAsia="Helvetica" w:cs="Helvetica"/>
                 <w:i w:val="false"/>
                 <w:b w:val="false"/>
                 <w:u w:val="none"/>
@@ -327,7 +327,7 @@
             </w:pPr>
             <w:r>
               <w:rPr>
-                <w:rFonts w:ascii="Arial" w:hAnsi="Arial" w:eastAsia="Arial" w:cs="Arial"/>
+                <w:rFonts w:ascii="Helvetica" w:hAnsi="Helvetica" w:eastAsia="Helvetica" w:cs="Helvetica"/>
                 <w:i w:val="false"/>
                 <w:b w:val="false"/>
                 <w:u w:val="none"/>
@@ -377,7 +377,7 @@
             </w:pPr>
             <w:r>
               <w:rPr>
-                <w:rFonts w:ascii="Arial" w:hAnsi="Arial" w:eastAsia="Arial" w:cs="Arial"/>
+                <w:rFonts w:ascii="Helvetica" w:hAnsi="Helvetica" w:eastAsia="Helvetica" w:cs="Helvetica"/>
                 <w:i w:val="false"/>
                 <w:b w:val="false"/>
                 <w:u w:val="none"/>
@@ -421,7 +421,7 @@
             </w:pPr>
             <w:r>
               <w:rPr>
-                <w:rFonts w:ascii="Arial" w:hAnsi="Arial" w:eastAsia="Arial" w:cs="Arial"/>
+                <w:rFonts w:ascii="Helvetica" w:hAnsi="Helvetica" w:eastAsia="Helvetica" w:cs="Helvetica"/>
                 <w:i w:val="false"/>
                 <w:b w:val="false"/>
                 <w:u w:val="none"/>
@@ -465,15 +465,15 @@
             </w:pPr>
             <w:r>
               <w:rPr>
-                <w:rFonts w:ascii="Arial" w:hAnsi="Arial" w:eastAsia="Arial" w:cs="Arial"/>
-                <w:i w:val="false"/>
-                <w:b w:val="false"/>
-                <w:u w:val="none"/>
-                <w:sz w:val="22"/>
-                <w:szCs w:val="22"/>
-                <w:color w:val="000000"/>
-              </w:rPr>
-              <w:t xml:space="preserve">-10.77***</w:t>
+                <w:rFonts w:ascii="Helvetica" w:hAnsi="Helvetica" w:eastAsia="Helvetica" w:cs="Helvetica"/>
+                <w:i w:val="false"/>
+                <w:b w:val="false"/>
+                <w:u w:val="none"/>
+                <w:sz w:val="22"/>
+                <w:szCs w:val="22"/>
+                <w:color w:val="000000"/>
+              </w:rPr>
+              <w:t xml:space="preserve">-10.72***</w:t>
             </w:r>
           </w:p>
         </w:tc>
@@ -509,15 +509,15 @@
             </w:pPr>
             <w:r>
               <w:rPr>
-                <w:rFonts w:ascii="Arial" w:hAnsi="Arial" w:eastAsia="Arial" w:cs="Arial"/>
-                <w:i w:val="false"/>
-                <w:b w:val="false"/>
-                <w:u w:val="none"/>
-                <w:sz w:val="22"/>
-                <w:szCs w:val="22"/>
-                <w:color w:val="000000"/>
-              </w:rPr>
-              <w:t xml:space="preserve">-10.74***</w:t>
+                <w:rFonts w:ascii="Helvetica" w:hAnsi="Helvetica" w:eastAsia="Helvetica" w:cs="Helvetica"/>
+                <w:i w:val="false"/>
+                <w:b w:val="false"/>
+                <w:u w:val="none"/>
+                <w:sz w:val="22"/>
+                <w:szCs w:val="22"/>
+                <w:color w:val="000000"/>
+              </w:rPr>
+              <w:t xml:space="preserve">-10.78***</w:t>
             </w:r>
           </w:p>
         </w:tc>
@@ -553,7 +553,7 @@
             </w:pPr>
             <w:r>
               <w:rPr>
-                <w:rFonts w:ascii="Arial" w:hAnsi="Arial" w:eastAsia="Arial" w:cs="Arial"/>
+                <w:rFonts w:ascii="Helvetica" w:hAnsi="Helvetica" w:eastAsia="Helvetica" w:cs="Helvetica"/>
                 <w:i w:val="false"/>
                 <w:b w:val="false"/>
                 <w:u w:val="none"/>
@@ -597,15 +597,15 @@
             </w:pPr>
             <w:r>
               <w:rPr>
-                <w:rFonts w:ascii="Arial" w:hAnsi="Arial" w:eastAsia="Arial" w:cs="Arial"/>
-                <w:i w:val="false"/>
-                <w:b w:val="false"/>
-                <w:u w:val="none"/>
-                <w:sz w:val="22"/>
-                <w:szCs w:val="22"/>
-                <w:color w:val="000000"/>
-              </w:rPr>
-              <w:t xml:space="preserve">-10.94***</w:t>
+                <w:rFonts w:ascii="Helvetica" w:hAnsi="Helvetica" w:eastAsia="Helvetica" w:cs="Helvetica"/>
+                <w:i w:val="false"/>
+                <w:b w:val="false"/>
+                <w:u w:val="none"/>
+                <w:sz w:val="22"/>
+                <w:szCs w:val="22"/>
+                <w:color w:val="000000"/>
+              </w:rPr>
+              <w:t xml:space="preserve">-10.91***</w:t>
             </w:r>
           </w:p>
         </w:tc>
@@ -641,15 +641,15 @@
             </w:pPr>
             <w:r>
               <w:rPr>
-                <w:rFonts w:ascii="Arial" w:hAnsi="Arial" w:eastAsia="Arial" w:cs="Arial"/>
-                <w:i w:val="false"/>
-                <w:b w:val="false"/>
-                <w:u w:val="none"/>
-                <w:sz w:val="22"/>
-                <w:szCs w:val="22"/>
-                <w:color w:val="000000"/>
-              </w:rPr>
-              <w:t xml:space="preserve">-10.95***</w:t>
+                <w:rFonts w:ascii="Helvetica" w:hAnsi="Helvetica" w:eastAsia="Helvetica" w:cs="Helvetica"/>
+                <w:i w:val="false"/>
+                <w:b w:val="false"/>
+                <w:u w:val="none"/>
+                <w:sz w:val="22"/>
+                <w:szCs w:val="22"/>
+                <w:color w:val="000000"/>
+              </w:rPr>
+              <w:t xml:space="preserve">-10.96***</w:t>
             </w:r>
           </w:p>
         </w:tc>
@@ -691,7 +691,7 @@
             </w:pPr>
             <w:r>
               <w:rPr>
-                <w:rFonts w:ascii="Arial" w:hAnsi="Arial" w:eastAsia="Arial" w:cs="Arial"/>
+                <w:rFonts w:ascii="Helvetica" w:hAnsi="Helvetica" w:eastAsia="Helvetica" w:cs="Helvetica"/>
                 <w:i w:val="false"/>
                 <w:b w:val="false"/>
                 <w:u w:val="none"/>
@@ -735,7 +735,7 @@
             </w:pPr>
             <w:r>
               <w:rPr>
-                <w:rFonts w:ascii="Arial" w:hAnsi="Arial" w:eastAsia="Arial" w:cs="Arial"/>
+                <w:rFonts w:ascii="Helvetica" w:hAnsi="Helvetica" w:eastAsia="Helvetica" w:cs="Helvetica"/>
                 <w:i w:val="false"/>
                 <w:b w:val="false"/>
                 <w:u w:val="none"/>
@@ -779,51 +779,7 @@
             </w:pPr>
             <w:r>
               <w:rPr>
-                <w:rFonts w:ascii="Arial" w:hAnsi="Arial" w:eastAsia="Arial" w:cs="Arial"/>
-                <w:i w:val="false"/>
-                <w:b w:val="false"/>
-                <w:u w:val="none"/>
-                <w:sz w:val="22"/>
-                <w:szCs w:val="22"/>
-                <w:color w:val="000000"/>
-              </w:rPr>
-              <w:t xml:space="preserve">(0.11)</w:t>
-            </w:r>
-          </w:p>
-        </w:tc>
-        <w:tc>
-          <w:tcPr>
-            <w:tcBorders>
-              <w:bottom w:val="none" w:sz="0" w:space="0" w:color="000000"/>
-              <w:top w:val="none" w:sz="0" w:space="0" w:color="000000"/>
-              <w:left w:val="none" w:sz="0" w:space="0" w:color="000000"/>
-              <w:right w:val="none" w:sz="0" w:space="0" w:color="000000"/>
-            </w:tcBorders>
-            <w:shd w:val="clear" w:color="auto" w:fill="FFFFFF"/>
-            <w:tcMar>
-              <w:top w:w="0" w:type="dxa"/>
-              <w:bottom w:w="0" w:type="dxa"/>
-              <w:left w:w="0" w:type="dxa"/>
-              <w:right w:w="0" w:type="dxa"/>
-            </w:tcMar>
-            <w:vAlign w:val="center"/>
-          </w:tcPr>
-          <w:p>
-            <w:pPr>
-              <w:pStyle w:val="Normal"/>
-              <w:jc w:val="left"/>
-              <w:pBdr>
-                <w:bottom w:val="none" w:sz="0" w:space="0" w:color="000000"/>
-                <w:top w:val="none" w:sz="0" w:space="0" w:color="000000"/>
-                <w:left w:val="none" w:sz="0" w:space="0" w:color="000000"/>
-                <w:right w:val="none" w:sz="0" w:space="0" w:color="000000"/>
-              </w:pBdr>
-              <w:spacing w:after="100" w:before="100" w:line="240"/>
-              <w:ind w:left="100" w:right="100" w:firstLine="0" w:firstLineChars="0"/>
-            </w:pPr>
-            <w:r>
-              <w:rPr>
-                <w:rFonts w:ascii="Arial" w:hAnsi="Arial" w:eastAsia="Arial" w:cs="Arial"/>
+                <w:rFonts w:ascii="Helvetica" w:hAnsi="Helvetica" w:eastAsia="Helvetica" w:cs="Helvetica"/>
                 <w:i w:val="false"/>
                 <w:b w:val="false"/>
                 <w:u w:val="none"/>
@@ -867,7 +823,51 @@
             </w:pPr>
             <w:r>
               <w:rPr>
-                <w:rFonts w:ascii="Arial" w:hAnsi="Arial" w:eastAsia="Arial" w:cs="Arial"/>
+                <w:rFonts w:ascii="Helvetica" w:hAnsi="Helvetica" w:eastAsia="Helvetica" w:cs="Helvetica"/>
+                <w:i w:val="false"/>
+                <w:b w:val="false"/>
+                <w:u w:val="none"/>
+                <w:sz w:val="22"/>
+                <w:szCs w:val="22"/>
+                <w:color w:val="000000"/>
+              </w:rPr>
+              <w:t xml:space="preserve">(0.10)</w:t>
+            </w:r>
+          </w:p>
+        </w:tc>
+        <w:tc>
+          <w:tcPr>
+            <w:tcBorders>
+              <w:bottom w:val="none" w:sz="0" w:space="0" w:color="000000"/>
+              <w:top w:val="none" w:sz="0" w:space="0" w:color="000000"/>
+              <w:left w:val="none" w:sz="0" w:space="0" w:color="000000"/>
+              <w:right w:val="none" w:sz="0" w:space="0" w:color="000000"/>
+            </w:tcBorders>
+            <w:shd w:val="clear" w:color="auto" w:fill="FFFFFF"/>
+            <w:tcMar>
+              <w:top w:w="0" w:type="dxa"/>
+              <w:bottom w:w="0" w:type="dxa"/>
+              <w:left w:w="0" w:type="dxa"/>
+              <w:right w:w="0" w:type="dxa"/>
+            </w:tcMar>
+            <w:vAlign w:val="center"/>
+          </w:tcPr>
+          <w:p>
+            <w:pPr>
+              <w:pStyle w:val="Normal"/>
+              <w:jc w:val="left"/>
+              <w:pBdr>
+                <w:bottom w:val="none" w:sz="0" w:space="0" w:color="000000"/>
+                <w:top w:val="none" w:sz="0" w:space="0" w:color="000000"/>
+                <w:left w:val="none" w:sz="0" w:space="0" w:color="000000"/>
+                <w:right w:val="none" w:sz="0" w:space="0" w:color="000000"/>
+              </w:pBdr>
+              <w:spacing w:after="100" w:before="100" w:line="240"/>
+              <w:ind w:left="100" w:right="100" w:firstLine="0" w:firstLineChars="0"/>
+            </w:pPr>
+            <w:r>
+              <w:rPr>
+                <w:rFonts w:ascii="Helvetica" w:hAnsi="Helvetica" w:eastAsia="Helvetica" w:cs="Helvetica"/>
                 <w:i w:val="false"/>
                 <w:b w:val="false"/>
                 <w:u w:val="none"/>
@@ -911,51 +911,7 @@
             </w:pPr>
             <w:r>
               <w:rPr>
-                <w:rFonts w:ascii="Arial" w:hAnsi="Arial" w:eastAsia="Arial" w:cs="Arial"/>
-                <w:i w:val="false"/>
-                <w:b w:val="false"/>
-                <w:u w:val="none"/>
-                <w:sz w:val="22"/>
-                <w:szCs w:val="22"/>
-                <w:color w:val="000000"/>
-              </w:rPr>
-              <w:t xml:space="preserve">(0.09)</w:t>
-            </w:r>
-          </w:p>
-        </w:tc>
-        <w:tc>
-          <w:tcPr>
-            <w:tcBorders>
-              <w:bottom w:val="none" w:sz="0" w:space="0" w:color="000000"/>
-              <w:top w:val="none" w:sz="0" w:space="0" w:color="000000"/>
-              <w:left w:val="none" w:sz="0" w:space="0" w:color="000000"/>
-              <w:right w:val="none" w:sz="0" w:space="0" w:color="000000"/>
-            </w:tcBorders>
-            <w:shd w:val="clear" w:color="auto" w:fill="FFFFFF"/>
-            <w:tcMar>
-              <w:top w:w="0" w:type="dxa"/>
-              <w:bottom w:w="0" w:type="dxa"/>
-              <w:left w:w="0" w:type="dxa"/>
-              <w:right w:w="0" w:type="dxa"/>
-            </w:tcMar>
-            <w:vAlign w:val="center"/>
-          </w:tcPr>
-          <w:p>
-            <w:pPr>
-              <w:pStyle w:val="Normal"/>
-              <w:jc w:val="left"/>
-              <w:pBdr>
-                <w:bottom w:val="none" w:sz="0" w:space="0" w:color="000000"/>
-                <w:top w:val="none" w:sz="0" w:space="0" w:color="000000"/>
-                <w:left w:val="none" w:sz="0" w:space="0" w:color="000000"/>
-                <w:right w:val="none" w:sz="0" w:space="0" w:color="000000"/>
-              </w:pBdr>
-              <w:spacing w:after="100" w:before="100" w:line="240"/>
-              <w:ind w:left="100" w:right="100" w:firstLine="0" w:firstLineChars="0"/>
-            </w:pPr>
-            <w:r>
-              <w:rPr>
-                <w:rFonts w:ascii="Arial" w:hAnsi="Arial" w:eastAsia="Arial" w:cs="Arial"/>
+                <w:rFonts w:ascii="Helvetica" w:hAnsi="Helvetica" w:eastAsia="Helvetica" w:cs="Helvetica"/>
                 <w:i w:val="false"/>
                 <w:b w:val="false"/>
                 <w:u w:val="none"/>
@@ -964,6 +920,50 @@
                 <w:color w:val="000000"/>
               </w:rPr>
               <w:t xml:space="preserve">(0.08)</w:t>
+            </w:r>
+          </w:p>
+        </w:tc>
+        <w:tc>
+          <w:tcPr>
+            <w:tcBorders>
+              <w:bottom w:val="none" w:sz="0" w:space="0" w:color="000000"/>
+              <w:top w:val="none" w:sz="0" w:space="0" w:color="000000"/>
+              <w:left w:val="none" w:sz="0" w:space="0" w:color="000000"/>
+              <w:right w:val="none" w:sz="0" w:space="0" w:color="000000"/>
+            </w:tcBorders>
+            <w:shd w:val="clear" w:color="auto" w:fill="FFFFFF"/>
+            <w:tcMar>
+              <w:top w:w="0" w:type="dxa"/>
+              <w:bottom w:w="0" w:type="dxa"/>
+              <w:left w:w="0" w:type="dxa"/>
+              <w:right w:w="0" w:type="dxa"/>
+            </w:tcMar>
+            <w:vAlign w:val="center"/>
+          </w:tcPr>
+          <w:p>
+            <w:pPr>
+              <w:pStyle w:val="Normal"/>
+              <w:jc w:val="left"/>
+              <w:pBdr>
+                <w:bottom w:val="none" w:sz="0" w:space="0" w:color="000000"/>
+                <w:top w:val="none" w:sz="0" w:space="0" w:color="000000"/>
+                <w:left w:val="none" w:sz="0" w:space="0" w:color="000000"/>
+                <w:right w:val="none" w:sz="0" w:space="0" w:color="000000"/>
+              </w:pBdr>
+              <w:spacing w:after="100" w:before="100" w:line="240"/>
+              <w:ind w:left="100" w:right="100" w:firstLine="0" w:firstLineChars="0"/>
+            </w:pPr>
+            <w:r>
+              <w:rPr>
+                <w:rFonts w:ascii="Helvetica" w:hAnsi="Helvetica" w:eastAsia="Helvetica" w:cs="Helvetica"/>
+                <w:i w:val="false"/>
+                <w:b w:val="false"/>
+                <w:u w:val="none"/>
+                <w:sz w:val="22"/>
+                <w:szCs w:val="22"/>
+                <w:color w:val="000000"/>
+              </w:rPr>
+              <w:t xml:space="preserve">(0.07)</w:t>
             </w:r>
           </w:p>
         </w:tc>
@@ -1005,7 +1005,7 @@
             </w:pPr>
             <w:r>
               <w:rPr>
-                <w:rFonts w:ascii="Arial" w:hAnsi="Arial" w:eastAsia="Arial" w:cs="Arial"/>
+                <w:rFonts w:ascii="Helvetica" w:hAnsi="Helvetica" w:eastAsia="Helvetica" w:cs="Helvetica"/>
                 <w:i w:val="false"/>
                 <w:b w:val="false"/>
                 <w:u w:val="none"/>
@@ -1049,7 +1049,7 @@
             </w:pPr>
             <w:r>
               <w:rPr>
-                <w:rFonts w:ascii="Arial" w:hAnsi="Arial" w:eastAsia="Arial" w:cs="Arial"/>
+                <w:rFonts w:ascii="Helvetica" w:hAnsi="Helvetica" w:eastAsia="Helvetica" w:cs="Helvetica"/>
                 <w:i w:val="false"/>
                 <w:b w:val="false"/>
                 <w:u w:val="none"/>
@@ -1093,95 +1093,95 @@
             </w:pPr>
             <w:r>
               <w:rPr>
-                <w:rFonts w:ascii="Arial" w:hAnsi="Arial" w:eastAsia="Arial" w:cs="Arial"/>
-                <w:i w:val="false"/>
-                <w:b w:val="false"/>
-                <w:u w:val="none"/>
-                <w:sz w:val="22"/>
-                <w:szCs w:val="22"/>
-                <w:color w:val="000000"/>
-              </w:rPr>
-              <w:t xml:space="preserve">-0.07</w:t>
-            </w:r>
-          </w:p>
-        </w:tc>
-        <w:tc>
-          <w:tcPr>
-            <w:tcBorders>
-              <w:bottom w:val="none" w:sz="0" w:space="0" w:color="000000"/>
-              <w:top w:val="none" w:sz="0" w:space="0" w:color="000000"/>
-              <w:left w:val="none" w:sz="0" w:space="0" w:color="000000"/>
-              <w:right w:val="none" w:sz="0" w:space="0" w:color="000000"/>
-            </w:tcBorders>
-            <w:shd w:val="clear" w:color="auto" w:fill="FFFFFF"/>
-            <w:tcMar>
-              <w:top w:w="0" w:type="dxa"/>
-              <w:bottom w:w="0" w:type="dxa"/>
-              <w:left w:w="0" w:type="dxa"/>
-              <w:right w:w="0" w:type="dxa"/>
-            </w:tcMar>
-            <w:vAlign w:val="center"/>
-          </w:tcPr>
-          <w:p>
-            <w:pPr>
-              <w:pStyle w:val="Normal"/>
-              <w:jc w:val="left"/>
-              <w:pBdr>
-                <w:bottom w:val="none" w:sz="0" w:space="0" w:color="000000"/>
-                <w:top w:val="none" w:sz="0" w:space="0" w:color="000000"/>
-                <w:left w:val="none" w:sz="0" w:space="0" w:color="000000"/>
-                <w:right w:val="none" w:sz="0" w:space="0" w:color="000000"/>
-              </w:pBdr>
-              <w:spacing w:after="100" w:before="100" w:line="240"/>
-              <w:ind w:left="100" w:right="100" w:firstLine="0" w:firstLineChars="0"/>
-            </w:pPr>
-            <w:r>
-              <w:rPr>
-                <w:rFonts w:ascii="Arial" w:hAnsi="Arial" w:eastAsia="Arial" w:cs="Arial"/>
-                <w:i w:val="false"/>
-                <w:b w:val="false"/>
-                <w:u w:val="none"/>
-                <w:sz w:val="22"/>
-                <w:szCs w:val="22"/>
-                <w:color w:val="000000"/>
-              </w:rPr>
-              <w:t xml:space="preserve">0.08</w:t>
-            </w:r>
-          </w:p>
-        </w:tc>
-        <w:tc>
-          <w:tcPr>
-            <w:tcBorders>
-              <w:bottom w:val="none" w:sz="0" w:space="0" w:color="000000"/>
-              <w:top w:val="none" w:sz="0" w:space="0" w:color="000000"/>
-              <w:left w:val="none" w:sz="0" w:space="0" w:color="000000"/>
-              <w:right w:val="none" w:sz="0" w:space="0" w:color="000000"/>
-            </w:tcBorders>
-            <w:shd w:val="clear" w:color="auto" w:fill="FFFFFF"/>
-            <w:tcMar>
-              <w:top w:w="0" w:type="dxa"/>
-              <w:bottom w:w="0" w:type="dxa"/>
-              <w:left w:w="0" w:type="dxa"/>
-              <w:right w:w="0" w:type="dxa"/>
-            </w:tcMar>
-            <w:vAlign w:val="center"/>
-          </w:tcPr>
-          <w:p>
-            <w:pPr>
-              <w:pStyle w:val="Normal"/>
-              <w:jc w:val="left"/>
-              <w:pBdr>
-                <w:bottom w:val="none" w:sz="0" w:space="0" w:color="000000"/>
-                <w:top w:val="none" w:sz="0" w:space="0" w:color="000000"/>
-                <w:left w:val="none" w:sz="0" w:space="0" w:color="000000"/>
-                <w:right w:val="none" w:sz="0" w:space="0" w:color="000000"/>
-              </w:pBdr>
-              <w:spacing w:after="100" w:before="100" w:line="240"/>
-              <w:ind w:left="100" w:right="100" w:firstLine="0" w:firstLineChars="0"/>
-            </w:pPr>
-            <w:r>
-              <w:rPr>
-                <w:rFonts w:ascii="Arial" w:hAnsi="Arial" w:eastAsia="Arial" w:cs="Arial"/>
+                <w:rFonts w:ascii="Helvetica" w:hAnsi="Helvetica" w:eastAsia="Helvetica" w:cs="Helvetica"/>
+                <w:i w:val="false"/>
+                <w:b w:val="false"/>
+                <w:u w:val="none"/>
+                <w:sz w:val="22"/>
+                <w:szCs w:val="22"/>
+                <w:color w:val="000000"/>
+              </w:rPr>
+              <w:t xml:space="preserve">-0.23</w:t>
+            </w:r>
+          </w:p>
+        </w:tc>
+        <w:tc>
+          <w:tcPr>
+            <w:tcBorders>
+              <w:bottom w:val="none" w:sz="0" w:space="0" w:color="000000"/>
+              <w:top w:val="none" w:sz="0" w:space="0" w:color="000000"/>
+              <w:left w:val="none" w:sz="0" w:space="0" w:color="000000"/>
+              <w:right w:val="none" w:sz="0" w:space="0" w:color="000000"/>
+            </w:tcBorders>
+            <w:shd w:val="clear" w:color="auto" w:fill="FFFFFF"/>
+            <w:tcMar>
+              <w:top w:w="0" w:type="dxa"/>
+              <w:bottom w:w="0" w:type="dxa"/>
+              <w:left w:w="0" w:type="dxa"/>
+              <w:right w:w="0" w:type="dxa"/>
+            </w:tcMar>
+            <w:vAlign w:val="center"/>
+          </w:tcPr>
+          <w:p>
+            <w:pPr>
+              <w:pStyle w:val="Normal"/>
+              <w:jc w:val="left"/>
+              <w:pBdr>
+                <w:bottom w:val="none" w:sz="0" w:space="0" w:color="000000"/>
+                <w:top w:val="none" w:sz="0" w:space="0" w:color="000000"/>
+                <w:left w:val="none" w:sz="0" w:space="0" w:color="000000"/>
+                <w:right w:val="none" w:sz="0" w:space="0" w:color="000000"/>
+              </w:pBdr>
+              <w:spacing w:after="100" w:before="100" w:line="240"/>
+              <w:ind w:left="100" w:right="100" w:firstLine="0" w:firstLineChars="0"/>
+            </w:pPr>
+            <w:r>
+              <w:rPr>
+                <w:rFonts w:ascii="Helvetica" w:hAnsi="Helvetica" w:eastAsia="Helvetica" w:cs="Helvetica"/>
+                <w:i w:val="false"/>
+                <w:b w:val="false"/>
+                <w:u w:val="none"/>
+                <w:sz w:val="22"/>
+                <w:szCs w:val="22"/>
+                <w:color w:val="000000"/>
+              </w:rPr>
+              <w:t xml:space="preserve">0.44*</w:t>
+            </w:r>
+          </w:p>
+        </w:tc>
+        <w:tc>
+          <w:tcPr>
+            <w:tcBorders>
+              <w:bottom w:val="none" w:sz="0" w:space="0" w:color="000000"/>
+              <w:top w:val="none" w:sz="0" w:space="0" w:color="000000"/>
+              <w:left w:val="none" w:sz="0" w:space="0" w:color="000000"/>
+              <w:right w:val="none" w:sz="0" w:space="0" w:color="000000"/>
+            </w:tcBorders>
+            <w:shd w:val="clear" w:color="auto" w:fill="FFFFFF"/>
+            <w:tcMar>
+              <w:top w:w="0" w:type="dxa"/>
+              <w:bottom w:w="0" w:type="dxa"/>
+              <w:left w:w="0" w:type="dxa"/>
+              <w:right w:w="0" w:type="dxa"/>
+            </w:tcMar>
+            <w:vAlign w:val="center"/>
+          </w:tcPr>
+          <w:p>
+            <w:pPr>
+              <w:pStyle w:val="Normal"/>
+              <w:jc w:val="left"/>
+              <w:pBdr>
+                <w:bottom w:val="none" w:sz="0" w:space="0" w:color="000000"/>
+                <w:top w:val="none" w:sz="0" w:space="0" w:color="000000"/>
+                <w:left w:val="none" w:sz="0" w:space="0" w:color="000000"/>
+                <w:right w:val="none" w:sz="0" w:space="0" w:color="000000"/>
+              </w:pBdr>
+              <w:spacing w:after="100" w:before="100" w:line="240"/>
+              <w:ind w:left="100" w:right="100" w:firstLine="0" w:firstLineChars="0"/>
+            </w:pPr>
+            <w:r>
+              <w:rPr>
+                <w:rFonts w:ascii="Helvetica" w:hAnsi="Helvetica" w:eastAsia="Helvetica" w:cs="Helvetica"/>
                 <w:i w:val="false"/>
                 <w:b w:val="false"/>
                 <w:u w:val="none"/>
@@ -1225,59 +1225,59 @@
             </w:pPr>
             <w:r>
               <w:rPr>
-                <w:rFonts w:ascii="Arial" w:hAnsi="Arial" w:eastAsia="Arial" w:cs="Arial"/>
-                <w:i w:val="false"/>
-                <w:b w:val="false"/>
-                <w:u w:val="none"/>
-                <w:sz w:val="22"/>
-                <w:szCs w:val="22"/>
-                <w:color w:val="000000"/>
-              </w:rPr>
-              <w:t xml:space="preserve">-0.01</w:t>
-            </w:r>
-          </w:p>
-        </w:tc>
-        <w:tc>
-          <w:tcPr>
-            <w:tcBorders>
-              <w:bottom w:val="none" w:sz="0" w:space="0" w:color="000000"/>
-              <w:top w:val="none" w:sz="0" w:space="0" w:color="000000"/>
-              <w:left w:val="none" w:sz="0" w:space="0" w:color="000000"/>
-              <w:right w:val="none" w:sz="0" w:space="0" w:color="000000"/>
-            </w:tcBorders>
-            <w:shd w:val="clear" w:color="auto" w:fill="FFFFFF"/>
-            <w:tcMar>
-              <w:top w:w="0" w:type="dxa"/>
-              <w:bottom w:w="0" w:type="dxa"/>
-              <w:left w:w="0" w:type="dxa"/>
-              <w:right w:w="0" w:type="dxa"/>
-            </w:tcMar>
-            <w:vAlign w:val="center"/>
-          </w:tcPr>
-          <w:p>
-            <w:pPr>
-              <w:pStyle w:val="Normal"/>
-              <w:jc w:val="left"/>
-              <w:pBdr>
-                <w:bottom w:val="none" w:sz="0" w:space="0" w:color="000000"/>
-                <w:top w:val="none" w:sz="0" w:space="0" w:color="000000"/>
-                <w:left w:val="none" w:sz="0" w:space="0" w:color="000000"/>
-                <w:right w:val="none" w:sz="0" w:space="0" w:color="000000"/>
-              </w:pBdr>
-              <w:spacing w:after="100" w:before="100" w:line="240"/>
-              <w:ind w:left="100" w:right="100" w:firstLine="0" w:firstLineChars="0"/>
-            </w:pPr>
-            <w:r>
-              <w:rPr>
-                <w:rFonts w:ascii="Arial" w:hAnsi="Arial" w:eastAsia="Arial" w:cs="Arial"/>
-                <w:i w:val="false"/>
-                <w:b w:val="false"/>
-                <w:u w:val="none"/>
-                <w:sz w:val="22"/>
-                <w:szCs w:val="22"/>
-                <w:color w:val="000000"/>
-              </w:rPr>
-              <w:t xml:space="preserve">0.12</w:t>
+                <w:rFonts w:ascii="Helvetica" w:hAnsi="Helvetica" w:eastAsia="Helvetica" w:cs="Helvetica"/>
+                <w:i w:val="false"/>
+                <w:b w:val="false"/>
+                <w:u w:val="none"/>
+                <w:sz w:val="22"/>
+                <w:szCs w:val="22"/>
+                <w:color w:val="000000"/>
+              </w:rPr>
+              <w:t xml:space="preserve">-0.19</w:t>
+            </w:r>
+          </w:p>
+        </w:tc>
+        <w:tc>
+          <w:tcPr>
+            <w:tcBorders>
+              <w:bottom w:val="none" w:sz="0" w:space="0" w:color="000000"/>
+              <w:top w:val="none" w:sz="0" w:space="0" w:color="000000"/>
+              <w:left w:val="none" w:sz="0" w:space="0" w:color="000000"/>
+              <w:right w:val="none" w:sz="0" w:space="0" w:color="000000"/>
+            </w:tcBorders>
+            <w:shd w:val="clear" w:color="auto" w:fill="FFFFFF"/>
+            <w:tcMar>
+              <w:top w:w="0" w:type="dxa"/>
+              <w:bottom w:w="0" w:type="dxa"/>
+              <w:left w:w="0" w:type="dxa"/>
+              <w:right w:w="0" w:type="dxa"/>
+            </w:tcMar>
+            <w:vAlign w:val="center"/>
+          </w:tcPr>
+          <w:p>
+            <w:pPr>
+              <w:pStyle w:val="Normal"/>
+              <w:jc w:val="left"/>
+              <w:pBdr>
+                <w:bottom w:val="none" w:sz="0" w:space="0" w:color="000000"/>
+                <w:top w:val="none" w:sz="0" w:space="0" w:color="000000"/>
+                <w:left w:val="none" w:sz="0" w:space="0" w:color="000000"/>
+                <w:right w:val="none" w:sz="0" w:space="0" w:color="000000"/>
+              </w:pBdr>
+              <w:spacing w:after="100" w:before="100" w:line="240"/>
+              <w:ind w:left="100" w:right="100" w:firstLine="0" w:firstLineChars="0"/>
+            </w:pPr>
+            <w:r>
+              <w:rPr>
+                <w:rFonts w:ascii="Helvetica" w:hAnsi="Helvetica" w:eastAsia="Helvetica" w:cs="Helvetica"/>
+                <w:i w:val="false"/>
+                <w:b w:val="false"/>
+                <w:u w:val="none"/>
+                <w:sz w:val="22"/>
+                <w:szCs w:val="22"/>
+                <w:color w:val="000000"/>
+              </w:rPr>
+              <w:t xml:space="preserve">0.05</w:t>
             </w:r>
           </w:p>
         </w:tc>
@@ -1319,7 +1319,7 @@
             </w:pPr>
             <w:r>
               <w:rPr>
-                <w:rFonts w:ascii="Arial" w:hAnsi="Arial" w:eastAsia="Arial" w:cs="Arial"/>
+                <w:rFonts w:ascii="Helvetica" w:hAnsi="Helvetica" w:eastAsia="Helvetica" w:cs="Helvetica"/>
                 <w:i w:val="false"/>
                 <w:b w:val="false"/>
                 <w:u w:val="none"/>
@@ -1363,7 +1363,7 @@
             </w:pPr>
             <w:r>
               <w:rPr>
-                <w:rFonts w:ascii="Arial" w:hAnsi="Arial" w:eastAsia="Arial" w:cs="Arial"/>
+                <w:rFonts w:ascii="Helvetica" w:hAnsi="Helvetica" w:eastAsia="Helvetica" w:cs="Helvetica"/>
                 <w:i w:val="false"/>
                 <w:b w:val="false"/>
                 <w:u w:val="none"/>
@@ -1407,95 +1407,95 @@
             </w:pPr>
             <w:r>
               <w:rPr>
-                <w:rFonts w:ascii="Arial" w:hAnsi="Arial" w:eastAsia="Arial" w:cs="Arial"/>
-                <w:i w:val="false"/>
-                <w:b w:val="false"/>
-                <w:u w:val="none"/>
-                <w:sz w:val="22"/>
-                <w:szCs w:val="22"/>
-                <w:color w:val="000000"/>
-              </w:rPr>
-              <w:t xml:space="preserve">(0.20)</w:t>
-            </w:r>
-          </w:p>
-        </w:tc>
-        <w:tc>
-          <w:tcPr>
-            <w:tcBorders>
-              <w:bottom w:val="none" w:sz="0" w:space="0" w:color="000000"/>
-              <w:top w:val="none" w:sz="0" w:space="0" w:color="000000"/>
-              <w:left w:val="none" w:sz="0" w:space="0" w:color="000000"/>
-              <w:right w:val="none" w:sz="0" w:space="0" w:color="000000"/>
-            </w:tcBorders>
-            <w:shd w:val="clear" w:color="auto" w:fill="FFFFFF"/>
-            <w:tcMar>
-              <w:top w:w="0" w:type="dxa"/>
-              <w:bottom w:w="0" w:type="dxa"/>
-              <w:left w:w="0" w:type="dxa"/>
-              <w:right w:w="0" w:type="dxa"/>
-            </w:tcMar>
-            <w:vAlign w:val="center"/>
-          </w:tcPr>
-          <w:p>
-            <w:pPr>
-              <w:pStyle w:val="Normal"/>
-              <w:jc w:val="left"/>
-              <w:pBdr>
-                <w:bottom w:val="none" w:sz="0" w:space="0" w:color="000000"/>
-                <w:top w:val="none" w:sz="0" w:space="0" w:color="000000"/>
-                <w:left w:val="none" w:sz="0" w:space="0" w:color="000000"/>
-                <w:right w:val="none" w:sz="0" w:space="0" w:color="000000"/>
-              </w:pBdr>
-              <w:spacing w:after="100" w:before="100" w:line="240"/>
-              <w:ind w:left="100" w:right="100" w:firstLine="0" w:firstLineChars="0"/>
-            </w:pPr>
-            <w:r>
-              <w:rPr>
-                <w:rFonts w:ascii="Arial" w:hAnsi="Arial" w:eastAsia="Arial" w:cs="Arial"/>
-                <w:i w:val="false"/>
-                <w:b w:val="false"/>
-                <w:u w:val="none"/>
-                <w:sz w:val="22"/>
-                <w:szCs w:val="22"/>
-                <w:color w:val="000000"/>
-              </w:rPr>
-              <w:t xml:space="preserve">(0.17)</w:t>
-            </w:r>
-          </w:p>
-        </w:tc>
-        <w:tc>
-          <w:tcPr>
-            <w:tcBorders>
-              <w:bottom w:val="none" w:sz="0" w:space="0" w:color="000000"/>
-              <w:top w:val="none" w:sz="0" w:space="0" w:color="000000"/>
-              <w:left w:val="none" w:sz="0" w:space="0" w:color="000000"/>
-              <w:right w:val="none" w:sz="0" w:space="0" w:color="000000"/>
-            </w:tcBorders>
-            <w:shd w:val="clear" w:color="auto" w:fill="FFFFFF"/>
-            <w:tcMar>
-              <w:top w:w="0" w:type="dxa"/>
-              <w:bottom w:w="0" w:type="dxa"/>
-              <w:left w:w="0" w:type="dxa"/>
-              <w:right w:w="0" w:type="dxa"/>
-            </w:tcMar>
-            <w:vAlign w:val="center"/>
-          </w:tcPr>
-          <w:p>
-            <w:pPr>
-              <w:pStyle w:val="Normal"/>
-              <w:jc w:val="left"/>
-              <w:pBdr>
-                <w:bottom w:val="none" w:sz="0" w:space="0" w:color="000000"/>
-                <w:top w:val="none" w:sz="0" w:space="0" w:color="000000"/>
-                <w:left w:val="none" w:sz="0" w:space="0" w:color="000000"/>
-                <w:right w:val="none" w:sz="0" w:space="0" w:color="000000"/>
-              </w:pBdr>
-              <w:spacing w:after="100" w:before="100" w:line="240"/>
-              <w:ind w:left="100" w:right="100" w:firstLine="0" w:firstLineChars="0"/>
-            </w:pPr>
-            <w:r>
-              <w:rPr>
-                <w:rFonts w:ascii="Arial" w:hAnsi="Arial" w:eastAsia="Arial" w:cs="Arial"/>
+                <w:rFonts w:ascii="Helvetica" w:hAnsi="Helvetica" w:eastAsia="Helvetica" w:cs="Helvetica"/>
+                <w:i w:val="false"/>
+                <w:b w:val="false"/>
+                <w:u w:val="none"/>
+                <w:sz w:val="22"/>
+                <w:szCs w:val="22"/>
+                <w:color w:val="000000"/>
+              </w:rPr>
+              <w:t xml:space="preserve">(0.34)</w:t>
+            </w:r>
+          </w:p>
+        </w:tc>
+        <w:tc>
+          <w:tcPr>
+            <w:tcBorders>
+              <w:bottom w:val="none" w:sz="0" w:space="0" w:color="000000"/>
+              <w:top w:val="none" w:sz="0" w:space="0" w:color="000000"/>
+              <w:left w:val="none" w:sz="0" w:space="0" w:color="000000"/>
+              <w:right w:val="none" w:sz="0" w:space="0" w:color="000000"/>
+            </w:tcBorders>
+            <w:shd w:val="clear" w:color="auto" w:fill="FFFFFF"/>
+            <w:tcMar>
+              <w:top w:w="0" w:type="dxa"/>
+              <w:bottom w:w="0" w:type="dxa"/>
+              <w:left w:w="0" w:type="dxa"/>
+              <w:right w:w="0" w:type="dxa"/>
+            </w:tcMar>
+            <w:vAlign w:val="center"/>
+          </w:tcPr>
+          <w:p>
+            <w:pPr>
+              <w:pStyle w:val="Normal"/>
+              <w:jc w:val="left"/>
+              <w:pBdr>
+                <w:bottom w:val="none" w:sz="0" w:space="0" w:color="000000"/>
+                <w:top w:val="none" w:sz="0" w:space="0" w:color="000000"/>
+                <w:left w:val="none" w:sz="0" w:space="0" w:color="000000"/>
+                <w:right w:val="none" w:sz="0" w:space="0" w:color="000000"/>
+              </w:pBdr>
+              <w:spacing w:after="100" w:before="100" w:line="240"/>
+              <w:ind w:left="100" w:right="100" w:firstLine="0" w:firstLineChars="0"/>
+            </w:pPr>
+            <w:r>
+              <w:rPr>
+                <w:rFonts w:ascii="Helvetica" w:hAnsi="Helvetica" w:eastAsia="Helvetica" w:cs="Helvetica"/>
+                <w:i w:val="false"/>
+                <w:b w:val="false"/>
+                <w:u w:val="none"/>
+                <w:sz w:val="22"/>
+                <w:szCs w:val="22"/>
+                <w:color w:val="000000"/>
+              </w:rPr>
+              <w:t xml:space="preserve">(0.19)</w:t>
+            </w:r>
+          </w:p>
+        </w:tc>
+        <w:tc>
+          <w:tcPr>
+            <w:tcBorders>
+              <w:bottom w:val="none" w:sz="0" w:space="0" w:color="000000"/>
+              <w:top w:val="none" w:sz="0" w:space="0" w:color="000000"/>
+              <w:left w:val="none" w:sz="0" w:space="0" w:color="000000"/>
+              <w:right w:val="none" w:sz="0" w:space="0" w:color="000000"/>
+            </w:tcBorders>
+            <w:shd w:val="clear" w:color="auto" w:fill="FFFFFF"/>
+            <w:tcMar>
+              <w:top w:w="0" w:type="dxa"/>
+              <w:bottom w:w="0" w:type="dxa"/>
+              <w:left w:w="0" w:type="dxa"/>
+              <w:right w:w="0" w:type="dxa"/>
+            </w:tcMar>
+            <w:vAlign w:val="center"/>
+          </w:tcPr>
+          <w:p>
+            <w:pPr>
+              <w:pStyle w:val="Normal"/>
+              <w:jc w:val="left"/>
+              <w:pBdr>
+                <w:bottom w:val="none" w:sz="0" w:space="0" w:color="000000"/>
+                <w:top w:val="none" w:sz="0" w:space="0" w:color="000000"/>
+                <w:left w:val="none" w:sz="0" w:space="0" w:color="000000"/>
+                <w:right w:val="none" w:sz="0" w:space="0" w:color="000000"/>
+              </w:pBdr>
+              <w:spacing w:after="100" w:before="100" w:line="240"/>
+              <w:ind w:left="100" w:right="100" w:firstLine="0" w:firstLineChars="0"/>
+            </w:pPr>
+            <w:r>
+              <w:rPr>
+                <w:rFonts w:ascii="Helvetica" w:hAnsi="Helvetica" w:eastAsia="Helvetica" w:cs="Helvetica"/>
                 <w:i w:val="false"/>
                 <w:b w:val="false"/>
                 <w:u w:val="none"/>
@@ -1539,7 +1539,51 @@
             </w:pPr>
             <w:r>
               <w:rPr>
-                <w:rFonts w:ascii="Arial" w:hAnsi="Arial" w:eastAsia="Arial" w:cs="Arial"/>
+                <w:rFonts w:ascii="Helvetica" w:hAnsi="Helvetica" w:eastAsia="Helvetica" w:cs="Helvetica"/>
+                <w:i w:val="false"/>
+                <w:b w:val="false"/>
+                <w:u w:val="none"/>
+                <w:sz w:val="22"/>
+                <w:szCs w:val="22"/>
+                <w:color w:val="000000"/>
+              </w:rPr>
+              <w:t xml:space="preserve">(0.32)</w:t>
+            </w:r>
+          </w:p>
+        </w:tc>
+        <w:tc>
+          <w:tcPr>
+            <w:tcBorders>
+              <w:bottom w:val="none" w:sz="0" w:space="0" w:color="000000"/>
+              <w:top w:val="none" w:sz="0" w:space="0" w:color="000000"/>
+              <w:left w:val="none" w:sz="0" w:space="0" w:color="000000"/>
+              <w:right w:val="none" w:sz="0" w:space="0" w:color="000000"/>
+            </w:tcBorders>
+            <w:shd w:val="clear" w:color="auto" w:fill="FFFFFF"/>
+            <w:tcMar>
+              <w:top w:w="0" w:type="dxa"/>
+              <w:bottom w:w="0" w:type="dxa"/>
+              <w:left w:w="0" w:type="dxa"/>
+              <w:right w:w="0" w:type="dxa"/>
+            </w:tcMar>
+            <w:vAlign w:val="center"/>
+          </w:tcPr>
+          <w:p>
+            <w:pPr>
+              <w:pStyle w:val="Normal"/>
+              <w:jc w:val="left"/>
+              <w:pBdr>
+                <w:bottom w:val="none" w:sz="0" w:space="0" w:color="000000"/>
+                <w:top w:val="none" w:sz="0" w:space="0" w:color="000000"/>
+                <w:left w:val="none" w:sz="0" w:space="0" w:color="000000"/>
+                <w:right w:val="none" w:sz="0" w:space="0" w:color="000000"/>
+              </w:pBdr>
+              <w:spacing w:after="100" w:before="100" w:line="240"/>
+              <w:ind w:left="100" w:right="100" w:firstLine="0" w:firstLineChars="0"/>
+            </w:pPr>
+            <w:r>
+              <w:rPr>
+                <w:rFonts w:ascii="Helvetica" w:hAnsi="Helvetica" w:eastAsia="Helvetica" w:cs="Helvetica"/>
                 <w:i w:val="false"/>
                 <w:b w:val="false"/>
                 <w:u w:val="none"/>
@@ -1548,50 +1592,6 @@
                 <w:color w:val="000000"/>
               </w:rPr>
               <w:t xml:space="preserve">(0.16)</w:t>
-            </w:r>
-          </w:p>
-        </w:tc>
-        <w:tc>
-          <w:tcPr>
-            <w:tcBorders>
-              <w:bottom w:val="none" w:sz="0" w:space="0" w:color="000000"/>
-              <w:top w:val="none" w:sz="0" w:space="0" w:color="000000"/>
-              <w:left w:val="none" w:sz="0" w:space="0" w:color="000000"/>
-              <w:right w:val="none" w:sz="0" w:space="0" w:color="000000"/>
-            </w:tcBorders>
-            <w:shd w:val="clear" w:color="auto" w:fill="FFFFFF"/>
-            <w:tcMar>
-              <w:top w:w="0" w:type="dxa"/>
-              <w:bottom w:w="0" w:type="dxa"/>
-              <w:left w:w="0" w:type="dxa"/>
-              <w:right w:w="0" w:type="dxa"/>
-            </w:tcMar>
-            <w:vAlign w:val="center"/>
-          </w:tcPr>
-          <w:p>
-            <w:pPr>
-              <w:pStyle w:val="Normal"/>
-              <w:jc w:val="left"/>
-              <w:pBdr>
-                <w:bottom w:val="none" w:sz="0" w:space="0" w:color="000000"/>
-                <w:top w:val="none" w:sz="0" w:space="0" w:color="000000"/>
-                <w:left w:val="none" w:sz="0" w:space="0" w:color="000000"/>
-                <w:right w:val="none" w:sz="0" w:space="0" w:color="000000"/>
-              </w:pBdr>
-              <w:spacing w:after="100" w:before="100" w:line="240"/>
-              <w:ind w:left="100" w:right="100" w:firstLine="0" w:firstLineChars="0"/>
-            </w:pPr>
-            <w:r>
-              <w:rPr>
-                <w:rFonts w:ascii="Arial" w:hAnsi="Arial" w:eastAsia="Arial" w:cs="Arial"/>
-                <w:i w:val="false"/>
-                <w:b w:val="false"/>
-                <w:u w:val="none"/>
-                <w:sz w:val="22"/>
-                <w:szCs w:val="22"/>
-                <w:color w:val="000000"/>
-              </w:rPr>
-              <w:t xml:space="preserve">(0.13)</w:t>
             </w:r>
           </w:p>
         </w:tc>
@@ -1633,7 +1633,7 @@
             </w:pPr>
             <w:r>
               <w:rPr>
-                <w:rFonts w:ascii="Arial" w:hAnsi="Arial" w:eastAsia="Arial" w:cs="Arial"/>
+                <w:rFonts w:ascii="Helvetica" w:hAnsi="Helvetica" w:eastAsia="Helvetica" w:cs="Helvetica"/>
                 <w:i w:val="false"/>
                 <w:b w:val="false"/>
                 <w:u w:val="none"/>
@@ -1677,7 +1677,7 @@
             </w:pPr>
             <w:r>
               <w:rPr>
-                <w:rFonts w:ascii="Arial" w:hAnsi="Arial" w:eastAsia="Arial" w:cs="Arial"/>
+                <w:rFonts w:ascii="Helvetica" w:hAnsi="Helvetica" w:eastAsia="Helvetica" w:cs="Helvetica"/>
                 <w:i w:val="false"/>
                 <w:b w:val="false"/>
                 <w:u w:val="none"/>
@@ -1721,95 +1721,95 @@
             </w:pPr>
             <w:r>
               <w:rPr>
-                <w:rFonts w:ascii="Arial" w:hAnsi="Arial" w:eastAsia="Arial" w:cs="Arial"/>
-                <w:i w:val="false"/>
-                <w:b w:val="false"/>
-                <w:u w:val="none"/>
-                <w:sz w:val="22"/>
-                <w:szCs w:val="22"/>
-                <w:color w:val="000000"/>
-              </w:rPr>
-              <w:t xml:space="preserve">-0.11</w:t>
-            </w:r>
-          </w:p>
-        </w:tc>
-        <w:tc>
-          <w:tcPr>
-            <w:tcBorders>
-              <w:bottom w:val="none" w:sz="0" w:space="0" w:color="000000"/>
-              <w:top w:val="none" w:sz="0" w:space="0" w:color="000000"/>
-              <w:left w:val="none" w:sz="0" w:space="0" w:color="000000"/>
-              <w:right w:val="none" w:sz="0" w:space="0" w:color="000000"/>
-            </w:tcBorders>
-            <w:shd w:val="clear" w:color="auto" w:fill="FFFFFF"/>
-            <w:tcMar>
-              <w:top w:w="0" w:type="dxa"/>
-              <w:bottom w:w="0" w:type="dxa"/>
-              <w:left w:w="0" w:type="dxa"/>
-              <w:right w:w="0" w:type="dxa"/>
-            </w:tcMar>
-            <w:vAlign w:val="center"/>
-          </w:tcPr>
-          <w:p>
-            <w:pPr>
-              <w:pStyle w:val="Normal"/>
-              <w:jc w:val="left"/>
-              <w:pBdr>
-                <w:bottom w:val="none" w:sz="0" w:space="0" w:color="000000"/>
-                <w:top w:val="none" w:sz="0" w:space="0" w:color="000000"/>
-                <w:left w:val="none" w:sz="0" w:space="0" w:color="000000"/>
-                <w:right w:val="none" w:sz="0" w:space="0" w:color="000000"/>
-              </w:pBdr>
-              <w:spacing w:after="100" w:before="100" w:line="240"/>
-              <w:ind w:left="100" w:right="100" w:firstLine="0" w:firstLineChars="0"/>
-            </w:pPr>
-            <w:r>
-              <w:rPr>
-                <w:rFonts w:ascii="Arial" w:hAnsi="Arial" w:eastAsia="Arial" w:cs="Arial"/>
-                <w:i w:val="false"/>
-                <w:b w:val="false"/>
-                <w:u w:val="none"/>
-                <w:sz w:val="22"/>
-                <w:szCs w:val="22"/>
-                <w:color w:val="000000"/>
-              </w:rPr>
-              <w:t xml:space="preserve">-0.22</w:t>
-            </w:r>
-          </w:p>
-        </w:tc>
-        <w:tc>
-          <w:tcPr>
-            <w:tcBorders>
-              <w:bottom w:val="none" w:sz="0" w:space="0" w:color="000000"/>
-              <w:top w:val="none" w:sz="0" w:space="0" w:color="000000"/>
-              <w:left w:val="none" w:sz="0" w:space="0" w:color="000000"/>
-              <w:right w:val="none" w:sz="0" w:space="0" w:color="000000"/>
-            </w:tcBorders>
-            <w:shd w:val="clear" w:color="auto" w:fill="FFFFFF"/>
-            <w:tcMar>
-              <w:top w:w="0" w:type="dxa"/>
-              <w:bottom w:w="0" w:type="dxa"/>
-              <w:left w:w="0" w:type="dxa"/>
-              <w:right w:w="0" w:type="dxa"/>
-            </w:tcMar>
-            <w:vAlign w:val="center"/>
-          </w:tcPr>
-          <w:p>
-            <w:pPr>
-              <w:pStyle w:val="Normal"/>
-              <w:jc w:val="left"/>
-              <w:pBdr>
-                <w:bottom w:val="none" w:sz="0" w:space="0" w:color="000000"/>
-                <w:top w:val="none" w:sz="0" w:space="0" w:color="000000"/>
-                <w:left w:val="none" w:sz="0" w:space="0" w:color="000000"/>
-                <w:right w:val="none" w:sz="0" w:space="0" w:color="000000"/>
-              </w:pBdr>
-              <w:spacing w:after="100" w:before="100" w:line="240"/>
-              <w:ind w:left="100" w:right="100" w:firstLine="0" w:firstLineChars="0"/>
-            </w:pPr>
-            <w:r>
-              <w:rPr>
-                <w:rFonts w:ascii="Arial" w:hAnsi="Arial" w:eastAsia="Arial" w:cs="Arial"/>
+                <w:rFonts w:ascii="Helvetica" w:hAnsi="Helvetica" w:eastAsia="Helvetica" w:cs="Helvetica"/>
+                <w:i w:val="false"/>
+                <w:b w:val="false"/>
+                <w:u w:val="none"/>
+                <w:sz w:val="22"/>
+                <w:szCs w:val="22"/>
+                <w:color w:val="000000"/>
+              </w:rPr>
+              <w:t xml:space="preserve">-0.23</w:t>
+            </w:r>
+          </w:p>
+        </w:tc>
+        <w:tc>
+          <w:tcPr>
+            <w:tcBorders>
+              <w:bottom w:val="none" w:sz="0" w:space="0" w:color="000000"/>
+              <w:top w:val="none" w:sz="0" w:space="0" w:color="000000"/>
+              <w:left w:val="none" w:sz="0" w:space="0" w:color="000000"/>
+              <w:right w:val="none" w:sz="0" w:space="0" w:color="000000"/>
+            </w:tcBorders>
+            <w:shd w:val="clear" w:color="auto" w:fill="FFFFFF"/>
+            <w:tcMar>
+              <w:top w:w="0" w:type="dxa"/>
+              <w:bottom w:w="0" w:type="dxa"/>
+              <w:left w:w="0" w:type="dxa"/>
+              <w:right w:w="0" w:type="dxa"/>
+            </w:tcMar>
+            <w:vAlign w:val="center"/>
+          </w:tcPr>
+          <w:p>
+            <w:pPr>
+              <w:pStyle w:val="Normal"/>
+              <w:jc w:val="left"/>
+              <w:pBdr>
+                <w:bottom w:val="none" w:sz="0" w:space="0" w:color="000000"/>
+                <w:top w:val="none" w:sz="0" w:space="0" w:color="000000"/>
+                <w:left w:val="none" w:sz="0" w:space="0" w:color="000000"/>
+                <w:right w:val="none" w:sz="0" w:space="0" w:color="000000"/>
+              </w:pBdr>
+              <w:spacing w:after="100" w:before="100" w:line="240"/>
+              <w:ind w:left="100" w:right="100" w:firstLine="0" w:firstLineChars="0"/>
+            </w:pPr>
+            <w:r>
+              <w:rPr>
+                <w:rFonts w:ascii="Helvetica" w:hAnsi="Helvetica" w:eastAsia="Helvetica" w:cs="Helvetica"/>
+                <w:i w:val="false"/>
+                <w:b w:val="false"/>
+                <w:u w:val="none"/>
+                <w:sz w:val="22"/>
+                <w:szCs w:val="22"/>
+                <w:color w:val="000000"/>
+              </w:rPr>
+              <w:t xml:space="preserve">0.06</w:t>
+            </w:r>
+          </w:p>
+        </w:tc>
+        <w:tc>
+          <w:tcPr>
+            <w:tcBorders>
+              <w:bottom w:val="none" w:sz="0" w:space="0" w:color="000000"/>
+              <w:top w:val="none" w:sz="0" w:space="0" w:color="000000"/>
+              <w:left w:val="none" w:sz="0" w:space="0" w:color="000000"/>
+              <w:right w:val="none" w:sz="0" w:space="0" w:color="000000"/>
+            </w:tcBorders>
+            <w:shd w:val="clear" w:color="auto" w:fill="FFFFFF"/>
+            <w:tcMar>
+              <w:top w:w="0" w:type="dxa"/>
+              <w:bottom w:w="0" w:type="dxa"/>
+              <w:left w:w="0" w:type="dxa"/>
+              <w:right w:w="0" w:type="dxa"/>
+            </w:tcMar>
+            <w:vAlign w:val="center"/>
+          </w:tcPr>
+          <w:p>
+            <w:pPr>
+              <w:pStyle w:val="Normal"/>
+              <w:jc w:val="left"/>
+              <w:pBdr>
+                <w:bottom w:val="none" w:sz="0" w:space="0" w:color="000000"/>
+                <w:top w:val="none" w:sz="0" w:space="0" w:color="000000"/>
+                <w:left w:val="none" w:sz="0" w:space="0" w:color="000000"/>
+                <w:right w:val="none" w:sz="0" w:space="0" w:color="000000"/>
+              </w:pBdr>
+              <w:spacing w:after="100" w:before="100" w:line="240"/>
+              <w:ind w:left="100" w:right="100" w:firstLine="0" w:firstLineChars="0"/>
+            </w:pPr>
+            <w:r>
+              <w:rPr>
+                <w:rFonts w:ascii="Helvetica" w:hAnsi="Helvetica" w:eastAsia="Helvetica" w:cs="Helvetica"/>
                 <w:i w:val="false"/>
                 <w:b w:val="false"/>
                 <w:u w:val="none"/>
@@ -1853,51 +1853,51 @@
             </w:pPr>
             <w:r>
               <w:rPr>
-                <w:rFonts w:ascii="Arial" w:hAnsi="Arial" w:eastAsia="Arial" w:cs="Arial"/>
-                <w:i w:val="false"/>
-                <w:b w:val="false"/>
-                <w:u w:val="none"/>
-                <w:sz w:val="22"/>
-                <w:szCs w:val="22"/>
-                <w:color w:val="000000"/>
-              </w:rPr>
-              <w:t xml:space="preserve">0.02</w:t>
-            </w:r>
-          </w:p>
-        </w:tc>
-        <w:tc>
-          <w:tcPr>
-            <w:tcBorders>
-              <w:bottom w:val="none" w:sz="0" w:space="0" w:color="000000"/>
-              <w:top w:val="none" w:sz="0" w:space="0" w:color="000000"/>
-              <w:left w:val="none" w:sz="0" w:space="0" w:color="000000"/>
-              <w:right w:val="none" w:sz="0" w:space="0" w:color="000000"/>
-            </w:tcBorders>
-            <w:shd w:val="clear" w:color="auto" w:fill="FFFFFF"/>
-            <w:tcMar>
-              <w:top w:w="0" w:type="dxa"/>
-              <w:bottom w:w="0" w:type="dxa"/>
-              <w:left w:w="0" w:type="dxa"/>
-              <w:right w:w="0" w:type="dxa"/>
-            </w:tcMar>
-            <w:vAlign w:val="center"/>
-          </w:tcPr>
-          <w:p>
-            <w:pPr>
-              <w:pStyle w:val="Normal"/>
-              <w:jc w:val="left"/>
-              <w:pBdr>
-                <w:bottom w:val="none" w:sz="0" w:space="0" w:color="000000"/>
-                <w:top w:val="none" w:sz="0" w:space="0" w:color="000000"/>
-                <w:left w:val="none" w:sz="0" w:space="0" w:color="000000"/>
-                <w:right w:val="none" w:sz="0" w:space="0" w:color="000000"/>
-              </w:pBdr>
-              <w:spacing w:after="100" w:before="100" w:line="240"/>
-              <w:ind w:left="100" w:right="100" w:firstLine="0" w:firstLineChars="0"/>
-            </w:pPr>
-            <w:r>
-              <w:rPr>
-                <w:rFonts w:ascii="Arial" w:hAnsi="Arial" w:eastAsia="Arial" w:cs="Arial"/>
+                <w:rFonts w:ascii="Helvetica" w:hAnsi="Helvetica" w:eastAsia="Helvetica" w:cs="Helvetica"/>
+                <w:i w:val="false"/>
+                <w:b w:val="false"/>
+                <w:u w:val="none"/>
+                <w:sz w:val="22"/>
+                <w:szCs w:val="22"/>
+                <w:color w:val="000000"/>
+              </w:rPr>
+              <w:t xml:space="preserve">0.13</w:t>
+            </w:r>
+          </w:p>
+        </w:tc>
+        <w:tc>
+          <w:tcPr>
+            <w:tcBorders>
+              <w:bottom w:val="none" w:sz="0" w:space="0" w:color="000000"/>
+              <w:top w:val="none" w:sz="0" w:space="0" w:color="000000"/>
+              <w:left w:val="none" w:sz="0" w:space="0" w:color="000000"/>
+              <w:right w:val="none" w:sz="0" w:space="0" w:color="000000"/>
+            </w:tcBorders>
+            <w:shd w:val="clear" w:color="auto" w:fill="FFFFFF"/>
+            <w:tcMar>
+              <w:top w:w="0" w:type="dxa"/>
+              <w:bottom w:w="0" w:type="dxa"/>
+              <w:left w:w="0" w:type="dxa"/>
+              <w:right w:w="0" w:type="dxa"/>
+            </w:tcMar>
+            <w:vAlign w:val="center"/>
+          </w:tcPr>
+          <w:p>
+            <w:pPr>
+              <w:pStyle w:val="Normal"/>
+              <w:jc w:val="left"/>
+              <w:pBdr>
+                <w:bottom w:val="none" w:sz="0" w:space="0" w:color="000000"/>
+                <w:top w:val="none" w:sz="0" w:space="0" w:color="000000"/>
+                <w:left w:val="none" w:sz="0" w:space="0" w:color="000000"/>
+                <w:right w:val="none" w:sz="0" w:space="0" w:color="000000"/>
+              </w:pBdr>
+              <w:spacing w:after="100" w:before="100" w:line="240"/>
+              <w:ind w:left="100" w:right="100" w:firstLine="0" w:firstLineChars="0"/>
+            </w:pPr>
+            <w:r>
+              <w:rPr>
+                <w:rFonts w:ascii="Helvetica" w:hAnsi="Helvetica" w:eastAsia="Helvetica" w:cs="Helvetica"/>
                 <w:i w:val="false"/>
                 <w:b w:val="false"/>
                 <w:u w:val="none"/>
@@ -1947,7 +1947,7 @@
             </w:pPr>
             <w:r>
               <w:rPr>
-                <w:rFonts w:ascii="Arial" w:hAnsi="Arial" w:eastAsia="Arial" w:cs="Arial"/>
+                <w:rFonts w:ascii="Helvetica" w:hAnsi="Helvetica" w:eastAsia="Helvetica" w:cs="Helvetica"/>
                 <w:i w:val="false"/>
                 <w:b w:val="false"/>
                 <w:u w:val="none"/>
@@ -1991,7 +1991,7 @@
             </w:pPr>
             <w:r>
               <w:rPr>
-                <w:rFonts w:ascii="Arial" w:hAnsi="Arial" w:eastAsia="Arial" w:cs="Arial"/>
+                <w:rFonts w:ascii="Helvetica" w:hAnsi="Helvetica" w:eastAsia="Helvetica" w:cs="Helvetica"/>
                 <w:i w:val="false"/>
                 <w:b w:val="false"/>
                 <w:u w:val="none"/>
@@ -2035,51 +2035,7 @@
             </w:pPr>
             <w:r>
               <w:rPr>
-                <w:rFonts w:ascii="Arial" w:hAnsi="Arial" w:eastAsia="Arial" w:cs="Arial"/>
-                <w:i w:val="false"/>
-                <w:b w:val="false"/>
-                <w:u w:val="none"/>
-                <w:sz w:val="22"/>
-                <w:szCs w:val="22"/>
-                <w:color w:val="000000"/>
-              </w:rPr>
-              <w:t xml:space="preserve">(0.19)</w:t>
-            </w:r>
-          </w:p>
-        </w:tc>
-        <w:tc>
-          <w:tcPr>
-            <w:tcBorders>
-              <w:bottom w:val="none" w:sz="0" w:space="0" w:color="000000"/>
-              <w:top w:val="none" w:sz="0" w:space="0" w:color="000000"/>
-              <w:left w:val="none" w:sz="0" w:space="0" w:color="000000"/>
-              <w:right w:val="none" w:sz="0" w:space="0" w:color="000000"/>
-            </w:tcBorders>
-            <w:shd w:val="clear" w:color="auto" w:fill="FFFFFF"/>
-            <w:tcMar>
-              <w:top w:w="0" w:type="dxa"/>
-              <w:bottom w:w="0" w:type="dxa"/>
-              <w:left w:w="0" w:type="dxa"/>
-              <w:right w:w="0" w:type="dxa"/>
-            </w:tcMar>
-            <w:vAlign w:val="center"/>
-          </w:tcPr>
-          <w:p>
-            <w:pPr>
-              <w:pStyle w:val="Normal"/>
-              <w:jc w:val="left"/>
-              <w:pBdr>
-                <w:bottom w:val="none" w:sz="0" w:space="0" w:color="000000"/>
-                <w:top w:val="none" w:sz="0" w:space="0" w:color="000000"/>
-                <w:left w:val="none" w:sz="0" w:space="0" w:color="000000"/>
-                <w:right w:val="none" w:sz="0" w:space="0" w:color="000000"/>
-              </w:pBdr>
-              <w:spacing w:after="100" w:before="100" w:line="240"/>
-              <w:ind w:left="100" w:right="100" w:firstLine="0" w:firstLineChars="0"/>
-            </w:pPr>
-            <w:r>
-              <w:rPr>
-                <w:rFonts w:ascii="Arial" w:hAnsi="Arial" w:eastAsia="Arial" w:cs="Arial"/>
+                <w:rFonts w:ascii="Helvetica" w:hAnsi="Helvetica" w:eastAsia="Helvetica" w:cs="Helvetica"/>
                 <w:i w:val="false"/>
                 <w:b w:val="false"/>
                 <w:u w:val="none"/>
@@ -2123,7 +2079,51 @@
             </w:pPr>
             <w:r>
               <w:rPr>
-                <w:rFonts w:ascii="Arial" w:hAnsi="Arial" w:eastAsia="Arial" w:cs="Arial"/>
+                <w:rFonts w:ascii="Helvetica" w:hAnsi="Helvetica" w:eastAsia="Helvetica" w:cs="Helvetica"/>
+                <w:i w:val="false"/>
+                <w:b w:val="false"/>
+                <w:u w:val="none"/>
+                <w:sz w:val="22"/>
+                <w:szCs w:val="22"/>
+                <w:color w:val="000000"/>
+              </w:rPr>
+              <w:t xml:space="preserve">(0.15)</w:t>
+            </w:r>
+          </w:p>
+        </w:tc>
+        <w:tc>
+          <w:tcPr>
+            <w:tcBorders>
+              <w:bottom w:val="none" w:sz="0" w:space="0" w:color="000000"/>
+              <w:top w:val="none" w:sz="0" w:space="0" w:color="000000"/>
+              <w:left w:val="none" w:sz="0" w:space="0" w:color="000000"/>
+              <w:right w:val="none" w:sz="0" w:space="0" w:color="000000"/>
+            </w:tcBorders>
+            <w:shd w:val="clear" w:color="auto" w:fill="FFFFFF"/>
+            <w:tcMar>
+              <w:top w:w="0" w:type="dxa"/>
+              <w:bottom w:w="0" w:type="dxa"/>
+              <w:left w:w="0" w:type="dxa"/>
+              <w:right w:w="0" w:type="dxa"/>
+            </w:tcMar>
+            <w:vAlign w:val="center"/>
+          </w:tcPr>
+          <w:p>
+            <w:pPr>
+              <w:pStyle w:val="Normal"/>
+              <w:jc w:val="left"/>
+              <w:pBdr>
+                <w:bottom w:val="none" w:sz="0" w:space="0" w:color="000000"/>
+                <w:top w:val="none" w:sz="0" w:space="0" w:color="000000"/>
+                <w:left w:val="none" w:sz="0" w:space="0" w:color="000000"/>
+                <w:right w:val="none" w:sz="0" w:space="0" w:color="000000"/>
+              </w:pBdr>
+              <w:spacing w:after="100" w:before="100" w:line="240"/>
+              <w:ind w:left="100" w:right="100" w:firstLine="0" w:firstLineChars="0"/>
+            </w:pPr>
+            <w:r>
+              <w:rPr>
+                <w:rFonts w:ascii="Helvetica" w:hAnsi="Helvetica" w:eastAsia="Helvetica" w:cs="Helvetica"/>
                 <w:i w:val="false"/>
                 <w:b w:val="false"/>
                 <w:u w:val="none"/>
@@ -2167,51 +2167,51 @@
             </w:pPr>
             <w:r>
               <w:rPr>
-                <w:rFonts w:ascii="Arial" w:hAnsi="Arial" w:eastAsia="Arial" w:cs="Arial"/>
-                <w:i w:val="false"/>
-                <w:b w:val="false"/>
-                <w:u w:val="none"/>
-                <w:sz w:val="22"/>
-                <w:szCs w:val="22"/>
-                <w:color w:val="000000"/>
-              </w:rPr>
-              <w:t xml:space="preserve">(0.16)</w:t>
-            </w:r>
-          </w:p>
-        </w:tc>
-        <w:tc>
-          <w:tcPr>
-            <w:tcBorders>
-              <w:bottom w:val="none" w:sz="0" w:space="0" w:color="000000"/>
-              <w:top w:val="none" w:sz="0" w:space="0" w:color="000000"/>
-              <w:left w:val="none" w:sz="0" w:space="0" w:color="000000"/>
-              <w:right w:val="none" w:sz="0" w:space="0" w:color="000000"/>
-            </w:tcBorders>
-            <w:shd w:val="clear" w:color="auto" w:fill="FFFFFF"/>
-            <w:tcMar>
-              <w:top w:w="0" w:type="dxa"/>
-              <w:bottom w:w="0" w:type="dxa"/>
-              <w:left w:w="0" w:type="dxa"/>
-              <w:right w:w="0" w:type="dxa"/>
-            </w:tcMar>
-            <w:vAlign w:val="center"/>
-          </w:tcPr>
-          <w:p>
-            <w:pPr>
-              <w:pStyle w:val="Normal"/>
-              <w:jc w:val="left"/>
-              <w:pBdr>
-                <w:bottom w:val="none" w:sz="0" w:space="0" w:color="000000"/>
-                <w:top w:val="none" w:sz="0" w:space="0" w:color="000000"/>
-                <w:left w:val="none" w:sz="0" w:space="0" w:color="000000"/>
-                <w:right w:val="none" w:sz="0" w:space="0" w:color="000000"/>
-              </w:pBdr>
-              <w:spacing w:after="100" w:before="100" w:line="240"/>
-              <w:ind w:left="100" w:right="100" w:firstLine="0" w:firstLineChars="0"/>
-            </w:pPr>
-            <w:r>
-              <w:rPr>
-                <w:rFonts w:ascii="Arial" w:hAnsi="Arial" w:eastAsia="Arial" w:cs="Arial"/>
+                <w:rFonts w:ascii="Helvetica" w:hAnsi="Helvetica" w:eastAsia="Helvetica" w:cs="Helvetica"/>
+                <w:i w:val="false"/>
+                <w:b w:val="false"/>
+                <w:u w:val="none"/>
+                <w:sz w:val="22"/>
+                <w:szCs w:val="22"/>
+                <w:color w:val="000000"/>
+              </w:rPr>
+              <w:t xml:space="preserve">(0.13)</w:t>
+            </w:r>
+          </w:p>
+        </w:tc>
+        <w:tc>
+          <w:tcPr>
+            <w:tcBorders>
+              <w:bottom w:val="none" w:sz="0" w:space="0" w:color="000000"/>
+              <w:top w:val="none" w:sz="0" w:space="0" w:color="000000"/>
+              <w:left w:val="none" w:sz="0" w:space="0" w:color="000000"/>
+              <w:right w:val="none" w:sz="0" w:space="0" w:color="000000"/>
+            </w:tcBorders>
+            <w:shd w:val="clear" w:color="auto" w:fill="FFFFFF"/>
+            <w:tcMar>
+              <w:top w:w="0" w:type="dxa"/>
+              <w:bottom w:w="0" w:type="dxa"/>
+              <w:left w:w="0" w:type="dxa"/>
+              <w:right w:w="0" w:type="dxa"/>
+            </w:tcMar>
+            <w:vAlign w:val="center"/>
+          </w:tcPr>
+          <w:p>
+            <w:pPr>
+              <w:pStyle w:val="Normal"/>
+              <w:jc w:val="left"/>
+              <w:pBdr>
+                <w:bottom w:val="none" w:sz="0" w:space="0" w:color="000000"/>
+                <w:top w:val="none" w:sz="0" w:space="0" w:color="000000"/>
+                <w:left w:val="none" w:sz="0" w:space="0" w:color="000000"/>
+                <w:right w:val="none" w:sz="0" w:space="0" w:color="000000"/>
+              </w:pBdr>
+              <w:spacing w:after="100" w:before="100" w:line="240"/>
+              <w:ind w:left="100" w:right="100" w:firstLine="0" w:firstLineChars="0"/>
+            </w:pPr>
+            <w:r>
+              <w:rPr>
+                <w:rFonts w:ascii="Helvetica" w:hAnsi="Helvetica" w:eastAsia="Helvetica" w:cs="Helvetica"/>
                 <w:i w:val="false"/>
                 <w:b w:val="false"/>
                 <w:u w:val="none"/>
@@ -2261,7 +2261,7 @@
             </w:pPr>
             <w:r>
               <w:rPr>
-                <w:rFonts w:ascii="Arial" w:hAnsi="Arial" w:eastAsia="Arial" w:cs="Arial"/>
+                <w:rFonts w:ascii="Helvetica" w:hAnsi="Helvetica" w:eastAsia="Helvetica" w:cs="Helvetica"/>
                 <w:i w:val="false"/>
                 <w:b w:val="false"/>
                 <w:u w:val="none"/>
@@ -2305,7 +2305,7 @@
             </w:pPr>
             <w:r>
               <w:rPr>
-                <w:rFonts w:ascii="Arial" w:hAnsi="Arial" w:eastAsia="Arial" w:cs="Arial"/>
+                <w:rFonts w:ascii="Helvetica" w:hAnsi="Helvetica" w:eastAsia="Helvetica" w:cs="Helvetica"/>
                 <w:i w:val="false"/>
                 <w:b w:val="false"/>
                 <w:u w:val="none"/>
@@ -2349,95 +2349,95 @@
             </w:pPr>
             <w:r>
               <w:rPr>
-                <w:rFonts w:ascii="Arial" w:hAnsi="Arial" w:eastAsia="Arial" w:cs="Arial"/>
-                <w:i w:val="false"/>
-                <w:b w:val="false"/>
-                <w:u w:val="none"/>
-                <w:sz w:val="22"/>
-                <w:szCs w:val="22"/>
-                <w:color w:val="000000"/>
-              </w:rPr>
-              <w:t xml:space="preserve">-0.27</w:t>
-            </w:r>
-          </w:p>
-        </w:tc>
-        <w:tc>
-          <w:tcPr>
-            <w:tcBorders>
-              <w:bottom w:val="none" w:sz="0" w:space="0" w:color="000000"/>
-              <w:top w:val="none" w:sz="0" w:space="0" w:color="000000"/>
-              <w:left w:val="none" w:sz="0" w:space="0" w:color="000000"/>
-              <w:right w:val="none" w:sz="0" w:space="0" w:color="000000"/>
-            </w:tcBorders>
-            <w:shd w:val="clear" w:color="auto" w:fill="FFFFFF"/>
-            <w:tcMar>
-              <w:top w:w="0" w:type="dxa"/>
-              <w:bottom w:w="0" w:type="dxa"/>
-              <w:left w:w="0" w:type="dxa"/>
-              <w:right w:w="0" w:type="dxa"/>
-            </w:tcMar>
-            <w:vAlign w:val="center"/>
-          </w:tcPr>
-          <w:p>
-            <w:pPr>
-              <w:pStyle w:val="Normal"/>
-              <w:jc w:val="left"/>
-              <w:pBdr>
-                <w:bottom w:val="none" w:sz="0" w:space="0" w:color="000000"/>
-                <w:top w:val="none" w:sz="0" w:space="0" w:color="000000"/>
-                <w:left w:val="none" w:sz="0" w:space="0" w:color="000000"/>
-                <w:right w:val="none" w:sz="0" w:space="0" w:color="000000"/>
-              </w:pBdr>
-              <w:spacing w:after="100" w:before="100" w:line="240"/>
-              <w:ind w:left="100" w:right="100" w:firstLine="0" w:firstLineChars="0"/>
-            </w:pPr>
-            <w:r>
-              <w:rPr>
-                <w:rFonts w:ascii="Arial" w:hAnsi="Arial" w:eastAsia="Arial" w:cs="Arial"/>
-                <w:i w:val="false"/>
-                <w:b w:val="false"/>
-                <w:u w:val="none"/>
-                <w:sz w:val="22"/>
-                <w:szCs w:val="22"/>
-                <w:color w:val="000000"/>
-              </w:rPr>
-              <w:t xml:space="preserve">-0.11</w:t>
-            </w:r>
-          </w:p>
-        </w:tc>
-        <w:tc>
-          <w:tcPr>
-            <w:tcBorders>
-              <w:bottom w:val="none" w:sz="0" w:space="0" w:color="000000"/>
-              <w:top w:val="none" w:sz="0" w:space="0" w:color="000000"/>
-              <w:left w:val="none" w:sz="0" w:space="0" w:color="000000"/>
-              <w:right w:val="none" w:sz="0" w:space="0" w:color="000000"/>
-            </w:tcBorders>
-            <w:shd w:val="clear" w:color="auto" w:fill="FFFFFF"/>
-            <w:tcMar>
-              <w:top w:w="0" w:type="dxa"/>
-              <w:bottom w:w="0" w:type="dxa"/>
-              <w:left w:w="0" w:type="dxa"/>
-              <w:right w:w="0" w:type="dxa"/>
-            </w:tcMar>
-            <w:vAlign w:val="center"/>
-          </w:tcPr>
-          <w:p>
-            <w:pPr>
-              <w:pStyle w:val="Normal"/>
-              <w:jc w:val="left"/>
-              <w:pBdr>
-                <w:bottom w:val="none" w:sz="0" w:space="0" w:color="000000"/>
-                <w:top w:val="none" w:sz="0" w:space="0" w:color="000000"/>
-                <w:left w:val="none" w:sz="0" w:space="0" w:color="000000"/>
-                <w:right w:val="none" w:sz="0" w:space="0" w:color="000000"/>
-              </w:pBdr>
-              <w:spacing w:after="100" w:before="100" w:line="240"/>
-              <w:ind w:left="100" w:right="100" w:firstLine="0" w:firstLineChars="0"/>
-            </w:pPr>
-            <w:r>
-              <w:rPr>
-                <w:rFonts w:ascii="Arial" w:hAnsi="Arial" w:eastAsia="Arial" w:cs="Arial"/>
+                <w:rFonts w:ascii="Helvetica" w:hAnsi="Helvetica" w:eastAsia="Helvetica" w:cs="Helvetica"/>
+                <w:i w:val="false"/>
+                <w:b w:val="false"/>
+                <w:u w:val="none"/>
+                <w:sz w:val="22"/>
+                <w:szCs w:val="22"/>
+                <w:color w:val="000000"/>
+              </w:rPr>
+              <w:t xml:space="preserve">-0.24</w:t>
+            </w:r>
+          </w:p>
+        </w:tc>
+        <w:tc>
+          <w:tcPr>
+            <w:tcBorders>
+              <w:bottom w:val="none" w:sz="0" w:space="0" w:color="000000"/>
+              <w:top w:val="none" w:sz="0" w:space="0" w:color="000000"/>
+              <w:left w:val="none" w:sz="0" w:space="0" w:color="000000"/>
+              <w:right w:val="none" w:sz="0" w:space="0" w:color="000000"/>
+            </w:tcBorders>
+            <w:shd w:val="clear" w:color="auto" w:fill="FFFFFF"/>
+            <w:tcMar>
+              <w:top w:w="0" w:type="dxa"/>
+              <w:bottom w:w="0" w:type="dxa"/>
+              <w:left w:w="0" w:type="dxa"/>
+              <w:right w:w="0" w:type="dxa"/>
+            </w:tcMar>
+            <w:vAlign w:val="center"/>
+          </w:tcPr>
+          <w:p>
+            <w:pPr>
+              <w:pStyle w:val="Normal"/>
+              <w:jc w:val="left"/>
+              <w:pBdr>
+                <w:bottom w:val="none" w:sz="0" w:space="0" w:color="000000"/>
+                <w:top w:val="none" w:sz="0" w:space="0" w:color="000000"/>
+                <w:left w:val="none" w:sz="0" w:space="0" w:color="000000"/>
+                <w:right w:val="none" w:sz="0" w:space="0" w:color="000000"/>
+              </w:pBdr>
+              <w:spacing w:after="100" w:before="100" w:line="240"/>
+              <w:ind w:left="100" w:right="100" w:firstLine="0" w:firstLineChars="0"/>
+            </w:pPr>
+            <w:r>
+              <w:rPr>
+                <w:rFonts w:ascii="Helvetica" w:hAnsi="Helvetica" w:eastAsia="Helvetica" w:cs="Helvetica"/>
+                <w:i w:val="false"/>
+                <w:b w:val="false"/>
+                <w:u w:val="none"/>
+                <w:sz w:val="22"/>
+                <w:szCs w:val="22"/>
+                <w:color w:val="000000"/>
+              </w:rPr>
+              <w:t xml:space="preserve">-0.26+</w:t>
+            </w:r>
+          </w:p>
+        </w:tc>
+        <w:tc>
+          <w:tcPr>
+            <w:tcBorders>
+              <w:bottom w:val="none" w:sz="0" w:space="0" w:color="000000"/>
+              <w:top w:val="none" w:sz="0" w:space="0" w:color="000000"/>
+              <w:left w:val="none" w:sz="0" w:space="0" w:color="000000"/>
+              <w:right w:val="none" w:sz="0" w:space="0" w:color="000000"/>
+            </w:tcBorders>
+            <w:shd w:val="clear" w:color="auto" w:fill="FFFFFF"/>
+            <w:tcMar>
+              <w:top w:w="0" w:type="dxa"/>
+              <w:bottom w:w="0" w:type="dxa"/>
+              <w:left w:w="0" w:type="dxa"/>
+              <w:right w:w="0" w:type="dxa"/>
+            </w:tcMar>
+            <w:vAlign w:val="center"/>
+          </w:tcPr>
+          <w:p>
+            <w:pPr>
+              <w:pStyle w:val="Normal"/>
+              <w:jc w:val="left"/>
+              <w:pBdr>
+                <w:bottom w:val="none" w:sz="0" w:space="0" w:color="000000"/>
+                <w:top w:val="none" w:sz="0" w:space="0" w:color="000000"/>
+                <w:left w:val="none" w:sz="0" w:space="0" w:color="000000"/>
+                <w:right w:val="none" w:sz="0" w:space="0" w:color="000000"/>
+              </w:pBdr>
+              <w:spacing w:after="100" w:before="100" w:line="240"/>
+              <w:ind w:left="100" w:right="100" w:firstLine="0" w:firstLineChars="0"/>
+            </w:pPr>
+            <w:r>
+              <w:rPr>
+                <w:rFonts w:ascii="Helvetica" w:hAnsi="Helvetica" w:eastAsia="Helvetica" w:cs="Helvetica"/>
                 <w:i w:val="false"/>
                 <w:b w:val="false"/>
                 <w:u w:val="none"/>
@@ -2481,59 +2481,59 @@
             </w:pPr>
             <w:r>
               <w:rPr>
-                <w:rFonts w:ascii="Arial" w:hAnsi="Arial" w:eastAsia="Arial" w:cs="Arial"/>
-                <w:i w:val="false"/>
-                <w:b w:val="false"/>
-                <w:u w:val="none"/>
-                <w:sz w:val="22"/>
-                <w:szCs w:val="22"/>
-                <w:color w:val="000000"/>
-              </w:rPr>
-              <w:t xml:space="preserve">-0.27+</w:t>
-            </w:r>
-          </w:p>
-        </w:tc>
-        <w:tc>
-          <w:tcPr>
-            <w:tcBorders>
-              <w:bottom w:val="none" w:sz="0" w:space="0" w:color="000000"/>
-              <w:top w:val="none" w:sz="0" w:space="0" w:color="000000"/>
-              <w:left w:val="none" w:sz="0" w:space="0" w:color="000000"/>
-              <w:right w:val="none" w:sz="0" w:space="0" w:color="000000"/>
-            </w:tcBorders>
-            <w:shd w:val="clear" w:color="auto" w:fill="FFFFFF"/>
-            <w:tcMar>
-              <w:top w:w="0" w:type="dxa"/>
-              <w:bottom w:w="0" w:type="dxa"/>
-              <w:left w:w="0" w:type="dxa"/>
-              <w:right w:w="0" w:type="dxa"/>
-            </w:tcMar>
-            <w:vAlign w:val="center"/>
-          </w:tcPr>
-          <w:p>
-            <w:pPr>
-              <w:pStyle w:val="Normal"/>
-              <w:jc w:val="left"/>
-              <w:pBdr>
-                <w:bottom w:val="none" w:sz="0" w:space="0" w:color="000000"/>
-                <w:top w:val="none" w:sz="0" w:space="0" w:color="000000"/>
-                <w:left w:val="none" w:sz="0" w:space="0" w:color="000000"/>
-                <w:right w:val="none" w:sz="0" w:space="0" w:color="000000"/>
-              </w:pBdr>
-              <w:spacing w:after="100" w:before="100" w:line="240"/>
-              <w:ind w:left="100" w:right="100" w:firstLine="0" w:firstLineChars="0"/>
-            </w:pPr>
-            <w:r>
-              <w:rPr>
-                <w:rFonts w:ascii="Arial" w:hAnsi="Arial" w:eastAsia="Arial" w:cs="Arial"/>
-                <w:i w:val="false"/>
-                <w:b w:val="false"/>
-                <w:u w:val="none"/>
-                <w:sz w:val="22"/>
-                <w:szCs w:val="22"/>
-                <w:color w:val="000000"/>
-              </w:rPr>
-              <w:t xml:space="preserve">-0.30*</w:t>
+                <w:rFonts w:ascii="Helvetica" w:hAnsi="Helvetica" w:eastAsia="Helvetica" w:cs="Helvetica"/>
+                <w:i w:val="false"/>
+                <w:b w:val="false"/>
+                <w:u w:val="none"/>
+                <w:sz w:val="22"/>
+                <w:szCs w:val="22"/>
+                <w:color w:val="000000"/>
+              </w:rPr>
+              <w:t xml:space="preserve">-0.26*</w:t>
+            </w:r>
+          </w:p>
+        </w:tc>
+        <w:tc>
+          <w:tcPr>
+            <w:tcBorders>
+              <w:bottom w:val="none" w:sz="0" w:space="0" w:color="000000"/>
+              <w:top w:val="none" w:sz="0" w:space="0" w:color="000000"/>
+              <w:left w:val="none" w:sz="0" w:space="0" w:color="000000"/>
+              <w:right w:val="none" w:sz="0" w:space="0" w:color="000000"/>
+            </w:tcBorders>
+            <w:shd w:val="clear" w:color="auto" w:fill="FFFFFF"/>
+            <w:tcMar>
+              <w:top w:w="0" w:type="dxa"/>
+              <w:bottom w:w="0" w:type="dxa"/>
+              <w:left w:w="0" w:type="dxa"/>
+              <w:right w:w="0" w:type="dxa"/>
+            </w:tcMar>
+            <w:vAlign w:val="center"/>
+          </w:tcPr>
+          <w:p>
+            <w:pPr>
+              <w:pStyle w:val="Normal"/>
+              <w:jc w:val="left"/>
+              <w:pBdr>
+                <w:bottom w:val="none" w:sz="0" w:space="0" w:color="000000"/>
+                <w:top w:val="none" w:sz="0" w:space="0" w:color="000000"/>
+                <w:left w:val="none" w:sz="0" w:space="0" w:color="000000"/>
+                <w:right w:val="none" w:sz="0" w:space="0" w:color="000000"/>
+              </w:pBdr>
+              <w:spacing w:after="100" w:before="100" w:line="240"/>
+              <w:ind w:left="100" w:right="100" w:firstLine="0" w:firstLineChars="0"/>
+            </w:pPr>
+            <w:r>
+              <w:rPr>
+                <w:rFonts w:ascii="Helvetica" w:hAnsi="Helvetica" w:eastAsia="Helvetica" w:cs="Helvetica"/>
+                <w:i w:val="false"/>
+                <w:b w:val="false"/>
+                <w:u w:val="none"/>
+                <w:sz w:val="22"/>
+                <w:szCs w:val="22"/>
+                <w:color w:val="000000"/>
+              </w:rPr>
+              <w:t xml:space="preserve">-0.33**</w:t>
             </w:r>
           </w:p>
         </w:tc>
@@ -2575,7 +2575,7 @@
             </w:pPr>
             <w:r>
               <w:rPr>
-                <w:rFonts w:ascii="Arial" w:hAnsi="Arial" w:eastAsia="Arial" w:cs="Arial"/>
+                <w:rFonts w:ascii="Helvetica" w:hAnsi="Helvetica" w:eastAsia="Helvetica" w:cs="Helvetica"/>
                 <w:i w:val="false"/>
                 <w:b w:val="false"/>
                 <w:u w:val="none"/>
@@ -2619,7 +2619,7 @@
             </w:pPr>
             <w:r>
               <w:rPr>
-                <w:rFonts w:ascii="Arial" w:hAnsi="Arial" w:eastAsia="Arial" w:cs="Arial"/>
+                <w:rFonts w:ascii="Helvetica" w:hAnsi="Helvetica" w:eastAsia="Helvetica" w:cs="Helvetica"/>
                 <w:i w:val="false"/>
                 <w:b w:val="false"/>
                 <w:u w:val="none"/>
@@ -2663,51 +2663,7 @@
             </w:pPr>
             <w:r>
               <w:rPr>
-                <w:rFonts w:ascii="Arial" w:hAnsi="Arial" w:eastAsia="Arial" w:cs="Arial"/>
-                <w:i w:val="false"/>
-                <w:b w:val="false"/>
-                <w:u w:val="none"/>
-                <w:sz w:val="22"/>
-                <w:szCs w:val="22"/>
-                <w:color w:val="000000"/>
-              </w:rPr>
-              <w:t xml:space="preserve">(0.19)</w:t>
-            </w:r>
-          </w:p>
-        </w:tc>
-        <w:tc>
-          <w:tcPr>
-            <w:tcBorders>
-              <w:bottom w:val="none" w:sz="0" w:space="0" w:color="000000"/>
-              <w:top w:val="none" w:sz="0" w:space="0" w:color="000000"/>
-              <w:left w:val="none" w:sz="0" w:space="0" w:color="000000"/>
-              <w:right w:val="none" w:sz="0" w:space="0" w:color="000000"/>
-            </w:tcBorders>
-            <w:shd w:val="clear" w:color="auto" w:fill="FFFFFF"/>
-            <w:tcMar>
-              <w:top w:w="0" w:type="dxa"/>
-              <w:bottom w:w="0" w:type="dxa"/>
-              <w:left w:w="0" w:type="dxa"/>
-              <w:right w:w="0" w:type="dxa"/>
-            </w:tcMar>
-            <w:vAlign w:val="center"/>
-          </w:tcPr>
-          <w:p>
-            <w:pPr>
-              <w:pStyle w:val="Normal"/>
-              <w:jc w:val="left"/>
-              <w:pBdr>
-                <w:bottom w:val="none" w:sz="0" w:space="0" w:color="000000"/>
-                <w:top w:val="none" w:sz="0" w:space="0" w:color="000000"/>
-                <w:left w:val="none" w:sz="0" w:space="0" w:color="000000"/>
-                <w:right w:val="none" w:sz="0" w:space="0" w:color="000000"/>
-              </w:pBdr>
-              <w:spacing w:after="100" w:before="100" w:line="240"/>
-              <w:ind w:left="100" w:right="100" w:firstLine="0" w:firstLineChars="0"/>
-            </w:pPr>
-            <w:r>
-              <w:rPr>
-                <w:rFonts w:ascii="Arial" w:hAnsi="Arial" w:eastAsia="Arial" w:cs="Arial"/>
+                <w:rFonts w:ascii="Helvetica" w:hAnsi="Helvetica" w:eastAsia="Helvetica" w:cs="Helvetica"/>
                 <w:i w:val="false"/>
                 <w:b w:val="false"/>
                 <w:u w:val="none"/>
@@ -2751,7 +2707,51 @@
             </w:pPr>
             <w:r>
               <w:rPr>
-                <w:rFonts w:ascii="Arial" w:hAnsi="Arial" w:eastAsia="Arial" w:cs="Arial"/>
+                <w:rFonts w:ascii="Helvetica" w:hAnsi="Helvetica" w:eastAsia="Helvetica" w:cs="Helvetica"/>
+                <w:i w:val="false"/>
+                <w:b w:val="false"/>
+                <w:u w:val="none"/>
+                <w:sz w:val="22"/>
+                <w:szCs w:val="22"/>
+                <w:color w:val="000000"/>
+              </w:rPr>
+              <w:t xml:space="preserve">(0.15)</w:t>
+            </w:r>
+          </w:p>
+        </w:tc>
+        <w:tc>
+          <w:tcPr>
+            <w:tcBorders>
+              <w:bottom w:val="none" w:sz="0" w:space="0" w:color="000000"/>
+              <w:top w:val="none" w:sz="0" w:space="0" w:color="000000"/>
+              <w:left w:val="none" w:sz="0" w:space="0" w:color="000000"/>
+              <w:right w:val="none" w:sz="0" w:space="0" w:color="000000"/>
+            </w:tcBorders>
+            <w:shd w:val="clear" w:color="auto" w:fill="FFFFFF"/>
+            <w:tcMar>
+              <w:top w:w="0" w:type="dxa"/>
+              <w:bottom w:w="0" w:type="dxa"/>
+              <w:left w:w="0" w:type="dxa"/>
+              <w:right w:w="0" w:type="dxa"/>
+            </w:tcMar>
+            <w:vAlign w:val="center"/>
+          </w:tcPr>
+          <w:p>
+            <w:pPr>
+              <w:pStyle w:val="Normal"/>
+              <w:jc w:val="left"/>
+              <w:pBdr>
+                <w:bottom w:val="none" w:sz="0" w:space="0" w:color="000000"/>
+                <w:top w:val="none" w:sz="0" w:space="0" w:color="000000"/>
+                <w:left w:val="none" w:sz="0" w:space="0" w:color="000000"/>
+                <w:right w:val="none" w:sz="0" w:space="0" w:color="000000"/>
+              </w:pBdr>
+              <w:spacing w:after="100" w:before="100" w:line="240"/>
+              <w:ind w:left="100" w:right="100" w:firstLine="0" w:firstLineChars="0"/>
+            </w:pPr>
+            <w:r>
+              <w:rPr>
+                <w:rFonts w:ascii="Helvetica" w:hAnsi="Helvetica" w:eastAsia="Helvetica" w:cs="Helvetica"/>
                 <w:i w:val="false"/>
                 <w:b w:val="false"/>
                 <w:u w:val="none"/>
@@ -2795,51 +2795,51 @@
             </w:pPr>
             <w:r>
               <w:rPr>
-                <w:rFonts w:ascii="Arial" w:hAnsi="Arial" w:eastAsia="Arial" w:cs="Arial"/>
-                <w:i w:val="false"/>
-                <w:b w:val="false"/>
-                <w:u w:val="none"/>
-                <w:sz w:val="22"/>
-                <w:szCs w:val="22"/>
-                <w:color w:val="000000"/>
-              </w:rPr>
-              <w:t xml:space="preserve">(0.16)</w:t>
-            </w:r>
-          </w:p>
-        </w:tc>
-        <w:tc>
-          <w:tcPr>
-            <w:tcBorders>
-              <w:bottom w:val="none" w:sz="0" w:space="0" w:color="000000"/>
-              <w:top w:val="none" w:sz="0" w:space="0" w:color="000000"/>
-              <w:left w:val="none" w:sz="0" w:space="0" w:color="000000"/>
-              <w:right w:val="none" w:sz="0" w:space="0" w:color="000000"/>
-            </w:tcBorders>
-            <w:shd w:val="clear" w:color="auto" w:fill="FFFFFF"/>
-            <w:tcMar>
-              <w:top w:w="0" w:type="dxa"/>
-              <w:bottom w:w="0" w:type="dxa"/>
-              <w:left w:w="0" w:type="dxa"/>
-              <w:right w:w="0" w:type="dxa"/>
-            </w:tcMar>
-            <w:vAlign w:val="center"/>
-          </w:tcPr>
-          <w:p>
-            <w:pPr>
-              <w:pStyle w:val="Normal"/>
-              <w:jc w:val="left"/>
-              <w:pBdr>
-                <w:bottom w:val="none" w:sz="0" w:space="0" w:color="000000"/>
-                <w:top w:val="none" w:sz="0" w:space="0" w:color="000000"/>
-                <w:left w:val="none" w:sz="0" w:space="0" w:color="000000"/>
-                <w:right w:val="none" w:sz="0" w:space="0" w:color="000000"/>
-              </w:pBdr>
-              <w:spacing w:after="100" w:before="100" w:line="240"/>
-              <w:ind w:left="100" w:right="100" w:firstLine="0" w:firstLineChars="0"/>
-            </w:pPr>
-            <w:r>
-              <w:rPr>
-                <w:rFonts w:ascii="Arial" w:hAnsi="Arial" w:eastAsia="Arial" w:cs="Arial"/>
+                <w:rFonts w:ascii="Helvetica" w:hAnsi="Helvetica" w:eastAsia="Helvetica" w:cs="Helvetica"/>
+                <w:i w:val="false"/>
+                <w:b w:val="false"/>
+                <w:u w:val="none"/>
+                <w:sz w:val="22"/>
+                <w:szCs w:val="22"/>
+                <w:color w:val="000000"/>
+              </w:rPr>
+              <w:t xml:space="preserve">(0.11)</w:t>
+            </w:r>
+          </w:p>
+        </w:tc>
+        <w:tc>
+          <w:tcPr>
+            <w:tcBorders>
+              <w:bottom w:val="none" w:sz="0" w:space="0" w:color="000000"/>
+              <w:top w:val="none" w:sz="0" w:space="0" w:color="000000"/>
+              <w:left w:val="none" w:sz="0" w:space="0" w:color="000000"/>
+              <w:right w:val="none" w:sz="0" w:space="0" w:color="000000"/>
+            </w:tcBorders>
+            <w:shd w:val="clear" w:color="auto" w:fill="FFFFFF"/>
+            <w:tcMar>
+              <w:top w:w="0" w:type="dxa"/>
+              <w:bottom w:w="0" w:type="dxa"/>
+              <w:left w:w="0" w:type="dxa"/>
+              <w:right w:w="0" w:type="dxa"/>
+            </w:tcMar>
+            <w:vAlign w:val="center"/>
+          </w:tcPr>
+          <w:p>
+            <w:pPr>
+              <w:pStyle w:val="Normal"/>
+              <w:jc w:val="left"/>
+              <w:pBdr>
+                <w:bottom w:val="none" w:sz="0" w:space="0" w:color="000000"/>
+                <w:top w:val="none" w:sz="0" w:space="0" w:color="000000"/>
+                <w:left w:val="none" w:sz="0" w:space="0" w:color="000000"/>
+                <w:right w:val="none" w:sz="0" w:space="0" w:color="000000"/>
+              </w:pBdr>
+              <w:spacing w:after="100" w:before="100" w:line="240"/>
+              <w:ind w:left="100" w:right="100" w:firstLine="0" w:firstLineChars="0"/>
+            </w:pPr>
+            <w:r>
+              <w:rPr>
+                <w:rFonts w:ascii="Helvetica" w:hAnsi="Helvetica" w:eastAsia="Helvetica" w:cs="Helvetica"/>
                 <w:i w:val="false"/>
                 <w:b w:val="false"/>
                 <w:u w:val="none"/>
@@ -2889,7 +2889,7 @@
             </w:pPr>
             <w:r>
               <w:rPr>
-                <w:rFonts w:ascii="Arial" w:hAnsi="Arial" w:eastAsia="Arial" w:cs="Arial"/>
+                <w:rFonts w:ascii="Helvetica" w:hAnsi="Helvetica" w:eastAsia="Helvetica" w:cs="Helvetica"/>
                 <w:i w:val="false"/>
                 <w:b w:val="false"/>
                 <w:u w:val="none"/>
@@ -2933,7 +2933,7 @@
             </w:pPr>
             <w:r>
               <w:rPr>
-                <w:rFonts w:ascii="Arial" w:hAnsi="Arial" w:eastAsia="Arial" w:cs="Arial"/>
+                <w:rFonts w:ascii="Helvetica" w:hAnsi="Helvetica" w:eastAsia="Helvetica" w:cs="Helvetica"/>
                 <w:i w:val="false"/>
                 <w:b w:val="false"/>
                 <w:u w:val="none"/>
@@ -2977,95 +2977,95 @@
             </w:pPr>
             <w:r>
               <w:rPr>
-                <w:rFonts w:ascii="Arial" w:hAnsi="Arial" w:eastAsia="Arial" w:cs="Arial"/>
-                <w:i w:val="false"/>
-                <w:b w:val="false"/>
-                <w:u w:val="none"/>
-                <w:sz w:val="22"/>
-                <w:szCs w:val="22"/>
-                <w:color w:val="000000"/>
-              </w:rPr>
-              <w:t xml:space="preserve">-0.09</w:t>
-            </w:r>
-          </w:p>
-        </w:tc>
-        <w:tc>
-          <w:tcPr>
-            <w:tcBorders>
-              <w:bottom w:val="none" w:sz="0" w:space="0" w:color="000000"/>
-              <w:top w:val="none" w:sz="0" w:space="0" w:color="000000"/>
-              <w:left w:val="none" w:sz="0" w:space="0" w:color="000000"/>
-              <w:right w:val="none" w:sz="0" w:space="0" w:color="000000"/>
-            </w:tcBorders>
-            <w:shd w:val="clear" w:color="auto" w:fill="FFFFFF"/>
-            <w:tcMar>
-              <w:top w:w="0" w:type="dxa"/>
-              <w:bottom w:w="0" w:type="dxa"/>
-              <w:left w:w="0" w:type="dxa"/>
-              <w:right w:w="0" w:type="dxa"/>
-            </w:tcMar>
-            <w:vAlign w:val="center"/>
-          </w:tcPr>
-          <w:p>
-            <w:pPr>
-              <w:pStyle w:val="Normal"/>
-              <w:jc w:val="left"/>
-              <w:pBdr>
-                <w:bottom w:val="none" w:sz="0" w:space="0" w:color="000000"/>
-                <w:top w:val="none" w:sz="0" w:space="0" w:color="000000"/>
-                <w:left w:val="none" w:sz="0" w:space="0" w:color="000000"/>
-                <w:right w:val="none" w:sz="0" w:space="0" w:color="000000"/>
-              </w:pBdr>
-              <w:spacing w:after="100" w:before="100" w:line="240"/>
-              <w:ind w:left="100" w:right="100" w:firstLine="0" w:firstLineChars="0"/>
-            </w:pPr>
-            <w:r>
-              <w:rPr>
-                <w:rFonts w:ascii="Arial" w:hAnsi="Arial" w:eastAsia="Arial" w:cs="Arial"/>
-                <w:i w:val="false"/>
-                <w:b w:val="false"/>
-                <w:u w:val="none"/>
-                <w:sz w:val="22"/>
-                <w:szCs w:val="22"/>
-                <w:color w:val="000000"/>
-              </w:rPr>
-              <w:t xml:space="preserve">-0.12</w:t>
-            </w:r>
-          </w:p>
-        </w:tc>
-        <w:tc>
-          <w:tcPr>
-            <w:tcBorders>
-              <w:bottom w:val="none" w:sz="0" w:space="0" w:color="000000"/>
-              <w:top w:val="none" w:sz="0" w:space="0" w:color="000000"/>
-              <w:left w:val="none" w:sz="0" w:space="0" w:color="000000"/>
-              <w:right w:val="none" w:sz="0" w:space="0" w:color="000000"/>
-            </w:tcBorders>
-            <w:shd w:val="clear" w:color="auto" w:fill="FFFFFF"/>
-            <w:tcMar>
-              <w:top w:w="0" w:type="dxa"/>
-              <w:bottom w:w="0" w:type="dxa"/>
-              <w:left w:w="0" w:type="dxa"/>
-              <w:right w:w="0" w:type="dxa"/>
-            </w:tcMar>
-            <w:vAlign w:val="center"/>
-          </w:tcPr>
-          <w:p>
-            <w:pPr>
-              <w:pStyle w:val="Normal"/>
-              <w:jc w:val="left"/>
-              <w:pBdr>
-                <w:bottom w:val="none" w:sz="0" w:space="0" w:color="000000"/>
-                <w:top w:val="none" w:sz="0" w:space="0" w:color="000000"/>
-                <w:left w:val="none" w:sz="0" w:space="0" w:color="000000"/>
-                <w:right w:val="none" w:sz="0" w:space="0" w:color="000000"/>
-              </w:pBdr>
-              <w:spacing w:after="100" w:before="100" w:line="240"/>
-              <w:ind w:left="100" w:right="100" w:firstLine="0" w:firstLineChars="0"/>
-            </w:pPr>
-            <w:r>
-              <w:rPr>
-                <w:rFonts w:ascii="Arial" w:hAnsi="Arial" w:eastAsia="Arial" w:cs="Arial"/>
+                <w:rFonts w:ascii="Helvetica" w:hAnsi="Helvetica" w:eastAsia="Helvetica" w:cs="Helvetica"/>
+                <w:i w:val="false"/>
+                <w:b w:val="false"/>
+                <w:u w:val="none"/>
+                <w:sz w:val="22"/>
+                <w:szCs w:val="22"/>
+                <w:color w:val="000000"/>
+              </w:rPr>
+              <w:t xml:space="preserve">0.16</w:t>
+            </w:r>
+          </w:p>
+        </w:tc>
+        <w:tc>
+          <w:tcPr>
+            <w:tcBorders>
+              <w:bottom w:val="none" w:sz="0" w:space="0" w:color="000000"/>
+              <w:top w:val="none" w:sz="0" w:space="0" w:color="000000"/>
+              <w:left w:val="none" w:sz="0" w:space="0" w:color="000000"/>
+              <w:right w:val="none" w:sz="0" w:space="0" w:color="000000"/>
+            </w:tcBorders>
+            <w:shd w:val="clear" w:color="auto" w:fill="FFFFFF"/>
+            <w:tcMar>
+              <w:top w:w="0" w:type="dxa"/>
+              <w:bottom w:w="0" w:type="dxa"/>
+              <w:left w:w="0" w:type="dxa"/>
+              <w:right w:w="0" w:type="dxa"/>
+            </w:tcMar>
+            <w:vAlign w:val="center"/>
+          </w:tcPr>
+          <w:p>
+            <w:pPr>
+              <w:pStyle w:val="Normal"/>
+              <w:jc w:val="left"/>
+              <w:pBdr>
+                <w:bottom w:val="none" w:sz="0" w:space="0" w:color="000000"/>
+                <w:top w:val="none" w:sz="0" w:space="0" w:color="000000"/>
+                <w:left w:val="none" w:sz="0" w:space="0" w:color="000000"/>
+                <w:right w:val="none" w:sz="0" w:space="0" w:color="000000"/>
+              </w:pBdr>
+              <w:spacing w:after="100" w:before="100" w:line="240"/>
+              <w:ind w:left="100" w:right="100" w:firstLine="0" w:firstLineChars="0"/>
+            </w:pPr>
+            <w:r>
+              <w:rPr>
+                <w:rFonts w:ascii="Helvetica" w:hAnsi="Helvetica" w:eastAsia="Helvetica" w:cs="Helvetica"/>
+                <w:i w:val="false"/>
+                <w:b w:val="false"/>
+                <w:u w:val="none"/>
+                <w:sz w:val="22"/>
+                <w:szCs w:val="22"/>
+                <w:color w:val="000000"/>
+              </w:rPr>
+              <w:t xml:space="preserve">-0.04</w:t>
+            </w:r>
+          </w:p>
+        </w:tc>
+        <w:tc>
+          <w:tcPr>
+            <w:tcBorders>
+              <w:bottom w:val="none" w:sz="0" w:space="0" w:color="000000"/>
+              <w:top w:val="none" w:sz="0" w:space="0" w:color="000000"/>
+              <w:left w:val="none" w:sz="0" w:space="0" w:color="000000"/>
+              <w:right w:val="none" w:sz="0" w:space="0" w:color="000000"/>
+            </w:tcBorders>
+            <w:shd w:val="clear" w:color="auto" w:fill="FFFFFF"/>
+            <w:tcMar>
+              <w:top w:w="0" w:type="dxa"/>
+              <w:bottom w:w="0" w:type="dxa"/>
+              <w:left w:w="0" w:type="dxa"/>
+              <w:right w:w="0" w:type="dxa"/>
+            </w:tcMar>
+            <w:vAlign w:val="center"/>
+          </w:tcPr>
+          <w:p>
+            <w:pPr>
+              <w:pStyle w:val="Normal"/>
+              <w:jc w:val="left"/>
+              <w:pBdr>
+                <w:bottom w:val="none" w:sz="0" w:space="0" w:color="000000"/>
+                <w:top w:val="none" w:sz="0" w:space="0" w:color="000000"/>
+                <w:left w:val="none" w:sz="0" w:space="0" w:color="000000"/>
+                <w:right w:val="none" w:sz="0" w:space="0" w:color="000000"/>
+              </w:pBdr>
+              <w:spacing w:after="100" w:before="100" w:line="240"/>
+              <w:ind w:left="100" w:right="100" w:firstLine="0" w:firstLineChars="0"/>
+            </w:pPr>
+            <w:r>
+              <w:rPr>
+                <w:rFonts w:ascii="Helvetica" w:hAnsi="Helvetica" w:eastAsia="Helvetica" w:cs="Helvetica"/>
                 <w:i w:val="false"/>
                 <w:b w:val="false"/>
                 <w:u w:val="none"/>
@@ -3109,59 +3109,59 @@
             </w:pPr>
             <w:r>
               <w:rPr>
-                <w:rFonts w:ascii="Arial" w:hAnsi="Arial" w:eastAsia="Arial" w:cs="Arial"/>
-                <w:i w:val="false"/>
-                <w:b w:val="false"/>
-                <w:u w:val="none"/>
-                <w:sz w:val="22"/>
-                <w:szCs w:val="22"/>
-                <w:color w:val="000000"/>
-              </w:rPr>
-              <w:t xml:space="preserve">-0.08</w:t>
-            </w:r>
-          </w:p>
-        </w:tc>
-        <w:tc>
-          <w:tcPr>
-            <w:tcBorders>
-              <w:bottom w:val="none" w:sz="0" w:space="0" w:color="000000"/>
-              <w:top w:val="none" w:sz="0" w:space="0" w:color="000000"/>
-              <w:left w:val="none" w:sz="0" w:space="0" w:color="000000"/>
-              <w:right w:val="none" w:sz="0" w:space="0" w:color="000000"/>
-            </w:tcBorders>
-            <w:shd w:val="clear" w:color="auto" w:fill="FFFFFF"/>
-            <w:tcMar>
-              <w:top w:w="0" w:type="dxa"/>
-              <w:bottom w:w="0" w:type="dxa"/>
-              <w:left w:w="0" w:type="dxa"/>
-              <w:right w:w="0" w:type="dxa"/>
-            </w:tcMar>
-            <w:vAlign w:val="center"/>
-          </w:tcPr>
-          <w:p>
-            <w:pPr>
-              <w:pStyle w:val="Normal"/>
-              <w:jc w:val="left"/>
-              <w:pBdr>
-                <w:bottom w:val="none" w:sz="0" w:space="0" w:color="000000"/>
-                <w:top w:val="none" w:sz="0" w:space="0" w:color="000000"/>
-                <w:left w:val="none" w:sz="0" w:space="0" w:color="000000"/>
-                <w:right w:val="none" w:sz="0" w:space="0" w:color="000000"/>
-              </w:pBdr>
-              <w:spacing w:after="100" w:before="100" w:line="240"/>
-              <w:ind w:left="100" w:right="100" w:firstLine="0" w:firstLineChars="0"/>
-            </w:pPr>
-            <w:r>
-              <w:rPr>
-                <w:rFonts w:ascii="Arial" w:hAnsi="Arial" w:eastAsia="Arial" w:cs="Arial"/>
-                <w:i w:val="false"/>
-                <w:b w:val="false"/>
-                <w:u w:val="none"/>
-                <w:sz w:val="22"/>
-                <w:szCs w:val="22"/>
-                <w:color w:val="000000"/>
-              </w:rPr>
-              <w:t xml:space="preserve">-0.22</w:t>
+                <w:rFonts w:ascii="Helvetica" w:hAnsi="Helvetica" w:eastAsia="Helvetica" w:cs="Helvetica"/>
+                <w:i w:val="false"/>
+                <w:b w:val="false"/>
+                <w:u w:val="none"/>
+                <w:sz w:val="22"/>
+                <w:szCs w:val="22"/>
+                <w:color w:val="000000"/>
+              </w:rPr>
+              <w:t xml:space="preserve">0.06</w:t>
+            </w:r>
+          </w:p>
+        </w:tc>
+        <w:tc>
+          <w:tcPr>
+            <w:tcBorders>
+              <w:bottom w:val="none" w:sz="0" w:space="0" w:color="000000"/>
+              <w:top w:val="none" w:sz="0" w:space="0" w:color="000000"/>
+              <w:left w:val="none" w:sz="0" w:space="0" w:color="000000"/>
+              <w:right w:val="none" w:sz="0" w:space="0" w:color="000000"/>
+            </w:tcBorders>
+            <w:shd w:val="clear" w:color="auto" w:fill="FFFFFF"/>
+            <w:tcMar>
+              <w:top w:w="0" w:type="dxa"/>
+              <w:bottom w:w="0" w:type="dxa"/>
+              <w:left w:w="0" w:type="dxa"/>
+              <w:right w:w="0" w:type="dxa"/>
+            </w:tcMar>
+            <w:vAlign w:val="center"/>
+          </w:tcPr>
+          <w:p>
+            <w:pPr>
+              <w:pStyle w:val="Normal"/>
+              <w:jc w:val="left"/>
+              <w:pBdr>
+                <w:bottom w:val="none" w:sz="0" w:space="0" w:color="000000"/>
+                <w:top w:val="none" w:sz="0" w:space="0" w:color="000000"/>
+                <w:left w:val="none" w:sz="0" w:space="0" w:color="000000"/>
+                <w:right w:val="none" w:sz="0" w:space="0" w:color="000000"/>
+              </w:pBdr>
+              <w:spacing w:after="100" w:before="100" w:line="240"/>
+              <w:ind w:left="100" w:right="100" w:firstLine="0" w:firstLineChars="0"/>
+            </w:pPr>
+            <w:r>
+              <w:rPr>
+                <w:rFonts w:ascii="Helvetica" w:hAnsi="Helvetica" w:eastAsia="Helvetica" w:cs="Helvetica"/>
+                <w:i w:val="false"/>
+                <w:b w:val="false"/>
+                <w:u w:val="none"/>
+                <w:sz w:val="22"/>
+                <w:szCs w:val="22"/>
+                <w:color w:val="000000"/>
+              </w:rPr>
+              <w:t xml:space="preserve">-0.38</w:t>
             </w:r>
           </w:p>
         </w:tc>
@@ -3203,7 +3203,7 @@
             </w:pPr>
             <w:r>
               <w:rPr>
-                <w:rFonts w:ascii="Arial" w:hAnsi="Arial" w:eastAsia="Arial" w:cs="Arial"/>
+                <w:rFonts w:ascii="Helvetica" w:hAnsi="Helvetica" w:eastAsia="Helvetica" w:cs="Helvetica"/>
                 <w:i w:val="false"/>
                 <w:b w:val="false"/>
                 <w:u w:val="none"/>
@@ -3247,7 +3247,7 @@
             </w:pPr>
             <w:r>
               <w:rPr>
-                <w:rFonts w:ascii="Arial" w:hAnsi="Arial" w:eastAsia="Arial" w:cs="Arial"/>
+                <w:rFonts w:ascii="Helvetica" w:hAnsi="Helvetica" w:eastAsia="Helvetica" w:cs="Helvetica"/>
                 <w:i w:val="false"/>
                 <w:b w:val="false"/>
                 <w:u w:val="none"/>
@@ -3291,95 +3291,95 @@
             </w:pPr>
             <w:r>
               <w:rPr>
-                <w:rFonts w:ascii="Arial" w:hAnsi="Arial" w:eastAsia="Arial" w:cs="Arial"/>
-                <w:i w:val="false"/>
-                <w:b w:val="false"/>
-                <w:u w:val="none"/>
-                <w:sz w:val="22"/>
-                <w:szCs w:val="22"/>
-                <w:color w:val="000000"/>
-              </w:rPr>
-              <w:t xml:space="preserve">(0.19)</w:t>
-            </w:r>
-          </w:p>
-        </w:tc>
-        <w:tc>
-          <w:tcPr>
-            <w:tcBorders>
-              <w:bottom w:val="none" w:sz="0" w:space="0" w:color="000000"/>
-              <w:top w:val="none" w:sz="0" w:space="0" w:color="000000"/>
-              <w:left w:val="none" w:sz="0" w:space="0" w:color="000000"/>
-              <w:right w:val="none" w:sz="0" w:space="0" w:color="000000"/>
-            </w:tcBorders>
-            <w:shd w:val="clear" w:color="auto" w:fill="FFFFFF"/>
-            <w:tcMar>
-              <w:top w:w="0" w:type="dxa"/>
-              <w:bottom w:w="0" w:type="dxa"/>
-              <w:left w:w="0" w:type="dxa"/>
-              <w:right w:w="0" w:type="dxa"/>
-            </w:tcMar>
-            <w:vAlign w:val="center"/>
-          </w:tcPr>
-          <w:p>
-            <w:pPr>
-              <w:pStyle w:val="Normal"/>
-              <w:jc w:val="left"/>
-              <w:pBdr>
-                <w:bottom w:val="none" w:sz="0" w:space="0" w:color="000000"/>
-                <w:top w:val="none" w:sz="0" w:space="0" w:color="000000"/>
-                <w:left w:val="none" w:sz="0" w:space="0" w:color="000000"/>
-                <w:right w:val="none" w:sz="0" w:space="0" w:color="000000"/>
-              </w:pBdr>
-              <w:spacing w:after="100" w:before="100" w:line="240"/>
-              <w:ind w:left="100" w:right="100" w:firstLine="0" w:firstLineChars="0"/>
-            </w:pPr>
-            <w:r>
-              <w:rPr>
-                <w:rFonts w:ascii="Arial" w:hAnsi="Arial" w:eastAsia="Arial" w:cs="Arial"/>
-                <w:i w:val="false"/>
-                <w:b w:val="false"/>
-                <w:u w:val="none"/>
-                <w:sz w:val="22"/>
-                <w:szCs w:val="22"/>
-                <w:color w:val="000000"/>
-              </w:rPr>
-              <w:t xml:space="preserve">(0.20)</w:t>
-            </w:r>
-          </w:p>
-        </w:tc>
-        <w:tc>
-          <w:tcPr>
-            <w:tcBorders>
-              <w:bottom w:val="none" w:sz="0" w:space="0" w:color="000000"/>
-              <w:top w:val="none" w:sz="0" w:space="0" w:color="000000"/>
-              <w:left w:val="none" w:sz="0" w:space="0" w:color="000000"/>
-              <w:right w:val="none" w:sz="0" w:space="0" w:color="000000"/>
-            </w:tcBorders>
-            <w:shd w:val="clear" w:color="auto" w:fill="FFFFFF"/>
-            <w:tcMar>
-              <w:top w:w="0" w:type="dxa"/>
-              <w:bottom w:w="0" w:type="dxa"/>
-              <w:left w:w="0" w:type="dxa"/>
-              <w:right w:w="0" w:type="dxa"/>
-            </w:tcMar>
-            <w:vAlign w:val="center"/>
-          </w:tcPr>
-          <w:p>
-            <w:pPr>
-              <w:pStyle w:val="Normal"/>
-              <w:jc w:val="left"/>
-              <w:pBdr>
-                <w:bottom w:val="none" w:sz="0" w:space="0" w:color="000000"/>
-                <w:top w:val="none" w:sz="0" w:space="0" w:color="000000"/>
-                <w:left w:val="none" w:sz="0" w:space="0" w:color="000000"/>
-                <w:right w:val="none" w:sz="0" w:space="0" w:color="000000"/>
-              </w:pBdr>
-              <w:spacing w:after="100" w:before="100" w:line="240"/>
-              <w:ind w:left="100" w:right="100" w:firstLine="0" w:firstLineChars="0"/>
-            </w:pPr>
-            <w:r>
-              <w:rPr>
-                <w:rFonts w:ascii="Arial" w:hAnsi="Arial" w:eastAsia="Arial" w:cs="Arial"/>
+                <w:rFonts w:ascii="Helvetica" w:hAnsi="Helvetica" w:eastAsia="Helvetica" w:cs="Helvetica"/>
+                <w:i w:val="false"/>
+                <w:b w:val="false"/>
+                <w:u w:val="none"/>
+                <w:sz w:val="22"/>
+                <w:szCs w:val="22"/>
+                <w:color w:val="000000"/>
+              </w:rPr>
+              <w:t xml:space="preserve">(0.16)</w:t>
+            </w:r>
+          </w:p>
+        </w:tc>
+        <w:tc>
+          <w:tcPr>
+            <w:tcBorders>
+              <w:bottom w:val="none" w:sz="0" w:space="0" w:color="000000"/>
+              <w:top w:val="none" w:sz="0" w:space="0" w:color="000000"/>
+              <w:left w:val="none" w:sz="0" w:space="0" w:color="000000"/>
+              <w:right w:val="none" w:sz="0" w:space="0" w:color="000000"/>
+            </w:tcBorders>
+            <w:shd w:val="clear" w:color="auto" w:fill="FFFFFF"/>
+            <w:tcMar>
+              <w:top w:w="0" w:type="dxa"/>
+              <w:bottom w:w="0" w:type="dxa"/>
+              <w:left w:w="0" w:type="dxa"/>
+              <w:right w:w="0" w:type="dxa"/>
+            </w:tcMar>
+            <w:vAlign w:val="center"/>
+          </w:tcPr>
+          <w:p>
+            <w:pPr>
+              <w:pStyle w:val="Normal"/>
+              <w:jc w:val="left"/>
+              <w:pBdr>
+                <w:bottom w:val="none" w:sz="0" w:space="0" w:color="000000"/>
+                <w:top w:val="none" w:sz="0" w:space="0" w:color="000000"/>
+                <w:left w:val="none" w:sz="0" w:space="0" w:color="000000"/>
+                <w:right w:val="none" w:sz="0" w:space="0" w:color="000000"/>
+              </w:pBdr>
+              <w:spacing w:after="100" w:before="100" w:line="240"/>
+              <w:ind w:left="100" w:right="100" w:firstLine="0" w:firstLineChars="0"/>
+            </w:pPr>
+            <w:r>
+              <w:rPr>
+                <w:rFonts w:ascii="Helvetica" w:hAnsi="Helvetica" w:eastAsia="Helvetica" w:cs="Helvetica"/>
+                <w:i w:val="false"/>
+                <w:b w:val="false"/>
+                <w:u w:val="none"/>
+                <w:sz w:val="22"/>
+                <w:szCs w:val="22"/>
+                <w:color w:val="000000"/>
+              </w:rPr>
+              <w:t xml:space="preserve">(0.30)</w:t>
+            </w:r>
+          </w:p>
+        </w:tc>
+        <w:tc>
+          <w:tcPr>
+            <w:tcBorders>
+              <w:bottom w:val="none" w:sz="0" w:space="0" w:color="000000"/>
+              <w:top w:val="none" w:sz="0" w:space="0" w:color="000000"/>
+              <w:left w:val="none" w:sz="0" w:space="0" w:color="000000"/>
+              <w:right w:val="none" w:sz="0" w:space="0" w:color="000000"/>
+            </w:tcBorders>
+            <w:shd w:val="clear" w:color="auto" w:fill="FFFFFF"/>
+            <w:tcMar>
+              <w:top w:w="0" w:type="dxa"/>
+              <w:bottom w:w="0" w:type="dxa"/>
+              <w:left w:w="0" w:type="dxa"/>
+              <w:right w:w="0" w:type="dxa"/>
+            </w:tcMar>
+            <w:vAlign w:val="center"/>
+          </w:tcPr>
+          <w:p>
+            <w:pPr>
+              <w:pStyle w:val="Normal"/>
+              <w:jc w:val="left"/>
+              <w:pBdr>
+                <w:bottom w:val="none" w:sz="0" w:space="0" w:color="000000"/>
+                <w:top w:val="none" w:sz="0" w:space="0" w:color="000000"/>
+                <w:left w:val="none" w:sz="0" w:space="0" w:color="000000"/>
+                <w:right w:val="none" w:sz="0" w:space="0" w:color="000000"/>
+              </w:pBdr>
+              <w:spacing w:after="100" w:before="100" w:line="240"/>
+              <w:ind w:left="100" w:right="100" w:firstLine="0" w:firstLineChars="0"/>
+            </w:pPr>
+            <w:r>
+              <w:rPr>
+                <w:rFonts w:ascii="Helvetica" w:hAnsi="Helvetica" w:eastAsia="Helvetica" w:cs="Helvetica"/>
                 <w:i w:val="false"/>
                 <w:b w:val="false"/>
                 <w:u w:val="none"/>
@@ -3423,59 +3423,59 @@
             </w:pPr>
             <w:r>
               <w:rPr>
-                <w:rFonts w:ascii="Arial" w:hAnsi="Arial" w:eastAsia="Arial" w:cs="Arial"/>
-                <w:i w:val="false"/>
-                <w:b w:val="false"/>
-                <w:u w:val="none"/>
-                <w:sz w:val="22"/>
-                <w:szCs w:val="22"/>
-                <w:color w:val="000000"/>
-              </w:rPr>
-              <w:t xml:space="preserve">(0.16)</w:t>
-            </w:r>
-          </w:p>
-        </w:tc>
-        <w:tc>
-          <w:tcPr>
-            <w:tcBorders>
-              <w:bottom w:val="none" w:sz="0" w:space="0" w:color="000000"/>
-              <w:top w:val="none" w:sz="0" w:space="0" w:color="000000"/>
-              <w:left w:val="none" w:sz="0" w:space="0" w:color="000000"/>
-              <w:right w:val="none" w:sz="0" w:space="0" w:color="000000"/>
-            </w:tcBorders>
-            <w:shd w:val="clear" w:color="auto" w:fill="FFFFFF"/>
-            <w:tcMar>
-              <w:top w:w="0" w:type="dxa"/>
-              <w:bottom w:w="0" w:type="dxa"/>
-              <w:left w:w="0" w:type="dxa"/>
-              <w:right w:w="0" w:type="dxa"/>
-            </w:tcMar>
-            <w:vAlign w:val="center"/>
-          </w:tcPr>
-          <w:p>
-            <w:pPr>
-              <w:pStyle w:val="Normal"/>
-              <w:jc w:val="left"/>
-              <w:pBdr>
-                <w:bottom w:val="none" w:sz="0" w:space="0" w:color="000000"/>
-                <w:top w:val="none" w:sz="0" w:space="0" w:color="000000"/>
-                <w:left w:val="none" w:sz="0" w:space="0" w:color="000000"/>
-                <w:right w:val="none" w:sz="0" w:space="0" w:color="000000"/>
-              </w:pBdr>
-              <w:spacing w:after="100" w:before="100" w:line="240"/>
-              <w:ind w:left="100" w:right="100" w:firstLine="0" w:firstLineChars="0"/>
-            </w:pPr>
-            <w:r>
-              <w:rPr>
-                <w:rFonts w:ascii="Arial" w:hAnsi="Arial" w:eastAsia="Arial" w:cs="Arial"/>
-                <w:i w:val="false"/>
-                <w:b w:val="false"/>
-                <w:u w:val="none"/>
-                <w:sz w:val="22"/>
-                <w:szCs w:val="22"/>
-                <w:color w:val="000000"/>
-              </w:rPr>
-              <w:t xml:space="preserve">(0.16)</w:t>
+                <w:rFonts w:ascii="Helvetica" w:hAnsi="Helvetica" w:eastAsia="Helvetica" w:cs="Helvetica"/>
+                <w:i w:val="false"/>
+                <w:b w:val="false"/>
+                <w:u w:val="none"/>
+                <w:sz w:val="22"/>
+                <w:szCs w:val="22"/>
+                <w:color w:val="000000"/>
+              </w:rPr>
+              <w:t xml:space="preserve">(0.12)</w:t>
+            </w:r>
+          </w:p>
+        </w:tc>
+        <w:tc>
+          <w:tcPr>
+            <w:tcBorders>
+              <w:bottom w:val="none" w:sz="0" w:space="0" w:color="000000"/>
+              <w:top w:val="none" w:sz="0" w:space="0" w:color="000000"/>
+              <w:left w:val="none" w:sz="0" w:space="0" w:color="000000"/>
+              <w:right w:val="none" w:sz="0" w:space="0" w:color="000000"/>
+            </w:tcBorders>
+            <w:shd w:val="clear" w:color="auto" w:fill="FFFFFF"/>
+            <w:tcMar>
+              <w:top w:w="0" w:type="dxa"/>
+              <w:bottom w:w="0" w:type="dxa"/>
+              <w:left w:w="0" w:type="dxa"/>
+              <w:right w:w="0" w:type="dxa"/>
+            </w:tcMar>
+            <w:vAlign w:val="center"/>
+          </w:tcPr>
+          <w:p>
+            <w:pPr>
+              <w:pStyle w:val="Normal"/>
+              <w:jc w:val="left"/>
+              <w:pBdr>
+                <w:bottom w:val="none" w:sz="0" w:space="0" w:color="000000"/>
+                <w:top w:val="none" w:sz="0" w:space="0" w:color="000000"/>
+                <w:left w:val="none" w:sz="0" w:space="0" w:color="000000"/>
+                <w:right w:val="none" w:sz="0" w:space="0" w:color="000000"/>
+              </w:pBdr>
+              <w:spacing w:after="100" w:before="100" w:line="240"/>
+              <w:ind w:left="100" w:right="100" w:firstLine="0" w:firstLineChars="0"/>
+            </w:pPr>
+            <w:r>
+              <w:rPr>
+                <w:rFonts w:ascii="Helvetica" w:hAnsi="Helvetica" w:eastAsia="Helvetica" w:cs="Helvetica"/>
+                <w:i w:val="false"/>
+                <w:b w:val="false"/>
+                <w:u w:val="none"/>
+                <w:sz w:val="22"/>
+                <w:szCs w:val="22"/>
+                <w:color w:val="000000"/>
+              </w:rPr>
+              <w:t xml:space="preserve">(0.24)</w:t>
             </w:r>
           </w:p>
         </w:tc>
@@ -3517,7 +3517,7 @@
             </w:pPr>
             <w:r>
               <w:rPr>
-                <w:rFonts w:ascii="Arial" w:hAnsi="Arial" w:eastAsia="Arial" w:cs="Arial"/>
+                <w:rFonts w:ascii="Helvetica" w:hAnsi="Helvetica" w:eastAsia="Helvetica" w:cs="Helvetica"/>
                 <w:i w:val="false"/>
                 <w:b w:val="false"/>
                 <w:u w:val="none"/>
@@ -3561,7 +3561,7 @@
             </w:pPr>
             <w:r>
               <w:rPr>
-                <w:rFonts w:ascii="Arial" w:hAnsi="Arial" w:eastAsia="Arial" w:cs="Arial"/>
+                <w:rFonts w:ascii="Helvetica" w:hAnsi="Helvetica" w:eastAsia="Helvetica" w:cs="Helvetica"/>
                 <w:i w:val="false"/>
                 <w:b w:val="false"/>
                 <w:u w:val="none"/>
@@ -3605,95 +3605,95 @@
             </w:pPr>
             <w:r>
               <w:rPr>
-                <w:rFonts w:ascii="Arial" w:hAnsi="Arial" w:eastAsia="Arial" w:cs="Arial"/>
-                <w:i w:val="false"/>
-                <w:b w:val="false"/>
-                <w:u w:val="none"/>
-                <w:sz w:val="22"/>
-                <w:szCs w:val="22"/>
-                <w:color w:val="000000"/>
-              </w:rPr>
-              <w:t xml:space="preserve">-0.41+</w:t>
-            </w:r>
-          </w:p>
-        </w:tc>
-        <w:tc>
-          <w:tcPr>
-            <w:tcBorders>
-              <w:bottom w:val="none" w:sz="0" w:space="0" w:color="000000"/>
-              <w:top w:val="none" w:sz="0" w:space="0" w:color="000000"/>
-              <w:left w:val="none" w:sz="0" w:space="0" w:color="000000"/>
-              <w:right w:val="none" w:sz="0" w:space="0" w:color="000000"/>
-            </w:tcBorders>
-            <w:shd w:val="clear" w:color="auto" w:fill="FFFFFF"/>
-            <w:tcMar>
-              <w:top w:w="0" w:type="dxa"/>
-              <w:bottom w:w="0" w:type="dxa"/>
-              <w:left w:w="0" w:type="dxa"/>
-              <w:right w:w="0" w:type="dxa"/>
-            </w:tcMar>
-            <w:vAlign w:val="center"/>
-          </w:tcPr>
-          <w:p>
-            <w:pPr>
-              <w:pStyle w:val="Normal"/>
-              <w:jc w:val="left"/>
-              <w:pBdr>
-                <w:bottom w:val="none" w:sz="0" w:space="0" w:color="000000"/>
-                <w:top w:val="none" w:sz="0" w:space="0" w:color="000000"/>
-                <w:left w:val="none" w:sz="0" w:space="0" w:color="000000"/>
-                <w:right w:val="none" w:sz="0" w:space="0" w:color="000000"/>
-              </w:pBdr>
-              <w:spacing w:after="100" w:before="100" w:line="240"/>
-              <w:ind w:left="100" w:right="100" w:firstLine="0" w:firstLineChars="0"/>
-            </w:pPr>
-            <w:r>
-              <w:rPr>
-                <w:rFonts w:ascii="Arial" w:hAnsi="Arial" w:eastAsia="Arial" w:cs="Arial"/>
-                <w:i w:val="false"/>
-                <w:b w:val="false"/>
-                <w:u w:val="none"/>
-                <w:sz w:val="22"/>
-                <w:szCs w:val="22"/>
-                <w:color w:val="000000"/>
-              </w:rPr>
-              <w:t xml:space="preserve">-0.29*</w:t>
-            </w:r>
-          </w:p>
-        </w:tc>
-        <w:tc>
-          <w:tcPr>
-            <w:tcBorders>
-              <w:bottom w:val="none" w:sz="0" w:space="0" w:color="000000"/>
-              <w:top w:val="none" w:sz="0" w:space="0" w:color="000000"/>
-              <w:left w:val="none" w:sz="0" w:space="0" w:color="000000"/>
-              <w:right w:val="none" w:sz="0" w:space="0" w:color="000000"/>
-            </w:tcBorders>
-            <w:shd w:val="clear" w:color="auto" w:fill="FFFFFF"/>
-            <w:tcMar>
-              <w:top w:w="0" w:type="dxa"/>
-              <w:bottom w:w="0" w:type="dxa"/>
-              <w:left w:w="0" w:type="dxa"/>
-              <w:right w:w="0" w:type="dxa"/>
-            </w:tcMar>
-            <w:vAlign w:val="center"/>
-          </w:tcPr>
-          <w:p>
-            <w:pPr>
-              <w:pStyle w:val="Normal"/>
-              <w:jc w:val="left"/>
-              <w:pBdr>
-                <w:bottom w:val="none" w:sz="0" w:space="0" w:color="000000"/>
-                <w:top w:val="none" w:sz="0" w:space="0" w:color="000000"/>
-                <w:left w:val="none" w:sz="0" w:space="0" w:color="000000"/>
-                <w:right w:val="none" w:sz="0" w:space="0" w:color="000000"/>
-              </w:pBdr>
-              <w:spacing w:after="100" w:before="100" w:line="240"/>
-              <w:ind w:left="100" w:right="100" w:firstLine="0" w:firstLineChars="0"/>
-            </w:pPr>
-            <w:r>
-              <w:rPr>
-                <w:rFonts w:ascii="Arial" w:hAnsi="Arial" w:eastAsia="Arial" w:cs="Arial"/>
+                <w:rFonts w:ascii="Helvetica" w:hAnsi="Helvetica" w:eastAsia="Helvetica" w:cs="Helvetica"/>
+                <w:i w:val="false"/>
+                <w:b w:val="false"/>
+                <w:u w:val="none"/>
+                <w:sz w:val="22"/>
+                <w:szCs w:val="22"/>
+                <w:color w:val="000000"/>
+              </w:rPr>
+              <w:t xml:space="preserve">-0.44</w:t>
+            </w:r>
+          </w:p>
+        </w:tc>
+        <w:tc>
+          <w:tcPr>
+            <w:tcBorders>
+              <w:bottom w:val="none" w:sz="0" w:space="0" w:color="000000"/>
+              <w:top w:val="none" w:sz="0" w:space="0" w:color="000000"/>
+              <w:left w:val="none" w:sz="0" w:space="0" w:color="000000"/>
+              <w:right w:val="none" w:sz="0" w:space="0" w:color="000000"/>
+            </w:tcBorders>
+            <w:shd w:val="clear" w:color="auto" w:fill="FFFFFF"/>
+            <w:tcMar>
+              <w:top w:w="0" w:type="dxa"/>
+              <w:bottom w:w="0" w:type="dxa"/>
+              <w:left w:w="0" w:type="dxa"/>
+              <w:right w:w="0" w:type="dxa"/>
+            </w:tcMar>
+            <w:vAlign w:val="center"/>
+          </w:tcPr>
+          <w:p>
+            <w:pPr>
+              <w:pStyle w:val="Normal"/>
+              <w:jc w:val="left"/>
+              <w:pBdr>
+                <w:bottom w:val="none" w:sz="0" w:space="0" w:color="000000"/>
+                <w:top w:val="none" w:sz="0" w:space="0" w:color="000000"/>
+                <w:left w:val="none" w:sz="0" w:space="0" w:color="000000"/>
+                <w:right w:val="none" w:sz="0" w:space="0" w:color="000000"/>
+              </w:pBdr>
+              <w:spacing w:after="100" w:before="100" w:line="240"/>
+              <w:ind w:left="100" w:right="100" w:firstLine="0" w:firstLineChars="0"/>
+            </w:pPr>
+            <w:r>
+              <w:rPr>
+                <w:rFonts w:ascii="Helvetica" w:hAnsi="Helvetica" w:eastAsia="Helvetica" w:cs="Helvetica"/>
+                <w:i w:val="false"/>
+                <w:b w:val="false"/>
+                <w:u w:val="none"/>
+                <w:sz w:val="22"/>
+                <w:szCs w:val="22"/>
+                <w:color w:val="000000"/>
+              </w:rPr>
+              <w:t xml:space="preserve">-0.82***</w:t>
+            </w:r>
+          </w:p>
+        </w:tc>
+        <w:tc>
+          <w:tcPr>
+            <w:tcBorders>
+              <w:bottom w:val="none" w:sz="0" w:space="0" w:color="000000"/>
+              <w:top w:val="none" w:sz="0" w:space="0" w:color="000000"/>
+              <w:left w:val="none" w:sz="0" w:space="0" w:color="000000"/>
+              <w:right w:val="none" w:sz="0" w:space="0" w:color="000000"/>
+            </w:tcBorders>
+            <w:shd w:val="clear" w:color="auto" w:fill="FFFFFF"/>
+            <w:tcMar>
+              <w:top w:w="0" w:type="dxa"/>
+              <w:bottom w:w="0" w:type="dxa"/>
+              <w:left w:w="0" w:type="dxa"/>
+              <w:right w:w="0" w:type="dxa"/>
+            </w:tcMar>
+            <w:vAlign w:val="center"/>
+          </w:tcPr>
+          <w:p>
+            <w:pPr>
+              <w:pStyle w:val="Normal"/>
+              <w:jc w:val="left"/>
+              <w:pBdr>
+                <w:bottom w:val="none" w:sz="0" w:space="0" w:color="000000"/>
+                <w:top w:val="none" w:sz="0" w:space="0" w:color="000000"/>
+                <w:left w:val="none" w:sz="0" w:space="0" w:color="000000"/>
+                <w:right w:val="none" w:sz="0" w:space="0" w:color="000000"/>
+              </w:pBdr>
+              <w:spacing w:after="100" w:before="100" w:line="240"/>
+              <w:ind w:left="100" w:right="100" w:firstLine="0" w:firstLineChars="0"/>
+            </w:pPr>
+            <w:r>
+              <w:rPr>
+                <w:rFonts w:ascii="Helvetica" w:hAnsi="Helvetica" w:eastAsia="Helvetica" w:cs="Helvetica"/>
                 <w:i w:val="false"/>
                 <w:b w:val="false"/>
                 <w:u w:val="none"/>
@@ -3737,59 +3737,59 @@
             </w:pPr>
             <w:r>
               <w:rPr>
-                <w:rFonts w:ascii="Arial" w:hAnsi="Arial" w:eastAsia="Arial" w:cs="Arial"/>
-                <w:i w:val="false"/>
-                <w:b w:val="false"/>
-                <w:u w:val="none"/>
-                <w:sz w:val="22"/>
-                <w:szCs w:val="22"/>
-                <w:color w:val="000000"/>
-              </w:rPr>
-              <w:t xml:space="preserve">-0.19</w:t>
-            </w:r>
-          </w:p>
-        </w:tc>
-        <w:tc>
-          <w:tcPr>
-            <w:tcBorders>
-              <w:bottom w:val="none" w:sz="0" w:space="0" w:color="000000"/>
-              <w:top w:val="none" w:sz="0" w:space="0" w:color="000000"/>
-              <w:left w:val="none" w:sz="0" w:space="0" w:color="000000"/>
-              <w:right w:val="none" w:sz="0" w:space="0" w:color="000000"/>
-            </w:tcBorders>
-            <w:shd w:val="clear" w:color="auto" w:fill="FFFFFF"/>
-            <w:tcMar>
-              <w:top w:w="0" w:type="dxa"/>
-              <w:bottom w:w="0" w:type="dxa"/>
-              <w:left w:w="0" w:type="dxa"/>
-              <w:right w:w="0" w:type="dxa"/>
-            </w:tcMar>
-            <w:vAlign w:val="center"/>
-          </w:tcPr>
-          <w:p>
-            <w:pPr>
-              <w:pStyle w:val="Normal"/>
-              <w:jc w:val="left"/>
-              <w:pBdr>
-                <w:bottom w:val="none" w:sz="0" w:space="0" w:color="000000"/>
-                <w:top w:val="none" w:sz="0" w:space="0" w:color="000000"/>
-                <w:left w:val="none" w:sz="0" w:space="0" w:color="000000"/>
-                <w:right w:val="none" w:sz="0" w:space="0" w:color="000000"/>
-              </w:pBdr>
-              <w:spacing w:after="100" w:before="100" w:line="240"/>
-              <w:ind w:left="100" w:right="100" w:firstLine="0" w:firstLineChars="0"/>
-            </w:pPr>
-            <w:r>
-              <w:rPr>
-                <w:rFonts w:ascii="Arial" w:hAnsi="Arial" w:eastAsia="Arial" w:cs="Arial"/>
-                <w:i w:val="false"/>
-                <w:b w:val="false"/>
-                <w:u w:val="none"/>
-                <w:sz w:val="22"/>
-                <w:szCs w:val="22"/>
-                <w:color w:val="000000"/>
-              </w:rPr>
-              <w:t xml:space="preserve">-0.28**</w:t>
+                <w:rFonts w:ascii="Helvetica" w:hAnsi="Helvetica" w:eastAsia="Helvetica" w:cs="Helvetica"/>
+                <w:i w:val="false"/>
+                <w:b w:val="false"/>
+                <w:u w:val="none"/>
+                <w:sz w:val="22"/>
+                <w:szCs w:val="22"/>
+                <w:color w:val="000000"/>
+              </w:rPr>
+              <w:t xml:space="preserve">-0.20</w:t>
+            </w:r>
+          </w:p>
+        </w:tc>
+        <w:tc>
+          <w:tcPr>
+            <w:tcBorders>
+              <w:bottom w:val="none" w:sz="0" w:space="0" w:color="000000"/>
+              <w:top w:val="none" w:sz="0" w:space="0" w:color="000000"/>
+              <w:left w:val="none" w:sz="0" w:space="0" w:color="000000"/>
+              <w:right w:val="none" w:sz="0" w:space="0" w:color="000000"/>
+            </w:tcBorders>
+            <w:shd w:val="clear" w:color="auto" w:fill="FFFFFF"/>
+            <w:tcMar>
+              <w:top w:w="0" w:type="dxa"/>
+              <w:bottom w:w="0" w:type="dxa"/>
+              <w:left w:w="0" w:type="dxa"/>
+              <w:right w:w="0" w:type="dxa"/>
+            </w:tcMar>
+            <w:vAlign w:val="center"/>
+          </w:tcPr>
+          <w:p>
+            <w:pPr>
+              <w:pStyle w:val="Normal"/>
+              <w:jc w:val="left"/>
+              <w:pBdr>
+                <w:bottom w:val="none" w:sz="0" w:space="0" w:color="000000"/>
+                <w:top w:val="none" w:sz="0" w:space="0" w:color="000000"/>
+                <w:left w:val="none" w:sz="0" w:space="0" w:color="000000"/>
+                <w:right w:val="none" w:sz="0" w:space="0" w:color="000000"/>
+              </w:pBdr>
+              <w:spacing w:after="100" w:before="100" w:line="240"/>
+              <w:ind w:left="100" w:right="100" w:firstLine="0" w:firstLineChars="0"/>
+            </w:pPr>
+            <w:r>
+              <w:rPr>
+                <w:rFonts w:ascii="Helvetica" w:hAnsi="Helvetica" w:eastAsia="Helvetica" w:cs="Helvetica"/>
+                <w:i w:val="false"/>
+                <w:b w:val="false"/>
+                <w:u w:val="none"/>
+                <w:sz w:val="22"/>
+                <w:szCs w:val="22"/>
+                <w:color w:val="000000"/>
+              </w:rPr>
+              <w:t xml:space="preserve">-0.35*</w:t>
             </w:r>
           </w:p>
         </w:tc>
@@ -3831,7 +3831,7 @@
             </w:pPr>
             <w:r>
               <w:rPr>
-                <w:rFonts w:ascii="Arial" w:hAnsi="Arial" w:eastAsia="Arial" w:cs="Arial"/>
+                <w:rFonts w:ascii="Helvetica" w:hAnsi="Helvetica" w:eastAsia="Helvetica" w:cs="Helvetica"/>
                 <w:i w:val="false"/>
                 <w:b w:val="false"/>
                 <w:u w:val="none"/>
@@ -3875,7 +3875,7 @@
             </w:pPr>
             <w:r>
               <w:rPr>
-                <w:rFonts w:ascii="Arial" w:hAnsi="Arial" w:eastAsia="Arial" w:cs="Arial"/>
+                <w:rFonts w:ascii="Helvetica" w:hAnsi="Helvetica" w:eastAsia="Helvetica" w:cs="Helvetica"/>
                 <w:i w:val="false"/>
                 <w:b w:val="false"/>
                 <w:u w:val="none"/>
@@ -3919,95 +3919,95 @@
             </w:pPr>
             <w:r>
               <w:rPr>
-                <w:rFonts w:ascii="Arial" w:hAnsi="Arial" w:eastAsia="Arial" w:cs="Arial"/>
-                <w:i w:val="false"/>
-                <w:b w:val="false"/>
-                <w:u w:val="none"/>
-                <w:sz w:val="22"/>
-                <w:szCs w:val="22"/>
-                <w:color w:val="000000"/>
-              </w:rPr>
-              <w:t xml:space="preserve">(0.23)</w:t>
-            </w:r>
-          </w:p>
-        </w:tc>
-        <w:tc>
-          <w:tcPr>
-            <w:tcBorders>
-              <w:bottom w:val="none" w:sz="0" w:space="0" w:color="000000"/>
-              <w:top w:val="none" w:sz="0" w:space="0" w:color="000000"/>
-              <w:left w:val="none" w:sz="0" w:space="0" w:color="000000"/>
-              <w:right w:val="none" w:sz="0" w:space="0" w:color="000000"/>
-            </w:tcBorders>
-            <w:shd w:val="clear" w:color="auto" w:fill="FFFFFF"/>
-            <w:tcMar>
-              <w:top w:w="0" w:type="dxa"/>
-              <w:bottom w:w="0" w:type="dxa"/>
-              <w:left w:w="0" w:type="dxa"/>
-              <w:right w:w="0" w:type="dxa"/>
-            </w:tcMar>
-            <w:vAlign w:val="center"/>
-          </w:tcPr>
-          <w:p>
-            <w:pPr>
-              <w:pStyle w:val="Normal"/>
-              <w:jc w:val="left"/>
-              <w:pBdr>
-                <w:bottom w:val="none" w:sz="0" w:space="0" w:color="000000"/>
-                <w:top w:val="none" w:sz="0" w:space="0" w:color="000000"/>
-                <w:left w:val="none" w:sz="0" w:space="0" w:color="000000"/>
-                <w:right w:val="none" w:sz="0" w:space="0" w:color="000000"/>
-              </w:pBdr>
-              <w:spacing w:after="100" w:before="100" w:line="240"/>
-              <w:ind w:left="100" w:right="100" w:firstLine="0" w:firstLineChars="0"/>
-            </w:pPr>
-            <w:r>
-              <w:rPr>
-                <w:rFonts w:ascii="Arial" w:hAnsi="Arial" w:eastAsia="Arial" w:cs="Arial"/>
-                <w:i w:val="false"/>
-                <w:b w:val="false"/>
-                <w:u w:val="none"/>
-                <w:sz w:val="22"/>
-                <w:szCs w:val="22"/>
-                <w:color w:val="000000"/>
-              </w:rPr>
-              <w:t xml:space="preserve">(0.13)</w:t>
-            </w:r>
-          </w:p>
-        </w:tc>
-        <w:tc>
-          <w:tcPr>
-            <w:tcBorders>
-              <w:bottom w:val="none" w:sz="0" w:space="0" w:color="000000"/>
-              <w:top w:val="none" w:sz="0" w:space="0" w:color="000000"/>
-              <w:left w:val="none" w:sz="0" w:space="0" w:color="000000"/>
-              <w:right w:val="none" w:sz="0" w:space="0" w:color="000000"/>
-            </w:tcBorders>
-            <w:shd w:val="clear" w:color="auto" w:fill="FFFFFF"/>
-            <w:tcMar>
-              <w:top w:w="0" w:type="dxa"/>
-              <w:bottom w:w="0" w:type="dxa"/>
-              <w:left w:w="0" w:type="dxa"/>
-              <w:right w:w="0" w:type="dxa"/>
-            </w:tcMar>
-            <w:vAlign w:val="center"/>
-          </w:tcPr>
-          <w:p>
-            <w:pPr>
-              <w:pStyle w:val="Normal"/>
-              <w:jc w:val="left"/>
-              <w:pBdr>
-                <w:bottom w:val="none" w:sz="0" w:space="0" w:color="000000"/>
-                <w:top w:val="none" w:sz="0" w:space="0" w:color="000000"/>
-                <w:left w:val="none" w:sz="0" w:space="0" w:color="000000"/>
-                <w:right w:val="none" w:sz="0" w:space="0" w:color="000000"/>
-              </w:pBdr>
-              <w:spacing w:after="100" w:before="100" w:line="240"/>
-              <w:ind w:left="100" w:right="100" w:firstLine="0" w:firstLineChars="0"/>
-            </w:pPr>
-            <w:r>
-              <w:rPr>
-                <w:rFonts w:ascii="Arial" w:hAnsi="Arial" w:eastAsia="Arial" w:cs="Arial"/>
+                <w:rFonts w:ascii="Helvetica" w:hAnsi="Helvetica" w:eastAsia="Helvetica" w:cs="Helvetica"/>
+                <w:i w:val="false"/>
+                <w:b w:val="false"/>
+                <w:u w:val="none"/>
+                <w:sz w:val="22"/>
+                <w:szCs w:val="22"/>
+                <w:color w:val="000000"/>
+              </w:rPr>
+              <w:t xml:space="preserve">(0.30)</w:t>
+            </w:r>
+          </w:p>
+        </w:tc>
+        <w:tc>
+          <w:tcPr>
+            <w:tcBorders>
+              <w:bottom w:val="none" w:sz="0" w:space="0" w:color="000000"/>
+              <w:top w:val="none" w:sz="0" w:space="0" w:color="000000"/>
+              <w:left w:val="none" w:sz="0" w:space="0" w:color="000000"/>
+              <w:right w:val="none" w:sz="0" w:space="0" w:color="000000"/>
+            </w:tcBorders>
+            <w:shd w:val="clear" w:color="auto" w:fill="FFFFFF"/>
+            <w:tcMar>
+              <w:top w:w="0" w:type="dxa"/>
+              <w:bottom w:w="0" w:type="dxa"/>
+              <w:left w:w="0" w:type="dxa"/>
+              <w:right w:w="0" w:type="dxa"/>
+            </w:tcMar>
+            <w:vAlign w:val="center"/>
+          </w:tcPr>
+          <w:p>
+            <w:pPr>
+              <w:pStyle w:val="Normal"/>
+              <w:jc w:val="left"/>
+              <w:pBdr>
+                <w:bottom w:val="none" w:sz="0" w:space="0" w:color="000000"/>
+                <w:top w:val="none" w:sz="0" w:space="0" w:color="000000"/>
+                <w:left w:val="none" w:sz="0" w:space="0" w:color="000000"/>
+                <w:right w:val="none" w:sz="0" w:space="0" w:color="000000"/>
+              </w:pBdr>
+              <w:spacing w:after="100" w:before="100" w:line="240"/>
+              <w:ind w:left="100" w:right="100" w:firstLine="0" w:firstLineChars="0"/>
+            </w:pPr>
+            <w:r>
+              <w:rPr>
+                <w:rFonts w:ascii="Helvetica" w:hAnsi="Helvetica" w:eastAsia="Helvetica" w:cs="Helvetica"/>
+                <w:i w:val="false"/>
+                <w:b w:val="false"/>
+                <w:u w:val="none"/>
+                <w:sz w:val="22"/>
+                <w:szCs w:val="22"/>
+                <w:color w:val="000000"/>
+              </w:rPr>
+              <w:t xml:space="preserve">(0.17)</w:t>
+            </w:r>
+          </w:p>
+        </w:tc>
+        <w:tc>
+          <w:tcPr>
+            <w:tcBorders>
+              <w:bottom w:val="none" w:sz="0" w:space="0" w:color="000000"/>
+              <w:top w:val="none" w:sz="0" w:space="0" w:color="000000"/>
+              <w:left w:val="none" w:sz="0" w:space="0" w:color="000000"/>
+              <w:right w:val="none" w:sz="0" w:space="0" w:color="000000"/>
+            </w:tcBorders>
+            <w:shd w:val="clear" w:color="auto" w:fill="FFFFFF"/>
+            <w:tcMar>
+              <w:top w:w="0" w:type="dxa"/>
+              <w:bottom w:w="0" w:type="dxa"/>
+              <w:left w:w="0" w:type="dxa"/>
+              <w:right w:w="0" w:type="dxa"/>
+            </w:tcMar>
+            <w:vAlign w:val="center"/>
+          </w:tcPr>
+          <w:p>
+            <w:pPr>
+              <w:pStyle w:val="Normal"/>
+              <w:jc w:val="left"/>
+              <w:pBdr>
+                <w:bottom w:val="none" w:sz="0" w:space="0" w:color="000000"/>
+                <w:top w:val="none" w:sz="0" w:space="0" w:color="000000"/>
+                <w:left w:val="none" w:sz="0" w:space="0" w:color="000000"/>
+                <w:right w:val="none" w:sz="0" w:space="0" w:color="000000"/>
+              </w:pBdr>
+              <w:spacing w:after="100" w:before="100" w:line="240"/>
+              <w:ind w:left="100" w:right="100" w:firstLine="0" w:firstLineChars="0"/>
+            </w:pPr>
+            <w:r>
+              <w:rPr>
+                <w:rFonts w:ascii="Helvetica" w:hAnsi="Helvetica" w:eastAsia="Helvetica" w:cs="Helvetica"/>
                 <w:i w:val="false"/>
                 <w:b w:val="false"/>
                 <w:u w:val="none"/>
@@ -4051,59 +4051,59 @@
             </w:pPr>
             <w:r>
               <w:rPr>
-                <w:rFonts w:ascii="Arial" w:hAnsi="Arial" w:eastAsia="Arial" w:cs="Arial"/>
-                <w:i w:val="false"/>
-                <w:b w:val="false"/>
-                <w:u w:val="none"/>
-                <w:sz w:val="22"/>
-                <w:szCs w:val="22"/>
-                <w:color w:val="000000"/>
-              </w:rPr>
-              <w:t xml:space="preserve">(0.21)</w:t>
-            </w:r>
-          </w:p>
-        </w:tc>
-        <w:tc>
-          <w:tcPr>
-            <w:tcBorders>
-              <w:bottom w:val="none" w:sz="0" w:space="0" w:color="000000"/>
-              <w:top w:val="none" w:sz="0" w:space="0" w:color="000000"/>
-              <w:left w:val="none" w:sz="0" w:space="0" w:color="000000"/>
-              <w:right w:val="none" w:sz="0" w:space="0" w:color="000000"/>
-            </w:tcBorders>
-            <w:shd w:val="clear" w:color="auto" w:fill="FFFFFF"/>
-            <w:tcMar>
-              <w:top w:w="0" w:type="dxa"/>
-              <w:bottom w:w="0" w:type="dxa"/>
-              <w:left w:w="0" w:type="dxa"/>
-              <w:right w:w="0" w:type="dxa"/>
-            </w:tcMar>
-            <w:vAlign w:val="center"/>
-          </w:tcPr>
-          <w:p>
-            <w:pPr>
-              <w:pStyle w:val="Normal"/>
-              <w:jc w:val="left"/>
-              <w:pBdr>
-                <w:bottom w:val="none" w:sz="0" w:space="0" w:color="000000"/>
-                <w:top w:val="none" w:sz="0" w:space="0" w:color="000000"/>
-                <w:left w:val="none" w:sz="0" w:space="0" w:color="000000"/>
-                <w:right w:val="none" w:sz="0" w:space="0" w:color="000000"/>
-              </w:pBdr>
-              <w:spacing w:after="100" w:before="100" w:line="240"/>
-              <w:ind w:left="100" w:right="100" w:firstLine="0" w:firstLineChars="0"/>
-            </w:pPr>
-            <w:r>
-              <w:rPr>
-                <w:rFonts w:ascii="Arial" w:hAnsi="Arial" w:eastAsia="Arial" w:cs="Arial"/>
-                <w:i w:val="false"/>
-                <w:b w:val="false"/>
-                <w:u w:val="none"/>
-                <w:sz w:val="22"/>
-                <w:szCs w:val="22"/>
-                <w:color w:val="000000"/>
-              </w:rPr>
-              <w:t xml:space="preserve">(0.10)</w:t>
+                <w:rFonts w:ascii="Helvetica" w:hAnsi="Helvetica" w:eastAsia="Helvetica" w:cs="Helvetica"/>
+                <w:i w:val="false"/>
+                <w:b w:val="false"/>
+                <w:u w:val="none"/>
+                <w:sz w:val="22"/>
+                <w:szCs w:val="22"/>
+                <w:color w:val="000000"/>
+              </w:rPr>
+              <w:t xml:space="preserve">(0.27)</w:t>
+            </w:r>
+          </w:p>
+        </w:tc>
+        <w:tc>
+          <w:tcPr>
+            <w:tcBorders>
+              <w:bottom w:val="none" w:sz="0" w:space="0" w:color="000000"/>
+              <w:top w:val="none" w:sz="0" w:space="0" w:color="000000"/>
+              <w:left w:val="none" w:sz="0" w:space="0" w:color="000000"/>
+              <w:right w:val="none" w:sz="0" w:space="0" w:color="000000"/>
+            </w:tcBorders>
+            <w:shd w:val="clear" w:color="auto" w:fill="FFFFFF"/>
+            <w:tcMar>
+              <w:top w:w="0" w:type="dxa"/>
+              <w:bottom w:w="0" w:type="dxa"/>
+              <w:left w:w="0" w:type="dxa"/>
+              <w:right w:w="0" w:type="dxa"/>
+            </w:tcMar>
+            <w:vAlign w:val="center"/>
+          </w:tcPr>
+          <w:p>
+            <w:pPr>
+              <w:pStyle w:val="Normal"/>
+              <w:jc w:val="left"/>
+              <w:pBdr>
+                <w:bottom w:val="none" w:sz="0" w:space="0" w:color="000000"/>
+                <w:top w:val="none" w:sz="0" w:space="0" w:color="000000"/>
+                <w:left w:val="none" w:sz="0" w:space="0" w:color="000000"/>
+                <w:right w:val="none" w:sz="0" w:space="0" w:color="000000"/>
+              </w:pBdr>
+              <w:spacing w:after="100" w:before="100" w:line="240"/>
+              <w:ind w:left="100" w:right="100" w:firstLine="0" w:firstLineChars="0"/>
+            </w:pPr>
+            <w:r>
+              <w:rPr>
+                <w:rFonts w:ascii="Helvetica" w:hAnsi="Helvetica" w:eastAsia="Helvetica" w:cs="Helvetica"/>
+                <w:i w:val="false"/>
+                <w:b w:val="false"/>
+                <w:u w:val="none"/>
+                <w:sz w:val="22"/>
+                <w:szCs w:val="22"/>
+                <w:color w:val="000000"/>
+              </w:rPr>
+              <w:t xml:space="preserve">(0.15)</w:t>
             </w:r>
           </w:p>
         </w:tc>
@@ -4145,7 +4145,7 @@
             </w:pPr>
             <w:r>
               <w:rPr>
-                <w:rFonts w:ascii="Arial" w:hAnsi="Arial" w:eastAsia="Arial" w:cs="Arial"/>
+                <w:rFonts w:ascii="Helvetica" w:hAnsi="Helvetica" w:eastAsia="Helvetica" w:cs="Helvetica"/>
                 <w:i w:val="false"/>
                 <w:b w:val="false"/>
                 <w:u w:val="none"/>
@@ -4189,7 +4189,7 @@
             </w:pPr>
             <w:r>
               <w:rPr>
-                <w:rFonts w:ascii="Arial" w:hAnsi="Arial" w:eastAsia="Arial" w:cs="Arial"/>
+                <w:rFonts w:ascii="Helvetica" w:hAnsi="Helvetica" w:eastAsia="Helvetica" w:cs="Helvetica"/>
                 <w:i w:val="false"/>
                 <w:b w:val="false"/>
                 <w:u w:val="none"/>
@@ -4233,95 +4233,95 @@
             </w:pPr>
             <w:r>
               <w:rPr>
-                <w:rFonts w:ascii="Arial" w:hAnsi="Arial" w:eastAsia="Arial" w:cs="Arial"/>
-                <w:i w:val="false"/>
-                <w:b w:val="false"/>
-                <w:u w:val="none"/>
-                <w:sz w:val="22"/>
-                <w:szCs w:val="22"/>
-                <w:color w:val="000000"/>
-              </w:rPr>
-              <w:t xml:space="preserve">0.62***</w:t>
-            </w:r>
-          </w:p>
-        </w:tc>
-        <w:tc>
-          <w:tcPr>
-            <w:tcBorders>
-              <w:bottom w:val="none" w:sz="0" w:space="0" w:color="000000"/>
-              <w:top w:val="none" w:sz="0" w:space="0" w:color="000000"/>
-              <w:left w:val="none" w:sz="0" w:space="0" w:color="000000"/>
-              <w:right w:val="none" w:sz="0" w:space="0" w:color="000000"/>
-            </w:tcBorders>
-            <w:shd w:val="clear" w:color="auto" w:fill="FFFFFF"/>
-            <w:tcMar>
-              <w:top w:w="0" w:type="dxa"/>
-              <w:bottom w:w="0" w:type="dxa"/>
-              <w:left w:w="0" w:type="dxa"/>
-              <w:right w:w="0" w:type="dxa"/>
-            </w:tcMar>
-            <w:vAlign w:val="center"/>
-          </w:tcPr>
-          <w:p>
-            <w:pPr>
-              <w:pStyle w:val="Normal"/>
-              <w:jc w:val="left"/>
-              <w:pBdr>
-                <w:bottom w:val="none" w:sz="0" w:space="0" w:color="000000"/>
-                <w:top w:val="none" w:sz="0" w:space="0" w:color="000000"/>
-                <w:left w:val="none" w:sz="0" w:space="0" w:color="000000"/>
-                <w:right w:val="none" w:sz="0" w:space="0" w:color="000000"/>
-              </w:pBdr>
-              <w:spacing w:after="100" w:before="100" w:line="240"/>
-              <w:ind w:left="100" w:right="100" w:firstLine="0" w:firstLineChars="0"/>
-            </w:pPr>
-            <w:r>
-              <w:rPr>
-                <w:rFonts w:ascii="Arial" w:hAnsi="Arial" w:eastAsia="Arial" w:cs="Arial"/>
-                <w:i w:val="false"/>
-                <w:b w:val="false"/>
-                <w:u w:val="none"/>
-                <w:sz w:val="22"/>
-                <w:szCs w:val="22"/>
-                <w:color w:val="000000"/>
-              </w:rPr>
-              <w:t xml:space="preserve">0.46*</w:t>
-            </w:r>
-          </w:p>
-        </w:tc>
-        <w:tc>
-          <w:tcPr>
-            <w:tcBorders>
-              <w:bottom w:val="none" w:sz="0" w:space="0" w:color="000000"/>
-              <w:top w:val="none" w:sz="0" w:space="0" w:color="000000"/>
-              <w:left w:val="none" w:sz="0" w:space="0" w:color="000000"/>
-              <w:right w:val="none" w:sz="0" w:space="0" w:color="000000"/>
-            </w:tcBorders>
-            <w:shd w:val="clear" w:color="auto" w:fill="FFFFFF"/>
-            <w:tcMar>
-              <w:top w:w="0" w:type="dxa"/>
-              <w:bottom w:w="0" w:type="dxa"/>
-              <w:left w:w="0" w:type="dxa"/>
-              <w:right w:w="0" w:type="dxa"/>
-            </w:tcMar>
-            <w:vAlign w:val="center"/>
-          </w:tcPr>
-          <w:p>
-            <w:pPr>
-              <w:pStyle w:val="Normal"/>
-              <w:jc w:val="left"/>
-              <w:pBdr>
-                <w:bottom w:val="none" w:sz="0" w:space="0" w:color="000000"/>
-                <w:top w:val="none" w:sz="0" w:space="0" w:color="000000"/>
-                <w:left w:val="none" w:sz="0" w:space="0" w:color="000000"/>
-                <w:right w:val="none" w:sz="0" w:space="0" w:color="000000"/>
-              </w:pBdr>
-              <w:spacing w:after="100" w:before="100" w:line="240"/>
-              <w:ind w:left="100" w:right="100" w:firstLine="0" w:firstLineChars="0"/>
-            </w:pPr>
-            <w:r>
-              <w:rPr>
-                <w:rFonts w:ascii="Arial" w:hAnsi="Arial" w:eastAsia="Arial" w:cs="Arial"/>
+                <w:rFonts w:ascii="Helvetica" w:hAnsi="Helvetica" w:eastAsia="Helvetica" w:cs="Helvetica"/>
+                <w:i w:val="false"/>
+                <w:b w:val="false"/>
+                <w:u w:val="none"/>
+                <w:sz w:val="22"/>
+                <w:szCs w:val="22"/>
+                <w:color w:val="000000"/>
+              </w:rPr>
+              <w:t xml:space="preserve">0.24</w:t>
+            </w:r>
+          </w:p>
+        </w:tc>
+        <w:tc>
+          <w:tcPr>
+            <w:tcBorders>
+              <w:bottom w:val="none" w:sz="0" w:space="0" w:color="000000"/>
+              <w:top w:val="none" w:sz="0" w:space="0" w:color="000000"/>
+              <w:left w:val="none" w:sz="0" w:space="0" w:color="000000"/>
+              <w:right w:val="none" w:sz="0" w:space="0" w:color="000000"/>
+            </w:tcBorders>
+            <w:shd w:val="clear" w:color="auto" w:fill="FFFFFF"/>
+            <w:tcMar>
+              <w:top w:w="0" w:type="dxa"/>
+              <w:bottom w:w="0" w:type="dxa"/>
+              <w:left w:w="0" w:type="dxa"/>
+              <w:right w:w="0" w:type="dxa"/>
+            </w:tcMar>
+            <w:vAlign w:val="center"/>
+          </w:tcPr>
+          <w:p>
+            <w:pPr>
+              <w:pStyle w:val="Normal"/>
+              <w:jc w:val="left"/>
+              <w:pBdr>
+                <w:bottom w:val="none" w:sz="0" w:space="0" w:color="000000"/>
+                <w:top w:val="none" w:sz="0" w:space="0" w:color="000000"/>
+                <w:left w:val="none" w:sz="0" w:space="0" w:color="000000"/>
+                <w:right w:val="none" w:sz="0" w:space="0" w:color="000000"/>
+              </w:pBdr>
+              <w:spacing w:after="100" w:before="100" w:line="240"/>
+              <w:ind w:left="100" w:right="100" w:firstLine="0" w:firstLineChars="0"/>
+            </w:pPr>
+            <w:r>
+              <w:rPr>
+                <w:rFonts w:ascii="Helvetica" w:hAnsi="Helvetica" w:eastAsia="Helvetica" w:cs="Helvetica"/>
+                <w:i w:val="false"/>
+                <w:b w:val="false"/>
+                <w:u w:val="none"/>
+                <w:sz w:val="22"/>
+                <w:szCs w:val="22"/>
+                <w:color w:val="000000"/>
+              </w:rPr>
+              <w:t xml:space="preserve">0.27</w:t>
+            </w:r>
+          </w:p>
+        </w:tc>
+        <w:tc>
+          <w:tcPr>
+            <w:tcBorders>
+              <w:bottom w:val="none" w:sz="0" w:space="0" w:color="000000"/>
+              <w:top w:val="none" w:sz="0" w:space="0" w:color="000000"/>
+              <w:left w:val="none" w:sz="0" w:space="0" w:color="000000"/>
+              <w:right w:val="none" w:sz="0" w:space="0" w:color="000000"/>
+            </w:tcBorders>
+            <w:shd w:val="clear" w:color="auto" w:fill="FFFFFF"/>
+            <w:tcMar>
+              <w:top w:w="0" w:type="dxa"/>
+              <w:bottom w:w="0" w:type="dxa"/>
+              <w:left w:w="0" w:type="dxa"/>
+              <w:right w:w="0" w:type="dxa"/>
+            </w:tcMar>
+            <w:vAlign w:val="center"/>
+          </w:tcPr>
+          <w:p>
+            <w:pPr>
+              <w:pStyle w:val="Normal"/>
+              <w:jc w:val="left"/>
+              <w:pBdr>
+                <w:bottom w:val="none" w:sz="0" w:space="0" w:color="000000"/>
+                <w:top w:val="none" w:sz="0" w:space="0" w:color="000000"/>
+                <w:left w:val="none" w:sz="0" w:space="0" w:color="000000"/>
+                <w:right w:val="none" w:sz="0" w:space="0" w:color="000000"/>
+              </w:pBdr>
+              <w:spacing w:after="100" w:before="100" w:line="240"/>
+              <w:ind w:left="100" w:right="100" w:firstLine="0" w:firstLineChars="0"/>
+            </w:pPr>
+            <w:r>
+              <w:rPr>
+                <w:rFonts w:ascii="Helvetica" w:hAnsi="Helvetica" w:eastAsia="Helvetica" w:cs="Helvetica"/>
                 <w:i w:val="false"/>
                 <w:b w:val="false"/>
                 <w:u w:val="none"/>
@@ -4365,59 +4365,59 @@
             </w:pPr>
             <w:r>
               <w:rPr>
-                <w:rFonts w:ascii="Arial" w:hAnsi="Arial" w:eastAsia="Arial" w:cs="Arial"/>
-                <w:i w:val="false"/>
-                <w:b w:val="false"/>
-                <w:u w:val="none"/>
-                <w:sz w:val="22"/>
-                <w:szCs w:val="22"/>
-                <w:color w:val="000000"/>
-              </w:rPr>
-              <w:t xml:space="preserve">0.26+</w:t>
-            </w:r>
-          </w:p>
-        </w:tc>
-        <w:tc>
-          <w:tcPr>
-            <w:tcBorders>
-              <w:bottom w:val="none" w:sz="0" w:space="0" w:color="000000"/>
-              <w:top w:val="none" w:sz="0" w:space="0" w:color="000000"/>
-              <w:left w:val="none" w:sz="0" w:space="0" w:color="000000"/>
-              <w:right w:val="none" w:sz="0" w:space="0" w:color="000000"/>
-            </w:tcBorders>
-            <w:shd w:val="clear" w:color="auto" w:fill="FFFFFF"/>
-            <w:tcMar>
-              <w:top w:w="0" w:type="dxa"/>
-              <w:bottom w:w="0" w:type="dxa"/>
-              <w:left w:w="0" w:type="dxa"/>
-              <w:right w:w="0" w:type="dxa"/>
-            </w:tcMar>
-            <w:vAlign w:val="center"/>
-          </w:tcPr>
-          <w:p>
-            <w:pPr>
-              <w:pStyle w:val="Normal"/>
-              <w:jc w:val="left"/>
-              <w:pBdr>
-                <w:bottom w:val="none" w:sz="0" w:space="0" w:color="000000"/>
-                <w:top w:val="none" w:sz="0" w:space="0" w:color="000000"/>
-                <w:left w:val="none" w:sz="0" w:space="0" w:color="000000"/>
-                <w:right w:val="none" w:sz="0" w:space="0" w:color="000000"/>
-              </w:pBdr>
-              <w:spacing w:after="100" w:before="100" w:line="240"/>
-              <w:ind w:left="100" w:right="100" w:firstLine="0" w:firstLineChars="0"/>
-            </w:pPr>
-            <w:r>
-              <w:rPr>
-                <w:rFonts w:ascii="Arial" w:hAnsi="Arial" w:eastAsia="Arial" w:cs="Arial"/>
-                <w:i w:val="false"/>
-                <w:b w:val="false"/>
-                <w:u w:val="none"/>
-                <w:sz w:val="22"/>
-                <w:szCs w:val="22"/>
-                <w:color w:val="000000"/>
-              </w:rPr>
-              <w:t xml:space="preserve">0.18</w:t>
+                <w:rFonts w:ascii="Helvetica" w:hAnsi="Helvetica" w:eastAsia="Helvetica" w:cs="Helvetica"/>
+                <w:i w:val="false"/>
+                <w:b w:val="false"/>
+                <w:u w:val="none"/>
+                <w:sz w:val="22"/>
+                <w:szCs w:val="22"/>
+                <w:color w:val="000000"/>
+              </w:rPr>
+              <w:t xml:space="preserve">0.21</w:t>
+            </w:r>
+          </w:p>
+        </w:tc>
+        <w:tc>
+          <w:tcPr>
+            <w:tcBorders>
+              <w:bottom w:val="none" w:sz="0" w:space="0" w:color="000000"/>
+              <w:top w:val="none" w:sz="0" w:space="0" w:color="000000"/>
+              <w:left w:val="none" w:sz="0" w:space="0" w:color="000000"/>
+              <w:right w:val="none" w:sz="0" w:space="0" w:color="000000"/>
+            </w:tcBorders>
+            <w:shd w:val="clear" w:color="auto" w:fill="FFFFFF"/>
+            <w:tcMar>
+              <w:top w:w="0" w:type="dxa"/>
+              <w:bottom w:w="0" w:type="dxa"/>
+              <w:left w:w="0" w:type="dxa"/>
+              <w:right w:w="0" w:type="dxa"/>
+            </w:tcMar>
+            <w:vAlign w:val="center"/>
+          </w:tcPr>
+          <w:p>
+            <w:pPr>
+              <w:pStyle w:val="Normal"/>
+              <w:jc w:val="left"/>
+              <w:pBdr>
+                <w:bottom w:val="none" w:sz="0" w:space="0" w:color="000000"/>
+                <w:top w:val="none" w:sz="0" w:space="0" w:color="000000"/>
+                <w:left w:val="none" w:sz="0" w:space="0" w:color="000000"/>
+                <w:right w:val="none" w:sz="0" w:space="0" w:color="000000"/>
+              </w:pBdr>
+              <w:spacing w:after="100" w:before="100" w:line="240"/>
+              <w:ind w:left="100" w:right="100" w:firstLine="0" w:firstLineChars="0"/>
+            </w:pPr>
+            <w:r>
+              <w:rPr>
+                <w:rFonts w:ascii="Helvetica" w:hAnsi="Helvetica" w:eastAsia="Helvetica" w:cs="Helvetica"/>
+                <w:i w:val="false"/>
+                <w:b w:val="false"/>
+                <w:u w:val="none"/>
+                <w:sz w:val="22"/>
+                <w:szCs w:val="22"/>
+                <w:color w:val="000000"/>
+              </w:rPr>
+              <w:t xml:space="preserve">0.36</w:t>
             </w:r>
           </w:p>
         </w:tc>
@@ -4459,7 +4459,7 @@
             </w:pPr>
             <w:r>
               <w:rPr>
-                <w:rFonts w:ascii="Arial" w:hAnsi="Arial" w:eastAsia="Arial" w:cs="Arial"/>
+                <w:rFonts w:ascii="Helvetica" w:hAnsi="Helvetica" w:eastAsia="Helvetica" w:cs="Helvetica"/>
                 <w:i w:val="false"/>
                 <w:b w:val="false"/>
                 <w:u w:val="none"/>
@@ -4503,7 +4503,7 @@
             </w:pPr>
             <w:r>
               <w:rPr>
-                <w:rFonts w:ascii="Arial" w:hAnsi="Arial" w:eastAsia="Arial" w:cs="Arial"/>
+                <w:rFonts w:ascii="Helvetica" w:hAnsi="Helvetica" w:eastAsia="Helvetica" w:cs="Helvetica"/>
                 <w:i w:val="false"/>
                 <w:b w:val="false"/>
                 <w:u w:val="none"/>
@@ -4547,95 +4547,95 @@
             </w:pPr>
             <w:r>
               <w:rPr>
-                <w:rFonts w:ascii="Arial" w:hAnsi="Arial" w:eastAsia="Arial" w:cs="Arial"/>
-                <w:i w:val="false"/>
-                <w:b w:val="false"/>
-                <w:u w:val="none"/>
-                <w:sz w:val="22"/>
-                <w:szCs w:val="22"/>
-                <w:color w:val="000000"/>
-              </w:rPr>
-              <w:t xml:space="preserve">(0.16)</w:t>
-            </w:r>
-          </w:p>
-        </w:tc>
-        <w:tc>
-          <w:tcPr>
-            <w:tcBorders>
-              <w:bottom w:val="none" w:sz="0" w:space="0" w:color="000000"/>
-              <w:top w:val="none" w:sz="0" w:space="0" w:color="000000"/>
-              <w:left w:val="none" w:sz="0" w:space="0" w:color="000000"/>
-              <w:right w:val="none" w:sz="0" w:space="0" w:color="000000"/>
-            </w:tcBorders>
-            <w:shd w:val="clear" w:color="auto" w:fill="FFFFFF"/>
-            <w:tcMar>
-              <w:top w:w="0" w:type="dxa"/>
-              <w:bottom w:w="0" w:type="dxa"/>
-              <w:left w:w="0" w:type="dxa"/>
-              <w:right w:w="0" w:type="dxa"/>
-            </w:tcMar>
-            <w:vAlign w:val="center"/>
-          </w:tcPr>
-          <w:p>
-            <w:pPr>
-              <w:pStyle w:val="Normal"/>
-              <w:jc w:val="left"/>
-              <w:pBdr>
-                <w:bottom w:val="none" w:sz="0" w:space="0" w:color="000000"/>
-                <w:top w:val="none" w:sz="0" w:space="0" w:color="000000"/>
-                <w:left w:val="none" w:sz="0" w:space="0" w:color="000000"/>
-                <w:right w:val="none" w:sz="0" w:space="0" w:color="000000"/>
-              </w:pBdr>
-              <w:spacing w:after="100" w:before="100" w:line="240"/>
-              <w:ind w:left="100" w:right="100" w:firstLine="0" w:firstLineChars="0"/>
-            </w:pPr>
-            <w:r>
-              <w:rPr>
-                <w:rFonts w:ascii="Arial" w:hAnsi="Arial" w:eastAsia="Arial" w:cs="Arial"/>
-                <w:i w:val="false"/>
-                <w:b w:val="false"/>
-                <w:u w:val="none"/>
-                <w:sz w:val="22"/>
-                <w:szCs w:val="22"/>
-                <w:color w:val="000000"/>
-              </w:rPr>
-              <w:t xml:space="preserve">(0.19)</w:t>
-            </w:r>
-          </w:p>
-        </w:tc>
-        <w:tc>
-          <w:tcPr>
-            <w:tcBorders>
-              <w:bottom w:val="none" w:sz="0" w:space="0" w:color="000000"/>
-              <w:top w:val="none" w:sz="0" w:space="0" w:color="000000"/>
-              <w:left w:val="none" w:sz="0" w:space="0" w:color="000000"/>
-              <w:right w:val="none" w:sz="0" w:space="0" w:color="000000"/>
-            </w:tcBorders>
-            <w:shd w:val="clear" w:color="auto" w:fill="FFFFFF"/>
-            <w:tcMar>
-              <w:top w:w="0" w:type="dxa"/>
-              <w:bottom w:w="0" w:type="dxa"/>
-              <w:left w:w="0" w:type="dxa"/>
-              <w:right w:w="0" w:type="dxa"/>
-            </w:tcMar>
-            <w:vAlign w:val="center"/>
-          </w:tcPr>
-          <w:p>
-            <w:pPr>
-              <w:pStyle w:val="Normal"/>
-              <w:jc w:val="left"/>
-              <w:pBdr>
-                <w:bottom w:val="none" w:sz="0" w:space="0" w:color="000000"/>
-                <w:top w:val="none" w:sz="0" w:space="0" w:color="000000"/>
-                <w:left w:val="none" w:sz="0" w:space="0" w:color="000000"/>
-                <w:right w:val="none" w:sz="0" w:space="0" w:color="000000"/>
-              </w:pBdr>
-              <w:spacing w:after="100" w:before="100" w:line="240"/>
-              <w:ind w:left="100" w:right="100" w:firstLine="0" w:firstLineChars="0"/>
-            </w:pPr>
-            <w:r>
-              <w:rPr>
-                <w:rFonts w:ascii="Arial" w:hAnsi="Arial" w:eastAsia="Arial" w:cs="Arial"/>
+                <w:rFonts w:ascii="Helvetica" w:hAnsi="Helvetica" w:eastAsia="Helvetica" w:cs="Helvetica"/>
+                <w:i w:val="false"/>
+                <w:b w:val="false"/>
+                <w:u w:val="none"/>
+                <w:sz w:val="22"/>
+                <w:szCs w:val="22"/>
+                <w:color w:val="000000"/>
+              </w:rPr>
+              <w:t xml:space="preserve">(0.18)</w:t>
+            </w:r>
+          </w:p>
+        </w:tc>
+        <w:tc>
+          <w:tcPr>
+            <w:tcBorders>
+              <w:bottom w:val="none" w:sz="0" w:space="0" w:color="000000"/>
+              <w:top w:val="none" w:sz="0" w:space="0" w:color="000000"/>
+              <w:left w:val="none" w:sz="0" w:space="0" w:color="000000"/>
+              <w:right w:val="none" w:sz="0" w:space="0" w:color="000000"/>
+            </w:tcBorders>
+            <w:shd w:val="clear" w:color="auto" w:fill="FFFFFF"/>
+            <w:tcMar>
+              <w:top w:w="0" w:type="dxa"/>
+              <w:bottom w:w="0" w:type="dxa"/>
+              <w:left w:w="0" w:type="dxa"/>
+              <w:right w:w="0" w:type="dxa"/>
+            </w:tcMar>
+            <w:vAlign w:val="center"/>
+          </w:tcPr>
+          <w:p>
+            <w:pPr>
+              <w:pStyle w:val="Normal"/>
+              <w:jc w:val="left"/>
+              <w:pBdr>
+                <w:bottom w:val="none" w:sz="0" w:space="0" w:color="000000"/>
+                <w:top w:val="none" w:sz="0" w:space="0" w:color="000000"/>
+                <w:left w:val="none" w:sz="0" w:space="0" w:color="000000"/>
+                <w:right w:val="none" w:sz="0" w:space="0" w:color="000000"/>
+              </w:pBdr>
+              <w:spacing w:after="100" w:before="100" w:line="240"/>
+              <w:ind w:left="100" w:right="100" w:firstLine="0" w:firstLineChars="0"/>
+            </w:pPr>
+            <w:r>
+              <w:rPr>
+                <w:rFonts w:ascii="Helvetica" w:hAnsi="Helvetica" w:eastAsia="Helvetica" w:cs="Helvetica"/>
+                <w:i w:val="false"/>
+                <w:b w:val="false"/>
+                <w:u w:val="none"/>
+                <w:sz w:val="22"/>
+                <w:szCs w:val="22"/>
+                <w:color w:val="000000"/>
+              </w:rPr>
+              <w:t xml:space="preserve">(0.30)</w:t>
+            </w:r>
+          </w:p>
+        </w:tc>
+        <w:tc>
+          <w:tcPr>
+            <w:tcBorders>
+              <w:bottom w:val="none" w:sz="0" w:space="0" w:color="000000"/>
+              <w:top w:val="none" w:sz="0" w:space="0" w:color="000000"/>
+              <w:left w:val="none" w:sz="0" w:space="0" w:color="000000"/>
+              <w:right w:val="none" w:sz="0" w:space="0" w:color="000000"/>
+            </w:tcBorders>
+            <w:shd w:val="clear" w:color="auto" w:fill="FFFFFF"/>
+            <w:tcMar>
+              <w:top w:w="0" w:type="dxa"/>
+              <w:bottom w:w="0" w:type="dxa"/>
+              <w:left w:w="0" w:type="dxa"/>
+              <w:right w:w="0" w:type="dxa"/>
+            </w:tcMar>
+            <w:vAlign w:val="center"/>
+          </w:tcPr>
+          <w:p>
+            <w:pPr>
+              <w:pStyle w:val="Normal"/>
+              <w:jc w:val="left"/>
+              <w:pBdr>
+                <w:bottom w:val="none" w:sz="0" w:space="0" w:color="000000"/>
+                <w:top w:val="none" w:sz="0" w:space="0" w:color="000000"/>
+                <w:left w:val="none" w:sz="0" w:space="0" w:color="000000"/>
+                <w:right w:val="none" w:sz="0" w:space="0" w:color="000000"/>
+              </w:pBdr>
+              <w:spacing w:after="100" w:before="100" w:line="240"/>
+              <w:ind w:left="100" w:right="100" w:firstLine="0" w:firstLineChars="0"/>
+            </w:pPr>
+            <w:r>
+              <w:rPr>
+                <w:rFonts w:ascii="Helvetica" w:hAnsi="Helvetica" w:eastAsia="Helvetica" w:cs="Helvetica"/>
                 <w:i w:val="false"/>
                 <w:b w:val="false"/>
                 <w:u w:val="none"/>
@@ -4679,59 +4679,59 @@
             </w:pPr>
             <w:r>
               <w:rPr>
-                <w:rFonts w:ascii="Arial" w:hAnsi="Arial" w:eastAsia="Arial" w:cs="Arial"/>
-                <w:i w:val="false"/>
-                <w:b w:val="false"/>
-                <w:u w:val="none"/>
-                <w:sz w:val="22"/>
-                <w:szCs w:val="22"/>
-                <w:color w:val="000000"/>
-              </w:rPr>
-              <w:t xml:space="preserve">(0.16)</w:t>
-            </w:r>
-          </w:p>
-        </w:tc>
-        <w:tc>
-          <w:tcPr>
-            <w:tcBorders>
-              <w:bottom w:val="none" w:sz="0" w:space="0" w:color="000000"/>
-              <w:top w:val="none" w:sz="0" w:space="0" w:color="000000"/>
-              <w:left w:val="none" w:sz="0" w:space="0" w:color="000000"/>
-              <w:right w:val="none" w:sz="0" w:space="0" w:color="000000"/>
-            </w:tcBorders>
-            <w:shd w:val="clear" w:color="auto" w:fill="FFFFFF"/>
-            <w:tcMar>
-              <w:top w:w="0" w:type="dxa"/>
-              <w:bottom w:w="0" w:type="dxa"/>
-              <w:left w:w="0" w:type="dxa"/>
-              <w:right w:w="0" w:type="dxa"/>
-            </w:tcMar>
-            <w:vAlign w:val="center"/>
-          </w:tcPr>
-          <w:p>
-            <w:pPr>
-              <w:pStyle w:val="Normal"/>
-              <w:jc w:val="left"/>
-              <w:pBdr>
-                <w:bottom w:val="none" w:sz="0" w:space="0" w:color="000000"/>
-                <w:top w:val="none" w:sz="0" w:space="0" w:color="000000"/>
-                <w:left w:val="none" w:sz="0" w:space="0" w:color="000000"/>
-                <w:right w:val="none" w:sz="0" w:space="0" w:color="000000"/>
-              </w:pBdr>
-              <w:spacing w:after="100" w:before="100" w:line="240"/>
-              <w:ind w:left="100" w:right="100" w:firstLine="0" w:firstLineChars="0"/>
-            </w:pPr>
-            <w:r>
-              <w:rPr>
-                <w:rFonts w:ascii="Arial" w:hAnsi="Arial" w:eastAsia="Arial" w:cs="Arial"/>
-                <w:i w:val="false"/>
-                <w:b w:val="false"/>
-                <w:u w:val="none"/>
-                <w:sz w:val="22"/>
-                <w:szCs w:val="22"/>
-                <w:color w:val="000000"/>
-              </w:rPr>
-              <w:t xml:space="preserve">(0.15)</w:t>
+                <w:rFonts w:ascii="Helvetica" w:hAnsi="Helvetica" w:eastAsia="Helvetica" w:cs="Helvetica"/>
+                <w:i w:val="false"/>
+                <w:b w:val="false"/>
+                <w:u w:val="none"/>
+                <w:sz w:val="22"/>
+                <w:szCs w:val="22"/>
+                <w:color w:val="000000"/>
+              </w:rPr>
+              <w:t xml:space="preserve">(0.14)</w:t>
+            </w:r>
+          </w:p>
+        </w:tc>
+        <w:tc>
+          <w:tcPr>
+            <w:tcBorders>
+              <w:bottom w:val="none" w:sz="0" w:space="0" w:color="000000"/>
+              <w:top w:val="none" w:sz="0" w:space="0" w:color="000000"/>
+              <w:left w:val="none" w:sz="0" w:space="0" w:color="000000"/>
+              <w:right w:val="none" w:sz="0" w:space="0" w:color="000000"/>
+            </w:tcBorders>
+            <w:shd w:val="clear" w:color="auto" w:fill="FFFFFF"/>
+            <w:tcMar>
+              <w:top w:w="0" w:type="dxa"/>
+              <w:bottom w:w="0" w:type="dxa"/>
+              <w:left w:w="0" w:type="dxa"/>
+              <w:right w:w="0" w:type="dxa"/>
+            </w:tcMar>
+            <w:vAlign w:val="center"/>
+          </w:tcPr>
+          <w:p>
+            <w:pPr>
+              <w:pStyle w:val="Normal"/>
+              <w:jc w:val="left"/>
+              <w:pBdr>
+                <w:bottom w:val="none" w:sz="0" w:space="0" w:color="000000"/>
+                <w:top w:val="none" w:sz="0" w:space="0" w:color="000000"/>
+                <w:left w:val="none" w:sz="0" w:space="0" w:color="000000"/>
+                <w:right w:val="none" w:sz="0" w:space="0" w:color="000000"/>
+              </w:pBdr>
+              <w:spacing w:after="100" w:before="100" w:line="240"/>
+              <w:ind w:left="100" w:right="100" w:firstLine="0" w:firstLineChars="0"/>
+            </w:pPr>
+            <w:r>
+              <w:rPr>
+                <w:rFonts w:ascii="Helvetica" w:hAnsi="Helvetica" w:eastAsia="Helvetica" w:cs="Helvetica"/>
+                <w:i w:val="false"/>
+                <w:b w:val="false"/>
+                <w:u w:val="none"/>
+                <w:sz w:val="22"/>
+                <w:szCs w:val="22"/>
+                <w:color w:val="000000"/>
+              </w:rPr>
+              <w:t xml:space="preserve">(0.24)</w:t>
             </w:r>
           </w:p>
         </w:tc>
@@ -4773,7 +4773,7 @@
             </w:pPr>
             <w:r>
               <w:rPr>
-                <w:rFonts w:ascii="Arial" w:hAnsi="Arial" w:eastAsia="Arial" w:cs="Arial"/>
+                <w:rFonts w:ascii="Helvetica" w:hAnsi="Helvetica" w:eastAsia="Helvetica" w:cs="Helvetica"/>
                 <w:i w:val="false"/>
                 <w:b w:val="false"/>
                 <w:u w:val="none"/>
@@ -4817,7 +4817,7 @@
             </w:pPr>
             <w:r>
               <w:rPr>
-                <w:rFonts w:ascii="Arial" w:hAnsi="Arial" w:eastAsia="Arial" w:cs="Arial"/>
+                <w:rFonts w:ascii="Helvetica" w:hAnsi="Helvetica" w:eastAsia="Helvetica" w:cs="Helvetica"/>
                 <w:i w:val="false"/>
                 <w:b w:val="false"/>
                 <w:u w:val="none"/>
@@ -4861,95 +4861,95 @@
             </w:pPr>
             <w:r>
               <w:rPr>
-                <w:rFonts w:ascii="Arial" w:hAnsi="Arial" w:eastAsia="Arial" w:cs="Arial"/>
-                <w:i w:val="false"/>
-                <w:b w:val="false"/>
-                <w:u w:val="none"/>
-                <w:sz w:val="22"/>
-                <w:szCs w:val="22"/>
-                <w:color w:val="000000"/>
-              </w:rPr>
-              <w:t xml:space="preserve">0.17</w:t>
-            </w:r>
-          </w:p>
-        </w:tc>
-        <w:tc>
-          <w:tcPr>
-            <w:tcBorders>
-              <w:bottom w:val="none" w:sz="0" w:space="0" w:color="000000"/>
-              <w:top w:val="none" w:sz="0" w:space="0" w:color="000000"/>
-              <w:left w:val="none" w:sz="0" w:space="0" w:color="000000"/>
-              <w:right w:val="none" w:sz="0" w:space="0" w:color="000000"/>
-            </w:tcBorders>
-            <w:shd w:val="clear" w:color="auto" w:fill="FFFFFF"/>
-            <w:tcMar>
-              <w:top w:w="0" w:type="dxa"/>
-              <w:bottom w:w="0" w:type="dxa"/>
-              <w:left w:w="0" w:type="dxa"/>
-              <w:right w:w="0" w:type="dxa"/>
-            </w:tcMar>
-            <w:vAlign w:val="center"/>
-          </w:tcPr>
-          <w:p>
-            <w:pPr>
-              <w:pStyle w:val="Normal"/>
-              <w:jc w:val="left"/>
-              <w:pBdr>
-                <w:bottom w:val="none" w:sz="0" w:space="0" w:color="000000"/>
-                <w:top w:val="none" w:sz="0" w:space="0" w:color="000000"/>
-                <w:left w:val="none" w:sz="0" w:space="0" w:color="000000"/>
-                <w:right w:val="none" w:sz="0" w:space="0" w:color="000000"/>
-              </w:pBdr>
-              <w:spacing w:after="100" w:before="100" w:line="240"/>
-              <w:ind w:left="100" w:right="100" w:firstLine="0" w:firstLineChars="0"/>
-            </w:pPr>
-            <w:r>
-              <w:rPr>
-                <w:rFonts w:ascii="Arial" w:hAnsi="Arial" w:eastAsia="Arial" w:cs="Arial"/>
-                <w:i w:val="false"/>
-                <w:b w:val="false"/>
-                <w:u w:val="none"/>
-                <w:sz w:val="22"/>
-                <w:szCs w:val="22"/>
-                <w:color w:val="000000"/>
-              </w:rPr>
-              <w:t xml:space="preserve">-0.02</w:t>
-            </w:r>
-          </w:p>
-        </w:tc>
-        <w:tc>
-          <w:tcPr>
-            <w:tcBorders>
-              <w:bottom w:val="none" w:sz="0" w:space="0" w:color="000000"/>
-              <w:top w:val="none" w:sz="0" w:space="0" w:color="000000"/>
-              <w:left w:val="none" w:sz="0" w:space="0" w:color="000000"/>
-              <w:right w:val="none" w:sz="0" w:space="0" w:color="000000"/>
-            </w:tcBorders>
-            <w:shd w:val="clear" w:color="auto" w:fill="FFFFFF"/>
-            <w:tcMar>
-              <w:top w:w="0" w:type="dxa"/>
-              <w:bottom w:w="0" w:type="dxa"/>
-              <w:left w:w="0" w:type="dxa"/>
-              <w:right w:w="0" w:type="dxa"/>
-            </w:tcMar>
-            <w:vAlign w:val="center"/>
-          </w:tcPr>
-          <w:p>
-            <w:pPr>
-              <w:pStyle w:val="Normal"/>
-              <w:jc w:val="left"/>
-              <w:pBdr>
-                <w:bottom w:val="none" w:sz="0" w:space="0" w:color="000000"/>
-                <w:top w:val="none" w:sz="0" w:space="0" w:color="000000"/>
-                <w:left w:val="none" w:sz="0" w:space="0" w:color="000000"/>
-                <w:right w:val="none" w:sz="0" w:space="0" w:color="000000"/>
-              </w:pBdr>
-              <w:spacing w:after="100" w:before="100" w:line="240"/>
-              <w:ind w:left="100" w:right="100" w:firstLine="0" w:firstLineChars="0"/>
-            </w:pPr>
-            <w:r>
-              <w:rPr>
-                <w:rFonts w:ascii="Arial" w:hAnsi="Arial" w:eastAsia="Arial" w:cs="Arial"/>
+                <w:rFonts w:ascii="Helvetica" w:hAnsi="Helvetica" w:eastAsia="Helvetica" w:cs="Helvetica"/>
+                <w:i w:val="false"/>
+                <w:b w:val="false"/>
+                <w:u w:val="none"/>
+                <w:sz w:val="22"/>
+                <w:szCs w:val="22"/>
+                <w:color w:val="000000"/>
+              </w:rPr>
+              <w:t xml:space="preserve">0.14</w:t>
+            </w:r>
+          </w:p>
+        </w:tc>
+        <w:tc>
+          <w:tcPr>
+            <w:tcBorders>
+              <w:bottom w:val="none" w:sz="0" w:space="0" w:color="000000"/>
+              <w:top w:val="none" w:sz="0" w:space="0" w:color="000000"/>
+              <w:left w:val="none" w:sz="0" w:space="0" w:color="000000"/>
+              <w:right w:val="none" w:sz="0" w:space="0" w:color="000000"/>
+            </w:tcBorders>
+            <w:shd w:val="clear" w:color="auto" w:fill="FFFFFF"/>
+            <w:tcMar>
+              <w:top w:w="0" w:type="dxa"/>
+              <w:bottom w:w="0" w:type="dxa"/>
+              <w:left w:w="0" w:type="dxa"/>
+              <w:right w:w="0" w:type="dxa"/>
+            </w:tcMar>
+            <w:vAlign w:val="center"/>
+          </w:tcPr>
+          <w:p>
+            <w:pPr>
+              <w:pStyle w:val="Normal"/>
+              <w:jc w:val="left"/>
+              <w:pBdr>
+                <w:bottom w:val="none" w:sz="0" w:space="0" w:color="000000"/>
+                <w:top w:val="none" w:sz="0" w:space="0" w:color="000000"/>
+                <w:left w:val="none" w:sz="0" w:space="0" w:color="000000"/>
+                <w:right w:val="none" w:sz="0" w:space="0" w:color="000000"/>
+              </w:pBdr>
+              <w:spacing w:after="100" w:before="100" w:line="240"/>
+              <w:ind w:left="100" w:right="100" w:firstLine="0" w:firstLineChars="0"/>
+            </w:pPr>
+            <w:r>
+              <w:rPr>
+                <w:rFonts w:ascii="Helvetica" w:hAnsi="Helvetica" w:eastAsia="Helvetica" w:cs="Helvetica"/>
+                <w:i w:val="false"/>
+                <w:b w:val="false"/>
+                <w:u w:val="none"/>
+                <w:sz w:val="22"/>
+                <w:szCs w:val="22"/>
+                <w:color w:val="000000"/>
+              </w:rPr>
+              <w:t xml:space="preserve">0.35*</w:t>
+            </w:r>
+          </w:p>
+        </w:tc>
+        <w:tc>
+          <w:tcPr>
+            <w:tcBorders>
+              <w:bottom w:val="none" w:sz="0" w:space="0" w:color="000000"/>
+              <w:top w:val="none" w:sz="0" w:space="0" w:color="000000"/>
+              <w:left w:val="none" w:sz="0" w:space="0" w:color="000000"/>
+              <w:right w:val="none" w:sz="0" w:space="0" w:color="000000"/>
+            </w:tcBorders>
+            <w:shd w:val="clear" w:color="auto" w:fill="FFFFFF"/>
+            <w:tcMar>
+              <w:top w:w="0" w:type="dxa"/>
+              <w:bottom w:w="0" w:type="dxa"/>
+              <w:left w:w="0" w:type="dxa"/>
+              <w:right w:w="0" w:type="dxa"/>
+            </w:tcMar>
+            <w:vAlign w:val="center"/>
+          </w:tcPr>
+          <w:p>
+            <w:pPr>
+              <w:pStyle w:val="Normal"/>
+              <w:jc w:val="left"/>
+              <w:pBdr>
+                <w:bottom w:val="none" w:sz="0" w:space="0" w:color="000000"/>
+                <w:top w:val="none" w:sz="0" w:space="0" w:color="000000"/>
+                <w:left w:val="none" w:sz="0" w:space="0" w:color="000000"/>
+                <w:right w:val="none" w:sz="0" w:space="0" w:color="000000"/>
+              </w:pBdr>
+              <w:spacing w:after="100" w:before="100" w:line="240"/>
+              <w:ind w:left="100" w:right="100" w:firstLine="0" w:firstLineChars="0"/>
+            </w:pPr>
+            <w:r>
+              <w:rPr>
+                <w:rFonts w:ascii="Helvetica" w:hAnsi="Helvetica" w:eastAsia="Helvetica" w:cs="Helvetica"/>
                 <w:i w:val="false"/>
                 <w:b w:val="false"/>
                 <w:u w:val="none"/>
@@ -4993,7 +4993,7 @@
             </w:pPr>
             <w:r>
               <w:rPr>
-                <w:rFonts w:ascii="Arial" w:hAnsi="Arial" w:eastAsia="Arial" w:cs="Arial"/>
+                <w:rFonts w:ascii="Helvetica" w:hAnsi="Helvetica" w:eastAsia="Helvetica" w:cs="Helvetica"/>
                 <w:i w:val="false"/>
                 <w:b w:val="false"/>
                 <w:u w:val="none"/>
@@ -5037,15 +5037,15 @@
             </w:pPr>
             <w:r>
               <w:rPr>
-                <w:rFonts w:ascii="Arial" w:hAnsi="Arial" w:eastAsia="Arial" w:cs="Arial"/>
-                <w:i w:val="false"/>
-                <w:b w:val="false"/>
-                <w:u w:val="none"/>
-                <w:sz w:val="22"/>
-                <w:szCs w:val="22"/>
-                <w:color w:val="000000"/>
-              </w:rPr>
-              <w:t xml:space="preserve">0.12</w:t>
+                <w:rFonts w:ascii="Helvetica" w:hAnsi="Helvetica" w:eastAsia="Helvetica" w:cs="Helvetica"/>
+                <w:i w:val="false"/>
+                <w:b w:val="false"/>
+                <w:u w:val="none"/>
+                <w:sz w:val="22"/>
+                <w:szCs w:val="22"/>
+                <w:color w:val="000000"/>
+              </w:rPr>
+              <w:t xml:space="preserve">0.25*</w:t>
             </w:r>
           </w:p>
         </w:tc>
@@ -5087,7 +5087,7 @@
             </w:pPr>
             <w:r>
               <w:rPr>
-                <w:rFonts w:ascii="Arial" w:hAnsi="Arial" w:eastAsia="Arial" w:cs="Arial"/>
+                <w:rFonts w:ascii="Helvetica" w:hAnsi="Helvetica" w:eastAsia="Helvetica" w:cs="Helvetica"/>
                 <w:i w:val="false"/>
                 <w:b w:val="false"/>
                 <w:u w:val="none"/>
@@ -5131,7 +5131,7 @@
             </w:pPr>
             <w:r>
               <w:rPr>
-                <w:rFonts w:ascii="Arial" w:hAnsi="Arial" w:eastAsia="Arial" w:cs="Arial"/>
+                <w:rFonts w:ascii="Helvetica" w:hAnsi="Helvetica" w:eastAsia="Helvetica" w:cs="Helvetica"/>
                 <w:i w:val="false"/>
                 <w:b w:val="false"/>
                 <w:u w:val="none"/>
@@ -5175,95 +5175,95 @@
             </w:pPr>
             <w:r>
               <w:rPr>
-                <w:rFonts w:ascii="Arial" w:hAnsi="Arial" w:eastAsia="Arial" w:cs="Arial"/>
-                <w:i w:val="false"/>
-                <w:b w:val="false"/>
-                <w:u w:val="none"/>
-                <w:sz w:val="22"/>
-                <w:szCs w:val="22"/>
-                <w:color w:val="000000"/>
-              </w:rPr>
-              <w:t xml:space="preserve">(0.19)</w:t>
-            </w:r>
-          </w:p>
-        </w:tc>
-        <w:tc>
-          <w:tcPr>
-            <w:tcBorders>
-              <w:bottom w:val="none" w:sz="0" w:space="0" w:color="000000"/>
-              <w:top w:val="none" w:sz="0" w:space="0" w:color="000000"/>
-              <w:left w:val="none" w:sz="0" w:space="0" w:color="000000"/>
-              <w:right w:val="none" w:sz="0" w:space="0" w:color="000000"/>
-            </w:tcBorders>
-            <w:shd w:val="clear" w:color="auto" w:fill="FFFFFF"/>
-            <w:tcMar>
-              <w:top w:w="0" w:type="dxa"/>
-              <w:bottom w:w="0" w:type="dxa"/>
-              <w:left w:w="0" w:type="dxa"/>
-              <w:right w:w="0" w:type="dxa"/>
-            </w:tcMar>
-            <w:vAlign w:val="center"/>
-          </w:tcPr>
-          <w:p>
-            <w:pPr>
-              <w:pStyle w:val="Normal"/>
-              <w:jc w:val="left"/>
-              <w:pBdr>
-                <w:bottom w:val="none" w:sz="0" w:space="0" w:color="000000"/>
-                <w:top w:val="none" w:sz="0" w:space="0" w:color="000000"/>
-                <w:left w:val="none" w:sz="0" w:space="0" w:color="000000"/>
-                <w:right w:val="none" w:sz="0" w:space="0" w:color="000000"/>
-              </w:pBdr>
-              <w:spacing w:after="100" w:before="100" w:line="240"/>
-              <w:ind w:left="100" w:right="100" w:firstLine="0" w:firstLineChars="0"/>
-            </w:pPr>
-            <w:r>
-              <w:rPr>
-                <w:rFonts w:ascii="Arial" w:hAnsi="Arial" w:eastAsia="Arial" w:cs="Arial"/>
-                <w:i w:val="false"/>
-                <w:b w:val="false"/>
-                <w:u w:val="none"/>
-                <w:sz w:val="22"/>
-                <w:szCs w:val="22"/>
-                <w:color w:val="000000"/>
-              </w:rPr>
-              <w:t xml:space="preserve">(0.21)</w:t>
-            </w:r>
-          </w:p>
-        </w:tc>
-        <w:tc>
-          <w:tcPr>
-            <w:tcBorders>
-              <w:bottom w:val="none" w:sz="0" w:space="0" w:color="000000"/>
-              <w:top w:val="none" w:sz="0" w:space="0" w:color="000000"/>
-              <w:left w:val="none" w:sz="0" w:space="0" w:color="000000"/>
-              <w:right w:val="none" w:sz="0" w:space="0" w:color="000000"/>
-            </w:tcBorders>
-            <w:shd w:val="clear" w:color="auto" w:fill="FFFFFF"/>
-            <w:tcMar>
-              <w:top w:w="0" w:type="dxa"/>
-              <w:bottom w:w="0" w:type="dxa"/>
-              <w:left w:w="0" w:type="dxa"/>
-              <w:right w:w="0" w:type="dxa"/>
-            </w:tcMar>
-            <w:vAlign w:val="center"/>
-          </w:tcPr>
-          <w:p>
-            <w:pPr>
-              <w:pStyle w:val="Normal"/>
-              <w:jc w:val="left"/>
-              <w:pBdr>
-                <w:bottom w:val="none" w:sz="0" w:space="0" w:color="000000"/>
-                <w:top w:val="none" w:sz="0" w:space="0" w:color="000000"/>
-                <w:left w:val="none" w:sz="0" w:space="0" w:color="000000"/>
-                <w:right w:val="none" w:sz="0" w:space="0" w:color="000000"/>
-              </w:pBdr>
-              <w:spacing w:after="100" w:before="100" w:line="240"/>
-              <w:ind w:left="100" w:right="100" w:firstLine="0" w:firstLineChars="0"/>
-            </w:pPr>
-            <w:r>
-              <w:rPr>
-                <w:rFonts w:ascii="Arial" w:hAnsi="Arial" w:eastAsia="Arial" w:cs="Arial"/>
+                <w:rFonts w:ascii="Helvetica" w:hAnsi="Helvetica" w:eastAsia="Helvetica" w:cs="Helvetica"/>
+                <w:i w:val="false"/>
+                <w:b w:val="false"/>
+                <w:u w:val="none"/>
+                <w:sz w:val="22"/>
+                <w:szCs w:val="22"/>
+                <w:color w:val="000000"/>
+              </w:rPr>
+              <w:t xml:space="preserve">(0.14)</w:t>
+            </w:r>
+          </w:p>
+        </w:tc>
+        <w:tc>
+          <w:tcPr>
+            <w:tcBorders>
+              <w:bottom w:val="none" w:sz="0" w:space="0" w:color="000000"/>
+              <w:top w:val="none" w:sz="0" w:space="0" w:color="000000"/>
+              <w:left w:val="none" w:sz="0" w:space="0" w:color="000000"/>
+              <w:right w:val="none" w:sz="0" w:space="0" w:color="000000"/>
+            </w:tcBorders>
+            <w:shd w:val="clear" w:color="auto" w:fill="FFFFFF"/>
+            <w:tcMar>
+              <w:top w:w="0" w:type="dxa"/>
+              <w:bottom w:w="0" w:type="dxa"/>
+              <w:left w:w="0" w:type="dxa"/>
+              <w:right w:w="0" w:type="dxa"/>
+            </w:tcMar>
+            <w:vAlign w:val="center"/>
+          </w:tcPr>
+          <w:p>
+            <w:pPr>
+              <w:pStyle w:val="Normal"/>
+              <w:jc w:val="left"/>
+              <w:pBdr>
+                <w:bottom w:val="none" w:sz="0" w:space="0" w:color="000000"/>
+                <w:top w:val="none" w:sz="0" w:space="0" w:color="000000"/>
+                <w:left w:val="none" w:sz="0" w:space="0" w:color="000000"/>
+                <w:right w:val="none" w:sz="0" w:space="0" w:color="000000"/>
+              </w:pBdr>
+              <w:spacing w:after="100" w:before="100" w:line="240"/>
+              <w:ind w:left="100" w:right="100" w:firstLine="0" w:firstLineChars="0"/>
+            </w:pPr>
+            <w:r>
+              <w:rPr>
+                <w:rFonts w:ascii="Helvetica" w:hAnsi="Helvetica" w:eastAsia="Helvetica" w:cs="Helvetica"/>
+                <w:i w:val="false"/>
+                <w:b w:val="false"/>
+                <w:u w:val="none"/>
+                <w:sz w:val="22"/>
+                <w:szCs w:val="22"/>
+                <w:color w:val="000000"/>
+              </w:rPr>
+              <w:t xml:space="preserve">(0.15)</w:t>
+            </w:r>
+          </w:p>
+        </w:tc>
+        <w:tc>
+          <w:tcPr>
+            <w:tcBorders>
+              <w:bottom w:val="none" w:sz="0" w:space="0" w:color="000000"/>
+              <w:top w:val="none" w:sz="0" w:space="0" w:color="000000"/>
+              <w:left w:val="none" w:sz="0" w:space="0" w:color="000000"/>
+              <w:right w:val="none" w:sz="0" w:space="0" w:color="000000"/>
+            </w:tcBorders>
+            <w:shd w:val="clear" w:color="auto" w:fill="FFFFFF"/>
+            <w:tcMar>
+              <w:top w:w="0" w:type="dxa"/>
+              <w:bottom w:w="0" w:type="dxa"/>
+              <w:left w:w="0" w:type="dxa"/>
+              <w:right w:w="0" w:type="dxa"/>
+            </w:tcMar>
+            <w:vAlign w:val="center"/>
+          </w:tcPr>
+          <w:p>
+            <w:pPr>
+              <w:pStyle w:val="Normal"/>
+              <w:jc w:val="left"/>
+              <w:pBdr>
+                <w:bottom w:val="none" w:sz="0" w:space="0" w:color="000000"/>
+                <w:top w:val="none" w:sz="0" w:space="0" w:color="000000"/>
+                <w:left w:val="none" w:sz="0" w:space="0" w:color="000000"/>
+                <w:right w:val="none" w:sz="0" w:space="0" w:color="000000"/>
+              </w:pBdr>
+              <w:spacing w:after="100" w:before="100" w:line="240"/>
+              <w:ind w:left="100" w:right="100" w:firstLine="0" w:firstLineChars="0"/>
+            </w:pPr>
+            <w:r>
+              <w:rPr>
+                <w:rFonts w:ascii="Helvetica" w:hAnsi="Helvetica" w:eastAsia="Helvetica" w:cs="Helvetica"/>
                 <w:i w:val="false"/>
                 <w:b w:val="false"/>
                 <w:u w:val="none"/>
@@ -5307,59 +5307,59 @@
             </w:pPr>
             <w:r>
               <w:rPr>
-                <w:rFonts w:ascii="Arial" w:hAnsi="Arial" w:eastAsia="Arial" w:cs="Arial"/>
-                <w:i w:val="false"/>
-                <w:b w:val="false"/>
-                <w:u w:val="none"/>
-                <w:sz w:val="22"/>
-                <w:szCs w:val="22"/>
-                <w:color w:val="000000"/>
-              </w:rPr>
-              <w:t xml:space="preserve">(0.15)</w:t>
-            </w:r>
-          </w:p>
-        </w:tc>
-        <w:tc>
-          <w:tcPr>
-            <w:tcBorders>
-              <w:bottom w:val="none" w:sz="0" w:space="0" w:color="000000"/>
-              <w:top w:val="none" w:sz="0" w:space="0" w:color="000000"/>
-              <w:left w:val="none" w:sz="0" w:space="0" w:color="000000"/>
-              <w:right w:val="none" w:sz="0" w:space="0" w:color="000000"/>
-            </w:tcBorders>
-            <w:shd w:val="clear" w:color="auto" w:fill="FFFFFF"/>
-            <w:tcMar>
-              <w:top w:w="0" w:type="dxa"/>
-              <w:bottom w:w="0" w:type="dxa"/>
-              <w:left w:w="0" w:type="dxa"/>
-              <w:right w:w="0" w:type="dxa"/>
-            </w:tcMar>
-            <w:vAlign w:val="center"/>
-          </w:tcPr>
-          <w:p>
-            <w:pPr>
-              <w:pStyle w:val="Normal"/>
-              <w:jc w:val="left"/>
-              <w:pBdr>
-                <w:bottom w:val="none" w:sz="0" w:space="0" w:color="000000"/>
-                <w:top w:val="none" w:sz="0" w:space="0" w:color="000000"/>
-                <w:left w:val="none" w:sz="0" w:space="0" w:color="000000"/>
-                <w:right w:val="none" w:sz="0" w:space="0" w:color="000000"/>
-              </w:pBdr>
-              <w:spacing w:after="100" w:before="100" w:line="240"/>
-              <w:ind w:left="100" w:right="100" w:firstLine="0" w:firstLineChars="0"/>
-            </w:pPr>
-            <w:r>
-              <w:rPr>
-                <w:rFonts w:ascii="Arial" w:hAnsi="Arial" w:eastAsia="Arial" w:cs="Arial"/>
-                <w:i w:val="false"/>
-                <w:b w:val="false"/>
-                <w:u w:val="none"/>
-                <w:sz w:val="22"/>
-                <w:szCs w:val="22"/>
-                <w:color w:val="000000"/>
-              </w:rPr>
-              <w:t xml:space="preserve">(0.15)</w:t>
+                <w:rFonts w:ascii="Helvetica" w:hAnsi="Helvetica" w:eastAsia="Helvetica" w:cs="Helvetica"/>
+                <w:i w:val="false"/>
+                <w:b w:val="false"/>
+                <w:u w:val="none"/>
+                <w:sz w:val="22"/>
+                <w:szCs w:val="22"/>
+                <w:color w:val="000000"/>
+              </w:rPr>
+              <w:t xml:space="preserve">(0.12)</w:t>
+            </w:r>
+          </w:p>
+        </w:tc>
+        <w:tc>
+          <w:tcPr>
+            <w:tcBorders>
+              <w:bottom w:val="none" w:sz="0" w:space="0" w:color="000000"/>
+              <w:top w:val="none" w:sz="0" w:space="0" w:color="000000"/>
+              <w:left w:val="none" w:sz="0" w:space="0" w:color="000000"/>
+              <w:right w:val="none" w:sz="0" w:space="0" w:color="000000"/>
+            </w:tcBorders>
+            <w:shd w:val="clear" w:color="auto" w:fill="FFFFFF"/>
+            <w:tcMar>
+              <w:top w:w="0" w:type="dxa"/>
+              <w:bottom w:w="0" w:type="dxa"/>
+              <w:left w:w="0" w:type="dxa"/>
+              <w:right w:w="0" w:type="dxa"/>
+            </w:tcMar>
+            <w:vAlign w:val="center"/>
+          </w:tcPr>
+          <w:p>
+            <w:pPr>
+              <w:pStyle w:val="Normal"/>
+              <w:jc w:val="left"/>
+              <w:pBdr>
+                <w:bottom w:val="none" w:sz="0" w:space="0" w:color="000000"/>
+                <w:top w:val="none" w:sz="0" w:space="0" w:color="000000"/>
+                <w:left w:val="none" w:sz="0" w:space="0" w:color="000000"/>
+                <w:right w:val="none" w:sz="0" w:space="0" w:color="000000"/>
+              </w:pBdr>
+              <w:spacing w:after="100" w:before="100" w:line="240"/>
+              <w:ind w:left="100" w:right="100" w:firstLine="0" w:firstLineChars="0"/>
+            </w:pPr>
+            <w:r>
+              <w:rPr>
+                <w:rFonts w:ascii="Helvetica" w:hAnsi="Helvetica" w:eastAsia="Helvetica" w:cs="Helvetica"/>
+                <w:i w:val="false"/>
+                <w:b w:val="false"/>
+                <w:u w:val="none"/>
+                <w:sz w:val="22"/>
+                <w:szCs w:val="22"/>
+                <w:color w:val="000000"/>
+              </w:rPr>
+              <w:t xml:space="preserve">(0.12)</w:t>
             </w:r>
           </w:p>
         </w:tc>
@@ -5401,7 +5401,7 @@
             </w:pPr>
             <w:r>
               <w:rPr>
-                <w:rFonts w:ascii="Arial" w:hAnsi="Arial" w:eastAsia="Arial" w:cs="Arial"/>
+                <w:rFonts w:ascii="Helvetica" w:hAnsi="Helvetica" w:eastAsia="Helvetica" w:cs="Helvetica"/>
                 <w:i w:val="false"/>
                 <w:b w:val="false"/>
                 <w:u w:val="none"/>
@@ -5445,7 +5445,7 @@
             </w:pPr>
             <w:r>
               <w:rPr>
-                <w:rFonts w:ascii="Arial" w:hAnsi="Arial" w:eastAsia="Arial" w:cs="Arial"/>
+                <w:rFonts w:ascii="Helvetica" w:hAnsi="Helvetica" w:eastAsia="Helvetica" w:cs="Helvetica"/>
                 <w:i w:val="false"/>
                 <w:b w:val="false"/>
                 <w:u w:val="none"/>
@@ -5489,7 +5489,7 @@
             </w:pPr>
             <w:r>
               <w:rPr>
-                <w:rFonts w:ascii="Arial" w:hAnsi="Arial" w:eastAsia="Arial" w:cs="Arial"/>
+                <w:rFonts w:ascii="Helvetica" w:hAnsi="Helvetica" w:eastAsia="Helvetica" w:cs="Helvetica"/>
                 <w:i w:val="false"/>
                 <w:b w:val="false"/>
                 <w:u w:val="none"/>
@@ -5533,7 +5533,7 @@
             </w:pPr>
             <w:r>
               <w:rPr>
-                <w:rFonts w:ascii="Arial" w:hAnsi="Arial" w:eastAsia="Arial" w:cs="Arial"/>
+                <w:rFonts w:ascii="Helvetica" w:hAnsi="Helvetica" w:eastAsia="Helvetica" w:cs="Helvetica"/>
                 <w:i w:val="false"/>
                 <w:b w:val="false"/>
                 <w:u w:val="none"/>
@@ -5577,7 +5577,7 @@
             </w:pPr>
             <w:r>
               <w:rPr>
-                <w:rFonts w:ascii="Arial" w:hAnsi="Arial" w:eastAsia="Arial" w:cs="Arial"/>
+                <w:rFonts w:ascii="Helvetica" w:hAnsi="Helvetica" w:eastAsia="Helvetica" w:cs="Helvetica"/>
                 <w:i w:val="false"/>
                 <w:b w:val="false"/>
                 <w:u w:val="none"/>
@@ -5621,59 +5621,59 @@
             </w:pPr>
             <w:r>
               <w:rPr>
-                <w:rFonts w:ascii="Arial" w:hAnsi="Arial" w:eastAsia="Arial" w:cs="Arial"/>
-                <w:i w:val="false"/>
-                <w:b w:val="false"/>
-                <w:u w:val="none"/>
-                <w:sz w:val="22"/>
-                <w:szCs w:val="22"/>
-                <w:color w:val="000000"/>
-              </w:rPr>
-              <w:t xml:space="preserve">0.05</w:t>
-            </w:r>
-          </w:p>
-        </w:tc>
-        <w:tc>
-          <w:tcPr>
-            <w:tcBorders>
-              <w:bottom w:val="none" w:sz="0" w:space="0" w:color="000000"/>
-              <w:top w:val="none" w:sz="0" w:space="0" w:color="000000"/>
-              <w:left w:val="none" w:sz="0" w:space="0" w:color="000000"/>
-              <w:right w:val="none" w:sz="0" w:space="0" w:color="000000"/>
-            </w:tcBorders>
-            <w:shd w:val="clear" w:color="auto" w:fill="FFFFFF"/>
-            <w:tcMar>
-              <w:top w:w="0" w:type="dxa"/>
-              <w:bottom w:w="0" w:type="dxa"/>
-              <w:left w:w="0" w:type="dxa"/>
-              <w:right w:w="0" w:type="dxa"/>
-            </w:tcMar>
-            <w:vAlign w:val="center"/>
-          </w:tcPr>
-          <w:p>
-            <w:pPr>
-              <w:pStyle w:val="Normal"/>
-              <w:jc w:val="left"/>
-              <w:pBdr>
-                <w:bottom w:val="none" w:sz="0" w:space="0" w:color="000000"/>
-                <w:top w:val="none" w:sz="0" w:space="0" w:color="000000"/>
-                <w:left w:val="none" w:sz="0" w:space="0" w:color="000000"/>
-                <w:right w:val="none" w:sz="0" w:space="0" w:color="000000"/>
-              </w:pBdr>
-              <w:spacing w:after="100" w:before="100" w:line="240"/>
-              <w:ind w:left="100" w:right="100" w:firstLine="0" w:firstLineChars="0"/>
-            </w:pPr>
-            <w:r>
-              <w:rPr>
-                <w:rFonts w:ascii="Arial" w:hAnsi="Arial" w:eastAsia="Arial" w:cs="Arial"/>
-                <w:i w:val="false"/>
-                <w:b w:val="false"/>
-                <w:u w:val="none"/>
-                <w:sz w:val="22"/>
-                <w:szCs w:val="22"/>
-                <w:color w:val="000000"/>
-              </w:rPr>
-              <w:t xml:space="preserve">0.13</w:t>
+                <w:rFonts w:ascii="Helvetica" w:hAnsi="Helvetica" w:eastAsia="Helvetica" w:cs="Helvetica"/>
+                <w:i w:val="false"/>
+                <w:b w:val="false"/>
+                <w:u w:val="none"/>
+                <w:sz w:val="22"/>
+                <w:szCs w:val="22"/>
+                <w:color w:val="000000"/>
+              </w:rPr>
+              <w:t xml:space="preserve">0.09</w:t>
+            </w:r>
+          </w:p>
+        </w:tc>
+        <w:tc>
+          <w:tcPr>
+            <w:tcBorders>
+              <w:bottom w:val="none" w:sz="0" w:space="0" w:color="000000"/>
+              <w:top w:val="none" w:sz="0" w:space="0" w:color="000000"/>
+              <w:left w:val="none" w:sz="0" w:space="0" w:color="000000"/>
+              <w:right w:val="none" w:sz="0" w:space="0" w:color="000000"/>
+            </w:tcBorders>
+            <w:shd w:val="clear" w:color="auto" w:fill="FFFFFF"/>
+            <w:tcMar>
+              <w:top w:w="0" w:type="dxa"/>
+              <w:bottom w:w="0" w:type="dxa"/>
+              <w:left w:w="0" w:type="dxa"/>
+              <w:right w:w="0" w:type="dxa"/>
+            </w:tcMar>
+            <w:vAlign w:val="center"/>
+          </w:tcPr>
+          <w:p>
+            <w:pPr>
+              <w:pStyle w:val="Normal"/>
+              <w:jc w:val="left"/>
+              <w:pBdr>
+                <w:bottom w:val="none" w:sz="0" w:space="0" w:color="000000"/>
+                <w:top w:val="none" w:sz="0" w:space="0" w:color="000000"/>
+                <w:left w:val="none" w:sz="0" w:space="0" w:color="000000"/>
+                <w:right w:val="none" w:sz="0" w:space="0" w:color="000000"/>
+              </w:pBdr>
+              <w:spacing w:after="100" w:before="100" w:line="240"/>
+              <w:ind w:left="100" w:right="100" w:firstLine="0" w:firstLineChars="0"/>
+            </w:pPr>
+            <w:r>
+              <w:rPr>
+                <w:rFonts w:ascii="Helvetica" w:hAnsi="Helvetica" w:eastAsia="Helvetica" w:cs="Helvetica"/>
+                <w:i w:val="false"/>
+                <w:b w:val="false"/>
+                <w:u w:val="none"/>
+                <w:sz w:val="22"/>
+                <w:szCs w:val="22"/>
+                <w:color w:val="000000"/>
+              </w:rPr>
+              <w:t xml:space="preserve">0.14</w:t>
             </w:r>
           </w:p>
         </w:tc>
@@ -5715,7 +5715,7 @@
             </w:pPr>
             <w:r>
               <w:rPr>
-                <w:rFonts w:ascii="Arial" w:hAnsi="Arial" w:eastAsia="Arial" w:cs="Arial"/>
+                <w:rFonts w:ascii="Helvetica" w:hAnsi="Helvetica" w:eastAsia="Helvetica" w:cs="Helvetica"/>
                 <w:i w:val="false"/>
                 <w:b w:val="false"/>
                 <w:u w:val="none"/>
@@ -5759,7 +5759,7 @@
             </w:pPr>
             <w:r>
               <w:rPr>
-                <w:rFonts w:ascii="Arial" w:hAnsi="Arial" w:eastAsia="Arial" w:cs="Arial"/>
+                <w:rFonts w:ascii="Helvetica" w:hAnsi="Helvetica" w:eastAsia="Helvetica" w:cs="Helvetica"/>
                 <w:i w:val="false"/>
                 <w:b w:val="false"/>
                 <w:u w:val="none"/>
@@ -5803,7 +5803,7 @@
             </w:pPr>
             <w:r>
               <w:rPr>
-                <w:rFonts w:ascii="Arial" w:hAnsi="Arial" w:eastAsia="Arial" w:cs="Arial"/>
+                <w:rFonts w:ascii="Helvetica" w:hAnsi="Helvetica" w:eastAsia="Helvetica" w:cs="Helvetica"/>
                 <w:i w:val="false"/>
                 <w:b w:val="false"/>
                 <w:u w:val="none"/>
@@ -5847,7 +5847,7 @@
             </w:pPr>
             <w:r>
               <w:rPr>
-                <w:rFonts w:ascii="Arial" w:hAnsi="Arial" w:eastAsia="Arial" w:cs="Arial"/>
+                <w:rFonts w:ascii="Helvetica" w:hAnsi="Helvetica" w:eastAsia="Helvetica" w:cs="Helvetica"/>
                 <w:i w:val="false"/>
                 <w:b w:val="false"/>
                 <w:u w:val="none"/>
@@ -5891,7 +5891,7 @@
             </w:pPr>
             <w:r>
               <w:rPr>
-                <w:rFonts w:ascii="Arial" w:hAnsi="Arial" w:eastAsia="Arial" w:cs="Arial"/>
+                <w:rFonts w:ascii="Helvetica" w:hAnsi="Helvetica" w:eastAsia="Helvetica" w:cs="Helvetica"/>
                 <w:i w:val="false"/>
                 <w:b w:val="false"/>
                 <w:u w:val="none"/>
@@ -5935,59 +5935,59 @@
             </w:pPr>
             <w:r>
               <w:rPr>
-                <w:rFonts w:ascii="Arial" w:hAnsi="Arial" w:eastAsia="Arial" w:cs="Arial"/>
-                <w:i w:val="false"/>
-                <w:b w:val="false"/>
-                <w:u w:val="none"/>
-                <w:sz w:val="22"/>
-                <w:szCs w:val="22"/>
-                <w:color w:val="000000"/>
-              </w:rPr>
-              <w:t xml:space="preserve">(0.15)</w:t>
-            </w:r>
-          </w:p>
-        </w:tc>
-        <w:tc>
-          <w:tcPr>
-            <w:tcBorders>
-              <w:bottom w:val="none" w:sz="0" w:space="0" w:color="000000"/>
-              <w:top w:val="none" w:sz="0" w:space="0" w:color="000000"/>
-              <w:left w:val="none" w:sz="0" w:space="0" w:color="000000"/>
-              <w:right w:val="none" w:sz="0" w:space="0" w:color="000000"/>
-            </w:tcBorders>
-            <w:shd w:val="clear" w:color="auto" w:fill="FFFFFF"/>
-            <w:tcMar>
-              <w:top w:w="0" w:type="dxa"/>
-              <w:bottom w:w="0" w:type="dxa"/>
-              <w:left w:w="0" w:type="dxa"/>
-              <w:right w:w="0" w:type="dxa"/>
-            </w:tcMar>
-            <w:vAlign w:val="center"/>
-          </w:tcPr>
-          <w:p>
-            <w:pPr>
-              <w:pStyle w:val="Normal"/>
-              <w:jc w:val="left"/>
-              <w:pBdr>
-                <w:bottom w:val="none" w:sz="0" w:space="0" w:color="000000"/>
-                <w:top w:val="none" w:sz="0" w:space="0" w:color="000000"/>
-                <w:left w:val="none" w:sz="0" w:space="0" w:color="000000"/>
-                <w:right w:val="none" w:sz="0" w:space="0" w:color="000000"/>
-              </w:pBdr>
-              <w:spacing w:after="100" w:before="100" w:line="240"/>
-              <w:ind w:left="100" w:right="100" w:firstLine="0" w:firstLineChars="0"/>
-            </w:pPr>
-            <w:r>
-              <w:rPr>
-                <w:rFonts w:ascii="Arial" w:hAnsi="Arial" w:eastAsia="Arial" w:cs="Arial"/>
-                <w:i w:val="false"/>
-                <w:b w:val="false"/>
-                <w:u w:val="none"/>
-                <w:sz w:val="22"/>
-                <w:szCs w:val="22"/>
-                <w:color w:val="000000"/>
-              </w:rPr>
-              <w:t xml:space="preserve">(0.11)</w:t>
+                <w:rFonts w:ascii="Helvetica" w:hAnsi="Helvetica" w:eastAsia="Helvetica" w:cs="Helvetica"/>
+                <w:i w:val="false"/>
+                <w:b w:val="false"/>
+                <w:u w:val="none"/>
+                <w:sz w:val="22"/>
+                <w:szCs w:val="22"/>
+                <w:color w:val="000000"/>
+              </w:rPr>
+              <w:t xml:space="preserve">(0.12)</w:t>
+            </w:r>
+          </w:p>
+        </w:tc>
+        <w:tc>
+          <w:tcPr>
+            <w:tcBorders>
+              <w:bottom w:val="none" w:sz="0" w:space="0" w:color="000000"/>
+              <w:top w:val="none" w:sz="0" w:space="0" w:color="000000"/>
+              <w:left w:val="none" w:sz="0" w:space="0" w:color="000000"/>
+              <w:right w:val="none" w:sz="0" w:space="0" w:color="000000"/>
+            </w:tcBorders>
+            <w:shd w:val="clear" w:color="auto" w:fill="FFFFFF"/>
+            <w:tcMar>
+              <w:top w:w="0" w:type="dxa"/>
+              <w:bottom w:w="0" w:type="dxa"/>
+              <w:left w:w="0" w:type="dxa"/>
+              <w:right w:w="0" w:type="dxa"/>
+            </w:tcMar>
+            <w:vAlign w:val="center"/>
+          </w:tcPr>
+          <w:p>
+            <w:pPr>
+              <w:pStyle w:val="Normal"/>
+              <w:jc w:val="left"/>
+              <w:pBdr>
+                <w:bottom w:val="none" w:sz="0" w:space="0" w:color="000000"/>
+                <w:top w:val="none" w:sz="0" w:space="0" w:color="000000"/>
+                <w:left w:val="none" w:sz="0" w:space="0" w:color="000000"/>
+                <w:right w:val="none" w:sz="0" w:space="0" w:color="000000"/>
+              </w:pBdr>
+              <w:spacing w:after="100" w:before="100" w:line="240"/>
+              <w:ind w:left="100" w:right="100" w:firstLine="0" w:firstLineChars="0"/>
+            </w:pPr>
+            <w:r>
+              <w:rPr>
+                <w:rFonts w:ascii="Helvetica" w:hAnsi="Helvetica" w:eastAsia="Helvetica" w:cs="Helvetica"/>
+                <w:i w:val="false"/>
+                <w:b w:val="false"/>
+                <w:u w:val="none"/>
+                <w:sz w:val="22"/>
+                <w:szCs w:val="22"/>
+                <w:color w:val="000000"/>
+              </w:rPr>
+              <w:t xml:space="preserve">(0.12)</w:t>
             </w:r>
           </w:p>
         </w:tc>
@@ -6029,7 +6029,7 @@
             </w:pPr>
             <w:r>
               <w:rPr>
-                <w:rFonts w:ascii="Arial" w:hAnsi="Arial" w:eastAsia="Arial" w:cs="Arial"/>
+                <w:rFonts w:ascii="Helvetica" w:hAnsi="Helvetica" w:eastAsia="Helvetica" w:cs="Helvetica"/>
                 <w:i w:val="false"/>
                 <w:b w:val="false"/>
                 <w:u w:val="none"/>
@@ -6073,7 +6073,7 @@
             </w:pPr>
             <w:r>
               <w:rPr>
-                <w:rFonts w:ascii="Arial" w:hAnsi="Arial" w:eastAsia="Arial" w:cs="Arial"/>
+                <w:rFonts w:ascii="Helvetica" w:hAnsi="Helvetica" w:eastAsia="Helvetica" w:cs="Helvetica"/>
                 <w:i w:val="false"/>
                 <w:b w:val="false"/>
                 <w:u w:val="none"/>
@@ -6117,7 +6117,7 @@
             </w:pPr>
             <w:r>
               <w:rPr>
-                <w:rFonts w:ascii="Arial" w:hAnsi="Arial" w:eastAsia="Arial" w:cs="Arial"/>
+                <w:rFonts w:ascii="Helvetica" w:hAnsi="Helvetica" w:eastAsia="Helvetica" w:cs="Helvetica"/>
                 <w:i w:val="false"/>
                 <w:b w:val="false"/>
                 <w:u w:val="none"/>
@@ -6161,7 +6161,7 @@
             </w:pPr>
             <w:r>
               <w:rPr>
-                <w:rFonts w:ascii="Arial" w:hAnsi="Arial" w:eastAsia="Arial" w:cs="Arial"/>
+                <w:rFonts w:ascii="Helvetica" w:hAnsi="Helvetica" w:eastAsia="Helvetica" w:cs="Helvetica"/>
                 <w:i w:val="false"/>
                 <w:b w:val="false"/>
                 <w:u w:val="none"/>
@@ -6205,7 +6205,7 @@
             </w:pPr>
             <w:r>
               <w:rPr>
-                <w:rFonts w:ascii="Arial" w:hAnsi="Arial" w:eastAsia="Arial" w:cs="Arial"/>
+                <w:rFonts w:ascii="Helvetica" w:hAnsi="Helvetica" w:eastAsia="Helvetica" w:cs="Helvetica"/>
                 <w:i w:val="false"/>
                 <w:b w:val="false"/>
                 <w:u w:val="none"/>
@@ -6249,7 +6249,51 @@
             </w:pPr>
             <w:r>
               <w:rPr>
-                <w:rFonts w:ascii="Arial" w:hAnsi="Arial" w:eastAsia="Arial" w:cs="Arial"/>
+                <w:rFonts w:ascii="Helvetica" w:hAnsi="Helvetica" w:eastAsia="Helvetica" w:cs="Helvetica"/>
+                <w:i w:val="false"/>
+                <w:b w:val="false"/>
+                <w:u w:val="none"/>
+                <w:sz w:val="22"/>
+                <w:szCs w:val="22"/>
+                <w:color w:val="000000"/>
+              </w:rPr>
+              <w:t xml:space="preserve">0.60***</w:t>
+            </w:r>
+          </w:p>
+        </w:tc>
+        <w:tc>
+          <w:tcPr>
+            <w:tcBorders>
+              <w:bottom w:val="none" w:sz="0" w:space="0" w:color="000000"/>
+              <w:top w:val="none" w:sz="0" w:space="0" w:color="000000"/>
+              <w:left w:val="none" w:sz="0" w:space="0" w:color="000000"/>
+              <w:right w:val="none" w:sz="0" w:space="0" w:color="000000"/>
+            </w:tcBorders>
+            <w:shd w:val="clear" w:color="auto" w:fill="FFFFFF"/>
+            <w:tcMar>
+              <w:top w:w="0" w:type="dxa"/>
+              <w:bottom w:w="0" w:type="dxa"/>
+              <w:left w:w="0" w:type="dxa"/>
+              <w:right w:w="0" w:type="dxa"/>
+            </w:tcMar>
+            <w:vAlign w:val="center"/>
+          </w:tcPr>
+          <w:p>
+            <w:pPr>
+              <w:pStyle w:val="Normal"/>
+              <w:jc w:val="left"/>
+              <w:pBdr>
+                <w:bottom w:val="none" w:sz="0" w:space="0" w:color="000000"/>
+                <w:top w:val="none" w:sz="0" w:space="0" w:color="000000"/>
+                <w:left w:val="none" w:sz="0" w:space="0" w:color="000000"/>
+                <w:right w:val="none" w:sz="0" w:space="0" w:color="000000"/>
+              </w:pBdr>
+              <w:spacing w:after="100" w:before="100" w:line="240"/>
+              <w:ind w:left="100" w:right="100" w:firstLine="0" w:firstLineChars="0"/>
+            </w:pPr>
+            <w:r>
+              <w:rPr>
+                <w:rFonts w:ascii="Helvetica" w:hAnsi="Helvetica" w:eastAsia="Helvetica" w:cs="Helvetica"/>
                 <w:i w:val="false"/>
                 <w:b w:val="false"/>
                 <w:u w:val="none"/>
@@ -6258,50 +6302,6 @@
                 <w:color w:val="000000"/>
               </w:rPr>
               <w:t xml:space="preserve">0.58***</w:t>
-            </w:r>
-          </w:p>
-        </w:tc>
-        <w:tc>
-          <w:tcPr>
-            <w:tcBorders>
-              <w:bottom w:val="none" w:sz="0" w:space="0" w:color="000000"/>
-              <w:top w:val="none" w:sz="0" w:space="0" w:color="000000"/>
-              <w:left w:val="none" w:sz="0" w:space="0" w:color="000000"/>
-              <w:right w:val="none" w:sz="0" w:space="0" w:color="000000"/>
-            </w:tcBorders>
-            <w:shd w:val="clear" w:color="auto" w:fill="FFFFFF"/>
-            <w:tcMar>
-              <w:top w:w="0" w:type="dxa"/>
-              <w:bottom w:w="0" w:type="dxa"/>
-              <w:left w:w="0" w:type="dxa"/>
-              <w:right w:w="0" w:type="dxa"/>
-            </w:tcMar>
-            <w:vAlign w:val="center"/>
-          </w:tcPr>
-          <w:p>
-            <w:pPr>
-              <w:pStyle w:val="Normal"/>
-              <w:jc w:val="left"/>
-              <w:pBdr>
-                <w:bottom w:val="none" w:sz="0" w:space="0" w:color="000000"/>
-                <w:top w:val="none" w:sz="0" w:space="0" w:color="000000"/>
-                <w:left w:val="none" w:sz="0" w:space="0" w:color="000000"/>
-                <w:right w:val="none" w:sz="0" w:space="0" w:color="000000"/>
-              </w:pBdr>
-              <w:spacing w:after="100" w:before="100" w:line="240"/>
-              <w:ind w:left="100" w:right="100" w:firstLine="0" w:firstLineChars="0"/>
-            </w:pPr>
-            <w:r>
-              <w:rPr>
-                <w:rFonts w:ascii="Arial" w:hAnsi="Arial" w:eastAsia="Arial" w:cs="Arial"/>
-                <w:i w:val="false"/>
-                <w:b w:val="false"/>
-                <w:u w:val="none"/>
-                <w:sz w:val="22"/>
-                <w:szCs w:val="22"/>
-                <w:color w:val="000000"/>
-              </w:rPr>
-              <w:t xml:space="preserve">0.65***</w:t>
             </w:r>
           </w:p>
         </w:tc>
@@ -6343,7 +6343,7 @@
             </w:pPr>
             <w:r>
               <w:rPr>
-                <w:rFonts w:ascii="Arial" w:hAnsi="Arial" w:eastAsia="Arial" w:cs="Arial"/>
+                <w:rFonts w:ascii="Helvetica" w:hAnsi="Helvetica" w:eastAsia="Helvetica" w:cs="Helvetica"/>
                 <w:i w:val="false"/>
                 <w:b w:val="false"/>
                 <w:u w:val="none"/>
@@ -6387,7 +6387,7 @@
             </w:pPr>
             <w:r>
               <w:rPr>
-                <w:rFonts w:ascii="Arial" w:hAnsi="Arial" w:eastAsia="Arial" w:cs="Arial"/>
+                <w:rFonts w:ascii="Helvetica" w:hAnsi="Helvetica" w:eastAsia="Helvetica" w:cs="Helvetica"/>
                 <w:i w:val="false"/>
                 <w:b w:val="false"/>
                 <w:u w:val="none"/>
@@ -6431,7 +6431,7 @@
             </w:pPr>
             <w:r>
               <w:rPr>
-                <w:rFonts w:ascii="Arial" w:hAnsi="Arial" w:eastAsia="Arial" w:cs="Arial"/>
+                <w:rFonts w:ascii="Helvetica" w:hAnsi="Helvetica" w:eastAsia="Helvetica" w:cs="Helvetica"/>
                 <w:i w:val="false"/>
                 <w:b w:val="false"/>
                 <w:u w:val="none"/>
@@ -6475,7 +6475,7 @@
             </w:pPr>
             <w:r>
               <w:rPr>
-                <w:rFonts w:ascii="Arial" w:hAnsi="Arial" w:eastAsia="Arial" w:cs="Arial"/>
+                <w:rFonts w:ascii="Helvetica" w:hAnsi="Helvetica" w:eastAsia="Helvetica" w:cs="Helvetica"/>
                 <w:i w:val="false"/>
                 <w:b w:val="false"/>
                 <w:u w:val="none"/>
@@ -6519,7 +6519,7 @@
             </w:pPr>
             <w:r>
               <w:rPr>
-                <w:rFonts w:ascii="Arial" w:hAnsi="Arial" w:eastAsia="Arial" w:cs="Arial"/>
+                <w:rFonts w:ascii="Helvetica" w:hAnsi="Helvetica" w:eastAsia="Helvetica" w:cs="Helvetica"/>
                 <w:i w:val="false"/>
                 <w:b w:val="false"/>
                 <w:u w:val="none"/>
@@ -6563,59 +6563,59 @@
             </w:pPr>
             <w:r>
               <w:rPr>
-                <w:rFonts w:ascii="Arial" w:hAnsi="Arial" w:eastAsia="Arial" w:cs="Arial"/>
-                <w:i w:val="false"/>
-                <w:b w:val="false"/>
-                <w:u w:val="none"/>
-                <w:sz w:val="22"/>
-                <w:szCs w:val="22"/>
-                <w:color w:val="000000"/>
-              </w:rPr>
-              <w:t xml:space="preserve">(0.14)</w:t>
-            </w:r>
-          </w:p>
-        </w:tc>
-        <w:tc>
-          <w:tcPr>
-            <w:tcBorders>
-              <w:bottom w:val="none" w:sz="0" w:space="0" w:color="000000"/>
-              <w:top w:val="none" w:sz="0" w:space="0" w:color="000000"/>
-              <w:left w:val="none" w:sz="0" w:space="0" w:color="000000"/>
-              <w:right w:val="none" w:sz="0" w:space="0" w:color="000000"/>
-            </w:tcBorders>
-            <w:shd w:val="clear" w:color="auto" w:fill="FFFFFF"/>
-            <w:tcMar>
-              <w:top w:w="0" w:type="dxa"/>
-              <w:bottom w:w="0" w:type="dxa"/>
-              <w:left w:w="0" w:type="dxa"/>
-              <w:right w:w="0" w:type="dxa"/>
-            </w:tcMar>
-            <w:vAlign w:val="center"/>
-          </w:tcPr>
-          <w:p>
-            <w:pPr>
-              <w:pStyle w:val="Normal"/>
-              <w:jc w:val="left"/>
-              <w:pBdr>
-                <w:bottom w:val="none" w:sz="0" w:space="0" w:color="000000"/>
-                <w:top w:val="none" w:sz="0" w:space="0" w:color="000000"/>
-                <w:left w:val="none" w:sz="0" w:space="0" w:color="000000"/>
-                <w:right w:val="none" w:sz="0" w:space="0" w:color="000000"/>
-              </w:pBdr>
-              <w:spacing w:after="100" w:before="100" w:line="240"/>
-              <w:ind w:left="100" w:right="100" w:firstLine="0" w:firstLineChars="0"/>
-            </w:pPr>
-            <w:r>
-              <w:rPr>
-                <w:rFonts w:ascii="Arial" w:hAnsi="Arial" w:eastAsia="Arial" w:cs="Arial"/>
-                <w:i w:val="false"/>
-                <w:b w:val="false"/>
-                <w:u w:val="none"/>
-                <w:sz w:val="22"/>
-                <w:szCs w:val="22"/>
-                <w:color w:val="000000"/>
-              </w:rPr>
-              <w:t xml:space="preserve">(0.11)</w:t>
+                <w:rFonts w:ascii="Helvetica" w:hAnsi="Helvetica" w:eastAsia="Helvetica" w:cs="Helvetica"/>
+                <w:i w:val="false"/>
+                <w:b w:val="false"/>
+                <w:u w:val="none"/>
+                <w:sz w:val="22"/>
+                <w:szCs w:val="22"/>
+                <w:color w:val="000000"/>
+              </w:rPr>
+              <w:t xml:space="preserve">(0.13)</w:t>
+            </w:r>
+          </w:p>
+        </w:tc>
+        <w:tc>
+          <w:tcPr>
+            <w:tcBorders>
+              <w:bottom w:val="none" w:sz="0" w:space="0" w:color="000000"/>
+              <w:top w:val="none" w:sz="0" w:space="0" w:color="000000"/>
+              <w:left w:val="none" w:sz="0" w:space="0" w:color="000000"/>
+              <w:right w:val="none" w:sz="0" w:space="0" w:color="000000"/>
+            </w:tcBorders>
+            <w:shd w:val="clear" w:color="auto" w:fill="FFFFFF"/>
+            <w:tcMar>
+              <w:top w:w="0" w:type="dxa"/>
+              <w:bottom w:w="0" w:type="dxa"/>
+              <w:left w:w="0" w:type="dxa"/>
+              <w:right w:w="0" w:type="dxa"/>
+            </w:tcMar>
+            <w:vAlign w:val="center"/>
+          </w:tcPr>
+          <w:p>
+            <w:pPr>
+              <w:pStyle w:val="Normal"/>
+              <w:jc w:val="left"/>
+              <w:pBdr>
+                <w:bottom w:val="none" w:sz="0" w:space="0" w:color="000000"/>
+                <w:top w:val="none" w:sz="0" w:space="0" w:color="000000"/>
+                <w:left w:val="none" w:sz="0" w:space="0" w:color="000000"/>
+                <w:right w:val="none" w:sz="0" w:space="0" w:color="000000"/>
+              </w:pBdr>
+              <w:spacing w:after="100" w:before="100" w:line="240"/>
+              <w:ind w:left="100" w:right="100" w:firstLine="0" w:firstLineChars="0"/>
+            </w:pPr>
+            <w:r>
+              <w:rPr>
+                <w:rFonts w:ascii="Helvetica" w:hAnsi="Helvetica" w:eastAsia="Helvetica" w:cs="Helvetica"/>
+                <w:i w:val="false"/>
+                <w:b w:val="false"/>
+                <w:u w:val="none"/>
+                <w:sz w:val="22"/>
+                <w:szCs w:val="22"/>
+                <w:color w:val="000000"/>
+              </w:rPr>
+              <w:t xml:space="preserve">(0.12)</w:t>
             </w:r>
           </w:p>
         </w:tc>
@@ -6657,7 +6657,7 @@
             </w:pPr>
             <w:r>
               <w:rPr>
-                <w:rFonts w:ascii="Arial" w:hAnsi="Arial" w:eastAsia="Arial" w:cs="Arial"/>
+                <w:rFonts w:ascii="Helvetica" w:hAnsi="Helvetica" w:eastAsia="Helvetica" w:cs="Helvetica"/>
                 <w:i w:val="false"/>
                 <w:b w:val="false"/>
                 <w:u w:val="none"/>
@@ -6701,7 +6701,7 @@
             </w:pPr>
             <w:r>
               <w:rPr>
-                <w:rFonts w:ascii="Arial" w:hAnsi="Arial" w:eastAsia="Arial" w:cs="Arial"/>
+                <w:rFonts w:ascii="Helvetica" w:hAnsi="Helvetica" w:eastAsia="Helvetica" w:cs="Helvetica"/>
                 <w:i w:val="false"/>
                 <w:b w:val="false"/>
                 <w:u w:val="none"/>
@@ -6745,7 +6745,7 @@
             </w:pPr>
             <w:r>
               <w:rPr>
-                <w:rFonts w:ascii="Arial" w:hAnsi="Arial" w:eastAsia="Arial" w:cs="Arial"/>
+                <w:rFonts w:ascii="Helvetica" w:hAnsi="Helvetica" w:eastAsia="Helvetica" w:cs="Helvetica"/>
                 <w:i w:val="false"/>
                 <w:b w:val="false"/>
                 <w:u w:val="none"/>
@@ -6789,7 +6789,7 @@
             </w:pPr>
             <w:r>
               <w:rPr>
-                <w:rFonts w:ascii="Arial" w:hAnsi="Arial" w:eastAsia="Arial" w:cs="Arial"/>
+                <w:rFonts w:ascii="Helvetica" w:hAnsi="Helvetica" w:eastAsia="Helvetica" w:cs="Helvetica"/>
                 <w:i w:val="false"/>
                 <w:b w:val="false"/>
                 <w:u w:val="none"/>
@@ -6833,7 +6833,7 @@
             </w:pPr>
             <w:r>
               <w:rPr>
-                <w:rFonts w:ascii="Arial" w:hAnsi="Arial" w:eastAsia="Arial" w:cs="Arial"/>
+                <w:rFonts w:ascii="Helvetica" w:hAnsi="Helvetica" w:eastAsia="Helvetica" w:cs="Helvetica"/>
                 <w:i w:val="false"/>
                 <w:b w:val="false"/>
                 <w:u w:val="none"/>
@@ -6877,59 +6877,59 @@
             </w:pPr>
             <w:r>
               <w:rPr>
-                <w:rFonts w:ascii="Arial" w:hAnsi="Arial" w:eastAsia="Arial" w:cs="Arial"/>
-                <w:i w:val="false"/>
-                <w:b w:val="false"/>
-                <w:u w:val="none"/>
-                <w:sz w:val="22"/>
-                <w:szCs w:val="22"/>
-                <w:color w:val="000000"/>
-              </w:rPr>
-              <w:t xml:space="preserve">-0.38**</w:t>
-            </w:r>
-          </w:p>
-        </w:tc>
-        <w:tc>
-          <w:tcPr>
-            <w:tcBorders>
-              <w:bottom w:val="none" w:sz="0" w:space="0" w:color="000000"/>
-              <w:top w:val="none" w:sz="0" w:space="0" w:color="000000"/>
-              <w:left w:val="none" w:sz="0" w:space="0" w:color="000000"/>
-              <w:right w:val="none" w:sz="0" w:space="0" w:color="000000"/>
-            </w:tcBorders>
-            <w:shd w:val="clear" w:color="auto" w:fill="FFFFFF"/>
-            <w:tcMar>
-              <w:top w:w="0" w:type="dxa"/>
-              <w:bottom w:w="0" w:type="dxa"/>
-              <w:left w:w="0" w:type="dxa"/>
-              <w:right w:w="0" w:type="dxa"/>
-            </w:tcMar>
-            <w:vAlign w:val="center"/>
-          </w:tcPr>
-          <w:p>
-            <w:pPr>
-              <w:pStyle w:val="Normal"/>
-              <w:jc w:val="left"/>
-              <w:pBdr>
-                <w:bottom w:val="none" w:sz="0" w:space="0" w:color="000000"/>
-                <w:top w:val="none" w:sz="0" w:space="0" w:color="000000"/>
-                <w:left w:val="none" w:sz="0" w:space="0" w:color="000000"/>
-                <w:right w:val="none" w:sz="0" w:space="0" w:color="000000"/>
-              </w:pBdr>
-              <w:spacing w:after="100" w:before="100" w:line="240"/>
-              <w:ind w:left="100" w:right="100" w:firstLine="0" w:firstLineChars="0"/>
-            </w:pPr>
-            <w:r>
-              <w:rPr>
-                <w:rFonts w:ascii="Arial" w:hAnsi="Arial" w:eastAsia="Arial" w:cs="Arial"/>
-                <w:i w:val="false"/>
-                <w:b w:val="false"/>
-                <w:u w:val="none"/>
-                <w:sz w:val="22"/>
-                <w:szCs w:val="22"/>
-                <w:color w:val="000000"/>
-              </w:rPr>
-              <w:t xml:space="preserve">-0.34**</w:t>
+                <w:rFonts w:ascii="Helvetica" w:hAnsi="Helvetica" w:eastAsia="Helvetica" w:cs="Helvetica"/>
+                <w:i w:val="false"/>
+                <w:b w:val="false"/>
+                <w:u w:val="none"/>
+                <w:sz w:val="22"/>
+                <w:szCs w:val="22"/>
+                <w:color w:val="000000"/>
+              </w:rPr>
+              <w:t xml:space="preserve">-0.36**</w:t>
+            </w:r>
+          </w:p>
+        </w:tc>
+        <w:tc>
+          <w:tcPr>
+            <w:tcBorders>
+              <w:bottom w:val="none" w:sz="0" w:space="0" w:color="000000"/>
+              <w:top w:val="none" w:sz="0" w:space="0" w:color="000000"/>
+              <w:left w:val="none" w:sz="0" w:space="0" w:color="000000"/>
+              <w:right w:val="none" w:sz="0" w:space="0" w:color="000000"/>
+            </w:tcBorders>
+            <w:shd w:val="clear" w:color="auto" w:fill="FFFFFF"/>
+            <w:tcMar>
+              <w:top w:w="0" w:type="dxa"/>
+              <w:bottom w:w="0" w:type="dxa"/>
+              <w:left w:w="0" w:type="dxa"/>
+              <w:right w:w="0" w:type="dxa"/>
+            </w:tcMar>
+            <w:vAlign w:val="center"/>
+          </w:tcPr>
+          <w:p>
+            <w:pPr>
+              <w:pStyle w:val="Normal"/>
+              <w:jc w:val="left"/>
+              <w:pBdr>
+                <w:bottom w:val="none" w:sz="0" w:space="0" w:color="000000"/>
+                <w:top w:val="none" w:sz="0" w:space="0" w:color="000000"/>
+                <w:left w:val="none" w:sz="0" w:space="0" w:color="000000"/>
+                <w:right w:val="none" w:sz="0" w:space="0" w:color="000000"/>
+              </w:pBdr>
+              <w:spacing w:after="100" w:before="100" w:line="240"/>
+              <w:ind w:left="100" w:right="100" w:firstLine="0" w:firstLineChars="0"/>
+            </w:pPr>
+            <w:r>
+              <w:rPr>
+                <w:rFonts w:ascii="Helvetica" w:hAnsi="Helvetica" w:eastAsia="Helvetica" w:cs="Helvetica"/>
+                <w:i w:val="false"/>
+                <w:b w:val="false"/>
+                <w:u w:val="none"/>
+                <w:sz w:val="22"/>
+                <w:szCs w:val="22"/>
+                <w:color w:val="000000"/>
+              </w:rPr>
+              <w:t xml:space="preserve">-0.30**</w:t>
             </w:r>
           </w:p>
         </w:tc>
@@ -6971,7 +6971,7 @@
             </w:pPr>
             <w:r>
               <w:rPr>
-                <w:rFonts w:ascii="Arial" w:hAnsi="Arial" w:eastAsia="Arial" w:cs="Arial"/>
+                <w:rFonts w:ascii="Helvetica" w:hAnsi="Helvetica" w:eastAsia="Helvetica" w:cs="Helvetica"/>
                 <w:i w:val="false"/>
                 <w:b w:val="false"/>
                 <w:u w:val="none"/>
@@ -7015,7 +7015,7 @@
             </w:pPr>
             <w:r>
               <w:rPr>
-                <w:rFonts w:ascii="Arial" w:hAnsi="Arial" w:eastAsia="Arial" w:cs="Arial"/>
+                <w:rFonts w:ascii="Helvetica" w:hAnsi="Helvetica" w:eastAsia="Helvetica" w:cs="Helvetica"/>
                 <w:i w:val="false"/>
                 <w:b w:val="false"/>
                 <w:u w:val="none"/>
@@ -7059,7 +7059,7 @@
             </w:pPr>
             <w:r>
               <w:rPr>
-                <w:rFonts w:ascii="Arial" w:hAnsi="Arial" w:eastAsia="Arial" w:cs="Arial"/>
+                <w:rFonts w:ascii="Helvetica" w:hAnsi="Helvetica" w:eastAsia="Helvetica" w:cs="Helvetica"/>
                 <w:i w:val="false"/>
                 <w:b w:val="false"/>
                 <w:u w:val="none"/>
@@ -7103,7 +7103,7 @@
             </w:pPr>
             <w:r>
               <w:rPr>
-                <w:rFonts w:ascii="Arial" w:hAnsi="Arial" w:eastAsia="Arial" w:cs="Arial"/>
+                <w:rFonts w:ascii="Helvetica" w:hAnsi="Helvetica" w:eastAsia="Helvetica" w:cs="Helvetica"/>
                 <w:i w:val="false"/>
                 <w:b w:val="false"/>
                 <w:u w:val="none"/>
@@ -7147,7 +7147,7 @@
             </w:pPr>
             <w:r>
               <w:rPr>
-                <w:rFonts w:ascii="Arial" w:hAnsi="Arial" w:eastAsia="Arial" w:cs="Arial"/>
+                <w:rFonts w:ascii="Helvetica" w:hAnsi="Helvetica" w:eastAsia="Helvetica" w:cs="Helvetica"/>
                 <w:i w:val="false"/>
                 <w:b w:val="false"/>
                 <w:u w:val="none"/>
@@ -7191,51 +7191,51 @@
             </w:pPr>
             <w:r>
               <w:rPr>
-                <w:rFonts w:ascii="Arial" w:hAnsi="Arial" w:eastAsia="Arial" w:cs="Arial"/>
-                <w:i w:val="false"/>
-                <w:b w:val="false"/>
-                <w:u w:val="none"/>
-                <w:sz w:val="22"/>
-                <w:szCs w:val="22"/>
-                <w:color w:val="000000"/>
-              </w:rPr>
-              <w:t xml:space="preserve">(0.14)</w:t>
-            </w:r>
-          </w:p>
-        </w:tc>
-        <w:tc>
-          <w:tcPr>
-            <w:tcBorders>
-              <w:bottom w:val="none" w:sz="0" w:space="0" w:color="000000"/>
-              <w:top w:val="none" w:sz="0" w:space="0" w:color="000000"/>
-              <w:left w:val="none" w:sz="0" w:space="0" w:color="000000"/>
-              <w:right w:val="none" w:sz="0" w:space="0" w:color="000000"/>
-            </w:tcBorders>
-            <w:shd w:val="clear" w:color="auto" w:fill="FFFFFF"/>
-            <w:tcMar>
-              <w:top w:w="0" w:type="dxa"/>
-              <w:bottom w:w="0" w:type="dxa"/>
-              <w:left w:w="0" w:type="dxa"/>
-              <w:right w:w="0" w:type="dxa"/>
-            </w:tcMar>
-            <w:vAlign w:val="center"/>
-          </w:tcPr>
-          <w:p>
-            <w:pPr>
-              <w:pStyle w:val="Normal"/>
-              <w:jc w:val="left"/>
-              <w:pBdr>
-                <w:bottom w:val="none" w:sz="0" w:space="0" w:color="000000"/>
-                <w:top w:val="none" w:sz="0" w:space="0" w:color="000000"/>
-                <w:left w:val="none" w:sz="0" w:space="0" w:color="000000"/>
-                <w:right w:val="none" w:sz="0" w:space="0" w:color="000000"/>
-              </w:pBdr>
-              <w:spacing w:after="100" w:before="100" w:line="240"/>
-              <w:ind w:left="100" w:right="100" w:firstLine="0" w:firstLineChars="0"/>
-            </w:pPr>
-            <w:r>
-              <w:rPr>
-                <w:rFonts w:ascii="Arial" w:hAnsi="Arial" w:eastAsia="Arial" w:cs="Arial"/>
+                <w:rFonts w:ascii="Helvetica" w:hAnsi="Helvetica" w:eastAsia="Helvetica" w:cs="Helvetica"/>
+                <w:i w:val="false"/>
+                <w:b w:val="false"/>
+                <w:u w:val="none"/>
+                <w:sz w:val="22"/>
+                <w:szCs w:val="22"/>
+                <w:color w:val="000000"/>
+              </w:rPr>
+              <w:t xml:space="preserve">(0.11)</w:t>
+            </w:r>
+          </w:p>
+        </w:tc>
+        <w:tc>
+          <w:tcPr>
+            <w:tcBorders>
+              <w:bottom w:val="none" w:sz="0" w:space="0" w:color="000000"/>
+              <w:top w:val="none" w:sz="0" w:space="0" w:color="000000"/>
+              <w:left w:val="none" w:sz="0" w:space="0" w:color="000000"/>
+              <w:right w:val="none" w:sz="0" w:space="0" w:color="000000"/>
+            </w:tcBorders>
+            <w:shd w:val="clear" w:color="auto" w:fill="FFFFFF"/>
+            <w:tcMar>
+              <w:top w:w="0" w:type="dxa"/>
+              <w:bottom w:w="0" w:type="dxa"/>
+              <w:left w:w="0" w:type="dxa"/>
+              <w:right w:w="0" w:type="dxa"/>
+            </w:tcMar>
+            <w:vAlign w:val="center"/>
+          </w:tcPr>
+          <w:p>
+            <w:pPr>
+              <w:pStyle w:val="Normal"/>
+              <w:jc w:val="left"/>
+              <w:pBdr>
+                <w:bottom w:val="none" w:sz="0" w:space="0" w:color="000000"/>
+                <w:top w:val="none" w:sz="0" w:space="0" w:color="000000"/>
+                <w:left w:val="none" w:sz="0" w:space="0" w:color="000000"/>
+                <w:right w:val="none" w:sz="0" w:space="0" w:color="000000"/>
+              </w:pBdr>
+              <w:spacing w:after="100" w:before="100" w:line="240"/>
+              <w:ind w:left="100" w:right="100" w:firstLine="0" w:firstLineChars="0"/>
+            </w:pPr>
+            <w:r>
+              <w:rPr>
+                <w:rFonts w:ascii="Helvetica" w:hAnsi="Helvetica" w:eastAsia="Helvetica" w:cs="Helvetica"/>
                 <w:i w:val="false"/>
                 <w:b w:val="false"/>
                 <w:u w:val="none"/>
@@ -7285,7 +7285,7 @@
             </w:pPr>
             <w:r>
               <w:rPr>
-                <w:rFonts w:ascii="Arial" w:hAnsi="Arial" w:eastAsia="Arial" w:cs="Arial"/>
+                <w:rFonts w:ascii="Helvetica" w:hAnsi="Helvetica" w:eastAsia="Helvetica" w:cs="Helvetica"/>
                 <w:i w:val="false"/>
                 <w:b w:val="false"/>
                 <w:u w:val="none"/>
@@ -7329,7 +7329,7 @@
             </w:pPr>
             <w:r>
               <w:rPr>
-                <w:rFonts w:ascii="Arial" w:hAnsi="Arial" w:eastAsia="Arial" w:cs="Arial"/>
+                <w:rFonts w:ascii="Helvetica" w:hAnsi="Helvetica" w:eastAsia="Helvetica" w:cs="Helvetica"/>
                 <w:i w:val="false"/>
                 <w:b w:val="false"/>
                 <w:u w:val="none"/>
@@ -7373,7 +7373,7 @@
             </w:pPr>
             <w:r>
               <w:rPr>
-                <w:rFonts w:ascii="Arial" w:hAnsi="Arial" w:eastAsia="Arial" w:cs="Arial"/>
+                <w:rFonts w:ascii="Helvetica" w:hAnsi="Helvetica" w:eastAsia="Helvetica" w:cs="Helvetica"/>
                 <w:i w:val="false"/>
                 <w:b w:val="false"/>
                 <w:u w:val="none"/>
@@ -7417,7 +7417,7 @@
             </w:pPr>
             <w:r>
               <w:rPr>
-                <w:rFonts w:ascii="Arial" w:hAnsi="Arial" w:eastAsia="Arial" w:cs="Arial"/>
+                <w:rFonts w:ascii="Helvetica" w:hAnsi="Helvetica" w:eastAsia="Helvetica" w:cs="Helvetica"/>
                 <w:i w:val="false"/>
                 <w:b w:val="false"/>
                 <w:u w:val="none"/>
@@ -7461,7 +7461,7 @@
             </w:pPr>
             <w:r>
               <w:rPr>
-                <w:rFonts w:ascii="Arial" w:hAnsi="Arial" w:eastAsia="Arial" w:cs="Arial"/>
+                <w:rFonts w:ascii="Helvetica" w:hAnsi="Helvetica" w:eastAsia="Helvetica" w:cs="Helvetica"/>
                 <w:i w:val="false"/>
                 <w:b w:val="false"/>
                 <w:u w:val="none"/>
@@ -7505,59 +7505,59 @@
             </w:pPr>
             <w:r>
               <w:rPr>
-                <w:rFonts w:ascii="Arial" w:hAnsi="Arial" w:eastAsia="Arial" w:cs="Arial"/>
-                <w:i w:val="false"/>
-                <w:b w:val="false"/>
-                <w:u w:val="none"/>
-                <w:sz w:val="22"/>
-                <w:szCs w:val="22"/>
-                <w:color w:val="000000"/>
-              </w:rPr>
-              <w:t xml:space="preserve">-0.22*</w:t>
-            </w:r>
-          </w:p>
-        </w:tc>
-        <w:tc>
-          <w:tcPr>
-            <w:tcBorders>
-              <w:bottom w:val="none" w:sz="0" w:space="0" w:color="000000"/>
-              <w:top w:val="none" w:sz="0" w:space="0" w:color="000000"/>
-              <w:left w:val="none" w:sz="0" w:space="0" w:color="000000"/>
-              <w:right w:val="none" w:sz="0" w:space="0" w:color="000000"/>
-            </w:tcBorders>
-            <w:shd w:val="clear" w:color="auto" w:fill="FFFFFF"/>
-            <w:tcMar>
-              <w:top w:w="0" w:type="dxa"/>
-              <w:bottom w:w="0" w:type="dxa"/>
-              <w:left w:w="0" w:type="dxa"/>
-              <w:right w:w="0" w:type="dxa"/>
-            </w:tcMar>
-            <w:vAlign w:val="center"/>
-          </w:tcPr>
-          <w:p>
-            <w:pPr>
-              <w:pStyle w:val="Normal"/>
-              <w:jc w:val="left"/>
-              <w:pBdr>
-                <w:bottom w:val="none" w:sz="0" w:space="0" w:color="000000"/>
-                <w:top w:val="none" w:sz="0" w:space="0" w:color="000000"/>
-                <w:left w:val="none" w:sz="0" w:space="0" w:color="000000"/>
-                <w:right w:val="none" w:sz="0" w:space="0" w:color="000000"/>
-              </w:pBdr>
-              <w:spacing w:after="100" w:before="100" w:line="240"/>
-              <w:ind w:left="100" w:right="100" w:firstLine="0" w:firstLineChars="0"/>
-            </w:pPr>
-            <w:r>
-              <w:rPr>
-                <w:rFonts w:ascii="Arial" w:hAnsi="Arial" w:eastAsia="Arial" w:cs="Arial"/>
-                <w:i w:val="false"/>
-                <w:b w:val="false"/>
-                <w:u w:val="none"/>
-                <w:sz w:val="22"/>
-                <w:szCs w:val="22"/>
-                <w:color w:val="000000"/>
-              </w:rPr>
-              <w:t xml:space="preserve">-0.21**</w:t>
+                <w:rFonts w:ascii="Helvetica" w:hAnsi="Helvetica" w:eastAsia="Helvetica" w:cs="Helvetica"/>
+                <w:i w:val="false"/>
+                <w:b w:val="false"/>
+                <w:u w:val="none"/>
+                <w:sz w:val="22"/>
+                <w:szCs w:val="22"/>
+                <w:color w:val="000000"/>
+              </w:rPr>
+              <w:t xml:space="preserve">-0.19*</w:t>
+            </w:r>
+          </w:p>
+        </w:tc>
+        <w:tc>
+          <w:tcPr>
+            <w:tcBorders>
+              <w:bottom w:val="none" w:sz="0" w:space="0" w:color="000000"/>
+              <w:top w:val="none" w:sz="0" w:space="0" w:color="000000"/>
+              <w:left w:val="none" w:sz="0" w:space="0" w:color="000000"/>
+              <w:right w:val="none" w:sz="0" w:space="0" w:color="000000"/>
+            </w:tcBorders>
+            <w:shd w:val="clear" w:color="auto" w:fill="FFFFFF"/>
+            <w:tcMar>
+              <w:top w:w="0" w:type="dxa"/>
+              <w:bottom w:w="0" w:type="dxa"/>
+              <w:left w:w="0" w:type="dxa"/>
+              <w:right w:w="0" w:type="dxa"/>
+            </w:tcMar>
+            <w:vAlign w:val="center"/>
+          </w:tcPr>
+          <w:p>
+            <w:pPr>
+              <w:pStyle w:val="Normal"/>
+              <w:jc w:val="left"/>
+              <w:pBdr>
+                <w:bottom w:val="none" w:sz="0" w:space="0" w:color="000000"/>
+                <w:top w:val="none" w:sz="0" w:space="0" w:color="000000"/>
+                <w:left w:val="none" w:sz="0" w:space="0" w:color="000000"/>
+                <w:right w:val="none" w:sz="0" w:space="0" w:color="000000"/>
+              </w:pBdr>
+              <w:spacing w:after="100" w:before="100" w:line="240"/>
+              <w:ind w:left="100" w:right="100" w:firstLine="0" w:firstLineChars="0"/>
+            </w:pPr>
+            <w:r>
+              <w:rPr>
+                <w:rFonts w:ascii="Helvetica" w:hAnsi="Helvetica" w:eastAsia="Helvetica" w:cs="Helvetica"/>
+                <w:i w:val="false"/>
+                <w:b w:val="false"/>
+                <w:u w:val="none"/>
+                <w:sz w:val="22"/>
+                <w:szCs w:val="22"/>
+                <w:color w:val="000000"/>
+              </w:rPr>
+              <w:t xml:space="preserve">-0.26**</w:t>
             </w:r>
           </w:p>
         </w:tc>
@@ -7599,7 +7599,7 @@
             </w:pPr>
             <w:r>
               <w:rPr>
-                <w:rFonts w:ascii="Arial" w:hAnsi="Arial" w:eastAsia="Arial" w:cs="Arial"/>
+                <w:rFonts w:ascii="Helvetica" w:hAnsi="Helvetica" w:eastAsia="Helvetica" w:cs="Helvetica"/>
                 <w:i w:val="false"/>
                 <w:b w:val="false"/>
                 <w:u w:val="none"/>
@@ -7643,7 +7643,7 @@
             </w:pPr>
             <w:r>
               <w:rPr>
-                <w:rFonts w:ascii="Arial" w:hAnsi="Arial" w:eastAsia="Arial" w:cs="Arial"/>
+                <w:rFonts w:ascii="Helvetica" w:hAnsi="Helvetica" w:eastAsia="Helvetica" w:cs="Helvetica"/>
                 <w:i w:val="false"/>
                 <w:b w:val="false"/>
                 <w:u w:val="none"/>
@@ -7687,7 +7687,7 @@
             </w:pPr>
             <w:r>
               <w:rPr>
-                <w:rFonts w:ascii="Arial" w:hAnsi="Arial" w:eastAsia="Arial" w:cs="Arial"/>
+                <w:rFonts w:ascii="Helvetica" w:hAnsi="Helvetica" w:eastAsia="Helvetica" w:cs="Helvetica"/>
                 <w:i w:val="false"/>
                 <w:b w:val="false"/>
                 <w:u w:val="none"/>
@@ -7731,7 +7731,7 @@
             </w:pPr>
             <w:r>
               <w:rPr>
-                <w:rFonts w:ascii="Arial" w:hAnsi="Arial" w:eastAsia="Arial" w:cs="Arial"/>
+                <w:rFonts w:ascii="Helvetica" w:hAnsi="Helvetica" w:eastAsia="Helvetica" w:cs="Helvetica"/>
                 <w:i w:val="false"/>
                 <w:b w:val="false"/>
                 <w:u w:val="none"/>
@@ -7775,7 +7775,7 @@
             </w:pPr>
             <w:r>
               <w:rPr>
-                <w:rFonts w:ascii="Arial" w:hAnsi="Arial" w:eastAsia="Arial" w:cs="Arial"/>
+                <w:rFonts w:ascii="Helvetica" w:hAnsi="Helvetica" w:eastAsia="Helvetica" w:cs="Helvetica"/>
                 <w:i w:val="false"/>
                 <w:b w:val="false"/>
                 <w:u w:val="none"/>
@@ -7819,51 +7819,51 @@
             </w:pPr>
             <w:r>
               <w:rPr>
-                <w:rFonts w:ascii="Arial" w:hAnsi="Arial" w:eastAsia="Arial" w:cs="Arial"/>
-                <w:i w:val="false"/>
-                <w:b w:val="false"/>
-                <w:u w:val="none"/>
-                <w:sz w:val="22"/>
-                <w:szCs w:val="22"/>
-                <w:color w:val="000000"/>
-              </w:rPr>
-              <w:t xml:space="preserve">(0.10)</w:t>
-            </w:r>
-          </w:p>
-        </w:tc>
-        <w:tc>
-          <w:tcPr>
-            <w:tcBorders>
-              <w:bottom w:val="none" w:sz="0" w:space="0" w:color="000000"/>
-              <w:top w:val="none" w:sz="0" w:space="0" w:color="000000"/>
-              <w:left w:val="none" w:sz="0" w:space="0" w:color="000000"/>
-              <w:right w:val="none" w:sz="0" w:space="0" w:color="000000"/>
-            </w:tcBorders>
-            <w:shd w:val="clear" w:color="auto" w:fill="FFFFFF"/>
-            <w:tcMar>
-              <w:top w:w="0" w:type="dxa"/>
-              <w:bottom w:w="0" w:type="dxa"/>
-              <w:left w:w="0" w:type="dxa"/>
-              <w:right w:w="0" w:type="dxa"/>
-            </w:tcMar>
-            <w:vAlign w:val="center"/>
-          </w:tcPr>
-          <w:p>
-            <w:pPr>
-              <w:pStyle w:val="Normal"/>
-              <w:jc w:val="left"/>
-              <w:pBdr>
-                <w:bottom w:val="none" w:sz="0" w:space="0" w:color="000000"/>
-                <w:top w:val="none" w:sz="0" w:space="0" w:color="000000"/>
-                <w:left w:val="none" w:sz="0" w:space="0" w:color="000000"/>
-                <w:right w:val="none" w:sz="0" w:space="0" w:color="000000"/>
-              </w:pBdr>
-              <w:spacing w:after="100" w:before="100" w:line="240"/>
-              <w:ind w:left="100" w:right="100" w:firstLine="0" w:firstLineChars="0"/>
-            </w:pPr>
-            <w:r>
-              <w:rPr>
-                <w:rFonts w:ascii="Arial" w:hAnsi="Arial" w:eastAsia="Arial" w:cs="Arial"/>
+                <w:rFonts w:ascii="Helvetica" w:hAnsi="Helvetica" w:eastAsia="Helvetica" w:cs="Helvetica"/>
+                <w:i w:val="false"/>
+                <w:b w:val="false"/>
+                <w:u w:val="none"/>
+                <w:sz w:val="22"/>
+                <w:szCs w:val="22"/>
+                <w:color w:val="000000"/>
+              </w:rPr>
+              <w:t xml:space="preserve">(0.09)</w:t>
+            </w:r>
+          </w:p>
+        </w:tc>
+        <w:tc>
+          <w:tcPr>
+            <w:tcBorders>
+              <w:bottom w:val="none" w:sz="0" w:space="0" w:color="000000"/>
+              <w:top w:val="none" w:sz="0" w:space="0" w:color="000000"/>
+              <w:left w:val="none" w:sz="0" w:space="0" w:color="000000"/>
+              <w:right w:val="none" w:sz="0" w:space="0" w:color="000000"/>
+            </w:tcBorders>
+            <w:shd w:val="clear" w:color="auto" w:fill="FFFFFF"/>
+            <w:tcMar>
+              <w:top w:w="0" w:type="dxa"/>
+              <w:bottom w:w="0" w:type="dxa"/>
+              <w:left w:w="0" w:type="dxa"/>
+              <w:right w:w="0" w:type="dxa"/>
+            </w:tcMar>
+            <w:vAlign w:val="center"/>
+          </w:tcPr>
+          <w:p>
+            <w:pPr>
+              <w:pStyle w:val="Normal"/>
+              <w:jc w:val="left"/>
+              <w:pBdr>
+                <w:bottom w:val="none" w:sz="0" w:space="0" w:color="000000"/>
+                <w:top w:val="none" w:sz="0" w:space="0" w:color="000000"/>
+                <w:left w:val="none" w:sz="0" w:space="0" w:color="000000"/>
+                <w:right w:val="none" w:sz="0" w:space="0" w:color="000000"/>
+              </w:pBdr>
+              <w:spacing w:after="100" w:before="100" w:line="240"/>
+              <w:ind w:left="100" w:right="100" w:firstLine="0" w:firstLineChars="0"/>
+            </w:pPr>
+            <w:r>
+              <w:rPr>
+                <w:rFonts w:ascii="Helvetica" w:hAnsi="Helvetica" w:eastAsia="Helvetica" w:cs="Helvetica"/>
                 <w:i w:val="false"/>
                 <w:b w:val="false"/>
                 <w:u w:val="none"/>
@@ -7913,7 +7913,7 @@
             </w:pPr>
             <w:r>
               <w:rPr>
-                <w:rFonts w:ascii="Arial" w:hAnsi="Arial" w:eastAsia="Arial" w:cs="Arial"/>
+                <w:rFonts w:ascii="Helvetica" w:hAnsi="Helvetica" w:eastAsia="Helvetica" w:cs="Helvetica"/>
                 <w:i w:val="false"/>
                 <w:b w:val="false"/>
                 <w:u w:val="none"/>
@@ -7957,7 +7957,7 @@
             </w:pPr>
             <w:r>
               <w:rPr>
-                <w:rFonts w:ascii="Arial" w:hAnsi="Arial" w:eastAsia="Arial" w:cs="Arial"/>
+                <w:rFonts w:ascii="Helvetica" w:hAnsi="Helvetica" w:eastAsia="Helvetica" w:cs="Helvetica"/>
                 <w:i w:val="false"/>
                 <w:b w:val="false"/>
                 <w:u w:val="none"/>
@@ -8001,7 +8001,7 @@
             </w:pPr>
             <w:r>
               <w:rPr>
-                <w:rFonts w:ascii="Arial" w:hAnsi="Arial" w:eastAsia="Arial" w:cs="Arial"/>
+                <w:rFonts w:ascii="Helvetica" w:hAnsi="Helvetica" w:eastAsia="Helvetica" w:cs="Helvetica"/>
                 <w:i w:val="false"/>
                 <w:b w:val="false"/>
                 <w:u w:val="none"/>
@@ -8045,7 +8045,7 @@
             </w:pPr>
             <w:r>
               <w:rPr>
-                <w:rFonts w:ascii="Arial" w:hAnsi="Arial" w:eastAsia="Arial" w:cs="Arial"/>
+                <w:rFonts w:ascii="Helvetica" w:hAnsi="Helvetica" w:eastAsia="Helvetica" w:cs="Helvetica"/>
                 <w:i w:val="false"/>
                 <w:b w:val="false"/>
                 <w:u w:val="none"/>
@@ -8089,7 +8089,7 @@
             </w:pPr>
             <w:r>
               <w:rPr>
-                <w:rFonts w:ascii="Arial" w:hAnsi="Arial" w:eastAsia="Arial" w:cs="Arial"/>
+                <w:rFonts w:ascii="Helvetica" w:hAnsi="Helvetica" w:eastAsia="Helvetica" w:cs="Helvetica"/>
                 <w:i w:val="false"/>
                 <w:b w:val="false"/>
                 <w:u w:val="none"/>
@@ -8133,59 +8133,59 @@
             </w:pPr>
             <w:r>
               <w:rPr>
-                <w:rFonts w:ascii="Arial" w:hAnsi="Arial" w:eastAsia="Arial" w:cs="Arial"/>
-                <w:i w:val="false"/>
-                <w:b w:val="false"/>
-                <w:u w:val="none"/>
-                <w:sz w:val="22"/>
-                <w:szCs w:val="22"/>
-                <w:color w:val="000000"/>
-              </w:rPr>
-              <w:t xml:space="preserve">0.08</w:t>
-            </w:r>
-          </w:p>
-        </w:tc>
-        <w:tc>
-          <w:tcPr>
-            <w:tcBorders>
-              <w:bottom w:val="none" w:sz="0" w:space="0" w:color="000000"/>
-              <w:top w:val="none" w:sz="0" w:space="0" w:color="000000"/>
-              <w:left w:val="none" w:sz="0" w:space="0" w:color="000000"/>
-              <w:right w:val="none" w:sz="0" w:space="0" w:color="000000"/>
-            </w:tcBorders>
-            <w:shd w:val="clear" w:color="auto" w:fill="FFFFFF"/>
-            <w:tcMar>
-              <w:top w:w="0" w:type="dxa"/>
-              <w:bottom w:w="0" w:type="dxa"/>
-              <w:left w:w="0" w:type="dxa"/>
-              <w:right w:w="0" w:type="dxa"/>
-            </w:tcMar>
-            <w:vAlign w:val="center"/>
-          </w:tcPr>
-          <w:p>
-            <w:pPr>
-              <w:pStyle w:val="Normal"/>
-              <w:jc w:val="left"/>
-              <w:pBdr>
-                <w:bottom w:val="none" w:sz="0" w:space="0" w:color="000000"/>
-                <w:top w:val="none" w:sz="0" w:space="0" w:color="000000"/>
-                <w:left w:val="none" w:sz="0" w:space="0" w:color="000000"/>
-                <w:right w:val="none" w:sz="0" w:space="0" w:color="000000"/>
-              </w:pBdr>
-              <w:spacing w:after="100" w:before="100" w:line="240"/>
-              <w:ind w:left="100" w:right="100" w:firstLine="0" w:firstLineChars="0"/>
-            </w:pPr>
-            <w:r>
-              <w:rPr>
-                <w:rFonts w:ascii="Arial" w:hAnsi="Arial" w:eastAsia="Arial" w:cs="Arial"/>
-                <w:i w:val="false"/>
-                <w:b w:val="false"/>
-                <w:u w:val="none"/>
-                <w:sz w:val="22"/>
-                <w:szCs w:val="22"/>
-                <w:color w:val="000000"/>
-              </w:rPr>
-              <w:t xml:space="preserve">-0.01</w:t>
+                <w:rFonts w:ascii="Helvetica" w:hAnsi="Helvetica" w:eastAsia="Helvetica" w:cs="Helvetica"/>
+                <w:i w:val="false"/>
+                <w:b w:val="false"/>
+                <w:u w:val="none"/>
+                <w:sz w:val="22"/>
+                <w:szCs w:val="22"/>
+                <w:color w:val="000000"/>
+              </w:rPr>
+              <w:t xml:space="preserve">0.00</w:t>
+            </w:r>
+          </w:p>
+        </w:tc>
+        <w:tc>
+          <w:tcPr>
+            <w:tcBorders>
+              <w:bottom w:val="none" w:sz="0" w:space="0" w:color="000000"/>
+              <w:top w:val="none" w:sz="0" w:space="0" w:color="000000"/>
+              <w:left w:val="none" w:sz="0" w:space="0" w:color="000000"/>
+              <w:right w:val="none" w:sz="0" w:space="0" w:color="000000"/>
+            </w:tcBorders>
+            <w:shd w:val="clear" w:color="auto" w:fill="FFFFFF"/>
+            <w:tcMar>
+              <w:top w:w="0" w:type="dxa"/>
+              <w:bottom w:w="0" w:type="dxa"/>
+              <w:left w:w="0" w:type="dxa"/>
+              <w:right w:w="0" w:type="dxa"/>
+            </w:tcMar>
+            <w:vAlign w:val="center"/>
+          </w:tcPr>
+          <w:p>
+            <w:pPr>
+              <w:pStyle w:val="Normal"/>
+              <w:jc w:val="left"/>
+              <w:pBdr>
+                <w:bottom w:val="none" w:sz="0" w:space="0" w:color="000000"/>
+                <w:top w:val="none" w:sz="0" w:space="0" w:color="000000"/>
+                <w:left w:val="none" w:sz="0" w:space="0" w:color="000000"/>
+                <w:right w:val="none" w:sz="0" w:space="0" w:color="000000"/>
+              </w:pBdr>
+              <w:spacing w:after="100" w:before="100" w:line="240"/>
+              <w:ind w:left="100" w:right="100" w:firstLine="0" w:firstLineChars="0"/>
+            </w:pPr>
+            <w:r>
+              <w:rPr>
+                <w:rFonts w:ascii="Helvetica" w:hAnsi="Helvetica" w:eastAsia="Helvetica" w:cs="Helvetica"/>
+                <w:i w:val="false"/>
+                <w:b w:val="false"/>
+                <w:u w:val="none"/>
+                <w:sz w:val="22"/>
+                <w:szCs w:val="22"/>
+                <w:color w:val="000000"/>
+              </w:rPr>
+              <w:t xml:space="preserve">0.05</w:t>
             </w:r>
           </w:p>
         </w:tc>
@@ -8227,7 +8227,7 @@
             </w:pPr>
             <w:r>
               <w:rPr>
-                <w:rFonts w:ascii="Arial" w:hAnsi="Arial" w:eastAsia="Arial" w:cs="Arial"/>
+                <w:rFonts w:ascii="Helvetica" w:hAnsi="Helvetica" w:eastAsia="Helvetica" w:cs="Helvetica"/>
                 <w:i w:val="false"/>
                 <w:b w:val="false"/>
                 <w:u w:val="none"/>
@@ -8271,7 +8271,7 @@
             </w:pPr>
             <w:r>
               <w:rPr>
-                <w:rFonts w:ascii="Arial" w:hAnsi="Arial" w:eastAsia="Arial" w:cs="Arial"/>
+                <w:rFonts w:ascii="Helvetica" w:hAnsi="Helvetica" w:eastAsia="Helvetica" w:cs="Helvetica"/>
                 <w:i w:val="false"/>
                 <w:b w:val="false"/>
                 <w:u w:val="none"/>
@@ -8315,7 +8315,7 @@
             </w:pPr>
             <w:r>
               <w:rPr>
-                <w:rFonts w:ascii="Arial" w:hAnsi="Arial" w:eastAsia="Arial" w:cs="Arial"/>
+                <w:rFonts w:ascii="Helvetica" w:hAnsi="Helvetica" w:eastAsia="Helvetica" w:cs="Helvetica"/>
                 <w:i w:val="false"/>
                 <w:b w:val="false"/>
                 <w:u w:val="none"/>
@@ -8359,7 +8359,7 @@
             </w:pPr>
             <w:r>
               <w:rPr>
-                <w:rFonts w:ascii="Arial" w:hAnsi="Arial" w:eastAsia="Arial" w:cs="Arial"/>
+                <w:rFonts w:ascii="Helvetica" w:hAnsi="Helvetica" w:eastAsia="Helvetica" w:cs="Helvetica"/>
                 <w:i w:val="false"/>
                 <w:b w:val="false"/>
                 <w:u w:val="none"/>
@@ -8403,7 +8403,7 @@
             </w:pPr>
             <w:r>
               <w:rPr>
-                <w:rFonts w:ascii="Arial" w:hAnsi="Arial" w:eastAsia="Arial" w:cs="Arial"/>
+                <w:rFonts w:ascii="Helvetica" w:hAnsi="Helvetica" w:eastAsia="Helvetica" w:cs="Helvetica"/>
                 <w:i w:val="false"/>
                 <w:b w:val="false"/>
                 <w:u w:val="none"/>
@@ -8447,51 +8447,51 @@
             </w:pPr>
             <w:r>
               <w:rPr>
-                <w:rFonts w:ascii="Arial" w:hAnsi="Arial" w:eastAsia="Arial" w:cs="Arial"/>
-                <w:i w:val="false"/>
-                <w:b w:val="false"/>
-                <w:u w:val="none"/>
-                <w:sz w:val="22"/>
-                <w:szCs w:val="22"/>
-                <w:color w:val="000000"/>
-              </w:rPr>
-              <w:t xml:space="preserve">(0.10)</w:t>
-            </w:r>
-          </w:p>
-        </w:tc>
-        <w:tc>
-          <w:tcPr>
-            <w:tcBorders>
-              <w:bottom w:val="none" w:sz="0" w:space="0" w:color="000000"/>
-              <w:top w:val="none" w:sz="0" w:space="0" w:color="000000"/>
-              <w:left w:val="none" w:sz="0" w:space="0" w:color="000000"/>
-              <w:right w:val="none" w:sz="0" w:space="0" w:color="000000"/>
-            </w:tcBorders>
-            <w:shd w:val="clear" w:color="auto" w:fill="FFFFFF"/>
-            <w:tcMar>
-              <w:top w:w="0" w:type="dxa"/>
-              <w:bottom w:w="0" w:type="dxa"/>
-              <w:left w:w="0" w:type="dxa"/>
-              <w:right w:w="0" w:type="dxa"/>
-            </w:tcMar>
-            <w:vAlign w:val="center"/>
-          </w:tcPr>
-          <w:p>
-            <w:pPr>
-              <w:pStyle w:val="Normal"/>
-              <w:jc w:val="left"/>
-              <w:pBdr>
-                <w:bottom w:val="none" w:sz="0" w:space="0" w:color="000000"/>
-                <w:top w:val="none" w:sz="0" w:space="0" w:color="000000"/>
-                <w:left w:val="none" w:sz="0" w:space="0" w:color="000000"/>
-                <w:right w:val="none" w:sz="0" w:space="0" w:color="000000"/>
-              </w:pBdr>
-              <w:spacing w:after="100" w:before="100" w:line="240"/>
-              <w:ind w:left="100" w:right="100" w:firstLine="0" w:firstLineChars="0"/>
-            </w:pPr>
-            <w:r>
-              <w:rPr>
-                <w:rFonts w:ascii="Arial" w:hAnsi="Arial" w:eastAsia="Arial" w:cs="Arial"/>
+                <w:rFonts w:ascii="Helvetica" w:hAnsi="Helvetica" w:eastAsia="Helvetica" w:cs="Helvetica"/>
+                <w:i w:val="false"/>
+                <w:b w:val="false"/>
+                <w:u w:val="none"/>
+                <w:sz w:val="22"/>
+                <w:szCs w:val="22"/>
+                <w:color w:val="000000"/>
+              </w:rPr>
+              <w:t xml:space="preserve">(0.08)</w:t>
+            </w:r>
+          </w:p>
+        </w:tc>
+        <w:tc>
+          <w:tcPr>
+            <w:tcBorders>
+              <w:bottom w:val="none" w:sz="0" w:space="0" w:color="000000"/>
+              <w:top w:val="none" w:sz="0" w:space="0" w:color="000000"/>
+              <w:left w:val="none" w:sz="0" w:space="0" w:color="000000"/>
+              <w:right w:val="none" w:sz="0" w:space="0" w:color="000000"/>
+            </w:tcBorders>
+            <w:shd w:val="clear" w:color="auto" w:fill="FFFFFF"/>
+            <w:tcMar>
+              <w:top w:w="0" w:type="dxa"/>
+              <w:bottom w:w="0" w:type="dxa"/>
+              <w:left w:w="0" w:type="dxa"/>
+              <w:right w:w="0" w:type="dxa"/>
+            </w:tcMar>
+            <w:vAlign w:val="center"/>
+          </w:tcPr>
+          <w:p>
+            <w:pPr>
+              <w:pStyle w:val="Normal"/>
+              <w:jc w:val="left"/>
+              <w:pBdr>
+                <w:bottom w:val="none" w:sz="0" w:space="0" w:color="000000"/>
+                <w:top w:val="none" w:sz="0" w:space="0" w:color="000000"/>
+                <w:left w:val="none" w:sz="0" w:space="0" w:color="000000"/>
+                <w:right w:val="none" w:sz="0" w:space="0" w:color="000000"/>
+              </w:pBdr>
+              <w:spacing w:after="100" w:before="100" w:line="240"/>
+              <w:ind w:left="100" w:right="100" w:firstLine="0" w:firstLineChars="0"/>
+            </w:pPr>
+            <w:r>
+              <w:rPr>
+                <w:rFonts w:ascii="Helvetica" w:hAnsi="Helvetica" w:eastAsia="Helvetica" w:cs="Helvetica"/>
                 <w:i w:val="false"/>
                 <w:b w:val="false"/>
                 <w:u w:val="none"/>
@@ -8541,7 +8541,7 @@
             </w:pPr>
             <w:r>
               <w:rPr>
-                <w:rFonts w:ascii="Arial" w:hAnsi="Arial" w:eastAsia="Arial" w:cs="Arial"/>
+                <w:rFonts w:ascii="Helvetica" w:hAnsi="Helvetica" w:eastAsia="Helvetica" w:cs="Helvetica"/>
                 <w:i w:val="false"/>
                 <w:b w:val="false"/>
                 <w:u w:val="none"/>
@@ -8585,7 +8585,7 @@
             </w:pPr>
             <w:r>
               <w:rPr>
-                <w:rFonts w:ascii="Arial" w:hAnsi="Arial" w:eastAsia="Arial" w:cs="Arial"/>
+                <w:rFonts w:ascii="Helvetica" w:hAnsi="Helvetica" w:eastAsia="Helvetica" w:cs="Helvetica"/>
                 <w:i w:val="false"/>
                 <w:b w:val="false"/>
                 <w:u w:val="none"/>
@@ -8629,7 +8629,7 @@
             </w:pPr>
             <w:r>
               <w:rPr>
-                <w:rFonts w:ascii="Arial" w:hAnsi="Arial" w:eastAsia="Arial" w:cs="Arial"/>
+                <w:rFonts w:ascii="Helvetica" w:hAnsi="Helvetica" w:eastAsia="Helvetica" w:cs="Helvetica"/>
                 <w:i w:val="false"/>
                 <w:b w:val="false"/>
                 <w:u w:val="none"/>
@@ -8673,7 +8673,7 @@
             </w:pPr>
             <w:r>
               <w:rPr>
-                <w:rFonts w:ascii="Arial" w:hAnsi="Arial" w:eastAsia="Arial" w:cs="Arial"/>
+                <w:rFonts w:ascii="Helvetica" w:hAnsi="Helvetica" w:eastAsia="Helvetica" w:cs="Helvetica"/>
                 <w:i w:val="false"/>
                 <w:b w:val="false"/>
                 <w:u w:val="none"/>
@@ -8717,7 +8717,7 @@
             </w:pPr>
             <w:r>
               <w:rPr>
-                <w:rFonts w:ascii="Arial" w:hAnsi="Arial" w:eastAsia="Arial" w:cs="Arial"/>
+                <w:rFonts w:ascii="Helvetica" w:hAnsi="Helvetica" w:eastAsia="Helvetica" w:cs="Helvetica"/>
                 <w:i w:val="false"/>
                 <w:b w:val="false"/>
                 <w:u w:val="none"/>
@@ -8761,59 +8761,59 @@
             </w:pPr>
             <w:r>
               <w:rPr>
-                <w:rFonts w:ascii="Arial" w:hAnsi="Arial" w:eastAsia="Arial" w:cs="Arial"/>
-                <w:i w:val="false"/>
-                <w:b w:val="false"/>
-                <w:u w:val="none"/>
-                <w:sz w:val="22"/>
-                <w:szCs w:val="22"/>
-                <w:color w:val="000000"/>
-              </w:rPr>
-              <w:t xml:space="preserve">0.11</w:t>
-            </w:r>
-          </w:p>
-        </w:tc>
-        <w:tc>
-          <w:tcPr>
-            <w:tcBorders>
-              <w:bottom w:val="none" w:sz="0" w:space="0" w:color="000000"/>
-              <w:top w:val="none" w:sz="0" w:space="0" w:color="000000"/>
-              <w:left w:val="none" w:sz="0" w:space="0" w:color="000000"/>
-              <w:right w:val="none" w:sz="0" w:space="0" w:color="000000"/>
-            </w:tcBorders>
-            <w:shd w:val="clear" w:color="auto" w:fill="FFFFFF"/>
-            <w:tcMar>
-              <w:top w:w="0" w:type="dxa"/>
-              <w:bottom w:w="0" w:type="dxa"/>
-              <w:left w:w="0" w:type="dxa"/>
-              <w:right w:w="0" w:type="dxa"/>
-            </w:tcMar>
-            <w:vAlign w:val="center"/>
-          </w:tcPr>
-          <w:p>
-            <w:pPr>
-              <w:pStyle w:val="Normal"/>
-              <w:jc w:val="left"/>
-              <w:pBdr>
-                <w:bottom w:val="none" w:sz="0" w:space="0" w:color="000000"/>
-                <w:top w:val="none" w:sz="0" w:space="0" w:color="000000"/>
-                <w:left w:val="none" w:sz="0" w:space="0" w:color="000000"/>
-                <w:right w:val="none" w:sz="0" w:space="0" w:color="000000"/>
-              </w:pBdr>
-              <w:spacing w:after="100" w:before="100" w:line="240"/>
-              <w:ind w:left="100" w:right="100" w:firstLine="0" w:firstLineChars="0"/>
-            </w:pPr>
-            <w:r>
-              <w:rPr>
-                <w:rFonts w:ascii="Arial" w:hAnsi="Arial" w:eastAsia="Arial" w:cs="Arial"/>
-                <w:i w:val="false"/>
-                <w:b w:val="false"/>
-                <w:u w:val="none"/>
-                <w:sz w:val="22"/>
-                <w:szCs w:val="22"/>
-                <w:color w:val="000000"/>
-              </w:rPr>
-              <w:t xml:space="preserve">0.04</w:t>
+                <w:rFonts w:ascii="Helvetica" w:hAnsi="Helvetica" w:eastAsia="Helvetica" w:cs="Helvetica"/>
+                <w:i w:val="false"/>
+                <w:b w:val="false"/>
+                <w:u w:val="none"/>
+                <w:sz w:val="22"/>
+                <w:szCs w:val="22"/>
+                <w:color w:val="000000"/>
+              </w:rPr>
+              <w:t xml:space="preserve">0.03</w:t>
+            </w:r>
+          </w:p>
+        </w:tc>
+        <w:tc>
+          <w:tcPr>
+            <w:tcBorders>
+              <w:bottom w:val="none" w:sz="0" w:space="0" w:color="000000"/>
+              <w:top w:val="none" w:sz="0" w:space="0" w:color="000000"/>
+              <w:left w:val="none" w:sz="0" w:space="0" w:color="000000"/>
+              <w:right w:val="none" w:sz="0" w:space="0" w:color="000000"/>
+            </w:tcBorders>
+            <w:shd w:val="clear" w:color="auto" w:fill="FFFFFF"/>
+            <w:tcMar>
+              <w:top w:w="0" w:type="dxa"/>
+              <w:bottom w:w="0" w:type="dxa"/>
+              <w:left w:w="0" w:type="dxa"/>
+              <w:right w:w="0" w:type="dxa"/>
+            </w:tcMar>
+            <w:vAlign w:val="center"/>
+          </w:tcPr>
+          <w:p>
+            <w:pPr>
+              <w:pStyle w:val="Normal"/>
+              <w:jc w:val="left"/>
+              <w:pBdr>
+                <w:bottom w:val="none" w:sz="0" w:space="0" w:color="000000"/>
+                <w:top w:val="none" w:sz="0" w:space="0" w:color="000000"/>
+                <w:left w:val="none" w:sz="0" w:space="0" w:color="000000"/>
+                <w:right w:val="none" w:sz="0" w:space="0" w:color="000000"/>
+              </w:pBdr>
+              <w:spacing w:after="100" w:before="100" w:line="240"/>
+              <w:ind w:left="100" w:right="100" w:firstLine="0" w:firstLineChars="0"/>
+            </w:pPr>
+            <w:r>
+              <w:rPr>
+                <w:rFonts w:ascii="Helvetica" w:hAnsi="Helvetica" w:eastAsia="Helvetica" w:cs="Helvetica"/>
+                <w:i w:val="false"/>
+                <w:b w:val="false"/>
+                <w:u w:val="none"/>
+                <w:sz w:val="22"/>
+                <w:szCs w:val="22"/>
+                <w:color w:val="000000"/>
+              </w:rPr>
+              <w:t xml:space="preserve">0.07</w:t>
             </w:r>
           </w:p>
         </w:tc>
@@ -8855,7 +8855,7 @@
             </w:pPr>
             <w:r>
               <w:rPr>
-                <w:rFonts w:ascii="Arial" w:hAnsi="Arial" w:eastAsia="Arial" w:cs="Arial"/>
+                <w:rFonts w:ascii="Helvetica" w:hAnsi="Helvetica" w:eastAsia="Helvetica" w:cs="Helvetica"/>
                 <w:i w:val="false"/>
                 <w:b w:val="false"/>
                 <w:u w:val="none"/>
@@ -8899,7 +8899,7 @@
             </w:pPr>
             <w:r>
               <w:rPr>
-                <w:rFonts w:ascii="Arial" w:hAnsi="Arial" w:eastAsia="Arial" w:cs="Arial"/>
+                <w:rFonts w:ascii="Helvetica" w:hAnsi="Helvetica" w:eastAsia="Helvetica" w:cs="Helvetica"/>
                 <w:i w:val="false"/>
                 <w:b w:val="false"/>
                 <w:u w:val="none"/>
@@ -8943,7 +8943,7 @@
             </w:pPr>
             <w:r>
               <w:rPr>
-                <w:rFonts w:ascii="Arial" w:hAnsi="Arial" w:eastAsia="Arial" w:cs="Arial"/>
+                <w:rFonts w:ascii="Helvetica" w:hAnsi="Helvetica" w:eastAsia="Helvetica" w:cs="Helvetica"/>
                 <w:i w:val="false"/>
                 <w:b w:val="false"/>
                 <w:u w:val="none"/>
@@ -8987,7 +8987,7 @@
             </w:pPr>
             <w:r>
               <w:rPr>
-                <w:rFonts w:ascii="Arial" w:hAnsi="Arial" w:eastAsia="Arial" w:cs="Arial"/>
+                <w:rFonts w:ascii="Helvetica" w:hAnsi="Helvetica" w:eastAsia="Helvetica" w:cs="Helvetica"/>
                 <w:i w:val="false"/>
                 <w:b w:val="false"/>
                 <w:u w:val="none"/>
@@ -9031,7 +9031,7 @@
             </w:pPr>
             <w:r>
               <w:rPr>
-                <w:rFonts w:ascii="Arial" w:hAnsi="Arial" w:eastAsia="Arial" w:cs="Arial"/>
+                <w:rFonts w:ascii="Helvetica" w:hAnsi="Helvetica" w:eastAsia="Helvetica" w:cs="Helvetica"/>
                 <w:i w:val="false"/>
                 <w:b w:val="false"/>
                 <w:u w:val="none"/>
@@ -9075,51 +9075,51 @@
             </w:pPr>
             <w:r>
               <w:rPr>
-                <w:rFonts w:ascii="Arial" w:hAnsi="Arial" w:eastAsia="Arial" w:cs="Arial"/>
-                <w:i w:val="false"/>
-                <w:b w:val="false"/>
-                <w:u w:val="none"/>
-                <w:sz w:val="22"/>
-                <w:szCs w:val="22"/>
-                <w:color w:val="000000"/>
-              </w:rPr>
-              <w:t xml:space="preserve">(0.10)</w:t>
-            </w:r>
-          </w:p>
-        </w:tc>
-        <w:tc>
-          <w:tcPr>
-            <w:tcBorders>
-              <w:bottom w:val="none" w:sz="0" w:space="0" w:color="000000"/>
-              <w:top w:val="none" w:sz="0" w:space="0" w:color="000000"/>
-              <w:left w:val="none" w:sz="0" w:space="0" w:color="000000"/>
-              <w:right w:val="none" w:sz="0" w:space="0" w:color="000000"/>
-            </w:tcBorders>
-            <w:shd w:val="clear" w:color="auto" w:fill="FFFFFF"/>
-            <w:tcMar>
-              <w:top w:w="0" w:type="dxa"/>
-              <w:bottom w:w="0" w:type="dxa"/>
-              <w:left w:w="0" w:type="dxa"/>
-              <w:right w:w="0" w:type="dxa"/>
-            </w:tcMar>
-            <w:vAlign w:val="center"/>
-          </w:tcPr>
-          <w:p>
-            <w:pPr>
-              <w:pStyle w:val="Normal"/>
-              <w:jc w:val="left"/>
-              <w:pBdr>
-                <w:bottom w:val="none" w:sz="0" w:space="0" w:color="000000"/>
-                <w:top w:val="none" w:sz="0" w:space="0" w:color="000000"/>
-                <w:left w:val="none" w:sz="0" w:space="0" w:color="000000"/>
-                <w:right w:val="none" w:sz="0" w:space="0" w:color="000000"/>
-              </w:pBdr>
-              <w:spacing w:after="100" w:before="100" w:line="240"/>
-              <w:ind w:left="100" w:right="100" w:firstLine="0" w:firstLineChars="0"/>
-            </w:pPr>
-            <w:r>
-              <w:rPr>
-                <w:rFonts w:ascii="Arial" w:hAnsi="Arial" w:eastAsia="Arial" w:cs="Arial"/>
+                <w:rFonts w:ascii="Helvetica" w:hAnsi="Helvetica" w:eastAsia="Helvetica" w:cs="Helvetica"/>
+                <w:i w:val="false"/>
+                <w:b w:val="false"/>
+                <w:u w:val="none"/>
+                <w:sz w:val="22"/>
+                <w:szCs w:val="22"/>
+                <w:color w:val="000000"/>
+              </w:rPr>
+              <w:t xml:space="preserve">(0.09)</w:t>
+            </w:r>
+          </w:p>
+        </w:tc>
+        <w:tc>
+          <w:tcPr>
+            <w:tcBorders>
+              <w:bottom w:val="none" w:sz="0" w:space="0" w:color="000000"/>
+              <w:top w:val="none" w:sz="0" w:space="0" w:color="000000"/>
+              <w:left w:val="none" w:sz="0" w:space="0" w:color="000000"/>
+              <w:right w:val="none" w:sz="0" w:space="0" w:color="000000"/>
+            </w:tcBorders>
+            <w:shd w:val="clear" w:color="auto" w:fill="FFFFFF"/>
+            <w:tcMar>
+              <w:top w:w="0" w:type="dxa"/>
+              <w:bottom w:w="0" w:type="dxa"/>
+              <w:left w:w="0" w:type="dxa"/>
+              <w:right w:w="0" w:type="dxa"/>
+            </w:tcMar>
+            <w:vAlign w:val="center"/>
+          </w:tcPr>
+          <w:p>
+            <w:pPr>
+              <w:pStyle w:val="Normal"/>
+              <w:jc w:val="left"/>
+              <w:pBdr>
+                <w:bottom w:val="none" w:sz="0" w:space="0" w:color="000000"/>
+                <w:top w:val="none" w:sz="0" w:space="0" w:color="000000"/>
+                <w:left w:val="none" w:sz="0" w:space="0" w:color="000000"/>
+                <w:right w:val="none" w:sz="0" w:space="0" w:color="000000"/>
+              </w:pBdr>
+              <w:spacing w:after="100" w:before="100" w:line="240"/>
+              <w:ind w:left="100" w:right="100" w:firstLine="0" w:firstLineChars="0"/>
+            </w:pPr>
+            <w:r>
+              <w:rPr>
+                <w:rFonts w:ascii="Helvetica" w:hAnsi="Helvetica" w:eastAsia="Helvetica" w:cs="Helvetica"/>
                 <w:i w:val="false"/>
                 <w:b w:val="false"/>
                 <w:u w:val="none"/>
@@ -9169,7 +9169,7 @@
             </w:pPr>
             <w:r>
               <w:rPr>
-                <w:rFonts w:ascii="Arial" w:hAnsi="Arial" w:eastAsia="Arial" w:cs="Arial"/>
+                <w:rFonts w:ascii="Helvetica" w:hAnsi="Helvetica" w:eastAsia="Helvetica" w:cs="Helvetica"/>
                 <w:i w:val="false"/>
                 <w:b w:val="false"/>
                 <w:u w:val="none"/>
@@ -9213,7 +9213,7 @@
             </w:pPr>
             <w:r>
               <w:rPr>
-                <w:rFonts w:ascii="Arial" w:hAnsi="Arial" w:eastAsia="Arial" w:cs="Arial"/>
+                <w:rFonts w:ascii="Helvetica" w:hAnsi="Helvetica" w:eastAsia="Helvetica" w:cs="Helvetica"/>
                 <w:i w:val="false"/>
                 <w:b w:val="false"/>
                 <w:u w:val="none"/>
@@ -9257,7 +9257,7 @@
             </w:pPr>
             <w:r>
               <w:rPr>
-                <w:rFonts w:ascii="Arial" w:hAnsi="Arial" w:eastAsia="Arial" w:cs="Arial"/>
+                <w:rFonts w:ascii="Helvetica" w:hAnsi="Helvetica" w:eastAsia="Helvetica" w:cs="Helvetica"/>
                 <w:i w:val="false"/>
                 <w:b w:val="false"/>
                 <w:u w:val="none"/>
@@ -9301,7 +9301,7 @@
             </w:pPr>
             <w:r>
               <w:rPr>
-                <w:rFonts w:ascii="Arial" w:hAnsi="Arial" w:eastAsia="Arial" w:cs="Arial"/>
+                <w:rFonts w:ascii="Helvetica" w:hAnsi="Helvetica" w:eastAsia="Helvetica" w:cs="Helvetica"/>
                 <w:i w:val="false"/>
                 <w:b w:val="false"/>
                 <w:u w:val="none"/>
@@ -9345,7 +9345,7 @@
             </w:pPr>
             <w:r>
               <w:rPr>
-                <w:rFonts w:ascii="Arial" w:hAnsi="Arial" w:eastAsia="Arial" w:cs="Arial"/>
+                <w:rFonts w:ascii="Helvetica" w:hAnsi="Helvetica" w:eastAsia="Helvetica" w:cs="Helvetica"/>
                 <w:i w:val="false"/>
                 <w:b w:val="false"/>
                 <w:u w:val="none"/>
@@ -9389,51 +9389,51 @@
             </w:pPr>
             <w:r>
               <w:rPr>
-                <w:rFonts w:ascii="Arial" w:hAnsi="Arial" w:eastAsia="Arial" w:cs="Arial"/>
-                <w:i w:val="false"/>
-                <w:b w:val="false"/>
-                <w:u w:val="none"/>
-                <w:sz w:val="22"/>
-                <w:szCs w:val="22"/>
-                <w:color w:val="000000"/>
-              </w:rPr>
-              <w:t xml:space="preserve">0.31*</w:t>
-            </w:r>
-          </w:p>
-        </w:tc>
-        <w:tc>
-          <w:tcPr>
-            <w:tcBorders>
-              <w:bottom w:val="none" w:sz="0" w:space="0" w:color="000000"/>
-              <w:top w:val="none" w:sz="0" w:space="0" w:color="000000"/>
-              <w:left w:val="none" w:sz="0" w:space="0" w:color="000000"/>
-              <w:right w:val="none" w:sz="0" w:space="0" w:color="000000"/>
-            </w:tcBorders>
-            <w:shd w:val="clear" w:color="auto" w:fill="FFFFFF"/>
-            <w:tcMar>
-              <w:top w:w="0" w:type="dxa"/>
-              <w:bottom w:w="0" w:type="dxa"/>
-              <w:left w:w="0" w:type="dxa"/>
-              <w:right w:w="0" w:type="dxa"/>
-            </w:tcMar>
-            <w:vAlign w:val="center"/>
-          </w:tcPr>
-          <w:p>
-            <w:pPr>
-              <w:pStyle w:val="Normal"/>
-              <w:jc w:val="left"/>
-              <w:pBdr>
-                <w:bottom w:val="none" w:sz="0" w:space="0" w:color="000000"/>
-                <w:top w:val="none" w:sz="0" w:space="0" w:color="000000"/>
-                <w:left w:val="none" w:sz="0" w:space="0" w:color="000000"/>
-                <w:right w:val="none" w:sz="0" w:space="0" w:color="000000"/>
-              </w:pBdr>
-              <w:spacing w:after="100" w:before="100" w:line="240"/>
-              <w:ind w:left="100" w:right="100" w:firstLine="0" w:firstLineChars="0"/>
-            </w:pPr>
-            <w:r>
-              <w:rPr>
-                <w:rFonts w:ascii="Arial" w:hAnsi="Arial" w:eastAsia="Arial" w:cs="Arial"/>
+                <w:rFonts w:ascii="Helvetica" w:hAnsi="Helvetica" w:eastAsia="Helvetica" w:cs="Helvetica"/>
+                <w:i w:val="false"/>
+                <w:b w:val="false"/>
+                <w:u w:val="none"/>
+                <w:sz w:val="22"/>
+                <w:szCs w:val="22"/>
+                <w:color w:val="000000"/>
+              </w:rPr>
+              <w:t xml:space="preserve">0.26*</w:t>
+            </w:r>
+          </w:p>
+        </w:tc>
+        <w:tc>
+          <w:tcPr>
+            <w:tcBorders>
+              <w:bottom w:val="none" w:sz="0" w:space="0" w:color="000000"/>
+              <w:top w:val="none" w:sz="0" w:space="0" w:color="000000"/>
+              <w:left w:val="none" w:sz="0" w:space="0" w:color="000000"/>
+              <w:right w:val="none" w:sz="0" w:space="0" w:color="000000"/>
+            </w:tcBorders>
+            <w:shd w:val="clear" w:color="auto" w:fill="FFFFFF"/>
+            <w:tcMar>
+              <w:top w:w="0" w:type="dxa"/>
+              <w:bottom w:w="0" w:type="dxa"/>
+              <w:left w:w="0" w:type="dxa"/>
+              <w:right w:w="0" w:type="dxa"/>
+            </w:tcMar>
+            <w:vAlign w:val="center"/>
+          </w:tcPr>
+          <w:p>
+            <w:pPr>
+              <w:pStyle w:val="Normal"/>
+              <w:jc w:val="left"/>
+              <w:pBdr>
+                <w:bottom w:val="none" w:sz="0" w:space="0" w:color="000000"/>
+                <w:top w:val="none" w:sz="0" w:space="0" w:color="000000"/>
+                <w:left w:val="none" w:sz="0" w:space="0" w:color="000000"/>
+                <w:right w:val="none" w:sz="0" w:space="0" w:color="000000"/>
+              </w:pBdr>
+              <w:spacing w:after="100" w:before="100" w:line="240"/>
+              <w:ind w:left="100" w:right="100" w:firstLine="0" w:firstLineChars="0"/>
+            </w:pPr>
+            <w:r>
+              <w:rPr>
+                <w:rFonts w:ascii="Helvetica" w:hAnsi="Helvetica" w:eastAsia="Helvetica" w:cs="Helvetica"/>
                 <w:i w:val="false"/>
                 <w:b w:val="false"/>
                 <w:u w:val="none"/>
@@ -9483,7 +9483,7 @@
             </w:pPr>
             <w:r>
               <w:rPr>
-                <w:rFonts w:ascii="Arial" w:hAnsi="Arial" w:eastAsia="Arial" w:cs="Arial"/>
+                <w:rFonts w:ascii="Helvetica" w:hAnsi="Helvetica" w:eastAsia="Helvetica" w:cs="Helvetica"/>
                 <w:i w:val="false"/>
                 <w:b w:val="false"/>
                 <w:u w:val="none"/>
@@ -9527,7 +9527,7 @@
             </w:pPr>
             <w:r>
               <w:rPr>
-                <w:rFonts w:ascii="Arial" w:hAnsi="Arial" w:eastAsia="Arial" w:cs="Arial"/>
+                <w:rFonts w:ascii="Helvetica" w:hAnsi="Helvetica" w:eastAsia="Helvetica" w:cs="Helvetica"/>
                 <w:i w:val="false"/>
                 <w:b w:val="false"/>
                 <w:u w:val="none"/>
@@ -9571,7 +9571,7 @@
             </w:pPr>
             <w:r>
               <w:rPr>
-                <w:rFonts w:ascii="Arial" w:hAnsi="Arial" w:eastAsia="Arial" w:cs="Arial"/>
+                <w:rFonts w:ascii="Helvetica" w:hAnsi="Helvetica" w:eastAsia="Helvetica" w:cs="Helvetica"/>
                 <w:i w:val="false"/>
                 <w:b w:val="false"/>
                 <w:u w:val="none"/>
@@ -9615,7 +9615,7 @@
             </w:pPr>
             <w:r>
               <w:rPr>
-                <w:rFonts w:ascii="Arial" w:hAnsi="Arial" w:eastAsia="Arial" w:cs="Arial"/>
+                <w:rFonts w:ascii="Helvetica" w:hAnsi="Helvetica" w:eastAsia="Helvetica" w:cs="Helvetica"/>
                 <w:i w:val="false"/>
                 <w:b w:val="false"/>
                 <w:u w:val="none"/>
@@ -9659,7 +9659,7 @@
             </w:pPr>
             <w:r>
               <w:rPr>
-                <w:rFonts w:ascii="Arial" w:hAnsi="Arial" w:eastAsia="Arial" w:cs="Arial"/>
+                <w:rFonts w:ascii="Helvetica" w:hAnsi="Helvetica" w:eastAsia="Helvetica" w:cs="Helvetica"/>
                 <w:i w:val="false"/>
                 <w:b w:val="false"/>
                 <w:u w:val="none"/>
@@ -9703,51 +9703,51 @@
             </w:pPr>
             <w:r>
               <w:rPr>
-                <w:rFonts w:ascii="Arial" w:hAnsi="Arial" w:eastAsia="Arial" w:cs="Arial"/>
-                <w:i w:val="false"/>
-                <w:b w:val="false"/>
-                <w:u w:val="none"/>
-                <w:sz w:val="22"/>
-                <w:szCs w:val="22"/>
-                <w:color w:val="000000"/>
-              </w:rPr>
-              <w:t xml:space="preserve">(0.13)</w:t>
-            </w:r>
-          </w:p>
-        </w:tc>
-        <w:tc>
-          <w:tcPr>
-            <w:tcBorders>
-              <w:bottom w:val="none" w:sz="0" w:space="0" w:color="000000"/>
-              <w:top w:val="none" w:sz="0" w:space="0" w:color="000000"/>
-              <w:left w:val="none" w:sz="0" w:space="0" w:color="000000"/>
-              <w:right w:val="none" w:sz="0" w:space="0" w:color="000000"/>
-            </w:tcBorders>
-            <w:shd w:val="clear" w:color="auto" w:fill="FFFFFF"/>
-            <w:tcMar>
-              <w:top w:w="0" w:type="dxa"/>
-              <w:bottom w:w="0" w:type="dxa"/>
-              <w:left w:w="0" w:type="dxa"/>
-              <w:right w:w="0" w:type="dxa"/>
-            </w:tcMar>
-            <w:vAlign w:val="center"/>
-          </w:tcPr>
-          <w:p>
-            <w:pPr>
-              <w:pStyle w:val="Normal"/>
-              <w:jc w:val="left"/>
-              <w:pBdr>
-                <w:bottom w:val="none" w:sz="0" w:space="0" w:color="000000"/>
-                <w:top w:val="none" w:sz="0" w:space="0" w:color="000000"/>
-                <w:left w:val="none" w:sz="0" w:space="0" w:color="000000"/>
-                <w:right w:val="none" w:sz="0" w:space="0" w:color="000000"/>
-              </w:pBdr>
-              <w:spacing w:after="100" w:before="100" w:line="240"/>
-              <w:ind w:left="100" w:right="100" w:firstLine="0" w:firstLineChars="0"/>
-            </w:pPr>
-            <w:r>
-              <w:rPr>
-                <w:rFonts w:ascii="Arial" w:hAnsi="Arial" w:eastAsia="Arial" w:cs="Arial"/>
+                <w:rFonts w:ascii="Helvetica" w:hAnsi="Helvetica" w:eastAsia="Helvetica" w:cs="Helvetica"/>
+                <w:i w:val="false"/>
+                <w:b w:val="false"/>
+                <w:u w:val="none"/>
+                <w:sz w:val="22"/>
+                <w:szCs w:val="22"/>
+                <w:color w:val="000000"/>
+              </w:rPr>
+              <w:t xml:space="preserve">(0.11)</w:t>
+            </w:r>
+          </w:p>
+        </w:tc>
+        <w:tc>
+          <w:tcPr>
+            <w:tcBorders>
+              <w:bottom w:val="none" w:sz="0" w:space="0" w:color="000000"/>
+              <w:top w:val="none" w:sz="0" w:space="0" w:color="000000"/>
+              <w:left w:val="none" w:sz="0" w:space="0" w:color="000000"/>
+              <w:right w:val="none" w:sz="0" w:space="0" w:color="000000"/>
+            </w:tcBorders>
+            <w:shd w:val="clear" w:color="auto" w:fill="FFFFFF"/>
+            <w:tcMar>
+              <w:top w:w="0" w:type="dxa"/>
+              <w:bottom w:w="0" w:type="dxa"/>
+              <w:left w:w="0" w:type="dxa"/>
+              <w:right w:w="0" w:type="dxa"/>
+            </w:tcMar>
+            <w:vAlign w:val="center"/>
+          </w:tcPr>
+          <w:p>
+            <w:pPr>
+              <w:pStyle w:val="Normal"/>
+              <w:jc w:val="left"/>
+              <w:pBdr>
+                <w:bottom w:val="none" w:sz="0" w:space="0" w:color="000000"/>
+                <w:top w:val="none" w:sz="0" w:space="0" w:color="000000"/>
+                <w:left w:val="none" w:sz="0" w:space="0" w:color="000000"/>
+                <w:right w:val="none" w:sz="0" w:space="0" w:color="000000"/>
+              </w:pBdr>
+              <w:spacing w:after="100" w:before="100" w:line="240"/>
+              <w:ind w:left="100" w:right="100" w:firstLine="0" w:firstLineChars="0"/>
+            </w:pPr>
+            <w:r>
+              <w:rPr>
+                <w:rFonts w:ascii="Helvetica" w:hAnsi="Helvetica" w:eastAsia="Helvetica" w:cs="Helvetica"/>
                 <w:i w:val="false"/>
                 <w:b w:val="false"/>
                 <w:u w:val="none"/>
@@ -9797,7 +9797,7 @@
             </w:pPr>
             <w:r>
               <w:rPr>
-                <w:rFonts w:ascii="Arial" w:hAnsi="Arial" w:eastAsia="Arial" w:cs="Arial"/>
+                <w:rFonts w:ascii="Helvetica" w:hAnsi="Helvetica" w:eastAsia="Helvetica" w:cs="Helvetica"/>
                 <w:i w:val="false"/>
                 <w:b w:val="false"/>
                 <w:u w:val="none"/>
@@ -9841,7 +9841,7 @@
             </w:pPr>
             <w:r>
               <w:rPr>
-                <w:rFonts w:ascii="Arial" w:hAnsi="Arial" w:eastAsia="Arial" w:cs="Arial"/>
+                <w:rFonts w:ascii="Helvetica" w:hAnsi="Helvetica" w:eastAsia="Helvetica" w:cs="Helvetica"/>
                 <w:i w:val="false"/>
                 <w:b w:val="false"/>
                 <w:u w:val="none"/>
@@ -9885,51 +9885,7 @@
             </w:pPr>
             <w:r>
               <w:rPr>
-                <w:rFonts w:ascii="Arial" w:hAnsi="Arial" w:eastAsia="Arial" w:cs="Arial"/>
-                <w:i w:val="false"/>
-                <w:b w:val="false"/>
-                <w:u w:val="none"/>
-                <w:sz w:val="22"/>
-                <w:szCs w:val="22"/>
-                <w:color w:val="000000"/>
-              </w:rPr>
-              <w:t xml:space="preserve">95</w:t>
-            </w:r>
-          </w:p>
-        </w:tc>
-        <w:tc>
-          <w:tcPr>
-            <w:tcBorders>
-              <w:bottom w:val="none" w:sz="0" w:space="0" w:color="000000"/>
-              <w:top w:val="none" w:sz="0" w:space="0" w:color="000000"/>
-              <w:left w:val="none" w:sz="0" w:space="0" w:color="000000"/>
-              <w:right w:val="none" w:sz="0" w:space="0" w:color="000000"/>
-            </w:tcBorders>
-            <w:shd w:val="clear" w:color="auto" w:fill="FFFFFF"/>
-            <w:tcMar>
-              <w:top w:w="0" w:type="dxa"/>
-              <w:bottom w:w="0" w:type="dxa"/>
-              <w:left w:w="0" w:type="dxa"/>
-              <w:right w:w="0" w:type="dxa"/>
-            </w:tcMar>
-            <w:vAlign w:val="center"/>
-          </w:tcPr>
-          <w:p>
-            <w:pPr>
-              <w:pStyle w:val="Normal"/>
-              <w:jc w:val="left"/>
-              <w:pBdr>
-                <w:bottom w:val="none" w:sz="0" w:space="0" w:color="000000"/>
-                <w:top w:val="none" w:sz="0" w:space="0" w:color="000000"/>
-                <w:left w:val="none" w:sz="0" w:space="0" w:color="000000"/>
-                <w:right w:val="none" w:sz="0" w:space="0" w:color="000000"/>
-              </w:pBdr>
-              <w:spacing w:after="100" w:before="100" w:line="240"/>
-              <w:ind w:left="100" w:right="100" w:firstLine="0" w:firstLineChars="0"/>
-            </w:pPr>
-            <w:r>
-              <w:rPr>
-                <w:rFonts w:ascii="Arial" w:hAnsi="Arial" w:eastAsia="Arial" w:cs="Arial"/>
+                <w:rFonts w:ascii="Helvetica" w:hAnsi="Helvetica" w:eastAsia="Helvetica" w:cs="Helvetica"/>
                 <w:i w:val="false"/>
                 <w:b w:val="false"/>
                 <w:u w:val="none"/>
@@ -9973,7 +9929,7 @@
             </w:pPr>
             <w:r>
               <w:rPr>
-                <w:rFonts w:ascii="Arial" w:hAnsi="Arial" w:eastAsia="Arial" w:cs="Arial"/>
+                <w:rFonts w:ascii="Helvetica" w:hAnsi="Helvetica" w:eastAsia="Helvetica" w:cs="Helvetica"/>
                 <w:i w:val="false"/>
                 <w:b w:val="false"/>
                 <w:u w:val="none"/>
@@ -10017,51 +9973,95 @@
             </w:pPr>
             <w:r>
               <w:rPr>
-                <w:rFonts w:ascii="Arial" w:hAnsi="Arial" w:eastAsia="Arial" w:cs="Arial"/>
-                <w:i w:val="false"/>
-                <w:b w:val="false"/>
-                <w:u w:val="none"/>
-                <w:sz w:val="22"/>
-                <w:szCs w:val="22"/>
-                <w:color w:val="000000"/>
-              </w:rPr>
-              <w:t xml:space="preserve">95</w:t>
-            </w:r>
-          </w:p>
-        </w:tc>
-        <w:tc>
-          <w:tcPr>
-            <w:tcBorders>
-              <w:bottom w:val="none" w:sz="0" w:space="0" w:color="000000"/>
-              <w:top w:val="none" w:sz="0" w:space="0" w:color="000000"/>
-              <w:left w:val="none" w:sz="0" w:space="0" w:color="000000"/>
-              <w:right w:val="none" w:sz="0" w:space="0" w:color="000000"/>
-            </w:tcBorders>
-            <w:shd w:val="clear" w:color="auto" w:fill="FFFFFF"/>
-            <w:tcMar>
-              <w:top w:w="0" w:type="dxa"/>
-              <w:bottom w:w="0" w:type="dxa"/>
-              <w:left w:w="0" w:type="dxa"/>
-              <w:right w:w="0" w:type="dxa"/>
-            </w:tcMar>
-            <w:vAlign w:val="center"/>
-          </w:tcPr>
-          <w:p>
-            <w:pPr>
-              <w:pStyle w:val="Normal"/>
-              <w:jc w:val="left"/>
-              <w:pBdr>
-                <w:bottom w:val="none" w:sz="0" w:space="0" w:color="000000"/>
-                <w:top w:val="none" w:sz="0" w:space="0" w:color="000000"/>
-                <w:left w:val="none" w:sz="0" w:space="0" w:color="000000"/>
-                <w:right w:val="none" w:sz="0" w:space="0" w:color="000000"/>
-              </w:pBdr>
-              <w:spacing w:after="100" w:before="100" w:line="240"/>
-              <w:ind w:left="100" w:right="100" w:firstLine="0" w:firstLineChars="0"/>
-            </w:pPr>
-            <w:r>
-              <w:rPr>
-                <w:rFonts w:ascii="Arial" w:hAnsi="Arial" w:eastAsia="Arial" w:cs="Arial"/>
+                <w:rFonts w:ascii="Helvetica" w:hAnsi="Helvetica" w:eastAsia="Helvetica" w:cs="Helvetica"/>
+                <w:i w:val="false"/>
+                <w:b w:val="false"/>
+                <w:u w:val="none"/>
+                <w:sz w:val="22"/>
+                <w:szCs w:val="22"/>
+                <w:color w:val="000000"/>
+              </w:rPr>
+              <w:t xml:space="preserve">125</w:t>
+            </w:r>
+          </w:p>
+        </w:tc>
+        <w:tc>
+          <w:tcPr>
+            <w:tcBorders>
+              <w:bottom w:val="none" w:sz="0" w:space="0" w:color="000000"/>
+              <w:top w:val="none" w:sz="0" w:space="0" w:color="000000"/>
+              <w:left w:val="none" w:sz="0" w:space="0" w:color="000000"/>
+              <w:right w:val="none" w:sz="0" w:space="0" w:color="000000"/>
+            </w:tcBorders>
+            <w:shd w:val="clear" w:color="auto" w:fill="FFFFFF"/>
+            <w:tcMar>
+              <w:top w:w="0" w:type="dxa"/>
+              <w:bottom w:w="0" w:type="dxa"/>
+              <w:left w:w="0" w:type="dxa"/>
+              <w:right w:w="0" w:type="dxa"/>
+            </w:tcMar>
+            <w:vAlign w:val="center"/>
+          </w:tcPr>
+          <w:p>
+            <w:pPr>
+              <w:pStyle w:val="Normal"/>
+              <w:jc w:val="left"/>
+              <w:pBdr>
+                <w:bottom w:val="none" w:sz="0" w:space="0" w:color="000000"/>
+                <w:top w:val="none" w:sz="0" w:space="0" w:color="000000"/>
+                <w:left w:val="none" w:sz="0" w:space="0" w:color="000000"/>
+                <w:right w:val="none" w:sz="0" w:space="0" w:color="000000"/>
+              </w:pBdr>
+              <w:spacing w:after="100" w:before="100" w:line="240"/>
+              <w:ind w:left="100" w:right="100" w:firstLine="0" w:firstLineChars="0"/>
+            </w:pPr>
+            <w:r>
+              <w:rPr>
+                <w:rFonts w:ascii="Helvetica" w:hAnsi="Helvetica" w:eastAsia="Helvetica" w:cs="Helvetica"/>
+                <w:i w:val="false"/>
+                <w:b w:val="false"/>
+                <w:u w:val="none"/>
+                <w:sz w:val="22"/>
+                <w:szCs w:val="22"/>
+                <w:color w:val="000000"/>
+              </w:rPr>
+              <w:t xml:space="preserve">125</w:t>
+            </w:r>
+          </w:p>
+        </w:tc>
+        <w:tc>
+          <w:tcPr>
+            <w:tcBorders>
+              <w:bottom w:val="none" w:sz="0" w:space="0" w:color="000000"/>
+              <w:top w:val="none" w:sz="0" w:space="0" w:color="000000"/>
+              <w:left w:val="none" w:sz="0" w:space="0" w:color="000000"/>
+              <w:right w:val="none" w:sz="0" w:space="0" w:color="000000"/>
+            </w:tcBorders>
+            <w:shd w:val="clear" w:color="auto" w:fill="FFFFFF"/>
+            <w:tcMar>
+              <w:top w:w="0" w:type="dxa"/>
+              <w:bottom w:w="0" w:type="dxa"/>
+              <w:left w:w="0" w:type="dxa"/>
+              <w:right w:w="0" w:type="dxa"/>
+            </w:tcMar>
+            <w:vAlign w:val="center"/>
+          </w:tcPr>
+          <w:p>
+            <w:pPr>
+              <w:pStyle w:val="Normal"/>
+              <w:jc w:val="left"/>
+              <w:pBdr>
+                <w:bottom w:val="none" w:sz="0" w:space="0" w:color="000000"/>
+                <w:top w:val="none" w:sz="0" w:space="0" w:color="000000"/>
+                <w:left w:val="none" w:sz="0" w:space="0" w:color="000000"/>
+                <w:right w:val="none" w:sz="0" w:space="0" w:color="000000"/>
+              </w:pBdr>
+              <w:spacing w:after="100" w:before="100" w:line="240"/>
+              <w:ind w:left="100" w:right="100" w:firstLine="0" w:firstLineChars="0"/>
+            </w:pPr>
+            <w:r>
+              <w:rPr>
+                <w:rFonts w:ascii="Helvetica" w:hAnsi="Helvetica" w:eastAsia="Helvetica" w:cs="Helvetica"/>
                 <w:i w:val="false"/>
                 <w:b w:val="false"/>
                 <w:u w:val="none"/>
@@ -10111,7 +10111,7 @@
             </w:pPr>
             <w:r>
               <w:rPr>
-                <w:rFonts w:ascii="Arial" w:hAnsi="Arial" w:eastAsia="Arial" w:cs="Arial"/>
+                <w:rFonts w:ascii="Helvetica" w:hAnsi="Helvetica" w:eastAsia="Helvetica" w:cs="Helvetica"/>
                 <w:i w:val="false"/>
                 <w:b w:val="false"/>
                 <w:u w:val="none"/>
@@ -10155,7 +10155,7 @@
             </w:pPr>
             <w:r>
               <w:rPr>
-                <w:rFonts w:ascii="Arial" w:hAnsi="Arial" w:eastAsia="Arial" w:cs="Arial"/>
+                <w:rFonts w:ascii="Helvetica" w:hAnsi="Helvetica" w:eastAsia="Helvetica" w:cs="Helvetica"/>
                 <w:i w:val="false"/>
                 <w:b w:val="false"/>
                 <w:u w:val="none"/>
@@ -10199,95 +10199,95 @@
             </w:pPr>
             <w:r>
               <w:rPr>
-                <w:rFonts w:ascii="Arial" w:hAnsi="Arial" w:eastAsia="Arial" w:cs="Arial"/>
-                <w:i w:val="false"/>
-                <w:b w:val="false"/>
-                <w:u w:val="none"/>
-                <w:sz w:val="22"/>
-                <w:szCs w:val="22"/>
-                <w:color w:val="000000"/>
-              </w:rPr>
-              <w:t xml:space="preserve">522.6</w:t>
-            </w:r>
-          </w:p>
-        </w:tc>
-        <w:tc>
-          <w:tcPr>
-            <w:tcBorders>
-              <w:bottom w:val="none" w:sz="0" w:space="0" w:color="000000"/>
-              <w:top w:val="none" w:sz="0" w:space="0" w:color="000000"/>
-              <w:left w:val="none" w:sz="0" w:space="0" w:color="000000"/>
-              <w:right w:val="none" w:sz="0" w:space="0" w:color="000000"/>
-            </w:tcBorders>
-            <w:shd w:val="clear" w:color="auto" w:fill="FFFFFF"/>
-            <w:tcMar>
-              <w:top w:w="0" w:type="dxa"/>
-              <w:bottom w:w="0" w:type="dxa"/>
-              <w:left w:w="0" w:type="dxa"/>
-              <w:right w:w="0" w:type="dxa"/>
-            </w:tcMar>
-            <w:vAlign w:val="center"/>
-          </w:tcPr>
-          <w:p>
-            <w:pPr>
-              <w:pStyle w:val="Normal"/>
-              <w:jc w:val="left"/>
-              <w:pBdr>
-                <w:bottom w:val="none" w:sz="0" w:space="0" w:color="000000"/>
-                <w:top w:val="none" w:sz="0" w:space="0" w:color="000000"/>
-                <w:left w:val="none" w:sz="0" w:space="0" w:color="000000"/>
-                <w:right w:val="none" w:sz="0" w:space="0" w:color="000000"/>
-              </w:pBdr>
-              <w:spacing w:after="100" w:before="100" w:line="240"/>
-              <w:ind w:left="100" w:right="100" w:firstLine="0" w:firstLineChars="0"/>
-            </w:pPr>
-            <w:r>
-              <w:rPr>
-                <w:rFonts w:ascii="Arial" w:hAnsi="Arial" w:eastAsia="Arial" w:cs="Arial"/>
-                <w:i w:val="false"/>
-                <w:b w:val="false"/>
-                <w:u w:val="none"/>
-                <w:sz w:val="22"/>
-                <w:szCs w:val="22"/>
-                <w:color w:val="000000"/>
-              </w:rPr>
-              <w:t xml:space="preserve">637.1</w:t>
-            </w:r>
-          </w:p>
-        </w:tc>
-        <w:tc>
-          <w:tcPr>
-            <w:tcBorders>
-              <w:bottom w:val="none" w:sz="0" w:space="0" w:color="000000"/>
-              <w:top w:val="none" w:sz="0" w:space="0" w:color="000000"/>
-              <w:left w:val="none" w:sz="0" w:space="0" w:color="000000"/>
-              <w:right w:val="none" w:sz="0" w:space="0" w:color="000000"/>
-            </w:tcBorders>
-            <w:shd w:val="clear" w:color="auto" w:fill="FFFFFF"/>
-            <w:tcMar>
-              <w:top w:w="0" w:type="dxa"/>
-              <w:bottom w:w="0" w:type="dxa"/>
-              <w:left w:w="0" w:type="dxa"/>
-              <w:right w:w="0" w:type="dxa"/>
-            </w:tcMar>
-            <w:vAlign w:val="center"/>
-          </w:tcPr>
-          <w:p>
-            <w:pPr>
-              <w:pStyle w:val="Normal"/>
-              <w:jc w:val="left"/>
-              <w:pBdr>
-                <w:bottom w:val="none" w:sz="0" w:space="0" w:color="000000"/>
-                <w:top w:val="none" w:sz="0" w:space="0" w:color="000000"/>
-                <w:left w:val="none" w:sz="0" w:space="0" w:color="000000"/>
-                <w:right w:val="none" w:sz="0" w:space="0" w:color="000000"/>
-              </w:pBdr>
-              <w:spacing w:after="100" w:before="100" w:line="240"/>
-              <w:ind w:left="100" w:right="100" w:firstLine="0" w:firstLineChars="0"/>
-            </w:pPr>
-            <w:r>
-              <w:rPr>
-                <w:rFonts w:ascii="Arial" w:hAnsi="Arial" w:eastAsia="Arial" w:cs="Arial"/>
+                <w:rFonts w:ascii="Helvetica" w:hAnsi="Helvetica" w:eastAsia="Helvetica" w:cs="Helvetica"/>
+                <w:i w:val="false"/>
+                <w:b w:val="false"/>
+                <w:u w:val="none"/>
+                <w:sz w:val="22"/>
+                <w:szCs w:val="22"/>
+                <w:color w:val="000000"/>
+              </w:rPr>
+              <w:t xml:space="preserve">647.8</w:t>
+            </w:r>
+          </w:p>
+        </w:tc>
+        <w:tc>
+          <w:tcPr>
+            <w:tcBorders>
+              <w:bottom w:val="none" w:sz="0" w:space="0" w:color="000000"/>
+              <w:top w:val="none" w:sz="0" w:space="0" w:color="000000"/>
+              <w:left w:val="none" w:sz="0" w:space="0" w:color="000000"/>
+              <w:right w:val="none" w:sz="0" w:space="0" w:color="000000"/>
+            </w:tcBorders>
+            <w:shd w:val="clear" w:color="auto" w:fill="FFFFFF"/>
+            <w:tcMar>
+              <w:top w:w="0" w:type="dxa"/>
+              <w:bottom w:w="0" w:type="dxa"/>
+              <w:left w:w="0" w:type="dxa"/>
+              <w:right w:w="0" w:type="dxa"/>
+            </w:tcMar>
+            <w:vAlign w:val="center"/>
+          </w:tcPr>
+          <w:p>
+            <w:pPr>
+              <w:pStyle w:val="Normal"/>
+              <w:jc w:val="left"/>
+              <w:pBdr>
+                <w:bottom w:val="none" w:sz="0" w:space="0" w:color="000000"/>
+                <w:top w:val="none" w:sz="0" w:space="0" w:color="000000"/>
+                <w:left w:val="none" w:sz="0" w:space="0" w:color="000000"/>
+                <w:right w:val="none" w:sz="0" w:space="0" w:color="000000"/>
+              </w:pBdr>
+              <w:spacing w:after="100" w:before="100" w:line="240"/>
+              <w:ind w:left="100" w:right="100" w:firstLine="0" w:firstLineChars="0"/>
+            </w:pPr>
+            <w:r>
+              <w:rPr>
+                <w:rFonts w:ascii="Helvetica" w:hAnsi="Helvetica" w:eastAsia="Helvetica" w:cs="Helvetica"/>
+                <w:i w:val="false"/>
+                <w:b w:val="false"/>
+                <w:u w:val="none"/>
+                <w:sz w:val="22"/>
+                <w:szCs w:val="22"/>
+                <w:color w:val="000000"/>
+              </w:rPr>
+              <w:t xml:space="preserve">629.6</w:t>
+            </w:r>
+          </w:p>
+        </w:tc>
+        <w:tc>
+          <w:tcPr>
+            <w:tcBorders>
+              <w:bottom w:val="none" w:sz="0" w:space="0" w:color="000000"/>
+              <w:top w:val="none" w:sz="0" w:space="0" w:color="000000"/>
+              <w:left w:val="none" w:sz="0" w:space="0" w:color="000000"/>
+              <w:right w:val="none" w:sz="0" w:space="0" w:color="000000"/>
+            </w:tcBorders>
+            <w:shd w:val="clear" w:color="auto" w:fill="FFFFFF"/>
+            <w:tcMar>
+              <w:top w:w="0" w:type="dxa"/>
+              <w:bottom w:w="0" w:type="dxa"/>
+              <w:left w:w="0" w:type="dxa"/>
+              <w:right w:w="0" w:type="dxa"/>
+            </w:tcMar>
+            <w:vAlign w:val="center"/>
+          </w:tcPr>
+          <w:p>
+            <w:pPr>
+              <w:pStyle w:val="Normal"/>
+              <w:jc w:val="left"/>
+              <w:pBdr>
+                <w:bottom w:val="none" w:sz="0" w:space="0" w:color="000000"/>
+                <w:top w:val="none" w:sz="0" w:space="0" w:color="000000"/>
+                <w:left w:val="none" w:sz="0" w:space="0" w:color="000000"/>
+                <w:right w:val="none" w:sz="0" w:space="0" w:color="000000"/>
+              </w:pBdr>
+              <w:spacing w:after="100" w:before="100" w:line="240"/>
+              <w:ind w:left="100" w:right="100" w:firstLine="0" w:firstLineChars="0"/>
+            </w:pPr>
+            <w:r>
+              <w:rPr>
+                <w:rFonts w:ascii="Helvetica" w:hAnsi="Helvetica" w:eastAsia="Helvetica" w:cs="Helvetica"/>
                 <w:i w:val="false"/>
                 <w:b w:val="false"/>
                 <w:u w:val="none"/>
@@ -10331,59 +10331,59 @@
             </w:pPr>
             <w:r>
               <w:rPr>
-                <w:rFonts w:ascii="Arial" w:hAnsi="Arial" w:eastAsia="Arial" w:cs="Arial"/>
-                <w:i w:val="false"/>
-                <w:b w:val="false"/>
-                <w:u w:val="none"/>
-                <w:sz w:val="22"/>
-                <w:szCs w:val="22"/>
-                <w:color w:val="000000"/>
-              </w:rPr>
-              <w:t xml:space="preserve">493.0</w:t>
-            </w:r>
-          </w:p>
-        </w:tc>
-        <w:tc>
-          <w:tcPr>
-            <w:tcBorders>
-              <w:bottom w:val="none" w:sz="0" w:space="0" w:color="000000"/>
-              <w:top w:val="none" w:sz="0" w:space="0" w:color="000000"/>
-              <w:left w:val="none" w:sz="0" w:space="0" w:color="000000"/>
-              <w:right w:val="none" w:sz="0" w:space="0" w:color="000000"/>
-            </w:tcBorders>
-            <w:shd w:val="clear" w:color="auto" w:fill="FFFFFF"/>
-            <w:tcMar>
-              <w:top w:w="0" w:type="dxa"/>
-              <w:bottom w:w="0" w:type="dxa"/>
-              <w:left w:w="0" w:type="dxa"/>
-              <w:right w:w="0" w:type="dxa"/>
-            </w:tcMar>
-            <w:vAlign w:val="center"/>
-          </w:tcPr>
-          <w:p>
-            <w:pPr>
-              <w:pStyle w:val="Normal"/>
-              <w:jc w:val="left"/>
-              <w:pBdr>
-                <w:bottom w:val="none" w:sz="0" w:space="0" w:color="000000"/>
-                <w:top w:val="none" w:sz="0" w:space="0" w:color="000000"/>
-                <w:left w:val="none" w:sz="0" w:space="0" w:color="000000"/>
-                <w:right w:val="none" w:sz="0" w:space="0" w:color="000000"/>
-              </w:pBdr>
-              <w:spacing w:after="100" w:before="100" w:line="240"/>
-              <w:ind w:left="100" w:right="100" w:firstLine="0" w:firstLineChars="0"/>
-            </w:pPr>
-            <w:r>
-              <w:rPr>
-                <w:rFonts w:ascii="Arial" w:hAnsi="Arial" w:eastAsia="Arial" w:cs="Arial"/>
-                <w:i w:val="false"/>
-                <w:b w:val="false"/>
-                <w:u w:val="none"/>
-                <w:sz w:val="22"/>
-                <w:szCs w:val="22"/>
-                <w:color w:val="000000"/>
-              </w:rPr>
-              <w:t xml:space="preserve">585.4</w:t>
+                <w:rFonts w:ascii="Helvetica" w:hAnsi="Helvetica" w:eastAsia="Helvetica" w:cs="Helvetica"/>
+                <w:i w:val="false"/>
+                <w:b w:val="false"/>
+                <w:u w:val="none"/>
+                <w:sz w:val="22"/>
+                <w:szCs w:val="22"/>
+                <w:color w:val="000000"/>
+              </w:rPr>
+              <w:t xml:space="preserve">595.3</w:t>
+            </w:r>
+          </w:p>
+        </w:tc>
+        <w:tc>
+          <w:tcPr>
+            <w:tcBorders>
+              <w:bottom w:val="none" w:sz="0" w:space="0" w:color="000000"/>
+              <w:top w:val="none" w:sz="0" w:space="0" w:color="000000"/>
+              <w:left w:val="none" w:sz="0" w:space="0" w:color="000000"/>
+              <w:right w:val="none" w:sz="0" w:space="0" w:color="000000"/>
+            </w:tcBorders>
+            <w:shd w:val="clear" w:color="auto" w:fill="FFFFFF"/>
+            <w:tcMar>
+              <w:top w:w="0" w:type="dxa"/>
+              <w:bottom w:w="0" w:type="dxa"/>
+              <w:left w:w="0" w:type="dxa"/>
+              <w:right w:w="0" w:type="dxa"/>
+            </w:tcMar>
+            <w:vAlign w:val="center"/>
+          </w:tcPr>
+          <w:p>
+            <w:pPr>
+              <w:pStyle w:val="Normal"/>
+              <w:jc w:val="left"/>
+              <w:pBdr>
+                <w:bottom w:val="none" w:sz="0" w:space="0" w:color="000000"/>
+                <w:top w:val="none" w:sz="0" w:space="0" w:color="000000"/>
+                <w:left w:val="none" w:sz="0" w:space="0" w:color="000000"/>
+                <w:right w:val="none" w:sz="0" w:space="0" w:color="000000"/>
+              </w:pBdr>
+              <w:spacing w:after="100" w:before="100" w:line="240"/>
+              <w:ind w:left="100" w:right="100" w:firstLine="0" w:firstLineChars="0"/>
+            </w:pPr>
+            <w:r>
+              <w:rPr>
+                <w:rFonts w:ascii="Helvetica" w:hAnsi="Helvetica" w:eastAsia="Helvetica" w:cs="Helvetica"/>
+                <w:i w:val="false"/>
+                <w:b w:val="false"/>
+                <w:u w:val="none"/>
+                <w:sz w:val="22"/>
+                <w:szCs w:val="22"/>
+                <w:color w:val="000000"/>
+              </w:rPr>
+              <w:t xml:space="preserve">581.3</w:t>
             </w:r>
           </w:p>
         </w:tc>
@@ -10425,7 +10425,7 @@
             </w:pPr>
             <w:r>
               <w:rPr>
-                <w:rFonts w:ascii="Arial" w:hAnsi="Arial" w:eastAsia="Arial" w:cs="Arial"/>
+                <w:rFonts w:ascii="Helvetica" w:hAnsi="Helvetica" w:eastAsia="Helvetica" w:cs="Helvetica"/>
                 <w:i w:val="false"/>
                 <w:b w:val="false"/>
                 <w:u w:val="none"/>
@@ -10469,7 +10469,7 @@
             </w:pPr>
             <w:r>
               <w:rPr>
-                <w:rFonts w:ascii="Arial" w:hAnsi="Arial" w:eastAsia="Arial" w:cs="Arial"/>
+                <w:rFonts w:ascii="Helvetica" w:hAnsi="Helvetica" w:eastAsia="Helvetica" w:cs="Helvetica"/>
                 <w:i w:val="false"/>
                 <w:b w:val="false"/>
                 <w:u w:val="none"/>
@@ -10513,95 +10513,95 @@
             </w:pPr>
             <w:r>
               <w:rPr>
-                <w:rFonts w:ascii="Arial" w:hAnsi="Arial" w:eastAsia="Arial" w:cs="Arial"/>
-                <w:i w:val="false"/>
-                <w:b w:val="false"/>
-                <w:u w:val="none"/>
-                <w:sz w:val="22"/>
-                <w:szCs w:val="22"/>
-                <w:color w:val="000000"/>
-              </w:rPr>
-              <w:t xml:space="preserve">545.6</w:t>
-            </w:r>
-          </w:p>
-        </w:tc>
-        <w:tc>
-          <w:tcPr>
-            <w:tcBorders>
-              <w:bottom w:val="none" w:sz="0" w:space="0" w:color="000000"/>
-              <w:top w:val="none" w:sz="0" w:space="0" w:color="000000"/>
-              <w:left w:val="none" w:sz="0" w:space="0" w:color="000000"/>
-              <w:right w:val="none" w:sz="0" w:space="0" w:color="000000"/>
-            </w:tcBorders>
-            <w:shd w:val="clear" w:color="auto" w:fill="FFFFFF"/>
-            <w:tcMar>
-              <w:top w:w="0" w:type="dxa"/>
-              <w:bottom w:w="0" w:type="dxa"/>
-              <w:left w:w="0" w:type="dxa"/>
-              <w:right w:w="0" w:type="dxa"/>
-            </w:tcMar>
-            <w:vAlign w:val="center"/>
-          </w:tcPr>
-          <w:p>
-            <w:pPr>
-              <w:pStyle w:val="Normal"/>
-              <w:jc w:val="left"/>
-              <w:pBdr>
-                <w:bottom w:val="none" w:sz="0" w:space="0" w:color="000000"/>
-                <w:top w:val="none" w:sz="0" w:space="0" w:color="000000"/>
-                <w:left w:val="none" w:sz="0" w:space="0" w:color="000000"/>
-                <w:right w:val="none" w:sz="0" w:space="0" w:color="000000"/>
-              </w:pBdr>
-              <w:spacing w:after="100" w:before="100" w:line="240"/>
-              <w:ind w:left="100" w:right="100" w:firstLine="0" w:firstLineChars="0"/>
-            </w:pPr>
-            <w:r>
-              <w:rPr>
-                <w:rFonts w:ascii="Arial" w:hAnsi="Arial" w:eastAsia="Arial" w:cs="Arial"/>
-                <w:i w:val="false"/>
-                <w:b w:val="false"/>
-                <w:u w:val="none"/>
-                <w:sz w:val="22"/>
-                <w:szCs w:val="22"/>
-                <w:color w:val="000000"/>
-              </w:rPr>
-              <w:t xml:space="preserve">662.6</w:t>
-            </w:r>
-          </w:p>
-        </w:tc>
-        <w:tc>
-          <w:tcPr>
-            <w:tcBorders>
-              <w:bottom w:val="none" w:sz="0" w:space="0" w:color="000000"/>
-              <w:top w:val="none" w:sz="0" w:space="0" w:color="000000"/>
-              <w:left w:val="none" w:sz="0" w:space="0" w:color="000000"/>
-              <w:right w:val="none" w:sz="0" w:space="0" w:color="000000"/>
-            </w:tcBorders>
-            <w:shd w:val="clear" w:color="auto" w:fill="FFFFFF"/>
-            <w:tcMar>
-              <w:top w:w="0" w:type="dxa"/>
-              <w:bottom w:w="0" w:type="dxa"/>
-              <w:left w:w="0" w:type="dxa"/>
-              <w:right w:w="0" w:type="dxa"/>
-            </w:tcMar>
-            <w:vAlign w:val="center"/>
-          </w:tcPr>
-          <w:p>
-            <w:pPr>
-              <w:pStyle w:val="Normal"/>
-              <w:jc w:val="left"/>
-              <w:pBdr>
-                <w:bottom w:val="none" w:sz="0" w:space="0" w:color="000000"/>
-                <w:top w:val="none" w:sz="0" w:space="0" w:color="000000"/>
-                <w:left w:val="none" w:sz="0" w:space="0" w:color="000000"/>
-                <w:right w:val="none" w:sz="0" w:space="0" w:color="000000"/>
-              </w:pBdr>
-              <w:spacing w:after="100" w:before="100" w:line="240"/>
-              <w:ind w:left="100" w:right="100" w:firstLine="0" w:firstLineChars="0"/>
-            </w:pPr>
-            <w:r>
-              <w:rPr>
-                <w:rFonts w:ascii="Arial" w:hAnsi="Arial" w:eastAsia="Arial" w:cs="Arial"/>
+                <w:rFonts w:ascii="Helvetica" w:hAnsi="Helvetica" w:eastAsia="Helvetica" w:cs="Helvetica"/>
+                <w:i w:val="false"/>
+                <w:b w:val="false"/>
+                <w:u w:val="none"/>
+                <w:sz w:val="22"/>
+                <w:szCs w:val="22"/>
+                <w:color w:val="000000"/>
+              </w:rPr>
+              <w:t xml:space="preserve">673.3</w:t>
+            </w:r>
+          </w:p>
+        </w:tc>
+        <w:tc>
+          <w:tcPr>
+            <w:tcBorders>
+              <w:bottom w:val="none" w:sz="0" w:space="0" w:color="000000"/>
+              <w:top w:val="none" w:sz="0" w:space="0" w:color="000000"/>
+              <w:left w:val="none" w:sz="0" w:space="0" w:color="000000"/>
+              <w:right w:val="none" w:sz="0" w:space="0" w:color="000000"/>
+            </w:tcBorders>
+            <w:shd w:val="clear" w:color="auto" w:fill="FFFFFF"/>
+            <w:tcMar>
+              <w:top w:w="0" w:type="dxa"/>
+              <w:bottom w:w="0" w:type="dxa"/>
+              <w:left w:w="0" w:type="dxa"/>
+              <w:right w:w="0" w:type="dxa"/>
+            </w:tcMar>
+            <w:vAlign w:val="center"/>
+          </w:tcPr>
+          <w:p>
+            <w:pPr>
+              <w:pStyle w:val="Normal"/>
+              <w:jc w:val="left"/>
+              <w:pBdr>
+                <w:bottom w:val="none" w:sz="0" w:space="0" w:color="000000"/>
+                <w:top w:val="none" w:sz="0" w:space="0" w:color="000000"/>
+                <w:left w:val="none" w:sz="0" w:space="0" w:color="000000"/>
+                <w:right w:val="none" w:sz="0" w:space="0" w:color="000000"/>
+              </w:pBdr>
+              <w:spacing w:after="100" w:before="100" w:line="240"/>
+              <w:ind w:left="100" w:right="100" w:firstLine="0" w:firstLineChars="0"/>
+            </w:pPr>
+            <w:r>
+              <w:rPr>
+                <w:rFonts w:ascii="Helvetica" w:hAnsi="Helvetica" w:eastAsia="Helvetica" w:cs="Helvetica"/>
+                <w:i w:val="false"/>
+                <w:b w:val="false"/>
+                <w:u w:val="none"/>
+                <w:sz w:val="22"/>
+                <w:szCs w:val="22"/>
+                <w:color w:val="000000"/>
+              </w:rPr>
+              <w:t xml:space="preserve">655.1</w:t>
+            </w:r>
+          </w:p>
+        </w:tc>
+        <w:tc>
+          <w:tcPr>
+            <w:tcBorders>
+              <w:bottom w:val="none" w:sz="0" w:space="0" w:color="000000"/>
+              <w:top w:val="none" w:sz="0" w:space="0" w:color="000000"/>
+              <w:left w:val="none" w:sz="0" w:space="0" w:color="000000"/>
+              <w:right w:val="none" w:sz="0" w:space="0" w:color="000000"/>
+            </w:tcBorders>
+            <w:shd w:val="clear" w:color="auto" w:fill="FFFFFF"/>
+            <w:tcMar>
+              <w:top w:w="0" w:type="dxa"/>
+              <w:bottom w:w="0" w:type="dxa"/>
+              <w:left w:w="0" w:type="dxa"/>
+              <w:right w:w="0" w:type="dxa"/>
+            </w:tcMar>
+            <w:vAlign w:val="center"/>
+          </w:tcPr>
+          <w:p>
+            <w:pPr>
+              <w:pStyle w:val="Normal"/>
+              <w:jc w:val="left"/>
+              <w:pBdr>
+                <w:bottom w:val="none" w:sz="0" w:space="0" w:color="000000"/>
+                <w:top w:val="none" w:sz="0" w:space="0" w:color="000000"/>
+                <w:left w:val="none" w:sz="0" w:space="0" w:color="000000"/>
+                <w:right w:val="none" w:sz="0" w:space="0" w:color="000000"/>
+              </w:pBdr>
+              <w:spacing w:after="100" w:before="100" w:line="240"/>
+              <w:ind w:left="100" w:right="100" w:firstLine="0" w:firstLineChars="0"/>
+            </w:pPr>
+            <w:r>
+              <w:rPr>
+                <w:rFonts w:ascii="Helvetica" w:hAnsi="Helvetica" w:eastAsia="Helvetica" w:cs="Helvetica"/>
                 <w:i w:val="false"/>
                 <w:b w:val="false"/>
                 <w:u w:val="none"/>
@@ -10645,59 +10645,59 @@
             </w:pPr>
             <w:r>
               <w:rPr>
-                <w:rFonts w:ascii="Arial" w:hAnsi="Arial" w:eastAsia="Arial" w:cs="Arial"/>
-                <w:i w:val="false"/>
-                <w:b w:val="false"/>
-                <w:u w:val="none"/>
-                <w:sz w:val="22"/>
-                <w:szCs w:val="22"/>
-                <w:color w:val="000000"/>
-              </w:rPr>
-              <w:t xml:space="preserve">533.9</w:t>
-            </w:r>
-          </w:p>
-        </w:tc>
-        <w:tc>
-          <w:tcPr>
-            <w:tcBorders>
-              <w:bottom w:val="none" w:sz="0" w:space="0" w:color="000000"/>
-              <w:top w:val="none" w:sz="0" w:space="0" w:color="000000"/>
-              <w:left w:val="none" w:sz="0" w:space="0" w:color="000000"/>
-              <w:right w:val="none" w:sz="0" w:space="0" w:color="000000"/>
-            </w:tcBorders>
-            <w:shd w:val="clear" w:color="auto" w:fill="FFFFFF"/>
-            <w:tcMar>
-              <w:top w:w="0" w:type="dxa"/>
-              <w:bottom w:w="0" w:type="dxa"/>
-              <w:left w:w="0" w:type="dxa"/>
-              <w:right w:w="0" w:type="dxa"/>
-            </w:tcMar>
-            <w:vAlign w:val="center"/>
-          </w:tcPr>
-          <w:p>
-            <w:pPr>
-              <w:pStyle w:val="Normal"/>
-              <w:jc w:val="left"/>
-              <w:pBdr>
-                <w:bottom w:val="none" w:sz="0" w:space="0" w:color="000000"/>
-                <w:top w:val="none" w:sz="0" w:space="0" w:color="000000"/>
-                <w:left w:val="none" w:sz="0" w:space="0" w:color="000000"/>
-                <w:right w:val="none" w:sz="0" w:space="0" w:color="000000"/>
-              </w:pBdr>
-              <w:spacing w:after="100" w:before="100" w:line="240"/>
-              <w:ind w:left="100" w:right="100" w:firstLine="0" w:firstLineChars="0"/>
-            </w:pPr>
-            <w:r>
-              <w:rPr>
-                <w:rFonts w:ascii="Arial" w:hAnsi="Arial" w:eastAsia="Arial" w:cs="Arial"/>
-                <w:i w:val="false"/>
-                <w:b w:val="false"/>
-                <w:u w:val="none"/>
-                <w:sz w:val="22"/>
-                <w:szCs w:val="22"/>
-                <w:color w:val="000000"/>
-              </w:rPr>
-              <w:t xml:space="preserve">630.6</w:t>
+                <w:rFonts w:ascii="Helvetica" w:hAnsi="Helvetica" w:eastAsia="Helvetica" w:cs="Helvetica"/>
+                <w:i w:val="false"/>
+                <w:b w:val="false"/>
+                <w:u w:val="none"/>
+                <w:sz w:val="22"/>
+                <w:szCs w:val="22"/>
+                <w:color w:val="000000"/>
+              </w:rPr>
+              <w:t xml:space="preserve">640.5</w:t>
+            </w:r>
+          </w:p>
+        </w:tc>
+        <w:tc>
+          <w:tcPr>
+            <w:tcBorders>
+              <w:bottom w:val="none" w:sz="0" w:space="0" w:color="000000"/>
+              <w:top w:val="none" w:sz="0" w:space="0" w:color="000000"/>
+              <w:left w:val="none" w:sz="0" w:space="0" w:color="000000"/>
+              <w:right w:val="none" w:sz="0" w:space="0" w:color="000000"/>
+            </w:tcBorders>
+            <w:shd w:val="clear" w:color="auto" w:fill="FFFFFF"/>
+            <w:tcMar>
+              <w:top w:w="0" w:type="dxa"/>
+              <w:bottom w:w="0" w:type="dxa"/>
+              <w:left w:w="0" w:type="dxa"/>
+              <w:right w:w="0" w:type="dxa"/>
+            </w:tcMar>
+            <w:vAlign w:val="center"/>
+          </w:tcPr>
+          <w:p>
+            <w:pPr>
+              <w:pStyle w:val="Normal"/>
+              <w:jc w:val="left"/>
+              <w:pBdr>
+                <w:bottom w:val="none" w:sz="0" w:space="0" w:color="000000"/>
+                <w:top w:val="none" w:sz="0" w:space="0" w:color="000000"/>
+                <w:left w:val="none" w:sz="0" w:space="0" w:color="000000"/>
+                <w:right w:val="none" w:sz="0" w:space="0" w:color="000000"/>
+              </w:pBdr>
+              <w:spacing w:after="100" w:before="100" w:line="240"/>
+              <w:ind w:left="100" w:right="100" w:firstLine="0" w:firstLineChars="0"/>
+            </w:pPr>
+            <w:r>
+              <w:rPr>
+                <w:rFonts w:ascii="Helvetica" w:hAnsi="Helvetica" w:eastAsia="Helvetica" w:cs="Helvetica"/>
+                <w:i w:val="false"/>
+                <w:b w:val="false"/>
+                <w:u w:val="none"/>
+                <w:sz w:val="22"/>
+                <w:szCs w:val="22"/>
+                <w:color w:val="000000"/>
+              </w:rPr>
+              <w:t xml:space="preserve">626.5</w:t>
             </w:r>
           </w:p>
         </w:tc>
@@ -10739,7 +10739,7 @@
             </w:pPr>
             <w:r>
               <w:rPr>
-                <w:rFonts w:ascii="Arial" w:hAnsi="Arial" w:eastAsia="Arial" w:cs="Arial"/>
+                <w:rFonts w:ascii="Helvetica" w:hAnsi="Helvetica" w:eastAsia="Helvetica" w:cs="Helvetica"/>
                 <w:i w:val="false"/>
                 <w:b w:val="false"/>
                 <w:u w:val="none"/>
@@ -10783,7 +10783,7 @@
             </w:pPr>
             <w:r>
               <w:rPr>
-                <w:rFonts w:ascii="Arial" w:hAnsi="Arial" w:eastAsia="Arial" w:cs="Arial"/>
+                <w:rFonts w:ascii="Helvetica" w:hAnsi="Helvetica" w:eastAsia="Helvetica" w:cs="Helvetica"/>
                 <w:i w:val="false"/>
                 <w:b w:val="false"/>
                 <w:u w:val="none"/>
@@ -10827,7 +10827,7 @@
             </w:pPr>
             <w:r>
               <w:rPr>
-                <w:rFonts w:ascii="Arial" w:hAnsi="Arial" w:eastAsia="Arial" w:cs="Arial"/>
+                <w:rFonts w:ascii="Helvetica" w:hAnsi="Helvetica" w:eastAsia="Helvetica" w:cs="Helvetica"/>
                 <w:i w:val="false"/>
                 <w:b w:val="false"/>
                 <w:u w:val="none"/>
@@ -10871,7 +10871,7 @@
             </w:pPr>
             <w:r>
               <w:rPr>
-                <w:rFonts w:ascii="Arial" w:hAnsi="Arial" w:eastAsia="Arial" w:cs="Arial"/>
+                <w:rFonts w:ascii="Helvetica" w:hAnsi="Helvetica" w:eastAsia="Helvetica" w:cs="Helvetica"/>
                 <w:i w:val="false"/>
                 <w:b w:val="false"/>
                 <w:u w:val="none"/>
@@ -10915,7 +10915,7 @@
             </w:pPr>
             <w:r>
               <w:rPr>
-                <w:rFonts w:ascii="Arial" w:hAnsi="Arial" w:eastAsia="Arial" w:cs="Arial"/>
+                <w:rFonts w:ascii="Helvetica" w:hAnsi="Helvetica" w:eastAsia="Helvetica" w:cs="Helvetica"/>
                 <w:i w:val="false"/>
                 <w:b w:val="false"/>
                 <w:u w:val="none"/>
@@ -10959,7 +10959,7 @@
             </w:pPr>
             <w:r>
               <w:rPr>
-                <w:rFonts w:ascii="Arial" w:hAnsi="Arial" w:eastAsia="Arial" w:cs="Arial"/>
+                <w:rFonts w:ascii="Helvetica" w:hAnsi="Helvetica" w:eastAsia="Helvetica" w:cs="Helvetica"/>
                 <w:i w:val="false"/>
                 <w:b w:val="false"/>
                 <w:u w:val="none"/>
@@ -11003,15 +11003,15 @@
             </w:pPr>
             <w:r>
               <w:rPr>
-                <w:rFonts w:ascii="Arial" w:hAnsi="Arial" w:eastAsia="Arial" w:cs="Arial"/>
-                <w:i w:val="false"/>
-                <w:b w:val="false"/>
-                <w:u w:val="none"/>
-                <w:sz w:val="22"/>
-                <w:szCs w:val="22"/>
-                <w:color w:val="000000"/>
-              </w:rPr>
-              <w:t xml:space="preserve">-276.696</w:t>
+                <w:rFonts w:ascii="Helvetica" w:hAnsi="Helvetica" w:eastAsia="Helvetica" w:cs="Helvetica"/>
+                <w:i w:val="false"/>
+                <w:b w:val="false"/>
+                <w:u w:val="none"/>
+                <w:sz w:val="22"/>
+                <w:szCs w:val="22"/>
+                <w:color w:val="000000"/>
+              </w:rPr>
+              <w:t xml:space="preserve">-274.637</w:t>
             </w:r>
           </w:p>
         </w:tc>
@@ -11053,7 +11053,7 @@
             </w:pPr>
             <w:r>
               <w:rPr>
-                <w:rFonts w:ascii="Arial" w:hAnsi="Arial" w:eastAsia="Arial" w:cs="Arial"/>
+                <w:rFonts w:ascii="Helvetica" w:hAnsi="Helvetica" w:eastAsia="Helvetica" w:cs="Helvetica"/>
                 <w:i w:val="false"/>
                 <w:b w:val="false"/>
                 <w:u w:val="none"/>
@@ -11097,7 +11097,7 @@
             </w:pPr>
             <w:r>
               <w:rPr>
-                <w:rFonts w:ascii="Arial" w:hAnsi="Arial" w:eastAsia="Arial" w:cs="Arial"/>
+                <w:rFonts w:ascii="Helvetica" w:hAnsi="Helvetica" w:eastAsia="Helvetica" w:cs="Helvetica"/>
                 <w:i w:val="false"/>
                 <w:b w:val="false"/>
                 <w:u w:val="none"/>
@@ -11141,95 +11141,95 @@
             </w:pPr>
             <w:r>
               <w:rPr>
-                <w:rFonts w:ascii="Arial" w:hAnsi="Arial" w:eastAsia="Arial" w:cs="Arial"/>
-                <w:i w:val="false"/>
-                <w:b w:val="false"/>
-                <w:u w:val="none"/>
-                <w:sz w:val="22"/>
-                <w:szCs w:val="22"/>
-                <w:color w:val="000000"/>
-              </w:rPr>
-              <w:t xml:space="preserve"/>
-            </w:r>
-          </w:p>
-        </w:tc>
-        <w:tc>
-          <w:tcPr>
-            <w:tcBorders>
-              <w:bottom w:val="none" w:sz="0" w:space="0" w:color="000000"/>
-              <w:top w:val="none" w:sz="0" w:space="0" w:color="000000"/>
-              <w:left w:val="none" w:sz="0" w:space="0" w:color="000000"/>
-              <w:right w:val="none" w:sz="0" w:space="0" w:color="000000"/>
-            </w:tcBorders>
-            <w:shd w:val="clear" w:color="auto" w:fill="FFFFFF"/>
-            <w:tcMar>
-              <w:top w:w="0" w:type="dxa"/>
-              <w:bottom w:w="0" w:type="dxa"/>
-              <w:left w:w="0" w:type="dxa"/>
-              <w:right w:w="0" w:type="dxa"/>
-            </w:tcMar>
-            <w:vAlign w:val="center"/>
-          </w:tcPr>
-          <w:p>
-            <w:pPr>
-              <w:pStyle w:val="Normal"/>
-              <w:jc w:val="left"/>
-              <w:pBdr>
-                <w:bottom w:val="none" w:sz="0" w:space="0" w:color="000000"/>
-                <w:top w:val="none" w:sz="0" w:space="0" w:color="000000"/>
-                <w:left w:val="none" w:sz="0" w:space="0" w:color="000000"/>
-                <w:right w:val="none" w:sz="0" w:space="0" w:color="000000"/>
-              </w:pBdr>
-              <w:spacing w:after="100" w:before="100" w:line="240"/>
-              <w:ind w:left="100" w:right="100" w:firstLine="0" w:firstLineChars="0"/>
-            </w:pPr>
-            <w:r>
-              <w:rPr>
-                <w:rFonts w:ascii="Arial" w:hAnsi="Arial" w:eastAsia="Arial" w:cs="Arial"/>
-                <w:i w:val="false"/>
-                <w:b w:val="false"/>
-                <w:u w:val="none"/>
-                <w:sz w:val="22"/>
-                <w:szCs w:val="22"/>
-                <w:color w:val="000000"/>
-              </w:rPr>
-              <w:t xml:space="preserve">7.418</w:t>
-            </w:r>
-          </w:p>
-        </w:tc>
-        <w:tc>
-          <w:tcPr>
-            <w:tcBorders>
-              <w:bottom w:val="none" w:sz="0" w:space="0" w:color="000000"/>
-              <w:top w:val="none" w:sz="0" w:space="0" w:color="000000"/>
-              <w:left w:val="none" w:sz="0" w:space="0" w:color="000000"/>
-              <w:right w:val="none" w:sz="0" w:space="0" w:color="000000"/>
-            </w:tcBorders>
-            <w:shd w:val="clear" w:color="auto" w:fill="FFFFFF"/>
-            <w:tcMar>
-              <w:top w:w="0" w:type="dxa"/>
-              <w:bottom w:w="0" w:type="dxa"/>
-              <w:left w:w="0" w:type="dxa"/>
-              <w:right w:w="0" w:type="dxa"/>
-            </w:tcMar>
-            <w:vAlign w:val="center"/>
-          </w:tcPr>
-          <w:p>
-            <w:pPr>
-              <w:pStyle w:val="Normal"/>
-              <w:jc w:val="left"/>
-              <w:pBdr>
-                <w:bottom w:val="none" w:sz="0" w:space="0" w:color="000000"/>
-                <w:top w:val="none" w:sz="0" w:space="0" w:color="000000"/>
-                <w:left w:val="none" w:sz="0" w:space="0" w:color="000000"/>
-                <w:right w:val="none" w:sz="0" w:space="0" w:color="000000"/>
-              </w:pBdr>
-              <w:spacing w:after="100" w:before="100" w:line="240"/>
-              <w:ind w:left="100" w:right="100" w:firstLine="0" w:firstLineChars="0"/>
-            </w:pPr>
-            <w:r>
-              <w:rPr>
-                <w:rFonts w:ascii="Arial" w:hAnsi="Arial" w:eastAsia="Arial" w:cs="Arial"/>
+                <w:rFonts w:ascii="Helvetica" w:hAnsi="Helvetica" w:eastAsia="Helvetica" w:cs="Helvetica"/>
+                <w:i w:val="false"/>
+                <w:b w:val="false"/>
+                <w:u w:val="none"/>
+                <w:sz w:val="22"/>
+                <w:szCs w:val="22"/>
+                <w:color w:val="000000"/>
+              </w:rPr>
+              <w:t xml:space="preserve">5.215</w:t>
+            </w:r>
+          </w:p>
+        </w:tc>
+        <w:tc>
+          <w:tcPr>
+            <w:tcBorders>
+              <w:bottom w:val="none" w:sz="0" w:space="0" w:color="000000"/>
+              <w:top w:val="none" w:sz="0" w:space="0" w:color="000000"/>
+              <w:left w:val="none" w:sz="0" w:space="0" w:color="000000"/>
+              <w:right w:val="none" w:sz="0" w:space="0" w:color="000000"/>
+            </w:tcBorders>
+            <w:shd w:val="clear" w:color="auto" w:fill="FFFFFF"/>
+            <w:tcMar>
+              <w:top w:w="0" w:type="dxa"/>
+              <w:bottom w:w="0" w:type="dxa"/>
+              <w:left w:w="0" w:type="dxa"/>
+              <w:right w:w="0" w:type="dxa"/>
+            </w:tcMar>
+            <w:vAlign w:val="center"/>
+          </w:tcPr>
+          <w:p>
+            <w:pPr>
+              <w:pStyle w:val="Normal"/>
+              <w:jc w:val="left"/>
+              <w:pBdr>
+                <w:bottom w:val="none" w:sz="0" w:space="0" w:color="000000"/>
+                <w:top w:val="none" w:sz="0" w:space="0" w:color="000000"/>
+                <w:left w:val="none" w:sz="0" w:space="0" w:color="000000"/>
+                <w:right w:val="none" w:sz="0" w:space="0" w:color="000000"/>
+              </w:pBdr>
+              <w:spacing w:after="100" w:before="100" w:line="240"/>
+              <w:ind w:left="100" w:right="100" w:firstLine="0" w:firstLineChars="0"/>
+            </w:pPr>
+            <w:r>
+              <w:rPr>
+                <w:rFonts w:ascii="Helvetica" w:hAnsi="Helvetica" w:eastAsia="Helvetica" w:cs="Helvetica"/>
+                <w:i w:val="false"/>
+                <w:b w:val="false"/>
+                <w:u w:val="none"/>
+                <w:sz w:val="22"/>
+                <w:szCs w:val="22"/>
+                <w:color w:val="000000"/>
+              </w:rPr>
+              <w:t xml:space="preserve">11.680</w:t>
+            </w:r>
+          </w:p>
+        </w:tc>
+        <w:tc>
+          <w:tcPr>
+            <w:tcBorders>
+              <w:bottom w:val="none" w:sz="0" w:space="0" w:color="000000"/>
+              <w:top w:val="none" w:sz="0" w:space="0" w:color="000000"/>
+              <w:left w:val="none" w:sz="0" w:space="0" w:color="000000"/>
+              <w:right w:val="none" w:sz="0" w:space="0" w:color="000000"/>
+            </w:tcBorders>
+            <w:shd w:val="clear" w:color="auto" w:fill="FFFFFF"/>
+            <w:tcMar>
+              <w:top w:w="0" w:type="dxa"/>
+              <w:bottom w:w="0" w:type="dxa"/>
+              <w:left w:w="0" w:type="dxa"/>
+              <w:right w:w="0" w:type="dxa"/>
+            </w:tcMar>
+            <w:vAlign w:val="center"/>
+          </w:tcPr>
+          <w:p>
+            <w:pPr>
+              <w:pStyle w:val="Normal"/>
+              <w:jc w:val="left"/>
+              <w:pBdr>
+                <w:bottom w:val="none" w:sz="0" w:space="0" w:color="000000"/>
+                <w:top w:val="none" w:sz="0" w:space="0" w:color="000000"/>
+                <w:left w:val="none" w:sz="0" w:space="0" w:color="000000"/>
+                <w:right w:val="none" w:sz="0" w:space="0" w:color="000000"/>
+              </w:pBdr>
+              <w:spacing w:after="100" w:before="100" w:line="240"/>
+              <w:ind w:left="100" w:right="100" w:firstLine="0" w:firstLineChars="0"/>
+            </w:pPr>
+            <w:r>
+              <w:rPr>
+                <w:rFonts w:ascii="Helvetica" w:hAnsi="Helvetica" w:eastAsia="Helvetica" w:cs="Helvetica"/>
                 <w:i w:val="false"/>
                 <w:b w:val="false"/>
                 <w:u w:val="none"/>
@@ -11273,59 +11273,59 @@
             </w:pPr>
             <w:r>
               <w:rPr>
-                <w:rFonts w:ascii="Arial" w:hAnsi="Arial" w:eastAsia="Arial" w:cs="Arial"/>
-                <w:i w:val="false"/>
-                <w:b w:val="false"/>
-                <w:u w:val="none"/>
-                <w:sz w:val="22"/>
-                <w:szCs w:val="22"/>
-                <w:color w:val="000000"/>
-              </w:rPr>
-              <w:t xml:space="preserve"/>
-            </w:r>
-          </w:p>
-        </w:tc>
-        <w:tc>
-          <w:tcPr>
-            <w:tcBorders>
-              <w:bottom w:val="none" w:sz="0" w:space="0" w:color="000000"/>
-              <w:top w:val="none" w:sz="0" w:space="0" w:color="000000"/>
-              <w:left w:val="none" w:sz="0" w:space="0" w:color="000000"/>
-              <w:right w:val="none" w:sz="0" w:space="0" w:color="000000"/>
-            </w:tcBorders>
-            <w:shd w:val="clear" w:color="auto" w:fill="FFFFFF"/>
-            <w:tcMar>
-              <w:top w:w="0" w:type="dxa"/>
-              <w:bottom w:w="0" w:type="dxa"/>
-              <w:left w:w="0" w:type="dxa"/>
-              <w:right w:w="0" w:type="dxa"/>
-            </w:tcMar>
-            <w:vAlign w:val="center"/>
-          </w:tcPr>
-          <w:p>
-            <w:pPr>
-              <w:pStyle w:val="Normal"/>
-              <w:jc w:val="left"/>
-              <w:pBdr>
-                <w:bottom w:val="none" w:sz="0" w:space="0" w:color="000000"/>
-                <w:top w:val="none" w:sz="0" w:space="0" w:color="000000"/>
-                <w:left w:val="none" w:sz="0" w:space="0" w:color="000000"/>
-                <w:right w:val="none" w:sz="0" w:space="0" w:color="000000"/>
-              </w:pBdr>
-              <w:spacing w:after="100" w:before="100" w:line="240"/>
-              <w:ind w:left="100" w:right="100" w:firstLine="0" w:firstLineChars="0"/>
-            </w:pPr>
-            <w:r>
-              <w:rPr>
-                <w:rFonts w:ascii="Arial" w:hAnsi="Arial" w:eastAsia="Arial" w:cs="Arial"/>
-                <w:i w:val="false"/>
-                <w:b w:val="false"/>
-                <w:u w:val="none"/>
-                <w:sz w:val="22"/>
-                <w:szCs w:val="22"/>
-                <w:color w:val="000000"/>
-              </w:rPr>
-              <w:t xml:space="preserve">12.400</w:t>
+                <w:rFonts w:ascii="Helvetica" w:hAnsi="Helvetica" w:eastAsia="Helvetica" w:cs="Helvetica"/>
+                <w:i w:val="false"/>
+                <w:b w:val="false"/>
+                <w:u w:val="none"/>
+                <w:sz w:val="22"/>
+                <w:szCs w:val="22"/>
+                <w:color w:val="000000"/>
+              </w:rPr>
+              <w:t xml:space="preserve">10.373</w:t>
+            </w:r>
+          </w:p>
+        </w:tc>
+        <w:tc>
+          <w:tcPr>
+            <w:tcBorders>
+              <w:bottom w:val="none" w:sz="0" w:space="0" w:color="000000"/>
+              <w:top w:val="none" w:sz="0" w:space="0" w:color="000000"/>
+              <w:left w:val="none" w:sz="0" w:space="0" w:color="000000"/>
+              <w:right w:val="none" w:sz="0" w:space="0" w:color="000000"/>
+            </w:tcBorders>
+            <w:shd w:val="clear" w:color="auto" w:fill="FFFFFF"/>
+            <w:tcMar>
+              <w:top w:w="0" w:type="dxa"/>
+              <w:bottom w:w="0" w:type="dxa"/>
+              <w:left w:w="0" w:type="dxa"/>
+              <w:right w:w="0" w:type="dxa"/>
+            </w:tcMar>
+            <w:vAlign w:val="center"/>
+          </w:tcPr>
+          <w:p>
+            <w:pPr>
+              <w:pStyle w:val="Normal"/>
+              <w:jc w:val="left"/>
+              <w:pBdr>
+                <w:bottom w:val="none" w:sz="0" w:space="0" w:color="000000"/>
+                <w:top w:val="none" w:sz="0" w:space="0" w:color="000000"/>
+                <w:left w:val="none" w:sz="0" w:space="0" w:color="000000"/>
+                <w:right w:val="none" w:sz="0" w:space="0" w:color="000000"/>
+              </w:pBdr>
+              <w:spacing w:after="100" w:before="100" w:line="240"/>
+              <w:ind w:left="100" w:right="100" w:firstLine="0" w:firstLineChars="0"/>
+            </w:pPr>
+            <w:r>
+              <w:rPr>
+                <w:rFonts w:ascii="Helvetica" w:hAnsi="Helvetica" w:eastAsia="Helvetica" w:cs="Helvetica"/>
+                <w:i w:val="false"/>
+                <w:b w:val="false"/>
+                <w:u w:val="none"/>
+                <w:sz w:val="22"/>
+                <w:szCs w:val="22"/>
+                <w:color w:val="000000"/>
+              </w:rPr>
+              <w:t xml:space="preserve">13.604</w:t>
             </w:r>
           </w:p>
         </w:tc>
@@ -11367,7 +11367,7 @@
             </w:pPr>
             <w:r>
               <w:rPr>
-                <w:rFonts w:ascii="Arial" w:hAnsi="Arial" w:eastAsia="Arial" w:cs="Arial"/>
+                <w:rFonts w:ascii="Helvetica" w:hAnsi="Helvetica" w:eastAsia="Helvetica" w:cs="Helvetica"/>
                 <w:i w:val="false"/>
                 <w:b w:val="false"/>
                 <w:u w:val="none"/>
@@ -11411,7 +11411,7 @@
             </w:pPr>
             <w:r>
               <w:rPr>
-                <w:rFonts w:ascii="Arial" w:hAnsi="Arial" w:eastAsia="Arial" w:cs="Arial"/>
+                <w:rFonts w:ascii="Helvetica" w:hAnsi="Helvetica" w:eastAsia="Helvetica" w:cs="Helvetica"/>
                 <w:i w:val="false"/>
                 <w:b w:val="false"/>
                 <w:u w:val="none"/>
@@ -11455,15 +11455,15 @@
             </w:pPr>
             <w:r>
               <w:rPr>
-                <w:rFonts w:ascii="Arial" w:hAnsi="Arial" w:eastAsia="Arial" w:cs="Arial"/>
-                <w:i w:val="false"/>
-                <w:b w:val="false"/>
-                <w:u w:val="none"/>
-                <w:sz w:val="22"/>
-                <w:szCs w:val="22"/>
-                <w:color w:val="000000"/>
-              </w:rPr>
-              <w:t xml:space="preserve">6.30</w:t>
+                <w:rFonts w:ascii="Helvetica" w:hAnsi="Helvetica" w:eastAsia="Helvetica" w:cs="Helvetica"/>
+                <w:i w:val="false"/>
+                <w:b w:val="false"/>
+                <w:u w:val="none"/>
+                <w:sz w:val="22"/>
+                <w:szCs w:val="22"/>
+                <w:color w:val="000000"/>
+              </w:rPr>
+              <w:t xml:space="preserve">8.68</w:t>
             </w:r>
           </w:p>
         </w:tc>
@@ -11499,15 +11499,15 @@
             </w:pPr>
             <w:r>
               <w:rPr>
-                <w:rFonts w:ascii="Arial" w:hAnsi="Arial" w:eastAsia="Arial" w:cs="Arial"/>
-                <w:i w:val="false"/>
-                <w:b w:val="false"/>
-                <w:u w:val="none"/>
-                <w:sz w:val="22"/>
-                <w:szCs w:val="22"/>
-                <w:color w:val="000000"/>
-              </w:rPr>
-              <w:t xml:space="preserve">7.25</w:t>
+                <w:rFonts w:ascii="Helvetica" w:hAnsi="Helvetica" w:eastAsia="Helvetica" w:cs="Helvetica"/>
+                <w:i w:val="false"/>
+                <w:b w:val="false"/>
+                <w:u w:val="none"/>
+                <w:sz w:val="22"/>
+                <w:szCs w:val="22"/>
+                <w:color w:val="000000"/>
+              </w:rPr>
+              <w:t xml:space="preserve">14.47</w:t>
             </w:r>
           </w:p>
         </w:tc>
@@ -11543,7 +11543,7 @@
             </w:pPr>
             <w:r>
               <w:rPr>
-                <w:rFonts w:ascii="Arial" w:hAnsi="Arial" w:eastAsia="Arial" w:cs="Arial"/>
+                <w:rFonts w:ascii="Helvetica" w:hAnsi="Helvetica" w:eastAsia="Helvetica" w:cs="Helvetica"/>
                 <w:i w:val="false"/>
                 <w:b w:val="false"/>
                 <w:u w:val="none"/>
@@ -11587,15 +11587,15 @@
             </w:pPr>
             <w:r>
               <w:rPr>
-                <w:rFonts w:ascii="Arial" w:hAnsi="Arial" w:eastAsia="Arial" w:cs="Arial"/>
-                <w:i w:val="false"/>
-                <w:b w:val="false"/>
-                <w:u w:val="none"/>
-                <w:sz w:val="22"/>
-                <w:szCs w:val="22"/>
-                <w:color w:val="000000"/>
-              </w:rPr>
-              <w:t xml:space="preserve">4.62</w:t>
+                <w:rFonts w:ascii="Helvetica" w:hAnsi="Helvetica" w:eastAsia="Helvetica" w:cs="Helvetica"/>
+                <w:i w:val="false"/>
+                <w:b w:val="false"/>
+                <w:u w:val="none"/>
+                <w:sz w:val="22"/>
+                <w:szCs w:val="22"/>
+                <w:color w:val="000000"/>
+              </w:rPr>
+              <w:t xml:space="preserve">4.45</w:t>
             </w:r>
           </w:p>
         </w:tc>
@@ -11631,15 +11631,15 @@
             </w:pPr>
             <w:r>
               <w:rPr>
-                <w:rFonts w:ascii="Arial" w:hAnsi="Arial" w:eastAsia="Arial" w:cs="Arial"/>
-                <w:i w:val="false"/>
-                <w:b w:val="false"/>
-                <w:u w:val="none"/>
-                <w:sz w:val="22"/>
-                <w:szCs w:val="22"/>
-                <w:color w:val="000000"/>
-              </w:rPr>
-              <w:t xml:space="preserve">4.04</w:t>
+                <w:rFonts w:ascii="Helvetica" w:hAnsi="Helvetica" w:eastAsia="Helvetica" w:cs="Helvetica"/>
+                <w:i w:val="false"/>
+                <w:b w:val="false"/>
+                <w:u w:val="none"/>
+                <w:sz w:val="22"/>
+                <w:szCs w:val="22"/>
+                <w:color w:val="000000"/>
+              </w:rPr>
+              <w:t xml:space="preserve">3.75</w:t>
             </w:r>
           </w:p>
         </w:tc>
@@ -11682,7 +11682,7 @@
             </w:pPr>
             <w:r>
               <w:rPr>
-                <w:rFonts w:ascii="Arial" w:hAnsi="Arial" w:eastAsia="Arial" w:cs="Arial"/>
+                <w:rFonts w:ascii="Helvetica" w:hAnsi="Helvetica" w:eastAsia="Helvetica" w:cs="Helvetica"/>
                 <w:i w:val="false"/>
                 <w:b w:val="false"/>
                 <w:u w:val="none"/>
@@ -11704,6 +11704,11 @@
     </w:sectPr>
   </w:body>
 </w:document>
+</file>
+
+<file path=word/comments.xml><?xml version="1.0" encoding="utf-8"?>
+<w:comments xmlns:wpc="http://schemas.microsoft.com/office/word/2010/wordprocessingCanvas" xmlns:mo="http://schemas.microsoft.com/office/mac/office/2008/main" xmlns:mc="http://schemas.openxmlformats.org/markup-compatibility/2006" xmlns:mv="urn:schemas-microsoft-com:mac:vml" xmlns:o="urn:schemas-microsoft-com:office:office" xmlns:r="http://schemas.openxmlformats.org/officeDocument/2006/relationships" xmlns:m="http://schemas.openxmlformats.org/officeDocument/2006/math" xmlns:v="urn:schemas-microsoft-com:vml" xmlns:wp14="http://schemas.microsoft.com/office/word/2010/wordprocessingDrawing" xmlns:wp="http://schemas.openxmlformats.org/drawingml/2006/wordprocessingDrawing" xmlns:w10="urn:schemas-microsoft-com:office:word" xmlns:w="http://schemas.openxmlformats.org/wordprocessingml/2006/main" xmlns:w14="http://schemas.microsoft.com/office/word/2010/wordml" xmlns:wpg="http://schemas.microsoft.com/office/word/2010/wordprocessingGroup" xmlns:wpi="http://schemas.microsoft.com/office/word/2010/wordprocessingInk" xmlns:wne="http://schemas.microsoft.com/office/word/2006/wordml" xmlns:wps="http://schemas.microsoft.com/office/word/2010/wordprocessingShape" mc:Ignorable="w14 wp14">
+</w:comments>
 </file>
 
 <file path=word/footnotes.xml><?xml version="1.0" encoding="utf-8"?>

--- a/scripts/R/result_tables/result_table_nonodes_v3.docx
+++ b/scripts/R/result_tables/result_table_nonodes_v3.docx
@@ -473,7 +473,7 @@
                 <w:szCs w:val="22"/>
                 <w:color w:val="000000"/>
               </w:rPr>
-              <w:t xml:space="preserve">-10.72***</w:t>
+              <w:t xml:space="preserve">-10.71***</w:t>
             </w:r>
           </w:p>
         </w:tc>
@@ -517,7 +517,7 @@
                 <w:szCs w:val="22"/>
                 <w:color w:val="000000"/>
               </w:rPr>
-              <w:t xml:space="preserve">-10.78***</w:t>
+              <w:t xml:space="preserve">-10.84***</w:t>
             </w:r>
           </w:p>
         </w:tc>
@@ -605,7 +605,7 @@
                 <w:szCs w:val="22"/>
                 <w:color w:val="000000"/>
               </w:rPr>
-              <w:t xml:space="preserve">-10.91***</w:t>
+              <w:t xml:space="preserve">-10.90***</w:t>
             </w:r>
           </w:p>
         </w:tc>
@@ -649,7 +649,7 @@
                 <w:szCs w:val="22"/>
                 <w:color w:val="000000"/>
               </w:rPr>
-              <w:t xml:space="preserve">-10.96***</w:t>
+              <w:t xml:space="preserve">-10.98***</w:t>
             </w:r>
           </w:p>
         </w:tc>
@@ -831,7 +831,7 @@
                 <w:szCs w:val="22"/>
                 <w:color w:val="000000"/>
               </w:rPr>
-              <w:t xml:space="preserve">(0.10)</w:t>
+              <w:t xml:space="preserve">(0.09)</w:t>
             </w:r>
           </w:p>
         </w:tc>
@@ -1101,51 +1101,51 @@
                 <w:szCs w:val="22"/>
                 <w:color w:val="000000"/>
               </w:rPr>
-              <w:t xml:space="preserve">-0.23</w:t>
-            </w:r>
-          </w:p>
-        </w:tc>
-        <w:tc>
-          <w:tcPr>
-            <w:tcBorders>
-              <w:bottom w:val="none" w:sz="0" w:space="0" w:color="000000"/>
-              <w:top w:val="none" w:sz="0" w:space="0" w:color="000000"/>
-              <w:left w:val="none" w:sz="0" w:space="0" w:color="000000"/>
-              <w:right w:val="none" w:sz="0" w:space="0" w:color="000000"/>
-            </w:tcBorders>
-            <w:shd w:val="clear" w:color="auto" w:fill="FFFFFF"/>
-            <w:tcMar>
-              <w:top w:w="0" w:type="dxa"/>
-              <w:bottom w:w="0" w:type="dxa"/>
-              <w:left w:w="0" w:type="dxa"/>
-              <w:right w:w="0" w:type="dxa"/>
-            </w:tcMar>
-            <w:vAlign w:val="center"/>
-          </w:tcPr>
-          <w:p>
-            <w:pPr>
-              <w:pStyle w:val="Normal"/>
-              <w:jc w:val="left"/>
-              <w:pBdr>
-                <w:bottom w:val="none" w:sz="0" w:space="0" w:color="000000"/>
-                <w:top w:val="none" w:sz="0" w:space="0" w:color="000000"/>
-                <w:left w:val="none" w:sz="0" w:space="0" w:color="000000"/>
-                <w:right w:val="none" w:sz="0" w:space="0" w:color="000000"/>
-              </w:pBdr>
-              <w:spacing w:after="100" w:before="100" w:line="240"/>
-              <w:ind w:left="100" w:right="100" w:firstLine="0" w:firstLineChars="0"/>
-            </w:pPr>
-            <w:r>
-              <w:rPr>
-                <w:rFonts w:ascii="Helvetica" w:hAnsi="Helvetica" w:eastAsia="Helvetica" w:cs="Helvetica"/>
-                <w:i w:val="false"/>
-                <w:b w:val="false"/>
-                <w:u w:val="none"/>
-                <w:sz w:val="22"/>
-                <w:szCs w:val="22"/>
-                <w:color w:val="000000"/>
-              </w:rPr>
-              <w:t xml:space="preserve">0.44*</w:t>
+              <w:t xml:space="preserve"/>
+            </w:r>
+          </w:p>
+        </w:tc>
+        <w:tc>
+          <w:tcPr>
+            <w:tcBorders>
+              <w:bottom w:val="none" w:sz="0" w:space="0" w:color="000000"/>
+              <w:top w:val="none" w:sz="0" w:space="0" w:color="000000"/>
+              <w:left w:val="none" w:sz="0" w:space="0" w:color="000000"/>
+              <w:right w:val="none" w:sz="0" w:space="0" w:color="000000"/>
+            </w:tcBorders>
+            <w:shd w:val="clear" w:color="auto" w:fill="FFFFFF"/>
+            <w:tcMar>
+              <w:top w:w="0" w:type="dxa"/>
+              <w:bottom w:w="0" w:type="dxa"/>
+              <w:left w:w="0" w:type="dxa"/>
+              <w:right w:w="0" w:type="dxa"/>
+            </w:tcMar>
+            <w:vAlign w:val="center"/>
+          </w:tcPr>
+          <w:p>
+            <w:pPr>
+              <w:pStyle w:val="Normal"/>
+              <w:jc w:val="left"/>
+              <w:pBdr>
+                <w:bottom w:val="none" w:sz="0" w:space="0" w:color="000000"/>
+                <w:top w:val="none" w:sz="0" w:space="0" w:color="000000"/>
+                <w:left w:val="none" w:sz="0" w:space="0" w:color="000000"/>
+                <w:right w:val="none" w:sz="0" w:space="0" w:color="000000"/>
+              </w:pBdr>
+              <w:spacing w:after="100" w:before="100" w:line="240"/>
+              <w:ind w:left="100" w:right="100" w:firstLine="0" w:firstLineChars="0"/>
+            </w:pPr>
+            <w:r>
+              <w:rPr>
+                <w:rFonts w:ascii="Helvetica" w:hAnsi="Helvetica" w:eastAsia="Helvetica" w:cs="Helvetica"/>
+                <w:i w:val="false"/>
+                <w:b w:val="false"/>
+                <w:u w:val="none"/>
+                <w:sz w:val="22"/>
+                <w:szCs w:val="22"/>
+                <w:color w:val="000000"/>
+              </w:rPr>
+              <w:t xml:space="preserve"/>
             </w:r>
           </w:p>
         </w:tc>
@@ -1233,51 +1233,51 @@
                 <w:szCs w:val="22"/>
                 <w:color w:val="000000"/>
               </w:rPr>
-              <w:t xml:space="preserve">-0.19</w:t>
-            </w:r>
-          </w:p>
-        </w:tc>
-        <w:tc>
-          <w:tcPr>
-            <w:tcBorders>
-              <w:bottom w:val="none" w:sz="0" w:space="0" w:color="000000"/>
-              <w:top w:val="none" w:sz="0" w:space="0" w:color="000000"/>
-              <w:left w:val="none" w:sz="0" w:space="0" w:color="000000"/>
-              <w:right w:val="none" w:sz="0" w:space="0" w:color="000000"/>
-            </w:tcBorders>
-            <w:shd w:val="clear" w:color="auto" w:fill="FFFFFF"/>
-            <w:tcMar>
-              <w:top w:w="0" w:type="dxa"/>
-              <w:bottom w:w="0" w:type="dxa"/>
-              <w:left w:w="0" w:type="dxa"/>
-              <w:right w:w="0" w:type="dxa"/>
-            </w:tcMar>
-            <w:vAlign w:val="center"/>
-          </w:tcPr>
-          <w:p>
-            <w:pPr>
-              <w:pStyle w:val="Normal"/>
-              <w:jc w:val="left"/>
-              <w:pBdr>
-                <w:bottom w:val="none" w:sz="0" w:space="0" w:color="000000"/>
-                <w:top w:val="none" w:sz="0" w:space="0" w:color="000000"/>
-                <w:left w:val="none" w:sz="0" w:space="0" w:color="000000"/>
-                <w:right w:val="none" w:sz="0" w:space="0" w:color="000000"/>
-              </w:pBdr>
-              <w:spacing w:after="100" w:before="100" w:line="240"/>
-              <w:ind w:left="100" w:right="100" w:firstLine="0" w:firstLineChars="0"/>
-            </w:pPr>
-            <w:r>
-              <w:rPr>
-                <w:rFonts w:ascii="Helvetica" w:hAnsi="Helvetica" w:eastAsia="Helvetica" w:cs="Helvetica"/>
-                <w:i w:val="false"/>
-                <w:b w:val="false"/>
-                <w:u w:val="none"/>
-                <w:sz w:val="22"/>
-                <w:szCs w:val="22"/>
-                <w:color w:val="000000"/>
-              </w:rPr>
-              <w:t xml:space="preserve">0.05</w:t>
+              <w:t xml:space="preserve"/>
+            </w:r>
+          </w:p>
+        </w:tc>
+        <w:tc>
+          <w:tcPr>
+            <w:tcBorders>
+              <w:bottom w:val="none" w:sz="0" w:space="0" w:color="000000"/>
+              <w:top w:val="none" w:sz="0" w:space="0" w:color="000000"/>
+              <w:left w:val="none" w:sz="0" w:space="0" w:color="000000"/>
+              <w:right w:val="none" w:sz="0" w:space="0" w:color="000000"/>
+            </w:tcBorders>
+            <w:shd w:val="clear" w:color="auto" w:fill="FFFFFF"/>
+            <w:tcMar>
+              <w:top w:w="0" w:type="dxa"/>
+              <w:bottom w:w="0" w:type="dxa"/>
+              <w:left w:w="0" w:type="dxa"/>
+              <w:right w:w="0" w:type="dxa"/>
+            </w:tcMar>
+            <w:vAlign w:val="center"/>
+          </w:tcPr>
+          <w:p>
+            <w:pPr>
+              <w:pStyle w:val="Normal"/>
+              <w:jc w:val="left"/>
+              <w:pBdr>
+                <w:bottom w:val="none" w:sz="0" w:space="0" w:color="000000"/>
+                <w:top w:val="none" w:sz="0" w:space="0" w:color="000000"/>
+                <w:left w:val="none" w:sz="0" w:space="0" w:color="000000"/>
+                <w:right w:val="none" w:sz="0" w:space="0" w:color="000000"/>
+              </w:pBdr>
+              <w:spacing w:after="100" w:before="100" w:line="240"/>
+              <w:ind w:left="100" w:right="100" w:firstLine="0" w:firstLineChars="0"/>
+            </w:pPr>
+            <w:r>
+              <w:rPr>
+                <w:rFonts w:ascii="Helvetica" w:hAnsi="Helvetica" w:eastAsia="Helvetica" w:cs="Helvetica"/>
+                <w:i w:val="false"/>
+                <w:b w:val="false"/>
+                <w:u w:val="none"/>
+                <w:sz w:val="22"/>
+                <w:szCs w:val="22"/>
+                <w:color w:val="000000"/>
+              </w:rPr>
+              <w:t xml:space="preserve"/>
             </w:r>
           </w:p>
         </w:tc>
@@ -1415,51 +1415,51 @@
                 <w:szCs w:val="22"/>
                 <w:color w:val="000000"/>
               </w:rPr>
-              <w:t xml:space="preserve">(0.34)</w:t>
-            </w:r>
-          </w:p>
-        </w:tc>
-        <w:tc>
-          <w:tcPr>
-            <w:tcBorders>
-              <w:bottom w:val="none" w:sz="0" w:space="0" w:color="000000"/>
-              <w:top w:val="none" w:sz="0" w:space="0" w:color="000000"/>
-              <w:left w:val="none" w:sz="0" w:space="0" w:color="000000"/>
-              <w:right w:val="none" w:sz="0" w:space="0" w:color="000000"/>
-            </w:tcBorders>
-            <w:shd w:val="clear" w:color="auto" w:fill="FFFFFF"/>
-            <w:tcMar>
-              <w:top w:w="0" w:type="dxa"/>
-              <w:bottom w:w="0" w:type="dxa"/>
-              <w:left w:w="0" w:type="dxa"/>
-              <w:right w:w="0" w:type="dxa"/>
-            </w:tcMar>
-            <w:vAlign w:val="center"/>
-          </w:tcPr>
-          <w:p>
-            <w:pPr>
-              <w:pStyle w:val="Normal"/>
-              <w:jc w:val="left"/>
-              <w:pBdr>
-                <w:bottom w:val="none" w:sz="0" w:space="0" w:color="000000"/>
-                <w:top w:val="none" w:sz="0" w:space="0" w:color="000000"/>
-                <w:left w:val="none" w:sz="0" w:space="0" w:color="000000"/>
-                <w:right w:val="none" w:sz="0" w:space="0" w:color="000000"/>
-              </w:pBdr>
-              <w:spacing w:after="100" w:before="100" w:line="240"/>
-              <w:ind w:left="100" w:right="100" w:firstLine="0" w:firstLineChars="0"/>
-            </w:pPr>
-            <w:r>
-              <w:rPr>
-                <w:rFonts w:ascii="Helvetica" w:hAnsi="Helvetica" w:eastAsia="Helvetica" w:cs="Helvetica"/>
-                <w:i w:val="false"/>
-                <w:b w:val="false"/>
-                <w:u w:val="none"/>
-                <w:sz w:val="22"/>
-                <w:szCs w:val="22"/>
-                <w:color w:val="000000"/>
-              </w:rPr>
-              <w:t xml:space="preserve">(0.19)</w:t>
+              <w:t xml:space="preserve"/>
+            </w:r>
+          </w:p>
+        </w:tc>
+        <w:tc>
+          <w:tcPr>
+            <w:tcBorders>
+              <w:bottom w:val="none" w:sz="0" w:space="0" w:color="000000"/>
+              <w:top w:val="none" w:sz="0" w:space="0" w:color="000000"/>
+              <w:left w:val="none" w:sz="0" w:space="0" w:color="000000"/>
+              <w:right w:val="none" w:sz="0" w:space="0" w:color="000000"/>
+            </w:tcBorders>
+            <w:shd w:val="clear" w:color="auto" w:fill="FFFFFF"/>
+            <w:tcMar>
+              <w:top w:w="0" w:type="dxa"/>
+              <w:bottom w:w="0" w:type="dxa"/>
+              <w:left w:w="0" w:type="dxa"/>
+              <w:right w:w="0" w:type="dxa"/>
+            </w:tcMar>
+            <w:vAlign w:val="center"/>
+          </w:tcPr>
+          <w:p>
+            <w:pPr>
+              <w:pStyle w:val="Normal"/>
+              <w:jc w:val="left"/>
+              <w:pBdr>
+                <w:bottom w:val="none" w:sz="0" w:space="0" w:color="000000"/>
+                <w:top w:val="none" w:sz="0" w:space="0" w:color="000000"/>
+                <w:left w:val="none" w:sz="0" w:space="0" w:color="000000"/>
+                <w:right w:val="none" w:sz="0" w:space="0" w:color="000000"/>
+              </w:pBdr>
+              <w:spacing w:after="100" w:before="100" w:line="240"/>
+              <w:ind w:left="100" w:right="100" w:firstLine="0" w:firstLineChars="0"/>
+            </w:pPr>
+            <w:r>
+              <w:rPr>
+                <w:rFonts w:ascii="Helvetica" w:hAnsi="Helvetica" w:eastAsia="Helvetica" w:cs="Helvetica"/>
+                <w:i w:val="false"/>
+                <w:b w:val="false"/>
+                <w:u w:val="none"/>
+                <w:sz w:val="22"/>
+                <w:szCs w:val="22"/>
+                <w:color w:val="000000"/>
+              </w:rPr>
+              <w:t xml:space="preserve"/>
             </w:r>
           </w:p>
         </w:tc>
@@ -1547,51 +1547,51 @@
                 <w:szCs w:val="22"/>
                 <w:color w:val="000000"/>
               </w:rPr>
-              <w:t xml:space="preserve">(0.32)</w:t>
-            </w:r>
-          </w:p>
-        </w:tc>
-        <w:tc>
-          <w:tcPr>
-            <w:tcBorders>
-              <w:bottom w:val="none" w:sz="0" w:space="0" w:color="000000"/>
-              <w:top w:val="none" w:sz="0" w:space="0" w:color="000000"/>
-              <w:left w:val="none" w:sz="0" w:space="0" w:color="000000"/>
-              <w:right w:val="none" w:sz="0" w:space="0" w:color="000000"/>
-            </w:tcBorders>
-            <w:shd w:val="clear" w:color="auto" w:fill="FFFFFF"/>
-            <w:tcMar>
-              <w:top w:w="0" w:type="dxa"/>
-              <w:bottom w:w="0" w:type="dxa"/>
-              <w:left w:w="0" w:type="dxa"/>
-              <w:right w:w="0" w:type="dxa"/>
-            </w:tcMar>
-            <w:vAlign w:val="center"/>
-          </w:tcPr>
-          <w:p>
-            <w:pPr>
-              <w:pStyle w:val="Normal"/>
-              <w:jc w:val="left"/>
-              <w:pBdr>
-                <w:bottom w:val="none" w:sz="0" w:space="0" w:color="000000"/>
-                <w:top w:val="none" w:sz="0" w:space="0" w:color="000000"/>
-                <w:left w:val="none" w:sz="0" w:space="0" w:color="000000"/>
-                <w:right w:val="none" w:sz="0" w:space="0" w:color="000000"/>
-              </w:pBdr>
-              <w:spacing w:after="100" w:before="100" w:line="240"/>
-              <w:ind w:left="100" w:right="100" w:firstLine="0" w:firstLineChars="0"/>
-            </w:pPr>
-            <w:r>
-              <w:rPr>
-                <w:rFonts w:ascii="Helvetica" w:hAnsi="Helvetica" w:eastAsia="Helvetica" w:cs="Helvetica"/>
-                <w:i w:val="false"/>
-                <w:b w:val="false"/>
-                <w:u w:val="none"/>
-                <w:sz w:val="22"/>
-                <w:szCs w:val="22"/>
-                <w:color w:val="000000"/>
-              </w:rPr>
-              <w:t xml:space="preserve">(0.16)</w:t>
+              <w:t xml:space="preserve"/>
+            </w:r>
+          </w:p>
+        </w:tc>
+        <w:tc>
+          <w:tcPr>
+            <w:tcBorders>
+              <w:bottom w:val="none" w:sz="0" w:space="0" w:color="000000"/>
+              <w:top w:val="none" w:sz="0" w:space="0" w:color="000000"/>
+              <w:left w:val="none" w:sz="0" w:space="0" w:color="000000"/>
+              <w:right w:val="none" w:sz="0" w:space="0" w:color="000000"/>
+            </w:tcBorders>
+            <w:shd w:val="clear" w:color="auto" w:fill="FFFFFF"/>
+            <w:tcMar>
+              <w:top w:w="0" w:type="dxa"/>
+              <w:bottom w:w="0" w:type="dxa"/>
+              <w:left w:w="0" w:type="dxa"/>
+              <w:right w:w="0" w:type="dxa"/>
+            </w:tcMar>
+            <w:vAlign w:val="center"/>
+          </w:tcPr>
+          <w:p>
+            <w:pPr>
+              <w:pStyle w:val="Normal"/>
+              <w:jc w:val="left"/>
+              <w:pBdr>
+                <w:bottom w:val="none" w:sz="0" w:space="0" w:color="000000"/>
+                <w:top w:val="none" w:sz="0" w:space="0" w:color="000000"/>
+                <w:left w:val="none" w:sz="0" w:space="0" w:color="000000"/>
+                <w:right w:val="none" w:sz="0" w:space="0" w:color="000000"/>
+              </w:pBdr>
+              <w:spacing w:after="100" w:before="100" w:line="240"/>
+              <w:ind w:left="100" w:right="100" w:firstLine="0" w:firstLineChars="0"/>
+            </w:pPr>
+            <w:r>
+              <w:rPr>
+                <w:rFonts w:ascii="Helvetica" w:hAnsi="Helvetica" w:eastAsia="Helvetica" w:cs="Helvetica"/>
+                <w:i w:val="false"/>
+                <w:b w:val="false"/>
+                <w:u w:val="none"/>
+                <w:sz w:val="22"/>
+                <w:szCs w:val="22"/>
+                <w:color w:val="000000"/>
+              </w:rPr>
+              <w:t xml:space="preserve"/>
             </w:r>
           </w:p>
         </w:tc>
@@ -1729,51 +1729,7 @@
                 <w:szCs w:val="22"/>
                 <w:color w:val="000000"/>
               </w:rPr>
-              <w:t xml:space="preserve">-0.23</w:t>
-            </w:r>
-          </w:p>
-        </w:tc>
-        <w:tc>
-          <w:tcPr>
-            <w:tcBorders>
-              <w:bottom w:val="none" w:sz="0" w:space="0" w:color="000000"/>
-              <w:top w:val="none" w:sz="0" w:space="0" w:color="000000"/>
-              <w:left w:val="none" w:sz="0" w:space="0" w:color="000000"/>
-              <w:right w:val="none" w:sz="0" w:space="0" w:color="000000"/>
-            </w:tcBorders>
-            <w:shd w:val="clear" w:color="auto" w:fill="FFFFFF"/>
-            <w:tcMar>
-              <w:top w:w="0" w:type="dxa"/>
-              <w:bottom w:w="0" w:type="dxa"/>
-              <w:left w:w="0" w:type="dxa"/>
-              <w:right w:w="0" w:type="dxa"/>
-            </w:tcMar>
-            <w:vAlign w:val="center"/>
-          </w:tcPr>
-          <w:p>
-            <w:pPr>
-              <w:pStyle w:val="Normal"/>
-              <w:jc w:val="left"/>
-              <w:pBdr>
-                <w:bottom w:val="none" w:sz="0" w:space="0" w:color="000000"/>
-                <w:top w:val="none" w:sz="0" w:space="0" w:color="000000"/>
-                <w:left w:val="none" w:sz="0" w:space="0" w:color="000000"/>
-                <w:right w:val="none" w:sz="0" w:space="0" w:color="000000"/>
-              </w:pBdr>
-              <w:spacing w:after="100" w:before="100" w:line="240"/>
-              <w:ind w:left="100" w:right="100" w:firstLine="0" w:firstLineChars="0"/>
-            </w:pPr>
-            <w:r>
-              <w:rPr>
-                <w:rFonts w:ascii="Helvetica" w:hAnsi="Helvetica" w:eastAsia="Helvetica" w:cs="Helvetica"/>
-                <w:i w:val="false"/>
-                <w:b w:val="false"/>
-                <w:u w:val="none"/>
-                <w:sz w:val="22"/>
-                <w:szCs w:val="22"/>
-                <w:color w:val="000000"/>
-              </w:rPr>
-              <w:t xml:space="preserve">0.06</w:t>
+              <w:t xml:space="preserve">-0.20</w:t>
             </w:r>
           </w:p>
         </w:tc>
@@ -1861,51 +1817,95 @@
                 <w:szCs w:val="22"/>
                 <w:color w:val="000000"/>
               </w:rPr>
-              <w:t xml:space="preserve">0.13</w:t>
-            </w:r>
-          </w:p>
-        </w:tc>
-        <w:tc>
-          <w:tcPr>
-            <w:tcBorders>
-              <w:bottom w:val="none" w:sz="0" w:space="0" w:color="000000"/>
-              <w:top w:val="none" w:sz="0" w:space="0" w:color="000000"/>
-              <w:left w:val="none" w:sz="0" w:space="0" w:color="000000"/>
-              <w:right w:val="none" w:sz="0" w:space="0" w:color="000000"/>
-            </w:tcBorders>
-            <w:shd w:val="clear" w:color="auto" w:fill="FFFFFF"/>
-            <w:tcMar>
-              <w:top w:w="0" w:type="dxa"/>
-              <w:bottom w:w="0" w:type="dxa"/>
-              <w:left w:w="0" w:type="dxa"/>
-              <w:right w:w="0" w:type="dxa"/>
-            </w:tcMar>
-            <w:vAlign w:val="center"/>
-          </w:tcPr>
-          <w:p>
-            <w:pPr>
-              <w:pStyle w:val="Normal"/>
-              <w:jc w:val="left"/>
-              <w:pBdr>
-                <w:bottom w:val="none" w:sz="0" w:space="0" w:color="000000"/>
-                <w:top w:val="none" w:sz="0" w:space="0" w:color="000000"/>
-                <w:left w:val="none" w:sz="0" w:space="0" w:color="000000"/>
-                <w:right w:val="none" w:sz="0" w:space="0" w:color="000000"/>
-              </w:pBdr>
-              <w:spacing w:after="100" w:before="100" w:line="240"/>
-              <w:ind w:left="100" w:right="100" w:firstLine="0" w:firstLineChars="0"/>
-            </w:pPr>
-            <w:r>
-              <w:rPr>
-                <w:rFonts w:ascii="Helvetica" w:hAnsi="Helvetica" w:eastAsia="Helvetica" w:cs="Helvetica"/>
-                <w:i w:val="false"/>
-                <w:b w:val="false"/>
-                <w:u w:val="none"/>
-                <w:sz w:val="22"/>
-                <w:szCs w:val="22"/>
-                <w:color w:val="000000"/>
-              </w:rPr>
-              <w:t xml:space="preserve">0.18</w:t>
+              <w:t xml:space="preserve">0.12</w:t>
+            </w:r>
+          </w:p>
+        </w:tc>
+        <w:tc>
+          <w:tcPr>
+            <w:tcBorders>
+              <w:bottom w:val="none" w:sz="0" w:space="0" w:color="000000"/>
+              <w:top w:val="none" w:sz="0" w:space="0" w:color="000000"/>
+              <w:left w:val="none" w:sz="0" w:space="0" w:color="000000"/>
+              <w:right w:val="none" w:sz="0" w:space="0" w:color="000000"/>
+            </w:tcBorders>
+            <w:shd w:val="clear" w:color="auto" w:fill="FFFFFF"/>
+            <w:tcMar>
+              <w:top w:w="0" w:type="dxa"/>
+              <w:bottom w:w="0" w:type="dxa"/>
+              <w:left w:w="0" w:type="dxa"/>
+              <w:right w:w="0" w:type="dxa"/>
+            </w:tcMar>
+            <w:vAlign w:val="center"/>
+          </w:tcPr>
+          <w:p>
+            <w:pPr>
+              <w:pStyle w:val="Normal"/>
+              <w:jc w:val="left"/>
+              <w:pBdr>
+                <w:bottom w:val="none" w:sz="0" w:space="0" w:color="000000"/>
+                <w:top w:val="none" w:sz="0" w:space="0" w:color="000000"/>
+                <w:left w:val="none" w:sz="0" w:space="0" w:color="000000"/>
+                <w:right w:val="none" w:sz="0" w:space="0" w:color="000000"/>
+              </w:pBdr>
+              <w:spacing w:after="100" w:before="100" w:line="240"/>
+              <w:ind w:left="100" w:right="100" w:firstLine="0" w:firstLineChars="0"/>
+            </w:pPr>
+            <w:r>
+              <w:rPr>
+                <w:rFonts w:ascii="Helvetica" w:hAnsi="Helvetica" w:eastAsia="Helvetica" w:cs="Helvetica"/>
+                <w:i w:val="false"/>
+                <w:b w:val="false"/>
+                <w:u w:val="none"/>
+                <w:sz w:val="22"/>
+                <w:szCs w:val="22"/>
+                <w:color w:val="000000"/>
+              </w:rPr>
+              <w:t xml:space="preserve">0.15</w:t>
+            </w:r>
+          </w:p>
+        </w:tc>
+        <w:tc>
+          <w:tcPr>
+            <w:tcBorders>
+              <w:bottom w:val="none" w:sz="0" w:space="0" w:color="000000"/>
+              <w:top w:val="none" w:sz="0" w:space="0" w:color="000000"/>
+              <w:left w:val="none" w:sz="0" w:space="0" w:color="000000"/>
+              <w:right w:val="none" w:sz="0" w:space="0" w:color="000000"/>
+            </w:tcBorders>
+            <w:shd w:val="clear" w:color="auto" w:fill="FFFFFF"/>
+            <w:tcMar>
+              <w:top w:w="0" w:type="dxa"/>
+              <w:bottom w:w="0" w:type="dxa"/>
+              <w:left w:w="0" w:type="dxa"/>
+              <w:right w:w="0" w:type="dxa"/>
+            </w:tcMar>
+            <w:vAlign w:val="center"/>
+          </w:tcPr>
+          <w:p>
+            <w:pPr>
+              <w:pStyle w:val="Normal"/>
+              <w:jc w:val="left"/>
+              <w:pBdr>
+                <w:bottom w:val="none" w:sz="0" w:space="0" w:color="000000"/>
+                <w:top w:val="none" w:sz="0" w:space="0" w:color="000000"/>
+                <w:left w:val="none" w:sz="0" w:space="0" w:color="000000"/>
+                <w:right w:val="none" w:sz="0" w:space="0" w:color="000000"/>
+              </w:pBdr>
+              <w:spacing w:after="100" w:before="100" w:line="240"/>
+              <w:ind w:left="100" w:right="100" w:firstLine="0" w:firstLineChars="0"/>
+            </w:pPr>
+            <w:r>
+              <w:rPr>
+                <w:rFonts w:ascii="Helvetica" w:hAnsi="Helvetica" w:eastAsia="Helvetica" w:cs="Helvetica"/>
+                <w:i w:val="false"/>
+                <w:b w:val="false"/>
+                <w:u w:val="none"/>
+                <w:sz w:val="22"/>
+                <w:szCs w:val="22"/>
+                <w:color w:val="000000"/>
+              </w:rPr>
+              <w:t xml:space="preserve">0.25*</w:t>
             </w:r>
           </w:p>
         </w:tc>
@@ -2087,7 +2087,7 @@
                 <w:szCs w:val="22"/>
                 <w:color w:val="000000"/>
               </w:rPr>
-              <w:t xml:space="preserve">(0.15)</w:t>
+              <w:t xml:space="preserve">(0.14)</w:t>
             </w:r>
           </w:p>
         </w:tc>
@@ -2219,7 +2219,7 @@
                 <w:szCs w:val="22"/>
                 <w:color w:val="000000"/>
               </w:rPr>
-              <w:t xml:space="preserve">(0.13)</w:t>
+              <w:t xml:space="preserve">(0.12)</w:t>
             </w:r>
           </w:p>
         </w:tc>
@@ -2357,7 +2357,7 @@
                 <w:szCs w:val="22"/>
                 <w:color w:val="000000"/>
               </w:rPr>
-              <w:t xml:space="preserve">-0.24</w:t>
+              <w:t xml:space="preserve">-0.25+</w:t>
             </w:r>
           </w:p>
         </w:tc>
@@ -2489,51 +2489,51 @@
                 <w:szCs w:val="22"/>
                 <w:color w:val="000000"/>
               </w:rPr>
-              <w:t xml:space="preserve">-0.26*</w:t>
-            </w:r>
-          </w:p>
-        </w:tc>
-        <w:tc>
-          <w:tcPr>
-            <w:tcBorders>
-              <w:bottom w:val="none" w:sz="0" w:space="0" w:color="000000"/>
-              <w:top w:val="none" w:sz="0" w:space="0" w:color="000000"/>
-              <w:left w:val="none" w:sz="0" w:space="0" w:color="000000"/>
-              <w:right w:val="none" w:sz="0" w:space="0" w:color="000000"/>
-            </w:tcBorders>
-            <w:shd w:val="clear" w:color="auto" w:fill="FFFFFF"/>
-            <w:tcMar>
-              <w:top w:w="0" w:type="dxa"/>
-              <w:bottom w:w="0" w:type="dxa"/>
-              <w:left w:w="0" w:type="dxa"/>
-              <w:right w:w="0" w:type="dxa"/>
-            </w:tcMar>
-            <w:vAlign w:val="center"/>
-          </w:tcPr>
-          <w:p>
-            <w:pPr>
-              <w:pStyle w:val="Normal"/>
-              <w:jc w:val="left"/>
-              <w:pBdr>
-                <w:bottom w:val="none" w:sz="0" w:space="0" w:color="000000"/>
-                <w:top w:val="none" w:sz="0" w:space="0" w:color="000000"/>
-                <w:left w:val="none" w:sz="0" w:space="0" w:color="000000"/>
-                <w:right w:val="none" w:sz="0" w:space="0" w:color="000000"/>
-              </w:pBdr>
-              <w:spacing w:after="100" w:before="100" w:line="240"/>
-              <w:ind w:left="100" w:right="100" w:firstLine="0" w:firstLineChars="0"/>
-            </w:pPr>
-            <w:r>
-              <w:rPr>
-                <w:rFonts w:ascii="Helvetica" w:hAnsi="Helvetica" w:eastAsia="Helvetica" w:cs="Helvetica"/>
-                <w:i w:val="false"/>
-                <w:b w:val="false"/>
-                <w:u w:val="none"/>
-                <w:sz w:val="22"/>
-                <w:szCs w:val="22"/>
-                <w:color w:val="000000"/>
-              </w:rPr>
-              <w:t xml:space="preserve">-0.33**</w:t>
+              <w:t xml:space="preserve">-0.27*</w:t>
+            </w:r>
+          </w:p>
+        </w:tc>
+        <w:tc>
+          <w:tcPr>
+            <w:tcBorders>
+              <w:bottom w:val="none" w:sz="0" w:space="0" w:color="000000"/>
+              <w:top w:val="none" w:sz="0" w:space="0" w:color="000000"/>
+              <w:left w:val="none" w:sz="0" w:space="0" w:color="000000"/>
+              <w:right w:val="none" w:sz="0" w:space="0" w:color="000000"/>
+            </w:tcBorders>
+            <w:shd w:val="clear" w:color="auto" w:fill="FFFFFF"/>
+            <w:tcMar>
+              <w:top w:w="0" w:type="dxa"/>
+              <w:bottom w:w="0" w:type="dxa"/>
+              <w:left w:w="0" w:type="dxa"/>
+              <w:right w:w="0" w:type="dxa"/>
+            </w:tcMar>
+            <w:vAlign w:val="center"/>
+          </w:tcPr>
+          <w:p>
+            <w:pPr>
+              <w:pStyle w:val="Normal"/>
+              <w:jc w:val="left"/>
+              <w:pBdr>
+                <w:bottom w:val="none" w:sz="0" w:space="0" w:color="000000"/>
+                <w:top w:val="none" w:sz="0" w:space="0" w:color="000000"/>
+                <w:left w:val="none" w:sz="0" w:space="0" w:color="000000"/>
+                <w:right w:val="none" w:sz="0" w:space="0" w:color="000000"/>
+              </w:pBdr>
+              <w:spacing w:after="100" w:before="100" w:line="240"/>
+              <w:ind w:left="100" w:right="100" w:firstLine="0" w:firstLineChars="0"/>
+            </w:pPr>
+            <w:r>
+              <w:rPr>
+                <w:rFonts w:ascii="Helvetica" w:hAnsi="Helvetica" w:eastAsia="Helvetica" w:cs="Helvetica"/>
+                <w:i w:val="false"/>
+                <w:b w:val="false"/>
+                <w:u w:val="none"/>
+                <w:sz w:val="22"/>
+                <w:szCs w:val="22"/>
+                <w:color w:val="000000"/>
+              </w:rPr>
+              <w:t xml:space="preserve">-0.34**</w:t>
             </w:r>
           </w:p>
         </w:tc>
@@ -2671,51 +2671,51 @@
                 <w:szCs w:val="22"/>
                 <w:color w:val="000000"/>
               </w:rPr>
-              <w:t xml:space="preserve">(0.15)</w:t>
-            </w:r>
-          </w:p>
-        </w:tc>
-        <w:tc>
-          <w:tcPr>
-            <w:tcBorders>
-              <w:bottom w:val="none" w:sz="0" w:space="0" w:color="000000"/>
-              <w:top w:val="none" w:sz="0" w:space="0" w:color="000000"/>
-              <w:left w:val="none" w:sz="0" w:space="0" w:color="000000"/>
-              <w:right w:val="none" w:sz="0" w:space="0" w:color="000000"/>
-            </w:tcBorders>
-            <w:shd w:val="clear" w:color="auto" w:fill="FFFFFF"/>
-            <w:tcMar>
-              <w:top w:w="0" w:type="dxa"/>
-              <w:bottom w:w="0" w:type="dxa"/>
-              <w:left w:w="0" w:type="dxa"/>
-              <w:right w:w="0" w:type="dxa"/>
-            </w:tcMar>
-            <w:vAlign w:val="center"/>
-          </w:tcPr>
-          <w:p>
-            <w:pPr>
-              <w:pStyle w:val="Normal"/>
-              <w:jc w:val="left"/>
-              <w:pBdr>
-                <w:bottom w:val="none" w:sz="0" w:space="0" w:color="000000"/>
-                <w:top w:val="none" w:sz="0" w:space="0" w:color="000000"/>
-                <w:left w:val="none" w:sz="0" w:space="0" w:color="000000"/>
-                <w:right w:val="none" w:sz="0" w:space="0" w:color="000000"/>
-              </w:pBdr>
-              <w:spacing w:after="100" w:before="100" w:line="240"/>
-              <w:ind w:left="100" w:right="100" w:firstLine="0" w:firstLineChars="0"/>
-            </w:pPr>
-            <w:r>
-              <w:rPr>
-                <w:rFonts w:ascii="Helvetica" w:hAnsi="Helvetica" w:eastAsia="Helvetica" w:cs="Helvetica"/>
-                <w:i w:val="false"/>
-                <w:b w:val="false"/>
-                <w:u w:val="none"/>
-                <w:sz w:val="22"/>
-                <w:szCs w:val="22"/>
-                <w:color w:val="000000"/>
-              </w:rPr>
-              <w:t xml:space="preserve">(0.15)</w:t>
+              <w:t xml:space="preserve">(0.14)</w:t>
+            </w:r>
+          </w:p>
+        </w:tc>
+        <w:tc>
+          <w:tcPr>
+            <w:tcBorders>
+              <w:bottom w:val="none" w:sz="0" w:space="0" w:color="000000"/>
+              <w:top w:val="none" w:sz="0" w:space="0" w:color="000000"/>
+              <w:left w:val="none" w:sz="0" w:space="0" w:color="000000"/>
+              <w:right w:val="none" w:sz="0" w:space="0" w:color="000000"/>
+            </w:tcBorders>
+            <w:shd w:val="clear" w:color="auto" w:fill="FFFFFF"/>
+            <w:tcMar>
+              <w:top w:w="0" w:type="dxa"/>
+              <w:bottom w:w="0" w:type="dxa"/>
+              <w:left w:w="0" w:type="dxa"/>
+              <w:right w:w="0" w:type="dxa"/>
+            </w:tcMar>
+            <w:vAlign w:val="center"/>
+          </w:tcPr>
+          <w:p>
+            <w:pPr>
+              <w:pStyle w:val="Normal"/>
+              <w:jc w:val="left"/>
+              <w:pBdr>
+                <w:bottom w:val="none" w:sz="0" w:space="0" w:color="000000"/>
+                <w:top w:val="none" w:sz="0" w:space="0" w:color="000000"/>
+                <w:left w:val="none" w:sz="0" w:space="0" w:color="000000"/>
+                <w:right w:val="none" w:sz="0" w:space="0" w:color="000000"/>
+              </w:pBdr>
+              <w:spacing w:after="100" w:before="100" w:line="240"/>
+              <w:ind w:left="100" w:right="100" w:firstLine="0" w:firstLineChars="0"/>
+            </w:pPr>
+            <w:r>
+              <w:rPr>
+                <w:rFonts w:ascii="Helvetica" w:hAnsi="Helvetica" w:eastAsia="Helvetica" w:cs="Helvetica"/>
+                <w:i w:val="false"/>
+                <w:b w:val="false"/>
+                <w:u w:val="none"/>
+                <w:sz w:val="22"/>
+                <w:szCs w:val="22"/>
+                <w:color w:val="000000"/>
+              </w:rPr>
+              <w:t xml:space="preserve">(0.14)</w:t>
             </w:r>
           </w:p>
         </w:tc>
@@ -2847,7 +2847,7 @@
                 <w:szCs w:val="22"/>
                 <w:color w:val="000000"/>
               </w:rPr>
-              <w:t xml:space="preserve">(0.12)</w:t>
+              <w:t xml:space="preserve">(0.11)</w:t>
             </w:r>
           </w:p>
         </w:tc>
@@ -2985,51 +2985,51 @@
                 <w:szCs w:val="22"/>
                 <w:color w:val="000000"/>
               </w:rPr>
-              <w:t xml:space="preserve">0.16</w:t>
-            </w:r>
-          </w:p>
-        </w:tc>
-        <w:tc>
-          <w:tcPr>
-            <w:tcBorders>
-              <w:bottom w:val="none" w:sz="0" w:space="0" w:color="000000"/>
-              <w:top w:val="none" w:sz="0" w:space="0" w:color="000000"/>
-              <w:left w:val="none" w:sz="0" w:space="0" w:color="000000"/>
-              <w:right w:val="none" w:sz="0" w:space="0" w:color="000000"/>
-            </w:tcBorders>
-            <w:shd w:val="clear" w:color="auto" w:fill="FFFFFF"/>
-            <w:tcMar>
-              <w:top w:w="0" w:type="dxa"/>
-              <w:bottom w:w="0" w:type="dxa"/>
-              <w:left w:w="0" w:type="dxa"/>
-              <w:right w:w="0" w:type="dxa"/>
-            </w:tcMar>
-            <w:vAlign w:val="center"/>
-          </w:tcPr>
-          <w:p>
-            <w:pPr>
-              <w:pStyle w:val="Normal"/>
-              <w:jc w:val="left"/>
-              <w:pBdr>
-                <w:bottom w:val="none" w:sz="0" w:space="0" w:color="000000"/>
-                <w:top w:val="none" w:sz="0" w:space="0" w:color="000000"/>
-                <w:left w:val="none" w:sz="0" w:space="0" w:color="000000"/>
-                <w:right w:val="none" w:sz="0" w:space="0" w:color="000000"/>
-              </w:pBdr>
-              <w:spacing w:after="100" w:before="100" w:line="240"/>
-              <w:ind w:left="100" w:right="100" w:firstLine="0" w:firstLineChars="0"/>
-            </w:pPr>
-            <w:r>
-              <w:rPr>
-                <w:rFonts w:ascii="Helvetica" w:hAnsi="Helvetica" w:eastAsia="Helvetica" w:cs="Helvetica"/>
-                <w:i w:val="false"/>
-                <w:b w:val="false"/>
-                <w:u w:val="none"/>
-                <w:sz w:val="22"/>
-                <w:szCs w:val="22"/>
-                <w:color w:val="000000"/>
-              </w:rPr>
-              <w:t xml:space="preserve">-0.04</w:t>
+              <w:t xml:space="preserve">0.11</w:t>
+            </w:r>
+          </w:p>
+        </w:tc>
+        <w:tc>
+          <w:tcPr>
+            <w:tcBorders>
+              <w:bottom w:val="none" w:sz="0" w:space="0" w:color="000000"/>
+              <w:top w:val="none" w:sz="0" w:space="0" w:color="000000"/>
+              <w:left w:val="none" w:sz="0" w:space="0" w:color="000000"/>
+              <w:right w:val="none" w:sz="0" w:space="0" w:color="000000"/>
+            </w:tcBorders>
+            <w:shd w:val="clear" w:color="auto" w:fill="FFFFFF"/>
+            <w:tcMar>
+              <w:top w:w="0" w:type="dxa"/>
+              <w:bottom w:w="0" w:type="dxa"/>
+              <w:left w:w="0" w:type="dxa"/>
+              <w:right w:w="0" w:type="dxa"/>
+            </w:tcMar>
+            <w:vAlign w:val="center"/>
+          </w:tcPr>
+          <w:p>
+            <w:pPr>
+              <w:pStyle w:val="Normal"/>
+              <w:jc w:val="left"/>
+              <w:pBdr>
+                <w:bottom w:val="none" w:sz="0" w:space="0" w:color="000000"/>
+                <w:top w:val="none" w:sz="0" w:space="0" w:color="000000"/>
+                <w:left w:val="none" w:sz="0" w:space="0" w:color="000000"/>
+                <w:right w:val="none" w:sz="0" w:space="0" w:color="000000"/>
+              </w:pBdr>
+              <w:spacing w:after="100" w:before="100" w:line="240"/>
+              <w:ind w:left="100" w:right="100" w:firstLine="0" w:firstLineChars="0"/>
+            </w:pPr>
+            <w:r>
+              <w:rPr>
+                <w:rFonts w:ascii="Helvetica" w:hAnsi="Helvetica" w:eastAsia="Helvetica" w:cs="Helvetica"/>
+                <w:i w:val="false"/>
+                <w:b w:val="false"/>
+                <w:u w:val="none"/>
+                <w:sz w:val="22"/>
+                <w:szCs w:val="22"/>
+                <w:color w:val="000000"/>
+              </w:rPr>
+              <w:t xml:space="preserve">-0.28</w:t>
             </w:r>
           </w:p>
         </w:tc>
@@ -3117,51 +3117,51 @@
                 <w:szCs w:val="22"/>
                 <w:color w:val="000000"/>
               </w:rPr>
-              <w:t xml:space="preserve">0.06</w:t>
-            </w:r>
-          </w:p>
-        </w:tc>
-        <w:tc>
-          <w:tcPr>
-            <w:tcBorders>
-              <w:bottom w:val="none" w:sz="0" w:space="0" w:color="000000"/>
-              <w:top w:val="none" w:sz="0" w:space="0" w:color="000000"/>
-              <w:left w:val="none" w:sz="0" w:space="0" w:color="000000"/>
-              <w:right w:val="none" w:sz="0" w:space="0" w:color="000000"/>
-            </w:tcBorders>
-            <w:shd w:val="clear" w:color="auto" w:fill="FFFFFF"/>
-            <w:tcMar>
-              <w:top w:w="0" w:type="dxa"/>
-              <w:bottom w:w="0" w:type="dxa"/>
-              <w:left w:w="0" w:type="dxa"/>
-              <w:right w:w="0" w:type="dxa"/>
-            </w:tcMar>
-            <w:vAlign w:val="center"/>
-          </w:tcPr>
-          <w:p>
-            <w:pPr>
-              <w:pStyle w:val="Normal"/>
-              <w:jc w:val="left"/>
-              <w:pBdr>
-                <w:bottom w:val="none" w:sz="0" w:space="0" w:color="000000"/>
-                <w:top w:val="none" w:sz="0" w:space="0" w:color="000000"/>
-                <w:left w:val="none" w:sz="0" w:space="0" w:color="000000"/>
-                <w:right w:val="none" w:sz="0" w:space="0" w:color="000000"/>
-              </w:pBdr>
-              <w:spacing w:after="100" w:before="100" w:line="240"/>
-              <w:ind w:left="100" w:right="100" w:firstLine="0" w:firstLineChars="0"/>
-            </w:pPr>
-            <w:r>
-              <w:rPr>
-                <w:rFonts w:ascii="Helvetica" w:hAnsi="Helvetica" w:eastAsia="Helvetica" w:cs="Helvetica"/>
-                <w:i w:val="false"/>
-                <w:b w:val="false"/>
-                <w:u w:val="none"/>
-                <w:sz w:val="22"/>
-                <w:szCs w:val="22"/>
-                <w:color w:val="000000"/>
-              </w:rPr>
-              <w:t xml:space="preserve">-0.38</w:t>
+              <w:t xml:space="preserve">0.03</w:t>
+            </w:r>
+          </w:p>
+        </w:tc>
+        <w:tc>
+          <w:tcPr>
+            <w:tcBorders>
+              <w:bottom w:val="none" w:sz="0" w:space="0" w:color="000000"/>
+              <w:top w:val="none" w:sz="0" w:space="0" w:color="000000"/>
+              <w:left w:val="none" w:sz="0" w:space="0" w:color="000000"/>
+              <w:right w:val="none" w:sz="0" w:space="0" w:color="000000"/>
+            </w:tcBorders>
+            <w:shd w:val="clear" w:color="auto" w:fill="FFFFFF"/>
+            <w:tcMar>
+              <w:top w:w="0" w:type="dxa"/>
+              <w:bottom w:w="0" w:type="dxa"/>
+              <w:left w:w="0" w:type="dxa"/>
+              <w:right w:w="0" w:type="dxa"/>
+            </w:tcMar>
+            <w:vAlign w:val="center"/>
+          </w:tcPr>
+          <w:p>
+            <w:pPr>
+              <w:pStyle w:val="Normal"/>
+              <w:jc w:val="left"/>
+              <w:pBdr>
+                <w:bottom w:val="none" w:sz="0" w:space="0" w:color="000000"/>
+                <w:top w:val="none" w:sz="0" w:space="0" w:color="000000"/>
+                <w:left w:val="none" w:sz="0" w:space="0" w:color="000000"/>
+                <w:right w:val="none" w:sz="0" w:space="0" w:color="000000"/>
+              </w:pBdr>
+              <w:spacing w:after="100" w:before="100" w:line="240"/>
+              <w:ind w:left="100" w:right="100" w:firstLine="0" w:firstLineChars="0"/>
+            </w:pPr>
+            <w:r>
+              <w:rPr>
+                <w:rFonts w:ascii="Helvetica" w:hAnsi="Helvetica" w:eastAsia="Helvetica" w:cs="Helvetica"/>
+                <w:i w:val="false"/>
+                <w:b w:val="false"/>
+                <w:u w:val="none"/>
+                <w:sz w:val="22"/>
+                <w:szCs w:val="22"/>
+                <w:color w:val="000000"/>
+              </w:rPr>
+              <w:t xml:space="preserve">-0.52*</w:t>
             </w:r>
           </w:p>
         </w:tc>
@@ -3299,51 +3299,51 @@
                 <w:szCs w:val="22"/>
                 <w:color w:val="000000"/>
               </w:rPr>
-              <w:t xml:space="preserve">(0.16)</w:t>
-            </w:r>
-          </w:p>
-        </w:tc>
-        <w:tc>
-          <w:tcPr>
-            <w:tcBorders>
-              <w:bottom w:val="none" w:sz="0" w:space="0" w:color="000000"/>
-              <w:top w:val="none" w:sz="0" w:space="0" w:color="000000"/>
-              <w:left w:val="none" w:sz="0" w:space="0" w:color="000000"/>
-              <w:right w:val="none" w:sz="0" w:space="0" w:color="000000"/>
-            </w:tcBorders>
-            <w:shd w:val="clear" w:color="auto" w:fill="FFFFFF"/>
-            <w:tcMar>
-              <w:top w:w="0" w:type="dxa"/>
-              <w:bottom w:w="0" w:type="dxa"/>
-              <w:left w:w="0" w:type="dxa"/>
-              <w:right w:w="0" w:type="dxa"/>
-            </w:tcMar>
-            <w:vAlign w:val="center"/>
-          </w:tcPr>
-          <w:p>
-            <w:pPr>
-              <w:pStyle w:val="Normal"/>
-              <w:jc w:val="left"/>
-              <w:pBdr>
-                <w:bottom w:val="none" w:sz="0" w:space="0" w:color="000000"/>
-                <w:top w:val="none" w:sz="0" w:space="0" w:color="000000"/>
-                <w:left w:val="none" w:sz="0" w:space="0" w:color="000000"/>
-                <w:right w:val="none" w:sz="0" w:space="0" w:color="000000"/>
-              </w:pBdr>
-              <w:spacing w:after="100" w:before="100" w:line="240"/>
-              <w:ind w:left="100" w:right="100" w:firstLine="0" w:firstLineChars="0"/>
-            </w:pPr>
-            <w:r>
-              <w:rPr>
-                <w:rFonts w:ascii="Helvetica" w:hAnsi="Helvetica" w:eastAsia="Helvetica" w:cs="Helvetica"/>
-                <w:i w:val="false"/>
-                <w:b w:val="false"/>
-                <w:u w:val="none"/>
-                <w:sz w:val="22"/>
-                <w:szCs w:val="22"/>
-                <w:color w:val="000000"/>
-              </w:rPr>
-              <w:t xml:space="preserve">(0.30)</w:t>
+              <w:t xml:space="preserve">(0.15)</w:t>
+            </w:r>
+          </w:p>
+        </w:tc>
+        <w:tc>
+          <w:tcPr>
+            <w:tcBorders>
+              <w:bottom w:val="none" w:sz="0" w:space="0" w:color="000000"/>
+              <w:top w:val="none" w:sz="0" w:space="0" w:color="000000"/>
+              <w:left w:val="none" w:sz="0" w:space="0" w:color="000000"/>
+              <w:right w:val="none" w:sz="0" w:space="0" w:color="000000"/>
+            </w:tcBorders>
+            <w:shd w:val="clear" w:color="auto" w:fill="FFFFFF"/>
+            <w:tcMar>
+              <w:top w:w="0" w:type="dxa"/>
+              <w:bottom w:w="0" w:type="dxa"/>
+              <w:left w:w="0" w:type="dxa"/>
+              <w:right w:w="0" w:type="dxa"/>
+            </w:tcMar>
+            <w:vAlign w:val="center"/>
+          </w:tcPr>
+          <w:p>
+            <w:pPr>
+              <w:pStyle w:val="Normal"/>
+              <w:jc w:val="left"/>
+              <w:pBdr>
+                <w:bottom w:val="none" w:sz="0" w:space="0" w:color="000000"/>
+                <w:top w:val="none" w:sz="0" w:space="0" w:color="000000"/>
+                <w:left w:val="none" w:sz="0" w:space="0" w:color="000000"/>
+                <w:right w:val="none" w:sz="0" w:space="0" w:color="000000"/>
+              </w:pBdr>
+              <w:spacing w:after="100" w:before="100" w:line="240"/>
+              <w:ind w:left="100" w:right="100" w:firstLine="0" w:firstLineChars="0"/>
+            </w:pPr>
+            <w:r>
+              <w:rPr>
+                <w:rFonts w:ascii="Helvetica" w:hAnsi="Helvetica" w:eastAsia="Helvetica" w:cs="Helvetica"/>
+                <w:i w:val="false"/>
+                <w:b w:val="false"/>
+                <w:u w:val="none"/>
+                <w:sz w:val="22"/>
+                <w:szCs w:val="22"/>
+                <w:color w:val="000000"/>
+              </w:rPr>
+              <w:t xml:space="preserve">(0.29)</w:t>
             </w:r>
           </w:p>
         </w:tc>
@@ -3525,7 +3525,7 @@
                 <w:szCs w:val="22"/>
                 <w:color w:val="000000"/>
               </w:rPr>
-              <w:t xml:space="preserve">Network coverage</w:t>
+              <w:t xml:space="preserve">gamma</w:t>
             </w:r>
           </w:p>
         </w:tc>
@@ -3613,51 +3613,51 @@
                 <w:szCs w:val="22"/>
                 <w:color w:val="000000"/>
               </w:rPr>
-              <w:t xml:space="preserve">-0.44</w:t>
-            </w:r>
-          </w:p>
-        </w:tc>
-        <w:tc>
-          <w:tcPr>
-            <w:tcBorders>
-              <w:bottom w:val="none" w:sz="0" w:space="0" w:color="000000"/>
-              <w:top w:val="none" w:sz="0" w:space="0" w:color="000000"/>
-              <w:left w:val="none" w:sz="0" w:space="0" w:color="000000"/>
-              <w:right w:val="none" w:sz="0" w:space="0" w:color="000000"/>
-            </w:tcBorders>
-            <w:shd w:val="clear" w:color="auto" w:fill="FFFFFF"/>
-            <w:tcMar>
-              <w:top w:w="0" w:type="dxa"/>
-              <w:bottom w:w="0" w:type="dxa"/>
-              <w:left w:w="0" w:type="dxa"/>
-              <w:right w:w="0" w:type="dxa"/>
-            </w:tcMar>
-            <w:vAlign w:val="center"/>
-          </w:tcPr>
-          <w:p>
-            <w:pPr>
-              <w:pStyle w:val="Normal"/>
-              <w:jc w:val="left"/>
-              <w:pBdr>
-                <w:bottom w:val="none" w:sz="0" w:space="0" w:color="000000"/>
-                <w:top w:val="none" w:sz="0" w:space="0" w:color="000000"/>
-                <w:left w:val="none" w:sz="0" w:space="0" w:color="000000"/>
-                <w:right w:val="none" w:sz="0" w:space="0" w:color="000000"/>
-              </w:pBdr>
-              <w:spacing w:after="100" w:before="100" w:line="240"/>
-              <w:ind w:left="100" w:right="100" w:firstLine="0" w:firstLineChars="0"/>
-            </w:pPr>
-            <w:r>
-              <w:rPr>
-                <w:rFonts w:ascii="Helvetica" w:hAnsi="Helvetica" w:eastAsia="Helvetica" w:cs="Helvetica"/>
-                <w:i w:val="false"/>
-                <w:b w:val="false"/>
-                <w:u w:val="none"/>
-                <w:sz w:val="22"/>
-                <w:szCs w:val="22"/>
-                <w:color w:val="000000"/>
-              </w:rPr>
-              <w:t xml:space="preserve">-0.82***</w:t>
+              <w:t xml:space="preserve">1.41+</w:t>
+            </w:r>
+          </w:p>
+        </w:tc>
+        <w:tc>
+          <w:tcPr>
+            <w:tcBorders>
+              <w:bottom w:val="none" w:sz="0" w:space="0" w:color="000000"/>
+              <w:top w:val="none" w:sz="0" w:space="0" w:color="000000"/>
+              <w:left w:val="none" w:sz="0" w:space="0" w:color="000000"/>
+              <w:right w:val="none" w:sz="0" w:space="0" w:color="000000"/>
+            </w:tcBorders>
+            <w:shd w:val="clear" w:color="auto" w:fill="FFFFFF"/>
+            <w:tcMar>
+              <w:top w:w="0" w:type="dxa"/>
+              <w:bottom w:w="0" w:type="dxa"/>
+              <w:left w:w="0" w:type="dxa"/>
+              <w:right w:w="0" w:type="dxa"/>
+            </w:tcMar>
+            <w:vAlign w:val="center"/>
+          </w:tcPr>
+          <w:p>
+            <w:pPr>
+              <w:pStyle w:val="Normal"/>
+              <w:jc w:val="left"/>
+              <w:pBdr>
+                <w:bottom w:val="none" w:sz="0" w:space="0" w:color="000000"/>
+                <w:top w:val="none" w:sz="0" w:space="0" w:color="000000"/>
+                <w:left w:val="none" w:sz="0" w:space="0" w:color="000000"/>
+                <w:right w:val="none" w:sz="0" w:space="0" w:color="000000"/>
+              </w:pBdr>
+              <w:spacing w:after="100" w:before="100" w:line="240"/>
+              <w:ind w:left="100" w:right="100" w:firstLine="0" w:firstLineChars="0"/>
+            </w:pPr>
+            <w:r>
+              <w:rPr>
+                <w:rFonts w:ascii="Helvetica" w:hAnsi="Helvetica" w:eastAsia="Helvetica" w:cs="Helvetica"/>
+                <w:i w:val="false"/>
+                <w:b w:val="false"/>
+                <w:u w:val="none"/>
+                <w:sz w:val="22"/>
+                <w:szCs w:val="22"/>
+                <w:color w:val="000000"/>
+              </w:rPr>
+              <w:t xml:space="preserve">0.59***</w:t>
             </w:r>
           </w:p>
         </w:tc>
@@ -3745,51 +3745,51 @@
                 <w:szCs w:val="22"/>
                 <w:color w:val="000000"/>
               </w:rPr>
-              <w:t xml:space="preserve">-0.20</w:t>
-            </w:r>
-          </w:p>
-        </w:tc>
-        <w:tc>
-          <w:tcPr>
-            <w:tcBorders>
-              <w:bottom w:val="none" w:sz="0" w:space="0" w:color="000000"/>
-              <w:top w:val="none" w:sz="0" w:space="0" w:color="000000"/>
-              <w:left w:val="none" w:sz="0" w:space="0" w:color="000000"/>
-              <w:right w:val="none" w:sz="0" w:space="0" w:color="000000"/>
-            </w:tcBorders>
-            <w:shd w:val="clear" w:color="auto" w:fill="FFFFFF"/>
-            <w:tcMar>
-              <w:top w:w="0" w:type="dxa"/>
-              <w:bottom w:w="0" w:type="dxa"/>
-              <w:left w:w="0" w:type="dxa"/>
-              <w:right w:w="0" w:type="dxa"/>
-            </w:tcMar>
-            <w:vAlign w:val="center"/>
-          </w:tcPr>
-          <w:p>
-            <w:pPr>
-              <w:pStyle w:val="Normal"/>
-              <w:jc w:val="left"/>
-              <w:pBdr>
-                <w:bottom w:val="none" w:sz="0" w:space="0" w:color="000000"/>
-                <w:top w:val="none" w:sz="0" w:space="0" w:color="000000"/>
-                <w:left w:val="none" w:sz="0" w:space="0" w:color="000000"/>
-                <w:right w:val="none" w:sz="0" w:space="0" w:color="000000"/>
-              </w:pBdr>
-              <w:spacing w:after="100" w:before="100" w:line="240"/>
-              <w:ind w:left="100" w:right="100" w:firstLine="0" w:firstLineChars="0"/>
-            </w:pPr>
-            <w:r>
-              <w:rPr>
-                <w:rFonts w:ascii="Helvetica" w:hAnsi="Helvetica" w:eastAsia="Helvetica" w:cs="Helvetica"/>
-                <w:i w:val="false"/>
-                <w:b w:val="false"/>
-                <w:u w:val="none"/>
-                <w:sz w:val="22"/>
-                <w:szCs w:val="22"/>
-                <w:color w:val="000000"/>
-              </w:rPr>
-              <w:t xml:space="preserve">-0.35*</w:t>
+              <w:t xml:space="preserve">0.39</w:t>
+            </w:r>
+          </w:p>
+        </w:tc>
+        <w:tc>
+          <w:tcPr>
+            <w:tcBorders>
+              <w:bottom w:val="none" w:sz="0" w:space="0" w:color="000000"/>
+              <w:top w:val="none" w:sz="0" w:space="0" w:color="000000"/>
+              <w:left w:val="none" w:sz="0" w:space="0" w:color="000000"/>
+              <w:right w:val="none" w:sz="0" w:space="0" w:color="000000"/>
+            </w:tcBorders>
+            <w:shd w:val="clear" w:color="auto" w:fill="FFFFFF"/>
+            <w:tcMar>
+              <w:top w:w="0" w:type="dxa"/>
+              <w:bottom w:w="0" w:type="dxa"/>
+              <w:left w:w="0" w:type="dxa"/>
+              <w:right w:w="0" w:type="dxa"/>
+            </w:tcMar>
+            <w:vAlign w:val="center"/>
+          </w:tcPr>
+          <w:p>
+            <w:pPr>
+              <w:pStyle w:val="Normal"/>
+              <w:jc w:val="left"/>
+              <w:pBdr>
+                <w:bottom w:val="none" w:sz="0" w:space="0" w:color="000000"/>
+                <w:top w:val="none" w:sz="0" w:space="0" w:color="000000"/>
+                <w:left w:val="none" w:sz="0" w:space="0" w:color="000000"/>
+                <w:right w:val="none" w:sz="0" w:space="0" w:color="000000"/>
+              </w:pBdr>
+              <w:spacing w:after="100" w:before="100" w:line="240"/>
+              <w:ind w:left="100" w:right="100" w:firstLine="0" w:firstLineChars="0"/>
+            </w:pPr>
+            <w:r>
+              <w:rPr>
+                <w:rFonts w:ascii="Helvetica" w:hAnsi="Helvetica" w:eastAsia="Helvetica" w:cs="Helvetica"/>
+                <w:i w:val="false"/>
+                <w:b w:val="false"/>
+                <w:u w:val="none"/>
+                <w:sz w:val="22"/>
+                <w:szCs w:val="22"/>
+                <w:color w:val="000000"/>
+              </w:rPr>
+              <w:t xml:space="preserve">0.25+</w:t>
             </w:r>
           </w:p>
         </w:tc>
@@ -3927,7 +3927,7 @@
                 <w:szCs w:val="22"/>
                 <w:color w:val="000000"/>
               </w:rPr>
-              <w:t xml:space="preserve">(0.30)</w:t>
+              <w:t xml:space="preserve">(0.79)</w:t>
             </w:r>
           </w:p>
         </w:tc>
@@ -4059,7 +4059,7 @@
                 <w:szCs w:val="22"/>
                 <w:color w:val="000000"/>
               </w:rPr>
-              <w:t xml:space="preserve">(0.27)</w:t>
+              <w:t xml:space="preserve">(0.73)</w:t>
             </w:r>
           </w:p>
         </w:tc>
@@ -4153,7 +4153,7 @@
                 <w:szCs w:val="22"/>
                 <w:color w:val="000000"/>
               </w:rPr>
-              <w:t xml:space="preserve">Intersections density</w:t>
+              <w:t xml:space="preserve">Network coverage</w:t>
             </w:r>
           </w:p>
         </w:tc>
@@ -4241,51 +4241,51 @@
                 <w:szCs w:val="22"/>
                 <w:color w:val="000000"/>
               </w:rPr>
-              <w:t xml:space="preserve">0.24</w:t>
-            </w:r>
-          </w:p>
-        </w:tc>
-        <w:tc>
-          <w:tcPr>
-            <w:tcBorders>
-              <w:bottom w:val="none" w:sz="0" w:space="0" w:color="000000"/>
-              <w:top w:val="none" w:sz="0" w:space="0" w:color="000000"/>
-              <w:left w:val="none" w:sz="0" w:space="0" w:color="000000"/>
-              <w:right w:val="none" w:sz="0" w:space="0" w:color="000000"/>
-            </w:tcBorders>
-            <w:shd w:val="clear" w:color="auto" w:fill="FFFFFF"/>
-            <w:tcMar>
-              <w:top w:w="0" w:type="dxa"/>
-              <w:bottom w:w="0" w:type="dxa"/>
-              <w:left w:w="0" w:type="dxa"/>
-              <w:right w:w="0" w:type="dxa"/>
-            </w:tcMar>
-            <w:vAlign w:val="center"/>
-          </w:tcPr>
-          <w:p>
-            <w:pPr>
-              <w:pStyle w:val="Normal"/>
-              <w:jc w:val="left"/>
-              <w:pBdr>
-                <w:bottom w:val="none" w:sz="0" w:space="0" w:color="000000"/>
-                <w:top w:val="none" w:sz="0" w:space="0" w:color="000000"/>
-                <w:left w:val="none" w:sz="0" w:space="0" w:color="000000"/>
-                <w:right w:val="none" w:sz="0" w:space="0" w:color="000000"/>
-              </w:pBdr>
-              <w:spacing w:after="100" w:before="100" w:line="240"/>
-              <w:ind w:left="100" w:right="100" w:firstLine="0" w:firstLineChars="0"/>
-            </w:pPr>
-            <w:r>
-              <w:rPr>
-                <w:rFonts w:ascii="Helvetica" w:hAnsi="Helvetica" w:eastAsia="Helvetica" w:cs="Helvetica"/>
-                <w:i w:val="false"/>
-                <w:b w:val="false"/>
-                <w:u w:val="none"/>
-                <w:sz w:val="22"/>
-                <w:szCs w:val="22"/>
-                <w:color w:val="000000"/>
-              </w:rPr>
-              <w:t xml:space="preserve">0.27</w:t>
+              <w:t xml:space="preserve">-1.95*</w:t>
+            </w:r>
+          </w:p>
+        </w:tc>
+        <w:tc>
+          <w:tcPr>
+            <w:tcBorders>
+              <w:bottom w:val="none" w:sz="0" w:space="0" w:color="000000"/>
+              <w:top w:val="none" w:sz="0" w:space="0" w:color="000000"/>
+              <w:left w:val="none" w:sz="0" w:space="0" w:color="000000"/>
+              <w:right w:val="none" w:sz="0" w:space="0" w:color="000000"/>
+            </w:tcBorders>
+            <w:shd w:val="clear" w:color="auto" w:fill="FFFFFF"/>
+            <w:tcMar>
+              <w:top w:w="0" w:type="dxa"/>
+              <w:bottom w:w="0" w:type="dxa"/>
+              <w:left w:w="0" w:type="dxa"/>
+              <w:right w:w="0" w:type="dxa"/>
+            </w:tcMar>
+            <w:vAlign w:val="center"/>
+          </w:tcPr>
+          <w:p>
+            <w:pPr>
+              <w:pStyle w:val="Normal"/>
+              <w:jc w:val="left"/>
+              <w:pBdr>
+                <w:bottom w:val="none" w:sz="0" w:space="0" w:color="000000"/>
+                <w:top w:val="none" w:sz="0" w:space="0" w:color="000000"/>
+                <w:left w:val="none" w:sz="0" w:space="0" w:color="000000"/>
+                <w:right w:val="none" w:sz="0" w:space="0" w:color="000000"/>
+              </w:pBdr>
+              <w:spacing w:after="100" w:before="100" w:line="240"/>
+              <w:ind w:left="100" w:right="100" w:firstLine="0" w:firstLineChars="0"/>
+            </w:pPr>
+            <w:r>
+              <w:rPr>
+                <w:rFonts w:ascii="Helvetica" w:hAnsi="Helvetica" w:eastAsia="Helvetica" w:cs="Helvetica"/>
+                <w:i w:val="false"/>
+                <w:b w:val="false"/>
+                <w:u w:val="none"/>
+                <w:sz w:val="22"/>
+                <w:szCs w:val="22"/>
+                <w:color w:val="000000"/>
+              </w:rPr>
+              <w:t xml:space="preserve">-1.02***</w:t>
             </w:r>
           </w:p>
         </w:tc>
@@ -4373,51 +4373,51 @@
                 <w:szCs w:val="22"/>
                 <w:color w:val="000000"/>
               </w:rPr>
-              <w:t xml:space="preserve">0.21</w:t>
-            </w:r>
-          </w:p>
-        </w:tc>
-        <w:tc>
-          <w:tcPr>
-            <w:tcBorders>
-              <w:bottom w:val="none" w:sz="0" w:space="0" w:color="000000"/>
-              <w:top w:val="none" w:sz="0" w:space="0" w:color="000000"/>
-              <w:left w:val="none" w:sz="0" w:space="0" w:color="000000"/>
-              <w:right w:val="none" w:sz="0" w:space="0" w:color="000000"/>
-            </w:tcBorders>
-            <w:shd w:val="clear" w:color="auto" w:fill="FFFFFF"/>
-            <w:tcMar>
-              <w:top w:w="0" w:type="dxa"/>
-              <w:bottom w:w="0" w:type="dxa"/>
-              <w:left w:w="0" w:type="dxa"/>
-              <w:right w:w="0" w:type="dxa"/>
-            </w:tcMar>
-            <w:vAlign w:val="center"/>
-          </w:tcPr>
-          <w:p>
-            <w:pPr>
-              <w:pStyle w:val="Normal"/>
-              <w:jc w:val="left"/>
-              <w:pBdr>
-                <w:bottom w:val="none" w:sz="0" w:space="0" w:color="000000"/>
-                <w:top w:val="none" w:sz="0" w:space="0" w:color="000000"/>
-                <w:left w:val="none" w:sz="0" w:space="0" w:color="000000"/>
-                <w:right w:val="none" w:sz="0" w:space="0" w:color="000000"/>
-              </w:pBdr>
-              <w:spacing w:after="100" w:before="100" w:line="240"/>
-              <w:ind w:left="100" w:right="100" w:firstLine="0" w:firstLineChars="0"/>
-            </w:pPr>
-            <w:r>
-              <w:rPr>
-                <w:rFonts w:ascii="Helvetica" w:hAnsi="Helvetica" w:eastAsia="Helvetica" w:cs="Helvetica"/>
-                <w:i w:val="false"/>
-                <w:b w:val="false"/>
-                <w:u w:val="none"/>
-                <w:sz w:val="22"/>
-                <w:szCs w:val="22"/>
-                <w:color w:val="000000"/>
-              </w:rPr>
-              <w:t xml:space="preserve">0.36</w:t>
+              <w:t xml:space="preserve">-0.72</w:t>
+            </w:r>
+          </w:p>
+        </w:tc>
+        <w:tc>
+          <w:tcPr>
+            <w:tcBorders>
+              <w:bottom w:val="none" w:sz="0" w:space="0" w:color="000000"/>
+              <w:top w:val="none" w:sz="0" w:space="0" w:color="000000"/>
+              <w:left w:val="none" w:sz="0" w:space="0" w:color="000000"/>
+              <w:right w:val="none" w:sz="0" w:space="0" w:color="000000"/>
+            </w:tcBorders>
+            <w:shd w:val="clear" w:color="auto" w:fill="FFFFFF"/>
+            <w:tcMar>
+              <w:top w:w="0" w:type="dxa"/>
+              <w:bottom w:w="0" w:type="dxa"/>
+              <w:left w:w="0" w:type="dxa"/>
+              <w:right w:w="0" w:type="dxa"/>
+            </w:tcMar>
+            <w:vAlign w:val="center"/>
+          </w:tcPr>
+          <w:p>
+            <w:pPr>
+              <w:pStyle w:val="Normal"/>
+              <w:jc w:val="left"/>
+              <w:pBdr>
+                <w:bottom w:val="none" w:sz="0" w:space="0" w:color="000000"/>
+                <w:top w:val="none" w:sz="0" w:space="0" w:color="000000"/>
+                <w:left w:val="none" w:sz="0" w:space="0" w:color="000000"/>
+                <w:right w:val="none" w:sz="0" w:space="0" w:color="000000"/>
+              </w:pBdr>
+              <w:spacing w:after="100" w:before="100" w:line="240"/>
+              <w:ind w:left="100" w:right="100" w:firstLine="0" w:firstLineChars="0"/>
+            </w:pPr>
+            <w:r>
+              <w:rPr>
+                <w:rFonts w:ascii="Helvetica" w:hAnsi="Helvetica" w:eastAsia="Helvetica" w:cs="Helvetica"/>
+                <w:i w:val="false"/>
+                <w:b w:val="false"/>
+                <w:u w:val="none"/>
+                <w:sz w:val="22"/>
+                <w:szCs w:val="22"/>
+                <w:color w:val="000000"/>
+              </w:rPr>
+              <w:t xml:space="preserve">-0.59***</w:t>
             </w:r>
           </w:p>
         </w:tc>
@@ -4555,51 +4555,51 @@
                 <w:szCs w:val="22"/>
                 <w:color w:val="000000"/>
               </w:rPr>
-              <w:t xml:space="preserve">(0.18)</w:t>
-            </w:r>
-          </w:p>
-        </w:tc>
-        <w:tc>
-          <w:tcPr>
-            <w:tcBorders>
-              <w:bottom w:val="none" w:sz="0" w:space="0" w:color="000000"/>
-              <w:top w:val="none" w:sz="0" w:space="0" w:color="000000"/>
-              <w:left w:val="none" w:sz="0" w:space="0" w:color="000000"/>
-              <w:right w:val="none" w:sz="0" w:space="0" w:color="000000"/>
-            </w:tcBorders>
-            <w:shd w:val="clear" w:color="auto" w:fill="FFFFFF"/>
-            <w:tcMar>
-              <w:top w:w="0" w:type="dxa"/>
-              <w:bottom w:w="0" w:type="dxa"/>
-              <w:left w:w="0" w:type="dxa"/>
-              <w:right w:w="0" w:type="dxa"/>
-            </w:tcMar>
-            <w:vAlign w:val="center"/>
-          </w:tcPr>
-          <w:p>
-            <w:pPr>
-              <w:pStyle w:val="Normal"/>
-              <w:jc w:val="left"/>
-              <w:pBdr>
-                <w:bottom w:val="none" w:sz="0" w:space="0" w:color="000000"/>
-                <w:top w:val="none" w:sz="0" w:space="0" w:color="000000"/>
-                <w:left w:val="none" w:sz="0" w:space="0" w:color="000000"/>
-                <w:right w:val="none" w:sz="0" w:space="0" w:color="000000"/>
-              </w:pBdr>
-              <w:spacing w:after="100" w:before="100" w:line="240"/>
-              <w:ind w:left="100" w:right="100" w:firstLine="0" w:firstLineChars="0"/>
-            </w:pPr>
-            <w:r>
-              <w:rPr>
-                <w:rFonts w:ascii="Helvetica" w:hAnsi="Helvetica" w:eastAsia="Helvetica" w:cs="Helvetica"/>
-                <w:i w:val="false"/>
-                <w:b w:val="false"/>
-                <w:u w:val="none"/>
-                <w:sz w:val="22"/>
-                <w:szCs w:val="22"/>
-                <w:color w:val="000000"/>
-              </w:rPr>
-              <w:t xml:space="preserve">(0.30)</w:t>
+              <w:t xml:space="preserve">(0.81)</w:t>
+            </w:r>
+          </w:p>
+        </w:tc>
+        <w:tc>
+          <w:tcPr>
+            <w:tcBorders>
+              <w:bottom w:val="none" w:sz="0" w:space="0" w:color="000000"/>
+              <w:top w:val="none" w:sz="0" w:space="0" w:color="000000"/>
+              <w:left w:val="none" w:sz="0" w:space="0" w:color="000000"/>
+              <w:right w:val="none" w:sz="0" w:space="0" w:color="000000"/>
+            </w:tcBorders>
+            <w:shd w:val="clear" w:color="auto" w:fill="FFFFFF"/>
+            <w:tcMar>
+              <w:top w:w="0" w:type="dxa"/>
+              <w:bottom w:w="0" w:type="dxa"/>
+              <w:left w:w="0" w:type="dxa"/>
+              <w:right w:w="0" w:type="dxa"/>
+            </w:tcMar>
+            <w:vAlign w:val="center"/>
+          </w:tcPr>
+          <w:p>
+            <w:pPr>
+              <w:pStyle w:val="Normal"/>
+              <w:jc w:val="left"/>
+              <w:pBdr>
+                <w:bottom w:val="none" w:sz="0" w:space="0" w:color="000000"/>
+                <w:top w:val="none" w:sz="0" w:space="0" w:color="000000"/>
+                <w:left w:val="none" w:sz="0" w:space="0" w:color="000000"/>
+                <w:right w:val="none" w:sz="0" w:space="0" w:color="000000"/>
+              </w:pBdr>
+              <w:spacing w:after="100" w:before="100" w:line="240"/>
+              <w:ind w:left="100" w:right="100" w:firstLine="0" w:firstLineChars="0"/>
+            </w:pPr>
+            <w:r>
+              <w:rPr>
+                <w:rFonts w:ascii="Helvetica" w:hAnsi="Helvetica" w:eastAsia="Helvetica" w:cs="Helvetica"/>
+                <w:i w:val="false"/>
+                <w:b w:val="false"/>
+                <w:u w:val="none"/>
+                <w:sz w:val="22"/>
+                <w:szCs w:val="22"/>
+                <w:color w:val="000000"/>
+              </w:rPr>
+              <w:t xml:space="preserve">(0.17)</w:t>
             </w:r>
           </w:p>
         </w:tc>
@@ -4687,51 +4687,51 @@
                 <w:szCs w:val="22"/>
                 <w:color w:val="000000"/>
               </w:rPr>
-              <w:t xml:space="preserve">(0.14)</w:t>
-            </w:r>
-          </w:p>
-        </w:tc>
-        <w:tc>
-          <w:tcPr>
-            <w:tcBorders>
-              <w:bottom w:val="none" w:sz="0" w:space="0" w:color="000000"/>
-              <w:top w:val="none" w:sz="0" w:space="0" w:color="000000"/>
-              <w:left w:val="none" w:sz="0" w:space="0" w:color="000000"/>
-              <w:right w:val="none" w:sz="0" w:space="0" w:color="000000"/>
-            </w:tcBorders>
-            <w:shd w:val="clear" w:color="auto" w:fill="FFFFFF"/>
-            <w:tcMar>
-              <w:top w:w="0" w:type="dxa"/>
-              <w:bottom w:w="0" w:type="dxa"/>
-              <w:left w:w="0" w:type="dxa"/>
-              <w:right w:w="0" w:type="dxa"/>
-            </w:tcMar>
-            <w:vAlign w:val="center"/>
-          </w:tcPr>
-          <w:p>
-            <w:pPr>
-              <w:pStyle w:val="Normal"/>
-              <w:jc w:val="left"/>
-              <w:pBdr>
-                <w:bottom w:val="none" w:sz="0" w:space="0" w:color="000000"/>
-                <w:top w:val="none" w:sz="0" w:space="0" w:color="000000"/>
-                <w:left w:val="none" w:sz="0" w:space="0" w:color="000000"/>
-                <w:right w:val="none" w:sz="0" w:space="0" w:color="000000"/>
-              </w:pBdr>
-              <w:spacing w:after="100" w:before="100" w:line="240"/>
-              <w:ind w:left="100" w:right="100" w:firstLine="0" w:firstLineChars="0"/>
-            </w:pPr>
-            <w:r>
-              <w:rPr>
-                <w:rFonts w:ascii="Helvetica" w:hAnsi="Helvetica" w:eastAsia="Helvetica" w:cs="Helvetica"/>
-                <w:i w:val="false"/>
-                <w:b w:val="false"/>
-                <w:u w:val="none"/>
-                <w:sz w:val="22"/>
-                <w:szCs w:val="22"/>
-                <w:color w:val="000000"/>
-              </w:rPr>
-              <w:t xml:space="preserve">(0.24)</w:t>
+              <w:t xml:space="preserve">(0.73)</w:t>
+            </w:r>
+          </w:p>
+        </w:tc>
+        <w:tc>
+          <w:tcPr>
+            <w:tcBorders>
+              <w:bottom w:val="none" w:sz="0" w:space="0" w:color="000000"/>
+              <w:top w:val="none" w:sz="0" w:space="0" w:color="000000"/>
+              <w:left w:val="none" w:sz="0" w:space="0" w:color="000000"/>
+              <w:right w:val="none" w:sz="0" w:space="0" w:color="000000"/>
+            </w:tcBorders>
+            <w:shd w:val="clear" w:color="auto" w:fill="FFFFFF"/>
+            <w:tcMar>
+              <w:top w:w="0" w:type="dxa"/>
+              <w:bottom w:w="0" w:type="dxa"/>
+              <w:left w:w="0" w:type="dxa"/>
+              <w:right w:w="0" w:type="dxa"/>
+            </w:tcMar>
+            <w:vAlign w:val="center"/>
+          </w:tcPr>
+          <w:p>
+            <w:pPr>
+              <w:pStyle w:val="Normal"/>
+              <w:jc w:val="left"/>
+              <w:pBdr>
+                <w:bottom w:val="none" w:sz="0" w:space="0" w:color="000000"/>
+                <w:top w:val="none" w:sz="0" w:space="0" w:color="000000"/>
+                <w:left w:val="none" w:sz="0" w:space="0" w:color="000000"/>
+                <w:right w:val="none" w:sz="0" w:space="0" w:color="000000"/>
+              </w:pBdr>
+              <w:spacing w:after="100" w:before="100" w:line="240"/>
+              <w:ind w:left="100" w:right="100" w:firstLine="0" w:firstLineChars="0"/>
+            </w:pPr>
+            <w:r>
+              <w:rPr>
+                <w:rFonts w:ascii="Helvetica" w:hAnsi="Helvetica" w:eastAsia="Helvetica" w:cs="Helvetica"/>
+                <w:i w:val="false"/>
+                <w:b w:val="false"/>
+                <w:u w:val="none"/>
+                <w:sz w:val="22"/>
+                <w:szCs w:val="22"/>
+                <w:color w:val="000000"/>
+              </w:rPr>
+              <w:t xml:space="preserve">(0.15)</w:t>
             </w:r>
           </w:p>
         </w:tc>
@@ -4781,7 +4781,7 @@
                 <w:szCs w:val="22"/>
                 <w:color w:val="000000"/>
               </w:rPr>
-              <w:t xml:space="preserve">Network complexity</w:t>
+              <w:t xml:space="preserve">Intersections density</w:t>
             </w:r>
           </w:p>
         </w:tc>
@@ -4869,51 +4869,51 @@
                 <w:szCs w:val="22"/>
                 <w:color w:val="000000"/>
               </w:rPr>
-              <w:t xml:space="preserve">0.14</w:t>
-            </w:r>
-          </w:p>
-        </w:tc>
-        <w:tc>
-          <w:tcPr>
-            <w:tcBorders>
-              <w:bottom w:val="none" w:sz="0" w:space="0" w:color="000000"/>
-              <w:top w:val="none" w:sz="0" w:space="0" w:color="000000"/>
-              <w:left w:val="none" w:sz="0" w:space="0" w:color="000000"/>
-              <w:right w:val="none" w:sz="0" w:space="0" w:color="000000"/>
-            </w:tcBorders>
-            <w:shd w:val="clear" w:color="auto" w:fill="FFFFFF"/>
-            <w:tcMar>
-              <w:top w:w="0" w:type="dxa"/>
-              <w:bottom w:w="0" w:type="dxa"/>
-              <w:left w:w="0" w:type="dxa"/>
-              <w:right w:w="0" w:type="dxa"/>
-            </w:tcMar>
-            <w:vAlign w:val="center"/>
-          </w:tcPr>
-          <w:p>
-            <w:pPr>
-              <w:pStyle w:val="Normal"/>
-              <w:jc w:val="left"/>
-              <w:pBdr>
-                <w:bottom w:val="none" w:sz="0" w:space="0" w:color="000000"/>
-                <w:top w:val="none" w:sz="0" w:space="0" w:color="000000"/>
-                <w:left w:val="none" w:sz="0" w:space="0" w:color="000000"/>
-                <w:right w:val="none" w:sz="0" w:space="0" w:color="000000"/>
-              </w:pBdr>
-              <w:spacing w:after="100" w:before="100" w:line="240"/>
-              <w:ind w:left="100" w:right="100" w:firstLine="0" w:firstLineChars="0"/>
-            </w:pPr>
-            <w:r>
-              <w:rPr>
-                <w:rFonts w:ascii="Helvetica" w:hAnsi="Helvetica" w:eastAsia="Helvetica" w:cs="Helvetica"/>
-                <w:i w:val="false"/>
-                <w:b w:val="false"/>
-                <w:u w:val="none"/>
-                <w:sz w:val="22"/>
-                <w:szCs w:val="22"/>
-                <w:color w:val="000000"/>
-              </w:rPr>
-              <w:t xml:space="preserve">0.35*</w:t>
+              <w:t xml:space="preserve">0.24</w:t>
+            </w:r>
+          </w:p>
+        </w:tc>
+        <w:tc>
+          <w:tcPr>
+            <w:tcBorders>
+              <w:bottom w:val="none" w:sz="0" w:space="0" w:color="000000"/>
+              <w:top w:val="none" w:sz="0" w:space="0" w:color="000000"/>
+              <w:left w:val="none" w:sz="0" w:space="0" w:color="000000"/>
+              <w:right w:val="none" w:sz="0" w:space="0" w:color="000000"/>
+            </w:tcBorders>
+            <w:shd w:val="clear" w:color="auto" w:fill="FFFFFF"/>
+            <w:tcMar>
+              <w:top w:w="0" w:type="dxa"/>
+              <w:bottom w:w="0" w:type="dxa"/>
+              <w:left w:w="0" w:type="dxa"/>
+              <w:right w:w="0" w:type="dxa"/>
+            </w:tcMar>
+            <w:vAlign w:val="center"/>
+          </w:tcPr>
+          <w:p>
+            <w:pPr>
+              <w:pStyle w:val="Normal"/>
+              <w:jc w:val="left"/>
+              <w:pBdr>
+                <w:bottom w:val="none" w:sz="0" w:space="0" w:color="000000"/>
+                <w:top w:val="none" w:sz="0" w:space="0" w:color="000000"/>
+                <w:left w:val="none" w:sz="0" w:space="0" w:color="000000"/>
+                <w:right w:val="none" w:sz="0" w:space="0" w:color="000000"/>
+              </w:pBdr>
+              <w:spacing w:after="100" w:before="100" w:line="240"/>
+              <w:ind w:left="100" w:right="100" w:firstLine="0" w:firstLineChars="0"/>
+            </w:pPr>
+            <w:r>
+              <w:rPr>
+                <w:rFonts w:ascii="Helvetica" w:hAnsi="Helvetica" w:eastAsia="Helvetica" w:cs="Helvetica"/>
+                <w:i w:val="false"/>
+                <w:b w:val="false"/>
+                <w:u w:val="none"/>
+                <w:sz w:val="22"/>
+                <w:szCs w:val="22"/>
+                <w:color w:val="000000"/>
+              </w:rPr>
+              <w:t xml:space="preserve">0.54+</w:t>
             </w:r>
           </w:p>
         </w:tc>
@@ -5001,51 +5001,51 @@
                 <w:szCs w:val="22"/>
                 <w:color w:val="000000"/>
               </w:rPr>
-              <w:t xml:space="preserve">0.04</w:t>
-            </w:r>
-          </w:p>
-        </w:tc>
-        <w:tc>
-          <w:tcPr>
-            <w:tcBorders>
-              <w:bottom w:val="none" w:sz="0" w:space="0" w:color="000000"/>
-              <w:top w:val="none" w:sz="0" w:space="0" w:color="000000"/>
-              <w:left w:val="none" w:sz="0" w:space="0" w:color="000000"/>
-              <w:right w:val="none" w:sz="0" w:space="0" w:color="000000"/>
-            </w:tcBorders>
-            <w:shd w:val="clear" w:color="auto" w:fill="FFFFFF"/>
-            <w:tcMar>
-              <w:top w:w="0" w:type="dxa"/>
-              <w:bottom w:w="0" w:type="dxa"/>
-              <w:left w:w="0" w:type="dxa"/>
-              <w:right w:w="0" w:type="dxa"/>
-            </w:tcMar>
-            <w:vAlign w:val="center"/>
-          </w:tcPr>
-          <w:p>
-            <w:pPr>
-              <w:pStyle w:val="Normal"/>
-              <w:jc w:val="left"/>
-              <w:pBdr>
-                <w:bottom w:val="none" w:sz="0" w:space="0" w:color="000000"/>
-                <w:top w:val="none" w:sz="0" w:space="0" w:color="000000"/>
-                <w:left w:val="none" w:sz="0" w:space="0" w:color="000000"/>
-                <w:right w:val="none" w:sz="0" w:space="0" w:color="000000"/>
-              </w:pBdr>
-              <w:spacing w:after="100" w:before="100" w:line="240"/>
-              <w:ind w:left="100" w:right="100" w:firstLine="0" w:firstLineChars="0"/>
-            </w:pPr>
-            <w:r>
-              <w:rPr>
-                <w:rFonts w:ascii="Helvetica" w:hAnsi="Helvetica" w:eastAsia="Helvetica" w:cs="Helvetica"/>
-                <w:i w:val="false"/>
-                <w:b w:val="false"/>
-                <w:u w:val="none"/>
-                <w:sz w:val="22"/>
-                <w:szCs w:val="22"/>
-                <w:color w:val="000000"/>
-              </w:rPr>
-              <w:t xml:space="preserve">0.25*</w:t>
+              <w:t xml:space="preserve">0.23+</w:t>
+            </w:r>
+          </w:p>
+        </w:tc>
+        <w:tc>
+          <w:tcPr>
+            <w:tcBorders>
+              <w:bottom w:val="none" w:sz="0" w:space="0" w:color="000000"/>
+              <w:top w:val="none" w:sz="0" w:space="0" w:color="000000"/>
+              <w:left w:val="none" w:sz="0" w:space="0" w:color="000000"/>
+              <w:right w:val="none" w:sz="0" w:space="0" w:color="000000"/>
+            </w:tcBorders>
+            <w:shd w:val="clear" w:color="auto" w:fill="FFFFFF"/>
+            <w:tcMar>
+              <w:top w:w="0" w:type="dxa"/>
+              <w:bottom w:w="0" w:type="dxa"/>
+              <w:left w:w="0" w:type="dxa"/>
+              <w:right w:w="0" w:type="dxa"/>
+            </w:tcMar>
+            <w:vAlign w:val="center"/>
+          </w:tcPr>
+          <w:p>
+            <w:pPr>
+              <w:pStyle w:val="Normal"/>
+              <w:jc w:val="left"/>
+              <w:pBdr>
+                <w:bottom w:val="none" w:sz="0" w:space="0" w:color="000000"/>
+                <w:top w:val="none" w:sz="0" w:space="0" w:color="000000"/>
+                <w:left w:val="none" w:sz="0" w:space="0" w:color="000000"/>
+                <w:right w:val="none" w:sz="0" w:space="0" w:color="000000"/>
+              </w:pBdr>
+              <w:spacing w:after="100" w:before="100" w:line="240"/>
+              <w:ind w:left="100" w:right="100" w:firstLine="0" w:firstLineChars="0"/>
+            </w:pPr>
+            <w:r>
+              <w:rPr>
+                <w:rFonts w:ascii="Helvetica" w:hAnsi="Helvetica" w:eastAsia="Helvetica" w:cs="Helvetica"/>
+                <w:i w:val="false"/>
+                <w:b w:val="false"/>
+                <w:u w:val="none"/>
+                <w:sz w:val="22"/>
+                <w:szCs w:val="22"/>
+                <w:color w:val="000000"/>
+              </w:rPr>
+              <w:t xml:space="preserve">0.56*</w:t>
             </w:r>
           </w:p>
         </w:tc>
@@ -5183,6 +5183,138 @@
                 <w:szCs w:val="22"/>
                 <w:color w:val="000000"/>
               </w:rPr>
+              <w:t xml:space="preserve">(0.18)</w:t>
+            </w:r>
+          </w:p>
+        </w:tc>
+        <w:tc>
+          <w:tcPr>
+            <w:tcBorders>
+              <w:bottom w:val="none" w:sz="0" w:space="0" w:color="000000"/>
+              <w:top w:val="none" w:sz="0" w:space="0" w:color="000000"/>
+              <w:left w:val="none" w:sz="0" w:space="0" w:color="000000"/>
+              <w:right w:val="none" w:sz="0" w:space="0" w:color="000000"/>
+            </w:tcBorders>
+            <w:shd w:val="clear" w:color="auto" w:fill="FFFFFF"/>
+            <w:tcMar>
+              <w:top w:w="0" w:type="dxa"/>
+              <w:bottom w:w="0" w:type="dxa"/>
+              <w:left w:w="0" w:type="dxa"/>
+              <w:right w:w="0" w:type="dxa"/>
+            </w:tcMar>
+            <w:vAlign w:val="center"/>
+          </w:tcPr>
+          <w:p>
+            <w:pPr>
+              <w:pStyle w:val="Normal"/>
+              <w:jc w:val="left"/>
+              <w:pBdr>
+                <w:bottom w:val="none" w:sz="0" w:space="0" w:color="000000"/>
+                <w:top w:val="none" w:sz="0" w:space="0" w:color="000000"/>
+                <w:left w:val="none" w:sz="0" w:space="0" w:color="000000"/>
+                <w:right w:val="none" w:sz="0" w:space="0" w:color="000000"/>
+              </w:pBdr>
+              <w:spacing w:after="100" w:before="100" w:line="240"/>
+              <w:ind w:left="100" w:right="100" w:firstLine="0" w:firstLineChars="0"/>
+            </w:pPr>
+            <w:r>
+              <w:rPr>
+                <w:rFonts w:ascii="Helvetica" w:hAnsi="Helvetica" w:eastAsia="Helvetica" w:cs="Helvetica"/>
+                <w:i w:val="false"/>
+                <w:b w:val="false"/>
+                <w:u w:val="none"/>
+                <w:sz w:val="22"/>
+                <w:szCs w:val="22"/>
+                <w:color w:val="000000"/>
+              </w:rPr>
+              <w:t xml:space="preserve">(0.29)</w:t>
+            </w:r>
+          </w:p>
+        </w:tc>
+        <w:tc>
+          <w:tcPr>
+            <w:tcBorders>
+              <w:bottom w:val="none" w:sz="0" w:space="0" w:color="000000"/>
+              <w:top w:val="none" w:sz="0" w:space="0" w:color="000000"/>
+              <w:left w:val="none" w:sz="0" w:space="0" w:color="000000"/>
+              <w:right w:val="none" w:sz="0" w:space="0" w:color="000000"/>
+            </w:tcBorders>
+            <w:shd w:val="clear" w:color="auto" w:fill="FFFFFF"/>
+            <w:tcMar>
+              <w:top w:w="0" w:type="dxa"/>
+              <w:bottom w:w="0" w:type="dxa"/>
+              <w:left w:w="0" w:type="dxa"/>
+              <w:right w:w="0" w:type="dxa"/>
+            </w:tcMar>
+            <w:vAlign w:val="center"/>
+          </w:tcPr>
+          <w:p>
+            <w:pPr>
+              <w:pStyle w:val="Normal"/>
+              <w:jc w:val="left"/>
+              <w:pBdr>
+                <w:bottom w:val="none" w:sz="0" w:space="0" w:color="000000"/>
+                <w:top w:val="none" w:sz="0" w:space="0" w:color="000000"/>
+                <w:left w:val="none" w:sz="0" w:space="0" w:color="000000"/>
+                <w:right w:val="none" w:sz="0" w:space="0" w:color="000000"/>
+              </w:pBdr>
+              <w:spacing w:after="100" w:before="100" w:line="240"/>
+              <w:ind w:left="100" w:right="100" w:firstLine="0" w:firstLineChars="0"/>
+            </w:pPr>
+            <w:r>
+              <w:rPr>
+                <w:rFonts w:ascii="Helvetica" w:hAnsi="Helvetica" w:eastAsia="Helvetica" w:cs="Helvetica"/>
+                <w:i w:val="false"/>
+                <w:b w:val="false"/>
+                <w:u w:val="none"/>
+                <w:sz w:val="22"/>
+                <w:szCs w:val="22"/>
+                <w:color w:val="000000"/>
+              </w:rPr>
+              <w:t xml:space="preserve"/>
+            </w:r>
+          </w:p>
+        </w:tc>
+        <w:tc>
+          <w:tcPr>
+            <w:tcBorders>
+              <w:bottom w:val="none" w:sz="0" w:space="0" w:color="000000"/>
+              <w:top w:val="none" w:sz="0" w:space="0" w:color="000000"/>
+              <w:left w:val="none" w:sz="0" w:space="0" w:color="000000"/>
+              <w:right w:val="none" w:sz="0" w:space="0" w:color="000000"/>
+            </w:tcBorders>
+            <w:shd w:val="clear" w:color="auto" w:fill="FFFFFF"/>
+            <w:tcMar>
+              <w:top w:w="0" w:type="dxa"/>
+              <w:bottom w:w="0" w:type="dxa"/>
+              <w:left w:w="0" w:type="dxa"/>
+              <w:right w:w="0" w:type="dxa"/>
+            </w:tcMar>
+            <w:vAlign w:val="center"/>
+          </w:tcPr>
+          <w:p>
+            <w:pPr>
+              <w:pStyle w:val="Normal"/>
+              <w:jc w:val="left"/>
+              <w:pBdr>
+                <w:bottom w:val="none" w:sz="0" w:space="0" w:color="000000"/>
+                <w:top w:val="none" w:sz="0" w:space="0" w:color="000000"/>
+                <w:left w:val="none" w:sz="0" w:space="0" w:color="000000"/>
+                <w:right w:val="none" w:sz="0" w:space="0" w:color="000000"/>
+              </w:pBdr>
+              <w:spacing w:after="100" w:before="100" w:line="240"/>
+              <w:ind w:left="100" w:right="100" w:firstLine="0" w:firstLineChars="0"/>
+            </w:pPr>
+            <w:r>
+              <w:rPr>
+                <w:rFonts w:ascii="Helvetica" w:hAnsi="Helvetica" w:eastAsia="Helvetica" w:cs="Helvetica"/>
+                <w:i w:val="false"/>
+                <w:b w:val="false"/>
+                <w:u w:val="none"/>
+                <w:sz w:val="22"/>
+                <w:szCs w:val="22"/>
+                <w:color w:val="000000"/>
+              </w:rPr>
               <w:t xml:space="preserve">(0.14)</w:t>
             </w:r>
           </w:p>
@@ -5227,139 +5359,7 @@
                 <w:szCs w:val="22"/>
                 <w:color w:val="000000"/>
               </w:rPr>
-              <w:t xml:space="preserve">(0.15)</w:t>
-            </w:r>
-          </w:p>
-        </w:tc>
-        <w:tc>
-          <w:tcPr>
-            <w:tcBorders>
-              <w:bottom w:val="none" w:sz="0" w:space="0" w:color="000000"/>
-              <w:top w:val="none" w:sz="0" w:space="0" w:color="000000"/>
-              <w:left w:val="none" w:sz="0" w:space="0" w:color="000000"/>
-              <w:right w:val="none" w:sz="0" w:space="0" w:color="000000"/>
-            </w:tcBorders>
-            <w:shd w:val="clear" w:color="auto" w:fill="FFFFFF"/>
-            <w:tcMar>
-              <w:top w:w="0" w:type="dxa"/>
-              <w:bottom w:w="0" w:type="dxa"/>
-              <w:left w:w="0" w:type="dxa"/>
-              <w:right w:w="0" w:type="dxa"/>
-            </w:tcMar>
-            <w:vAlign w:val="center"/>
-          </w:tcPr>
-          <w:p>
-            <w:pPr>
-              <w:pStyle w:val="Normal"/>
-              <w:jc w:val="left"/>
-              <w:pBdr>
-                <w:bottom w:val="none" w:sz="0" w:space="0" w:color="000000"/>
-                <w:top w:val="none" w:sz="0" w:space="0" w:color="000000"/>
-                <w:left w:val="none" w:sz="0" w:space="0" w:color="000000"/>
-                <w:right w:val="none" w:sz="0" w:space="0" w:color="000000"/>
-              </w:pBdr>
-              <w:spacing w:after="100" w:before="100" w:line="240"/>
-              <w:ind w:left="100" w:right="100" w:firstLine="0" w:firstLineChars="0"/>
-            </w:pPr>
-            <w:r>
-              <w:rPr>
-                <w:rFonts w:ascii="Helvetica" w:hAnsi="Helvetica" w:eastAsia="Helvetica" w:cs="Helvetica"/>
-                <w:i w:val="false"/>
-                <w:b w:val="false"/>
-                <w:u w:val="none"/>
-                <w:sz w:val="22"/>
-                <w:szCs w:val="22"/>
-                <w:color w:val="000000"/>
-              </w:rPr>
-              <w:t xml:space="preserve"/>
-            </w:r>
-          </w:p>
-        </w:tc>
-        <w:tc>
-          <w:tcPr>
-            <w:tcBorders>
-              <w:bottom w:val="none" w:sz="0" w:space="0" w:color="000000"/>
-              <w:top w:val="none" w:sz="0" w:space="0" w:color="000000"/>
-              <w:left w:val="none" w:sz="0" w:space="0" w:color="000000"/>
-              <w:right w:val="none" w:sz="0" w:space="0" w:color="000000"/>
-            </w:tcBorders>
-            <w:shd w:val="clear" w:color="auto" w:fill="FFFFFF"/>
-            <w:tcMar>
-              <w:top w:w="0" w:type="dxa"/>
-              <w:bottom w:w="0" w:type="dxa"/>
-              <w:left w:w="0" w:type="dxa"/>
-              <w:right w:w="0" w:type="dxa"/>
-            </w:tcMar>
-            <w:vAlign w:val="center"/>
-          </w:tcPr>
-          <w:p>
-            <w:pPr>
-              <w:pStyle w:val="Normal"/>
-              <w:jc w:val="left"/>
-              <w:pBdr>
-                <w:bottom w:val="none" w:sz="0" w:space="0" w:color="000000"/>
-                <w:top w:val="none" w:sz="0" w:space="0" w:color="000000"/>
-                <w:left w:val="none" w:sz="0" w:space="0" w:color="000000"/>
-                <w:right w:val="none" w:sz="0" w:space="0" w:color="000000"/>
-              </w:pBdr>
-              <w:spacing w:after="100" w:before="100" w:line="240"/>
-              <w:ind w:left="100" w:right="100" w:firstLine="0" w:firstLineChars="0"/>
-            </w:pPr>
-            <w:r>
-              <w:rPr>
-                <w:rFonts w:ascii="Helvetica" w:hAnsi="Helvetica" w:eastAsia="Helvetica" w:cs="Helvetica"/>
-                <w:i w:val="false"/>
-                <w:b w:val="false"/>
-                <w:u w:val="none"/>
-                <w:sz w:val="22"/>
-                <w:szCs w:val="22"/>
-                <w:color w:val="000000"/>
-              </w:rPr>
-              <w:t xml:space="preserve">(0.12)</w:t>
-            </w:r>
-          </w:p>
-        </w:tc>
-        <w:tc>
-          <w:tcPr>
-            <w:tcBorders>
-              <w:bottom w:val="none" w:sz="0" w:space="0" w:color="000000"/>
-              <w:top w:val="none" w:sz="0" w:space="0" w:color="000000"/>
-              <w:left w:val="none" w:sz="0" w:space="0" w:color="000000"/>
-              <w:right w:val="none" w:sz="0" w:space="0" w:color="000000"/>
-            </w:tcBorders>
-            <w:shd w:val="clear" w:color="auto" w:fill="FFFFFF"/>
-            <w:tcMar>
-              <w:top w:w="0" w:type="dxa"/>
-              <w:bottom w:w="0" w:type="dxa"/>
-              <w:left w:w="0" w:type="dxa"/>
-              <w:right w:w="0" w:type="dxa"/>
-            </w:tcMar>
-            <w:vAlign w:val="center"/>
-          </w:tcPr>
-          <w:p>
-            <w:pPr>
-              <w:pStyle w:val="Normal"/>
-              <w:jc w:val="left"/>
-              <w:pBdr>
-                <w:bottom w:val="none" w:sz="0" w:space="0" w:color="000000"/>
-                <w:top w:val="none" w:sz="0" w:space="0" w:color="000000"/>
-                <w:left w:val="none" w:sz="0" w:space="0" w:color="000000"/>
-                <w:right w:val="none" w:sz="0" w:space="0" w:color="000000"/>
-              </w:pBdr>
-              <w:spacing w:after="100" w:before="100" w:line="240"/>
-              <w:ind w:left="100" w:right="100" w:firstLine="0" w:firstLineChars="0"/>
-            </w:pPr>
-            <w:r>
-              <w:rPr>
-                <w:rFonts w:ascii="Helvetica" w:hAnsi="Helvetica" w:eastAsia="Helvetica" w:cs="Helvetica"/>
-                <w:i w:val="false"/>
-                <w:b w:val="false"/>
-                <w:u w:val="none"/>
-                <w:sz w:val="22"/>
-                <w:szCs w:val="22"/>
-                <w:color w:val="000000"/>
-              </w:rPr>
-              <w:t xml:space="preserve">(0.12)</w:t>
+              <w:t xml:space="preserve">(0.24)</w:t>
             </w:r>
           </w:p>
         </w:tc>
@@ -5409,7 +5409,7 @@
                 <w:szCs w:val="22"/>
                 <w:color w:val="000000"/>
               </w:rPr>
-              <w:t xml:space="preserve">Population density</w:t>
+              <w:t xml:space="preserve">Network complexity</w:t>
             </w:r>
           </w:p>
         </w:tc>
@@ -5497,6 +5497,94 @@
                 <w:szCs w:val="22"/>
                 <w:color w:val="000000"/>
               </w:rPr>
+              <w:t xml:space="preserve">0.17</w:t>
+            </w:r>
+          </w:p>
+        </w:tc>
+        <w:tc>
+          <w:tcPr>
+            <w:tcBorders>
+              <w:bottom w:val="none" w:sz="0" w:space="0" w:color="000000"/>
+              <w:top w:val="none" w:sz="0" w:space="0" w:color="000000"/>
+              <w:left w:val="none" w:sz="0" w:space="0" w:color="000000"/>
+              <w:right w:val="none" w:sz="0" w:space="0" w:color="000000"/>
+            </w:tcBorders>
+            <w:shd w:val="clear" w:color="auto" w:fill="FFFFFF"/>
+            <w:tcMar>
+              <w:top w:w="0" w:type="dxa"/>
+              <w:bottom w:w="0" w:type="dxa"/>
+              <w:left w:w="0" w:type="dxa"/>
+              <w:right w:w="0" w:type="dxa"/>
+            </w:tcMar>
+            <w:vAlign w:val="center"/>
+          </w:tcPr>
+          <w:p>
+            <w:pPr>
+              <w:pStyle w:val="Normal"/>
+              <w:jc w:val="left"/>
+              <w:pBdr>
+                <w:bottom w:val="none" w:sz="0" w:space="0" w:color="000000"/>
+                <w:top w:val="none" w:sz="0" w:space="0" w:color="000000"/>
+                <w:left w:val="none" w:sz="0" w:space="0" w:color="000000"/>
+                <w:right w:val="none" w:sz="0" w:space="0" w:color="000000"/>
+              </w:pBdr>
+              <w:spacing w:after="100" w:before="100" w:line="240"/>
+              <w:ind w:left="100" w:right="100" w:firstLine="0" w:firstLineChars="0"/>
+            </w:pPr>
+            <w:r>
+              <w:rPr>
+                <w:rFonts w:ascii="Helvetica" w:hAnsi="Helvetica" w:eastAsia="Helvetica" w:cs="Helvetica"/>
+                <w:i w:val="false"/>
+                <w:b w:val="false"/>
+                <w:u w:val="none"/>
+                <w:sz w:val="22"/>
+                <w:szCs w:val="22"/>
+                <w:color w:val="000000"/>
+              </w:rPr>
+              <w:t xml:space="preserve">0.32**</w:t>
+            </w:r>
+          </w:p>
+        </w:tc>
+        <w:tc>
+          <w:tcPr>
+            <w:tcBorders>
+              <w:bottom w:val="none" w:sz="0" w:space="0" w:color="000000"/>
+              <w:top w:val="none" w:sz="0" w:space="0" w:color="000000"/>
+              <w:left w:val="none" w:sz="0" w:space="0" w:color="000000"/>
+              <w:right w:val="none" w:sz="0" w:space="0" w:color="000000"/>
+            </w:tcBorders>
+            <w:shd w:val="clear" w:color="auto" w:fill="FFFFFF"/>
+            <w:tcMar>
+              <w:top w:w="0" w:type="dxa"/>
+              <w:bottom w:w="0" w:type="dxa"/>
+              <w:left w:w="0" w:type="dxa"/>
+              <w:right w:w="0" w:type="dxa"/>
+            </w:tcMar>
+            <w:vAlign w:val="center"/>
+          </w:tcPr>
+          <w:p>
+            <w:pPr>
+              <w:pStyle w:val="Normal"/>
+              <w:jc w:val="left"/>
+              <w:pBdr>
+                <w:bottom w:val="none" w:sz="0" w:space="0" w:color="000000"/>
+                <w:top w:val="none" w:sz="0" w:space="0" w:color="000000"/>
+                <w:left w:val="none" w:sz="0" w:space="0" w:color="000000"/>
+                <w:right w:val="none" w:sz="0" w:space="0" w:color="000000"/>
+              </w:pBdr>
+              <w:spacing w:after="100" w:before="100" w:line="240"/>
+              <w:ind w:left="100" w:right="100" w:firstLine="0" w:firstLineChars="0"/>
+            </w:pPr>
+            <w:r>
+              <w:rPr>
+                <w:rFonts w:ascii="Helvetica" w:hAnsi="Helvetica" w:eastAsia="Helvetica" w:cs="Helvetica"/>
+                <w:i w:val="false"/>
+                <w:b w:val="false"/>
+                <w:u w:val="none"/>
+                <w:sz w:val="22"/>
+                <w:szCs w:val="22"/>
+                <w:color w:val="000000"/>
+              </w:rPr>
               <w:t xml:space="preserve"/>
             </w:r>
           </w:p>
@@ -5541,139 +5629,51 @@
                 <w:szCs w:val="22"/>
                 <w:color w:val="000000"/>
               </w:rPr>
-              <w:t xml:space="preserve"/>
-            </w:r>
-          </w:p>
-        </w:tc>
-        <w:tc>
-          <w:tcPr>
-            <w:tcBorders>
-              <w:bottom w:val="none" w:sz="0" w:space="0" w:color="000000"/>
-              <w:top w:val="none" w:sz="0" w:space="0" w:color="000000"/>
-              <w:left w:val="none" w:sz="0" w:space="0" w:color="000000"/>
-              <w:right w:val="none" w:sz="0" w:space="0" w:color="000000"/>
-            </w:tcBorders>
-            <w:shd w:val="clear" w:color="auto" w:fill="FFFFFF"/>
-            <w:tcMar>
-              <w:top w:w="0" w:type="dxa"/>
-              <w:bottom w:w="0" w:type="dxa"/>
-              <w:left w:w="0" w:type="dxa"/>
-              <w:right w:w="0" w:type="dxa"/>
-            </w:tcMar>
-            <w:vAlign w:val="center"/>
-          </w:tcPr>
-          <w:p>
-            <w:pPr>
-              <w:pStyle w:val="Normal"/>
-              <w:jc w:val="left"/>
-              <w:pBdr>
-                <w:bottom w:val="none" w:sz="0" w:space="0" w:color="000000"/>
-                <w:top w:val="none" w:sz="0" w:space="0" w:color="000000"/>
-                <w:left w:val="none" w:sz="0" w:space="0" w:color="000000"/>
-                <w:right w:val="none" w:sz="0" w:space="0" w:color="000000"/>
-              </w:pBdr>
-              <w:spacing w:after="100" w:before="100" w:line="240"/>
-              <w:ind w:left="100" w:right="100" w:firstLine="0" w:firstLineChars="0"/>
-            </w:pPr>
-            <w:r>
-              <w:rPr>
-                <w:rFonts w:ascii="Helvetica" w:hAnsi="Helvetica" w:eastAsia="Helvetica" w:cs="Helvetica"/>
-                <w:i w:val="false"/>
-                <w:b w:val="false"/>
-                <w:u w:val="none"/>
-                <w:sz w:val="22"/>
-                <w:szCs w:val="22"/>
-                <w:color w:val="000000"/>
-              </w:rPr>
-              <w:t xml:space="preserve">0.10</w:t>
-            </w:r>
-          </w:p>
-        </w:tc>
-        <w:tc>
-          <w:tcPr>
-            <w:tcBorders>
-              <w:bottom w:val="none" w:sz="0" w:space="0" w:color="000000"/>
-              <w:top w:val="none" w:sz="0" w:space="0" w:color="000000"/>
-              <w:left w:val="none" w:sz="0" w:space="0" w:color="000000"/>
-              <w:right w:val="none" w:sz="0" w:space="0" w:color="000000"/>
-            </w:tcBorders>
-            <w:shd w:val="clear" w:color="auto" w:fill="FFFFFF"/>
-            <w:tcMar>
-              <w:top w:w="0" w:type="dxa"/>
-              <w:bottom w:w="0" w:type="dxa"/>
-              <w:left w:w="0" w:type="dxa"/>
-              <w:right w:w="0" w:type="dxa"/>
-            </w:tcMar>
-            <w:vAlign w:val="center"/>
-          </w:tcPr>
-          <w:p>
-            <w:pPr>
-              <w:pStyle w:val="Normal"/>
-              <w:jc w:val="left"/>
-              <w:pBdr>
-                <w:bottom w:val="none" w:sz="0" w:space="0" w:color="000000"/>
-                <w:top w:val="none" w:sz="0" w:space="0" w:color="000000"/>
-                <w:left w:val="none" w:sz="0" w:space="0" w:color="000000"/>
-                <w:right w:val="none" w:sz="0" w:space="0" w:color="000000"/>
-              </w:pBdr>
-              <w:spacing w:after="100" w:before="100" w:line="240"/>
-              <w:ind w:left="100" w:right="100" w:firstLine="0" w:firstLineChars="0"/>
-            </w:pPr>
-            <w:r>
-              <w:rPr>
-                <w:rFonts w:ascii="Helvetica" w:hAnsi="Helvetica" w:eastAsia="Helvetica" w:cs="Helvetica"/>
-                <w:i w:val="false"/>
-                <w:b w:val="false"/>
-                <w:u w:val="none"/>
-                <w:sz w:val="22"/>
-                <w:szCs w:val="22"/>
-                <w:color w:val="000000"/>
-              </w:rPr>
-              <w:t xml:space="preserve">0.09</w:t>
-            </w:r>
-          </w:p>
-        </w:tc>
-        <w:tc>
-          <w:tcPr>
-            <w:tcBorders>
-              <w:bottom w:val="none" w:sz="0" w:space="0" w:color="000000"/>
-              <w:top w:val="none" w:sz="0" w:space="0" w:color="000000"/>
-              <w:left w:val="none" w:sz="0" w:space="0" w:color="000000"/>
-              <w:right w:val="none" w:sz="0" w:space="0" w:color="000000"/>
-            </w:tcBorders>
-            <w:shd w:val="clear" w:color="auto" w:fill="FFFFFF"/>
-            <w:tcMar>
-              <w:top w:w="0" w:type="dxa"/>
-              <w:bottom w:w="0" w:type="dxa"/>
-              <w:left w:w="0" w:type="dxa"/>
-              <w:right w:w="0" w:type="dxa"/>
-            </w:tcMar>
-            <w:vAlign w:val="center"/>
-          </w:tcPr>
-          <w:p>
-            <w:pPr>
-              <w:pStyle w:val="Normal"/>
-              <w:jc w:val="left"/>
-              <w:pBdr>
-                <w:bottom w:val="none" w:sz="0" w:space="0" w:color="000000"/>
-                <w:top w:val="none" w:sz="0" w:space="0" w:color="000000"/>
-                <w:left w:val="none" w:sz="0" w:space="0" w:color="000000"/>
-                <w:right w:val="none" w:sz="0" w:space="0" w:color="000000"/>
-              </w:pBdr>
-              <w:spacing w:after="100" w:before="100" w:line="240"/>
-              <w:ind w:left="100" w:right="100" w:firstLine="0" w:firstLineChars="0"/>
-            </w:pPr>
-            <w:r>
-              <w:rPr>
-                <w:rFonts w:ascii="Helvetica" w:hAnsi="Helvetica" w:eastAsia="Helvetica" w:cs="Helvetica"/>
-                <w:i w:val="false"/>
-                <w:b w:val="false"/>
-                <w:u w:val="none"/>
-                <w:sz w:val="22"/>
-                <w:szCs w:val="22"/>
-                <w:color w:val="000000"/>
-              </w:rPr>
-              <w:t xml:space="preserve">0.14</w:t>
+              <w:t xml:space="preserve">0.06</w:t>
+            </w:r>
+          </w:p>
+        </w:tc>
+        <w:tc>
+          <w:tcPr>
+            <w:tcBorders>
+              <w:bottom w:val="none" w:sz="0" w:space="0" w:color="000000"/>
+              <w:top w:val="none" w:sz="0" w:space="0" w:color="000000"/>
+              <w:left w:val="none" w:sz="0" w:space="0" w:color="000000"/>
+              <w:right w:val="none" w:sz="0" w:space="0" w:color="000000"/>
+            </w:tcBorders>
+            <w:shd w:val="clear" w:color="auto" w:fill="FFFFFF"/>
+            <w:tcMar>
+              <w:top w:w="0" w:type="dxa"/>
+              <w:bottom w:w="0" w:type="dxa"/>
+              <w:left w:w="0" w:type="dxa"/>
+              <w:right w:w="0" w:type="dxa"/>
+            </w:tcMar>
+            <w:vAlign w:val="center"/>
+          </w:tcPr>
+          <w:p>
+            <w:pPr>
+              <w:pStyle w:val="Normal"/>
+              <w:jc w:val="left"/>
+              <w:pBdr>
+                <w:bottom w:val="none" w:sz="0" w:space="0" w:color="000000"/>
+                <w:top w:val="none" w:sz="0" w:space="0" w:color="000000"/>
+                <w:left w:val="none" w:sz="0" w:space="0" w:color="000000"/>
+                <w:right w:val="none" w:sz="0" w:space="0" w:color="000000"/>
+              </w:pBdr>
+              <w:spacing w:after="100" w:before="100" w:line="240"/>
+              <w:ind w:left="100" w:right="100" w:firstLine="0" w:firstLineChars="0"/>
+            </w:pPr>
+            <w:r>
+              <w:rPr>
+                <w:rFonts w:ascii="Helvetica" w:hAnsi="Helvetica" w:eastAsia="Helvetica" w:cs="Helvetica"/>
+                <w:i w:val="false"/>
+                <w:b w:val="false"/>
+                <w:u w:val="none"/>
+                <w:sz w:val="22"/>
+                <w:szCs w:val="22"/>
+                <w:color w:val="000000"/>
+              </w:rPr>
+              <w:t xml:space="preserve">0.23*</w:t>
             </w:r>
           </w:p>
         </w:tc>
@@ -5811,6 +5811,94 @@
                 <w:szCs w:val="22"/>
                 <w:color w:val="000000"/>
               </w:rPr>
+              <w:t xml:space="preserve">(0.14)</w:t>
+            </w:r>
+          </w:p>
+        </w:tc>
+        <w:tc>
+          <w:tcPr>
+            <w:tcBorders>
+              <w:bottom w:val="none" w:sz="0" w:space="0" w:color="000000"/>
+              <w:top w:val="none" w:sz="0" w:space="0" w:color="000000"/>
+              <w:left w:val="none" w:sz="0" w:space="0" w:color="000000"/>
+              <w:right w:val="none" w:sz="0" w:space="0" w:color="000000"/>
+            </w:tcBorders>
+            <w:shd w:val="clear" w:color="auto" w:fill="FFFFFF"/>
+            <w:tcMar>
+              <w:top w:w="0" w:type="dxa"/>
+              <w:bottom w:w="0" w:type="dxa"/>
+              <w:left w:w="0" w:type="dxa"/>
+              <w:right w:w="0" w:type="dxa"/>
+            </w:tcMar>
+            <w:vAlign w:val="center"/>
+          </w:tcPr>
+          <w:p>
+            <w:pPr>
+              <w:pStyle w:val="Normal"/>
+              <w:jc w:val="left"/>
+              <w:pBdr>
+                <w:bottom w:val="none" w:sz="0" w:space="0" w:color="000000"/>
+                <w:top w:val="none" w:sz="0" w:space="0" w:color="000000"/>
+                <w:left w:val="none" w:sz="0" w:space="0" w:color="000000"/>
+                <w:right w:val="none" w:sz="0" w:space="0" w:color="000000"/>
+              </w:pBdr>
+              <w:spacing w:after="100" w:before="100" w:line="240"/>
+              <w:ind w:left="100" w:right="100" w:firstLine="0" w:firstLineChars="0"/>
+            </w:pPr>
+            <w:r>
+              <w:rPr>
+                <w:rFonts w:ascii="Helvetica" w:hAnsi="Helvetica" w:eastAsia="Helvetica" w:cs="Helvetica"/>
+                <w:i w:val="false"/>
+                <w:b w:val="false"/>
+                <w:u w:val="none"/>
+                <w:sz w:val="22"/>
+                <w:szCs w:val="22"/>
+                <w:color w:val="000000"/>
+              </w:rPr>
+              <w:t xml:space="preserve">(0.11)</w:t>
+            </w:r>
+          </w:p>
+        </w:tc>
+        <w:tc>
+          <w:tcPr>
+            <w:tcBorders>
+              <w:bottom w:val="none" w:sz="0" w:space="0" w:color="000000"/>
+              <w:top w:val="none" w:sz="0" w:space="0" w:color="000000"/>
+              <w:left w:val="none" w:sz="0" w:space="0" w:color="000000"/>
+              <w:right w:val="none" w:sz="0" w:space="0" w:color="000000"/>
+            </w:tcBorders>
+            <w:shd w:val="clear" w:color="auto" w:fill="FFFFFF"/>
+            <w:tcMar>
+              <w:top w:w="0" w:type="dxa"/>
+              <w:bottom w:w="0" w:type="dxa"/>
+              <w:left w:w="0" w:type="dxa"/>
+              <w:right w:w="0" w:type="dxa"/>
+            </w:tcMar>
+            <w:vAlign w:val="center"/>
+          </w:tcPr>
+          <w:p>
+            <w:pPr>
+              <w:pStyle w:val="Normal"/>
+              <w:jc w:val="left"/>
+              <w:pBdr>
+                <w:bottom w:val="none" w:sz="0" w:space="0" w:color="000000"/>
+                <w:top w:val="none" w:sz="0" w:space="0" w:color="000000"/>
+                <w:left w:val="none" w:sz="0" w:space="0" w:color="000000"/>
+                <w:right w:val="none" w:sz="0" w:space="0" w:color="000000"/>
+              </w:pBdr>
+              <w:spacing w:after="100" w:before="100" w:line="240"/>
+              <w:ind w:left="100" w:right="100" w:firstLine="0" w:firstLineChars="0"/>
+            </w:pPr>
+            <w:r>
+              <w:rPr>
+                <w:rFonts w:ascii="Helvetica" w:hAnsi="Helvetica" w:eastAsia="Helvetica" w:cs="Helvetica"/>
+                <w:i w:val="false"/>
+                <w:b w:val="false"/>
+                <w:u w:val="none"/>
+                <w:sz w:val="22"/>
+                <w:szCs w:val="22"/>
+                <w:color w:val="000000"/>
+              </w:rPr>
               <w:t xml:space="preserve"/>
             </w:r>
           </w:p>
@@ -5855,50 +5943,6 @@
                 <w:szCs w:val="22"/>
                 <w:color w:val="000000"/>
               </w:rPr>
-              <w:t xml:space="preserve"/>
-            </w:r>
-          </w:p>
-        </w:tc>
-        <w:tc>
-          <w:tcPr>
-            <w:tcBorders>
-              <w:bottom w:val="none" w:sz="0" w:space="0" w:color="000000"/>
-              <w:top w:val="none" w:sz="0" w:space="0" w:color="000000"/>
-              <w:left w:val="none" w:sz="0" w:space="0" w:color="000000"/>
-              <w:right w:val="none" w:sz="0" w:space="0" w:color="000000"/>
-            </w:tcBorders>
-            <w:shd w:val="clear" w:color="auto" w:fill="FFFFFF"/>
-            <w:tcMar>
-              <w:top w:w="0" w:type="dxa"/>
-              <w:bottom w:w="0" w:type="dxa"/>
-              <w:left w:w="0" w:type="dxa"/>
-              <w:right w:w="0" w:type="dxa"/>
-            </w:tcMar>
-            <w:vAlign w:val="center"/>
-          </w:tcPr>
-          <w:p>
-            <w:pPr>
-              <w:pStyle w:val="Normal"/>
-              <w:jc w:val="left"/>
-              <w:pBdr>
-                <w:bottom w:val="none" w:sz="0" w:space="0" w:color="000000"/>
-                <w:top w:val="none" w:sz="0" w:space="0" w:color="000000"/>
-                <w:left w:val="none" w:sz="0" w:space="0" w:color="000000"/>
-                <w:right w:val="none" w:sz="0" w:space="0" w:color="000000"/>
-              </w:pBdr>
-              <w:spacing w:after="100" w:before="100" w:line="240"/>
-              <w:ind w:left="100" w:right="100" w:firstLine="0" w:firstLineChars="0"/>
-            </w:pPr>
-            <w:r>
-              <w:rPr>
-                <w:rFonts w:ascii="Helvetica" w:hAnsi="Helvetica" w:eastAsia="Helvetica" w:cs="Helvetica"/>
-                <w:i w:val="false"/>
-                <w:b w:val="false"/>
-                <w:u w:val="none"/>
-                <w:sz w:val="22"/>
-                <w:szCs w:val="22"/>
-                <w:color w:val="000000"/>
-              </w:rPr>
               <w:t xml:space="preserve">(0.11)</w:t>
             </w:r>
           </w:p>
@@ -5943,51 +5987,7 @@
                 <w:szCs w:val="22"/>
                 <w:color w:val="000000"/>
               </w:rPr>
-              <w:t xml:space="preserve">(0.12)</w:t>
-            </w:r>
-          </w:p>
-        </w:tc>
-        <w:tc>
-          <w:tcPr>
-            <w:tcBorders>
-              <w:bottom w:val="none" w:sz="0" w:space="0" w:color="000000"/>
-              <w:top w:val="none" w:sz="0" w:space="0" w:color="000000"/>
-              <w:left w:val="none" w:sz="0" w:space="0" w:color="000000"/>
-              <w:right w:val="none" w:sz="0" w:space="0" w:color="000000"/>
-            </w:tcBorders>
-            <w:shd w:val="clear" w:color="auto" w:fill="FFFFFF"/>
-            <w:tcMar>
-              <w:top w:w="0" w:type="dxa"/>
-              <w:bottom w:w="0" w:type="dxa"/>
-              <w:left w:w="0" w:type="dxa"/>
-              <w:right w:w="0" w:type="dxa"/>
-            </w:tcMar>
-            <w:vAlign w:val="center"/>
-          </w:tcPr>
-          <w:p>
-            <w:pPr>
-              <w:pStyle w:val="Normal"/>
-              <w:jc w:val="left"/>
-              <w:pBdr>
-                <w:bottom w:val="none" w:sz="0" w:space="0" w:color="000000"/>
-                <w:top w:val="none" w:sz="0" w:space="0" w:color="000000"/>
-                <w:left w:val="none" w:sz="0" w:space="0" w:color="000000"/>
-                <w:right w:val="none" w:sz="0" w:space="0" w:color="000000"/>
-              </w:pBdr>
-              <w:spacing w:after="100" w:before="100" w:line="240"/>
-              <w:ind w:left="100" w:right="100" w:firstLine="0" w:firstLineChars="0"/>
-            </w:pPr>
-            <w:r>
-              <w:rPr>
-                <w:rFonts w:ascii="Helvetica" w:hAnsi="Helvetica" w:eastAsia="Helvetica" w:cs="Helvetica"/>
-                <w:i w:val="false"/>
-                <w:b w:val="false"/>
-                <w:u w:val="none"/>
-                <w:sz w:val="22"/>
-                <w:szCs w:val="22"/>
-                <w:color w:val="000000"/>
-              </w:rPr>
-              <w:t xml:space="preserve">(0.12)</w:t>
+              <w:t xml:space="preserve">(0.09)</w:t>
             </w:r>
           </w:p>
         </w:tc>
@@ -6037,7 +6037,7 @@
                 <w:szCs w:val="22"/>
                 <w:color w:val="000000"/>
               </w:rPr>
-              <w:t xml:space="preserve">% Hispanic</w:t>
+              <w:t xml:space="preserve">Population density</w:t>
             </w:r>
           </w:p>
         </w:tc>
@@ -6213,95 +6213,95 @@
                 <w:szCs w:val="22"/>
                 <w:color w:val="000000"/>
               </w:rPr>
-              <w:t xml:space="preserve">0.57***</w:t>
-            </w:r>
-          </w:p>
-        </w:tc>
-        <w:tc>
-          <w:tcPr>
-            <w:tcBorders>
-              <w:bottom w:val="none" w:sz="0" w:space="0" w:color="000000"/>
-              <w:top w:val="none" w:sz="0" w:space="0" w:color="000000"/>
-              <w:left w:val="none" w:sz="0" w:space="0" w:color="000000"/>
-              <w:right w:val="none" w:sz="0" w:space="0" w:color="000000"/>
-            </w:tcBorders>
-            <w:shd w:val="clear" w:color="auto" w:fill="FFFFFF"/>
-            <w:tcMar>
-              <w:top w:w="0" w:type="dxa"/>
-              <w:bottom w:w="0" w:type="dxa"/>
-              <w:left w:w="0" w:type="dxa"/>
-              <w:right w:w="0" w:type="dxa"/>
-            </w:tcMar>
-            <w:vAlign w:val="center"/>
-          </w:tcPr>
-          <w:p>
-            <w:pPr>
-              <w:pStyle w:val="Normal"/>
-              <w:jc w:val="left"/>
-              <w:pBdr>
-                <w:bottom w:val="none" w:sz="0" w:space="0" w:color="000000"/>
-                <w:top w:val="none" w:sz="0" w:space="0" w:color="000000"/>
-                <w:left w:val="none" w:sz="0" w:space="0" w:color="000000"/>
-                <w:right w:val="none" w:sz="0" w:space="0" w:color="000000"/>
-              </w:pBdr>
-              <w:spacing w:after="100" w:before="100" w:line="240"/>
-              <w:ind w:left="100" w:right="100" w:firstLine="0" w:firstLineChars="0"/>
-            </w:pPr>
-            <w:r>
-              <w:rPr>
-                <w:rFonts w:ascii="Helvetica" w:hAnsi="Helvetica" w:eastAsia="Helvetica" w:cs="Helvetica"/>
-                <w:i w:val="false"/>
-                <w:b w:val="false"/>
-                <w:u w:val="none"/>
-                <w:sz w:val="22"/>
-                <w:szCs w:val="22"/>
-                <w:color w:val="000000"/>
-              </w:rPr>
-              <w:t xml:space="preserve">0.60***</w:t>
-            </w:r>
-          </w:p>
-        </w:tc>
-        <w:tc>
-          <w:tcPr>
-            <w:tcBorders>
-              <w:bottom w:val="none" w:sz="0" w:space="0" w:color="000000"/>
-              <w:top w:val="none" w:sz="0" w:space="0" w:color="000000"/>
-              <w:left w:val="none" w:sz="0" w:space="0" w:color="000000"/>
-              <w:right w:val="none" w:sz="0" w:space="0" w:color="000000"/>
-            </w:tcBorders>
-            <w:shd w:val="clear" w:color="auto" w:fill="FFFFFF"/>
-            <w:tcMar>
-              <w:top w:w="0" w:type="dxa"/>
-              <w:bottom w:w="0" w:type="dxa"/>
-              <w:left w:w="0" w:type="dxa"/>
-              <w:right w:w="0" w:type="dxa"/>
-            </w:tcMar>
-            <w:vAlign w:val="center"/>
-          </w:tcPr>
-          <w:p>
-            <w:pPr>
-              <w:pStyle w:val="Normal"/>
-              <w:jc w:val="left"/>
-              <w:pBdr>
-                <w:bottom w:val="none" w:sz="0" w:space="0" w:color="000000"/>
-                <w:top w:val="none" w:sz="0" w:space="0" w:color="000000"/>
-                <w:left w:val="none" w:sz="0" w:space="0" w:color="000000"/>
-                <w:right w:val="none" w:sz="0" w:space="0" w:color="000000"/>
-              </w:pBdr>
-              <w:spacing w:after="100" w:before="100" w:line="240"/>
-              <w:ind w:left="100" w:right="100" w:firstLine="0" w:firstLineChars="0"/>
-            </w:pPr>
-            <w:r>
-              <w:rPr>
-                <w:rFonts w:ascii="Helvetica" w:hAnsi="Helvetica" w:eastAsia="Helvetica" w:cs="Helvetica"/>
-                <w:i w:val="false"/>
-                <w:b w:val="false"/>
-                <w:u w:val="none"/>
-                <w:sz w:val="22"/>
-                <w:szCs w:val="22"/>
-                <w:color w:val="000000"/>
-              </w:rPr>
-              <w:t xml:space="preserve">0.58***</w:t>
+              <w:t xml:space="preserve">0.10</w:t>
+            </w:r>
+          </w:p>
+        </w:tc>
+        <w:tc>
+          <w:tcPr>
+            <w:tcBorders>
+              <w:bottom w:val="none" w:sz="0" w:space="0" w:color="000000"/>
+              <w:top w:val="none" w:sz="0" w:space="0" w:color="000000"/>
+              <w:left w:val="none" w:sz="0" w:space="0" w:color="000000"/>
+              <w:right w:val="none" w:sz="0" w:space="0" w:color="000000"/>
+            </w:tcBorders>
+            <w:shd w:val="clear" w:color="auto" w:fill="FFFFFF"/>
+            <w:tcMar>
+              <w:top w:w="0" w:type="dxa"/>
+              <w:bottom w:w="0" w:type="dxa"/>
+              <w:left w:w="0" w:type="dxa"/>
+              <w:right w:w="0" w:type="dxa"/>
+            </w:tcMar>
+            <w:vAlign w:val="center"/>
+          </w:tcPr>
+          <w:p>
+            <w:pPr>
+              <w:pStyle w:val="Normal"/>
+              <w:jc w:val="left"/>
+              <w:pBdr>
+                <w:bottom w:val="none" w:sz="0" w:space="0" w:color="000000"/>
+                <w:top w:val="none" w:sz="0" w:space="0" w:color="000000"/>
+                <w:left w:val="none" w:sz="0" w:space="0" w:color="000000"/>
+                <w:right w:val="none" w:sz="0" w:space="0" w:color="000000"/>
+              </w:pBdr>
+              <w:spacing w:after="100" w:before="100" w:line="240"/>
+              <w:ind w:left="100" w:right="100" w:firstLine="0" w:firstLineChars="0"/>
+            </w:pPr>
+            <w:r>
+              <w:rPr>
+                <w:rFonts w:ascii="Helvetica" w:hAnsi="Helvetica" w:eastAsia="Helvetica" w:cs="Helvetica"/>
+                <w:i w:val="false"/>
+                <w:b w:val="false"/>
+                <w:u w:val="none"/>
+                <w:sz w:val="22"/>
+                <w:szCs w:val="22"/>
+                <w:color w:val="000000"/>
+              </w:rPr>
+              <w:t xml:space="preserve">0.09</w:t>
+            </w:r>
+          </w:p>
+        </w:tc>
+        <w:tc>
+          <w:tcPr>
+            <w:tcBorders>
+              <w:bottom w:val="none" w:sz="0" w:space="0" w:color="000000"/>
+              <w:top w:val="none" w:sz="0" w:space="0" w:color="000000"/>
+              <w:left w:val="none" w:sz="0" w:space="0" w:color="000000"/>
+              <w:right w:val="none" w:sz="0" w:space="0" w:color="000000"/>
+            </w:tcBorders>
+            <w:shd w:val="clear" w:color="auto" w:fill="FFFFFF"/>
+            <w:tcMar>
+              <w:top w:w="0" w:type="dxa"/>
+              <w:bottom w:w="0" w:type="dxa"/>
+              <w:left w:w="0" w:type="dxa"/>
+              <w:right w:w="0" w:type="dxa"/>
+            </w:tcMar>
+            <w:vAlign w:val="center"/>
+          </w:tcPr>
+          <w:p>
+            <w:pPr>
+              <w:pStyle w:val="Normal"/>
+              <w:jc w:val="left"/>
+              <w:pBdr>
+                <w:bottom w:val="none" w:sz="0" w:space="0" w:color="000000"/>
+                <w:top w:val="none" w:sz="0" w:space="0" w:color="000000"/>
+                <w:left w:val="none" w:sz="0" w:space="0" w:color="000000"/>
+                <w:right w:val="none" w:sz="0" w:space="0" w:color="000000"/>
+              </w:pBdr>
+              <w:spacing w:after="100" w:before="100" w:line="240"/>
+              <w:ind w:left="100" w:right="100" w:firstLine="0" w:firstLineChars="0"/>
+            </w:pPr>
+            <w:r>
+              <w:rPr>
+                <w:rFonts w:ascii="Helvetica" w:hAnsi="Helvetica" w:eastAsia="Helvetica" w:cs="Helvetica"/>
+                <w:i w:val="false"/>
+                <w:b w:val="false"/>
+                <w:u w:val="none"/>
+                <w:sz w:val="22"/>
+                <w:szCs w:val="22"/>
+                <w:color w:val="000000"/>
+              </w:rPr>
+              <w:t xml:space="preserve">0.10</w:t>
             </w:r>
           </w:p>
         </w:tc>
@@ -6527,6 +6527,50 @@
                 <w:szCs w:val="22"/>
                 <w:color w:val="000000"/>
               </w:rPr>
+              <w:t xml:space="preserve">(0.11)</w:t>
+            </w:r>
+          </w:p>
+        </w:tc>
+        <w:tc>
+          <w:tcPr>
+            <w:tcBorders>
+              <w:bottom w:val="none" w:sz="0" w:space="0" w:color="000000"/>
+              <w:top w:val="none" w:sz="0" w:space="0" w:color="000000"/>
+              <w:left w:val="none" w:sz="0" w:space="0" w:color="000000"/>
+              <w:right w:val="none" w:sz="0" w:space="0" w:color="000000"/>
+            </w:tcBorders>
+            <w:shd w:val="clear" w:color="auto" w:fill="FFFFFF"/>
+            <w:tcMar>
+              <w:top w:w="0" w:type="dxa"/>
+              <w:bottom w:w="0" w:type="dxa"/>
+              <w:left w:w="0" w:type="dxa"/>
+              <w:right w:w="0" w:type="dxa"/>
+            </w:tcMar>
+            <w:vAlign w:val="center"/>
+          </w:tcPr>
+          <w:p>
+            <w:pPr>
+              <w:pStyle w:val="Normal"/>
+              <w:jc w:val="left"/>
+              <w:pBdr>
+                <w:bottom w:val="none" w:sz="0" w:space="0" w:color="000000"/>
+                <w:top w:val="none" w:sz="0" w:space="0" w:color="000000"/>
+                <w:left w:val="none" w:sz="0" w:space="0" w:color="000000"/>
+                <w:right w:val="none" w:sz="0" w:space="0" w:color="000000"/>
+              </w:pBdr>
+              <w:spacing w:after="100" w:before="100" w:line="240"/>
+              <w:ind w:left="100" w:right="100" w:firstLine="0" w:firstLineChars="0"/>
+            </w:pPr>
+            <w:r>
+              <w:rPr>
+                <w:rFonts w:ascii="Helvetica" w:hAnsi="Helvetica" w:eastAsia="Helvetica" w:cs="Helvetica"/>
+                <w:i w:val="false"/>
+                <w:b w:val="false"/>
+                <w:u w:val="none"/>
+                <w:sz w:val="22"/>
+                <w:szCs w:val="22"/>
+                <w:color w:val="000000"/>
+              </w:rPr>
               <w:t xml:space="preserve">(0.12)</w:t>
             </w:r>
           </w:p>
@@ -6571,51 +6615,7 @@
                 <w:szCs w:val="22"/>
                 <w:color w:val="000000"/>
               </w:rPr>
-              <w:t xml:space="preserve">(0.13)</w:t>
-            </w:r>
-          </w:p>
-        </w:tc>
-        <w:tc>
-          <w:tcPr>
-            <w:tcBorders>
-              <w:bottom w:val="none" w:sz="0" w:space="0" w:color="000000"/>
-              <w:top w:val="none" w:sz="0" w:space="0" w:color="000000"/>
-              <w:left w:val="none" w:sz="0" w:space="0" w:color="000000"/>
-              <w:right w:val="none" w:sz="0" w:space="0" w:color="000000"/>
-            </w:tcBorders>
-            <w:shd w:val="clear" w:color="auto" w:fill="FFFFFF"/>
-            <w:tcMar>
-              <w:top w:w="0" w:type="dxa"/>
-              <w:bottom w:w="0" w:type="dxa"/>
-              <w:left w:w="0" w:type="dxa"/>
-              <w:right w:w="0" w:type="dxa"/>
-            </w:tcMar>
-            <w:vAlign w:val="center"/>
-          </w:tcPr>
-          <w:p>
-            <w:pPr>
-              <w:pStyle w:val="Normal"/>
-              <w:jc w:val="left"/>
-              <w:pBdr>
-                <w:bottom w:val="none" w:sz="0" w:space="0" w:color="000000"/>
-                <w:top w:val="none" w:sz="0" w:space="0" w:color="000000"/>
-                <w:left w:val="none" w:sz="0" w:space="0" w:color="000000"/>
-                <w:right w:val="none" w:sz="0" w:space="0" w:color="000000"/>
-              </w:pBdr>
-              <w:spacing w:after="100" w:before="100" w:line="240"/>
-              <w:ind w:left="100" w:right="100" w:firstLine="0" w:firstLineChars="0"/>
-            </w:pPr>
-            <w:r>
-              <w:rPr>
-                <w:rFonts w:ascii="Helvetica" w:hAnsi="Helvetica" w:eastAsia="Helvetica" w:cs="Helvetica"/>
-                <w:i w:val="false"/>
-                <w:b w:val="false"/>
-                <w:u w:val="none"/>
-                <w:sz w:val="22"/>
-                <w:szCs w:val="22"/>
-                <w:color w:val="000000"/>
-              </w:rPr>
-              <w:t xml:space="preserve">(0.12)</w:t>
+              <w:t xml:space="preserve">(0.11)</w:t>
             </w:r>
           </w:p>
         </w:tc>
@@ -6665,7 +6665,7 @@
                 <w:szCs w:val="22"/>
                 <w:color w:val="000000"/>
               </w:rPr>
-              <w:t xml:space="preserve">Median household income</w:t>
+              <w:t xml:space="preserve">% Hispanic</w:t>
             </w:r>
           </w:p>
         </w:tc>
@@ -6841,95 +6841,95 @@
                 <w:szCs w:val="22"/>
                 <w:color w:val="000000"/>
               </w:rPr>
-              <w:t xml:space="preserve">-0.34**</w:t>
-            </w:r>
-          </w:p>
-        </w:tc>
-        <w:tc>
-          <w:tcPr>
-            <w:tcBorders>
-              <w:bottom w:val="none" w:sz="0" w:space="0" w:color="000000"/>
-              <w:top w:val="none" w:sz="0" w:space="0" w:color="000000"/>
-              <w:left w:val="none" w:sz="0" w:space="0" w:color="000000"/>
-              <w:right w:val="none" w:sz="0" w:space="0" w:color="000000"/>
-            </w:tcBorders>
-            <w:shd w:val="clear" w:color="auto" w:fill="FFFFFF"/>
-            <w:tcMar>
-              <w:top w:w="0" w:type="dxa"/>
-              <w:bottom w:w="0" w:type="dxa"/>
-              <w:left w:w="0" w:type="dxa"/>
-              <w:right w:w="0" w:type="dxa"/>
-            </w:tcMar>
-            <w:vAlign w:val="center"/>
-          </w:tcPr>
-          <w:p>
-            <w:pPr>
-              <w:pStyle w:val="Normal"/>
-              <w:jc w:val="left"/>
-              <w:pBdr>
-                <w:bottom w:val="none" w:sz="0" w:space="0" w:color="000000"/>
-                <w:top w:val="none" w:sz="0" w:space="0" w:color="000000"/>
-                <w:left w:val="none" w:sz="0" w:space="0" w:color="000000"/>
-                <w:right w:val="none" w:sz="0" w:space="0" w:color="000000"/>
-              </w:pBdr>
-              <w:spacing w:after="100" w:before="100" w:line="240"/>
-              <w:ind w:left="100" w:right="100" w:firstLine="0" w:firstLineChars="0"/>
-            </w:pPr>
-            <w:r>
-              <w:rPr>
-                <w:rFonts w:ascii="Helvetica" w:hAnsi="Helvetica" w:eastAsia="Helvetica" w:cs="Helvetica"/>
-                <w:i w:val="false"/>
-                <w:b w:val="false"/>
-                <w:u w:val="none"/>
-                <w:sz w:val="22"/>
-                <w:szCs w:val="22"/>
-                <w:color w:val="000000"/>
-              </w:rPr>
-              <w:t xml:space="preserve">-0.36**</w:t>
-            </w:r>
-          </w:p>
-        </w:tc>
-        <w:tc>
-          <w:tcPr>
-            <w:tcBorders>
-              <w:bottom w:val="none" w:sz="0" w:space="0" w:color="000000"/>
-              <w:top w:val="none" w:sz="0" w:space="0" w:color="000000"/>
-              <w:left w:val="none" w:sz="0" w:space="0" w:color="000000"/>
-              <w:right w:val="none" w:sz="0" w:space="0" w:color="000000"/>
-            </w:tcBorders>
-            <w:shd w:val="clear" w:color="auto" w:fill="FFFFFF"/>
-            <w:tcMar>
-              <w:top w:w="0" w:type="dxa"/>
-              <w:bottom w:w="0" w:type="dxa"/>
-              <w:left w:w="0" w:type="dxa"/>
-              <w:right w:w="0" w:type="dxa"/>
-            </w:tcMar>
-            <w:vAlign w:val="center"/>
-          </w:tcPr>
-          <w:p>
-            <w:pPr>
-              <w:pStyle w:val="Normal"/>
-              <w:jc w:val="left"/>
-              <w:pBdr>
-                <w:bottom w:val="none" w:sz="0" w:space="0" w:color="000000"/>
-                <w:top w:val="none" w:sz="0" w:space="0" w:color="000000"/>
-                <w:left w:val="none" w:sz="0" w:space="0" w:color="000000"/>
-                <w:right w:val="none" w:sz="0" w:space="0" w:color="000000"/>
-              </w:pBdr>
-              <w:spacing w:after="100" w:before="100" w:line="240"/>
-              <w:ind w:left="100" w:right="100" w:firstLine="0" w:firstLineChars="0"/>
-            </w:pPr>
-            <w:r>
-              <w:rPr>
-                <w:rFonts w:ascii="Helvetica" w:hAnsi="Helvetica" w:eastAsia="Helvetica" w:cs="Helvetica"/>
-                <w:i w:val="false"/>
-                <w:b w:val="false"/>
-                <w:u w:val="none"/>
-                <w:sz w:val="22"/>
-                <w:szCs w:val="22"/>
-                <w:color w:val="000000"/>
-              </w:rPr>
-              <w:t xml:space="preserve">-0.30**</w:t>
+              <w:t xml:space="preserve">0.57***</w:t>
+            </w:r>
+          </w:p>
+        </w:tc>
+        <w:tc>
+          <w:tcPr>
+            <w:tcBorders>
+              <w:bottom w:val="none" w:sz="0" w:space="0" w:color="000000"/>
+              <w:top w:val="none" w:sz="0" w:space="0" w:color="000000"/>
+              <w:left w:val="none" w:sz="0" w:space="0" w:color="000000"/>
+              <w:right w:val="none" w:sz="0" w:space="0" w:color="000000"/>
+            </w:tcBorders>
+            <w:shd w:val="clear" w:color="auto" w:fill="FFFFFF"/>
+            <w:tcMar>
+              <w:top w:w="0" w:type="dxa"/>
+              <w:bottom w:w="0" w:type="dxa"/>
+              <w:left w:w="0" w:type="dxa"/>
+              <w:right w:w="0" w:type="dxa"/>
+            </w:tcMar>
+            <w:vAlign w:val="center"/>
+          </w:tcPr>
+          <w:p>
+            <w:pPr>
+              <w:pStyle w:val="Normal"/>
+              <w:jc w:val="left"/>
+              <w:pBdr>
+                <w:bottom w:val="none" w:sz="0" w:space="0" w:color="000000"/>
+                <w:top w:val="none" w:sz="0" w:space="0" w:color="000000"/>
+                <w:left w:val="none" w:sz="0" w:space="0" w:color="000000"/>
+                <w:right w:val="none" w:sz="0" w:space="0" w:color="000000"/>
+              </w:pBdr>
+              <w:spacing w:after="100" w:before="100" w:line="240"/>
+              <w:ind w:left="100" w:right="100" w:firstLine="0" w:firstLineChars="0"/>
+            </w:pPr>
+            <w:r>
+              <w:rPr>
+                <w:rFonts w:ascii="Helvetica" w:hAnsi="Helvetica" w:eastAsia="Helvetica" w:cs="Helvetica"/>
+                <w:i w:val="false"/>
+                <w:b w:val="false"/>
+                <w:u w:val="none"/>
+                <w:sz w:val="22"/>
+                <w:szCs w:val="22"/>
+                <w:color w:val="000000"/>
+              </w:rPr>
+              <w:t xml:space="preserve">0.58***</w:t>
+            </w:r>
+          </w:p>
+        </w:tc>
+        <w:tc>
+          <w:tcPr>
+            <w:tcBorders>
+              <w:bottom w:val="none" w:sz="0" w:space="0" w:color="000000"/>
+              <w:top w:val="none" w:sz="0" w:space="0" w:color="000000"/>
+              <w:left w:val="none" w:sz="0" w:space="0" w:color="000000"/>
+              <w:right w:val="none" w:sz="0" w:space="0" w:color="000000"/>
+            </w:tcBorders>
+            <w:shd w:val="clear" w:color="auto" w:fill="FFFFFF"/>
+            <w:tcMar>
+              <w:top w:w="0" w:type="dxa"/>
+              <w:bottom w:w="0" w:type="dxa"/>
+              <w:left w:w="0" w:type="dxa"/>
+              <w:right w:w="0" w:type="dxa"/>
+            </w:tcMar>
+            <w:vAlign w:val="center"/>
+          </w:tcPr>
+          <w:p>
+            <w:pPr>
+              <w:pStyle w:val="Normal"/>
+              <w:jc w:val="left"/>
+              <w:pBdr>
+                <w:bottom w:val="none" w:sz="0" w:space="0" w:color="000000"/>
+                <w:top w:val="none" w:sz="0" w:space="0" w:color="000000"/>
+                <w:left w:val="none" w:sz="0" w:space="0" w:color="000000"/>
+                <w:right w:val="none" w:sz="0" w:space="0" w:color="000000"/>
+              </w:pBdr>
+              <w:spacing w:after="100" w:before="100" w:line="240"/>
+              <w:ind w:left="100" w:right="100" w:firstLine="0" w:firstLineChars="0"/>
+            </w:pPr>
+            <w:r>
+              <w:rPr>
+                <w:rFonts w:ascii="Helvetica" w:hAnsi="Helvetica" w:eastAsia="Helvetica" w:cs="Helvetica"/>
+                <w:i w:val="false"/>
+                <w:b w:val="false"/>
+                <w:u w:val="none"/>
+                <w:sz w:val="22"/>
+                <w:szCs w:val="22"/>
+                <w:color w:val="000000"/>
+              </w:rPr>
+              <w:t xml:space="preserve">0.55***</w:t>
             </w:r>
           </w:p>
         </w:tc>
@@ -7155,51 +7155,51 @@
                 <w:szCs w:val="22"/>
                 <w:color w:val="000000"/>
               </w:rPr>
-              <w:t xml:space="preserve">(0.11)</w:t>
-            </w:r>
-          </w:p>
-        </w:tc>
-        <w:tc>
-          <w:tcPr>
-            <w:tcBorders>
-              <w:bottom w:val="none" w:sz="0" w:space="0" w:color="000000"/>
-              <w:top w:val="none" w:sz="0" w:space="0" w:color="000000"/>
-              <w:left w:val="none" w:sz="0" w:space="0" w:color="000000"/>
-              <w:right w:val="none" w:sz="0" w:space="0" w:color="000000"/>
-            </w:tcBorders>
-            <w:shd w:val="clear" w:color="auto" w:fill="FFFFFF"/>
-            <w:tcMar>
-              <w:top w:w="0" w:type="dxa"/>
-              <w:bottom w:w="0" w:type="dxa"/>
-              <w:left w:w="0" w:type="dxa"/>
-              <w:right w:w="0" w:type="dxa"/>
-            </w:tcMar>
-            <w:vAlign w:val="center"/>
-          </w:tcPr>
-          <w:p>
-            <w:pPr>
-              <w:pStyle w:val="Normal"/>
-              <w:jc w:val="left"/>
-              <w:pBdr>
-                <w:bottom w:val="none" w:sz="0" w:space="0" w:color="000000"/>
-                <w:top w:val="none" w:sz="0" w:space="0" w:color="000000"/>
-                <w:left w:val="none" w:sz="0" w:space="0" w:color="000000"/>
-                <w:right w:val="none" w:sz="0" w:space="0" w:color="000000"/>
-              </w:pBdr>
-              <w:spacing w:after="100" w:before="100" w:line="240"/>
-              <w:ind w:left="100" w:right="100" w:firstLine="0" w:firstLineChars="0"/>
-            </w:pPr>
-            <w:r>
-              <w:rPr>
-                <w:rFonts w:ascii="Helvetica" w:hAnsi="Helvetica" w:eastAsia="Helvetica" w:cs="Helvetica"/>
-                <w:i w:val="false"/>
-                <w:b w:val="false"/>
-                <w:u w:val="none"/>
-                <w:sz w:val="22"/>
-                <w:szCs w:val="22"/>
-                <w:color w:val="000000"/>
-              </w:rPr>
-              <w:t xml:space="preserve">(0.11)</w:t>
+              <w:t xml:space="preserve">(0.12)</w:t>
+            </w:r>
+          </w:p>
+        </w:tc>
+        <w:tc>
+          <w:tcPr>
+            <w:tcBorders>
+              <w:bottom w:val="none" w:sz="0" w:space="0" w:color="000000"/>
+              <w:top w:val="none" w:sz="0" w:space="0" w:color="000000"/>
+              <w:left w:val="none" w:sz="0" w:space="0" w:color="000000"/>
+              <w:right w:val="none" w:sz="0" w:space="0" w:color="000000"/>
+            </w:tcBorders>
+            <w:shd w:val="clear" w:color="auto" w:fill="FFFFFF"/>
+            <w:tcMar>
+              <w:top w:w="0" w:type="dxa"/>
+              <w:bottom w:w="0" w:type="dxa"/>
+              <w:left w:w="0" w:type="dxa"/>
+              <w:right w:w="0" w:type="dxa"/>
+            </w:tcMar>
+            <w:vAlign w:val="center"/>
+          </w:tcPr>
+          <w:p>
+            <w:pPr>
+              <w:pStyle w:val="Normal"/>
+              <w:jc w:val="left"/>
+              <w:pBdr>
+                <w:bottom w:val="none" w:sz="0" w:space="0" w:color="000000"/>
+                <w:top w:val="none" w:sz="0" w:space="0" w:color="000000"/>
+                <w:left w:val="none" w:sz="0" w:space="0" w:color="000000"/>
+                <w:right w:val="none" w:sz="0" w:space="0" w:color="000000"/>
+              </w:pBdr>
+              <w:spacing w:after="100" w:before="100" w:line="240"/>
+              <w:ind w:left="100" w:right="100" w:firstLine="0" w:firstLineChars="0"/>
+            </w:pPr>
+            <w:r>
+              <w:rPr>
+                <w:rFonts w:ascii="Helvetica" w:hAnsi="Helvetica" w:eastAsia="Helvetica" w:cs="Helvetica"/>
+                <w:i w:val="false"/>
+                <w:b w:val="false"/>
+                <w:u w:val="none"/>
+                <w:sz w:val="22"/>
+                <w:szCs w:val="22"/>
+                <w:color w:val="000000"/>
+              </w:rPr>
+              <w:t xml:space="preserve">(0.13)</w:t>
             </w:r>
           </w:p>
         </w:tc>
@@ -7293,7 +7293,7 @@
                 <w:szCs w:val="22"/>
                 <w:color w:val="000000"/>
               </w:rPr>
-              <w:t xml:space="preserve">% unemployment</w:t>
+              <w:t xml:space="preserve">Median household income</w:t>
             </w:r>
           </w:p>
         </w:tc>
@@ -7469,95 +7469,95 @@
                 <w:szCs w:val="22"/>
                 <w:color w:val="000000"/>
               </w:rPr>
-              <w:t xml:space="preserve">-0.20*</w:t>
-            </w:r>
-          </w:p>
-        </w:tc>
-        <w:tc>
-          <w:tcPr>
-            <w:tcBorders>
-              <w:bottom w:val="none" w:sz="0" w:space="0" w:color="000000"/>
-              <w:top w:val="none" w:sz="0" w:space="0" w:color="000000"/>
-              <w:left w:val="none" w:sz="0" w:space="0" w:color="000000"/>
-              <w:right w:val="none" w:sz="0" w:space="0" w:color="000000"/>
-            </w:tcBorders>
-            <w:shd w:val="clear" w:color="auto" w:fill="FFFFFF"/>
-            <w:tcMar>
-              <w:top w:w="0" w:type="dxa"/>
-              <w:bottom w:w="0" w:type="dxa"/>
-              <w:left w:w="0" w:type="dxa"/>
-              <w:right w:w="0" w:type="dxa"/>
-            </w:tcMar>
-            <w:vAlign w:val="center"/>
-          </w:tcPr>
-          <w:p>
-            <w:pPr>
-              <w:pStyle w:val="Normal"/>
-              <w:jc w:val="left"/>
-              <w:pBdr>
-                <w:bottom w:val="none" w:sz="0" w:space="0" w:color="000000"/>
-                <w:top w:val="none" w:sz="0" w:space="0" w:color="000000"/>
-                <w:left w:val="none" w:sz="0" w:space="0" w:color="000000"/>
-                <w:right w:val="none" w:sz="0" w:space="0" w:color="000000"/>
-              </w:pBdr>
-              <w:spacing w:after="100" w:before="100" w:line="240"/>
-              <w:ind w:left="100" w:right="100" w:firstLine="0" w:firstLineChars="0"/>
-            </w:pPr>
-            <w:r>
-              <w:rPr>
-                <w:rFonts w:ascii="Helvetica" w:hAnsi="Helvetica" w:eastAsia="Helvetica" w:cs="Helvetica"/>
-                <w:i w:val="false"/>
-                <w:b w:val="false"/>
-                <w:u w:val="none"/>
-                <w:sz w:val="22"/>
-                <w:szCs w:val="22"/>
-                <w:color w:val="000000"/>
-              </w:rPr>
-              <w:t xml:space="preserve">-0.19*</w:t>
-            </w:r>
-          </w:p>
-        </w:tc>
-        <w:tc>
-          <w:tcPr>
-            <w:tcBorders>
-              <w:bottom w:val="none" w:sz="0" w:space="0" w:color="000000"/>
-              <w:top w:val="none" w:sz="0" w:space="0" w:color="000000"/>
-              <w:left w:val="none" w:sz="0" w:space="0" w:color="000000"/>
-              <w:right w:val="none" w:sz="0" w:space="0" w:color="000000"/>
-            </w:tcBorders>
-            <w:shd w:val="clear" w:color="auto" w:fill="FFFFFF"/>
-            <w:tcMar>
-              <w:top w:w="0" w:type="dxa"/>
-              <w:bottom w:w="0" w:type="dxa"/>
-              <w:left w:w="0" w:type="dxa"/>
-              <w:right w:w="0" w:type="dxa"/>
-            </w:tcMar>
-            <w:vAlign w:val="center"/>
-          </w:tcPr>
-          <w:p>
-            <w:pPr>
-              <w:pStyle w:val="Normal"/>
-              <w:jc w:val="left"/>
-              <w:pBdr>
-                <w:bottom w:val="none" w:sz="0" w:space="0" w:color="000000"/>
-                <w:top w:val="none" w:sz="0" w:space="0" w:color="000000"/>
-                <w:left w:val="none" w:sz="0" w:space="0" w:color="000000"/>
-                <w:right w:val="none" w:sz="0" w:space="0" w:color="000000"/>
-              </w:pBdr>
-              <w:spacing w:after="100" w:before="100" w:line="240"/>
-              <w:ind w:left="100" w:right="100" w:firstLine="0" w:firstLineChars="0"/>
-            </w:pPr>
-            <w:r>
-              <w:rPr>
-                <w:rFonts w:ascii="Helvetica" w:hAnsi="Helvetica" w:eastAsia="Helvetica" w:cs="Helvetica"/>
-                <w:i w:val="false"/>
-                <w:b w:val="false"/>
-                <w:u w:val="none"/>
-                <w:sz w:val="22"/>
-                <w:szCs w:val="22"/>
-                <w:color w:val="000000"/>
-              </w:rPr>
-              <w:t xml:space="preserve">-0.26**</w:t>
+              <w:t xml:space="preserve">-0.34**</w:t>
+            </w:r>
+          </w:p>
+        </w:tc>
+        <w:tc>
+          <w:tcPr>
+            <w:tcBorders>
+              <w:bottom w:val="none" w:sz="0" w:space="0" w:color="000000"/>
+              <w:top w:val="none" w:sz="0" w:space="0" w:color="000000"/>
+              <w:left w:val="none" w:sz="0" w:space="0" w:color="000000"/>
+              <w:right w:val="none" w:sz="0" w:space="0" w:color="000000"/>
+            </w:tcBorders>
+            <w:shd w:val="clear" w:color="auto" w:fill="FFFFFF"/>
+            <w:tcMar>
+              <w:top w:w="0" w:type="dxa"/>
+              <w:bottom w:w="0" w:type="dxa"/>
+              <w:left w:w="0" w:type="dxa"/>
+              <w:right w:w="0" w:type="dxa"/>
+            </w:tcMar>
+            <w:vAlign w:val="center"/>
+          </w:tcPr>
+          <w:p>
+            <w:pPr>
+              <w:pStyle w:val="Normal"/>
+              <w:jc w:val="left"/>
+              <w:pBdr>
+                <w:bottom w:val="none" w:sz="0" w:space="0" w:color="000000"/>
+                <w:top w:val="none" w:sz="0" w:space="0" w:color="000000"/>
+                <w:left w:val="none" w:sz="0" w:space="0" w:color="000000"/>
+                <w:right w:val="none" w:sz="0" w:space="0" w:color="000000"/>
+              </w:pBdr>
+              <w:spacing w:after="100" w:before="100" w:line="240"/>
+              <w:ind w:left="100" w:right="100" w:firstLine="0" w:firstLineChars="0"/>
+            </w:pPr>
+            <w:r>
+              <w:rPr>
+                <w:rFonts w:ascii="Helvetica" w:hAnsi="Helvetica" w:eastAsia="Helvetica" w:cs="Helvetica"/>
+                <w:i w:val="false"/>
+                <w:b w:val="false"/>
+                <w:u w:val="none"/>
+                <w:sz w:val="22"/>
+                <w:szCs w:val="22"/>
+                <w:color w:val="000000"/>
+              </w:rPr>
+              <w:t xml:space="preserve">-0.36**</w:t>
+            </w:r>
+          </w:p>
+        </w:tc>
+        <w:tc>
+          <w:tcPr>
+            <w:tcBorders>
+              <w:bottom w:val="none" w:sz="0" w:space="0" w:color="000000"/>
+              <w:top w:val="none" w:sz="0" w:space="0" w:color="000000"/>
+              <w:left w:val="none" w:sz="0" w:space="0" w:color="000000"/>
+              <w:right w:val="none" w:sz="0" w:space="0" w:color="000000"/>
+            </w:tcBorders>
+            <w:shd w:val="clear" w:color="auto" w:fill="FFFFFF"/>
+            <w:tcMar>
+              <w:top w:w="0" w:type="dxa"/>
+              <w:bottom w:w="0" w:type="dxa"/>
+              <w:left w:w="0" w:type="dxa"/>
+              <w:right w:w="0" w:type="dxa"/>
+            </w:tcMar>
+            <w:vAlign w:val="center"/>
+          </w:tcPr>
+          <w:p>
+            <w:pPr>
+              <w:pStyle w:val="Normal"/>
+              <w:jc w:val="left"/>
+              <w:pBdr>
+                <w:bottom w:val="none" w:sz="0" w:space="0" w:color="000000"/>
+                <w:top w:val="none" w:sz="0" w:space="0" w:color="000000"/>
+                <w:left w:val="none" w:sz="0" w:space="0" w:color="000000"/>
+                <w:right w:val="none" w:sz="0" w:space="0" w:color="000000"/>
+              </w:pBdr>
+              <w:spacing w:after="100" w:before="100" w:line="240"/>
+              <w:ind w:left="100" w:right="100" w:firstLine="0" w:firstLineChars="0"/>
+            </w:pPr>
+            <w:r>
+              <w:rPr>
+                <w:rFonts w:ascii="Helvetica" w:hAnsi="Helvetica" w:eastAsia="Helvetica" w:cs="Helvetica"/>
+                <w:i w:val="false"/>
+                <w:b w:val="false"/>
+                <w:u w:val="none"/>
+                <w:sz w:val="22"/>
+                <w:szCs w:val="22"/>
+                <w:color w:val="000000"/>
+              </w:rPr>
+              <w:t xml:space="preserve">-0.30**</w:t>
             </w:r>
           </w:p>
         </w:tc>
@@ -7783,95 +7783,95 @@
                 <w:szCs w:val="22"/>
                 <w:color w:val="000000"/>
               </w:rPr>
-              <w:t xml:space="preserve">(0.09)</w:t>
-            </w:r>
-          </w:p>
-        </w:tc>
-        <w:tc>
-          <w:tcPr>
-            <w:tcBorders>
-              <w:bottom w:val="none" w:sz="0" w:space="0" w:color="000000"/>
-              <w:top w:val="none" w:sz="0" w:space="0" w:color="000000"/>
-              <w:left w:val="none" w:sz="0" w:space="0" w:color="000000"/>
-              <w:right w:val="none" w:sz="0" w:space="0" w:color="000000"/>
-            </w:tcBorders>
-            <w:shd w:val="clear" w:color="auto" w:fill="FFFFFF"/>
-            <w:tcMar>
-              <w:top w:w="0" w:type="dxa"/>
-              <w:bottom w:w="0" w:type="dxa"/>
-              <w:left w:w="0" w:type="dxa"/>
-              <w:right w:w="0" w:type="dxa"/>
-            </w:tcMar>
-            <w:vAlign w:val="center"/>
-          </w:tcPr>
-          <w:p>
-            <w:pPr>
-              <w:pStyle w:val="Normal"/>
-              <w:jc w:val="left"/>
-              <w:pBdr>
-                <w:bottom w:val="none" w:sz="0" w:space="0" w:color="000000"/>
-                <w:top w:val="none" w:sz="0" w:space="0" w:color="000000"/>
-                <w:left w:val="none" w:sz="0" w:space="0" w:color="000000"/>
-                <w:right w:val="none" w:sz="0" w:space="0" w:color="000000"/>
-              </w:pBdr>
-              <w:spacing w:after="100" w:before="100" w:line="240"/>
-              <w:ind w:left="100" w:right="100" w:firstLine="0" w:firstLineChars="0"/>
-            </w:pPr>
-            <w:r>
-              <w:rPr>
-                <w:rFonts w:ascii="Helvetica" w:hAnsi="Helvetica" w:eastAsia="Helvetica" w:cs="Helvetica"/>
-                <w:i w:val="false"/>
-                <w:b w:val="false"/>
-                <w:u w:val="none"/>
-                <w:sz w:val="22"/>
-                <w:szCs w:val="22"/>
-                <w:color w:val="000000"/>
-              </w:rPr>
-              <w:t xml:space="preserve">(0.09)</w:t>
-            </w:r>
-          </w:p>
-        </w:tc>
-        <w:tc>
-          <w:tcPr>
-            <w:tcBorders>
-              <w:bottom w:val="none" w:sz="0" w:space="0" w:color="000000"/>
-              <w:top w:val="none" w:sz="0" w:space="0" w:color="000000"/>
-              <w:left w:val="none" w:sz="0" w:space="0" w:color="000000"/>
-              <w:right w:val="none" w:sz="0" w:space="0" w:color="000000"/>
-            </w:tcBorders>
-            <w:shd w:val="clear" w:color="auto" w:fill="FFFFFF"/>
-            <w:tcMar>
-              <w:top w:w="0" w:type="dxa"/>
-              <w:bottom w:w="0" w:type="dxa"/>
-              <w:left w:w="0" w:type="dxa"/>
-              <w:right w:w="0" w:type="dxa"/>
-            </w:tcMar>
-            <w:vAlign w:val="center"/>
-          </w:tcPr>
-          <w:p>
-            <w:pPr>
-              <w:pStyle w:val="Normal"/>
-              <w:jc w:val="left"/>
-              <w:pBdr>
-                <w:bottom w:val="none" w:sz="0" w:space="0" w:color="000000"/>
-                <w:top w:val="none" w:sz="0" w:space="0" w:color="000000"/>
-                <w:left w:val="none" w:sz="0" w:space="0" w:color="000000"/>
-                <w:right w:val="none" w:sz="0" w:space="0" w:color="000000"/>
-              </w:pBdr>
-              <w:spacing w:after="100" w:before="100" w:line="240"/>
-              <w:ind w:left="100" w:right="100" w:firstLine="0" w:firstLineChars="0"/>
-            </w:pPr>
-            <w:r>
-              <w:rPr>
-                <w:rFonts w:ascii="Helvetica" w:hAnsi="Helvetica" w:eastAsia="Helvetica" w:cs="Helvetica"/>
-                <w:i w:val="false"/>
-                <w:b w:val="false"/>
-                <w:u w:val="none"/>
-                <w:sz w:val="22"/>
-                <w:szCs w:val="22"/>
-                <w:color w:val="000000"/>
-              </w:rPr>
-              <w:t xml:space="preserve">(0.08)</w:t>
+              <w:t xml:space="preserve">(0.11)</w:t>
+            </w:r>
+          </w:p>
+        </w:tc>
+        <w:tc>
+          <w:tcPr>
+            <w:tcBorders>
+              <w:bottom w:val="none" w:sz="0" w:space="0" w:color="000000"/>
+              <w:top w:val="none" w:sz="0" w:space="0" w:color="000000"/>
+              <w:left w:val="none" w:sz="0" w:space="0" w:color="000000"/>
+              <w:right w:val="none" w:sz="0" w:space="0" w:color="000000"/>
+            </w:tcBorders>
+            <w:shd w:val="clear" w:color="auto" w:fill="FFFFFF"/>
+            <w:tcMar>
+              <w:top w:w="0" w:type="dxa"/>
+              <w:bottom w:w="0" w:type="dxa"/>
+              <w:left w:w="0" w:type="dxa"/>
+              <w:right w:w="0" w:type="dxa"/>
+            </w:tcMar>
+            <w:vAlign w:val="center"/>
+          </w:tcPr>
+          <w:p>
+            <w:pPr>
+              <w:pStyle w:val="Normal"/>
+              <w:jc w:val="left"/>
+              <w:pBdr>
+                <w:bottom w:val="none" w:sz="0" w:space="0" w:color="000000"/>
+                <w:top w:val="none" w:sz="0" w:space="0" w:color="000000"/>
+                <w:left w:val="none" w:sz="0" w:space="0" w:color="000000"/>
+                <w:right w:val="none" w:sz="0" w:space="0" w:color="000000"/>
+              </w:pBdr>
+              <w:spacing w:after="100" w:before="100" w:line="240"/>
+              <w:ind w:left="100" w:right="100" w:firstLine="0" w:firstLineChars="0"/>
+            </w:pPr>
+            <w:r>
+              <w:rPr>
+                <w:rFonts w:ascii="Helvetica" w:hAnsi="Helvetica" w:eastAsia="Helvetica" w:cs="Helvetica"/>
+                <w:i w:val="false"/>
+                <w:b w:val="false"/>
+                <w:u w:val="none"/>
+                <w:sz w:val="22"/>
+                <w:szCs w:val="22"/>
+                <w:color w:val="000000"/>
+              </w:rPr>
+              <w:t xml:space="preserve">(0.11)</w:t>
+            </w:r>
+          </w:p>
+        </w:tc>
+        <w:tc>
+          <w:tcPr>
+            <w:tcBorders>
+              <w:bottom w:val="none" w:sz="0" w:space="0" w:color="000000"/>
+              <w:top w:val="none" w:sz="0" w:space="0" w:color="000000"/>
+              <w:left w:val="none" w:sz="0" w:space="0" w:color="000000"/>
+              <w:right w:val="none" w:sz="0" w:space="0" w:color="000000"/>
+            </w:tcBorders>
+            <w:shd w:val="clear" w:color="auto" w:fill="FFFFFF"/>
+            <w:tcMar>
+              <w:top w:w="0" w:type="dxa"/>
+              <w:bottom w:w="0" w:type="dxa"/>
+              <w:left w:w="0" w:type="dxa"/>
+              <w:right w:w="0" w:type="dxa"/>
+            </w:tcMar>
+            <w:vAlign w:val="center"/>
+          </w:tcPr>
+          <w:p>
+            <w:pPr>
+              <w:pStyle w:val="Normal"/>
+              <w:jc w:val="left"/>
+              <w:pBdr>
+                <w:bottom w:val="none" w:sz="0" w:space="0" w:color="000000"/>
+                <w:top w:val="none" w:sz="0" w:space="0" w:color="000000"/>
+                <w:left w:val="none" w:sz="0" w:space="0" w:color="000000"/>
+                <w:right w:val="none" w:sz="0" w:space="0" w:color="000000"/>
+              </w:pBdr>
+              <w:spacing w:after="100" w:before="100" w:line="240"/>
+              <w:ind w:left="100" w:right="100" w:firstLine="0" w:firstLineChars="0"/>
+            </w:pPr>
+            <w:r>
+              <w:rPr>
+                <w:rFonts w:ascii="Helvetica" w:hAnsi="Helvetica" w:eastAsia="Helvetica" w:cs="Helvetica"/>
+                <w:i w:val="false"/>
+                <w:b w:val="false"/>
+                <w:u w:val="none"/>
+                <w:sz w:val="22"/>
+                <w:szCs w:val="22"/>
+                <w:color w:val="000000"/>
+              </w:rPr>
+              <w:t xml:space="preserve">(0.10)</w:t>
             </w:r>
           </w:p>
         </w:tc>
@@ -7921,7 +7921,7 @@
                 <w:szCs w:val="22"/>
                 <w:color w:val="000000"/>
               </w:rPr>
-              <w:t xml:space="preserve">% female</w:t>
+              <w:t xml:space="preserve">% unemployment</w:t>
             </w:r>
           </w:p>
         </w:tc>
@@ -8097,95 +8097,95 @@
                 <w:szCs w:val="22"/>
                 <w:color w:val="000000"/>
               </w:rPr>
-              <w:t xml:space="preserve">0.02</w:t>
-            </w:r>
-          </w:p>
-        </w:tc>
-        <w:tc>
-          <w:tcPr>
-            <w:tcBorders>
-              <w:bottom w:val="none" w:sz="0" w:space="0" w:color="000000"/>
-              <w:top w:val="none" w:sz="0" w:space="0" w:color="000000"/>
-              <w:left w:val="none" w:sz="0" w:space="0" w:color="000000"/>
-              <w:right w:val="none" w:sz="0" w:space="0" w:color="000000"/>
-            </w:tcBorders>
-            <w:shd w:val="clear" w:color="auto" w:fill="FFFFFF"/>
-            <w:tcMar>
-              <w:top w:w="0" w:type="dxa"/>
-              <w:bottom w:w="0" w:type="dxa"/>
-              <w:left w:w="0" w:type="dxa"/>
-              <w:right w:w="0" w:type="dxa"/>
-            </w:tcMar>
-            <w:vAlign w:val="center"/>
-          </w:tcPr>
-          <w:p>
-            <w:pPr>
-              <w:pStyle w:val="Normal"/>
-              <w:jc w:val="left"/>
-              <w:pBdr>
-                <w:bottom w:val="none" w:sz="0" w:space="0" w:color="000000"/>
-                <w:top w:val="none" w:sz="0" w:space="0" w:color="000000"/>
-                <w:left w:val="none" w:sz="0" w:space="0" w:color="000000"/>
-                <w:right w:val="none" w:sz="0" w:space="0" w:color="000000"/>
-              </w:pBdr>
-              <w:spacing w:after="100" w:before="100" w:line="240"/>
-              <w:ind w:left="100" w:right="100" w:firstLine="0" w:firstLineChars="0"/>
-            </w:pPr>
-            <w:r>
-              <w:rPr>
-                <w:rFonts w:ascii="Helvetica" w:hAnsi="Helvetica" w:eastAsia="Helvetica" w:cs="Helvetica"/>
-                <w:i w:val="false"/>
-                <w:b w:val="false"/>
-                <w:u w:val="none"/>
-                <w:sz w:val="22"/>
-                <w:szCs w:val="22"/>
-                <w:color w:val="000000"/>
-              </w:rPr>
-              <w:t xml:space="preserve">0.00</w:t>
-            </w:r>
-          </w:p>
-        </w:tc>
-        <w:tc>
-          <w:tcPr>
-            <w:tcBorders>
-              <w:bottom w:val="none" w:sz="0" w:space="0" w:color="000000"/>
-              <w:top w:val="none" w:sz="0" w:space="0" w:color="000000"/>
-              <w:left w:val="none" w:sz="0" w:space="0" w:color="000000"/>
-              <w:right w:val="none" w:sz="0" w:space="0" w:color="000000"/>
-            </w:tcBorders>
-            <w:shd w:val="clear" w:color="auto" w:fill="FFFFFF"/>
-            <w:tcMar>
-              <w:top w:w="0" w:type="dxa"/>
-              <w:bottom w:w="0" w:type="dxa"/>
-              <w:left w:w="0" w:type="dxa"/>
-              <w:right w:w="0" w:type="dxa"/>
-            </w:tcMar>
-            <w:vAlign w:val="center"/>
-          </w:tcPr>
-          <w:p>
-            <w:pPr>
-              <w:pStyle w:val="Normal"/>
-              <w:jc w:val="left"/>
-              <w:pBdr>
-                <w:bottom w:val="none" w:sz="0" w:space="0" w:color="000000"/>
-                <w:top w:val="none" w:sz="0" w:space="0" w:color="000000"/>
-                <w:left w:val="none" w:sz="0" w:space="0" w:color="000000"/>
-                <w:right w:val="none" w:sz="0" w:space="0" w:color="000000"/>
-              </w:pBdr>
-              <w:spacing w:after="100" w:before="100" w:line="240"/>
-              <w:ind w:left="100" w:right="100" w:firstLine="0" w:firstLineChars="0"/>
-            </w:pPr>
-            <w:r>
-              <w:rPr>
-                <w:rFonts w:ascii="Helvetica" w:hAnsi="Helvetica" w:eastAsia="Helvetica" w:cs="Helvetica"/>
-                <w:i w:val="false"/>
-                <w:b w:val="false"/>
-                <w:u w:val="none"/>
-                <w:sz w:val="22"/>
-                <w:szCs w:val="22"/>
-                <w:color w:val="000000"/>
-              </w:rPr>
-              <w:t xml:space="preserve">0.05</w:t>
+              <w:t xml:space="preserve">-0.20*</w:t>
+            </w:r>
+          </w:p>
+        </w:tc>
+        <w:tc>
+          <w:tcPr>
+            <w:tcBorders>
+              <w:bottom w:val="none" w:sz="0" w:space="0" w:color="000000"/>
+              <w:top w:val="none" w:sz="0" w:space="0" w:color="000000"/>
+              <w:left w:val="none" w:sz="0" w:space="0" w:color="000000"/>
+              <w:right w:val="none" w:sz="0" w:space="0" w:color="000000"/>
+            </w:tcBorders>
+            <w:shd w:val="clear" w:color="auto" w:fill="FFFFFF"/>
+            <w:tcMar>
+              <w:top w:w="0" w:type="dxa"/>
+              <w:bottom w:w="0" w:type="dxa"/>
+              <w:left w:w="0" w:type="dxa"/>
+              <w:right w:w="0" w:type="dxa"/>
+            </w:tcMar>
+            <w:vAlign w:val="center"/>
+          </w:tcPr>
+          <w:p>
+            <w:pPr>
+              <w:pStyle w:val="Normal"/>
+              <w:jc w:val="left"/>
+              <w:pBdr>
+                <w:bottom w:val="none" w:sz="0" w:space="0" w:color="000000"/>
+                <w:top w:val="none" w:sz="0" w:space="0" w:color="000000"/>
+                <w:left w:val="none" w:sz="0" w:space="0" w:color="000000"/>
+                <w:right w:val="none" w:sz="0" w:space="0" w:color="000000"/>
+              </w:pBdr>
+              <w:spacing w:after="100" w:before="100" w:line="240"/>
+              <w:ind w:left="100" w:right="100" w:firstLine="0" w:firstLineChars="0"/>
+            </w:pPr>
+            <w:r>
+              <w:rPr>
+                <w:rFonts w:ascii="Helvetica" w:hAnsi="Helvetica" w:eastAsia="Helvetica" w:cs="Helvetica"/>
+                <w:i w:val="false"/>
+                <w:b w:val="false"/>
+                <w:u w:val="none"/>
+                <w:sz w:val="22"/>
+                <w:szCs w:val="22"/>
+                <w:color w:val="000000"/>
+              </w:rPr>
+              <w:t xml:space="preserve">-0.21*</w:t>
+            </w:r>
+          </w:p>
+        </w:tc>
+        <w:tc>
+          <w:tcPr>
+            <w:tcBorders>
+              <w:bottom w:val="none" w:sz="0" w:space="0" w:color="000000"/>
+              <w:top w:val="none" w:sz="0" w:space="0" w:color="000000"/>
+              <w:left w:val="none" w:sz="0" w:space="0" w:color="000000"/>
+              <w:right w:val="none" w:sz="0" w:space="0" w:color="000000"/>
+            </w:tcBorders>
+            <w:shd w:val="clear" w:color="auto" w:fill="FFFFFF"/>
+            <w:tcMar>
+              <w:top w:w="0" w:type="dxa"/>
+              <w:bottom w:w="0" w:type="dxa"/>
+              <w:left w:w="0" w:type="dxa"/>
+              <w:right w:w="0" w:type="dxa"/>
+            </w:tcMar>
+            <w:vAlign w:val="center"/>
+          </w:tcPr>
+          <w:p>
+            <w:pPr>
+              <w:pStyle w:val="Normal"/>
+              <w:jc w:val="left"/>
+              <w:pBdr>
+                <w:bottom w:val="none" w:sz="0" w:space="0" w:color="000000"/>
+                <w:top w:val="none" w:sz="0" w:space="0" w:color="000000"/>
+                <w:left w:val="none" w:sz="0" w:space="0" w:color="000000"/>
+                <w:right w:val="none" w:sz="0" w:space="0" w:color="000000"/>
+              </w:pBdr>
+              <w:spacing w:after="100" w:before="100" w:line="240"/>
+              <w:ind w:left="100" w:right="100" w:firstLine="0" w:firstLineChars="0"/>
+            </w:pPr>
+            <w:r>
+              <w:rPr>
+                <w:rFonts w:ascii="Helvetica" w:hAnsi="Helvetica" w:eastAsia="Helvetica" w:cs="Helvetica"/>
+                <w:i w:val="false"/>
+                <w:b w:val="false"/>
+                <w:u w:val="none"/>
+                <w:sz w:val="22"/>
+                <w:szCs w:val="22"/>
+                <w:color w:val="000000"/>
+              </w:rPr>
+              <w:t xml:space="preserve">-0.20**</w:t>
             </w:r>
           </w:p>
         </w:tc>
@@ -8549,7 +8549,7 @@
                 <w:szCs w:val="22"/>
                 <w:color w:val="000000"/>
               </w:rPr>
-              <w:t xml:space="preserve">% veteran</w:t>
+              <w:t xml:space="preserve">% female</w:t>
             </w:r>
           </w:p>
         </w:tc>
@@ -8725,95 +8725,95 @@
                 <w:szCs w:val="22"/>
                 <w:color w:val="000000"/>
               </w:rPr>
-              <w:t xml:space="preserve">0.03</w:t>
-            </w:r>
-          </w:p>
-        </w:tc>
-        <w:tc>
-          <w:tcPr>
-            <w:tcBorders>
-              <w:bottom w:val="none" w:sz="0" w:space="0" w:color="000000"/>
-              <w:top w:val="none" w:sz="0" w:space="0" w:color="000000"/>
-              <w:left w:val="none" w:sz="0" w:space="0" w:color="000000"/>
-              <w:right w:val="none" w:sz="0" w:space="0" w:color="000000"/>
-            </w:tcBorders>
-            <w:shd w:val="clear" w:color="auto" w:fill="FFFFFF"/>
-            <w:tcMar>
-              <w:top w:w="0" w:type="dxa"/>
-              <w:bottom w:w="0" w:type="dxa"/>
-              <w:left w:w="0" w:type="dxa"/>
-              <w:right w:w="0" w:type="dxa"/>
-            </w:tcMar>
-            <w:vAlign w:val="center"/>
-          </w:tcPr>
-          <w:p>
-            <w:pPr>
-              <w:pStyle w:val="Normal"/>
-              <w:jc w:val="left"/>
-              <w:pBdr>
-                <w:bottom w:val="none" w:sz="0" w:space="0" w:color="000000"/>
-                <w:top w:val="none" w:sz="0" w:space="0" w:color="000000"/>
-                <w:left w:val="none" w:sz="0" w:space="0" w:color="000000"/>
-                <w:right w:val="none" w:sz="0" w:space="0" w:color="000000"/>
-              </w:pBdr>
-              <w:spacing w:after="100" w:before="100" w:line="240"/>
-              <w:ind w:left="100" w:right="100" w:firstLine="0" w:firstLineChars="0"/>
-            </w:pPr>
-            <w:r>
-              <w:rPr>
-                <w:rFonts w:ascii="Helvetica" w:hAnsi="Helvetica" w:eastAsia="Helvetica" w:cs="Helvetica"/>
-                <w:i w:val="false"/>
-                <w:b w:val="false"/>
-                <w:u w:val="none"/>
-                <w:sz w:val="22"/>
-                <w:szCs w:val="22"/>
-                <w:color w:val="000000"/>
-              </w:rPr>
-              <w:t xml:space="preserve">0.03</w:t>
-            </w:r>
-          </w:p>
-        </w:tc>
-        <w:tc>
-          <w:tcPr>
-            <w:tcBorders>
-              <w:bottom w:val="none" w:sz="0" w:space="0" w:color="000000"/>
-              <w:top w:val="none" w:sz="0" w:space="0" w:color="000000"/>
-              <w:left w:val="none" w:sz="0" w:space="0" w:color="000000"/>
-              <w:right w:val="none" w:sz="0" w:space="0" w:color="000000"/>
-            </w:tcBorders>
-            <w:shd w:val="clear" w:color="auto" w:fill="FFFFFF"/>
-            <w:tcMar>
-              <w:top w:w="0" w:type="dxa"/>
-              <w:bottom w:w="0" w:type="dxa"/>
-              <w:left w:w="0" w:type="dxa"/>
-              <w:right w:w="0" w:type="dxa"/>
-            </w:tcMar>
-            <w:vAlign w:val="center"/>
-          </w:tcPr>
-          <w:p>
-            <w:pPr>
-              <w:pStyle w:val="Normal"/>
-              <w:jc w:val="left"/>
-              <w:pBdr>
-                <w:bottom w:val="none" w:sz="0" w:space="0" w:color="000000"/>
-                <w:top w:val="none" w:sz="0" w:space="0" w:color="000000"/>
-                <w:left w:val="none" w:sz="0" w:space="0" w:color="000000"/>
-                <w:right w:val="none" w:sz="0" w:space="0" w:color="000000"/>
-              </w:pBdr>
-              <w:spacing w:after="100" w:before="100" w:line="240"/>
-              <w:ind w:left="100" w:right="100" w:firstLine="0" w:firstLineChars="0"/>
-            </w:pPr>
-            <w:r>
-              <w:rPr>
-                <w:rFonts w:ascii="Helvetica" w:hAnsi="Helvetica" w:eastAsia="Helvetica" w:cs="Helvetica"/>
-                <w:i w:val="false"/>
-                <w:b w:val="false"/>
-                <w:u w:val="none"/>
-                <w:sz w:val="22"/>
-                <w:szCs w:val="22"/>
-                <w:color w:val="000000"/>
-              </w:rPr>
-              <w:t xml:space="preserve">0.07</w:t>
+              <w:t xml:space="preserve">0.02</w:t>
+            </w:r>
+          </w:p>
+        </w:tc>
+        <w:tc>
+          <w:tcPr>
+            <w:tcBorders>
+              <w:bottom w:val="none" w:sz="0" w:space="0" w:color="000000"/>
+              <w:top w:val="none" w:sz="0" w:space="0" w:color="000000"/>
+              <w:left w:val="none" w:sz="0" w:space="0" w:color="000000"/>
+              <w:right w:val="none" w:sz="0" w:space="0" w:color="000000"/>
+            </w:tcBorders>
+            <w:shd w:val="clear" w:color="auto" w:fill="FFFFFF"/>
+            <w:tcMar>
+              <w:top w:w="0" w:type="dxa"/>
+              <w:bottom w:w="0" w:type="dxa"/>
+              <w:left w:w="0" w:type="dxa"/>
+              <w:right w:w="0" w:type="dxa"/>
+            </w:tcMar>
+            <w:vAlign w:val="center"/>
+          </w:tcPr>
+          <w:p>
+            <w:pPr>
+              <w:pStyle w:val="Normal"/>
+              <w:jc w:val="left"/>
+              <w:pBdr>
+                <w:bottom w:val="none" w:sz="0" w:space="0" w:color="000000"/>
+                <w:top w:val="none" w:sz="0" w:space="0" w:color="000000"/>
+                <w:left w:val="none" w:sz="0" w:space="0" w:color="000000"/>
+                <w:right w:val="none" w:sz="0" w:space="0" w:color="000000"/>
+              </w:pBdr>
+              <w:spacing w:after="100" w:before="100" w:line="240"/>
+              <w:ind w:left="100" w:right="100" w:firstLine="0" w:firstLineChars="0"/>
+            </w:pPr>
+            <w:r>
+              <w:rPr>
+                <w:rFonts w:ascii="Helvetica" w:hAnsi="Helvetica" w:eastAsia="Helvetica" w:cs="Helvetica"/>
+                <w:i w:val="false"/>
+                <w:b w:val="false"/>
+                <w:u w:val="none"/>
+                <w:sz w:val="22"/>
+                <w:szCs w:val="22"/>
+                <w:color w:val="000000"/>
+              </w:rPr>
+              <w:t xml:space="preserve">0.01</w:t>
+            </w:r>
+          </w:p>
+        </w:tc>
+        <w:tc>
+          <w:tcPr>
+            <w:tcBorders>
+              <w:bottom w:val="none" w:sz="0" w:space="0" w:color="000000"/>
+              <w:top w:val="none" w:sz="0" w:space="0" w:color="000000"/>
+              <w:left w:val="none" w:sz="0" w:space="0" w:color="000000"/>
+              <w:right w:val="none" w:sz="0" w:space="0" w:color="000000"/>
+            </w:tcBorders>
+            <w:shd w:val="clear" w:color="auto" w:fill="FFFFFF"/>
+            <w:tcMar>
+              <w:top w:w="0" w:type="dxa"/>
+              <w:bottom w:w="0" w:type="dxa"/>
+              <w:left w:w="0" w:type="dxa"/>
+              <w:right w:w="0" w:type="dxa"/>
+            </w:tcMar>
+            <w:vAlign w:val="center"/>
+          </w:tcPr>
+          <w:p>
+            <w:pPr>
+              <w:pStyle w:val="Normal"/>
+              <w:jc w:val="left"/>
+              <w:pBdr>
+                <w:bottom w:val="none" w:sz="0" w:space="0" w:color="000000"/>
+                <w:top w:val="none" w:sz="0" w:space="0" w:color="000000"/>
+                <w:left w:val="none" w:sz="0" w:space="0" w:color="000000"/>
+                <w:right w:val="none" w:sz="0" w:space="0" w:color="000000"/>
+              </w:pBdr>
+              <w:spacing w:after="100" w:before="100" w:line="240"/>
+              <w:ind w:left="100" w:right="100" w:firstLine="0" w:firstLineChars="0"/>
+            </w:pPr>
+            <w:r>
+              <w:rPr>
+                <w:rFonts w:ascii="Helvetica" w:hAnsi="Helvetica" w:eastAsia="Helvetica" w:cs="Helvetica"/>
+                <w:i w:val="false"/>
+                <w:b w:val="false"/>
+                <w:u w:val="none"/>
+                <w:sz w:val="22"/>
+                <w:szCs w:val="22"/>
+                <w:color w:val="000000"/>
+              </w:rPr>
+              <w:t xml:space="preserve">0.06</w:t>
             </w:r>
           </w:p>
         </w:tc>
@@ -9083,51 +9083,51 @@
                 <w:szCs w:val="22"/>
                 <w:color w:val="000000"/>
               </w:rPr>
-              <w:t xml:space="preserve">(0.09)</w:t>
-            </w:r>
-          </w:p>
-        </w:tc>
-        <w:tc>
-          <w:tcPr>
-            <w:tcBorders>
-              <w:bottom w:val="none" w:sz="0" w:space="0" w:color="000000"/>
-              <w:top w:val="none" w:sz="0" w:space="0" w:color="000000"/>
-              <w:left w:val="none" w:sz="0" w:space="0" w:color="000000"/>
-              <w:right w:val="none" w:sz="0" w:space="0" w:color="000000"/>
-            </w:tcBorders>
-            <w:shd w:val="clear" w:color="auto" w:fill="FFFFFF"/>
-            <w:tcMar>
-              <w:top w:w="0" w:type="dxa"/>
-              <w:bottom w:w="0" w:type="dxa"/>
-              <w:left w:w="0" w:type="dxa"/>
-              <w:right w:w="0" w:type="dxa"/>
-            </w:tcMar>
-            <w:vAlign w:val="center"/>
-          </w:tcPr>
-          <w:p>
-            <w:pPr>
-              <w:pStyle w:val="Normal"/>
-              <w:jc w:val="left"/>
-              <w:pBdr>
-                <w:bottom w:val="none" w:sz="0" w:space="0" w:color="000000"/>
-                <w:top w:val="none" w:sz="0" w:space="0" w:color="000000"/>
-                <w:left w:val="none" w:sz="0" w:space="0" w:color="000000"/>
-                <w:right w:val="none" w:sz="0" w:space="0" w:color="000000"/>
-              </w:pBdr>
-              <w:spacing w:after="100" w:before="100" w:line="240"/>
-              <w:ind w:left="100" w:right="100" w:firstLine="0" w:firstLineChars="0"/>
-            </w:pPr>
-            <w:r>
-              <w:rPr>
-                <w:rFonts w:ascii="Helvetica" w:hAnsi="Helvetica" w:eastAsia="Helvetica" w:cs="Helvetica"/>
-                <w:i w:val="false"/>
-                <w:b w:val="false"/>
-                <w:u w:val="none"/>
-                <w:sz w:val="22"/>
-                <w:szCs w:val="22"/>
-                <w:color w:val="000000"/>
-              </w:rPr>
               <w:t xml:space="preserve">(0.08)</w:t>
+            </w:r>
+          </w:p>
+        </w:tc>
+        <w:tc>
+          <w:tcPr>
+            <w:tcBorders>
+              <w:bottom w:val="none" w:sz="0" w:space="0" w:color="000000"/>
+              <w:top w:val="none" w:sz="0" w:space="0" w:color="000000"/>
+              <w:left w:val="none" w:sz="0" w:space="0" w:color="000000"/>
+              <w:right w:val="none" w:sz="0" w:space="0" w:color="000000"/>
+            </w:tcBorders>
+            <w:shd w:val="clear" w:color="auto" w:fill="FFFFFF"/>
+            <w:tcMar>
+              <w:top w:w="0" w:type="dxa"/>
+              <w:bottom w:w="0" w:type="dxa"/>
+              <w:left w:w="0" w:type="dxa"/>
+              <w:right w:w="0" w:type="dxa"/>
+            </w:tcMar>
+            <w:vAlign w:val="center"/>
+          </w:tcPr>
+          <w:p>
+            <w:pPr>
+              <w:pStyle w:val="Normal"/>
+              <w:jc w:val="left"/>
+              <w:pBdr>
+                <w:bottom w:val="none" w:sz="0" w:space="0" w:color="000000"/>
+                <w:top w:val="none" w:sz="0" w:space="0" w:color="000000"/>
+                <w:left w:val="none" w:sz="0" w:space="0" w:color="000000"/>
+                <w:right w:val="none" w:sz="0" w:space="0" w:color="000000"/>
+              </w:pBdr>
+              <w:spacing w:after="100" w:before="100" w:line="240"/>
+              <w:ind w:left="100" w:right="100" w:firstLine="0" w:firstLineChars="0"/>
+            </w:pPr>
+            <w:r>
+              <w:rPr>
+                <w:rFonts w:ascii="Helvetica" w:hAnsi="Helvetica" w:eastAsia="Helvetica" w:cs="Helvetica"/>
+                <w:i w:val="false"/>
+                <w:b w:val="false"/>
+                <w:u w:val="none"/>
+                <w:sz w:val="22"/>
+                <w:szCs w:val="22"/>
+                <w:color w:val="000000"/>
+              </w:rPr>
+              <w:t xml:space="preserve">(0.07)</w:t>
             </w:r>
           </w:p>
         </w:tc>
@@ -9177,7 +9177,7 @@
                 <w:szCs w:val="22"/>
                 <w:color w:val="000000"/>
               </w:rPr>
-              <w:t xml:space="preserve">% White</w:t>
+              <w:t xml:space="preserve">% veteran</w:t>
             </w:r>
           </w:p>
         </w:tc>
@@ -9353,95 +9353,95 @@
                 <w:szCs w:val="22"/>
                 <w:color w:val="000000"/>
               </w:rPr>
-              <w:t xml:space="preserve">0.27*</w:t>
-            </w:r>
-          </w:p>
-        </w:tc>
-        <w:tc>
-          <w:tcPr>
-            <w:tcBorders>
-              <w:bottom w:val="none" w:sz="0" w:space="0" w:color="000000"/>
-              <w:top w:val="none" w:sz="0" w:space="0" w:color="000000"/>
-              <w:left w:val="none" w:sz="0" w:space="0" w:color="000000"/>
-              <w:right w:val="none" w:sz="0" w:space="0" w:color="000000"/>
-            </w:tcBorders>
-            <w:shd w:val="clear" w:color="auto" w:fill="FFFFFF"/>
-            <w:tcMar>
-              <w:top w:w="0" w:type="dxa"/>
-              <w:bottom w:w="0" w:type="dxa"/>
-              <w:left w:w="0" w:type="dxa"/>
-              <w:right w:w="0" w:type="dxa"/>
-            </w:tcMar>
-            <w:vAlign w:val="center"/>
-          </w:tcPr>
-          <w:p>
-            <w:pPr>
-              <w:pStyle w:val="Normal"/>
-              <w:jc w:val="left"/>
-              <w:pBdr>
-                <w:bottom w:val="none" w:sz="0" w:space="0" w:color="000000"/>
-                <w:top w:val="none" w:sz="0" w:space="0" w:color="000000"/>
-                <w:left w:val="none" w:sz="0" w:space="0" w:color="000000"/>
-                <w:right w:val="none" w:sz="0" w:space="0" w:color="000000"/>
-              </w:pBdr>
-              <w:spacing w:after="100" w:before="100" w:line="240"/>
-              <w:ind w:left="100" w:right="100" w:firstLine="0" w:firstLineChars="0"/>
-            </w:pPr>
-            <w:r>
-              <w:rPr>
-                <w:rFonts w:ascii="Helvetica" w:hAnsi="Helvetica" w:eastAsia="Helvetica" w:cs="Helvetica"/>
-                <w:i w:val="false"/>
-                <w:b w:val="false"/>
-                <w:u w:val="none"/>
-                <w:sz w:val="22"/>
-                <w:szCs w:val="22"/>
-                <w:color w:val="000000"/>
-              </w:rPr>
-              <w:t xml:space="preserve">0.26*</w:t>
-            </w:r>
-          </w:p>
-        </w:tc>
-        <w:tc>
-          <w:tcPr>
-            <w:tcBorders>
-              <w:bottom w:val="none" w:sz="0" w:space="0" w:color="000000"/>
-              <w:top w:val="none" w:sz="0" w:space="0" w:color="000000"/>
-              <w:left w:val="none" w:sz="0" w:space="0" w:color="000000"/>
-              <w:right w:val="none" w:sz="0" w:space="0" w:color="000000"/>
-            </w:tcBorders>
-            <w:shd w:val="clear" w:color="auto" w:fill="FFFFFF"/>
-            <w:tcMar>
-              <w:top w:w="0" w:type="dxa"/>
-              <w:bottom w:w="0" w:type="dxa"/>
-              <w:left w:w="0" w:type="dxa"/>
-              <w:right w:w="0" w:type="dxa"/>
-            </w:tcMar>
-            <w:vAlign w:val="center"/>
-          </w:tcPr>
-          <w:p>
-            <w:pPr>
-              <w:pStyle w:val="Normal"/>
-              <w:jc w:val="left"/>
-              <w:pBdr>
-                <w:bottom w:val="none" w:sz="0" w:space="0" w:color="000000"/>
-                <w:top w:val="none" w:sz="0" w:space="0" w:color="000000"/>
-                <w:left w:val="none" w:sz="0" w:space="0" w:color="000000"/>
-                <w:right w:val="none" w:sz="0" w:space="0" w:color="000000"/>
-              </w:pBdr>
-              <w:spacing w:after="100" w:before="100" w:line="240"/>
-              <w:ind w:left="100" w:right="100" w:firstLine="0" w:firstLineChars="0"/>
-            </w:pPr>
-            <w:r>
-              <w:rPr>
-                <w:rFonts w:ascii="Helvetica" w:hAnsi="Helvetica" w:eastAsia="Helvetica" w:cs="Helvetica"/>
-                <w:i w:val="false"/>
-                <w:b w:val="false"/>
-                <w:u w:val="none"/>
-                <w:sz w:val="22"/>
-                <w:szCs w:val="22"/>
-                <w:color w:val="000000"/>
-              </w:rPr>
-              <w:t xml:space="preserve">0.30**</w:t>
+              <w:t xml:space="preserve">0.03</w:t>
+            </w:r>
+          </w:p>
+        </w:tc>
+        <w:tc>
+          <w:tcPr>
+            <w:tcBorders>
+              <w:bottom w:val="none" w:sz="0" w:space="0" w:color="000000"/>
+              <w:top w:val="none" w:sz="0" w:space="0" w:color="000000"/>
+              <w:left w:val="none" w:sz="0" w:space="0" w:color="000000"/>
+              <w:right w:val="none" w:sz="0" w:space="0" w:color="000000"/>
+            </w:tcBorders>
+            <w:shd w:val="clear" w:color="auto" w:fill="FFFFFF"/>
+            <w:tcMar>
+              <w:top w:w="0" w:type="dxa"/>
+              <w:bottom w:w="0" w:type="dxa"/>
+              <w:left w:w="0" w:type="dxa"/>
+              <w:right w:w="0" w:type="dxa"/>
+            </w:tcMar>
+            <w:vAlign w:val="center"/>
+          </w:tcPr>
+          <w:p>
+            <w:pPr>
+              <w:pStyle w:val="Normal"/>
+              <w:jc w:val="left"/>
+              <w:pBdr>
+                <w:bottom w:val="none" w:sz="0" w:space="0" w:color="000000"/>
+                <w:top w:val="none" w:sz="0" w:space="0" w:color="000000"/>
+                <w:left w:val="none" w:sz="0" w:space="0" w:color="000000"/>
+                <w:right w:val="none" w:sz="0" w:space="0" w:color="000000"/>
+              </w:pBdr>
+              <w:spacing w:after="100" w:before="100" w:line="240"/>
+              <w:ind w:left="100" w:right="100" w:firstLine="0" w:firstLineChars="0"/>
+            </w:pPr>
+            <w:r>
+              <w:rPr>
+                <w:rFonts w:ascii="Helvetica" w:hAnsi="Helvetica" w:eastAsia="Helvetica" w:cs="Helvetica"/>
+                <w:i w:val="false"/>
+                <w:b w:val="false"/>
+                <w:u w:val="none"/>
+                <w:sz w:val="22"/>
+                <w:szCs w:val="22"/>
+                <w:color w:val="000000"/>
+              </w:rPr>
+              <w:t xml:space="preserve">0.05</w:t>
+            </w:r>
+          </w:p>
+        </w:tc>
+        <w:tc>
+          <w:tcPr>
+            <w:tcBorders>
+              <w:bottom w:val="none" w:sz="0" w:space="0" w:color="000000"/>
+              <w:top w:val="none" w:sz="0" w:space="0" w:color="000000"/>
+              <w:left w:val="none" w:sz="0" w:space="0" w:color="000000"/>
+              <w:right w:val="none" w:sz="0" w:space="0" w:color="000000"/>
+            </w:tcBorders>
+            <w:shd w:val="clear" w:color="auto" w:fill="FFFFFF"/>
+            <w:tcMar>
+              <w:top w:w="0" w:type="dxa"/>
+              <w:bottom w:w="0" w:type="dxa"/>
+              <w:left w:w="0" w:type="dxa"/>
+              <w:right w:w="0" w:type="dxa"/>
+            </w:tcMar>
+            <w:vAlign w:val="center"/>
+          </w:tcPr>
+          <w:p>
+            <w:pPr>
+              <w:pStyle w:val="Normal"/>
+              <w:jc w:val="left"/>
+              <w:pBdr>
+                <w:bottom w:val="none" w:sz="0" w:space="0" w:color="000000"/>
+                <w:top w:val="none" w:sz="0" w:space="0" w:color="000000"/>
+                <w:left w:val="none" w:sz="0" w:space="0" w:color="000000"/>
+                <w:right w:val="none" w:sz="0" w:space="0" w:color="000000"/>
+              </w:pBdr>
+              <w:spacing w:after="100" w:before="100" w:line="240"/>
+              <w:ind w:left="100" w:right="100" w:firstLine="0" w:firstLineChars="0"/>
+            </w:pPr>
+            <w:r>
+              <w:rPr>
+                <w:rFonts w:ascii="Helvetica" w:hAnsi="Helvetica" w:eastAsia="Helvetica" w:cs="Helvetica"/>
+                <w:i w:val="false"/>
+                <w:b w:val="false"/>
+                <w:u w:val="none"/>
+                <w:sz w:val="22"/>
+                <w:szCs w:val="22"/>
+                <w:color w:val="000000"/>
+              </w:rPr>
+              <w:t xml:space="preserve">0.09</w:t>
             </w:r>
           </w:p>
         </w:tc>
@@ -9667,95 +9667,95 @@
                 <w:szCs w:val="22"/>
                 <w:color w:val="000000"/>
               </w:rPr>
-              <w:t xml:space="preserve">(0.11)</w:t>
-            </w:r>
-          </w:p>
-        </w:tc>
-        <w:tc>
-          <w:tcPr>
-            <w:tcBorders>
-              <w:bottom w:val="none" w:sz="0" w:space="0" w:color="000000"/>
-              <w:top w:val="none" w:sz="0" w:space="0" w:color="000000"/>
-              <w:left w:val="none" w:sz="0" w:space="0" w:color="000000"/>
-              <w:right w:val="none" w:sz="0" w:space="0" w:color="000000"/>
-            </w:tcBorders>
-            <w:shd w:val="clear" w:color="auto" w:fill="FFFFFF"/>
-            <w:tcMar>
-              <w:top w:w="0" w:type="dxa"/>
-              <w:bottom w:w="0" w:type="dxa"/>
-              <w:left w:w="0" w:type="dxa"/>
-              <w:right w:w="0" w:type="dxa"/>
-            </w:tcMar>
-            <w:vAlign w:val="center"/>
-          </w:tcPr>
-          <w:p>
-            <w:pPr>
-              <w:pStyle w:val="Normal"/>
-              <w:jc w:val="left"/>
-              <w:pBdr>
-                <w:bottom w:val="none" w:sz="0" w:space="0" w:color="000000"/>
-                <w:top w:val="none" w:sz="0" w:space="0" w:color="000000"/>
-                <w:left w:val="none" w:sz="0" w:space="0" w:color="000000"/>
-                <w:right w:val="none" w:sz="0" w:space="0" w:color="000000"/>
-              </w:pBdr>
-              <w:spacing w:after="100" w:before="100" w:line="240"/>
-              <w:ind w:left="100" w:right="100" w:firstLine="0" w:firstLineChars="0"/>
-            </w:pPr>
-            <w:r>
-              <w:rPr>
-                <w:rFonts w:ascii="Helvetica" w:hAnsi="Helvetica" w:eastAsia="Helvetica" w:cs="Helvetica"/>
-                <w:i w:val="false"/>
-                <w:b w:val="false"/>
-                <w:u w:val="none"/>
-                <w:sz w:val="22"/>
-                <w:szCs w:val="22"/>
-                <w:color w:val="000000"/>
-              </w:rPr>
-              <w:t xml:space="preserve">(0.11)</w:t>
-            </w:r>
-          </w:p>
-        </w:tc>
-        <w:tc>
-          <w:tcPr>
-            <w:tcBorders>
-              <w:bottom w:val="none" w:sz="0" w:space="0" w:color="000000"/>
-              <w:top w:val="none" w:sz="0" w:space="0" w:color="000000"/>
-              <w:left w:val="none" w:sz="0" w:space="0" w:color="000000"/>
-              <w:right w:val="none" w:sz="0" w:space="0" w:color="000000"/>
-            </w:tcBorders>
-            <w:shd w:val="clear" w:color="auto" w:fill="FFFFFF"/>
-            <w:tcMar>
-              <w:top w:w="0" w:type="dxa"/>
-              <w:bottom w:w="0" w:type="dxa"/>
-              <w:left w:w="0" w:type="dxa"/>
-              <w:right w:w="0" w:type="dxa"/>
-            </w:tcMar>
-            <w:vAlign w:val="center"/>
-          </w:tcPr>
-          <w:p>
-            <w:pPr>
-              <w:pStyle w:val="Normal"/>
-              <w:jc w:val="left"/>
-              <w:pBdr>
-                <w:bottom w:val="none" w:sz="0" w:space="0" w:color="000000"/>
-                <w:top w:val="none" w:sz="0" w:space="0" w:color="000000"/>
-                <w:left w:val="none" w:sz="0" w:space="0" w:color="000000"/>
-                <w:right w:val="none" w:sz="0" w:space="0" w:color="000000"/>
-              </w:pBdr>
-              <w:spacing w:after="100" w:before="100" w:line="240"/>
-              <w:ind w:left="100" w:right="100" w:firstLine="0" w:firstLineChars="0"/>
-            </w:pPr>
-            <w:r>
-              <w:rPr>
-                <w:rFonts w:ascii="Helvetica" w:hAnsi="Helvetica" w:eastAsia="Helvetica" w:cs="Helvetica"/>
-                <w:i w:val="false"/>
-                <w:b w:val="false"/>
-                <w:u w:val="none"/>
-                <w:sz w:val="22"/>
-                <w:szCs w:val="22"/>
-                <w:color w:val="000000"/>
-              </w:rPr>
-              <w:t xml:space="preserve">(0.10)</w:t>
+              <w:t xml:space="preserve">(0.09)</w:t>
+            </w:r>
+          </w:p>
+        </w:tc>
+        <w:tc>
+          <w:tcPr>
+            <w:tcBorders>
+              <w:bottom w:val="none" w:sz="0" w:space="0" w:color="000000"/>
+              <w:top w:val="none" w:sz="0" w:space="0" w:color="000000"/>
+              <w:left w:val="none" w:sz="0" w:space="0" w:color="000000"/>
+              <w:right w:val="none" w:sz="0" w:space="0" w:color="000000"/>
+            </w:tcBorders>
+            <w:shd w:val="clear" w:color="auto" w:fill="FFFFFF"/>
+            <w:tcMar>
+              <w:top w:w="0" w:type="dxa"/>
+              <w:bottom w:w="0" w:type="dxa"/>
+              <w:left w:w="0" w:type="dxa"/>
+              <w:right w:w="0" w:type="dxa"/>
+            </w:tcMar>
+            <w:vAlign w:val="center"/>
+          </w:tcPr>
+          <w:p>
+            <w:pPr>
+              <w:pStyle w:val="Normal"/>
+              <w:jc w:val="left"/>
+              <w:pBdr>
+                <w:bottom w:val="none" w:sz="0" w:space="0" w:color="000000"/>
+                <w:top w:val="none" w:sz="0" w:space="0" w:color="000000"/>
+                <w:left w:val="none" w:sz="0" w:space="0" w:color="000000"/>
+                <w:right w:val="none" w:sz="0" w:space="0" w:color="000000"/>
+              </w:pBdr>
+              <w:spacing w:after="100" w:before="100" w:line="240"/>
+              <w:ind w:left="100" w:right="100" w:firstLine="0" w:firstLineChars="0"/>
+            </w:pPr>
+            <w:r>
+              <w:rPr>
+                <w:rFonts w:ascii="Helvetica" w:hAnsi="Helvetica" w:eastAsia="Helvetica" w:cs="Helvetica"/>
+                <w:i w:val="false"/>
+                <w:b w:val="false"/>
+                <w:u w:val="none"/>
+                <w:sz w:val="22"/>
+                <w:szCs w:val="22"/>
+                <w:color w:val="000000"/>
+              </w:rPr>
+              <w:t xml:space="preserve">(0.09)</w:t>
+            </w:r>
+          </w:p>
+        </w:tc>
+        <w:tc>
+          <w:tcPr>
+            <w:tcBorders>
+              <w:bottom w:val="none" w:sz="0" w:space="0" w:color="000000"/>
+              <w:top w:val="none" w:sz="0" w:space="0" w:color="000000"/>
+              <w:left w:val="none" w:sz="0" w:space="0" w:color="000000"/>
+              <w:right w:val="none" w:sz="0" w:space="0" w:color="000000"/>
+            </w:tcBorders>
+            <w:shd w:val="clear" w:color="auto" w:fill="FFFFFF"/>
+            <w:tcMar>
+              <w:top w:w="0" w:type="dxa"/>
+              <w:bottom w:w="0" w:type="dxa"/>
+              <w:left w:w="0" w:type="dxa"/>
+              <w:right w:w="0" w:type="dxa"/>
+            </w:tcMar>
+            <w:vAlign w:val="center"/>
+          </w:tcPr>
+          <w:p>
+            <w:pPr>
+              <w:pStyle w:val="Normal"/>
+              <w:jc w:val="left"/>
+              <w:pBdr>
+                <w:bottom w:val="none" w:sz="0" w:space="0" w:color="000000"/>
+                <w:top w:val="none" w:sz="0" w:space="0" w:color="000000"/>
+                <w:left w:val="none" w:sz="0" w:space="0" w:color="000000"/>
+                <w:right w:val="none" w:sz="0" w:space="0" w:color="000000"/>
+              </w:pBdr>
+              <w:spacing w:after="100" w:before="100" w:line="240"/>
+              <w:ind w:left="100" w:right="100" w:firstLine="0" w:firstLineChars="0"/>
+            </w:pPr>
+            <w:r>
+              <w:rPr>
+                <w:rFonts w:ascii="Helvetica" w:hAnsi="Helvetica" w:eastAsia="Helvetica" w:cs="Helvetica"/>
+                <w:i w:val="false"/>
+                <w:b w:val="false"/>
+                <w:u w:val="none"/>
+                <w:sz w:val="22"/>
+                <w:szCs w:val="22"/>
+                <w:color w:val="000000"/>
+              </w:rPr>
+              <w:t xml:space="preserve">(0.08)</w:t>
             </w:r>
           </w:p>
         </w:tc>
@@ -9805,271 +9805,271 @@
                 <w:szCs w:val="22"/>
                 <w:color w:val="000000"/>
               </w:rPr>
-              <w:t xml:space="preserve">Num.Obs.</w:t>
-            </w:r>
-          </w:p>
-        </w:tc>
-        <w:tc>
-          <w:tcPr>
-            <w:tcBorders>
-              <w:bottom w:val="none" w:sz="0" w:space="0" w:color="000000"/>
-              <w:top w:val="none" w:sz="0" w:space="0" w:color="000000"/>
-              <w:left w:val="none" w:sz="0" w:space="0" w:color="000000"/>
-              <w:right w:val="none" w:sz="0" w:space="0" w:color="000000"/>
-            </w:tcBorders>
-            <w:shd w:val="clear" w:color="auto" w:fill="FFFFFF"/>
-            <w:tcMar>
-              <w:top w:w="0" w:type="dxa"/>
-              <w:bottom w:w="0" w:type="dxa"/>
-              <w:left w:w="0" w:type="dxa"/>
-              <w:right w:w="0" w:type="dxa"/>
-            </w:tcMar>
-            <w:vAlign w:val="center"/>
-          </w:tcPr>
-          <w:p>
-            <w:pPr>
-              <w:pStyle w:val="Normal"/>
-              <w:jc w:val="left"/>
-              <w:pBdr>
-                <w:bottom w:val="none" w:sz="0" w:space="0" w:color="000000"/>
-                <w:top w:val="none" w:sz="0" w:space="0" w:color="000000"/>
-                <w:left w:val="none" w:sz="0" w:space="0" w:color="000000"/>
-                <w:right w:val="none" w:sz="0" w:space="0" w:color="000000"/>
-              </w:pBdr>
-              <w:spacing w:after="100" w:before="100" w:line="240"/>
-              <w:ind w:left="100" w:right="100" w:firstLine="0" w:firstLineChars="0"/>
-            </w:pPr>
-            <w:r>
-              <w:rPr>
-                <w:rFonts w:ascii="Helvetica" w:hAnsi="Helvetica" w:eastAsia="Helvetica" w:cs="Helvetica"/>
-                <w:i w:val="false"/>
-                <w:b w:val="false"/>
-                <w:u w:val="none"/>
-                <w:sz w:val="22"/>
-                <w:szCs w:val="22"/>
-                <w:color w:val="000000"/>
-              </w:rPr>
-              <w:t xml:space="preserve">125</w:t>
-            </w:r>
-          </w:p>
-        </w:tc>
-        <w:tc>
-          <w:tcPr>
-            <w:tcBorders>
-              <w:bottom w:val="none" w:sz="0" w:space="0" w:color="000000"/>
-              <w:top w:val="none" w:sz="0" w:space="0" w:color="000000"/>
-              <w:left w:val="none" w:sz="0" w:space="0" w:color="000000"/>
-              <w:right w:val="none" w:sz="0" w:space="0" w:color="000000"/>
-            </w:tcBorders>
-            <w:shd w:val="clear" w:color="auto" w:fill="FFFFFF"/>
-            <w:tcMar>
-              <w:top w:w="0" w:type="dxa"/>
-              <w:bottom w:w="0" w:type="dxa"/>
-              <w:left w:w="0" w:type="dxa"/>
-              <w:right w:w="0" w:type="dxa"/>
-            </w:tcMar>
-            <w:vAlign w:val="center"/>
-          </w:tcPr>
-          <w:p>
-            <w:pPr>
-              <w:pStyle w:val="Normal"/>
-              <w:jc w:val="left"/>
-              <w:pBdr>
-                <w:bottom w:val="none" w:sz="0" w:space="0" w:color="000000"/>
-                <w:top w:val="none" w:sz="0" w:space="0" w:color="000000"/>
-                <w:left w:val="none" w:sz="0" w:space="0" w:color="000000"/>
-                <w:right w:val="none" w:sz="0" w:space="0" w:color="000000"/>
-              </w:pBdr>
-              <w:spacing w:after="100" w:before="100" w:line="240"/>
-              <w:ind w:left="100" w:right="100" w:firstLine="0" w:firstLineChars="0"/>
-            </w:pPr>
-            <w:r>
-              <w:rPr>
-                <w:rFonts w:ascii="Helvetica" w:hAnsi="Helvetica" w:eastAsia="Helvetica" w:cs="Helvetica"/>
-                <w:i w:val="false"/>
-                <w:b w:val="false"/>
-                <w:u w:val="none"/>
-                <w:sz w:val="22"/>
-                <w:szCs w:val="22"/>
-                <w:color w:val="000000"/>
-              </w:rPr>
-              <w:t xml:space="preserve">125</w:t>
-            </w:r>
-          </w:p>
-        </w:tc>
-        <w:tc>
-          <w:tcPr>
-            <w:tcBorders>
-              <w:bottom w:val="none" w:sz="0" w:space="0" w:color="000000"/>
-              <w:top w:val="none" w:sz="0" w:space="0" w:color="000000"/>
-              <w:left w:val="none" w:sz="0" w:space="0" w:color="000000"/>
-              <w:right w:val="none" w:sz="0" w:space="0" w:color="000000"/>
-            </w:tcBorders>
-            <w:shd w:val="clear" w:color="auto" w:fill="FFFFFF"/>
-            <w:tcMar>
-              <w:top w:w="0" w:type="dxa"/>
-              <w:bottom w:w="0" w:type="dxa"/>
-              <w:left w:w="0" w:type="dxa"/>
-              <w:right w:w="0" w:type="dxa"/>
-            </w:tcMar>
-            <w:vAlign w:val="center"/>
-          </w:tcPr>
-          <w:p>
-            <w:pPr>
-              <w:pStyle w:val="Normal"/>
-              <w:jc w:val="left"/>
-              <w:pBdr>
-                <w:bottom w:val="none" w:sz="0" w:space="0" w:color="000000"/>
-                <w:top w:val="none" w:sz="0" w:space="0" w:color="000000"/>
-                <w:left w:val="none" w:sz="0" w:space="0" w:color="000000"/>
-                <w:right w:val="none" w:sz="0" w:space="0" w:color="000000"/>
-              </w:pBdr>
-              <w:spacing w:after="100" w:before="100" w:line="240"/>
-              <w:ind w:left="100" w:right="100" w:firstLine="0" w:firstLineChars="0"/>
-            </w:pPr>
-            <w:r>
-              <w:rPr>
-                <w:rFonts w:ascii="Helvetica" w:hAnsi="Helvetica" w:eastAsia="Helvetica" w:cs="Helvetica"/>
-                <w:i w:val="false"/>
-                <w:b w:val="false"/>
-                <w:u w:val="none"/>
-                <w:sz w:val="22"/>
-                <w:szCs w:val="22"/>
-                <w:color w:val="000000"/>
-              </w:rPr>
-              <w:t xml:space="preserve">125</w:t>
-            </w:r>
-          </w:p>
-        </w:tc>
-        <w:tc>
-          <w:tcPr>
-            <w:tcBorders>
-              <w:bottom w:val="none" w:sz="0" w:space="0" w:color="000000"/>
-              <w:top w:val="none" w:sz="0" w:space="0" w:color="000000"/>
-              <w:left w:val="none" w:sz="0" w:space="0" w:color="000000"/>
-              <w:right w:val="none" w:sz="0" w:space="0" w:color="000000"/>
-            </w:tcBorders>
-            <w:shd w:val="clear" w:color="auto" w:fill="FFFFFF"/>
-            <w:tcMar>
-              <w:top w:w="0" w:type="dxa"/>
-              <w:bottom w:w="0" w:type="dxa"/>
-              <w:left w:w="0" w:type="dxa"/>
-              <w:right w:w="0" w:type="dxa"/>
-            </w:tcMar>
-            <w:vAlign w:val="center"/>
-          </w:tcPr>
-          <w:p>
-            <w:pPr>
-              <w:pStyle w:val="Normal"/>
-              <w:jc w:val="left"/>
-              <w:pBdr>
-                <w:bottom w:val="none" w:sz="0" w:space="0" w:color="000000"/>
-                <w:top w:val="none" w:sz="0" w:space="0" w:color="000000"/>
-                <w:left w:val="none" w:sz="0" w:space="0" w:color="000000"/>
-                <w:right w:val="none" w:sz="0" w:space="0" w:color="000000"/>
-              </w:pBdr>
-              <w:spacing w:after="100" w:before="100" w:line="240"/>
-              <w:ind w:left="100" w:right="100" w:firstLine="0" w:firstLineChars="0"/>
-            </w:pPr>
-            <w:r>
-              <w:rPr>
-                <w:rFonts w:ascii="Helvetica" w:hAnsi="Helvetica" w:eastAsia="Helvetica" w:cs="Helvetica"/>
-                <w:i w:val="false"/>
-                <w:b w:val="false"/>
-                <w:u w:val="none"/>
-                <w:sz w:val="22"/>
-                <w:szCs w:val="22"/>
-                <w:color w:val="000000"/>
-              </w:rPr>
-              <w:t xml:space="preserve">125</w:t>
-            </w:r>
-          </w:p>
-        </w:tc>
-        <w:tc>
-          <w:tcPr>
-            <w:tcBorders>
-              <w:bottom w:val="none" w:sz="0" w:space="0" w:color="000000"/>
-              <w:top w:val="none" w:sz="0" w:space="0" w:color="000000"/>
-              <w:left w:val="none" w:sz="0" w:space="0" w:color="000000"/>
-              <w:right w:val="none" w:sz="0" w:space="0" w:color="000000"/>
-            </w:tcBorders>
-            <w:shd w:val="clear" w:color="auto" w:fill="FFFFFF"/>
-            <w:tcMar>
-              <w:top w:w="0" w:type="dxa"/>
-              <w:bottom w:w="0" w:type="dxa"/>
-              <w:left w:w="0" w:type="dxa"/>
-              <w:right w:w="0" w:type="dxa"/>
-            </w:tcMar>
-            <w:vAlign w:val="center"/>
-          </w:tcPr>
-          <w:p>
-            <w:pPr>
-              <w:pStyle w:val="Normal"/>
-              <w:jc w:val="left"/>
-              <w:pBdr>
-                <w:bottom w:val="none" w:sz="0" w:space="0" w:color="000000"/>
-                <w:top w:val="none" w:sz="0" w:space="0" w:color="000000"/>
-                <w:left w:val="none" w:sz="0" w:space="0" w:color="000000"/>
-                <w:right w:val="none" w:sz="0" w:space="0" w:color="000000"/>
-              </w:pBdr>
-              <w:spacing w:after="100" w:before="100" w:line="240"/>
-              <w:ind w:left="100" w:right="100" w:firstLine="0" w:firstLineChars="0"/>
-            </w:pPr>
-            <w:r>
-              <w:rPr>
-                <w:rFonts w:ascii="Helvetica" w:hAnsi="Helvetica" w:eastAsia="Helvetica" w:cs="Helvetica"/>
-                <w:i w:val="false"/>
-                <w:b w:val="false"/>
-                <w:u w:val="none"/>
-                <w:sz w:val="22"/>
-                <w:szCs w:val="22"/>
-                <w:color w:val="000000"/>
-              </w:rPr>
-              <w:t xml:space="preserve">125</w:t>
-            </w:r>
-          </w:p>
-        </w:tc>
-        <w:tc>
-          <w:tcPr>
-            <w:tcBorders>
-              <w:bottom w:val="none" w:sz="0" w:space="0" w:color="000000"/>
-              <w:top w:val="none" w:sz="0" w:space="0" w:color="000000"/>
-              <w:left w:val="none" w:sz="0" w:space="0" w:color="000000"/>
-              <w:right w:val="none" w:sz="0" w:space="0" w:color="000000"/>
-            </w:tcBorders>
-            <w:shd w:val="clear" w:color="auto" w:fill="FFFFFF"/>
-            <w:tcMar>
-              <w:top w:w="0" w:type="dxa"/>
-              <w:bottom w:w="0" w:type="dxa"/>
-              <w:left w:w="0" w:type="dxa"/>
-              <w:right w:w="0" w:type="dxa"/>
-            </w:tcMar>
-            <w:vAlign w:val="center"/>
-          </w:tcPr>
-          <w:p>
-            <w:pPr>
-              <w:pStyle w:val="Normal"/>
-              <w:jc w:val="left"/>
-              <w:pBdr>
-                <w:bottom w:val="none" w:sz="0" w:space="0" w:color="000000"/>
-                <w:top w:val="none" w:sz="0" w:space="0" w:color="000000"/>
-                <w:left w:val="none" w:sz="0" w:space="0" w:color="000000"/>
-                <w:right w:val="none" w:sz="0" w:space="0" w:color="000000"/>
-              </w:pBdr>
-              <w:spacing w:after="100" w:before="100" w:line="240"/>
-              <w:ind w:left="100" w:right="100" w:firstLine="0" w:firstLineChars="0"/>
-            </w:pPr>
-            <w:r>
-              <w:rPr>
-                <w:rFonts w:ascii="Helvetica" w:hAnsi="Helvetica" w:eastAsia="Helvetica" w:cs="Helvetica"/>
-                <w:i w:val="false"/>
-                <w:b w:val="false"/>
-                <w:u w:val="none"/>
-                <w:sz w:val="22"/>
-                <w:szCs w:val="22"/>
-                <w:color w:val="000000"/>
-              </w:rPr>
-              <w:t xml:space="preserve">125</w:t>
+              <w:t xml:space="preserve">% White</w:t>
+            </w:r>
+          </w:p>
+        </w:tc>
+        <w:tc>
+          <w:tcPr>
+            <w:tcBorders>
+              <w:bottom w:val="none" w:sz="0" w:space="0" w:color="000000"/>
+              <w:top w:val="none" w:sz="0" w:space="0" w:color="000000"/>
+              <w:left w:val="none" w:sz="0" w:space="0" w:color="000000"/>
+              <w:right w:val="none" w:sz="0" w:space="0" w:color="000000"/>
+            </w:tcBorders>
+            <w:shd w:val="clear" w:color="auto" w:fill="FFFFFF"/>
+            <w:tcMar>
+              <w:top w:w="0" w:type="dxa"/>
+              <w:bottom w:w="0" w:type="dxa"/>
+              <w:left w:w="0" w:type="dxa"/>
+              <w:right w:w="0" w:type="dxa"/>
+            </w:tcMar>
+            <w:vAlign w:val="center"/>
+          </w:tcPr>
+          <w:p>
+            <w:pPr>
+              <w:pStyle w:val="Normal"/>
+              <w:jc w:val="left"/>
+              <w:pBdr>
+                <w:bottom w:val="none" w:sz="0" w:space="0" w:color="000000"/>
+                <w:top w:val="none" w:sz="0" w:space="0" w:color="000000"/>
+                <w:left w:val="none" w:sz="0" w:space="0" w:color="000000"/>
+                <w:right w:val="none" w:sz="0" w:space="0" w:color="000000"/>
+              </w:pBdr>
+              <w:spacing w:after="100" w:before="100" w:line="240"/>
+              <w:ind w:left="100" w:right="100" w:firstLine="0" w:firstLineChars="0"/>
+            </w:pPr>
+            <w:r>
+              <w:rPr>
+                <w:rFonts w:ascii="Helvetica" w:hAnsi="Helvetica" w:eastAsia="Helvetica" w:cs="Helvetica"/>
+                <w:i w:val="false"/>
+                <w:b w:val="false"/>
+                <w:u w:val="none"/>
+                <w:sz w:val="22"/>
+                <w:szCs w:val="22"/>
+                <w:color w:val="000000"/>
+              </w:rPr>
+              <w:t xml:space="preserve"/>
+            </w:r>
+          </w:p>
+        </w:tc>
+        <w:tc>
+          <w:tcPr>
+            <w:tcBorders>
+              <w:bottom w:val="none" w:sz="0" w:space="0" w:color="000000"/>
+              <w:top w:val="none" w:sz="0" w:space="0" w:color="000000"/>
+              <w:left w:val="none" w:sz="0" w:space="0" w:color="000000"/>
+              <w:right w:val="none" w:sz="0" w:space="0" w:color="000000"/>
+            </w:tcBorders>
+            <w:shd w:val="clear" w:color="auto" w:fill="FFFFFF"/>
+            <w:tcMar>
+              <w:top w:w="0" w:type="dxa"/>
+              <w:bottom w:w="0" w:type="dxa"/>
+              <w:left w:w="0" w:type="dxa"/>
+              <w:right w:w="0" w:type="dxa"/>
+            </w:tcMar>
+            <w:vAlign w:val="center"/>
+          </w:tcPr>
+          <w:p>
+            <w:pPr>
+              <w:pStyle w:val="Normal"/>
+              <w:jc w:val="left"/>
+              <w:pBdr>
+                <w:bottom w:val="none" w:sz="0" w:space="0" w:color="000000"/>
+                <w:top w:val="none" w:sz="0" w:space="0" w:color="000000"/>
+                <w:left w:val="none" w:sz="0" w:space="0" w:color="000000"/>
+                <w:right w:val="none" w:sz="0" w:space="0" w:color="000000"/>
+              </w:pBdr>
+              <w:spacing w:after="100" w:before="100" w:line="240"/>
+              <w:ind w:left="100" w:right="100" w:firstLine="0" w:firstLineChars="0"/>
+            </w:pPr>
+            <w:r>
+              <w:rPr>
+                <w:rFonts w:ascii="Helvetica" w:hAnsi="Helvetica" w:eastAsia="Helvetica" w:cs="Helvetica"/>
+                <w:i w:val="false"/>
+                <w:b w:val="false"/>
+                <w:u w:val="none"/>
+                <w:sz w:val="22"/>
+                <w:szCs w:val="22"/>
+                <w:color w:val="000000"/>
+              </w:rPr>
+              <w:t xml:space="preserve"/>
+            </w:r>
+          </w:p>
+        </w:tc>
+        <w:tc>
+          <w:tcPr>
+            <w:tcBorders>
+              <w:bottom w:val="none" w:sz="0" w:space="0" w:color="000000"/>
+              <w:top w:val="none" w:sz="0" w:space="0" w:color="000000"/>
+              <w:left w:val="none" w:sz="0" w:space="0" w:color="000000"/>
+              <w:right w:val="none" w:sz="0" w:space="0" w:color="000000"/>
+            </w:tcBorders>
+            <w:shd w:val="clear" w:color="auto" w:fill="FFFFFF"/>
+            <w:tcMar>
+              <w:top w:w="0" w:type="dxa"/>
+              <w:bottom w:w="0" w:type="dxa"/>
+              <w:left w:w="0" w:type="dxa"/>
+              <w:right w:w="0" w:type="dxa"/>
+            </w:tcMar>
+            <w:vAlign w:val="center"/>
+          </w:tcPr>
+          <w:p>
+            <w:pPr>
+              <w:pStyle w:val="Normal"/>
+              <w:jc w:val="left"/>
+              <w:pBdr>
+                <w:bottom w:val="none" w:sz="0" w:space="0" w:color="000000"/>
+                <w:top w:val="none" w:sz="0" w:space="0" w:color="000000"/>
+                <w:left w:val="none" w:sz="0" w:space="0" w:color="000000"/>
+                <w:right w:val="none" w:sz="0" w:space="0" w:color="000000"/>
+              </w:pBdr>
+              <w:spacing w:after="100" w:before="100" w:line="240"/>
+              <w:ind w:left="100" w:right="100" w:firstLine="0" w:firstLineChars="0"/>
+            </w:pPr>
+            <w:r>
+              <w:rPr>
+                <w:rFonts w:ascii="Helvetica" w:hAnsi="Helvetica" w:eastAsia="Helvetica" w:cs="Helvetica"/>
+                <w:i w:val="false"/>
+                <w:b w:val="false"/>
+                <w:u w:val="none"/>
+                <w:sz w:val="22"/>
+                <w:szCs w:val="22"/>
+                <w:color w:val="000000"/>
+              </w:rPr>
+              <w:t xml:space="preserve"/>
+            </w:r>
+          </w:p>
+        </w:tc>
+        <w:tc>
+          <w:tcPr>
+            <w:tcBorders>
+              <w:bottom w:val="none" w:sz="0" w:space="0" w:color="000000"/>
+              <w:top w:val="none" w:sz="0" w:space="0" w:color="000000"/>
+              <w:left w:val="none" w:sz="0" w:space="0" w:color="000000"/>
+              <w:right w:val="none" w:sz="0" w:space="0" w:color="000000"/>
+            </w:tcBorders>
+            <w:shd w:val="clear" w:color="auto" w:fill="FFFFFF"/>
+            <w:tcMar>
+              <w:top w:w="0" w:type="dxa"/>
+              <w:bottom w:w="0" w:type="dxa"/>
+              <w:left w:w="0" w:type="dxa"/>
+              <w:right w:w="0" w:type="dxa"/>
+            </w:tcMar>
+            <w:vAlign w:val="center"/>
+          </w:tcPr>
+          <w:p>
+            <w:pPr>
+              <w:pStyle w:val="Normal"/>
+              <w:jc w:val="left"/>
+              <w:pBdr>
+                <w:bottom w:val="none" w:sz="0" w:space="0" w:color="000000"/>
+                <w:top w:val="none" w:sz="0" w:space="0" w:color="000000"/>
+                <w:left w:val="none" w:sz="0" w:space="0" w:color="000000"/>
+                <w:right w:val="none" w:sz="0" w:space="0" w:color="000000"/>
+              </w:pBdr>
+              <w:spacing w:after="100" w:before="100" w:line="240"/>
+              <w:ind w:left="100" w:right="100" w:firstLine="0" w:firstLineChars="0"/>
+            </w:pPr>
+            <w:r>
+              <w:rPr>
+                <w:rFonts w:ascii="Helvetica" w:hAnsi="Helvetica" w:eastAsia="Helvetica" w:cs="Helvetica"/>
+                <w:i w:val="false"/>
+                <w:b w:val="false"/>
+                <w:u w:val="none"/>
+                <w:sz w:val="22"/>
+                <w:szCs w:val="22"/>
+                <w:color w:val="000000"/>
+              </w:rPr>
+              <w:t xml:space="preserve">0.27*</w:t>
+            </w:r>
+          </w:p>
+        </w:tc>
+        <w:tc>
+          <w:tcPr>
+            <w:tcBorders>
+              <w:bottom w:val="none" w:sz="0" w:space="0" w:color="000000"/>
+              <w:top w:val="none" w:sz="0" w:space="0" w:color="000000"/>
+              <w:left w:val="none" w:sz="0" w:space="0" w:color="000000"/>
+              <w:right w:val="none" w:sz="0" w:space="0" w:color="000000"/>
+            </w:tcBorders>
+            <w:shd w:val="clear" w:color="auto" w:fill="FFFFFF"/>
+            <w:tcMar>
+              <w:top w:w="0" w:type="dxa"/>
+              <w:bottom w:w="0" w:type="dxa"/>
+              <w:left w:w="0" w:type="dxa"/>
+              <w:right w:w="0" w:type="dxa"/>
+            </w:tcMar>
+            <w:vAlign w:val="center"/>
+          </w:tcPr>
+          <w:p>
+            <w:pPr>
+              <w:pStyle w:val="Normal"/>
+              <w:jc w:val="left"/>
+              <w:pBdr>
+                <w:bottom w:val="none" w:sz="0" w:space="0" w:color="000000"/>
+                <w:top w:val="none" w:sz="0" w:space="0" w:color="000000"/>
+                <w:left w:val="none" w:sz="0" w:space="0" w:color="000000"/>
+                <w:right w:val="none" w:sz="0" w:space="0" w:color="000000"/>
+              </w:pBdr>
+              <w:spacing w:after="100" w:before="100" w:line="240"/>
+              <w:ind w:left="100" w:right="100" w:firstLine="0" w:firstLineChars="0"/>
+            </w:pPr>
+            <w:r>
+              <w:rPr>
+                <w:rFonts w:ascii="Helvetica" w:hAnsi="Helvetica" w:eastAsia="Helvetica" w:cs="Helvetica"/>
+                <w:i w:val="false"/>
+                <w:b w:val="false"/>
+                <w:u w:val="none"/>
+                <w:sz w:val="22"/>
+                <w:szCs w:val="22"/>
+                <w:color w:val="000000"/>
+              </w:rPr>
+              <w:t xml:space="preserve">0.25*</w:t>
+            </w:r>
+          </w:p>
+        </w:tc>
+        <w:tc>
+          <w:tcPr>
+            <w:tcBorders>
+              <w:bottom w:val="none" w:sz="0" w:space="0" w:color="000000"/>
+              <w:top w:val="none" w:sz="0" w:space="0" w:color="000000"/>
+              <w:left w:val="none" w:sz="0" w:space="0" w:color="000000"/>
+              <w:right w:val="none" w:sz="0" w:space="0" w:color="000000"/>
+            </w:tcBorders>
+            <w:shd w:val="clear" w:color="auto" w:fill="FFFFFF"/>
+            <w:tcMar>
+              <w:top w:w="0" w:type="dxa"/>
+              <w:bottom w:w="0" w:type="dxa"/>
+              <w:left w:w="0" w:type="dxa"/>
+              <w:right w:w="0" w:type="dxa"/>
+            </w:tcMar>
+            <w:vAlign w:val="center"/>
+          </w:tcPr>
+          <w:p>
+            <w:pPr>
+              <w:pStyle w:val="Normal"/>
+              <w:jc w:val="left"/>
+              <w:pBdr>
+                <w:bottom w:val="none" w:sz="0" w:space="0" w:color="000000"/>
+                <w:top w:val="none" w:sz="0" w:space="0" w:color="000000"/>
+                <w:left w:val="none" w:sz="0" w:space="0" w:color="000000"/>
+                <w:right w:val="none" w:sz="0" w:space="0" w:color="000000"/>
+              </w:pBdr>
+              <w:spacing w:after="100" w:before="100" w:line="240"/>
+              <w:ind w:left="100" w:right="100" w:firstLine="0" w:firstLineChars="0"/>
+            </w:pPr>
+            <w:r>
+              <w:rPr>
+                <w:rFonts w:ascii="Helvetica" w:hAnsi="Helvetica" w:eastAsia="Helvetica" w:cs="Helvetica"/>
+                <w:i w:val="false"/>
+                <w:b w:val="false"/>
+                <w:u w:val="none"/>
+                <w:sz w:val="22"/>
+                <w:szCs w:val="22"/>
+                <w:color w:val="000000"/>
+              </w:rPr>
+              <w:t xml:space="preserve">0.25*</w:t>
             </w:r>
           </w:p>
         </w:tc>
@@ -10119,271 +10119,271 @@
                 <w:szCs w:val="22"/>
                 <w:color w:val="000000"/>
               </w:rPr>
-              <w:t xml:space="preserve">AIC</w:t>
-            </w:r>
-          </w:p>
-        </w:tc>
-        <w:tc>
-          <w:tcPr>
-            <w:tcBorders>
-              <w:bottom w:val="none" w:sz="0" w:space="0" w:color="000000"/>
-              <w:top w:val="none" w:sz="0" w:space="0" w:color="000000"/>
-              <w:left w:val="none" w:sz="0" w:space="0" w:color="000000"/>
-              <w:right w:val="none" w:sz="0" w:space="0" w:color="000000"/>
-            </w:tcBorders>
-            <w:shd w:val="clear" w:color="auto" w:fill="FFFFFF"/>
-            <w:tcMar>
-              <w:top w:w="0" w:type="dxa"/>
-              <w:bottom w:w="0" w:type="dxa"/>
-              <w:left w:w="0" w:type="dxa"/>
-              <w:right w:w="0" w:type="dxa"/>
-            </w:tcMar>
-            <w:vAlign w:val="center"/>
-          </w:tcPr>
-          <w:p>
-            <w:pPr>
-              <w:pStyle w:val="Normal"/>
-              <w:jc w:val="left"/>
-              <w:pBdr>
-                <w:bottom w:val="none" w:sz="0" w:space="0" w:color="000000"/>
-                <w:top w:val="none" w:sz="0" w:space="0" w:color="000000"/>
-                <w:left w:val="none" w:sz="0" w:space="0" w:color="000000"/>
-                <w:right w:val="none" w:sz="0" w:space="0" w:color="000000"/>
-              </w:pBdr>
-              <w:spacing w:after="100" w:before="100" w:line="240"/>
-              <w:ind w:left="100" w:right="100" w:firstLine="0" w:firstLineChars="0"/>
-            </w:pPr>
-            <w:r>
-              <w:rPr>
-                <w:rFonts w:ascii="Helvetica" w:hAnsi="Helvetica" w:eastAsia="Helvetica" w:cs="Helvetica"/>
-                <w:i w:val="false"/>
-                <w:b w:val="false"/>
-                <w:u w:val="none"/>
-                <w:sz w:val="22"/>
-                <w:szCs w:val="22"/>
-                <w:color w:val="000000"/>
-              </w:rPr>
-              <w:t xml:space="preserve">632.9</w:t>
-            </w:r>
-          </w:p>
-        </w:tc>
-        <w:tc>
-          <w:tcPr>
-            <w:tcBorders>
-              <w:bottom w:val="none" w:sz="0" w:space="0" w:color="000000"/>
-              <w:top w:val="none" w:sz="0" w:space="0" w:color="000000"/>
-              <w:left w:val="none" w:sz="0" w:space="0" w:color="000000"/>
-              <w:right w:val="none" w:sz="0" w:space="0" w:color="000000"/>
-            </w:tcBorders>
-            <w:shd w:val="clear" w:color="auto" w:fill="FFFFFF"/>
-            <w:tcMar>
-              <w:top w:w="0" w:type="dxa"/>
-              <w:bottom w:w="0" w:type="dxa"/>
-              <w:left w:w="0" w:type="dxa"/>
-              <w:right w:w="0" w:type="dxa"/>
-            </w:tcMar>
-            <w:vAlign w:val="center"/>
-          </w:tcPr>
-          <w:p>
-            <w:pPr>
-              <w:pStyle w:val="Normal"/>
-              <w:jc w:val="left"/>
-              <w:pBdr>
-                <w:bottom w:val="none" w:sz="0" w:space="0" w:color="000000"/>
-                <w:top w:val="none" w:sz="0" w:space="0" w:color="000000"/>
-                <w:left w:val="none" w:sz="0" w:space="0" w:color="000000"/>
-                <w:right w:val="none" w:sz="0" w:space="0" w:color="000000"/>
-              </w:pBdr>
-              <w:spacing w:after="100" w:before="100" w:line="240"/>
-              <w:ind w:left="100" w:right="100" w:firstLine="0" w:firstLineChars="0"/>
-            </w:pPr>
-            <w:r>
-              <w:rPr>
-                <w:rFonts w:ascii="Helvetica" w:hAnsi="Helvetica" w:eastAsia="Helvetica" w:cs="Helvetica"/>
-                <w:i w:val="false"/>
-                <w:b w:val="false"/>
-                <w:u w:val="none"/>
-                <w:sz w:val="22"/>
-                <w:szCs w:val="22"/>
-                <w:color w:val="000000"/>
-              </w:rPr>
-              <w:t xml:space="preserve">647.8</w:t>
-            </w:r>
-          </w:p>
-        </w:tc>
-        <w:tc>
-          <w:tcPr>
-            <w:tcBorders>
-              <w:bottom w:val="none" w:sz="0" w:space="0" w:color="000000"/>
-              <w:top w:val="none" w:sz="0" w:space="0" w:color="000000"/>
-              <w:left w:val="none" w:sz="0" w:space="0" w:color="000000"/>
-              <w:right w:val="none" w:sz="0" w:space="0" w:color="000000"/>
-            </w:tcBorders>
-            <w:shd w:val="clear" w:color="auto" w:fill="FFFFFF"/>
-            <w:tcMar>
-              <w:top w:w="0" w:type="dxa"/>
-              <w:bottom w:w="0" w:type="dxa"/>
-              <w:left w:w="0" w:type="dxa"/>
-              <w:right w:w="0" w:type="dxa"/>
-            </w:tcMar>
-            <w:vAlign w:val="center"/>
-          </w:tcPr>
-          <w:p>
-            <w:pPr>
-              <w:pStyle w:val="Normal"/>
-              <w:jc w:val="left"/>
-              <w:pBdr>
-                <w:bottom w:val="none" w:sz="0" w:space="0" w:color="000000"/>
-                <w:top w:val="none" w:sz="0" w:space="0" w:color="000000"/>
-                <w:left w:val="none" w:sz="0" w:space="0" w:color="000000"/>
-                <w:right w:val="none" w:sz="0" w:space="0" w:color="000000"/>
-              </w:pBdr>
-              <w:spacing w:after="100" w:before="100" w:line="240"/>
-              <w:ind w:left="100" w:right="100" w:firstLine="0" w:firstLineChars="0"/>
-            </w:pPr>
-            <w:r>
-              <w:rPr>
-                <w:rFonts w:ascii="Helvetica" w:hAnsi="Helvetica" w:eastAsia="Helvetica" w:cs="Helvetica"/>
-                <w:i w:val="false"/>
-                <w:b w:val="false"/>
-                <w:u w:val="none"/>
-                <w:sz w:val="22"/>
-                <w:szCs w:val="22"/>
-                <w:color w:val="000000"/>
-              </w:rPr>
-              <w:t xml:space="preserve">629.6</w:t>
-            </w:r>
-          </w:p>
-        </w:tc>
-        <w:tc>
-          <w:tcPr>
-            <w:tcBorders>
-              <w:bottom w:val="none" w:sz="0" w:space="0" w:color="000000"/>
-              <w:top w:val="none" w:sz="0" w:space="0" w:color="000000"/>
-              <w:left w:val="none" w:sz="0" w:space="0" w:color="000000"/>
-              <w:right w:val="none" w:sz="0" w:space="0" w:color="000000"/>
-            </w:tcBorders>
-            <w:shd w:val="clear" w:color="auto" w:fill="FFFFFF"/>
-            <w:tcMar>
-              <w:top w:w="0" w:type="dxa"/>
-              <w:bottom w:w="0" w:type="dxa"/>
-              <w:left w:w="0" w:type="dxa"/>
-              <w:right w:w="0" w:type="dxa"/>
-            </w:tcMar>
-            <w:vAlign w:val="center"/>
-          </w:tcPr>
-          <w:p>
-            <w:pPr>
-              <w:pStyle w:val="Normal"/>
-              <w:jc w:val="left"/>
-              <w:pBdr>
-                <w:bottom w:val="none" w:sz="0" w:space="0" w:color="000000"/>
-                <w:top w:val="none" w:sz="0" w:space="0" w:color="000000"/>
-                <w:left w:val="none" w:sz="0" w:space="0" w:color="000000"/>
-                <w:right w:val="none" w:sz="0" w:space="0" w:color="000000"/>
-              </w:pBdr>
-              <w:spacing w:after="100" w:before="100" w:line="240"/>
-              <w:ind w:left="100" w:right="100" w:firstLine="0" w:firstLineChars="0"/>
-            </w:pPr>
-            <w:r>
-              <w:rPr>
-                <w:rFonts w:ascii="Helvetica" w:hAnsi="Helvetica" w:eastAsia="Helvetica" w:cs="Helvetica"/>
-                <w:i w:val="false"/>
-                <w:b w:val="false"/>
-                <w:u w:val="none"/>
-                <w:sz w:val="22"/>
-                <w:szCs w:val="22"/>
-                <w:color w:val="000000"/>
-              </w:rPr>
-              <w:t xml:space="preserve">589.0</w:t>
-            </w:r>
-          </w:p>
-        </w:tc>
-        <w:tc>
-          <w:tcPr>
-            <w:tcBorders>
-              <w:bottom w:val="none" w:sz="0" w:space="0" w:color="000000"/>
-              <w:top w:val="none" w:sz="0" w:space="0" w:color="000000"/>
-              <w:left w:val="none" w:sz="0" w:space="0" w:color="000000"/>
-              <w:right w:val="none" w:sz="0" w:space="0" w:color="000000"/>
-            </w:tcBorders>
-            <w:shd w:val="clear" w:color="auto" w:fill="FFFFFF"/>
-            <w:tcMar>
-              <w:top w:w="0" w:type="dxa"/>
-              <w:bottom w:w="0" w:type="dxa"/>
-              <w:left w:w="0" w:type="dxa"/>
-              <w:right w:w="0" w:type="dxa"/>
-            </w:tcMar>
-            <w:vAlign w:val="center"/>
-          </w:tcPr>
-          <w:p>
-            <w:pPr>
-              <w:pStyle w:val="Normal"/>
-              <w:jc w:val="left"/>
-              <w:pBdr>
-                <w:bottom w:val="none" w:sz="0" w:space="0" w:color="000000"/>
-                <w:top w:val="none" w:sz="0" w:space="0" w:color="000000"/>
-                <w:left w:val="none" w:sz="0" w:space="0" w:color="000000"/>
-                <w:right w:val="none" w:sz="0" w:space="0" w:color="000000"/>
-              </w:pBdr>
-              <w:spacing w:after="100" w:before="100" w:line="240"/>
-              <w:ind w:left="100" w:right="100" w:firstLine="0" w:firstLineChars="0"/>
-            </w:pPr>
-            <w:r>
-              <w:rPr>
-                <w:rFonts w:ascii="Helvetica" w:hAnsi="Helvetica" w:eastAsia="Helvetica" w:cs="Helvetica"/>
-                <w:i w:val="false"/>
-                <w:b w:val="false"/>
-                <w:u w:val="none"/>
-                <w:sz w:val="22"/>
-                <w:szCs w:val="22"/>
-                <w:color w:val="000000"/>
-              </w:rPr>
-              <w:t xml:space="preserve">595.3</w:t>
-            </w:r>
-          </w:p>
-        </w:tc>
-        <w:tc>
-          <w:tcPr>
-            <w:tcBorders>
-              <w:bottom w:val="none" w:sz="0" w:space="0" w:color="000000"/>
-              <w:top w:val="none" w:sz="0" w:space="0" w:color="000000"/>
-              <w:left w:val="none" w:sz="0" w:space="0" w:color="000000"/>
-              <w:right w:val="none" w:sz="0" w:space="0" w:color="000000"/>
-            </w:tcBorders>
-            <w:shd w:val="clear" w:color="auto" w:fill="FFFFFF"/>
-            <w:tcMar>
-              <w:top w:w="0" w:type="dxa"/>
-              <w:bottom w:w="0" w:type="dxa"/>
-              <w:left w:w="0" w:type="dxa"/>
-              <w:right w:w="0" w:type="dxa"/>
-            </w:tcMar>
-            <w:vAlign w:val="center"/>
-          </w:tcPr>
-          <w:p>
-            <w:pPr>
-              <w:pStyle w:val="Normal"/>
-              <w:jc w:val="left"/>
-              <w:pBdr>
-                <w:bottom w:val="none" w:sz="0" w:space="0" w:color="000000"/>
-                <w:top w:val="none" w:sz="0" w:space="0" w:color="000000"/>
-                <w:left w:val="none" w:sz="0" w:space="0" w:color="000000"/>
-                <w:right w:val="none" w:sz="0" w:space="0" w:color="000000"/>
-              </w:pBdr>
-              <w:spacing w:after="100" w:before="100" w:line="240"/>
-              <w:ind w:left="100" w:right="100" w:firstLine="0" w:firstLineChars="0"/>
-            </w:pPr>
-            <w:r>
-              <w:rPr>
-                <w:rFonts w:ascii="Helvetica" w:hAnsi="Helvetica" w:eastAsia="Helvetica" w:cs="Helvetica"/>
-                <w:i w:val="false"/>
-                <w:b w:val="false"/>
-                <w:u w:val="none"/>
-                <w:sz w:val="22"/>
-                <w:szCs w:val="22"/>
-                <w:color w:val="000000"/>
-              </w:rPr>
-              <w:t xml:space="preserve">581.3</w:t>
+              <w:t xml:space="preserve"/>
+            </w:r>
+          </w:p>
+        </w:tc>
+        <w:tc>
+          <w:tcPr>
+            <w:tcBorders>
+              <w:bottom w:val="none" w:sz="0" w:space="0" w:color="000000"/>
+              <w:top w:val="none" w:sz="0" w:space="0" w:color="000000"/>
+              <w:left w:val="none" w:sz="0" w:space="0" w:color="000000"/>
+              <w:right w:val="none" w:sz="0" w:space="0" w:color="000000"/>
+            </w:tcBorders>
+            <w:shd w:val="clear" w:color="auto" w:fill="FFFFFF"/>
+            <w:tcMar>
+              <w:top w:w="0" w:type="dxa"/>
+              <w:bottom w:w="0" w:type="dxa"/>
+              <w:left w:w="0" w:type="dxa"/>
+              <w:right w:w="0" w:type="dxa"/>
+            </w:tcMar>
+            <w:vAlign w:val="center"/>
+          </w:tcPr>
+          <w:p>
+            <w:pPr>
+              <w:pStyle w:val="Normal"/>
+              <w:jc w:val="left"/>
+              <w:pBdr>
+                <w:bottom w:val="none" w:sz="0" w:space="0" w:color="000000"/>
+                <w:top w:val="none" w:sz="0" w:space="0" w:color="000000"/>
+                <w:left w:val="none" w:sz="0" w:space="0" w:color="000000"/>
+                <w:right w:val="none" w:sz="0" w:space="0" w:color="000000"/>
+              </w:pBdr>
+              <w:spacing w:after="100" w:before="100" w:line="240"/>
+              <w:ind w:left="100" w:right="100" w:firstLine="0" w:firstLineChars="0"/>
+            </w:pPr>
+            <w:r>
+              <w:rPr>
+                <w:rFonts w:ascii="Helvetica" w:hAnsi="Helvetica" w:eastAsia="Helvetica" w:cs="Helvetica"/>
+                <w:i w:val="false"/>
+                <w:b w:val="false"/>
+                <w:u w:val="none"/>
+                <w:sz w:val="22"/>
+                <w:szCs w:val="22"/>
+                <w:color w:val="000000"/>
+              </w:rPr>
+              <w:t xml:space="preserve"/>
+            </w:r>
+          </w:p>
+        </w:tc>
+        <w:tc>
+          <w:tcPr>
+            <w:tcBorders>
+              <w:bottom w:val="none" w:sz="0" w:space="0" w:color="000000"/>
+              <w:top w:val="none" w:sz="0" w:space="0" w:color="000000"/>
+              <w:left w:val="none" w:sz="0" w:space="0" w:color="000000"/>
+              <w:right w:val="none" w:sz="0" w:space="0" w:color="000000"/>
+            </w:tcBorders>
+            <w:shd w:val="clear" w:color="auto" w:fill="FFFFFF"/>
+            <w:tcMar>
+              <w:top w:w="0" w:type="dxa"/>
+              <w:bottom w:w="0" w:type="dxa"/>
+              <w:left w:w="0" w:type="dxa"/>
+              <w:right w:w="0" w:type="dxa"/>
+            </w:tcMar>
+            <w:vAlign w:val="center"/>
+          </w:tcPr>
+          <w:p>
+            <w:pPr>
+              <w:pStyle w:val="Normal"/>
+              <w:jc w:val="left"/>
+              <w:pBdr>
+                <w:bottom w:val="none" w:sz="0" w:space="0" w:color="000000"/>
+                <w:top w:val="none" w:sz="0" w:space="0" w:color="000000"/>
+                <w:left w:val="none" w:sz="0" w:space="0" w:color="000000"/>
+                <w:right w:val="none" w:sz="0" w:space="0" w:color="000000"/>
+              </w:pBdr>
+              <w:spacing w:after="100" w:before="100" w:line="240"/>
+              <w:ind w:left="100" w:right="100" w:firstLine="0" w:firstLineChars="0"/>
+            </w:pPr>
+            <w:r>
+              <w:rPr>
+                <w:rFonts w:ascii="Helvetica" w:hAnsi="Helvetica" w:eastAsia="Helvetica" w:cs="Helvetica"/>
+                <w:i w:val="false"/>
+                <w:b w:val="false"/>
+                <w:u w:val="none"/>
+                <w:sz w:val="22"/>
+                <w:szCs w:val="22"/>
+                <w:color w:val="000000"/>
+              </w:rPr>
+              <w:t xml:space="preserve"/>
+            </w:r>
+          </w:p>
+        </w:tc>
+        <w:tc>
+          <w:tcPr>
+            <w:tcBorders>
+              <w:bottom w:val="none" w:sz="0" w:space="0" w:color="000000"/>
+              <w:top w:val="none" w:sz="0" w:space="0" w:color="000000"/>
+              <w:left w:val="none" w:sz="0" w:space="0" w:color="000000"/>
+              <w:right w:val="none" w:sz="0" w:space="0" w:color="000000"/>
+            </w:tcBorders>
+            <w:shd w:val="clear" w:color="auto" w:fill="FFFFFF"/>
+            <w:tcMar>
+              <w:top w:w="0" w:type="dxa"/>
+              <w:bottom w:w="0" w:type="dxa"/>
+              <w:left w:w="0" w:type="dxa"/>
+              <w:right w:w="0" w:type="dxa"/>
+            </w:tcMar>
+            <w:vAlign w:val="center"/>
+          </w:tcPr>
+          <w:p>
+            <w:pPr>
+              <w:pStyle w:val="Normal"/>
+              <w:jc w:val="left"/>
+              <w:pBdr>
+                <w:bottom w:val="none" w:sz="0" w:space="0" w:color="000000"/>
+                <w:top w:val="none" w:sz="0" w:space="0" w:color="000000"/>
+                <w:left w:val="none" w:sz="0" w:space="0" w:color="000000"/>
+                <w:right w:val="none" w:sz="0" w:space="0" w:color="000000"/>
+              </w:pBdr>
+              <w:spacing w:after="100" w:before="100" w:line="240"/>
+              <w:ind w:left="100" w:right="100" w:firstLine="0" w:firstLineChars="0"/>
+            </w:pPr>
+            <w:r>
+              <w:rPr>
+                <w:rFonts w:ascii="Helvetica" w:hAnsi="Helvetica" w:eastAsia="Helvetica" w:cs="Helvetica"/>
+                <w:i w:val="false"/>
+                <w:b w:val="false"/>
+                <w:u w:val="none"/>
+                <w:sz w:val="22"/>
+                <w:szCs w:val="22"/>
+                <w:color w:val="000000"/>
+              </w:rPr>
+              <w:t xml:space="preserve"/>
+            </w:r>
+          </w:p>
+        </w:tc>
+        <w:tc>
+          <w:tcPr>
+            <w:tcBorders>
+              <w:bottom w:val="none" w:sz="0" w:space="0" w:color="000000"/>
+              <w:top w:val="none" w:sz="0" w:space="0" w:color="000000"/>
+              <w:left w:val="none" w:sz="0" w:space="0" w:color="000000"/>
+              <w:right w:val="none" w:sz="0" w:space="0" w:color="000000"/>
+            </w:tcBorders>
+            <w:shd w:val="clear" w:color="auto" w:fill="FFFFFF"/>
+            <w:tcMar>
+              <w:top w:w="0" w:type="dxa"/>
+              <w:bottom w:w="0" w:type="dxa"/>
+              <w:left w:w="0" w:type="dxa"/>
+              <w:right w:w="0" w:type="dxa"/>
+            </w:tcMar>
+            <w:vAlign w:val="center"/>
+          </w:tcPr>
+          <w:p>
+            <w:pPr>
+              <w:pStyle w:val="Normal"/>
+              <w:jc w:val="left"/>
+              <w:pBdr>
+                <w:bottom w:val="none" w:sz="0" w:space="0" w:color="000000"/>
+                <w:top w:val="none" w:sz="0" w:space="0" w:color="000000"/>
+                <w:left w:val="none" w:sz="0" w:space="0" w:color="000000"/>
+                <w:right w:val="none" w:sz="0" w:space="0" w:color="000000"/>
+              </w:pBdr>
+              <w:spacing w:after="100" w:before="100" w:line="240"/>
+              <w:ind w:left="100" w:right="100" w:firstLine="0" w:firstLineChars="0"/>
+            </w:pPr>
+            <w:r>
+              <w:rPr>
+                <w:rFonts w:ascii="Helvetica" w:hAnsi="Helvetica" w:eastAsia="Helvetica" w:cs="Helvetica"/>
+                <w:i w:val="false"/>
+                <w:b w:val="false"/>
+                <w:u w:val="none"/>
+                <w:sz w:val="22"/>
+                <w:szCs w:val="22"/>
+                <w:color w:val="000000"/>
+              </w:rPr>
+              <w:t xml:space="preserve">(0.11)</w:t>
+            </w:r>
+          </w:p>
+        </w:tc>
+        <w:tc>
+          <w:tcPr>
+            <w:tcBorders>
+              <w:bottom w:val="none" w:sz="0" w:space="0" w:color="000000"/>
+              <w:top w:val="none" w:sz="0" w:space="0" w:color="000000"/>
+              <w:left w:val="none" w:sz="0" w:space="0" w:color="000000"/>
+              <w:right w:val="none" w:sz="0" w:space="0" w:color="000000"/>
+            </w:tcBorders>
+            <w:shd w:val="clear" w:color="auto" w:fill="FFFFFF"/>
+            <w:tcMar>
+              <w:top w:w="0" w:type="dxa"/>
+              <w:bottom w:w="0" w:type="dxa"/>
+              <w:left w:w="0" w:type="dxa"/>
+              <w:right w:w="0" w:type="dxa"/>
+            </w:tcMar>
+            <w:vAlign w:val="center"/>
+          </w:tcPr>
+          <w:p>
+            <w:pPr>
+              <w:pStyle w:val="Normal"/>
+              <w:jc w:val="left"/>
+              <w:pBdr>
+                <w:bottom w:val="none" w:sz="0" w:space="0" w:color="000000"/>
+                <w:top w:val="none" w:sz="0" w:space="0" w:color="000000"/>
+                <w:left w:val="none" w:sz="0" w:space="0" w:color="000000"/>
+                <w:right w:val="none" w:sz="0" w:space="0" w:color="000000"/>
+              </w:pBdr>
+              <w:spacing w:after="100" w:before="100" w:line="240"/>
+              <w:ind w:left="100" w:right="100" w:firstLine="0" w:firstLineChars="0"/>
+            </w:pPr>
+            <w:r>
+              <w:rPr>
+                <w:rFonts w:ascii="Helvetica" w:hAnsi="Helvetica" w:eastAsia="Helvetica" w:cs="Helvetica"/>
+                <w:i w:val="false"/>
+                <w:b w:val="false"/>
+                <w:u w:val="none"/>
+                <w:sz w:val="22"/>
+                <w:szCs w:val="22"/>
+                <w:color w:val="000000"/>
+              </w:rPr>
+              <w:t xml:space="preserve">(0.11)</w:t>
+            </w:r>
+          </w:p>
+        </w:tc>
+        <w:tc>
+          <w:tcPr>
+            <w:tcBorders>
+              <w:bottom w:val="none" w:sz="0" w:space="0" w:color="000000"/>
+              <w:top w:val="none" w:sz="0" w:space="0" w:color="000000"/>
+              <w:left w:val="none" w:sz="0" w:space="0" w:color="000000"/>
+              <w:right w:val="none" w:sz="0" w:space="0" w:color="000000"/>
+            </w:tcBorders>
+            <w:shd w:val="clear" w:color="auto" w:fill="FFFFFF"/>
+            <w:tcMar>
+              <w:top w:w="0" w:type="dxa"/>
+              <w:bottom w:w="0" w:type="dxa"/>
+              <w:left w:w="0" w:type="dxa"/>
+              <w:right w:w="0" w:type="dxa"/>
+            </w:tcMar>
+            <w:vAlign w:val="center"/>
+          </w:tcPr>
+          <w:p>
+            <w:pPr>
+              <w:pStyle w:val="Normal"/>
+              <w:jc w:val="left"/>
+              <w:pBdr>
+                <w:bottom w:val="none" w:sz="0" w:space="0" w:color="000000"/>
+                <w:top w:val="none" w:sz="0" w:space="0" w:color="000000"/>
+                <w:left w:val="none" w:sz="0" w:space="0" w:color="000000"/>
+                <w:right w:val="none" w:sz="0" w:space="0" w:color="000000"/>
+              </w:pBdr>
+              <w:spacing w:after="100" w:before="100" w:line="240"/>
+              <w:ind w:left="100" w:right="100" w:firstLine="0" w:firstLineChars="0"/>
+            </w:pPr>
+            <w:r>
+              <w:rPr>
+                <w:rFonts w:ascii="Helvetica" w:hAnsi="Helvetica" w:eastAsia="Helvetica" w:cs="Helvetica"/>
+                <w:i w:val="false"/>
+                <w:b w:val="false"/>
+                <w:u w:val="none"/>
+                <w:sz w:val="22"/>
+                <w:szCs w:val="22"/>
+                <w:color w:val="000000"/>
+              </w:rPr>
+              <w:t xml:space="preserve">(0.10)</w:t>
             </w:r>
           </w:p>
         </w:tc>
@@ -10433,271 +10433,271 @@
                 <w:szCs w:val="22"/>
                 <w:color w:val="000000"/>
               </w:rPr>
-              <w:t xml:space="preserve">BIC</w:t>
-            </w:r>
-          </w:p>
-        </w:tc>
-        <w:tc>
-          <w:tcPr>
-            <w:tcBorders>
-              <w:bottom w:val="none" w:sz="0" w:space="0" w:color="000000"/>
-              <w:top w:val="none" w:sz="0" w:space="0" w:color="000000"/>
-              <w:left w:val="none" w:sz="0" w:space="0" w:color="000000"/>
-              <w:right w:val="none" w:sz="0" w:space="0" w:color="000000"/>
-            </w:tcBorders>
-            <w:shd w:val="clear" w:color="auto" w:fill="FFFFFF"/>
-            <w:tcMar>
-              <w:top w:w="0" w:type="dxa"/>
-              <w:bottom w:w="0" w:type="dxa"/>
-              <w:left w:w="0" w:type="dxa"/>
-              <w:right w:w="0" w:type="dxa"/>
-            </w:tcMar>
-            <w:vAlign w:val="center"/>
-          </w:tcPr>
-          <w:p>
-            <w:pPr>
-              <w:pStyle w:val="Normal"/>
-              <w:jc w:val="left"/>
-              <w:pBdr>
-                <w:bottom w:val="none" w:sz="0" w:space="0" w:color="000000"/>
-                <w:top w:val="none" w:sz="0" w:space="0" w:color="000000"/>
-                <w:left w:val="none" w:sz="0" w:space="0" w:color="000000"/>
-                <w:right w:val="none" w:sz="0" w:space="0" w:color="000000"/>
-              </w:pBdr>
-              <w:spacing w:after="100" w:before="100" w:line="240"/>
-              <w:ind w:left="100" w:right="100" w:firstLine="0" w:firstLineChars="0"/>
-            </w:pPr>
-            <w:r>
-              <w:rPr>
-                <w:rFonts w:ascii="Helvetica" w:hAnsi="Helvetica" w:eastAsia="Helvetica" w:cs="Helvetica"/>
-                <w:i w:val="false"/>
-                <w:b w:val="false"/>
-                <w:u w:val="none"/>
-                <w:sz w:val="22"/>
-                <w:szCs w:val="22"/>
-                <w:color w:val="000000"/>
-              </w:rPr>
-              <w:t xml:space="preserve">647.0</w:t>
-            </w:r>
-          </w:p>
-        </w:tc>
-        <w:tc>
-          <w:tcPr>
-            <w:tcBorders>
-              <w:bottom w:val="none" w:sz="0" w:space="0" w:color="000000"/>
-              <w:top w:val="none" w:sz="0" w:space="0" w:color="000000"/>
-              <w:left w:val="none" w:sz="0" w:space="0" w:color="000000"/>
-              <w:right w:val="none" w:sz="0" w:space="0" w:color="000000"/>
-            </w:tcBorders>
-            <w:shd w:val="clear" w:color="auto" w:fill="FFFFFF"/>
-            <w:tcMar>
-              <w:top w:w="0" w:type="dxa"/>
-              <w:bottom w:w="0" w:type="dxa"/>
-              <w:left w:w="0" w:type="dxa"/>
-              <w:right w:w="0" w:type="dxa"/>
-            </w:tcMar>
-            <w:vAlign w:val="center"/>
-          </w:tcPr>
-          <w:p>
-            <w:pPr>
-              <w:pStyle w:val="Normal"/>
-              <w:jc w:val="left"/>
-              <w:pBdr>
-                <w:bottom w:val="none" w:sz="0" w:space="0" w:color="000000"/>
-                <w:top w:val="none" w:sz="0" w:space="0" w:color="000000"/>
-                <w:left w:val="none" w:sz="0" w:space="0" w:color="000000"/>
-                <w:right w:val="none" w:sz="0" w:space="0" w:color="000000"/>
-              </w:pBdr>
-              <w:spacing w:after="100" w:before="100" w:line="240"/>
-              <w:ind w:left="100" w:right="100" w:firstLine="0" w:firstLineChars="0"/>
-            </w:pPr>
-            <w:r>
-              <w:rPr>
-                <w:rFonts w:ascii="Helvetica" w:hAnsi="Helvetica" w:eastAsia="Helvetica" w:cs="Helvetica"/>
-                <w:i w:val="false"/>
-                <w:b w:val="false"/>
-                <w:u w:val="none"/>
-                <w:sz w:val="22"/>
-                <w:szCs w:val="22"/>
-                <w:color w:val="000000"/>
-              </w:rPr>
-              <w:t xml:space="preserve">673.3</w:t>
-            </w:r>
-          </w:p>
-        </w:tc>
-        <w:tc>
-          <w:tcPr>
-            <w:tcBorders>
-              <w:bottom w:val="none" w:sz="0" w:space="0" w:color="000000"/>
-              <w:top w:val="none" w:sz="0" w:space="0" w:color="000000"/>
-              <w:left w:val="none" w:sz="0" w:space="0" w:color="000000"/>
-              <w:right w:val="none" w:sz="0" w:space="0" w:color="000000"/>
-            </w:tcBorders>
-            <w:shd w:val="clear" w:color="auto" w:fill="FFFFFF"/>
-            <w:tcMar>
-              <w:top w:w="0" w:type="dxa"/>
-              <w:bottom w:w="0" w:type="dxa"/>
-              <w:left w:w="0" w:type="dxa"/>
-              <w:right w:w="0" w:type="dxa"/>
-            </w:tcMar>
-            <w:vAlign w:val="center"/>
-          </w:tcPr>
-          <w:p>
-            <w:pPr>
-              <w:pStyle w:val="Normal"/>
-              <w:jc w:val="left"/>
-              <w:pBdr>
-                <w:bottom w:val="none" w:sz="0" w:space="0" w:color="000000"/>
-                <w:top w:val="none" w:sz="0" w:space="0" w:color="000000"/>
-                <w:left w:val="none" w:sz="0" w:space="0" w:color="000000"/>
-                <w:right w:val="none" w:sz="0" w:space="0" w:color="000000"/>
-              </w:pBdr>
-              <w:spacing w:after="100" w:before="100" w:line="240"/>
-              <w:ind w:left="100" w:right="100" w:firstLine="0" w:firstLineChars="0"/>
-            </w:pPr>
-            <w:r>
-              <w:rPr>
-                <w:rFonts w:ascii="Helvetica" w:hAnsi="Helvetica" w:eastAsia="Helvetica" w:cs="Helvetica"/>
-                <w:i w:val="false"/>
-                <w:b w:val="false"/>
-                <w:u w:val="none"/>
-                <w:sz w:val="22"/>
-                <w:szCs w:val="22"/>
-                <w:color w:val="000000"/>
-              </w:rPr>
-              <w:t xml:space="preserve">655.1</w:t>
-            </w:r>
-          </w:p>
-        </w:tc>
-        <w:tc>
-          <w:tcPr>
-            <w:tcBorders>
-              <w:bottom w:val="none" w:sz="0" w:space="0" w:color="000000"/>
-              <w:top w:val="none" w:sz="0" w:space="0" w:color="000000"/>
-              <w:left w:val="none" w:sz="0" w:space="0" w:color="000000"/>
-              <w:right w:val="none" w:sz="0" w:space="0" w:color="000000"/>
-            </w:tcBorders>
-            <w:shd w:val="clear" w:color="auto" w:fill="FFFFFF"/>
-            <w:tcMar>
-              <w:top w:w="0" w:type="dxa"/>
-              <w:bottom w:w="0" w:type="dxa"/>
-              <w:left w:w="0" w:type="dxa"/>
-              <w:right w:w="0" w:type="dxa"/>
-            </w:tcMar>
-            <w:vAlign w:val="center"/>
-          </w:tcPr>
-          <w:p>
-            <w:pPr>
-              <w:pStyle w:val="Normal"/>
-              <w:jc w:val="left"/>
-              <w:pBdr>
-                <w:bottom w:val="none" w:sz="0" w:space="0" w:color="000000"/>
-                <w:top w:val="none" w:sz="0" w:space="0" w:color="000000"/>
-                <w:left w:val="none" w:sz="0" w:space="0" w:color="000000"/>
-                <w:right w:val="none" w:sz="0" w:space="0" w:color="000000"/>
-              </w:pBdr>
-              <w:spacing w:after="100" w:before="100" w:line="240"/>
-              <w:ind w:left="100" w:right="100" w:firstLine="0" w:firstLineChars="0"/>
-            </w:pPr>
-            <w:r>
-              <w:rPr>
-                <w:rFonts w:ascii="Helvetica" w:hAnsi="Helvetica" w:eastAsia="Helvetica" w:cs="Helvetica"/>
-                <w:i w:val="false"/>
-                <w:b w:val="false"/>
-                <w:u w:val="none"/>
-                <w:sz w:val="22"/>
-                <w:szCs w:val="22"/>
-                <w:color w:val="000000"/>
-              </w:rPr>
-              <w:t xml:space="preserve">622.9</w:t>
-            </w:r>
-          </w:p>
-        </w:tc>
-        <w:tc>
-          <w:tcPr>
-            <w:tcBorders>
-              <w:bottom w:val="none" w:sz="0" w:space="0" w:color="000000"/>
-              <w:top w:val="none" w:sz="0" w:space="0" w:color="000000"/>
-              <w:left w:val="none" w:sz="0" w:space="0" w:color="000000"/>
-              <w:right w:val="none" w:sz="0" w:space="0" w:color="000000"/>
-            </w:tcBorders>
-            <w:shd w:val="clear" w:color="auto" w:fill="FFFFFF"/>
-            <w:tcMar>
-              <w:top w:w="0" w:type="dxa"/>
-              <w:bottom w:w="0" w:type="dxa"/>
-              <w:left w:w="0" w:type="dxa"/>
-              <w:right w:w="0" w:type="dxa"/>
-            </w:tcMar>
-            <w:vAlign w:val="center"/>
-          </w:tcPr>
-          <w:p>
-            <w:pPr>
-              <w:pStyle w:val="Normal"/>
-              <w:jc w:val="left"/>
-              <w:pBdr>
-                <w:bottom w:val="none" w:sz="0" w:space="0" w:color="000000"/>
-                <w:top w:val="none" w:sz="0" w:space="0" w:color="000000"/>
-                <w:left w:val="none" w:sz="0" w:space="0" w:color="000000"/>
-                <w:right w:val="none" w:sz="0" w:space="0" w:color="000000"/>
-              </w:pBdr>
-              <w:spacing w:after="100" w:before="100" w:line="240"/>
-              <w:ind w:left="100" w:right="100" w:firstLine="0" w:firstLineChars="0"/>
-            </w:pPr>
-            <w:r>
-              <w:rPr>
-                <w:rFonts w:ascii="Helvetica" w:hAnsi="Helvetica" w:eastAsia="Helvetica" w:cs="Helvetica"/>
-                <w:i w:val="false"/>
-                <w:b w:val="false"/>
-                <w:u w:val="none"/>
-                <w:sz w:val="22"/>
-                <w:szCs w:val="22"/>
-                <w:color w:val="000000"/>
-              </w:rPr>
-              <w:t xml:space="preserve">640.5</w:t>
-            </w:r>
-          </w:p>
-        </w:tc>
-        <w:tc>
-          <w:tcPr>
-            <w:tcBorders>
-              <w:bottom w:val="none" w:sz="0" w:space="0" w:color="000000"/>
-              <w:top w:val="none" w:sz="0" w:space="0" w:color="000000"/>
-              <w:left w:val="none" w:sz="0" w:space="0" w:color="000000"/>
-              <w:right w:val="none" w:sz="0" w:space="0" w:color="000000"/>
-            </w:tcBorders>
-            <w:shd w:val="clear" w:color="auto" w:fill="FFFFFF"/>
-            <w:tcMar>
-              <w:top w:w="0" w:type="dxa"/>
-              <w:bottom w:w="0" w:type="dxa"/>
-              <w:left w:w="0" w:type="dxa"/>
-              <w:right w:w="0" w:type="dxa"/>
-            </w:tcMar>
-            <w:vAlign w:val="center"/>
-          </w:tcPr>
-          <w:p>
-            <w:pPr>
-              <w:pStyle w:val="Normal"/>
-              <w:jc w:val="left"/>
-              <w:pBdr>
-                <w:bottom w:val="none" w:sz="0" w:space="0" w:color="000000"/>
-                <w:top w:val="none" w:sz="0" w:space="0" w:color="000000"/>
-                <w:left w:val="none" w:sz="0" w:space="0" w:color="000000"/>
-                <w:right w:val="none" w:sz="0" w:space="0" w:color="000000"/>
-              </w:pBdr>
-              <w:spacing w:after="100" w:before="100" w:line="240"/>
-              <w:ind w:left="100" w:right="100" w:firstLine="0" w:firstLineChars="0"/>
-            </w:pPr>
-            <w:r>
-              <w:rPr>
-                <w:rFonts w:ascii="Helvetica" w:hAnsi="Helvetica" w:eastAsia="Helvetica" w:cs="Helvetica"/>
-                <w:i w:val="false"/>
-                <w:b w:val="false"/>
-                <w:u w:val="none"/>
-                <w:sz w:val="22"/>
-                <w:szCs w:val="22"/>
-                <w:color w:val="000000"/>
-              </w:rPr>
-              <w:t xml:space="preserve">626.5</w:t>
+              <w:t xml:space="preserve">Num.Obs.</w:t>
+            </w:r>
+          </w:p>
+        </w:tc>
+        <w:tc>
+          <w:tcPr>
+            <w:tcBorders>
+              <w:bottom w:val="none" w:sz="0" w:space="0" w:color="000000"/>
+              <w:top w:val="none" w:sz="0" w:space="0" w:color="000000"/>
+              <w:left w:val="none" w:sz="0" w:space="0" w:color="000000"/>
+              <w:right w:val="none" w:sz="0" w:space="0" w:color="000000"/>
+            </w:tcBorders>
+            <w:shd w:val="clear" w:color="auto" w:fill="FFFFFF"/>
+            <w:tcMar>
+              <w:top w:w="0" w:type="dxa"/>
+              <w:bottom w:w="0" w:type="dxa"/>
+              <w:left w:w="0" w:type="dxa"/>
+              <w:right w:w="0" w:type="dxa"/>
+            </w:tcMar>
+            <w:vAlign w:val="center"/>
+          </w:tcPr>
+          <w:p>
+            <w:pPr>
+              <w:pStyle w:val="Normal"/>
+              <w:jc w:val="left"/>
+              <w:pBdr>
+                <w:bottom w:val="none" w:sz="0" w:space="0" w:color="000000"/>
+                <w:top w:val="none" w:sz="0" w:space="0" w:color="000000"/>
+                <w:left w:val="none" w:sz="0" w:space="0" w:color="000000"/>
+                <w:right w:val="none" w:sz="0" w:space="0" w:color="000000"/>
+              </w:pBdr>
+              <w:spacing w:after="100" w:before="100" w:line="240"/>
+              <w:ind w:left="100" w:right="100" w:firstLine="0" w:firstLineChars="0"/>
+            </w:pPr>
+            <w:r>
+              <w:rPr>
+                <w:rFonts w:ascii="Helvetica" w:hAnsi="Helvetica" w:eastAsia="Helvetica" w:cs="Helvetica"/>
+                <w:i w:val="false"/>
+                <w:b w:val="false"/>
+                <w:u w:val="none"/>
+                <w:sz w:val="22"/>
+                <w:szCs w:val="22"/>
+                <w:color w:val="000000"/>
+              </w:rPr>
+              <w:t xml:space="preserve">125</w:t>
+            </w:r>
+          </w:p>
+        </w:tc>
+        <w:tc>
+          <w:tcPr>
+            <w:tcBorders>
+              <w:bottom w:val="none" w:sz="0" w:space="0" w:color="000000"/>
+              <w:top w:val="none" w:sz="0" w:space="0" w:color="000000"/>
+              <w:left w:val="none" w:sz="0" w:space="0" w:color="000000"/>
+              <w:right w:val="none" w:sz="0" w:space="0" w:color="000000"/>
+            </w:tcBorders>
+            <w:shd w:val="clear" w:color="auto" w:fill="FFFFFF"/>
+            <w:tcMar>
+              <w:top w:w="0" w:type="dxa"/>
+              <w:bottom w:w="0" w:type="dxa"/>
+              <w:left w:w="0" w:type="dxa"/>
+              <w:right w:w="0" w:type="dxa"/>
+            </w:tcMar>
+            <w:vAlign w:val="center"/>
+          </w:tcPr>
+          <w:p>
+            <w:pPr>
+              <w:pStyle w:val="Normal"/>
+              <w:jc w:val="left"/>
+              <w:pBdr>
+                <w:bottom w:val="none" w:sz="0" w:space="0" w:color="000000"/>
+                <w:top w:val="none" w:sz="0" w:space="0" w:color="000000"/>
+                <w:left w:val="none" w:sz="0" w:space="0" w:color="000000"/>
+                <w:right w:val="none" w:sz="0" w:space="0" w:color="000000"/>
+              </w:pBdr>
+              <w:spacing w:after="100" w:before="100" w:line="240"/>
+              <w:ind w:left="100" w:right="100" w:firstLine="0" w:firstLineChars="0"/>
+            </w:pPr>
+            <w:r>
+              <w:rPr>
+                <w:rFonts w:ascii="Helvetica" w:hAnsi="Helvetica" w:eastAsia="Helvetica" w:cs="Helvetica"/>
+                <w:i w:val="false"/>
+                <w:b w:val="false"/>
+                <w:u w:val="none"/>
+                <w:sz w:val="22"/>
+                <w:szCs w:val="22"/>
+                <w:color w:val="000000"/>
+              </w:rPr>
+              <w:t xml:space="preserve">125</w:t>
+            </w:r>
+          </w:p>
+        </w:tc>
+        <w:tc>
+          <w:tcPr>
+            <w:tcBorders>
+              <w:bottom w:val="none" w:sz="0" w:space="0" w:color="000000"/>
+              <w:top w:val="none" w:sz="0" w:space="0" w:color="000000"/>
+              <w:left w:val="none" w:sz="0" w:space="0" w:color="000000"/>
+              <w:right w:val="none" w:sz="0" w:space="0" w:color="000000"/>
+            </w:tcBorders>
+            <w:shd w:val="clear" w:color="auto" w:fill="FFFFFF"/>
+            <w:tcMar>
+              <w:top w:w="0" w:type="dxa"/>
+              <w:bottom w:w="0" w:type="dxa"/>
+              <w:left w:w="0" w:type="dxa"/>
+              <w:right w:w="0" w:type="dxa"/>
+            </w:tcMar>
+            <w:vAlign w:val="center"/>
+          </w:tcPr>
+          <w:p>
+            <w:pPr>
+              <w:pStyle w:val="Normal"/>
+              <w:jc w:val="left"/>
+              <w:pBdr>
+                <w:bottom w:val="none" w:sz="0" w:space="0" w:color="000000"/>
+                <w:top w:val="none" w:sz="0" w:space="0" w:color="000000"/>
+                <w:left w:val="none" w:sz="0" w:space="0" w:color="000000"/>
+                <w:right w:val="none" w:sz="0" w:space="0" w:color="000000"/>
+              </w:pBdr>
+              <w:spacing w:after="100" w:before="100" w:line="240"/>
+              <w:ind w:left="100" w:right="100" w:firstLine="0" w:firstLineChars="0"/>
+            </w:pPr>
+            <w:r>
+              <w:rPr>
+                <w:rFonts w:ascii="Helvetica" w:hAnsi="Helvetica" w:eastAsia="Helvetica" w:cs="Helvetica"/>
+                <w:i w:val="false"/>
+                <w:b w:val="false"/>
+                <w:u w:val="none"/>
+                <w:sz w:val="22"/>
+                <w:szCs w:val="22"/>
+                <w:color w:val="000000"/>
+              </w:rPr>
+              <w:t xml:space="preserve">125</w:t>
+            </w:r>
+          </w:p>
+        </w:tc>
+        <w:tc>
+          <w:tcPr>
+            <w:tcBorders>
+              <w:bottom w:val="none" w:sz="0" w:space="0" w:color="000000"/>
+              <w:top w:val="none" w:sz="0" w:space="0" w:color="000000"/>
+              <w:left w:val="none" w:sz="0" w:space="0" w:color="000000"/>
+              <w:right w:val="none" w:sz="0" w:space="0" w:color="000000"/>
+            </w:tcBorders>
+            <w:shd w:val="clear" w:color="auto" w:fill="FFFFFF"/>
+            <w:tcMar>
+              <w:top w:w="0" w:type="dxa"/>
+              <w:bottom w:w="0" w:type="dxa"/>
+              <w:left w:w="0" w:type="dxa"/>
+              <w:right w:w="0" w:type="dxa"/>
+            </w:tcMar>
+            <w:vAlign w:val="center"/>
+          </w:tcPr>
+          <w:p>
+            <w:pPr>
+              <w:pStyle w:val="Normal"/>
+              <w:jc w:val="left"/>
+              <w:pBdr>
+                <w:bottom w:val="none" w:sz="0" w:space="0" w:color="000000"/>
+                <w:top w:val="none" w:sz="0" w:space="0" w:color="000000"/>
+                <w:left w:val="none" w:sz="0" w:space="0" w:color="000000"/>
+                <w:right w:val="none" w:sz="0" w:space="0" w:color="000000"/>
+              </w:pBdr>
+              <w:spacing w:after="100" w:before="100" w:line="240"/>
+              <w:ind w:left="100" w:right="100" w:firstLine="0" w:firstLineChars="0"/>
+            </w:pPr>
+            <w:r>
+              <w:rPr>
+                <w:rFonts w:ascii="Helvetica" w:hAnsi="Helvetica" w:eastAsia="Helvetica" w:cs="Helvetica"/>
+                <w:i w:val="false"/>
+                <w:b w:val="false"/>
+                <w:u w:val="none"/>
+                <w:sz w:val="22"/>
+                <w:szCs w:val="22"/>
+                <w:color w:val="000000"/>
+              </w:rPr>
+              <w:t xml:space="preserve">125</w:t>
+            </w:r>
+          </w:p>
+        </w:tc>
+        <w:tc>
+          <w:tcPr>
+            <w:tcBorders>
+              <w:bottom w:val="none" w:sz="0" w:space="0" w:color="000000"/>
+              <w:top w:val="none" w:sz="0" w:space="0" w:color="000000"/>
+              <w:left w:val="none" w:sz="0" w:space="0" w:color="000000"/>
+              <w:right w:val="none" w:sz="0" w:space="0" w:color="000000"/>
+            </w:tcBorders>
+            <w:shd w:val="clear" w:color="auto" w:fill="FFFFFF"/>
+            <w:tcMar>
+              <w:top w:w="0" w:type="dxa"/>
+              <w:bottom w:w="0" w:type="dxa"/>
+              <w:left w:w="0" w:type="dxa"/>
+              <w:right w:w="0" w:type="dxa"/>
+            </w:tcMar>
+            <w:vAlign w:val="center"/>
+          </w:tcPr>
+          <w:p>
+            <w:pPr>
+              <w:pStyle w:val="Normal"/>
+              <w:jc w:val="left"/>
+              <w:pBdr>
+                <w:bottom w:val="none" w:sz="0" w:space="0" w:color="000000"/>
+                <w:top w:val="none" w:sz="0" w:space="0" w:color="000000"/>
+                <w:left w:val="none" w:sz="0" w:space="0" w:color="000000"/>
+                <w:right w:val="none" w:sz="0" w:space="0" w:color="000000"/>
+              </w:pBdr>
+              <w:spacing w:after="100" w:before="100" w:line="240"/>
+              <w:ind w:left="100" w:right="100" w:firstLine="0" w:firstLineChars="0"/>
+            </w:pPr>
+            <w:r>
+              <w:rPr>
+                <w:rFonts w:ascii="Helvetica" w:hAnsi="Helvetica" w:eastAsia="Helvetica" w:cs="Helvetica"/>
+                <w:i w:val="false"/>
+                <w:b w:val="false"/>
+                <w:u w:val="none"/>
+                <w:sz w:val="22"/>
+                <w:szCs w:val="22"/>
+                <w:color w:val="000000"/>
+              </w:rPr>
+              <w:t xml:space="preserve">125</w:t>
+            </w:r>
+          </w:p>
+        </w:tc>
+        <w:tc>
+          <w:tcPr>
+            <w:tcBorders>
+              <w:bottom w:val="none" w:sz="0" w:space="0" w:color="000000"/>
+              <w:top w:val="none" w:sz="0" w:space="0" w:color="000000"/>
+              <w:left w:val="none" w:sz="0" w:space="0" w:color="000000"/>
+              <w:right w:val="none" w:sz="0" w:space="0" w:color="000000"/>
+            </w:tcBorders>
+            <w:shd w:val="clear" w:color="auto" w:fill="FFFFFF"/>
+            <w:tcMar>
+              <w:top w:w="0" w:type="dxa"/>
+              <w:bottom w:w="0" w:type="dxa"/>
+              <w:left w:w="0" w:type="dxa"/>
+              <w:right w:w="0" w:type="dxa"/>
+            </w:tcMar>
+            <w:vAlign w:val="center"/>
+          </w:tcPr>
+          <w:p>
+            <w:pPr>
+              <w:pStyle w:val="Normal"/>
+              <w:jc w:val="left"/>
+              <w:pBdr>
+                <w:bottom w:val="none" w:sz="0" w:space="0" w:color="000000"/>
+                <w:top w:val="none" w:sz="0" w:space="0" w:color="000000"/>
+                <w:left w:val="none" w:sz="0" w:space="0" w:color="000000"/>
+                <w:right w:val="none" w:sz="0" w:space="0" w:color="000000"/>
+              </w:pBdr>
+              <w:spacing w:after="100" w:before="100" w:line="240"/>
+              <w:ind w:left="100" w:right="100" w:firstLine="0" w:firstLineChars="0"/>
+            </w:pPr>
+            <w:r>
+              <w:rPr>
+                <w:rFonts w:ascii="Helvetica" w:hAnsi="Helvetica" w:eastAsia="Helvetica" w:cs="Helvetica"/>
+                <w:i w:val="false"/>
+                <w:b w:val="false"/>
+                <w:u w:val="none"/>
+                <w:sz w:val="22"/>
+                <w:szCs w:val="22"/>
+                <w:color w:val="000000"/>
+              </w:rPr>
+              <w:t xml:space="preserve">125</w:t>
             </w:r>
           </w:p>
         </w:tc>
@@ -10747,271 +10747,271 @@
                 <w:szCs w:val="22"/>
                 <w:color w:val="000000"/>
               </w:rPr>
-              <w:t xml:space="preserve">Log.Lik.</w:t>
-            </w:r>
-          </w:p>
-        </w:tc>
-        <w:tc>
-          <w:tcPr>
-            <w:tcBorders>
-              <w:bottom w:val="none" w:sz="0" w:space="0" w:color="000000"/>
-              <w:top w:val="none" w:sz="0" w:space="0" w:color="000000"/>
-              <w:left w:val="none" w:sz="0" w:space="0" w:color="000000"/>
-              <w:right w:val="none" w:sz="0" w:space="0" w:color="000000"/>
-            </w:tcBorders>
-            <w:shd w:val="clear" w:color="auto" w:fill="FFFFFF"/>
-            <w:tcMar>
-              <w:top w:w="0" w:type="dxa"/>
-              <w:bottom w:w="0" w:type="dxa"/>
-              <w:left w:w="0" w:type="dxa"/>
-              <w:right w:w="0" w:type="dxa"/>
-            </w:tcMar>
-            <w:vAlign w:val="center"/>
-          </w:tcPr>
-          <w:p>
-            <w:pPr>
-              <w:pStyle w:val="Normal"/>
-              <w:jc w:val="left"/>
-              <w:pBdr>
-                <w:bottom w:val="none" w:sz="0" w:space="0" w:color="000000"/>
-                <w:top w:val="none" w:sz="0" w:space="0" w:color="000000"/>
-                <w:left w:val="none" w:sz="0" w:space="0" w:color="000000"/>
-                <w:right w:val="none" w:sz="0" w:space="0" w:color="000000"/>
-              </w:pBdr>
-              <w:spacing w:after="100" w:before="100" w:line="240"/>
-              <w:ind w:left="100" w:right="100" w:firstLine="0" w:firstLineChars="0"/>
-            </w:pPr>
-            <w:r>
-              <w:rPr>
-                <w:rFonts w:ascii="Helvetica" w:hAnsi="Helvetica" w:eastAsia="Helvetica" w:cs="Helvetica"/>
-                <w:i w:val="false"/>
-                <w:b w:val="false"/>
-                <w:u w:val="none"/>
-                <w:sz w:val="22"/>
-                <w:szCs w:val="22"/>
-                <w:color w:val="000000"/>
-              </w:rPr>
-              <w:t xml:space="preserve"/>
-            </w:r>
-          </w:p>
-        </w:tc>
-        <w:tc>
-          <w:tcPr>
-            <w:tcBorders>
-              <w:bottom w:val="none" w:sz="0" w:space="0" w:color="000000"/>
-              <w:top w:val="none" w:sz="0" w:space="0" w:color="000000"/>
-              <w:left w:val="none" w:sz="0" w:space="0" w:color="000000"/>
-              <w:right w:val="none" w:sz="0" w:space="0" w:color="000000"/>
-            </w:tcBorders>
-            <w:shd w:val="clear" w:color="auto" w:fill="FFFFFF"/>
-            <w:tcMar>
-              <w:top w:w="0" w:type="dxa"/>
-              <w:bottom w:w="0" w:type="dxa"/>
-              <w:left w:w="0" w:type="dxa"/>
-              <w:right w:w="0" w:type="dxa"/>
-            </w:tcMar>
-            <w:vAlign w:val="center"/>
-          </w:tcPr>
-          <w:p>
-            <w:pPr>
-              <w:pStyle w:val="Normal"/>
-              <w:jc w:val="left"/>
-              <w:pBdr>
-                <w:bottom w:val="none" w:sz="0" w:space="0" w:color="000000"/>
-                <w:top w:val="none" w:sz="0" w:space="0" w:color="000000"/>
-                <w:left w:val="none" w:sz="0" w:space="0" w:color="000000"/>
-                <w:right w:val="none" w:sz="0" w:space="0" w:color="000000"/>
-              </w:pBdr>
-              <w:spacing w:after="100" w:before="100" w:line="240"/>
-              <w:ind w:left="100" w:right="100" w:firstLine="0" w:firstLineChars="0"/>
-            </w:pPr>
-            <w:r>
-              <w:rPr>
-                <w:rFonts w:ascii="Helvetica" w:hAnsi="Helvetica" w:eastAsia="Helvetica" w:cs="Helvetica"/>
-                <w:i w:val="false"/>
-                <w:b w:val="false"/>
-                <w:u w:val="none"/>
-                <w:sz w:val="22"/>
-                <w:szCs w:val="22"/>
-                <w:color w:val="000000"/>
-              </w:rPr>
-              <w:t xml:space="preserve"/>
-            </w:r>
-          </w:p>
-        </w:tc>
-        <w:tc>
-          <w:tcPr>
-            <w:tcBorders>
-              <w:bottom w:val="none" w:sz="0" w:space="0" w:color="000000"/>
-              <w:top w:val="none" w:sz="0" w:space="0" w:color="000000"/>
-              <w:left w:val="none" w:sz="0" w:space="0" w:color="000000"/>
-              <w:right w:val="none" w:sz="0" w:space="0" w:color="000000"/>
-            </w:tcBorders>
-            <w:shd w:val="clear" w:color="auto" w:fill="FFFFFF"/>
-            <w:tcMar>
-              <w:top w:w="0" w:type="dxa"/>
-              <w:bottom w:w="0" w:type="dxa"/>
-              <w:left w:w="0" w:type="dxa"/>
-              <w:right w:w="0" w:type="dxa"/>
-            </w:tcMar>
-            <w:vAlign w:val="center"/>
-          </w:tcPr>
-          <w:p>
-            <w:pPr>
-              <w:pStyle w:val="Normal"/>
-              <w:jc w:val="left"/>
-              <w:pBdr>
-                <w:bottom w:val="none" w:sz="0" w:space="0" w:color="000000"/>
-                <w:top w:val="none" w:sz="0" w:space="0" w:color="000000"/>
-                <w:left w:val="none" w:sz="0" w:space="0" w:color="000000"/>
-                <w:right w:val="none" w:sz="0" w:space="0" w:color="000000"/>
-              </w:pBdr>
-              <w:spacing w:after="100" w:before="100" w:line="240"/>
-              <w:ind w:left="100" w:right="100" w:firstLine="0" w:firstLineChars="0"/>
-            </w:pPr>
-            <w:r>
-              <w:rPr>
-                <w:rFonts w:ascii="Helvetica" w:hAnsi="Helvetica" w:eastAsia="Helvetica" w:cs="Helvetica"/>
-                <w:i w:val="false"/>
-                <w:b w:val="false"/>
-                <w:u w:val="none"/>
-                <w:sz w:val="22"/>
-                <w:szCs w:val="22"/>
-                <w:color w:val="000000"/>
-              </w:rPr>
-              <w:t xml:space="preserve"/>
-            </w:r>
-          </w:p>
-        </w:tc>
-        <w:tc>
-          <w:tcPr>
-            <w:tcBorders>
-              <w:bottom w:val="none" w:sz="0" w:space="0" w:color="000000"/>
-              <w:top w:val="none" w:sz="0" w:space="0" w:color="000000"/>
-              <w:left w:val="none" w:sz="0" w:space="0" w:color="000000"/>
-              <w:right w:val="none" w:sz="0" w:space="0" w:color="000000"/>
-            </w:tcBorders>
-            <w:shd w:val="clear" w:color="auto" w:fill="FFFFFF"/>
-            <w:tcMar>
-              <w:top w:w="0" w:type="dxa"/>
-              <w:bottom w:w="0" w:type="dxa"/>
-              <w:left w:w="0" w:type="dxa"/>
-              <w:right w:w="0" w:type="dxa"/>
-            </w:tcMar>
-            <w:vAlign w:val="center"/>
-          </w:tcPr>
-          <w:p>
-            <w:pPr>
-              <w:pStyle w:val="Normal"/>
-              <w:jc w:val="left"/>
-              <w:pBdr>
-                <w:bottom w:val="none" w:sz="0" w:space="0" w:color="000000"/>
-                <w:top w:val="none" w:sz="0" w:space="0" w:color="000000"/>
-                <w:left w:val="none" w:sz="0" w:space="0" w:color="000000"/>
-                <w:right w:val="none" w:sz="0" w:space="0" w:color="000000"/>
-              </w:pBdr>
-              <w:spacing w:after="100" w:before="100" w:line="240"/>
-              <w:ind w:left="100" w:right="100" w:firstLine="0" w:firstLineChars="0"/>
-            </w:pPr>
-            <w:r>
-              <w:rPr>
-                <w:rFonts w:ascii="Helvetica" w:hAnsi="Helvetica" w:eastAsia="Helvetica" w:cs="Helvetica"/>
-                <w:i w:val="false"/>
-                <w:b w:val="false"/>
-                <w:u w:val="none"/>
-                <w:sz w:val="22"/>
-                <w:szCs w:val="22"/>
-                <w:color w:val="000000"/>
-              </w:rPr>
-              <w:t xml:space="preserve"/>
-            </w:r>
-          </w:p>
-        </w:tc>
-        <w:tc>
-          <w:tcPr>
-            <w:tcBorders>
-              <w:bottom w:val="none" w:sz="0" w:space="0" w:color="000000"/>
-              <w:top w:val="none" w:sz="0" w:space="0" w:color="000000"/>
-              <w:left w:val="none" w:sz="0" w:space="0" w:color="000000"/>
-              <w:right w:val="none" w:sz="0" w:space="0" w:color="000000"/>
-            </w:tcBorders>
-            <w:shd w:val="clear" w:color="auto" w:fill="FFFFFF"/>
-            <w:tcMar>
-              <w:top w:w="0" w:type="dxa"/>
-              <w:bottom w:w="0" w:type="dxa"/>
-              <w:left w:w="0" w:type="dxa"/>
-              <w:right w:w="0" w:type="dxa"/>
-            </w:tcMar>
-            <w:vAlign w:val="center"/>
-          </w:tcPr>
-          <w:p>
-            <w:pPr>
-              <w:pStyle w:val="Normal"/>
-              <w:jc w:val="left"/>
-              <w:pBdr>
-                <w:bottom w:val="none" w:sz="0" w:space="0" w:color="000000"/>
-                <w:top w:val="none" w:sz="0" w:space="0" w:color="000000"/>
-                <w:left w:val="none" w:sz="0" w:space="0" w:color="000000"/>
-                <w:right w:val="none" w:sz="0" w:space="0" w:color="000000"/>
-              </w:pBdr>
-              <w:spacing w:after="100" w:before="100" w:line="240"/>
-              <w:ind w:left="100" w:right="100" w:firstLine="0" w:firstLineChars="0"/>
-            </w:pPr>
-            <w:r>
-              <w:rPr>
-                <w:rFonts w:ascii="Helvetica" w:hAnsi="Helvetica" w:eastAsia="Helvetica" w:cs="Helvetica"/>
-                <w:i w:val="false"/>
-                <w:b w:val="false"/>
-                <w:u w:val="none"/>
-                <w:sz w:val="22"/>
-                <w:szCs w:val="22"/>
-                <w:color w:val="000000"/>
-              </w:rPr>
-              <w:t xml:space="preserve"/>
-            </w:r>
-          </w:p>
-        </w:tc>
-        <w:tc>
-          <w:tcPr>
-            <w:tcBorders>
-              <w:bottom w:val="none" w:sz="0" w:space="0" w:color="000000"/>
-              <w:top w:val="none" w:sz="0" w:space="0" w:color="000000"/>
-              <w:left w:val="none" w:sz="0" w:space="0" w:color="000000"/>
-              <w:right w:val="none" w:sz="0" w:space="0" w:color="000000"/>
-            </w:tcBorders>
-            <w:shd w:val="clear" w:color="auto" w:fill="FFFFFF"/>
-            <w:tcMar>
-              <w:top w:w="0" w:type="dxa"/>
-              <w:bottom w:w="0" w:type="dxa"/>
-              <w:left w:w="0" w:type="dxa"/>
-              <w:right w:w="0" w:type="dxa"/>
-            </w:tcMar>
-            <w:vAlign w:val="center"/>
-          </w:tcPr>
-          <w:p>
-            <w:pPr>
-              <w:pStyle w:val="Normal"/>
-              <w:jc w:val="left"/>
-              <w:pBdr>
-                <w:bottom w:val="none" w:sz="0" w:space="0" w:color="000000"/>
-                <w:top w:val="none" w:sz="0" w:space="0" w:color="000000"/>
-                <w:left w:val="none" w:sz="0" w:space="0" w:color="000000"/>
-                <w:right w:val="none" w:sz="0" w:space="0" w:color="000000"/>
-              </w:pBdr>
-              <w:spacing w:after="100" w:before="100" w:line="240"/>
-              <w:ind w:left="100" w:right="100" w:firstLine="0" w:firstLineChars="0"/>
-            </w:pPr>
-            <w:r>
-              <w:rPr>
-                <w:rFonts w:ascii="Helvetica" w:hAnsi="Helvetica" w:eastAsia="Helvetica" w:cs="Helvetica"/>
-                <w:i w:val="false"/>
-                <w:b w:val="false"/>
-                <w:u w:val="none"/>
-                <w:sz w:val="22"/>
-                <w:szCs w:val="22"/>
-                <w:color w:val="000000"/>
-              </w:rPr>
-              <w:t xml:space="preserve">-274.637</w:t>
+              <w:t xml:space="preserve">AIC</w:t>
+            </w:r>
+          </w:p>
+        </w:tc>
+        <w:tc>
+          <w:tcPr>
+            <w:tcBorders>
+              <w:bottom w:val="none" w:sz="0" w:space="0" w:color="000000"/>
+              <w:top w:val="none" w:sz="0" w:space="0" w:color="000000"/>
+              <w:left w:val="none" w:sz="0" w:space="0" w:color="000000"/>
+              <w:right w:val="none" w:sz="0" w:space="0" w:color="000000"/>
+            </w:tcBorders>
+            <w:shd w:val="clear" w:color="auto" w:fill="FFFFFF"/>
+            <w:tcMar>
+              <w:top w:w="0" w:type="dxa"/>
+              <w:bottom w:w="0" w:type="dxa"/>
+              <w:left w:w="0" w:type="dxa"/>
+              <w:right w:w="0" w:type="dxa"/>
+            </w:tcMar>
+            <w:vAlign w:val="center"/>
+          </w:tcPr>
+          <w:p>
+            <w:pPr>
+              <w:pStyle w:val="Normal"/>
+              <w:jc w:val="left"/>
+              <w:pBdr>
+                <w:bottom w:val="none" w:sz="0" w:space="0" w:color="000000"/>
+                <w:top w:val="none" w:sz="0" w:space="0" w:color="000000"/>
+                <w:left w:val="none" w:sz="0" w:space="0" w:color="000000"/>
+                <w:right w:val="none" w:sz="0" w:space="0" w:color="000000"/>
+              </w:pBdr>
+              <w:spacing w:after="100" w:before="100" w:line="240"/>
+              <w:ind w:left="100" w:right="100" w:firstLine="0" w:firstLineChars="0"/>
+            </w:pPr>
+            <w:r>
+              <w:rPr>
+                <w:rFonts w:ascii="Helvetica" w:hAnsi="Helvetica" w:eastAsia="Helvetica" w:cs="Helvetica"/>
+                <w:i w:val="false"/>
+                <w:b w:val="false"/>
+                <w:u w:val="none"/>
+                <w:sz w:val="22"/>
+                <w:szCs w:val="22"/>
+                <w:color w:val="000000"/>
+              </w:rPr>
+              <w:t xml:space="preserve">632.9</w:t>
+            </w:r>
+          </w:p>
+        </w:tc>
+        <w:tc>
+          <w:tcPr>
+            <w:tcBorders>
+              <w:bottom w:val="none" w:sz="0" w:space="0" w:color="000000"/>
+              <w:top w:val="none" w:sz="0" w:space="0" w:color="000000"/>
+              <w:left w:val="none" w:sz="0" w:space="0" w:color="000000"/>
+              <w:right w:val="none" w:sz="0" w:space="0" w:color="000000"/>
+            </w:tcBorders>
+            <w:shd w:val="clear" w:color="auto" w:fill="FFFFFF"/>
+            <w:tcMar>
+              <w:top w:w="0" w:type="dxa"/>
+              <w:bottom w:w="0" w:type="dxa"/>
+              <w:left w:w="0" w:type="dxa"/>
+              <w:right w:w="0" w:type="dxa"/>
+            </w:tcMar>
+            <w:vAlign w:val="center"/>
+          </w:tcPr>
+          <w:p>
+            <w:pPr>
+              <w:pStyle w:val="Normal"/>
+              <w:jc w:val="left"/>
+              <w:pBdr>
+                <w:bottom w:val="none" w:sz="0" w:space="0" w:color="000000"/>
+                <w:top w:val="none" w:sz="0" w:space="0" w:color="000000"/>
+                <w:left w:val="none" w:sz="0" w:space="0" w:color="000000"/>
+                <w:right w:val="none" w:sz="0" w:space="0" w:color="000000"/>
+              </w:pBdr>
+              <w:spacing w:after="100" w:before="100" w:line="240"/>
+              <w:ind w:left="100" w:right="100" w:firstLine="0" w:firstLineChars="0"/>
+            </w:pPr>
+            <w:r>
+              <w:rPr>
+                <w:rFonts w:ascii="Helvetica" w:hAnsi="Helvetica" w:eastAsia="Helvetica" w:cs="Helvetica"/>
+                <w:i w:val="false"/>
+                <w:b w:val="false"/>
+                <w:u w:val="none"/>
+                <w:sz w:val="22"/>
+                <w:szCs w:val="22"/>
+                <w:color w:val="000000"/>
+              </w:rPr>
+              <w:t xml:space="preserve">644.8</w:t>
+            </w:r>
+          </w:p>
+        </w:tc>
+        <w:tc>
+          <w:tcPr>
+            <w:tcBorders>
+              <w:bottom w:val="none" w:sz="0" w:space="0" w:color="000000"/>
+              <w:top w:val="none" w:sz="0" w:space="0" w:color="000000"/>
+              <w:left w:val="none" w:sz="0" w:space="0" w:color="000000"/>
+              <w:right w:val="none" w:sz="0" w:space="0" w:color="000000"/>
+            </w:tcBorders>
+            <w:shd w:val="clear" w:color="auto" w:fill="FFFFFF"/>
+            <w:tcMar>
+              <w:top w:w="0" w:type="dxa"/>
+              <w:bottom w:w="0" w:type="dxa"/>
+              <w:left w:w="0" w:type="dxa"/>
+              <w:right w:w="0" w:type="dxa"/>
+            </w:tcMar>
+            <w:vAlign w:val="center"/>
+          </w:tcPr>
+          <w:p>
+            <w:pPr>
+              <w:pStyle w:val="Normal"/>
+              <w:jc w:val="left"/>
+              <w:pBdr>
+                <w:bottom w:val="none" w:sz="0" w:space="0" w:color="000000"/>
+                <w:top w:val="none" w:sz="0" w:space="0" w:color="000000"/>
+                <w:left w:val="none" w:sz="0" w:space="0" w:color="000000"/>
+                <w:right w:val="none" w:sz="0" w:space="0" w:color="000000"/>
+              </w:pBdr>
+              <w:spacing w:after="100" w:before="100" w:line="240"/>
+              <w:ind w:left="100" w:right="100" w:firstLine="0" w:firstLineChars="0"/>
+            </w:pPr>
+            <w:r>
+              <w:rPr>
+                <w:rFonts w:ascii="Helvetica" w:hAnsi="Helvetica" w:eastAsia="Helvetica" w:cs="Helvetica"/>
+                <w:i w:val="false"/>
+                <w:b w:val="false"/>
+                <w:u w:val="none"/>
+                <w:sz w:val="22"/>
+                <w:szCs w:val="22"/>
+                <w:color w:val="000000"/>
+              </w:rPr>
+              <w:t xml:space="preserve">614.9</w:t>
+            </w:r>
+          </w:p>
+        </w:tc>
+        <w:tc>
+          <w:tcPr>
+            <w:tcBorders>
+              <w:bottom w:val="none" w:sz="0" w:space="0" w:color="000000"/>
+              <w:top w:val="none" w:sz="0" w:space="0" w:color="000000"/>
+              <w:left w:val="none" w:sz="0" w:space="0" w:color="000000"/>
+              <w:right w:val="none" w:sz="0" w:space="0" w:color="000000"/>
+            </w:tcBorders>
+            <w:shd w:val="clear" w:color="auto" w:fill="FFFFFF"/>
+            <w:tcMar>
+              <w:top w:w="0" w:type="dxa"/>
+              <w:bottom w:w="0" w:type="dxa"/>
+              <w:left w:w="0" w:type="dxa"/>
+              <w:right w:w="0" w:type="dxa"/>
+            </w:tcMar>
+            <w:vAlign w:val="center"/>
+          </w:tcPr>
+          <w:p>
+            <w:pPr>
+              <w:pStyle w:val="Normal"/>
+              <w:jc w:val="left"/>
+              <w:pBdr>
+                <w:bottom w:val="none" w:sz="0" w:space="0" w:color="000000"/>
+                <w:top w:val="none" w:sz="0" w:space="0" w:color="000000"/>
+                <w:left w:val="none" w:sz="0" w:space="0" w:color="000000"/>
+                <w:right w:val="none" w:sz="0" w:space="0" w:color="000000"/>
+              </w:pBdr>
+              <w:spacing w:after="100" w:before="100" w:line="240"/>
+              <w:ind w:left="100" w:right="100" w:firstLine="0" w:firstLineChars="0"/>
+            </w:pPr>
+            <w:r>
+              <w:rPr>
+                <w:rFonts w:ascii="Helvetica" w:hAnsi="Helvetica" w:eastAsia="Helvetica" w:cs="Helvetica"/>
+                <w:i w:val="false"/>
+                <w:b w:val="false"/>
+                <w:u w:val="none"/>
+                <w:sz w:val="22"/>
+                <w:szCs w:val="22"/>
+                <w:color w:val="000000"/>
+              </w:rPr>
+              <w:t xml:space="preserve">589.0</w:t>
+            </w:r>
+          </w:p>
+        </w:tc>
+        <w:tc>
+          <w:tcPr>
+            <w:tcBorders>
+              <w:bottom w:val="none" w:sz="0" w:space="0" w:color="000000"/>
+              <w:top w:val="none" w:sz="0" w:space="0" w:color="000000"/>
+              <w:left w:val="none" w:sz="0" w:space="0" w:color="000000"/>
+              <w:right w:val="none" w:sz="0" w:space="0" w:color="000000"/>
+            </w:tcBorders>
+            <w:shd w:val="clear" w:color="auto" w:fill="FFFFFF"/>
+            <w:tcMar>
+              <w:top w:w="0" w:type="dxa"/>
+              <w:bottom w:w="0" w:type="dxa"/>
+              <w:left w:w="0" w:type="dxa"/>
+              <w:right w:w="0" w:type="dxa"/>
+            </w:tcMar>
+            <w:vAlign w:val="center"/>
+          </w:tcPr>
+          <w:p>
+            <w:pPr>
+              <w:pStyle w:val="Normal"/>
+              <w:jc w:val="left"/>
+              <w:pBdr>
+                <w:bottom w:val="none" w:sz="0" w:space="0" w:color="000000"/>
+                <w:top w:val="none" w:sz="0" w:space="0" w:color="000000"/>
+                <w:left w:val="none" w:sz="0" w:space="0" w:color="000000"/>
+                <w:right w:val="none" w:sz="0" w:space="0" w:color="000000"/>
+              </w:pBdr>
+              <w:spacing w:after="100" w:before="100" w:line="240"/>
+              <w:ind w:left="100" w:right="100" w:firstLine="0" w:firstLineChars="0"/>
+            </w:pPr>
+            <w:r>
+              <w:rPr>
+                <w:rFonts w:ascii="Helvetica" w:hAnsi="Helvetica" w:eastAsia="Helvetica" w:cs="Helvetica"/>
+                <w:i w:val="false"/>
+                <w:b w:val="false"/>
+                <w:u w:val="none"/>
+                <w:sz w:val="22"/>
+                <w:szCs w:val="22"/>
+                <w:color w:val="000000"/>
+              </w:rPr>
+              <w:t xml:space="preserve">594.6</w:t>
+            </w:r>
+          </w:p>
+        </w:tc>
+        <w:tc>
+          <w:tcPr>
+            <w:tcBorders>
+              <w:bottom w:val="none" w:sz="0" w:space="0" w:color="000000"/>
+              <w:top w:val="none" w:sz="0" w:space="0" w:color="000000"/>
+              <w:left w:val="none" w:sz="0" w:space="0" w:color="000000"/>
+              <w:right w:val="none" w:sz="0" w:space="0" w:color="000000"/>
+            </w:tcBorders>
+            <w:shd w:val="clear" w:color="auto" w:fill="FFFFFF"/>
+            <w:tcMar>
+              <w:top w:w="0" w:type="dxa"/>
+              <w:bottom w:w="0" w:type="dxa"/>
+              <w:left w:w="0" w:type="dxa"/>
+              <w:right w:w="0" w:type="dxa"/>
+            </w:tcMar>
+            <w:vAlign w:val="center"/>
+          </w:tcPr>
+          <w:p>
+            <w:pPr>
+              <w:pStyle w:val="Normal"/>
+              <w:jc w:val="left"/>
+              <w:pBdr>
+                <w:bottom w:val="none" w:sz="0" w:space="0" w:color="000000"/>
+                <w:top w:val="none" w:sz="0" w:space="0" w:color="000000"/>
+                <w:left w:val="none" w:sz="0" w:space="0" w:color="000000"/>
+                <w:right w:val="none" w:sz="0" w:space="0" w:color="000000"/>
+              </w:pBdr>
+              <w:spacing w:after="100" w:before="100" w:line="240"/>
+              <w:ind w:left="100" w:right="100" w:firstLine="0" w:firstLineChars="0"/>
+            </w:pPr>
+            <w:r>
+              <w:rPr>
+                <w:rFonts w:ascii="Helvetica" w:hAnsi="Helvetica" w:eastAsia="Helvetica" w:cs="Helvetica"/>
+                <w:i w:val="false"/>
+                <w:b w:val="false"/>
+                <w:u w:val="none"/>
+                <w:sz w:val="22"/>
+                <w:szCs w:val="22"/>
+                <w:color w:val="000000"/>
+              </w:rPr>
+              <w:t xml:space="preserve">571.6</w:t>
             </w:r>
           </w:p>
         </w:tc>
@@ -11061,271 +11061,271 @@
                 <w:szCs w:val="22"/>
                 <w:color w:val="000000"/>
               </w:rPr>
-              <w:t xml:space="preserve">F</w:t>
-            </w:r>
-          </w:p>
-        </w:tc>
-        <w:tc>
-          <w:tcPr>
-            <w:tcBorders>
-              <w:bottom w:val="none" w:sz="0" w:space="0" w:color="000000"/>
-              <w:top w:val="none" w:sz="0" w:space="0" w:color="000000"/>
-              <w:left w:val="none" w:sz="0" w:space="0" w:color="000000"/>
-              <w:right w:val="none" w:sz="0" w:space="0" w:color="000000"/>
-            </w:tcBorders>
-            <w:shd w:val="clear" w:color="auto" w:fill="FFFFFF"/>
-            <w:tcMar>
-              <w:top w:w="0" w:type="dxa"/>
-              <w:bottom w:w="0" w:type="dxa"/>
-              <w:left w:w="0" w:type="dxa"/>
-              <w:right w:w="0" w:type="dxa"/>
-            </w:tcMar>
-            <w:vAlign w:val="center"/>
-          </w:tcPr>
-          <w:p>
-            <w:pPr>
-              <w:pStyle w:val="Normal"/>
-              <w:jc w:val="left"/>
-              <w:pBdr>
-                <w:bottom w:val="none" w:sz="0" w:space="0" w:color="000000"/>
-                <w:top w:val="none" w:sz="0" w:space="0" w:color="000000"/>
-                <w:left w:val="none" w:sz="0" w:space="0" w:color="000000"/>
-                <w:right w:val="none" w:sz="0" w:space="0" w:color="000000"/>
-              </w:pBdr>
-              <w:spacing w:after="100" w:before="100" w:line="240"/>
-              <w:ind w:left="100" w:right="100" w:firstLine="0" w:firstLineChars="0"/>
-            </w:pPr>
-            <w:r>
-              <w:rPr>
-                <w:rFonts w:ascii="Helvetica" w:hAnsi="Helvetica" w:eastAsia="Helvetica" w:cs="Helvetica"/>
-                <w:i w:val="false"/>
-                <w:b w:val="false"/>
-                <w:u w:val="none"/>
-                <w:sz w:val="22"/>
-                <w:szCs w:val="22"/>
-                <w:color w:val="000000"/>
-              </w:rPr>
-              <w:t xml:space="preserve">14.972</w:t>
-            </w:r>
-          </w:p>
-        </w:tc>
-        <w:tc>
-          <w:tcPr>
-            <w:tcBorders>
-              <w:bottom w:val="none" w:sz="0" w:space="0" w:color="000000"/>
-              <w:top w:val="none" w:sz="0" w:space="0" w:color="000000"/>
-              <w:left w:val="none" w:sz="0" w:space="0" w:color="000000"/>
-              <w:right w:val="none" w:sz="0" w:space="0" w:color="000000"/>
-            </w:tcBorders>
-            <w:shd w:val="clear" w:color="auto" w:fill="FFFFFF"/>
-            <w:tcMar>
-              <w:top w:w="0" w:type="dxa"/>
-              <w:bottom w:w="0" w:type="dxa"/>
-              <w:left w:w="0" w:type="dxa"/>
-              <w:right w:w="0" w:type="dxa"/>
-            </w:tcMar>
-            <w:vAlign w:val="center"/>
-          </w:tcPr>
-          <w:p>
-            <w:pPr>
-              <w:pStyle w:val="Normal"/>
-              <w:jc w:val="left"/>
-              <w:pBdr>
-                <w:bottom w:val="none" w:sz="0" w:space="0" w:color="000000"/>
-                <w:top w:val="none" w:sz="0" w:space="0" w:color="000000"/>
-                <w:left w:val="none" w:sz="0" w:space="0" w:color="000000"/>
-                <w:right w:val="none" w:sz="0" w:space="0" w:color="000000"/>
-              </w:pBdr>
-              <w:spacing w:after="100" w:before="100" w:line="240"/>
-              <w:ind w:left="100" w:right="100" w:firstLine="0" w:firstLineChars="0"/>
-            </w:pPr>
-            <w:r>
-              <w:rPr>
-                <w:rFonts w:ascii="Helvetica" w:hAnsi="Helvetica" w:eastAsia="Helvetica" w:cs="Helvetica"/>
-                <w:i w:val="false"/>
-                <w:b w:val="false"/>
-                <w:u w:val="none"/>
-                <w:sz w:val="22"/>
-                <w:szCs w:val="22"/>
-                <w:color w:val="000000"/>
-              </w:rPr>
-              <w:t xml:space="preserve">5.215</w:t>
-            </w:r>
-          </w:p>
-        </w:tc>
-        <w:tc>
-          <w:tcPr>
-            <w:tcBorders>
-              <w:bottom w:val="none" w:sz="0" w:space="0" w:color="000000"/>
-              <w:top w:val="none" w:sz="0" w:space="0" w:color="000000"/>
-              <w:left w:val="none" w:sz="0" w:space="0" w:color="000000"/>
-              <w:right w:val="none" w:sz="0" w:space="0" w:color="000000"/>
-            </w:tcBorders>
-            <w:shd w:val="clear" w:color="auto" w:fill="FFFFFF"/>
-            <w:tcMar>
-              <w:top w:w="0" w:type="dxa"/>
-              <w:bottom w:w="0" w:type="dxa"/>
-              <w:left w:w="0" w:type="dxa"/>
-              <w:right w:w="0" w:type="dxa"/>
-            </w:tcMar>
-            <w:vAlign w:val="center"/>
-          </w:tcPr>
-          <w:p>
-            <w:pPr>
-              <w:pStyle w:val="Normal"/>
-              <w:jc w:val="left"/>
-              <w:pBdr>
-                <w:bottom w:val="none" w:sz="0" w:space="0" w:color="000000"/>
-                <w:top w:val="none" w:sz="0" w:space="0" w:color="000000"/>
-                <w:left w:val="none" w:sz="0" w:space="0" w:color="000000"/>
-                <w:right w:val="none" w:sz="0" w:space="0" w:color="000000"/>
-              </w:pBdr>
-              <w:spacing w:after="100" w:before="100" w:line="240"/>
-              <w:ind w:left="100" w:right="100" w:firstLine="0" w:firstLineChars="0"/>
-            </w:pPr>
-            <w:r>
-              <w:rPr>
-                <w:rFonts w:ascii="Helvetica" w:hAnsi="Helvetica" w:eastAsia="Helvetica" w:cs="Helvetica"/>
-                <w:i w:val="false"/>
-                <w:b w:val="false"/>
-                <w:u w:val="none"/>
-                <w:sz w:val="22"/>
-                <w:szCs w:val="22"/>
-                <w:color w:val="000000"/>
-              </w:rPr>
-              <w:t xml:space="preserve">11.680</w:t>
-            </w:r>
-          </w:p>
-        </w:tc>
-        <w:tc>
-          <w:tcPr>
-            <w:tcBorders>
-              <w:bottom w:val="none" w:sz="0" w:space="0" w:color="000000"/>
-              <w:top w:val="none" w:sz="0" w:space="0" w:color="000000"/>
-              <w:left w:val="none" w:sz="0" w:space="0" w:color="000000"/>
-              <w:right w:val="none" w:sz="0" w:space="0" w:color="000000"/>
-            </w:tcBorders>
-            <w:shd w:val="clear" w:color="auto" w:fill="FFFFFF"/>
-            <w:tcMar>
-              <w:top w:w="0" w:type="dxa"/>
-              <w:bottom w:w="0" w:type="dxa"/>
-              <w:left w:w="0" w:type="dxa"/>
-              <w:right w:w="0" w:type="dxa"/>
-            </w:tcMar>
-            <w:vAlign w:val="center"/>
-          </w:tcPr>
-          <w:p>
-            <w:pPr>
-              <w:pStyle w:val="Normal"/>
-              <w:jc w:val="left"/>
-              <w:pBdr>
-                <w:bottom w:val="none" w:sz="0" w:space="0" w:color="000000"/>
-                <w:top w:val="none" w:sz="0" w:space="0" w:color="000000"/>
-                <w:left w:val="none" w:sz="0" w:space="0" w:color="000000"/>
-                <w:right w:val="none" w:sz="0" w:space="0" w:color="000000"/>
-              </w:pBdr>
-              <w:spacing w:after="100" w:before="100" w:line="240"/>
-              <w:ind w:left="100" w:right="100" w:firstLine="0" w:firstLineChars="0"/>
-            </w:pPr>
-            <w:r>
-              <w:rPr>
-                <w:rFonts w:ascii="Helvetica" w:hAnsi="Helvetica" w:eastAsia="Helvetica" w:cs="Helvetica"/>
-                <w:i w:val="false"/>
-                <w:b w:val="false"/>
-                <w:u w:val="none"/>
-                <w:sz w:val="22"/>
-                <w:szCs w:val="22"/>
-                <w:color w:val="000000"/>
-              </w:rPr>
-              <w:t xml:space="preserve">14.001</w:t>
-            </w:r>
-          </w:p>
-        </w:tc>
-        <w:tc>
-          <w:tcPr>
-            <w:tcBorders>
-              <w:bottom w:val="none" w:sz="0" w:space="0" w:color="000000"/>
-              <w:top w:val="none" w:sz="0" w:space="0" w:color="000000"/>
-              <w:left w:val="none" w:sz="0" w:space="0" w:color="000000"/>
-              <w:right w:val="none" w:sz="0" w:space="0" w:color="000000"/>
-            </w:tcBorders>
-            <w:shd w:val="clear" w:color="auto" w:fill="FFFFFF"/>
-            <w:tcMar>
-              <w:top w:w="0" w:type="dxa"/>
-              <w:bottom w:w="0" w:type="dxa"/>
-              <w:left w:w="0" w:type="dxa"/>
-              <w:right w:w="0" w:type="dxa"/>
-            </w:tcMar>
-            <w:vAlign w:val="center"/>
-          </w:tcPr>
-          <w:p>
-            <w:pPr>
-              <w:pStyle w:val="Normal"/>
-              <w:jc w:val="left"/>
-              <w:pBdr>
-                <w:bottom w:val="none" w:sz="0" w:space="0" w:color="000000"/>
-                <w:top w:val="none" w:sz="0" w:space="0" w:color="000000"/>
-                <w:left w:val="none" w:sz="0" w:space="0" w:color="000000"/>
-                <w:right w:val="none" w:sz="0" w:space="0" w:color="000000"/>
-              </w:pBdr>
-              <w:spacing w:after="100" w:before="100" w:line="240"/>
-              <w:ind w:left="100" w:right="100" w:firstLine="0" w:firstLineChars="0"/>
-            </w:pPr>
-            <w:r>
-              <w:rPr>
-                <w:rFonts w:ascii="Helvetica" w:hAnsi="Helvetica" w:eastAsia="Helvetica" w:cs="Helvetica"/>
-                <w:i w:val="false"/>
-                <w:b w:val="false"/>
-                <w:u w:val="none"/>
-                <w:sz w:val="22"/>
-                <w:szCs w:val="22"/>
-                <w:color w:val="000000"/>
-              </w:rPr>
-              <w:t xml:space="preserve">10.373</w:t>
-            </w:r>
-          </w:p>
-        </w:tc>
-        <w:tc>
-          <w:tcPr>
-            <w:tcBorders>
-              <w:bottom w:val="none" w:sz="0" w:space="0" w:color="000000"/>
-              <w:top w:val="none" w:sz="0" w:space="0" w:color="000000"/>
-              <w:left w:val="none" w:sz="0" w:space="0" w:color="000000"/>
-              <w:right w:val="none" w:sz="0" w:space="0" w:color="000000"/>
-            </w:tcBorders>
-            <w:shd w:val="clear" w:color="auto" w:fill="FFFFFF"/>
-            <w:tcMar>
-              <w:top w:w="0" w:type="dxa"/>
-              <w:bottom w:w="0" w:type="dxa"/>
-              <w:left w:w="0" w:type="dxa"/>
-              <w:right w:w="0" w:type="dxa"/>
-            </w:tcMar>
-            <w:vAlign w:val="center"/>
-          </w:tcPr>
-          <w:p>
-            <w:pPr>
-              <w:pStyle w:val="Normal"/>
-              <w:jc w:val="left"/>
-              <w:pBdr>
-                <w:bottom w:val="none" w:sz="0" w:space="0" w:color="000000"/>
-                <w:top w:val="none" w:sz="0" w:space="0" w:color="000000"/>
-                <w:left w:val="none" w:sz="0" w:space="0" w:color="000000"/>
-                <w:right w:val="none" w:sz="0" w:space="0" w:color="000000"/>
-              </w:pBdr>
-              <w:spacing w:after="100" w:before="100" w:line="240"/>
-              <w:ind w:left="100" w:right="100" w:firstLine="0" w:firstLineChars="0"/>
-            </w:pPr>
-            <w:r>
-              <w:rPr>
-                <w:rFonts w:ascii="Helvetica" w:hAnsi="Helvetica" w:eastAsia="Helvetica" w:cs="Helvetica"/>
-                <w:i w:val="false"/>
-                <w:b w:val="false"/>
-                <w:u w:val="none"/>
-                <w:sz w:val="22"/>
-                <w:szCs w:val="22"/>
-                <w:color w:val="000000"/>
-              </w:rPr>
-              <w:t xml:space="preserve">13.604</w:t>
+              <w:t xml:space="preserve">BIC</w:t>
+            </w:r>
+          </w:p>
+        </w:tc>
+        <w:tc>
+          <w:tcPr>
+            <w:tcBorders>
+              <w:bottom w:val="none" w:sz="0" w:space="0" w:color="000000"/>
+              <w:top w:val="none" w:sz="0" w:space="0" w:color="000000"/>
+              <w:left w:val="none" w:sz="0" w:space="0" w:color="000000"/>
+              <w:right w:val="none" w:sz="0" w:space="0" w:color="000000"/>
+            </w:tcBorders>
+            <w:shd w:val="clear" w:color="auto" w:fill="FFFFFF"/>
+            <w:tcMar>
+              <w:top w:w="0" w:type="dxa"/>
+              <w:bottom w:w="0" w:type="dxa"/>
+              <w:left w:w="0" w:type="dxa"/>
+              <w:right w:w="0" w:type="dxa"/>
+            </w:tcMar>
+            <w:vAlign w:val="center"/>
+          </w:tcPr>
+          <w:p>
+            <w:pPr>
+              <w:pStyle w:val="Normal"/>
+              <w:jc w:val="left"/>
+              <w:pBdr>
+                <w:bottom w:val="none" w:sz="0" w:space="0" w:color="000000"/>
+                <w:top w:val="none" w:sz="0" w:space="0" w:color="000000"/>
+                <w:left w:val="none" w:sz="0" w:space="0" w:color="000000"/>
+                <w:right w:val="none" w:sz="0" w:space="0" w:color="000000"/>
+              </w:pBdr>
+              <w:spacing w:after="100" w:before="100" w:line="240"/>
+              <w:ind w:left="100" w:right="100" w:firstLine="0" w:firstLineChars="0"/>
+            </w:pPr>
+            <w:r>
+              <w:rPr>
+                <w:rFonts w:ascii="Helvetica" w:hAnsi="Helvetica" w:eastAsia="Helvetica" w:cs="Helvetica"/>
+                <w:i w:val="false"/>
+                <w:b w:val="false"/>
+                <w:u w:val="none"/>
+                <w:sz w:val="22"/>
+                <w:szCs w:val="22"/>
+                <w:color w:val="000000"/>
+              </w:rPr>
+              <w:t xml:space="preserve">647.0</w:t>
+            </w:r>
+          </w:p>
+        </w:tc>
+        <w:tc>
+          <w:tcPr>
+            <w:tcBorders>
+              <w:bottom w:val="none" w:sz="0" w:space="0" w:color="000000"/>
+              <w:top w:val="none" w:sz="0" w:space="0" w:color="000000"/>
+              <w:left w:val="none" w:sz="0" w:space="0" w:color="000000"/>
+              <w:right w:val="none" w:sz="0" w:space="0" w:color="000000"/>
+            </w:tcBorders>
+            <w:shd w:val="clear" w:color="auto" w:fill="FFFFFF"/>
+            <w:tcMar>
+              <w:top w:w="0" w:type="dxa"/>
+              <w:bottom w:w="0" w:type="dxa"/>
+              <w:left w:w="0" w:type="dxa"/>
+              <w:right w:w="0" w:type="dxa"/>
+            </w:tcMar>
+            <w:vAlign w:val="center"/>
+          </w:tcPr>
+          <w:p>
+            <w:pPr>
+              <w:pStyle w:val="Normal"/>
+              <w:jc w:val="left"/>
+              <w:pBdr>
+                <w:bottom w:val="none" w:sz="0" w:space="0" w:color="000000"/>
+                <w:top w:val="none" w:sz="0" w:space="0" w:color="000000"/>
+                <w:left w:val="none" w:sz="0" w:space="0" w:color="000000"/>
+                <w:right w:val="none" w:sz="0" w:space="0" w:color="000000"/>
+              </w:pBdr>
+              <w:spacing w:after="100" w:before="100" w:line="240"/>
+              <w:ind w:left="100" w:right="100" w:firstLine="0" w:firstLineChars="0"/>
+            </w:pPr>
+            <w:r>
+              <w:rPr>
+                <w:rFonts w:ascii="Helvetica" w:hAnsi="Helvetica" w:eastAsia="Helvetica" w:cs="Helvetica"/>
+                <w:i w:val="false"/>
+                <w:b w:val="false"/>
+                <w:u w:val="none"/>
+                <w:sz w:val="22"/>
+                <w:szCs w:val="22"/>
+                <w:color w:val="000000"/>
+              </w:rPr>
+              <w:t xml:space="preserve">670.3</w:t>
+            </w:r>
+          </w:p>
+        </w:tc>
+        <w:tc>
+          <w:tcPr>
+            <w:tcBorders>
+              <w:bottom w:val="none" w:sz="0" w:space="0" w:color="000000"/>
+              <w:top w:val="none" w:sz="0" w:space="0" w:color="000000"/>
+              <w:left w:val="none" w:sz="0" w:space="0" w:color="000000"/>
+              <w:right w:val="none" w:sz="0" w:space="0" w:color="000000"/>
+            </w:tcBorders>
+            <w:shd w:val="clear" w:color="auto" w:fill="FFFFFF"/>
+            <w:tcMar>
+              <w:top w:w="0" w:type="dxa"/>
+              <w:bottom w:w="0" w:type="dxa"/>
+              <w:left w:w="0" w:type="dxa"/>
+              <w:right w:w="0" w:type="dxa"/>
+            </w:tcMar>
+            <w:vAlign w:val="center"/>
+          </w:tcPr>
+          <w:p>
+            <w:pPr>
+              <w:pStyle w:val="Normal"/>
+              <w:jc w:val="left"/>
+              <w:pBdr>
+                <w:bottom w:val="none" w:sz="0" w:space="0" w:color="000000"/>
+                <w:top w:val="none" w:sz="0" w:space="0" w:color="000000"/>
+                <w:left w:val="none" w:sz="0" w:space="0" w:color="000000"/>
+                <w:right w:val="none" w:sz="0" w:space="0" w:color="000000"/>
+              </w:pBdr>
+              <w:spacing w:after="100" w:before="100" w:line="240"/>
+              <w:ind w:left="100" w:right="100" w:firstLine="0" w:firstLineChars="0"/>
+            </w:pPr>
+            <w:r>
+              <w:rPr>
+                <w:rFonts w:ascii="Helvetica" w:hAnsi="Helvetica" w:eastAsia="Helvetica" w:cs="Helvetica"/>
+                <w:i w:val="false"/>
+                <w:b w:val="false"/>
+                <w:u w:val="none"/>
+                <w:sz w:val="22"/>
+                <w:szCs w:val="22"/>
+                <w:color w:val="000000"/>
+              </w:rPr>
+              <w:t xml:space="preserve">640.4</w:t>
+            </w:r>
+          </w:p>
+        </w:tc>
+        <w:tc>
+          <w:tcPr>
+            <w:tcBorders>
+              <w:bottom w:val="none" w:sz="0" w:space="0" w:color="000000"/>
+              <w:top w:val="none" w:sz="0" w:space="0" w:color="000000"/>
+              <w:left w:val="none" w:sz="0" w:space="0" w:color="000000"/>
+              <w:right w:val="none" w:sz="0" w:space="0" w:color="000000"/>
+            </w:tcBorders>
+            <w:shd w:val="clear" w:color="auto" w:fill="FFFFFF"/>
+            <w:tcMar>
+              <w:top w:w="0" w:type="dxa"/>
+              <w:bottom w:w="0" w:type="dxa"/>
+              <w:left w:w="0" w:type="dxa"/>
+              <w:right w:w="0" w:type="dxa"/>
+            </w:tcMar>
+            <w:vAlign w:val="center"/>
+          </w:tcPr>
+          <w:p>
+            <w:pPr>
+              <w:pStyle w:val="Normal"/>
+              <w:jc w:val="left"/>
+              <w:pBdr>
+                <w:bottom w:val="none" w:sz="0" w:space="0" w:color="000000"/>
+                <w:top w:val="none" w:sz="0" w:space="0" w:color="000000"/>
+                <w:left w:val="none" w:sz="0" w:space="0" w:color="000000"/>
+                <w:right w:val="none" w:sz="0" w:space="0" w:color="000000"/>
+              </w:pBdr>
+              <w:spacing w:after="100" w:before="100" w:line="240"/>
+              <w:ind w:left="100" w:right="100" w:firstLine="0" w:firstLineChars="0"/>
+            </w:pPr>
+            <w:r>
+              <w:rPr>
+                <w:rFonts w:ascii="Helvetica" w:hAnsi="Helvetica" w:eastAsia="Helvetica" w:cs="Helvetica"/>
+                <w:i w:val="false"/>
+                <w:b w:val="false"/>
+                <w:u w:val="none"/>
+                <w:sz w:val="22"/>
+                <w:szCs w:val="22"/>
+                <w:color w:val="000000"/>
+              </w:rPr>
+              <w:t xml:space="preserve">622.9</w:t>
+            </w:r>
+          </w:p>
+        </w:tc>
+        <w:tc>
+          <w:tcPr>
+            <w:tcBorders>
+              <w:bottom w:val="none" w:sz="0" w:space="0" w:color="000000"/>
+              <w:top w:val="none" w:sz="0" w:space="0" w:color="000000"/>
+              <w:left w:val="none" w:sz="0" w:space="0" w:color="000000"/>
+              <w:right w:val="none" w:sz="0" w:space="0" w:color="000000"/>
+            </w:tcBorders>
+            <w:shd w:val="clear" w:color="auto" w:fill="FFFFFF"/>
+            <w:tcMar>
+              <w:top w:w="0" w:type="dxa"/>
+              <w:bottom w:w="0" w:type="dxa"/>
+              <w:left w:w="0" w:type="dxa"/>
+              <w:right w:w="0" w:type="dxa"/>
+            </w:tcMar>
+            <w:vAlign w:val="center"/>
+          </w:tcPr>
+          <w:p>
+            <w:pPr>
+              <w:pStyle w:val="Normal"/>
+              <w:jc w:val="left"/>
+              <w:pBdr>
+                <w:bottom w:val="none" w:sz="0" w:space="0" w:color="000000"/>
+                <w:top w:val="none" w:sz="0" w:space="0" w:color="000000"/>
+                <w:left w:val="none" w:sz="0" w:space="0" w:color="000000"/>
+                <w:right w:val="none" w:sz="0" w:space="0" w:color="000000"/>
+              </w:pBdr>
+              <w:spacing w:after="100" w:before="100" w:line="240"/>
+              <w:ind w:left="100" w:right="100" w:firstLine="0" w:firstLineChars="0"/>
+            </w:pPr>
+            <w:r>
+              <w:rPr>
+                <w:rFonts w:ascii="Helvetica" w:hAnsi="Helvetica" w:eastAsia="Helvetica" w:cs="Helvetica"/>
+                <w:i w:val="false"/>
+                <w:b w:val="false"/>
+                <w:u w:val="none"/>
+                <w:sz w:val="22"/>
+                <w:szCs w:val="22"/>
+                <w:color w:val="000000"/>
+              </w:rPr>
+              <w:t xml:space="preserve">639.8</w:t>
+            </w:r>
+          </w:p>
+        </w:tc>
+        <w:tc>
+          <w:tcPr>
+            <w:tcBorders>
+              <w:bottom w:val="none" w:sz="0" w:space="0" w:color="000000"/>
+              <w:top w:val="none" w:sz="0" w:space="0" w:color="000000"/>
+              <w:left w:val="none" w:sz="0" w:space="0" w:color="000000"/>
+              <w:right w:val="none" w:sz="0" w:space="0" w:color="000000"/>
+            </w:tcBorders>
+            <w:shd w:val="clear" w:color="auto" w:fill="FFFFFF"/>
+            <w:tcMar>
+              <w:top w:w="0" w:type="dxa"/>
+              <w:bottom w:w="0" w:type="dxa"/>
+              <w:left w:w="0" w:type="dxa"/>
+              <w:right w:w="0" w:type="dxa"/>
+            </w:tcMar>
+            <w:vAlign w:val="center"/>
+          </w:tcPr>
+          <w:p>
+            <w:pPr>
+              <w:pStyle w:val="Normal"/>
+              <w:jc w:val="left"/>
+              <w:pBdr>
+                <w:bottom w:val="none" w:sz="0" w:space="0" w:color="000000"/>
+                <w:top w:val="none" w:sz="0" w:space="0" w:color="000000"/>
+                <w:left w:val="none" w:sz="0" w:space="0" w:color="000000"/>
+                <w:right w:val="none" w:sz="0" w:space="0" w:color="000000"/>
+              </w:pBdr>
+              <w:spacing w:after="100" w:before="100" w:line="240"/>
+              <w:ind w:left="100" w:right="100" w:firstLine="0" w:firstLineChars="0"/>
+            </w:pPr>
+            <w:r>
+              <w:rPr>
+                <w:rFonts w:ascii="Helvetica" w:hAnsi="Helvetica" w:eastAsia="Helvetica" w:cs="Helvetica"/>
+                <w:i w:val="false"/>
+                <w:b w:val="false"/>
+                <w:u w:val="none"/>
+                <w:sz w:val="22"/>
+                <w:szCs w:val="22"/>
+                <w:color w:val="000000"/>
+              </w:rPr>
+              <w:t xml:space="preserve">616.8</w:t>
             </w:r>
           </w:p>
         </w:tc>
@@ -11338,6 +11338,634 @@
         <w:tc>
           <w:tcPr>
             <w:tcBorders>
+              <w:bottom w:val="none" w:sz="0" w:space="0" w:color="000000"/>
+              <w:top w:val="none" w:sz="0" w:space="0" w:color="000000"/>
+              <w:left w:val="none" w:sz="0" w:space="0" w:color="000000"/>
+              <w:right w:val="none" w:sz="0" w:space="0" w:color="000000"/>
+            </w:tcBorders>
+            <w:shd w:val="clear" w:color="auto" w:fill="FFFFFF"/>
+            <w:tcMar>
+              <w:top w:w="0" w:type="dxa"/>
+              <w:bottom w:w="0" w:type="dxa"/>
+              <w:left w:w="0" w:type="dxa"/>
+              <w:right w:w="0" w:type="dxa"/>
+            </w:tcMar>
+            <w:vAlign w:val="center"/>
+          </w:tcPr>
+          <w:p>
+            <w:pPr>
+              <w:pStyle w:val="Normal"/>
+              <w:jc w:val="left"/>
+              <w:pBdr>
+                <w:bottom w:val="none" w:sz="0" w:space="0" w:color="000000"/>
+                <w:top w:val="none" w:sz="0" w:space="0" w:color="000000"/>
+                <w:left w:val="none" w:sz="0" w:space="0" w:color="000000"/>
+                <w:right w:val="none" w:sz="0" w:space="0" w:color="000000"/>
+              </w:pBdr>
+              <w:spacing w:after="100" w:before="100" w:line="240"/>
+              <w:ind w:left="100" w:right="100" w:firstLine="0" w:firstLineChars="0"/>
+            </w:pPr>
+            <w:r>
+              <w:rPr>
+                <w:rFonts w:ascii="Helvetica" w:hAnsi="Helvetica" w:eastAsia="Helvetica" w:cs="Helvetica"/>
+                <w:i w:val="false"/>
+                <w:b w:val="false"/>
+                <w:u w:val="none"/>
+                <w:sz w:val="22"/>
+                <w:szCs w:val="22"/>
+                <w:color w:val="000000"/>
+              </w:rPr>
+              <w:t xml:space="preserve">Log.Lik.</w:t>
+            </w:r>
+          </w:p>
+        </w:tc>
+        <w:tc>
+          <w:tcPr>
+            <w:tcBorders>
+              <w:bottom w:val="none" w:sz="0" w:space="0" w:color="000000"/>
+              <w:top w:val="none" w:sz="0" w:space="0" w:color="000000"/>
+              <w:left w:val="none" w:sz="0" w:space="0" w:color="000000"/>
+              <w:right w:val="none" w:sz="0" w:space="0" w:color="000000"/>
+            </w:tcBorders>
+            <w:shd w:val="clear" w:color="auto" w:fill="FFFFFF"/>
+            <w:tcMar>
+              <w:top w:w="0" w:type="dxa"/>
+              <w:bottom w:w="0" w:type="dxa"/>
+              <w:left w:w="0" w:type="dxa"/>
+              <w:right w:w="0" w:type="dxa"/>
+            </w:tcMar>
+            <w:vAlign w:val="center"/>
+          </w:tcPr>
+          <w:p>
+            <w:pPr>
+              <w:pStyle w:val="Normal"/>
+              <w:jc w:val="left"/>
+              <w:pBdr>
+                <w:bottom w:val="none" w:sz="0" w:space="0" w:color="000000"/>
+                <w:top w:val="none" w:sz="0" w:space="0" w:color="000000"/>
+                <w:left w:val="none" w:sz="0" w:space="0" w:color="000000"/>
+                <w:right w:val="none" w:sz="0" w:space="0" w:color="000000"/>
+              </w:pBdr>
+              <w:spacing w:after="100" w:before="100" w:line="240"/>
+              <w:ind w:left="100" w:right="100" w:firstLine="0" w:firstLineChars="0"/>
+            </w:pPr>
+            <w:r>
+              <w:rPr>
+                <w:rFonts w:ascii="Helvetica" w:hAnsi="Helvetica" w:eastAsia="Helvetica" w:cs="Helvetica"/>
+                <w:i w:val="false"/>
+                <w:b w:val="false"/>
+                <w:u w:val="none"/>
+                <w:sz w:val="22"/>
+                <w:szCs w:val="22"/>
+                <w:color w:val="000000"/>
+              </w:rPr>
+              <w:t xml:space="preserve"/>
+            </w:r>
+          </w:p>
+        </w:tc>
+        <w:tc>
+          <w:tcPr>
+            <w:tcBorders>
+              <w:bottom w:val="none" w:sz="0" w:space="0" w:color="000000"/>
+              <w:top w:val="none" w:sz="0" w:space="0" w:color="000000"/>
+              <w:left w:val="none" w:sz="0" w:space="0" w:color="000000"/>
+              <w:right w:val="none" w:sz="0" w:space="0" w:color="000000"/>
+            </w:tcBorders>
+            <w:shd w:val="clear" w:color="auto" w:fill="FFFFFF"/>
+            <w:tcMar>
+              <w:top w:w="0" w:type="dxa"/>
+              <w:bottom w:w="0" w:type="dxa"/>
+              <w:left w:w="0" w:type="dxa"/>
+              <w:right w:w="0" w:type="dxa"/>
+            </w:tcMar>
+            <w:vAlign w:val="center"/>
+          </w:tcPr>
+          <w:p>
+            <w:pPr>
+              <w:pStyle w:val="Normal"/>
+              <w:jc w:val="left"/>
+              <w:pBdr>
+                <w:bottom w:val="none" w:sz="0" w:space="0" w:color="000000"/>
+                <w:top w:val="none" w:sz="0" w:space="0" w:color="000000"/>
+                <w:left w:val="none" w:sz="0" w:space="0" w:color="000000"/>
+                <w:right w:val="none" w:sz="0" w:space="0" w:color="000000"/>
+              </w:pBdr>
+              <w:spacing w:after="100" w:before="100" w:line="240"/>
+              <w:ind w:left="100" w:right="100" w:firstLine="0" w:firstLineChars="0"/>
+            </w:pPr>
+            <w:r>
+              <w:rPr>
+                <w:rFonts w:ascii="Helvetica" w:hAnsi="Helvetica" w:eastAsia="Helvetica" w:cs="Helvetica"/>
+                <w:i w:val="false"/>
+                <w:b w:val="false"/>
+                <w:u w:val="none"/>
+                <w:sz w:val="22"/>
+                <w:szCs w:val="22"/>
+                <w:color w:val="000000"/>
+              </w:rPr>
+              <w:t xml:space="preserve"/>
+            </w:r>
+          </w:p>
+        </w:tc>
+        <w:tc>
+          <w:tcPr>
+            <w:tcBorders>
+              <w:bottom w:val="none" w:sz="0" w:space="0" w:color="000000"/>
+              <w:top w:val="none" w:sz="0" w:space="0" w:color="000000"/>
+              <w:left w:val="none" w:sz="0" w:space="0" w:color="000000"/>
+              <w:right w:val="none" w:sz="0" w:space="0" w:color="000000"/>
+            </w:tcBorders>
+            <w:shd w:val="clear" w:color="auto" w:fill="FFFFFF"/>
+            <w:tcMar>
+              <w:top w:w="0" w:type="dxa"/>
+              <w:bottom w:w="0" w:type="dxa"/>
+              <w:left w:w="0" w:type="dxa"/>
+              <w:right w:w="0" w:type="dxa"/>
+            </w:tcMar>
+            <w:vAlign w:val="center"/>
+          </w:tcPr>
+          <w:p>
+            <w:pPr>
+              <w:pStyle w:val="Normal"/>
+              <w:jc w:val="left"/>
+              <w:pBdr>
+                <w:bottom w:val="none" w:sz="0" w:space="0" w:color="000000"/>
+                <w:top w:val="none" w:sz="0" w:space="0" w:color="000000"/>
+                <w:left w:val="none" w:sz="0" w:space="0" w:color="000000"/>
+                <w:right w:val="none" w:sz="0" w:space="0" w:color="000000"/>
+              </w:pBdr>
+              <w:spacing w:after="100" w:before="100" w:line="240"/>
+              <w:ind w:left="100" w:right="100" w:firstLine="0" w:firstLineChars="0"/>
+            </w:pPr>
+            <w:r>
+              <w:rPr>
+                <w:rFonts w:ascii="Helvetica" w:hAnsi="Helvetica" w:eastAsia="Helvetica" w:cs="Helvetica"/>
+                <w:i w:val="false"/>
+                <w:b w:val="false"/>
+                <w:u w:val="none"/>
+                <w:sz w:val="22"/>
+                <w:szCs w:val="22"/>
+                <w:color w:val="000000"/>
+              </w:rPr>
+              <w:t xml:space="preserve"/>
+            </w:r>
+          </w:p>
+        </w:tc>
+        <w:tc>
+          <w:tcPr>
+            <w:tcBorders>
+              <w:bottom w:val="none" w:sz="0" w:space="0" w:color="000000"/>
+              <w:top w:val="none" w:sz="0" w:space="0" w:color="000000"/>
+              <w:left w:val="none" w:sz="0" w:space="0" w:color="000000"/>
+              <w:right w:val="none" w:sz="0" w:space="0" w:color="000000"/>
+            </w:tcBorders>
+            <w:shd w:val="clear" w:color="auto" w:fill="FFFFFF"/>
+            <w:tcMar>
+              <w:top w:w="0" w:type="dxa"/>
+              <w:bottom w:w="0" w:type="dxa"/>
+              <w:left w:w="0" w:type="dxa"/>
+              <w:right w:w="0" w:type="dxa"/>
+            </w:tcMar>
+            <w:vAlign w:val="center"/>
+          </w:tcPr>
+          <w:p>
+            <w:pPr>
+              <w:pStyle w:val="Normal"/>
+              <w:jc w:val="left"/>
+              <w:pBdr>
+                <w:bottom w:val="none" w:sz="0" w:space="0" w:color="000000"/>
+                <w:top w:val="none" w:sz="0" w:space="0" w:color="000000"/>
+                <w:left w:val="none" w:sz="0" w:space="0" w:color="000000"/>
+                <w:right w:val="none" w:sz="0" w:space="0" w:color="000000"/>
+              </w:pBdr>
+              <w:spacing w:after="100" w:before="100" w:line="240"/>
+              <w:ind w:left="100" w:right="100" w:firstLine="0" w:firstLineChars="0"/>
+            </w:pPr>
+            <w:r>
+              <w:rPr>
+                <w:rFonts w:ascii="Helvetica" w:hAnsi="Helvetica" w:eastAsia="Helvetica" w:cs="Helvetica"/>
+                <w:i w:val="false"/>
+                <w:b w:val="false"/>
+                <w:u w:val="none"/>
+                <w:sz w:val="22"/>
+                <w:szCs w:val="22"/>
+                <w:color w:val="000000"/>
+              </w:rPr>
+              <w:t xml:space="preserve"/>
+            </w:r>
+          </w:p>
+        </w:tc>
+        <w:tc>
+          <w:tcPr>
+            <w:tcBorders>
+              <w:bottom w:val="none" w:sz="0" w:space="0" w:color="000000"/>
+              <w:top w:val="none" w:sz="0" w:space="0" w:color="000000"/>
+              <w:left w:val="none" w:sz="0" w:space="0" w:color="000000"/>
+              <w:right w:val="none" w:sz="0" w:space="0" w:color="000000"/>
+            </w:tcBorders>
+            <w:shd w:val="clear" w:color="auto" w:fill="FFFFFF"/>
+            <w:tcMar>
+              <w:top w:w="0" w:type="dxa"/>
+              <w:bottom w:w="0" w:type="dxa"/>
+              <w:left w:w="0" w:type="dxa"/>
+              <w:right w:w="0" w:type="dxa"/>
+            </w:tcMar>
+            <w:vAlign w:val="center"/>
+          </w:tcPr>
+          <w:p>
+            <w:pPr>
+              <w:pStyle w:val="Normal"/>
+              <w:jc w:val="left"/>
+              <w:pBdr>
+                <w:bottom w:val="none" w:sz="0" w:space="0" w:color="000000"/>
+                <w:top w:val="none" w:sz="0" w:space="0" w:color="000000"/>
+                <w:left w:val="none" w:sz="0" w:space="0" w:color="000000"/>
+                <w:right w:val="none" w:sz="0" w:space="0" w:color="000000"/>
+              </w:pBdr>
+              <w:spacing w:after="100" w:before="100" w:line="240"/>
+              <w:ind w:left="100" w:right="100" w:firstLine="0" w:firstLineChars="0"/>
+            </w:pPr>
+            <w:r>
+              <w:rPr>
+                <w:rFonts w:ascii="Helvetica" w:hAnsi="Helvetica" w:eastAsia="Helvetica" w:cs="Helvetica"/>
+                <w:i w:val="false"/>
+                <w:b w:val="false"/>
+                <w:u w:val="none"/>
+                <w:sz w:val="22"/>
+                <w:szCs w:val="22"/>
+                <w:color w:val="000000"/>
+              </w:rPr>
+              <w:t xml:space="preserve"/>
+            </w:r>
+          </w:p>
+        </w:tc>
+        <w:tc>
+          <w:tcPr>
+            <w:tcBorders>
+              <w:bottom w:val="none" w:sz="0" w:space="0" w:color="000000"/>
+              <w:top w:val="none" w:sz="0" w:space="0" w:color="000000"/>
+              <w:left w:val="none" w:sz="0" w:space="0" w:color="000000"/>
+              <w:right w:val="none" w:sz="0" w:space="0" w:color="000000"/>
+            </w:tcBorders>
+            <w:shd w:val="clear" w:color="auto" w:fill="FFFFFF"/>
+            <w:tcMar>
+              <w:top w:w="0" w:type="dxa"/>
+              <w:bottom w:w="0" w:type="dxa"/>
+              <w:left w:w="0" w:type="dxa"/>
+              <w:right w:w="0" w:type="dxa"/>
+            </w:tcMar>
+            <w:vAlign w:val="center"/>
+          </w:tcPr>
+          <w:p>
+            <w:pPr>
+              <w:pStyle w:val="Normal"/>
+              <w:jc w:val="left"/>
+              <w:pBdr>
+                <w:bottom w:val="none" w:sz="0" w:space="0" w:color="000000"/>
+                <w:top w:val="none" w:sz="0" w:space="0" w:color="000000"/>
+                <w:left w:val="none" w:sz="0" w:space="0" w:color="000000"/>
+                <w:right w:val="none" w:sz="0" w:space="0" w:color="000000"/>
+              </w:pBdr>
+              <w:spacing w:after="100" w:before="100" w:line="240"/>
+              <w:ind w:left="100" w:right="100" w:firstLine="0" w:firstLineChars="0"/>
+            </w:pPr>
+            <w:r>
+              <w:rPr>
+                <w:rFonts w:ascii="Helvetica" w:hAnsi="Helvetica" w:eastAsia="Helvetica" w:cs="Helvetica"/>
+                <w:i w:val="false"/>
+                <w:b w:val="false"/>
+                <w:u w:val="none"/>
+                <w:sz w:val="22"/>
+                <w:szCs w:val="22"/>
+                <w:color w:val="000000"/>
+              </w:rPr>
+              <w:t xml:space="preserve">-269.790</w:t>
+            </w:r>
+          </w:p>
+        </w:tc>
+      </w:tr>
+      <w:tr>
+        <w:trPr>
+          <w:trHeight w:val="360" w:hRule="auto"/>
+        </w:trPr>
+        body37
+        <w:tc>
+          <w:tcPr>
+            <w:tcBorders>
+              <w:bottom w:val="none" w:sz="0" w:space="0" w:color="000000"/>
+              <w:top w:val="none" w:sz="0" w:space="0" w:color="000000"/>
+              <w:left w:val="none" w:sz="0" w:space="0" w:color="000000"/>
+              <w:right w:val="none" w:sz="0" w:space="0" w:color="000000"/>
+            </w:tcBorders>
+            <w:shd w:val="clear" w:color="auto" w:fill="FFFFFF"/>
+            <w:tcMar>
+              <w:top w:w="0" w:type="dxa"/>
+              <w:bottom w:w="0" w:type="dxa"/>
+              <w:left w:w="0" w:type="dxa"/>
+              <w:right w:w="0" w:type="dxa"/>
+            </w:tcMar>
+            <w:vAlign w:val="center"/>
+          </w:tcPr>
+          <w:p>
+            <w:pPr>
+              <w:pStyle w:val="Normal"/>
+              <w:jc w:val="left"/>
+              <w:pBdr>
+                <w:bottom w:val="none" w:sz="0" w:space="0" w:color="000000"/>
+                <w:top w:val="none" w:sz="0" w:space="0" w:color="000000"/>
+                <w:left w:val="none" w:sz="0" w:space="0" w:color="000000"/>
+                <w:right w:val="none" w:sz="0" w:space="0" w:color="000000"/>
+              </w:pBdr>
+              <w:spacing w:after="100" w:before="100" w:line="240"/>
+              <w:ind w:left="100" w:right="100" w:firstLine="0" w:firstLineChars="0"/>
+            </w:pPr>
+            <w:r>
+              <w:rPr>
+                <w:rFonts w:ascii="Helvetica" w:hAnsi="Helvetica" w:eastAsia="Helvetica" w:cs="Helvetica"/>
+                <w:i w:val="false"/>
+                <w:b w:val="false"/>
+                <w:u w:val="none"/>
+                <w:sz w:val="22"/>
+                <w:szCs w:val="22"/>
+                <w:color w:val="000000"/>
+              </w:rPr>
+              <w:t xml:space="preserve">F</w:t>
+            </w:r>
+          </w:p>
+        </w:tc>
+        <w:tc>
+          <w:tcPr>
+            <w:tcBorders>
+              <w:bottom w:val="none" w:sz="0" w:space="0" w:color="000000"/>
+              <w:top w:val="none" w:sz="0" w:space="0" w:color="000000"/>
+              <w:left w:val="none" w:sz="0" w:space="0" w:color="000000"/>
+              <w:right w:val="none" w:sz="0" w:space="0" w:color="000000"/>
+            </w:tcBorders>
+            <w:shd w:val="clear" w:color="auto" w:fill="FFFFFF"/>
+            <w:tcMar>
+              <w:top w:w="0" w:type="dxa"/>
+              <w:bottom w:w="0" w:type="dxa"/>
+              <w:left w:w="0" w:type="dxa"/>
+              <w:right w:w="0" w:type="dxa"/>
+            </w:tcMar>
+            <w:vAlign w:val="center"/>
+          </w:tcPr>
+          <w:p>
+            <w:pPr>
+              <w:pStyle w:val="Normal"/>
+              <w:jc w:val="left"/>
+              <w:pBdr>
+                <w:bottom w:val="none" w:sz="0" w:space="0" w:color="000000"/>
+                <w:top w:val="none" w:sz="0" w:space="0" w:color="000000"/>
+                <w:left w:val="none" w:sz="0" w:space="0" w:color="000000"/>
+                <w:right w:val="none" w:sz="0" w:space="0" w:color="000000"/>
+              </w:pBdr>
+              <w:spacing w:after="100" w:before="100" w:line="240"/>
+              <w:ind w:left="100" w:right="100" w:firstLine="0" w:firstLineChars="0"/>
+            </w:pPr>
+            <w:r>
+              <w:rPr>
+                <w:rFonts w:ascii="Helvetica" w:hAnsi="Helvetica" w:eastAsia="Helvetica" w:cs="Helvetica"/>
+                <w:i w:val="false"/>
+                <w:b w:val="false"/>
+                <w:u w:val="none"/>
+                <w:sz w:val="22"/>
+                <w:szCs w:val="22"/>
+                <w:color w:val="000000"/>
+              </w:rPr>
+              <w:t xml:space="preserve">14.972</w:t>
+            </w:r>
+          </w:p>
+        </w:tc>
+        <w:tc>
+          <w:tcPr>
+            <w:tcBorders>
+              <w:bottom w:val="none" w:sz="0" w:space="0" w:color="000000"/>
+              <w:top w:val="none" w:sz="0" w:space="0" w:color="000000"/>
+              <w:left w:val="none" w:sz="0" w:space="0" w:color="000000"/>
+              <w:right w:val="none" w:sz="0" w:space="0" w:color="000000"/>
+            </w:tcBorders>
+            <w:shd w:val="clear" w:color="auto" w:fill="FFFFFF"/>
+            <w:tcMar>
+              <w:top w:w="0" w:type="dxa"/>
+              <w:bottom w:w="0" w:type="dxa"/>
+              <w:left w:w="0" w:type="dxa"/>
+              <w:right w:w="0" w:type="dxa"/>
+            </w:tcMar>
+            <w:vAlign w:val="center"/>
+          </w:tcPr>
+          <w:p>
+            <w:pPr>
+              <w:pStyle w:val="Normal"/>
+              <w:jc w:val="left"/>
+              <w:pBdr>
+                <w:bottom w:val="none" w:sz="0" w:space="0" w:color="000000"/>
+                <w:top w:val="none" w:sz="0" w:space="0" w:color="000000"/>
+                <w:left w:val="none" w:sz="0" w:space="0" w:color="000000"/>
+                <w:right w:val="none" w:sz="0" w:space="0" w:color="000000"/>
+              </w:pBdr>
+              <w:spacing w:after="100" w:before="100" w:line="240"/>
+              <w:ind w:left="100" w:right="100" w:firstLine="0" w:firstLineChars="0"/>
+            </w:pPr>
+            <w:r>
+              <w:rPr>
+                <w:rFonts w:ascii="Helvetica" w:hAnsi="Helvetica" w:eastAsia="Helvetica" w:cs="Helvetica"/>
+                <w:i w:val="false"/>
+                <w:b w:val="false"/>
+                <w:u w:val="none"/>
+                <w:sz w:val="22"/>
+                <w:szCs w:val="22"/>
+                <w:color w:val="000000"/>
+              </w:rPr>
+              <w:t xml:space="preserve">5.496</w:t>
+            </w:r>
+          </w:p>
+        </w:tc>
+        <w:tc>
+          <w:tcPr>
+            <w:tcBorders>
+              <w:bottom w:val="none" w:sz="0" w:space="0" w:color="000000"/>
+              <w:top w:val="none" w:sz="0" w:space="0" w:color="000000"/>
+              <w:left w:val="none" w:sz="0" w:space="0" w:color="000000"/>
+              <w:right w:val="none" w:sz="0" w:space="0" w:color="000000"/>
+            </w:tcBorders>
+            <w:shd w:val="clear" w:color="auto" w:fill="FFFFFF"/>
+            <w:tcMar>
+              <w:top w:w="0" w:type="dxa"/>
+              <w:bottom w:w="0" w:type="dxa"/>
+              <w:left w:w="0" w:type="dxa"/>
+              <w:right w:w="0" w:type="dxa"/>
+            </w:tcMar>
+            <w:vAlign w:val="center"/>
+          </w:tcPr>
+          <w:p>
+            <w:pPr>
+              <w:pStyle w:val="Normal"/>
+              <w:jc w:val="left"/>
+              <w:pBdr>
+                <w:bottom w:val="none" w:sz="0" w:space="0" w:color="000000"/>
+                <w:top w:val="none" w:sz="0" w:space="0" w:color="000000"/>
+                <w:left w:val="none" w:sz="0" w:space="0" w:color="000000"/>
+                <w:right w:val="none" w:sz="0" w:space="0" w:color="000000"/>
+              </w:pBdr>
+              <w:spacing w:after="100" w:before="100" w:line="240"/>
+              <w:ind w:left="100" w:right="100" w:firstLine="0" w:firstLineChars="0"/>
+            </w:pPr>
+            <w:r>
+              <w:rPr>
+                <w:rFonts w:ascii="Helvetica" w:hAnsi="Helvetica" w:eastAsia="Helvetica" w:cs="Helvetica"/>
+                <w:i w:val="false"/>
+                <w:b w:val="false"/>
+                <w:u w:val="none"/>
+                <w:sz w:val="22"/>
+                <w:szCs w:val="22"/>
+                <w:color w:val="000000"/>
+              </w:rPr>
+              <w:t xml:space="preserve">10.894</w:t>
+            </w:r>
+          </w:p>
+        </w:tc>
+        <w:tc>
+          <w:tcPr>
+            <w:tcBorders>
+              <w:bottom w:val="none" w:sz="0" w:space="0" w:color="000000"/>
+              <w:top w:val="none" w:sz="0" w:space="0" w:color="000000"/>
+              <w:left w:val="none" w:sz="0" w:space="0" w:color="000000"/>
+              <w:right w:val="none" w:sz="0" w:space="0" w:color="000000"/>
+            </w:tcBorders>
+            <w:shd w:val="clear" w:color="auto" w:fill="FFFFFF"/>
+            <w:tcMar>
+              <w:top w:w="0" w:type="dxa"/>
+              <w:bottom w:w="0" w:type="dxa"/>
+              <w:left w:w="0" w:type="dxa"/>
+              <w:right w:w="0" w:type="dxa"/>
+            </w:tcMar>
+            <w:vAlign w:val="center"/>
+          </w:tcPr>
+          <w:p>
+            <w:pPr>
+              <w:pStyle w:val="Normal"/>
+              <w:jc w:val="left"/>
+              <w:pBdr>
+                <w:bottom w:val="none" w:sz="0" w:space="0" w:color="000000"/>
+                <w:top w:val="none" w:sz="0" w:space="0" w:color="000000"/>
+                <w:left w:val="none" w:sz="0" w:space="0" w:color="000000"/>
+                <w:right w:val="none" w:sz="0" w:space="0" w:color="000000"/>
+              </w:pBdr>
+              <w:spacing w:after="100" w:before="100" w:line="240"/>
+              <w:ind w:left="100" w:right="100" w:firstLine="0" w:firstLineChars="0"/>
+            </w:pPr>
+            <w:r>
+              <w:rPr>
+                <w:rFonts w:ascii="Helvetica" w:hAnsi="Helvetica" w:eastAsia="Helvetica" w:cs="Helvetica"/>
+                <w:i w:val="false"/>
+                <w:b w:val="false"/>
+                <w:u w:val="none"/>
+                <w:sz w:val="22"/>
+                <w:szCs w:val="22"/>
+                <w:color w:val="000000"/>
+              </w:rPr>
+              <w:t xml:space="preserve">14.001</w:t>
+            </w:r>
+          </w:p>
+        </w:tc>
+        <w:tc>
+          <w:tcPr>
+            <w:tcBorders>
+              <w:bottom w:val="none" w:sz="0" w:space="0" w:color="000000"/>
+              <w:top w:val="none" w:sz="0" w:space="0" w:color="000000"/>
+              <w:left w:val="none" w:sz="0" w:space="0" w:color="000000"/>
+              <w:right w:val="none" w:sz="0" w:space="0" w:color="000000"/>
+            </w:tcBorders>
+            <w:shd w:val="clear" w:color="auto" w:fill="FFFFFF"/>
+            <w:tcMar>
+              <w:top w:w="0" w:type="dxa"/>
+              <w:bottom w:w="0" w:type="dxa"/>
+              <w:left w:w="0" w:type="dxa"/>
+              <w:right w:w="0" w:type="dxa"/>
+            </w:tcMar>
+            <w:vAlign w:val="center"/>
+          </w:tcPr>
+          <w:p>
+            <w:pPr>
+              <w:pStyle w:val="Normal"/>
+              <w:jc w:val="left"/>
+              <w:pBdr>
+                <w:bottom w:val="none" w:sz="0" w:space="0" w:color="000000"/>
+                <w:top w:val="none" w:sz="0" w:space="0" w:color="000000"/>
+                <w:left w:val="none" w:sz="0" w:space="0" w:color="000000"/>
+                <w:right w:val="none" w:sz="0" w:space="0" w:color="000000"/>
+              </w:pBdr>
+              <w:spacing w:after="100" w:before="100" w:line="240"/>
+              <w:ind w:left="100" w:right="100" w:firstLine="0" w:firstLineChars="0"/>
+            </w:pPr>
+            <w:r>
+              <w:rPr>
+                <w:rFonts w:ascii="Helvetica" w:hAnsi="Helvetica" w:eastAsia="Helvetica" w:cs="Helvetica"/>
+                <w:i w:val="false"/>
+                <w:b w:val="false"/>
+                <w:u w:val="none"/>
+                <w:sz w:val="22"/>
+                <w:szCs w:val="22"/>
+                <w:color w:val="000000"/>
+              </w:rPr>
+              <w:t xml:space="preserve">10.400</w:t>
+            </w:r>
+          </w:p>
+        </w:tc>
+        <w:tc>
+          <w:tcPr>
+            <w:tcBorders>
+              <w:bottom w:val="none" w:sz="0" w:space="0" w:color="000000"/>
+              <w:top w:val="none" w:sz="0" w:space="0" w:color="000000"/>
+              <w:left w:val="none" w:sz="0" w:space="0" w:color="000000"/>
+              <w:right w:val="none" w:sz="0" w:space="0" w:color="000000"/>
+            </w:tcBorders>
+            <w:shd w:val="clear" w:color="auto" w:fill="FFFFFF"/>
+            <w:tcMar>
+              <w:top w:w="0" w:type="dxa"/>
+              <w:bottom w:w="0" w:type="dxa"/>
+              <w:left w:w="0" w:type="dxa"/>
+              <w:right w:w="0" w:type="dxa"/>
+            </w:tcMar>
+            <w:vAlign w:val="center"/>
+          </w:tcPr>
+          <w:p>
+            <w:pPr>
+              <w:pStyle w:val="Normal"/>
+              <w:jc w:val="left"/>
+              <w:pBdr>
+                <w:bottom w:val="none" w:sz="0" w:space="0" w:color="000000"/>
+                <w:top w:val="none" w:sz="0" w:space="0" w:color="000000"/>
+                <w:left w:val="none" w:sz="0" w:space="0" w:color="000000"/>
+                <w:right w:val="none" w:sz="0" w:space="0" w:color="000000"/>
+              </w:pBdr>
+              <w:spacing w:after="100" w:before="100" w:line="240"/>
+              <w:ind w:left="100" w:right="100" w:firstLine="0" w:firstLineChars="0"/>
+            </w:pPr>
+            <w:r>
+              <w:rPr>
+                <w:rFonts w:ascii="Helvetica" w:hAnsi="Helvetica" w:eastAsia="Helvetica" w:cs="Helvetica"/>
+                <w:i w:val="false"/>
+                <w:b w:val="false"/>
+                <w:u w:val="none"/>
+                <w:sz w:val="22"/>
+                <w:szCs w:val="22"/>
+                <w:color w:val="000000"/>
+              </w:rPr>
+              <w:t xml:space="preserve">15.731</w:t>
+            </w:r>
+          </w:p>
+        </w:tc>
+      </w:tr>
+      <w:tr>
+        <w:trPr>
+          <w:trHeight w:val="360" w:hRule="auto"/>
+        </w:trPr>
+        body38
+        <w:tc>
+          <w:tcPr>
+            <w:tcBorders>
               <w:bottom w:val="single" w:sz="12" w:space="0" w:color="666666"/>
               <w:top w:val="none" w:sz="0" w:space="0" w:color="000000"/>
               <w:left w:val="none" w:sz="0" w:space="0" w:color="000000"/>
@@ -11463,7 +12091,7 @@
                 <w:szCs w:val="22"/>
                 <w:color w:val="000000"/>
               </w:rPr>
-              <w:t xml:space="preserve">8.68</w:t>
+              <w:t xml:space="preserve">8.25</w:t>
             </w:r>
           </w:p>
         </w:tc>
@@ -11507,7 +12135,7 @@
                 <w:szCs w:val="22"/>
                 <w:color w:val="000000"/>
               </w:rPr>
-              <w:t xml:space="preserve">14.47</w:t>
+              <w:t xml:space="preserve">5.63</w:t>
             </w:r>
           </w:p>
         </w:tc>
@@ -11595,7 +12223,7 @@
                 <w:szCs w:val="22"/>
                 <w:color w:val="000000"/>
               </w:rPr>
-              <w:t xml:space="preserve">4.45</w:t>
+              <w:t xml:space="preserve">4.30</w:t>
             </w:r>
           </w:p>
         </w:tc>
@@ -11639,7 +12267,7 @@
                 <w:szCs w:val="22"/>
                 <w:color w:val="000000"/>
               </w:rPr>
-              <w:t xml:space="preserve">3.75</w:t>
+              <w:t xml:space="preserve">3.31</w:t>
             </w:r>
           </w:p>
         </w:tc>

--- a/scripts/R/result_tables/result_table_nonodes_v3.docx
+++ b/scripts/R/result_tables/result_table_nonodes_v3.docx
@@ -11375,271 +11375,271 @@
                 <w:szCs w:val="22"/>
                 <w:color w:val="000000"/>
               </w:rPr>
-              <w:t xml:space="preserve">Log.Lik.</w:t>
-            </w:r>
-          </w:p>
-        </w:tc>
-        <w:tc>
-          <w:tcPr>
-            <w:tcBorders>
-              <w:bottom w:val="none" w:sz="0" w:space="0" w:color="000000"/>
-              <w:top w:val="none" w:sz="0" w:space="0" w:color="000000"/>
-              <w:left w:val="none" w:sz="0" w:space="0" w:color="000000"/>
-              <w:right w:val="none" w:sz="0" w:space="0" w:color="000000"/>
-            </w:tcBorders>
-            <w:shd w:val="clear" w:color="auto" w:fill="FFFFFF"/>
-            <w:tcMar>
-              <w:top w:w="0" w:type="dxa"/>
-              <w:bottom w:w="0" w:type="dxa"/>
-              <w:left w:w="0" w:type="dxa"/>
-              <w:right w:w="0" w:type="dxa"/>
-            </w:tcMar>
-            <w:vAlign w:val="center"/>
-          </w:tcPr>
-          <w:p>
-            <w:pPr>
-              <w:pStyle w:val="Normal"/>
-              <w:jc w:val="left"/>
-              <w:pBdr>
-                <w:bottom w:val="none" w:sz="0" w:space="0" w:color="000000"/>
-                <w:top w:val="none" w:sz="0" w:space="0" w:color="000000"/>
-                <w:left w:val="none" w:sz="0" w:space="0" w:color="000000"/>
-                <w:right w:val="none" w:sz="0" w:space="0" w:color="000000"/>
-              </w:pBdr>
-              <w:spacing w:after="100" w:before="100" w:line="240"/>
-              <w:ind w:left="100" w:right="100" w:firstLine="0" w:firstLineChars="0"/>
-            </w:pPr>
-            <w:r>
-              <w:rPr>
-                <w:rFonts w:ascii="Helvetica" w:hAnsi="Helvetica" w:eastAsia="Helvetica" w:cs="Helvetica"/>
-                <w:i w:val="false"/>
-                <w:b w:val="false"/>
-                <w:u w:val="none"/>
-                <w:sz w:val="22"/>
-                <w:szCs w:val="22"/>
-                <w:color w:val="000000"/>
-              </w:rPr>
-              <w:t xml:space="preserve"/>
-            </w:r>
-          </w:p>
-        </w:tc>
-        <w:tc>
-          <w:tcPr>
-            <w:tcBorders>
-              <w:bottom w:val="none" w:sz="0" w:space="0" w:color="000000"/>
-              <w:top w:val="none" w:sz="0" w:space="0" w:color="000000"/>
-              <w:left w:val="none" w:sz="0" w:space="0" w:color="000000"/>
-              <w:right w:val="none" w:sz="0" w:space="0" w:color="000000"/>
-            </w:tcBorders>
-            <w:shd w:val="clear" w:color="auto" w:fill="FFFFFF"/>
-            <w:tcMar>
-              <w:top w:w="0" w:type="dxa"/>
-              <w:bottom w:w="0" w:type="dxa"/>
-              <w:left w:w="0" w:type="dxa"/>
-              <w:right w:w="0" w:type="dxa"/>
-            </w:tcMar>
-            <w:vAlign w:val="center"/>
-          </w:tcPr>
-          <w:p>
-            <w:pPr>
-              <w:pStyle w:val="Normal"/>
-              <w:jc w:val="left"/>
-              <w:pBdr>
-                <w:bottom w:val="none" w:sz="0" w:space="0" w:color="000000"/>
-                <w:top w:val="none" w:sz="0" w:space="0" w:color="000000"/>
-                <w:left w:val="none" w:sz="0" w:space="0" w:color="000000"/>
-                <w:right w:val="none" w:sz="0" w:space="0" w:color="000000"/>
-              </w:pBdr>
-              <w:spacing w:after="100" w:before="100" w:line="240"/>
-              <w:ind w:left="100" w:right="100" w:firstLine="0" w:firstLineChars="0"/>
-            </w:pPr>
-            <w:r>
-              <w:rPr>
-                <w:rFonts w:ascii="Helvetica" w:hAnsi="Helvetica" w:eastAsia="Helvetica" w:cs="Helvetica"/>
-                <w:i w:val="false"/>
-                <w:b w:val="false"/>
-                <w:u w:val="none"/>
-                <w:sz w:val="22"/>
-                <w:szCs w:val="22"/>
-                <w:color w:val="000000"/>
-              </w:rPr>
-              <w:t xml:space="preserve"/>
-            </w:r>
-          </w:p>
-        </w:tc>
-        <w:tc>
-          <w:tcPr>
-            <w:tcBorders>
-              <w:bottom w:val="none" w:sz="0" w:space="0" w:color="000000"/>
-              <w:top w:val="none" w:sz="0" w:space="0" w:color="000000"/>
-              <w:left w:val="none" w:sz="0" w:space="0" w:color="000000"/>
-              <w:right w:val="none" w:sz="0" w:space="0" w:color="000000"/>
-            </w:tcBorders>
-            <w:shd w:val="clear" w:color="auto" w:fill="FFFFFF"/>
-            <w:tcMar>
-              <w:top w:w="0" w:type="dxa"/>
-              <w:bottom w:w="0" w:type="dxa"/>
-              <w:left w:w="0" w:type="dxa"/>
-              <w:right w:w="0" w:type="dxa"/>
-            </w:tcMar>
-            <w:vAlign w:val="center"/>
-          </w:tcPr>
-          <w:p>
-            <w:pPr>
-              <w:pStyle w:val="Normal"/>
-              <w:jc w:val="left"/>
-              <w:pBdr>
-                <w:bottom w:val="none" w:sz="0" w:space="0" w:color="000000"/>
-                <w:top w:val="none" w:sz="0" w:space="0" w:color="000000"/>
-                <w:left w:val="none" w:sz="0" w:space="0" w:color="000000"/>
-                <w:right w:val="none" w:sz="0" w:space="0" w:color="000000"/>
-              </w:pBdr>
-              <w:spacing w:after="100" w:before="100" w:line="240"/>
-              <w:ind w:left="100" w:right="100" w:firstLine="0" w:firstLineChars="0"/>
-            </w:pPr>
-            <w:r>
-              <w:rPr>
-                <w:rFonts w:ascii="Helvetica" w:hAnsi="Helvetica" w:eastAsia="Helvetica" w:cs="Helvetica"/>
-                <w:i w:val="false"/>
-                <w:b w:val="false"/>
-                <w:u w:val="none"/>
-                <w:sz w:val="22"/>
-                <w:szCs w:val="22"/>
-                <w:color w:val="000000"/>
-              </w:rPr>
-              <w:t xml:space="preserve"/>
-            </w:r>
-          </w:p>
-        </w:tc>
-        <w:tc>
-          <w:tcPr>
-            <w:tcBorders>
-              <w:bottom w:val="none" w:sz="0" w:space="0" w:color="000000"/>
-              <w:top w:val="none" w:sz="0" w:space="0" w:color="000000"/>
-              <w:left w:val="none" w:sz="0" w:space="0" w:color="000000"/>
-              <w:right w:val="none" w:sz="0" w:space="0" w:color="000000"/>
-            </w:tcBorders>
-            <w:shd w:val="clear" w:color="auto" w:fill="FFFFFF"/>
-            <w:tcMar>
-              <w:top w:w="0" w:type="dxa"/>
-              <w:bottom w:w="0" w:type="dxa"/>
-              <w:left w:w="0" w:type="dxa"/>
-              <w:right w:w="0" w:type="dxa"/>
-            </w:tcMar>
-            <w:vAlign w:val="center"/>
-          </w:tcPr>
-          <w:p>
-            <w:pPr>
-              <w:pStyle w:val="Normal"/>
-              <w:jc w:val="left"/>
-              <w:pBdr>
-                <w:bottom w:val="none" w:sz="0" w:space="0" w:color="000000"/>
-                <w:top w:val="none" w:sz="0" w:space="0" w:color="000000"/>
-                <w:left w:val="none" w:sz="0" w:space="0" w:color="000000"/>
-                <w:right w:val="none" w:sz="0" w:space="0" w:color="000000"/>
-              </w:pBdr>
-              <w:spacing w:after="100" w:before="100" w:line="240"/>
-              <w:ind w:left="100" w:right="100" w:firstLine="0" w:firstLineChars="0"/>
-            </w:pPr>
-            <w:r>
-              <w:rPr>
-                <w:rFonts w:ascii="Helvetica" w:hAnsi="Helvetica" w:eastAsia="Helvetica" w:cs="Helvetica"/>
-                <w:i w:val="false"/>
-                <w:b w:val="false"/>
-                <w:u w:val="none"/>
-                <w:sz w:val="22"/>
-                <w:szCs w:val="22"/>
-                <w:color w:val="000000"/>
-              </w:rPr>
-              <w:t xml:space="preserve"/>
-            </w:r>
-          </w:p>
-        </w:tc>
-        <w:tc>
-          <w:tcPr>
-            <w:tcBorders>
-              <w:bottom w:val="none" w:sz="0" w:space="0" w:color="000000"/>
-              <w:top w:val="none" w:sz="0" w:space="0" w:color="000000"/>
-              <w:left w:val="none" w:sz="0" w:space="0" w:color="000000"/>
-              <w:right w:val="none" w:sz="0" w:space="0" w:color="000000"/>
-            </w:tcBorders>
-            <w:shd w:val="clear" w:color="auto" w:fill="FFFFFF"/>
-            <w:tcMar>
-              <w:top w:w="0" w:type="dxa"/>
-              <w:bottom w:w="0" w:type="dxa"/>
-              <w:left w:w="0" w:type="dxa"/>
-              <w:right w:w="0" w:type="dxa"/>
-            </w:tcMar>
-            <w:vAlign w:val="center"/>
-          </w:tcPr>
-          <w:p>
-            <w:pPr>
-              <w:pStyle w:val="Normal"/>
-              <w:jc w:val="left"/>
-              <w:pBdr>
-                <w:bottom w:val="none" w:sz="0" w:space="0" w:color="000000"/>
-                <w:top w:val="none" w:sz="0" w:space="0" w:color="000000"/>
-                <w:left w:val="none" w:sz="0" w:space="0" w:color="000000"/>
-                <w:right w:val="none" w:sz="0" w:space="0" w:color="000000"/>
-              </w:pBdr>
-              <w:spacing w:after="100" w:before="100" w:line="240"/>
-              <w:ind w:left="100" w:right="100" w:firstLine="0" w:firstLineChars="0"/>
-            </w:pPr>
-            <w:r>
-              <w:rPr>
-                <w:rFonts w:ascii="Helvetica" w:hAnsi="Helvetica" w:eastAsia="Helvetica" w:cs="Helvetica"/>
-                <w:i w:val="false"/>
-                <w:b w:val="false"/>
-                <w:u w:val="none"/>
-                <w:sz w:val="22"/>
-                <w:szCs w:val="22"/>
-                <w:color w:val="000000"/>
-              </w:rPr>
-              <w:t xml:space="preserve"/>
-            </w:r>
-          </w:p>
-        </w:tc>
-        <w:tc>
-          <w:tcPr>
-            <w:tcBorders>
-              <w:bottom w:val="none" w:sz="0" w:space="0" w:color="000000"/>
-              <w:top w:val="none" w:sz="0" w:space="0" w:color="000000"/>
-              <w:left w:val="none" w:sz="0" w:space="0" w:color="000000"/>
-              <w:right w:val="none" w:sz="0" w:space="0" w:color="000000"/>
-            </w:tcBorders>
-            <w:shd w:val="clear" w:color="auto" w:fill="FFFFFF"/>
-            <w:tcMar>
-              <w:top w:w="0" w:type="dxa"/>
-              <w:bottom w:w="0" w:type="dxa"/>
-              <w:left w:w="0" w:type="dxa"/>
-              <w:right w:w="0" w:type="dxa"/>
-            </w:tcMar>
-            <w:vAlign w:val="center"/>
-          </w:tcPr>
-          <w:p>
-            <w:pPr>
-              <w:pStyle w:val="Normal"/>
-              <w:jc w:val="left"/>
-              <w:pBdr>
-                <w:bottom w:val="none" w:sz="0" w:space="0" w:color="000000"/>
-                <w:top w:val="none" w:sz="0" w:space="0" w:color="000000"/>
-                <w:left w:val="none" w:sz="0" w:space="0" w:color="000000"/>
-                <w:right w:val="none" w:sz="0" w:space="0" w:color="000000"/>
-              </w:pBdr>
-              <w:spacing w:after="100" w:before="100" w:line="240"/>
-              <w:ind w:left="100" w:right="100" w:firstLine="0" w:firstLineChars="0"/>
-            </w:pPr>
-            <w:r>
-              <w:rPr>
-                <w:rFonts w:ascii="Helvetica" w:hAnsi="Helvetica" w:eastAsia="Helvetica" w:cs="Helvetica"/>
-                <w:i w:val="false"/>
-                <w:b w:val="false"/>
-                <w:u w:val="none"/>
-                <w:sz w:val="22"/>
-                <w:szCs w:val="22"/>
-                <w:color w:val="000000"/>
-              </w:rPr>
-              <w:t xml:space="preserve">-269.790</w:t>
+              <w:t xml:space="preserve">F</w:t>
+            </w:r>
+          </w:p>
+        </w:tc>
+        <w:tc>
+          <w:tcPr>
+            <w:tcBorders>
+              <w:bottom w:val="none" w:sz="0" w:space="0" w:color="000000"/>
+              <w:top w:val="none" w:sz="0" w:space="0" w:color="000000"/>
+              <w:left w:val="none" w:sz="0" w:space="0" w:color="000000"/>
+              <w:right w:val="none" w:sz="0" w:space="0" w:color="000000"/>
+            </w:tcBorders>
+            <w:shd w:val="clear" w:color="auto" w:fill="FFFFFF"/>
+            <w:tcMar>
+              <w:top w:w="0" w:type="dxa"/>
+              <w:bottom w:w="0" w:type="dxa"/>
+              <w:left w:w="0" w:type="dxa"/>
+              <w:right w:w="0" w:type="dxa"/>
+            </w:tcMar>
+            <w:vAlign w:val="center"/>
+          </w:tcPr>
+          <w:p>
+            <w:pPr>
+              <w:pStyle w:val="Normal"/>
+              <w:jc w:val="left"/>
+              <w:pBdr>
+                <w:bottom w:val="none" w:sz="0" w:space="0" w:color="000000"/>
+                <w:top w:val="none" w:sz="0" w:space="0" w:color="000000"/>
+                <w:left w:val="none" w:sz="0" w:space="0" w:color="000000"/>
+                <w:right w:val="none" w:sz="0" w:space="0" w:color="000000"/>
+              </w:pBdr>
+              <w:spacing w:after="100" w:before="100" w:line="240"/>
+              <w:ind w:left="100" w:right="100" w:firstLine="0" w:firstLineChars="0"/>
+            </w:pPr>
+            <w:r>
+              <w:rPr>
+                <w:rFonts w:ascii="Helvetica" w:hAnsi="Helvetica" w:eastAsia="Helvetica" w:cs="Helvetica"/>
+                <w:i w:val="false"/>
+                <w:b w:val="false"/>
+                <w:u w:val="none"/>
+                <w:sz w:val="22"/>
+                <w:szCs w:val="22"/>
+                <w:color w:val="000000"/>
+              </w:rPr>
+              <w:t xml:space="preserve">14.972</w:t>
+            </w:r>
+          </w:p>
+        </w:tc>
+        <w:tc>
+          <w:tcPr>
+            <w:tcBorders>
+              <w:bottom w:val="none" w:sz="0" w:space="0" w:color="000000"/>
+              <w:top w:val="none" w:sz="0" w:space="0" w:color="000000"/>
+              <w:left w:val="none" w:sz="0" w:space="0" w:color="000000"/>
+              <w:right w:val="none" w:sz="0" w:space="0" w:color="000000"/>
+            </w:tcBorders>
+            <w:shd w:val="clear" w:color="auto" w:fill="FFFFFF"/>
+            <w:tcMar>
+              <w:top w:w="0" w:type="dxa"/>
+              <w:bottom w:w="0" w:type="dxa"/>
+              <w:left w:w="0" w:type="dxa"/>
+              <w:right w:w="0" w:type="dxa"/>
+            </w:tcMar>
+            <w:vAlign w:val="center"/>
+          </w:tcPr>
+          <w:p>
+            <w:pPr>
+              <w:pStyle w:val="Normal"/>
+              <w:jc w:val="left"/>
+              <w:pBdr>
+                <w:bottom w:val="none" w:sz="0" w:space="0" w:color="000000"/>
+                <w:top w:val="none" w:sz="0" w:space="0" w:color="000000"/>
+                <w:left w:val="none" w:sz="0" w:space="0" w:color="000000"/>
+                <w:right w:val="none" w:sz="0" w:space="0" w:color="000000"/>
+              </w:pBdr>
+              <w:spacing w:after="100" w:before="100" w:line="240"/>
+              <w:ind w:left="100" w:right="100" w:firstLine="0" w:firstLineChars="0"/>
+            </w:pPr>
+            <w:r>
+              <w:rPr>
+                <w:rFonts w:ascii="Helvetica" w:hAnsi="Helvetica" w:eastAsia="Helvetica" w:cs="Helvetica"/>
+                <w:i w:val="false"/>
+                <w:b w:val="false"/>
+                <w:u w:val="none"/>
+                <w:sz w:val="22"/>
+                <w:szCs w:val="22"/>
+                <w:color w:val="000000"/>
+              </w:rPr>
+              <w:t xml:space="preserve">5.496</w:t>
+            </w:r>
+          </w:p>
+        </w:tc>
+        <w:tc>
+          <w:tcPr>
+            <w:tcBorders>
+              <w:bottom w:val="none" w:sz="0" w:space="0" w:color="000000"/>
+              <w:top w:val="none" w:sz="0" w:space="0" w:color="000000"/>
+              <w:left w:val="none" w:sz="0" w:space="0" w:color="000000"/>
+              <w:right w:val="none" w:sz="0" w:space="0" w:color="000000"/>
+            </w:tcBorders>
+            <w:shd w:val="clear" w:color="auto" w:fill="FFFFFF"/>
+            <w:tcMar>
+              <w:top w:w="0" w:type="dxa"/>
+              <w:bottom w:w="0" w:type="dxa"/>
+              <w:left w:w="0" w:type="dxa"/>
+              <w:right w:w="0" w:type="dxa"/>
+            </w:tcMar>
+            <w:vAlign w:val="center"/>
+          </w:tcPr>
+          <w:p>
+            <w:pPr>
+              <w:pStyle w:val="Normal"/>
+              <w:jc w:val="left"/>
+              <w:pBdr>
+                <w:bottom w:val="none" w:sz="0" w:space="0" w:color="000000"/>
+                <w:top w:val="none" w:sz="0" w:space="0" w:color="000000"/>
+                <w:left w:val="none" w:sz="0" w:space="0" w:color="000000"/>
+                <w:right w:val="none" w:sz="0" w:space="0" w:color="000000"/>
+              </w:pBdr>
+              <w:spacing w:after="100" w:before="100" w:line="240"/>
+              <w:ind w:left="100" w:right="100" w:firstLine="0" w:firstLineChars="0"/>
+            </w:pPr>
+            <w:r>
+              <w:rPr>
+                <w:rFonts w:ascii="Helvetica" w:hAnsi="Helvetica" w:eastAsia="Helvetica" w:cs="Helvetica"/>
+                <w:i w:val="false"/>
+                <w:b w:val="false"/>
+                <w:u w:val="none"/>
+                <w:sz w:val="22"/>
+                <w:szCs w:val="22"/>
+                <w:color w:val="000000"/>
+              </w:rPr>
+              <w:t xml:space="preserve">10.894</w:t>
+            </w:r>
+          </w:p>
+        </w:tc>
+        <w:tc>
+          <w:tcPr>
+            <w:tcBorders>
+              <w:bottom w:val="none" w:sz="0" w:space="0" w:color="000000"/>
+              <w:top w:val="none" w:sz="0" w:space="0" w:color="000000"/>
+              <w:left w:val="none" w:sz="0" w:space="0" w:color="000000"/>
+              <w:right w:val="none" w:sz="0" w:space="0" w:color="000000"/>
+            </w:tcBorders>
+            <w:shd w:val="clear" w:color="auto" w:fill="FFFFFF"/>
+            <w:tcMar>
+              <w:top w:w="0" w:type="dxa"/>
+              <w:bottom w:w="0" w:type="dxa"/>
+              <w:left w:w="0" w:type="dxa"/>
+              <w:right w:w="0" w:type="dxa"/>
+            </w:tcMar>
+            <w:vAlign w:val="center"/>
+          </w:tcPr>
+          <w:p>
+            <w:pPr>
+              <w:pStyle w:val="Normal"/>
+              <w:jc w:val="left"/>
+              <w:pBdr>
+                <w:bottom w:val="none" w:sz="0" w:space="0" w:color="000000"/>
+                <w:top w:val="none" w:sz="0" w:space="0" w:color="000000"/>
+                <w:left w:val="none" w:sz="0" w:space="0" w:color="000000"/>
+                <w:right w:val="none" w:sz="0" w:space="0" w:color="000000"/>
+              </w:pBdr>
+              <w:spacing w:after="100" w:before="100" w:line="240"/>
+              <w:ind w:left="100" w:right="100" w:firstLine="0" w:firstLineChars="0"/>
+            </w:pPr>
+            <w:r>
+              <w:rPr>
+                <w:rFonts w:ascii="Helvetica" w:hAnsi="Helvetica" w:eastAsia="Helvetica" w:cs="Helvetica"/>
+                <w:i w:val="false"/>
+                <w:b w:val="false"/>
+                <w:u w:val="none"/>
+                <w:sz w:val="22"/>
+                <w:szCs w:val="22"/>
+                <w:color w:val="000000"/>
+              </w:rPr>
+              <w:t xml:space="preserve">14.001</w:t>
+            </w:r>
+          </w:p>
+        </w:tc>
+        <w:tc>
+          <w:tcPr>
+            <w:tcBorders>
+              <w:bottom w:val="none" w:sz="0" w:space="0" w:color="000000"/>
+              <w:top w:val="none" w:sz="0" w:space="0" w:color="000000"/>
+              <w:left w:val="none" w:sz="0" w:space="0" w:color="000000"/>
+              <w:right w:val="none" w:sz="0" w:space="0" w:color="000000"/>
+            </w:tcBorders>
+            <w:shd w:val="clear" w:color="auto" w:fill="FFFFFF"/>
+            <w:tcMar>
+              <w:top w:w="0" w:type="dxa"/>
+              <w:bottom w:w="0" w:type="dxa"/>
+              <w:left w:w="0" w:type="dxa"/>
+              <w:right w:w="0" w:type="dxa"/>
+            </w:tcMar>
+            <w:vAlign w:val="center"/>
+          </w:tcPr>
+          <w:p>
+            <w:pPr>
+              <w:pStyle w:val="Normal"/>
+              <w:jc w:val="left"/>
+              <w:pBdr>
+                <w:bottom w:val="none" w:sz="0" w:space="0" w:color="000000"/>
+                <w:top w:val="none" w:sz="0" w:space="0" w:color="000000"/>
+                <w:left w:val="none" w:sz="0" w:space="0" w:color="000000"/>
+                <w:right w:val="none" w:sz="0" w:space="0" w:color="000000"/>
+              </w:pBdr>
+              <w:spacing w:after="100" w:before="100" w:line="240"/>
+              <w:ind w:left="100" w:right="100" w:firstLine="0" w:firstLineChars="0"/>
+            </w:pPr>
+            <w:r>
+              <w:rPr>
+                <w:rFonts w:ascii="Helvetica" w:hAnsi="Helvetica" w:eastAsia="Helvetica" w:cs="Helvetica"/>
+                <w:i w:val="false"/>
+                <w:b w:val="false"/>
+                <w:u w:val="none"/>
+                <w:sz w:val="22"/>
+                <w:szCs w:val="22"/>
+                <w:color w:val="000000"/>
+              </w:rPr>
+              <w:t xml:space="preserve">10.400</w:t>
+            </w:r>
+          </w:p>
+        </w:tc>
+        <w:tc>
+          <w:tcPr>
+            <w:tcBorders>
+              <w:bottom w:val="none" w:sz="0" w:space="0" w:color="000000"/>
+              <w:top w:val="none" w:sz="0" w:space="0" w:color="000000"/>
+              <w:left w:val="none" w:sz="0" w:space="0" w:color="000000"/>
+              <w:right w:val="none" w:sz="0" w:space="0" w:color="000000"/>
+            </w:tcBorders>
+            <w:shd w:val="clear" w:color="auto" w:fill="FFFFFF"/>
+            <w:tcMar>
+              <w:top w:w="0" w:type="dxa"/>
+              <w:bottom w:w="0" w:type="dxa"/>
+              <w:left w:w="0" w:type="dxa"/>
+              <w:right w:w="0" w:type="dxa"/>
+            </w:tcMar>
+            <w:vAlign w:val="center"/>
+          </w:tcPr>
+          <w:p>
+            <w:pPr>
+              <w:pStyle w:val="Normal"/>
+              <w:jc w:val="left"/>
+              <w:pBdr>
+                <w:bottom w:val="none" w:sz="0" w:space="0" w:color="000000"/>
+                <w:top w:val="none" w:sz="0" w:space="0" w:color="000000"/>
+                <w:left w:val="none" w:sz="0" w:space="0" w:color="000000"/>
+                <w:right w:val="none" w:sz="0" w:space="0" w:color="000000"/>
+              </w:pBdr>
+              <w:spacing w:after="100" w:before="100" w:line="240"/>
+              <w:ind w:left="100" w:right="100" w:firstLine="0" w:firstLineChars="0"/>
+            </w:pPr>
+            <w:r>
+              <w:rPr>
+                <w:rFonts w:ascii="Helvetica" w:hAnsi="Helvetica" w:eastAsia="Helvetica" w:cs="Helvetica"/>
+                <w:i w:val="false"/>
+                <w:b w:val="false"/>
+                <w:u w:val="none"/>
+                <w:sz w:val="22"/>
+                <w:szCs w:val="22"/>
+                <w:color w:val="000000"/>
+              </w:rPr>
+              <w:t xml:space="preserve">15.731</w:t>
             </w:r>
           </w:p>
         </w:tc>
@@ -11649,320 +11649,6 @@
           <w:trHeight w:val="360" w:hRule="auto"/>
         </w:trPr>
         body37
-        <w:tc>
-          <w:tcPr>
-            <w:tcBorders>
-              <w:bottom w:val="none" w:sz="0" w:space="0" w:color="000000"/>
-              <w:top w:val="none" w:sz="0" w:space="0" w:color="000000"/>
-              <w:left w:val="none" w:sz="0" w:space="0" w:color="000000"/>
-              <w:right w:val="none" w:sz="0" w:space="0" w:color="000000"/>
-            </w:tcBorders>
-            <w:shd w:val="clear" w:color="auto" w:fill="FFFFFF"/>
-            <w:tcMar>
-              <w:top w:w="0" w:type="dxa"/>
-              <w:bottom w:w="0" w:type="dxa"/>
-              <w:left w:w="0" w:type="dxa"/>
-              <w:right w:w="0" w:type="dxa"/>
-            </w:tcMar>
-            <w:vAlign w:val="center"/>
-          </w:tcPr>
-          <w:p>
-            <w:pPr>
-              <w:pStyle w:val="Normal"/>
-              <w:jc w:val="left"/>
-              <w:pBdr>
-                <w:bottom w:val="none" w:sz="0" w:space="0" w:color="000000"/>
-                <w:top w:val="none" w:sz="0" w:space="0" w:color="000000"/>
-                <w:left w:val="none" w:sz="0" w:space="0" w:color="000000"/>
-                <w:right w:val="none" w:sz="0" w:space="0" w:color="000000"/>
-              </w:pBdr>
-              <w:spacing w:after="100" w:before="100" w:line="240"/>
-              <w:ind w:left="100" w:right="100" w:firstLine="0" w:firstLineChars="0"/>
-            </w:pPr>
-            <w:r>
-              <w:rPr>
-                <w:rFonts w:ascii="Helvetica" w:hAnsi="Helvetica" w:eastAsia="Helvetica" w:cs="Helvetica"/>
-                <w:i w:val="false"/>
-                <w:b w:val="false"/>
-                <w:u w:val="none"/>
-                <w:sz w:val="22"/>
-                <w:szCs w:val="22"/>
-                <w:color w:val="000000"/>
-              </w:rPr>
-              <w:t xml:space="preserve">F</w:t>
-            </w:r>
-          </w:p>
-        </w:tc>
-        <w:tc>
-          <w:tcPr>
-            <w:tcBorders>
-              <w:bottom w:val="none" w:sz="0" w:space="0" w:color="000000"/>
-              <w:top w:val="none" w:sz="0" w:space="0" w:color="000000"/>
-              <w:left w:val="none" w:sz="0" w:space="0" w:color="000000"/>
-              <w:right w:val="none" w:sz="0" w:space="0" w:color="000000"/>
-            </w:tcBorders>
-            <w:shd w:val="clear" w:color="auto" w:fill="FFFFFF"/>
-            <w:tcMar>
-              <w:top w:w="0" w:type="dxa"/>
-              <w:bottom w:w="0" w:type="dxa"/>
-              <w:left w:w="0" w:type="dxa"/>
-              <w:right w:w="0" w:type="dxa"/>
-            </w:tcMar>
-            <w:vAlign w:val="center"/>
-          </w:tcPr>
-          <w:p>
-            <w:pPr>
-              <w:pStyle w:val="Normal"/>
-              <w:jc w:val="left"/>
-              <w:pBdr>
-                <w:bottom w:val="none" w:sz="0" w:space="0" w:color="000000"/>
-                <w:top w:val="none" w:sz="0" w:space="0" w:color="000000"/>
-                <w:left w:val="none" w:sz="0" w:space="0" w:color="000000"/>
-                <w:right w:val="none" w:sz="0" w:space="0" w:color="000000"/>
-              </w:pBdr>
-              <w:spacing w:after="100" w:before="100" w:line="240"/>
-              <w:ind w:left="100" w:right="100" w:firstLine="0" w:firstLineChars="0"/>
-            </w:pPr>
-            <w:r>
-              <w:rPr>
-                <w:rFonts w:ascii="Helvetica" w:hAnsi="Helvetica" w:eastAsia="Helvetica" w:cs="Helvetica"/>
-                <w:i w:val="false"/>
-                <w:b w:val="false"/>
-                <w:u w:val="none"/>
-                <w:sz w:val="22"/>
-                <w:szCs w:val="22"/>
-                <w:color w:val="000000"/>
-              </w:rPr>
-              <w:t xml:space="preserve">14.972</w:t>
-            </w:r>
-          </w:p>
-        </w:tc>
-        <w:tc>
-          <w:tcPr>
-            <w:tcBorders>
-              <w:bottom w:val="none" w:sz="0" w:space="0" w:color="000000"/>
-              <w:top w:val="none" w:sz="0" w:space="0" w:color="000000"/>
-              <w:left w:val="none" w:sz="0" w:space="0" w:color="000000"/>
-              <w:right w:val="none" w:sz="0" w:space="0" w:color="000000"/>
-            </w:tcBorders>
-            <w:shd w:val="clear" w:color="auto" w:fill="FFFFFF"/>
-            <w:tcMar>
-              <w:top w:w="0" w:type="dxa"/>
-              <w:bottom w:w="0" w:type="dxa"/>
-              <w:left w:w="0" w:type="dxa"/>
-              <w:right w:w="0" w:type="dxa"/>
-            </w:tcMar>
-            <w:vAlign w:val="center"/>
-          </w:tcPr>
-          <w:p>
-            <w:pPr>
-              <w:pStyle w:val="Normal"/>
-              <w:jc w:val="left"/>
-              <w:pBdr>
-                <w:bottom w:val="none" w:sz="0" w:space="0" w:color="000000"/>
-                <w:top w:val="none" w:sz="0" w:space="0" w:color="000000"/>
-                <w:left w:val="none" w:sz="0" w:space="0" w:color="000000"/>
-                <w:right w:val="none" w:sz="0" w:space="0" w:color="000000"/>
-              </w:pBdr>
-              <w:spacing w:after="100" w:before="100" w:line="240"/>
-              <w:ind w:left="100" w:right="100" w:firstLine="0" w:firstLineChars="0"/>
-            </w:pPr>
-            <w:r>
-              <w:rPr>
-                <w:rFonts w:ascii="Helvetica" w:hAnsi="Helvetica" w:eastAsia="Helvetica" w:cs="Helvetica"/>
-                <w:i w:val="false"/>
-                <w:b w:val="false"/>
-                <w:u w:val="none"/>
-                <w:sz w:val="22"/>
-                <w:szCs w:val="22"/>
-                <w:color w:val="000000"/>
-              </w:rPr>
-              <w:t xml:space="preserve">5.496</w:t>
-            </w:r>
-          </w:p>
-        </w:tc>
-        <w:tc>
-          <w:tcPr>
-            <w:tcBorders>
-              <w:bottom w:val="none" w:sz="0" w:space="0" w:color="000000"/>
-              <w:top w:val="none" w:sz="0" w:space="0" w:color="000000"/>
-              <w:left w:val="none" w:sz="0" w:space="0" w:color="000000"/>
-              <w:right w:val="none" w:sz="0" w:space="0" w:color="000000"/>
-            </w:tcBorders>
-            <w:shd w:val="clear" w:color="auto" w:fill="FFFFFF"/>
-            <w:tcMar>
-              <w:top w:w="0" w:type="dxa"/>
-              <w:bottom w:w="0" w:type="dxa"/>
-              <w:left w:w="0" w:type="dxa"/>
-              <w:right w:w="0" w:type="dxa"/>
-            </w:tcMar>
-            <w:vAlign w:val="center"/>
-          </w:tcPr>
-          <w:p>
-            <w:pPr>
-              <w:pStyle w:val="Normal"/>
-              <w:jc w:val="left"/>
-              <w:pBdr>
-                <w:bottom w:val="none" w:sz="0" w:space="0" w:color="000000"/>
-                <w:top w:val="none" w:sz="0" w:space="0" w:color="000000"/>
-                <w:left w:val="none" w:sz="0" w:space="0" w:color="000000"/>
-                <w:right w:val="none" w:sz="0" w:space="0" w:color="000000"/>
-              </w:pBdr>
-              <w:spacing w:after="100" w:before="100" w:line="240"/>
-              <w:ind w:left="100" w:right="100" w:firstLine="0" w:firstLineChars="0"/>
-            </w:pPr>
-            <w:r>
-              <w:rPr>
-                <w:rFonts w:ascii="Helvetica" w:hAnsi="Helvetica" w:eastAsia="Helvetica" w:cs="Helvetica"/>
-                <w:i w:val="false"/>
-                <w:b w:val="false"/>
-                <w:u w:val="none"/>
-                <w:sz w:val="22"/>
-                <w:szCs w:val="22"/>
-                <w:color w:val="000000"/>
-              </w:rPr>
-              <w:t xml:space="preserve">10.894</w:t>
-            </w:r>
-          </w:p>
-        </w:tc>
-        <w:tc>
-          <w:tcPr>
-            <w:tcBorders>
-              <w:bottom w:val="none" w:sz="0" w:space="0" w:color="000000"/>
-              <w:top w:val="none" w:sz="0" w:space="0" w:color="000000"/>
-              <w:left w:val="none" w:sz="0" w:space="0" w:color="000000"/>
-              <w:right w:val="none" w:sz="0" w:space="0" w:color="000000"/>
-            </w:tcBorders>
-            <w:shd w:val="clear" w:color="auto" w:fill="FFFFFF"/>
-            <w:tcMar>
-              <w:top w:w="0" w:type="dxa"/>
-              <w:bottom w:w="0" w:type="dxa"/>
-              <w:left w:w="0" w:type="dxa"/>
-              <w:right w:w="0" w:type="dxa"/>
-            </w:tcMar>
-            <w:vAlign w:val="center"/>
-          </w:tcPr>
-          <w:p>
-            <w:pPr>
-              <w:pStyle w:val="Normal"/>
-              <w:jc w:val="left"/>
-              <w:pBdr>
-                <w:bottom w:val="none" w:sz="0" w:space="0" w:color="000000"/>
-                <w:top w:val="none" w:sz="0" w:space="0" w:color="000000"/>
-                <w:left w:val="none" w:sz="0" w:space="0" w:color="000000"/>
-                <w:right w:val="none" w:sz="0" w:space="0" w:color="000000"/>
-              </w:pBdr>
-              <w:spacing w:after="100" w:before="100" w:line="240"/>
-              <w:ind w:left="100" w:right="100" w:firstLine="0" w:firstLineChars="0"/>
-            </w:pPr>
-            <w:r>
-              <w:rPr>
-                <w:rFonts w:ascii="Helvetica" w:hAnsi="Helvetica" w:eastAsia="Helvetica" w:cs="Helvetica"/>
-                <w:i w:val="false"/>
-                <w:b w:val="false"/>
-                <w:u w:val="none"/>
-                <w:sz w:val="22"/>
-                <w:szCs w:val="22"/>
-                <w:color w:val="000000"/>
-              </w:rPr>
-              <w:t xml:space="preserve">14.001</w:t>
-            </w:r>
-          </w:p>
-        </w:tc>
-        <w:tc>
-          <w:tcPr>
-            <w:tcBorders>
-              <w:bottom w:val="none" w:sz="0" w:space="0" w:color="000000"/>
-              <w:top w:val="none" w:sz="0" w:space="0" w:color="000000"/>
-              <w:left w:val="none" w:sz="0" w:space="0" w:color="000000"/>
-              <w:right w:val="none" w:sz="0" w:space="0" w:color="000000"/>
-            </w:tcBorders>
-            <w:shd w:val="clear" w:color="auto" w:fill="FFFFFF"/>
-            <w:tcMar>
-              <w:top w:w="0" w:type="dxa"/>
-              <w:bottom w:w="0" w:type="dxa"/>
-              <w:left w:w="0" w:type="dxa"/>
-              <w:right w:w="0" w:type="dxa"/>
-            </w:tcMar>
-            <w:vAlign w:val="center"/>
-          </w:tcPr>
-          <w:p>
-            <w:pPr>
-              <w:pStyle w:val="Normal"/>
-              <w:jc w:val="left"/>
-              <w:pBdr>
-                <w:bottom w:val="none" w:sz="0" w:space="0" w:color="000000"/>
-                <w:top w:val="none" w:sz="0" w:space="0" w:color="000000"/>
-                <w:left w:val="none" w:sz="0" w:space="0" w:color="000000"/>
-                <w:right w:val="none" w:sz="0" w:space="0" w:color="000000"/>
-              </w:pBdr>
-              <w:spacing w:after="100" w:before="100" w:line="240"/>
-              <w:ind w:left="100" w:right="100" w:firstLine="0" w:firstLineChars="0"/>
-            </w:pPr>
-            <w:r>
-              <w:rPr>
-                <w:rFonts w:ascii="Helvetica" w:hAnsi="Helvetica" w:eastAsia="Helvetica" w:cs="Helvetica"/>
-                <w:i w:val="false"/>
-                <w:b w:val="false"/>
-                <w:u w:val="none"/>
-                <w:sz w:val="22"/>
-                <w:szCs w:val="22"/>
-                <w:color w:val="000000"/>
-              </w:rPr>
-              <w:t xml:space="preserve">10.400</w:t>
-            </w:r>
-          </w:p>
-        </w:tc>
-        <w:tc>
-          <w:tcPr>
-            <w:tcBorders>
-              <w:bottom w:val="none" w:sz="0" w:space="0" w:color="000000"/>
-              <w:top w:val="none" w:sz="0" w:space="0" w:color="000000"/>
-              <w:left w:val="none" w:sz="0" w:space="0" w:color="000000"/>
-              <w:right w:val="none" w:sz="0" w:space="0" w:color="000000"/>
-            </w:tcBorders>
-            <w:shd w:val="clear" w:color="auto" w:fill="FFFFFF"/>
-            <w:tcMar>
-              <w:top w:w="0" w:type="dxa"/>
-              <w:bottom w:w="0" w:type="dxa"/>
-              <w:left w:w="0" w:type="dxa"/>
-              <w:right w:w="0" w:type="dxa"/>
-            </w:tcMar>
-            <w:vAlign w:val="center"/>
-          </w:tcPr>
-          <w:p>
-            <w:pPr>
-              <w:pStyle w:val="Normal"/>
-              <w:jc w:val="left"/>
-              <w:pBdr>
-                <w:bottom w:val="none" w:sz="0" w:space="0" w:color="000000"/>
-                <w:top w:val="none" w:sz="0" w:space="0" w:color="000000"/>
-                <w:left w:val="none" w:sz="0" w:space="0" w:color="000000"/>
-                <w:right w:val="none" w:sz="0" w:space="0" w:color="000000"/>
-              </w:pBdr>
-              <w:spacing w:after="100" w:before="100" w:line="240"/>
-              <w:ind w:left="100" w:right="100" w:firstLine="0" w:firstLineChars="0"/>
-            </w:pPr>
-            <w:r>
-              <w:rPr>
-                <w:rFonts w:ascii="Helvetica" w:hAnsi="Helvetica" w:eastAsia="Helvetica" w:cs="Helvetica"/>
-                <w:i w:val="false"/>
-                <w:b w:val="false"/>
-                <w:u w:val="none"/>
-                <w:sz w:val="22"/>
-                <w:szCs w:val="22"/>
-                <w:color w:val="000000"/>
-              </w:rPr>
-              <w:t xml:space="preserve">15.731</w:t>
-            </w:r>
-          </w:p>
-        </w:tc>
-      </w:tr>
-      <w:tr>
-        <w:trPr>
-          <w:trHeight w:val="360" w:hRule="auto"/>
-        </w:trPr>
-        body38
         <w:tc>
           <w:tcPr>
             <w:tcBorders>
